--- a/Fabric区块链Java开发详解.docx
+++ b/Fabric区块链Java开发详解.docx
@@ -804,7 +804,7 @@
                         </a:ln>
                         <a:extLst>
                           <a:ext uri="{91240B29-F687-4f45-9708-019B960494DF}">
-                            <a14:hiddenLine xmlns="" xmlns:a14="http://schemas.microsoft.com/office/drawing/2010/main" xmlns:w="http://schemas.openxmlformats.org/wordprocessingml/2006/main" xmlns:w10="urn:schemas-microsoft-com:office:word" xmlns:v="urn:schemas-microsoft-com:vml" xmlns:o="urn:schemas-microsoft-com:office:office" w="9525">
+                            <a14:hiddenLine xmlns:o="urn:schemas-microsoft-com:office:office" xmlns:v="urn:schemas-microsoft-com:vml" xmlns:w10="urn:schemas-microsoft-com:office:word" xmlns:w="http://schemas.openxmlformats.org/wordprocessingml/2006/main" xmlns:a14="http://schemas.microsoft.com/office/drawing/2010/main" xmlns="" w="9525">
                               <a:solidFill>
                                 <a:srgbClr val="000000"/>
                               </a:solidFill>
@@ -1006,7 +1006,7 @@
                         </a:ln>
                         <a:extLst>
                           <a:ext uri="{91240B29-F687-4f45-9708-019B960494DF}">
-                            <a14:hiddenLine xmlns="" xmlns:a14="http://schemas.microsoft.com/office/drawing/2010/main" xmlns:w="http://schemas.openxmlformats.org/wordprocessingml/2006/main" xmlns:w10="urn:schemas-microsoft-com:office:word" xmlns:v="urn:schemas-microsoft-com:vml" xmlns:o="urn:schemas-microsoft-com:office:office" w="9525">
+                            <a14:hiddenLine xmlns:o="urn:schemas-microsoft-com:office:office" xmlns:v="urn:schemas-microsoft-com:vml" xmlns:w10="urn:schemas-microsoft-com:office:word" xmlns:w="http://schemas.openxmlformats.org/wordprocessingml/2006/main" xmlns:a14="http://schemas.microsoft.com/office/drawing/2010/main" xmlns="" w="9525">
                               <a:solidFill>
                                 <a:srgbClr val="000000"/>
                               </a:solidFill>
@@ -1323,7 +1323,7 @@
                         </a:ln>
                         <a:extLst>
                           <a:ext uri="{91240B29-F687-4f45-9708-019B960494DF}">
-                            <a14:hiddenLine xmlns="" xmlns:a14="http://schemas.microsoft.com/office/drawing/2010/main" xmlns:w="http://schemas.openxmlformats.org/wordprocessingml/2006/main" xmlns:w10="urn:schemas-microsoft-com:office:word" xmlns:v="urn:schemas-microsoft-com:vml" xmlns:o="urn:schemas-microsoft-com:office:office" w="9525">
+                            <a14:hiddenLine xmlns:o="urn:schemas-microsoft-com:office:office" xmlns:v="urn:schemas-microsoft-com:vml" xmlns:w10="urn:schemas-microsoft-com:office:word" xmlns:w="http://schemas.openxmlformats.org/wordprocessingml/2006/main" xmlns:a14="http://schemas.microsoft.com/office/drawing/2010/main" xmlns="" w="9525">
                               <a:solidFill>
                                 <a:srgbClr val="000000"/>
                               </a:solidFill>
@@ -1511,7 +1511,7 @@
                         </a:ln>
                         <a:extLst>
                           <a:ext uri="{91240B29-F687-4f45-9708-019B960494DF}">
-                            <a14:hiddenLine xmlns="" xmlns:a14="http://schemas.microsoft.com/office/drawing/2010/main" xmlns:w="http://schemas.openxmlformats.org/wordprocessingml/2006/main" xmlns:w10="urn:schemas-microsoft-com:office:word" xmlns:v="urn:schemas-microsoft-com:vml" xmlns:o="urn:schemas-microsoft-com:office:office" w="9525">
+                            <a14:hiddenLine xmlns:o="urn:schemas-microsoft-com:office:office" xmlns:v="urn:schemas-microsoft-com:vml" xmlns:w10="urn:schemas-microsoft-com:office:word" xmlns:w="http://schemas.openxmlformats.org/wordprocessingml/2006/main" xmlns:a14="http://schemas.microsoft.com/office/drawing/2010/main" xmlns="" w="9525">
                               <a:solidFill>
                                 <a:srgbClr val="000000"/>
                               </a:solidFill>
@@ -1699,7 +1699,7 @@
                         </a:ln>
                         <a:extLst>
                           <a:ext uri="{91240B29-F687-4f45-9708-019B960494DF}">
-                            <a14:hiddenLine xmlns="" xmlns:a14="http://schemas.microsoft.com/office/drawing/2010/main" xmlns:w="http://schemas.openxmlformats.org/wordprocessingml/2006/main" xmlns:w10="urn:schemas-microsoft-com:office:word" xmlns:v="urn:schemas-microsoft-com:vml" xmlns:o="urn:schemas-microsoft-com:office:office" w="9525">
+                            <a14:hiddenLine xmlns:o="urn:schemas-microsoft-com:office:office" xmlns:v="urn:schemas-microsoft-com:vml" xmlns:w10="urn:schemas-microsoft-com:office:word" xmlns:w="http://schemas.openxmlformats.org/wordprocessingml/2006/main" xmlns:a14="http://schemas.microsoft.com/office/drawing/2010/main" xmlns="" w="9525">
                               <a:solidFill>
                                 <a:srgbClr val="000000"/>
                               </a:solidFill>
@@ -33209,7 +33209,3604 @@
     </w:p>
     <w:p>
       <w:pPr>
-        <w:ind w:firstLineChars="0"/>
+        <w:pStyle w:val="2"/>
+      </w:pPr>
+      <w:r>
+        <w:rPr>
+          <w:rFonts w:hint="eastAsia"/>
+        </w:rPr>
+        <w:t>身份与权限管理机制</w:t>
+      </w:r>
+    </w:p>
+    <w:p>
+      <w:pPr>
+        <w:pStyle w:val="3"/>
+      </w:pPr>
+      <w:r>
+        <w:rPr>
+          <w:rFonts w:hint="eastAsia"/>
+        </w:rPr>
+        <w:t>非对称密码学</w:t>
+      </w:r>
+    </w:p>
+    <w:p>
+      <w:pPr>
+        <w:ind w:firstLine="480"/>
+      </w:pPr>
+      <w:r>
+        <w:rPr>
+          <w:rFonts w:hint="eastAsia"/>
+        </w:rPr>
+        <w:t>非对称密码学是密码学中的一种算法，也被称为公钥密码学，因为它需要两个密钥：一个</w:t>
+      </w:r>
+      <w:r>
+        <w:rPr>
+          <w:rFonts w:hint="eastAsia"/>
+        </w:rPr>
+        <w:t xml:space="preserve"> </w:t>
+      </w:r>
+      <w:r>
+        <w:rPr>
+          <w:rFonts w:hint="eastAsia"/>
+        </w:rPr>
+        <w:t>是可以公开的密钥即公</w:t>
+      </w:r>
+      <w:proofErr w:type="gramStart"/>
+      <w:r>
+        <w:rPr>
+          <w:rFonts w:hint="eastAsia"/>
+        </w:rPr>
+        <w:t>钥</w:t>
+      </w:r>
+      <w:proofErr w:type="gramEnd"/>
+      <w:r>
+        <w:rPr>
+          <w:rFonts w:hint="eastAsia"/>
+        </w:rPr>
+        <w:t>，另一个则是需要保密的私有密钥即私</w:t>
+      </w:r>
+      <w:proofErr w:type="gramStart"/>
+      <w:r>
+        <w:rPr>
+          <w:rFonts w:hint="eastAsia"/>
+        </w:rPr>
+        <w:t>钥</w:t>
+      </w:r>
+      <w:proofErr w:type="gramEnd"/>
+      <w:r>
+        <w:rPr>
+          <w:rFonts w:hint="eastAsia"/>
+        </w:rPr>
+        <w:t>。</w:t>
+      </w:r>
+    </w:p>
+    <w:p>
+      <w:pPr>
+        <w:ind w:firstLine="480"/>
+      </w:pPr>
+      <w:r>
+        <w:rPr>
+          <w:rFonts w:hint="eastAsia"/>
+        </w:rPr>
+        <w:t>对称加密采用一对密钥（私</w:t>
+      </w:r>
+      <w:proofErr w:type="gramStart"/>
+      <w:r>
+        <w:rPr>
+          <w:rFonts w:hint="eastAsia"/>
+        </w:rPr>
+        <w:t>钥</w:t>
+      </w:r>
+      <w:proofErr w:type="gramEnd"/>
+      <w:r>
+        <w:rPr>
+          <w:rFonts w:hint="eastAsia"/>
+        </w:rPr>
+        <w:t>、公</w:t>
+      </w:r>
+      <w:proofErr w:type="gramStart"/>
+      <w:r>
+        <w:rPr>
+          <w:rFonts w:hint="eastAsia"/>
+        </w:rPr>
+        <w:t>钥</w:t>
+      </w:r>
+      <w:proofErr w:type="gramEnd"/>
+      <w:r>
+        <w:rPr>
+          <w:rFonts w:hint="eastAsia"/>
+        </w:rPr>
+        <w:t>）进行数据的加密或解密：</w:t>
+      </w:r>
+      <w:r>
+        <w:rPr>
+          <w:rFonts w:hint="eastAsia"/>
+        </w:rPr>
+        <w:t xml:space="preserve"> </w:t>
+      </w:r>
+      <w:r>
+        <w:rPr>
+          <w:rFonts w:hint="eastAsia"/>
+        </w:rPr>
+        <w:t>用私</w:t>
+      </w:r>
+      <w:proofErr w:type="gramStart"/>
+      <w:r>
+        <w:rPr>
+          <w:rFonts w:hint="eastAsia"/>
+        </w:rPr>
+        <w:t>钥</w:t>
+      </w:r>
+      <w:proofErr w:type="gramEnd"/>
+      <w:r>
+        <w:rPr>
+          <w:rFonts w:hint="eastAsia"/>
+        </w:rPr>
+        <w:t>加密，则需要用</w:t>
+      </w:r>
+      <w:r>
+        <w:rPr>
+          <w:rFonts w:hint="eastAsia"/>
+        </w:rPr>
+        <w:t xml:space="preserve"> </w:t>
+      </w:r>
+      <w:r>
+        <w:rPr>
+          <w:rFonts w:hint="eastAsia"/>
+        </w:rPr>
+        <w:t>公</w:t>
+      </w:r>
+      <w:proofErr w:type="gramStart"/>
+      <w:r>
+        <w:rPr>
+          <w:rFonts w:hint="eastAsia"/>
+        </w:rPr>
+        <w:t>钥</w:t>
+      </w:r>
+      <w:proofErr w:type="gramEnd"/>
+      <w:r>
+        <w:rPr>
+          <w:rFonts w:hint="eastAsia"/>
+        </w:rPr>
+        <w:t>解密；用公</w:t>
+      </w:r>
+      <w:proofErr w:type="gramStart"/>
+      <w:r>
+        <w:rPr>
+          <w:rFonts w:hint="eastAsia"/>
+        </w:rPr>
+        <w:t>钥</w:t>
+      </w:r>
+      <w:proofErr w:type="gramEnd"/>
+      <w:r>
+        <w:rPr>
+          <w:rFonts w:hint="eastAsia"/>
+        </w:rPr>
+        <w:t>加密，则需要用私</w:t>
+      </w:r>
+      <w:proofErr w:type="gramStart"/>
+      <w:r>
+        <w:rPr>
+          <w:rFonts w:hint="eastAsia"/>
+        </w:rPr>
+        <w:t>钥</w:t>
+      </w:r>
+      <w:proofErr w:type="gramEnd"/>
+      <w:r>
+        <w:rPr>
+          <w:rFonts w:hint="eastAsia"/>
+        </w:rPr>
+        <w:t>解密。</w:t>
+      </w:r>
+      <w:r>
+        <w:rPr>
+          <w:rFonts w:hint="eastAsia"/>
+        </w:rPr>
+        <w:t xml:space="preserve"> </w:t>
+      </w:r>
+      <w:r>
+        <w:rPr>
+          <w:rFonts w:hint="eastAsia"/>
+        </w:rPr>
+        <w:t>这一非对称特性使得其非常适合用于身份</w:t>
+      </w:r>
+      <w:r>
+        <w:rPr>
+          <w:rFonts w:hint="eastAsia"/>
+        </w:rPr>
+        <w:t xml:space="preserve"> </w:t>
+      </w:r>
+      <w:r>
+        <w:rPr>
+          <w:rFonts w:hint="eastAsia"/>
+        </w:rPr>
+        <w:t>表示与验证</w:t>
+      </w:r>
+      <w:r>
+        <w:rPr>
+          <w:rFonts w:hint="eastAsia"/>
+        </w:rPr>
+        <w:t xml:space="preserve"> </w:t>
+      </w:r>
+      <w:r>
+        <w:rPr>
+          <w:rFonts w:hint="eastAsia"/>
+        </w:rPr>
+        <w:t>——</w:t>
+      </w:r>
+      <w:r>
+        <w:rPr>
+          <w:rFonts w:hint="eastAsia"/>
+        </w:rPr>
+        <w:t xml:space="preserve"> </w:t>
+      </w:r>
+      <w:r>
+        <w:rPr>
+          <w:rFonts w:hint="eastAsia"/>
+        </w:rPr>
+        <w:t>公</w:t>
+      </w:r>
+      <w:proofErr w:type="gramStart"/>
+      <w:r>
+        <w:rPr>
+          <w:rFonts w:hint="eastAsia"/>
+        </w:rPr>
+        <w:t>钥</w:t>
+      </w:r>
+      <w:proofErr w:type="gramEnd"/>
+      <w:r>
+        <w:rPr>
+          <w:rFonts w:hint="eastAsia"/>
+        </w:rPr>
+        <w:t>用于</w:t>
+      </w:r>
+      <w:r>
+        <w:rPr>
+          <w:rFonts w:hint="eastAsia"/>
+        </w:rPr>
+        <w:t xml:space="preserve"> </w:t>
+      </w:r>
+      <w:r>
+        <w:rPr>
+          <w:rFonts w:hint="eastAsia"/>
+        </w:rPr>
+        <w:t>身份的表示，而私</w:t>
+      </w:r>
+      <w:proofErr w:type="gramStart"/>
+      <w:r>
+        <w:rPr>
+          <w:rFonts w:hint="eastAsia"/>
+        </w:rPr>
+        <w:t>钥</w:t>
+      </w:r>
+      <w:proofErr w:type="gramEnd"/>
+      <w:r>
+        <w:rPr>
+          <w:rFonts w:hint="eastAsia"/>
+        </w:rPr>
+        <w:t>则用于身份的验证：</w:t>
+      </w:r>
+    </w:p>
+    <w:p>
+      <w:pPr>
+        <w:ind w:firstLine="480"/>
+      </w:pPr>
+      <w:r>
+        <w:rPr>
+          <w:noProof/>
+        </w:rPr>
+        <w:drawing>
+          <wp:inline distT="0" distB="0" distL="0" distR="0" wp14:anchorId="299417D7" wp14:editId="1619F318">
+            <wp:extent cx="5274310" cy="2152400"/>
+            <wp:effectExtent l="0" t="0" r="2540" b="635"/>
+            <wp:docPr id="59" name="图片 59" descr="key verify"/>
+            <wp:cNvGraphicFramePr>
+              <a:graphicFrameLocks xmlns:a="http://schemas.openxmlformats.org/drawingml/2006/main" noChangeAspect="1"/>
+            </wp:cNvGraphicFramePr>
+            <a:graphic xmlns:a="http://schemas.openxmlformats.org/drawingml/2006/main">
+              <a:graphicData uri="http://schemas.openxmlformats.org/drawingml/2006/picture">
+                <pic:pic xmlns:pic="http://schemas.openxmlformats.org/drawingml/2006/picture">
+                  <pic:nvPicPr>
+                    <pic:cNvPr id="0" name="Picture 1" descr="key verify"/>
+                    <pic:cNvPicPr>
+                      <a:picLocks noChangeAspect="1" noChangeArrowheads="1"/>
+                    </pic:cNvPicPr>
+                  </pic:nvPicPr>
+                  <pic:blipFill>
+                    <a:blip r:embed="rId63">
+                      <a:extLst>
+                        <a:ext uri="{28A0092B-C50C-407E-A947-70E740481C1C}">
+                          <a14:useLocalDpi xmlns:a14="http://schemas.microsoft.com/office/drawing/2010/main" val="0"/>
+                        </a:ext>
+                      </a:extLst>
+                    </a:blip>
+                    <a:srcRect/>
+                    <a:stretch>
+                      <a:fillRect/>
+                    </a:stretch>
+                  </pic:blipFill>
+                  <pic:spPr bwMode="auto">
+                    <a:xfrm>
+                      <a:off x="0" y="0"/>
+                      <a:ext cx="5274310" cy="2152400"/>
+                    </a:xfrm>
+                    <a:prstGeom prst="rect">
+                      <a:avLst/>
+                    </a:prstGeom>
+                    <a:noFill/>
+                    <a:ln>
+                      <a:noFill/>
+                    </a:ln>
+                  </pic:spPr>
+                </pic:pic>
+              </a:graphicData>
+            </a:graphic>
+          </wp:inline>
+        </w:drawing>
+      </w:r>
+    </w:p>
+    <w:p>
+      <w:pPr>
+        <w:ind w:firstLine="480"/>
+        <w:rPr>
+          <w:rFonts w:hint="eastAsia"/>
+        </w:rPr>
+      </w:pPr>
+      <w:r>
+        <w:rPr>
+          <w:rFonts w:hint="eastAsia"/>
+        </w:rPr>
+        <w:t>在上图中，当</w:t>
+      </w:r>
+      <w:r>
+        <w:rPr>
+          <w:rFonts w:hint="eastAsia"/>
+        </w:rPr>
+        <w:t>tommy</w:t>
+      </w:r>
+      <w:r>
+        <w:rPr>
+          <w:rFonts w:hint="eastAsia"/>
+        </w:rPr>
+        <w:t>需要向</w:t>
+      </w:r>
+      <w:r>
+        <w:rPr>
+          <w:rFonts w:hint="eastAsia"/>
+        </w:rPr>
+        <w:t>jerry</w:t>
+      </w:r>
+      <w:r>
+        <w:rPr>
+          <w:rFonts w:hint="eastAsia"/>
+        </w:rPr>
+        <w:t>发送原始数据时，他首先使用自己的私</w:t>
+      </w:r>
+      <w:proofErr w:type="gramStart"/>
+      <w:r>
+        <w:rPr>
+          <w:rFonts w:hint="eastAsia"/>
+        </w:rPr>
+        <w:t>钥</w:t>
+      </w:r>
+      <w:proofErr w:type="gramEnd"/>
+      <w:r>
+        <w:rPr>
+          <w:rFonts w:hint="eastAsia"/>
+        </w:rPr>
+        <w:t>对</w:t>
+      </w:r>
+      <w:r>
+        <w:rPr>
+          <w:rFonts w:hint="eastAsia"/>
+        </w:rPr>
+        <w:t xml:space="preserve"> </w:t>
+      </w:r>
+      <w:r>
+        <w:rPr>
+          <w:rFonts w:hint="eastAsia"/>
+        </w:rPr>
+        <w:t>原始数据进行签名，</w:t>
+      </w:r>
+      <w:r>
+        <w:rPr>
+          <w:rFonts w:hint="eastAsia"/>
+        </w:rPr>
+        <w:t xml:space="preserve"> </w:t>
+      </w:r>
+      <w:r>
+        <w:rPr>
+          <w:rFonts w:hint="eastAsia"/>
+        </w:rPr>
+        <w:t>得到的签名数据附加在原始数据后面，一同发送给</w:t>
+      </w:r>
+      <w:r>
+        <w:rPr>
+          <w:rFonts w:hint="eastAsia"/>
+        </w:rPr>
+        <w:t>jerry</w:t>
+      </w:r>
+      <w:r>
+        <w:rPr>
+          <w:rFonts w:hint="eastAsia"/>
+        </w:rPr>
+        <w:t>。</w:t>
+      </w:r>
+      <w:r>
+        <w:rPr>
+          <w:rFonts w:hint="eastAsia"/>
+        </w:rPr>
+        <w:t xml:space="preserve"> </w:t>
+      </w:r>
+      <w:r>
+        <w:rPr>
+          <w:rFonts w:hint="eastAsia"/>
+        </w:rPr>
+        <w:lastRenderedPageBreak/>
+        <w:t>jerry</w:t>
+      </w:r>
+      <w:r>
+        <w:rPr>
+          <w:rFonts w:hint="eastAsia"/>
+        </w:rPr>
+        <w:t>收到数据后，使用</w:t>
+      </w:r>
+      <w:r>
+        <w:rPr>
+          <w:rFonts w:hint="eastAsia"/>
+        </w:rPr>
+        <w:t>tommy</w:t>
+      </w:r>
+      <w:r>
+        <w:rPr>
+          <w:rFonts w:hint="eastAsia"/>
+        </w:rPr>
+        <w:t>的公</w:t>
+      </w:r>
+      <w:proofErr w:type="gramStart"/>
+      <w:r>
+        <w:rPr>
+          <w:rFonts w:hint="eastAsia"/>
+        </w:rPr>
+        <w:t>钥</w:t>
+      </w:r>
+      <w:proofErr w:type="gramEnd"/>
+      <w:r>
+        <w:rPr>
+          <w:rFonts w:hint="eastAsia"/>
+        </w:rPr>
+        <w:t xml:space="preserve"> </w:t>
+      </w:r>
+      <w:r>
+        <w:rPr>
+          <w:rFonts w:hint="eastAsia"/>
+        </w:rPr>
+        <w:t>就可以验证签名是否是由</w:t>
+      </w:r>
+      <w:r>
+        <w:rPr>
+          <w:rFonts w:hint="eastAsia"/>
+        </w:rPr>
+        <w:t>tommy</w:t>
+      </w:r>
+      <w:r>
+        <w:rPr>
+          <w:rFonts w:hint="eastAsia"/>
+        </w:rPr>
+        <w:t>的私</w:t>
+      </w:r>
+      <w:proofErr w:type="gramStart"/>
+      <w:r>
+        <w:rPr>
+          <w:rFonts w:hint="eastAsia"/>
+        </w:rPr>
+        <w:t>钥</w:t>
+      </w:r>
+      <w:proofErr w:type="gramEnd"/>
+      <w:r>
+        <w:rPr>
+          <w:rFonts w:hint="eastAsia"/>
+        </w:rPr>
+        <w:t>签发的，</w:t>
+      </w:r>
+      <w:r>
+        <w:rPr>
+          <w:rFonts w:hint="eastAsia"/>
+        </w:rPr>
+        <w:t xml:space="preserve"> </w:t>
+      </w:r>
+      <w:r>
+        <w:rPr>
+          <w:rFonts w:hint="eastAsia"/>
+        </w:rPr>
+        <w:t>从而确认该数据确实来自于</w:t>
+      </w:r>
+      <w:r>
+        <w:rPr>
+          <w:rFonts w:hint="eastAsia"/>
+        </w:rPr>
+        <w:t>tommy</w:t>
+      </w:r>
+      <w:r>
+        <w:rPr>
+          <w:rFonts w:hint="eastAsia"/>
+        </w:rPr>
+        <w:t>。</w:t>
+      </w:r>
+    </w:p>
+    <w:p>
+      <w:pPr>
+        <w:ind w:firstLine="480"/>
+        <w:rPr>
+          <w:rFonts w:hint="eastAsia"/>
+        </w:rPr>
+      </w:pPr>
+      <w:r>
+        <w:rPr>
+          <w:rFonts w:hint="eastAsia"/>
+        </w:rPr>
+        <w:t>例如，我们可以用</w:t>
+      </w:r>
+      <w:r>
+        <w:rPr>
+          <w:rFonts w:hint="eastAsia"/>
+        </w:rPr>
+        <w:t>openssl</w:t>
+      </w:r>
+      <w:r>
+        <w:rPr>
+          <w:rFonts w:hint="eastAsia"/>
+        </w:rPr>
+        <w:t>来实践这一过程。</w:t>
+      </w:r>
+    </w:p>
+    <w:p>
+      <w:pPr>
+        <w:ind w:firstLine="480"/>
+      </w:pPr>
+      <w:r>
+        <w:rPr>
+          <w:rFonts w:hint="eastAsia"/>
+        </w:rPr>
+        <w:t>首先为</w:t>
+      </w:r>
+      <w:r>
+        <w:rPr>
+          <w:rFonts w:hint="eastAsia"/>
+        </w:rPr>
+        <w:t>tommy</w:t>
+      </w:r>
+      <w:r>
+        <w:rPr>
+          <w:rFonts w:hint="eastAsia"/>
+        </w:rPr>
+        <w:t>创建私</w:t>
+      </w:r>
+      <w:proofErr w:type="gramStart"/>
+      <w:r>
+        <w:rPr>
+          <w:rFonts w:hint="eastAsia"/>
+        </w:rPr>
+        <w:t>钥</w:t>
+      </w:r>
+      <w:proofErr w:type="gramEnd"/>
+      <w:r>
+        <w:rPr>
+          <w:rFonts w:hint="eastAsia"/>
+        </w:rPr>
+        <w:t>，然后导出公</w:t>
+      </w:r>
+      <w:proofErr w:type="gramStart"/>
+      <w:r>
+        <w:rPr>
+          <w:rFonts w:hint="eastAsia"/>
+        </w:rPr>
+        <w:t>钥</w:t>
+      </w:r>
+      <w:proofErr w:type="gramEnd"/>
+      <w:r>
+        <w:rPr>
+          <w:rFonts w:hint="eastAsia"/>
+        </w:rPr>
+        <w:t>，分别保存在</w:t>
+      </w:r>
+      <w:r>
+        <w:rPr>
+          <w:rFonts w:hint="eastAsia"/>
+        </w:rPr>
+        <w:t>tommy-</w:t>
+      </w:r>
+      <w:proofErr w:type="spellStart"/>
+      <w:r>
+        <w:rPr>
+          <w:rFonts w:hint="eastAsia"/>
+        </w:rPr>
+        <w:t>priv.pem</w:t>
+      </w:r>
+      <w:proofErr w:type="spellEnd"/>
+      <w:r>
+        <w:rPr>
+          <w:rFonts w:hint="eastAsia"/>
+        </w:rPr>
+        <w:t>和</w:t>
+      </w:r>
+      <w:r>
+        <w:rPr>
+          <w:rFonts w:hint="eastAsia"/>
+        </w:rPr>
+        <w:t>tommy-</w:t>
+      </w:r>
+      <w:proofErr w:type="spellStart"/>
+      <w:r>
+        <w:rPr>
+          <w:rFonts w:hint="eastAsia"/>
+        </w:rPr>
+        <w:t>pub.pem</w:t>
+      </w:r>
+      <w:proofErr w:type="spellEnd"/>
+      <w:r>
+        <w:rPr>
+          <w:rFonts w:hint="eastAsia"/>
+        </w:rPr>
+        <w:t>中：</w:t>
+      </w:r>
+    </w:p>
+    <w:p>
+      <w:pPr>
+        <w:ind w:firstLine="400"/>
+        <w:rPr>
+          <w:rFonts w:ascii="Consolas" w:hAnsi="Consolas"/>
+          <w:color w:val="333333"/>
+          <w:sz w:val="20"/>
+          <w:szCs w:val="20"/>
+          <w:shd w:val="clear" w:color="auto" w:fill="F8F8F8"/>
+        </w:rPr>
+      </w:pPr>
+      <w:r>
+        <w:rPr>
+          <w:rFonts w:ascii="Consolas" w:hAnsi="Consolas"/>
+          <w:color w:val="333333"/>
+          <w:sz w:val="20"/>
+          <w:szCs w:val="20"/>
+          <w:shd w:val="clear" w:color="auto" w:fill="F8F8F8"/>
+        </w:rPr>
+        <w:t xml:space="preserve">openssl </w:t>
+      </w:r>
+      <w:proofErr w:type="spellStart"/>
+      <w:r>
+        <w:rPr>
+          <w:rFonts w:ascii="Consolas" w:hAnsi="Consolas"/>
+          <w:color w:val="333333"/>
+          <w:sz w:val="20"/>
+          <w:szCs w:val="20"/>
+          <w:shd w:val="clear" w:color="auto" w:fill="F8F8F8"/>
+        </w:rPr>
+        <w:t>ecparam</w:t>
+      </w:r>
+      <w:proofErr w:type="spellEnd"/>
+      <w:r>
+        <w:rPr>
+          <w:rFonts w:ascii="Consolas" w:hAnsi="Consolas"/>
+          <w:color w:val="333333"/>
+          <w:sz w:val="20"/>
+          <w:szCs w:val="20"/>
+          <w:shd w:val="clear" w:color="auto" w:fill="F8F8F8"/>
+        </w:rPr>
+        <w:t xml:space="preserve"> -</w:t>
+      </w:r>
+      <w:proofErr w:type="spellStart"/>
+      <w:r>
+        <w:rPr>
+          <w:rFonts w:ascii="Consolas" w:hAnsi="Consolas"/>
+          <w:color w:val="333333"/>
+          <w:sz w:val="20"/>
+          <w:szCs w:val="20"/>
+          <w:shd w:val="clear" w:color="auto" w:fill="F8F8F8"/>
+        </w:rPr>
+        <w:t>genkey</w:t>
+      </w:r>
+      <w:proofErr w:type="spellEnd"/>
+      <w:r>
+        <w:rPr>
+          <w:rFonts w:ascii="Consolas" w:hAnsi="Consolas"/>
+          <w:color w:val="333333"/>
+          <w:sz w:val="20"/>
+          <w:szCs w:val="20"/>
+          <w:shd w:val="clear" w:color="auto" w:fill="F8F8F8"/>
+        </w:rPr>
+        <w:t xml:space="preserve"> \ </w:t>
+      </w:r>
+      <w:r>
+        <w:rPr>
+          <w:rStyle w:val="hljs-meta"/>
+          <w:rFonts w:ascii="Consolas" w:hAnsi="Consolas"/>
+          <w:b/>
+          <w:bCs/>
+          <w:color w:val="999999"/>
+          <w:sz w:val="20"/>
+          <w:szCs w:val="20"/>
+        </w:rPr>
+        <w:t xml:space="preserve"># </w:t>
+      </w:r>
+      <w:r>
+        <w:rPr>
+          <w:rStyle w:val="hljs-meta"/>
+          <w:rFonts w:ascii="Consolas" w:hAnsi="Consolas"/>
+          <w:b/>
+          <w:bCs/>
+          <w:color w:val="999999"/>
+          <w:sz w:val="20"/>
+          <w:szCs w:val="20"/>
+        </w:rPr>
+        <w:t>生成私</w:t>
+      </w:r>
+      <w:proofErr w:type="gramStart"/>
+      <w:r>
+        <w:rPr>
+          <w:rStyle w:val="hljs-meta"/>
+          <w:rFonts w:ascii="Consolas" w:hAnsi="Consolas"/>
+          <w:b/>
+          <w:bCs/>
+          <w:color w:val="999999"/>
+          <w:sz w:val="20"/>
+          <w:szCs w:val="20"/>
+        </w:rPr>
+        <w:t>钥</w:t>
+      </w:r>
+      <w:proofErr w:type="gramEnd"/>
+      <w:r>
+        <w:rPr>
+          <w:rFonts w:ascii="Consolas" w:hAnsi="Consolas"/>
+          <w:color w:val="333333"/>
+          <w:sz w:val="20"/>
+          <w:szCs w:val="20"/>
+          <w:shd w:val="clear" w:color="auto" w:fill="F8F8F8"/>
+        </w:rPr>
+        <w:t xml:space="preserve"> </w:t>
+      </w:r>
+    </w:p>
+    <w:p>
+      <w:pPr>
+        <w:ind w:firstLineChars="1100" w:firstLine="2200"/>
+        <w:rPr>
+          <w:rStyle w:val="hljs-meta"/>
+          <w:rFonts w:ascii="Consolas" w:hAnsi="Consolas"/>
+          <w:b/>
+          <w:bCs/>
+          <w:color w:val="999999"/>
+          <w:sz w:val="20"/>
+          <w:szCs w:val="20"/>
+        </w:rPr>
+      </w:pPr>
+      <w:r>
+        <w:rPr>
+          <w:rFonts w:ascii="Consolas" w:hAnsi="Consolas"/>
+          <w:color w:val="333333"/>
+          <w:sz w:val="20"/>
+          <w:szCs w:val="20"/>
+          <w:shd w:val="clear" w:color="auto" w:fill="F8F8F8"/>
+        </w:rPr>
+        <w:t xml:space="preserve">-name prime256v1 \ </w:t>
+      </w:r>
+      <w:r>
+        <w:rPr>
+          <w:rStyle w:val="hljs-meta"/>
+          <w:rFonts w:ascii="Consolas" w:hAnsi="Consolas"/>
+          <w:b/>
+          <w:bCs/>
+          <w:color w:val="999999"/>
+          <w:sz w:val="20"/>
+          <w:szCs w:val="20"/>
+        </w:rPr>
+        <w:t xml:space="preserve"># </w:t>
+      </w:r>
+      <w:r>
+        <w:rPr>
+          <w:rStyle w:val="hljs-meta"/>
+          <w:rFonts w:ascii="Consolas" w:hAnsi="Consolas"/>
+          <w:b/>
+          <w:bCs/>
+          <w:color w:val="999999"/>
+          <w:sz w:val="20"/>
+          <w:szCs w:val="20"/>
+        </w:rPr>
+        <w:t>椭圆曲线参数为</w:t>
+      </w:r>
+      <w:r>
+        <w:rPr>
+          <w:rStyle w:val="hljs-meta"/>
+          <w:rFonts w:ascii="Consolas" w:hAnsi="Consolas"/>
+          <w:b/>
+          <w:bCs/>
+          <w:color w:val="999999"/>
+          <w:sz w:val="20"/>
+          <w:szCs w:val="20"/>
+        </w:rPr>
+        <w:t xml:space="preserve">prime256v1 </w:t>
+      </w:r>
+    </w:p>
+    <w:p>
+      <w:pPr>
+        <w:ind w:firstLineChars="1100" w:firstLine="2200"/>
+        <w:rPr>
+          <w:rFonts w:ascii="Consolas" w:hAnsi="Consolas"/>
+          <w:color w:val="333333"/>
+          <w:sz w:val="20"/>
+          <w:szCs w:val="20"/>
+          <w:shd w:val="clear" w:color="auto" w:fill="F8F8F8"/>
+        </w:rPr>
+      </w:pPr>
+      <w:r>
+        <w:rPr>
+          <w:rFonts w:ascii="Consolas" w:hAnsi="Consolas"/>
+          <w:color w:val="333333"/>
+          <w:sz w:val="20"/>
+          <w:szCs w:val="20"/>
+          <w:shd w:val="clear" w:color="auto" w:fill="F8F8F8"/>
+        </w:rPr>
+        <w:t>-</w:t>
+      </w:r>
+      <w:r>
+        <w:rPr>
+          <w:rStyle w:val="hljs-keyword"/>
+          <w:rFonts w:ascii="Consolas" w:hAnsi="Consolas"/>
+          <w:b/>
+          <w:bCs/>
+          <w:color w:val="333333"/>
+          <w:sz w:val="20"/>
+          <w:szCs w:val="20"/>
+        </w:rPr>
+        <w:t>out</w:t>
+      </w:r>
+      <w:r>
+        <w:rPr>
+          <w:rFonts w:ascii="Consolas" w:hAnsi="Consolas"/>
+          <w:color w:val="333333"/>
+          <w:sz w:val="20"/>
+          <w:szCs w:val="20"/>
+          <w:shd w:val="clear" w:color="auto" w:fill="F8F8F8"/>
+        </w:rPr>
+        <w:t xml:space="preserve"> tommy-</w:t>
+      </w:r>
+      <w:proofErr w:type="spellStart"/>
+      <w:r>
+        <w:rPr>
+          <w:rFonts w:ascii="Consolas" w:hAnsi="Consolas"/>
+          <w:color w:val="333333"/>
+          <w:sz w:val="20"/>
+          <w:szCs w:val="20"/>
+          <w:shd w:val="clear" w:color="auto" w:fill="F8F8F8"/>
+        </w:rPr>
+        <w:t>priv.pem</w:t>
+      </w:r>
+      <w:proofErr w:type="spellEnd"/>
+      <w:r>
+        <w:rPr>
+          <w:rFonts w:ascii="Consolas" w:hAnsi="Consolas"/>
+          <w:color w:val="333333"/>
+          <w:sz w:val="20"/>
+          <w:szCs w:val="20"/>
+          <w:shd w:val="clear" w:color="auto" w:fill="F8F8F8"/>
+        </w:rPr>
+        <w:t xml:space="preserve"> </w:t>
+      </w:r>
+      <w:r>
+        <w:rPr>
+          <w:rStyle w:val="hljs-meta"/>
+          <w:rFonts w:ascii="Consolas" w:hAnsi="Consolas"/>
+          <w:b/>
+          <w:bCs/>
+          <w:color w:val="999999"/>
+          <w:sz w:val="20"/>
+          <w:szCs w:val="20"/>
+        </w:rPr>
+        <w:t xml:space="preserve"># </w:t>
+      </w:r>
+      <w:r>
+        <w:rPr>
+          <w:rStyle w:val="hljs-meta"/>
+          <w:rFonts w:ascii="Consolas" w:hAnsi="Consolas"/>
+          <w:b/>
+          <w:bCs/>
+          <w:color w:val="999999"/>
+          <w:sz w:val="20"/>
+          <w:szCs w:val="20"/>
+        </w:rPr>
+        <w:t>输出保存文件</w:t>
+      </w:r>
+      <w:r>
+        <w:rPr>
+          <w:rFonts w:ascii="Consolas" w:hAnsi="Consolas"/>
+          <w:color w:val="333333"/>
+          <w:sz w:val="20"/>
+          <w:szCs w:val="20"/>
+          <w:shd w:val="clear" w:color="auto" w:fill="F8F8F8"/>
+        </w:rPr>
+        <w:t xml:space="preserve"> </w:t>
+      </w:r>
+    </w:p>
+    <w:p>
+      <w:pPr>
+        <w:ind w:firstLineChars="0" w:firstLine="0"/>
+        <w:rPr>
+          <w:rFonts w:ascii="Consolas" w:hAnsi="Consolas"/>
+          <w:color w:val="333333"/>
+          <w:sz w:val="20"/>
+          <w:szCs w:val="20"/>
+          <w:shd w:val="clear" w:color="auto" w:fill="F8F8F8"/>
+        </w:rPr>
+      </w:pPr>
+    </w:p>
+    <w:p>
+      <w:pPr>
+        <w:ind w:firstLine="400"/>
+        <w:rPr>
+          <w:rFonts w:ascii="Consolas" w:hAnsi="Consolas"/>
+          <w:color w:val="333333"/>
+          <w:sz w:val="20"/>
+          <w:szCs w:val="20"/>
+          <w:shd w:val="clear" w:color="auto" w:fill="F8F8F8"/>
+        </w:rPr>
+      </w:pPr>
+      <w:r>
+        <w:rPr>
+          <w:rFonts w:ascii="Consolas" w:hAnsi="Consolas"/>
+          <w:color w:val="333333"/>
+          <w:sz w:val="20"/>
+          <w:szCs w:val="20"/>
+          <w:shd w:val="clear" w:color="auto" w:fill="F8F8F8"/>
+        </w:rPr>
+        <w:t xml:space="preserve">openssl </w:t>
+      </w:r>
+      <w:proofErr w:type="spellStart"/>
+      <w:r>
+        <w:rPr>
+          <w:rFonts w:ascii="Consolas" w:hAnsi="Consolas"/>
+          <w:color w:val="333333"/>
+          <w:sz w:val="20"/>
+          <w:szCs w:val="20"/>
+          <w:shd w:val="clear" w:color="auto" w:fill="F8F8F8"/>
+        </w:rPr>
+        <w:t>ec</w:t>
+      </w:r>
+      <w:proofErr w:type="spellEnd"/>
+      <w:r>
+        <w:rPr>
+          <w:rFonts w:ascii="Consolas" w:hAnsi="Consolas"/>
+          <w:color w:val="333333"/>
+          <w:sz w:val="20"/>
+          <w:szCs w:val="20"/>
+          <w:shd w:val="clear" w:color="auto" w:fill="F8F8F8"/>
+        </w:rPr>
+        <w:t xml:space="preserve"> -</w:t>
+      </w:r>
+      <w:proofErr w:type="spellStart"/>
+      <w:r>
+        <w:rPr>
+          <w:rFonts w:ascii="Consolas" w:hAnsi="Consolas"/>
+          <w:color w:val="333333"/>
+          <w:sz w:val="20"/>
+          <w:szCs w:val="20"/>
+          <w:shd w:val="clear" w:color="auto" w:fill="F8F8F8"/>
+        </w:rPr>
+        <w:t>pubout</w:t>
+      </w:r>
+      <w:proofErr w:type="spellEnd"/>
+      <w:r>
+        <w:rPr>
+          <w:rFonts w:ascii="Consolas" w:hAnsi="Consolas"/>
+          <w:color w:val="333333"/>
+          <w:sz w:val="20"/>
+          <w:szCs w:val="20"/>
+          <w:shd w:val="clear" w:color="auto" w:fill="F8F8F8"/>
+        </w:rPr>
+        <w:t xml:space="preserve"> \ </w:t>
+      </w:r>
+      <w:r>
+        <w:rPr>
+          <w:rStyle w:val="hljs-meta"/>
+          <w:rFonts w:ascii="Consolas" w:hAnsi="Consolas"/>
+          <w:b/>
+          <w:bCs/>
+          <w:color w:val="999999"/>
+          <w:sz w:val="20"/>
+          <w:szCs w:val="20"/>
+        </w:rPr>
+        <w:t xml:space="preserve"># </w:t>
+      </w:r>
+      <w:r>
+        <w:rPr>
+          <w:rStyle w:val="hljs-meta"/>
+          <w:rFonts w:ascii="Consolas" w:hAnsi="Consolas"/>
+          <w:b/>
+          <w:bCs/>
+          <w:color w:val="999999"/>
+          <w:sz w:val="20"/>
+          <w:szCs w:val="20"/>
+        </w:rPr>
+        <w:t>生成公</w:t>
+      </w:r>
+      <w:proofErr w:type="gramStart"/>
+      <w:r>
+        <w:rPr>
+          <w:rStyle w:val="hljs-meta"/>
+          <w:rFonts w:ascii="Consolas" w:hAnsi="Consolas"/>
+          <w:b/>
+          <w:bCs/>
+          <w:color w:val="999999"/>
+          <w:sz w:val="20"/>
+          <w:szCs w:val="20"/>
+        </w:rPr>
+        <w:t>钥</w:t>
+      </w:r>
+      <w:proofErr w:type="gramEnd"/>
+      <w:r>
+        <w:rPr>
+          <w:rFonts w:ascii="Consolas" w:hAnsi="Consolas"/>
+          <w:color w:val="333333"/>
+          <w:sz w:val="20"/>
+          <w:szCs w:val="20"/>
+          <w:shd w:val="clear" w:color="auto" w:fill="F8F8F8"/>
+        </w:rPr>
+        <w:t xml:space="preserve"> </w:t>
+      </w:r>
+    </w:p>
+    <w:p>
+      <w:pPr>
+        <w:ind w:firstLineChars="800" w:firstLine="1600"/>
+        <w:rPr>
+          <w:rFonts w:ascii="Consolas" w:hAnsi="Consolas"/>
+          <w:color w:val="333333"/>
+          <w:sz w:val="20"/>
+          <w:szCs w:val="20"/>
+          <w:shd w:val="clear" w:color="auto" w:fill="F8F8F8"/>
+        </w:rPr>
+      </w:pPr>
+      <w:r>
+        <w:rPr>
+          <w:rFonts w:ascii="Consolas" w:hAnsi="Consolas"/>
+          <w:color w:val="333333"/>
+          <w:sz w:val="20"/>
+          <w:szCs w:val="20"/>
+          <w:shd w:val="clear" w:color="auto" w:fill="F8F8F8"/>
+        </w:rPr>
+        <w:t>-</w:t>
+      </w:r>
+      <w:r>
+        <w:rPr>
+          <w:rStyle w:val="hljs-keyword"/>
+          <w:rFonts w:ascii="Consolas" w:hAnsi="Consolas"/>
+          <w:b/>
+          <w:bCs/>
+          <w:color w:val="333333"/>
+          <w:sz w:val="20"/>
+          <w:szCs w:val="20"/>
+        </w:rPr>
+        <w:t>in</w:t>
+      </w:r>
+      <w:r>
+        <w:rPr>
+          <w:rFonts w:ascii="Consolas" w:hAnsi="Consolas"/>
+          <w:color w:val="333333"/>
+          <w:sz w:val="20"/>
+          <w:szCs w:val="20"/>
+          <w:shd w:val="clear" w:color="auto" w:fill="F8F8F8"/>
+        </w:rPr>
+        <w:t xml:space="preserve"> tommy-</w:t>
+      </w:r>
+      <w:proofErr w:type="spellStart"/>
+      <w:r>
+        <w:rPr>
+          <w:rFonts w:ascii="Consolas" w:hAnsi="Consolas"/>
+          <w:color w:val="333333"/>
+          <w:sz w:val="20"/>
+          <w:szCs w:val="20"/>
+          <w:shd w:val="clear" w:color="auto" w:fill="F8F8F8"/>
+        </w:rPr>
+        <w:t>priv.pem</w:t>
+      </w:r>
+      <w:proofErr w:type="spellEnd"/>
+      <w:r>
+        <w:rPr>
+          <w:rFonts w:ascii="Consolas" w:hAnsi="Consolas"/>
+          <w:color w:val="333333"/>
+          <w:sz w:val="20"/>
+          <w:szCs w:val="20"/>
+          <w:shd w:val="clear" w:color="auto" w:fill="F8F8F8"/>
+        </w:rPr>
+        <w:t xml:space="preserve"> \ </w:t>
+      </w:r>
+      <w:r>
+        <w:rPr>
+          <w:rStyle w:val="hljs-meta"/>
+          <w:rFonts w:ascii="Consolas" w:hAnsi="Consolas"/>
+          <w:b/>
+          <w:bCs/>
+          <w:color w:val="999999"/>
+          <w:sz w:val="20"/>
+          <w:szCs w:val="20"/>
+        </w:rPr>
+        <w:t xml:space="preserve"># </w:t>
+      </w:r>
+      <w:r>
+        <w:rPr>
+          <w:rStyle w:val="hljs-meta"/>
+          <w:rFonts w:ascii="Consolas" w:hAnsi="Consolas"/>
+          <w:b/>
+          <w:bCs/>
+          <w:color w:val="999999"/>
+          <w:sz w:val="20"/>
+          <w:szCs w:val="20"/>
+        </w:rPr>
+        <w:t>输入私</w:t>
+      </w:r>
+      <w:proofErr w:type="gramStart"/>
+      <w:r>
+        <w:rPr>
+          <w:rStyle w:val="hljs-meta"/>
+          <w:rFonts w:ascii="Consolas" w:hAnsi="Consolas"/>
+          <w:b/>
+          <w:bCs/>
+          <w:color w:val="999999"/>
+          <w:sz w:val="20"/>
+          <w:szCs w:val="20"/>
+        </w:rPr>
+        <w:t>钥</w:t>
+      </w:r>
+      <w:proofErr w:type="gramEnd"/>
+      <w:r>
+        <w:rPr>
+          <w:rStyle w:val="hljs-meta"/>
+          <w:rFonts w:ascii="Consolas" w:hAnsi="Consolas"/>
+          <w:b/>
+          <w:bCs/>
+          <w:color w:val="999999"/>
+          <w:sz w:val="20"/>
+          <w:szCs w:val="20"/>
+        </w:rPr>
+        <w:t>文件</w:t>
+      </w:r>
+      <w:r>
+        <w:rPr>
+          <w:rFonts w:ascii="Consolas" w:hAnsi="Consolas"/>
+          <w:color w:val="333333"/>
+          <w:sz w:val="20"/>
+          <w:szCs w:val="20"/>
+          <w:shd w:val="clear" w:color="auto" w:fill="F8F8F8"/>
+        </w:rPr>
+        <w:t xml:space="preserve"> </w:t>
+      </w:r>
+    </w:p>
+    <w:p>
+      <w:pPr>
+        <w:ind w:firstLineChars="800" w:firstLine="1600"/>
+        <w:rPr>
+          <w:rStyle w:val="hljs-meta"/>
+          <w:rFonts w:ascii="Consolas" w:hAnsi="Consolas"/>
+          <w:b/>
+          <w:bCs/>
+          <w:color w:val="999999"/>
+          <w:sz w:val="20"/>
+          <w:szCs w:val="20"/>
+        </w:rPr>
+      </w:pPr>
+      <w:r>
+        <w:rPr>
+          <w:rFonts w:ascii="Consolas" w:hAnsi="Consolas"/>
+          <w:color w:val="333333"/>
+          <w:sz w:val="20"/>
+          <w:szCs w:val="20"/>
+          <w:shd w:val="clear" w:color="auto" w:fill="F8F8F8"/>
+        </w:rPr>
+        <w:t>-</w:t>
+      </w:r>
+      <w:r>
+        <w:rPr>
+          <w:rStyle w:val="hljs-keyword"/>
+          <w:rFonts w:ascii="Consolas" w:hAnsi="Consolas"/>
+          <w:b/>
+          <w:bCs/>
+          <w:color w:val="333333"/>
+          <w:sz w:val="20"/>
+          <w:szCs w:val="20"/>
+        </w:rPr>
+        <w:t>out</w:t>
+      </w:r>
+      <w:r>
+        <w:rPr>
+          <w:rFonts w:ascii="Consolas" w:hAnsi="Consolas"/>
+          <w:color w:val="333333"/>
+          <w:sz w:val="20"/>
+          <w:szCs w:val="20"/>
+          <w:shd w:val="clear" w:color="auto" w:fill="F8F8F8"/>
+        </w:rPr>
+        <w:t xml:space="preserve"> tommy-</w:t>
+      </w:r>
+      <w:proofErr w:type="spellStart"/>
+      <w:r>
+        <w:rPr>
+          <w:rFonts w:ascii="Consolas" w:hAnsi="Consolas"/>
+          <w:color w:val="333333"/>
+          <w:sz w:val="20"/>
+          <w:szCs w:val="20"/>
+          <w:shd w:val="clear" w:color="auto" w:fill="F8F8F8"/>
+        </w:rPr>
+        <w:t>pub.pem</w:t>
+      </w:r>
+      <w:proofErr w:type="spellEnd"/>
+      <w:r>
+        <w:rPr>
+          <w:rFonts w:ascii="Consolas" w:hAnsi="Consolas"/>
+          <w:color w:val="333333"/>
+          <w:sz w:val="20"/>
+          <w:szCs w:val="20"/>
+          <w:shd w:val="clear" w:color="auto" w:fill="F8F8F8"/>
+        </w:rPr>
+        <w:t xml:space="preserve"> </w:t>
+      </w:r>
+      <w:r>
+        <w:rPr>
+          <w:rStyle w:val="hljs-meta"/>
+          <w:rFonts w:ascii="Consolas" w:hAnsi="Consolas"/>
+          <w:b/>
+          <w:bCs/>
+          <w:color w:val="999999"/>
+          <w:sz w:val="20"/>
+          <w:szCs w:val="20"/>
+        </w:rPr>
+        <w:t xml:space="preserve"># </w:t>
+      </w:r>
+      <w:r>
+        <w:rPr>
+          <w:rStyle w:val="hljs-meta"/>
+          <w:rFonts w:ascii="Consolas" w:hAnsi="Consolas"/>
+          <w:b/>
+          <w:bCs/>
+          <w:color w:val="999999"/>
+          <w:sz w:val="20"/>
+          <w:szCs w:val="20"/>
+        </w:rPr>
+        <w:t>输出公</w:t>
+      </w:r>
+      <w:proofErr w:type="gramStart"/>
+      <w:r>
+        <w:rPr>
+          <w:rStyle w:val="hljs-meta"/>
+          <w:rFonts w:ascii="Consolas" w:hAnsi="Consolas"/>
+          <w:b/>
+          <w:bCs/>
+          <w:color w:val="999999"/>
+          <w:sz w:val="20"/>
+          <w:szCs w:val="20"/>
+        </w:rPr>
+        <w:t>钥</w:t>
+      </w:r>
+      <w:proofErr w:type="gramEnd"/>
+      <w:r>
+        <w:rPr>
+          <w:rStyle w:val="hljs-meta"/>
+          <w:rFonts w:ascii="Consolas" w:hAnsi="Consolas"/>
+          <w:b/>
+          <w:bCs/>
+          <w:color w:val="999999"/>
+          <w:sz w:val="20"/>
+          <w:szCs w:val="20"/>
+        </w:rPr>
+        <w:t>文件</w:t>
+      </w:r>
+    </w:p>
+    <w:p>
+      <w:pPr>
+        <w:ind w:firstLine="480"/>
+      </w:pPr>
+      <w:r>
+        <w:rPr>
+          <w:rFonts w:hint="eastAsia"/>
+        </w:rPr>
+        <w:t>然后使用</w:t>
+      </w:r>
+      <w:r>
+        <w:rPr>
+          <w:rFonts w:hint="eastAsia"/>
+        </w:rPr>
+        <w:t>tommy</w:t>
+      </w:r>
+      <w:r>
+        <w:rPr>
+          <w:rFonts w:hint="eastAsia"/>
+        </w:rPr>
+        <w:t>的私</w:t>
+      </w:r>
+      <w:proofErr w:type="gramStart"/>
+      <w:r>
+        <w:rPr>
+          <w:rFonts w:hint="eastAsia"/>
+        </w:rPr>
+        <w:t>钥</w:t>
+      </w:r>
+      <w:proofErr w:type="gramEnd"/>
+      <w:r>
+        <w:rPr>
+          <w:rFonts w:hint="eastAsia"/>
+        </w:rPr>
+        <w:t>对</w:t>
+      </w:r>
+      <w:r>
+        <w:rPr>
+          <w:rFonts w:hint="eastAsia"/>
+        </w:rPr>
+        <w:t>hey-jude.txt</w:t>
+      </w:r>
+      <w:r>
+        <w:rPr>
+          <w:rFonts w:hint="eastAsia"/>
+        </w:rPr>
+        <w:t>文件签名，并将得到的二进制签名文件</w:t>
+      </w:r>
+      <w:r>
+        <w:rPr>
+          <w:rFonts w:hint="eastAsia"/>
+        </w:rPr>
+        <w:t xml:space="preserve">signature.sha256 </w:t>
+      </w:r>
+      <w:r>
+        <w:rPr>
+          <w:rFonts w:hint="eastAsia"/>
+        </w:rPr>
+        <w:t>进行</w:t>
+      </w:r>
+      <w:r>
+        <w:rPr>
+          <w:rFonts w:hint="eastAsia"/>
+        </w:rPr>
+        <w:t>base64</w:t>
+      </w:r>
+      <w:r>
+        <w:rPr>
+          <w:rFonts w:hint="eastAsia"/>
+        </w:rPr>
+        <w:t>编码得到签名的</w:t>
+      </w:r>
+      <w:r>
+        <w:rPr>
+          <w:rFonts w:hint="eastAsia"/>
+        </w:rPr>
+        <w:t>ASCII</w:t>
+      </w:r>
+      <w:r>
+        <w:rPr>
+          <w:rFonts w:hint="eastAsia"/>
+        </w:rPr>
+        <w:t>表示并存入文件</w:t>
+      </w:r>
+      <w:r>
+        <w:rPr>
+          <w:rFonts w:hint="eastAsia"/>
+        </w:rPr>
+        <w:t>signature.base64</w:t>
+      </w:r>
+      <w:r>
+        <w:rPr>
+          <w:rFonts w:hint="eastAsia"/>
+        </w:rPr>
+        <w:t>，以便通过邮件等形式发送：</w:t>
+      </w:r>
+    </w:p>
+    <w:p>
+      <w:pPr>
+        <w:ind w:firstLine="400"/>
+        <w:rPr>
+          <w:rStyle w:val="hljs-comment"/>
+          <w:rFonts w:ascii="Consolas" w:hAnsi="Consolas"/>
+          <w:i/>
+          <w:iCs/>
+          <w:color w:val="999988"/>
+          <w:sz w:val="20"/>
+          <w:szCs w:val="20"/>
+        </w:rPr>
+      </w:pPr>
+      <w:r>
+        <w:rPr>
+          <w:rFonts w:ascii="Consolas" w:hAnsi="Consolas"/>
+          <w:color w:val="333333"/>
+          <w:sz w:val="20"/>
+          <w:szCs w:val="20"/>
+          <w:shd w:val="clear" w:color="auto" w:fill="F8F8F8"/>
+        </w:rPr>
+        <w:t xml:space="preserve">~$ openssl </w:t>
+      </w:r>
+      <w:proofErr w:type="spellStart"/>
+      <w:r>
+        <w:rPr>
+          <w:rFonts w:ascii="Consolas" w:hAnsi="Consolas"/>
+          <w:color w:val="333333"/>
+          <w:sz w:val="20"/>
+          <w:szCs w:val="20"/>
+          <w:shd w:val="clear" w:color="auto" w:fill="F8F8F8"/>
+        </w:rPr>
+        <w:t>dgst</w:t>
+      </w:r>
+      <w:proofErr w:type="spellEnd"/>
+      <w:r>
+        <w:rPr>
+          <w:rFonts w:ascii="Consolas" w:hAnsi="Consolas"/>
+          <w:color w:val="333333"/>
+          <w:sz w:val="20"/>
+          <w:szCs w:val="20"/>
+          <w:shd w:val="clear" w:color="auto" w:fill="F8F8F8"/>
+        </w:rPr>
+        <w:t xml:space="preserve"> -sha256 \ </w:t>
+      </w:r>
+      <w:r>
+        <w:rPr>
+          <w:rStyle w:val="hljs-comment"/>
+          <w:rFonts w:ascii="Consolas" w:hAnsi="Consolas"/>
+          <w:i/>
+          <w:iCs/>
+          <w:color w:val="999988"/>
+          <w:sz w:val="20"/>
+          <w:szCs w:val="20"/>
+        </w:rPr>
+        <w:t xml:space="preserve"># </w:t>
+      </w:r>
+      <w:r>
+        <w:rPr>
+          <w:rStyle w:val="hljs-comment"/>
+          <w:rFonts w:ascii="Consolas" w:hAnsi="Consolas"/>
+          <w:i/>
+          <w:iCs/>
+          <w:color w:val="999988"/>
+          <w:sz w:val="20"/>
+          <w:szCs w:val="20"/>
+        </w:rPr>
+        <w:t>生成</w:t>
+      </w:r>
+      <w:r>
+        <w:rPr>
+          <w:rStyle w:val="hljs-comment"/>
+          <w:rFonts w:ascii="Consolas" w:hAnsi="Consolas"/>
+          <w:i/>
+          <w:iCs/>
+          <w:color w:val="999988"/>
+          <w:sz w:val="20"/>
+          <w:szCs w:val="20"/>
+        </w:rPr>
+        <w:t>sha256</w:t>
+      </w:r>
+      <w:r>
+        <w:rPr>
+          <w:rStyle w:val="hljs-comment"/>
+          <w:rFonts w:ascii="Consolas" w:hAnsi="Consolas"/>
+          <w:i/>
+          <w:iCs/>
+          <w:color w:val="999988"/>
+          <w:sz w:val="20"/>
+          <w:szCs w:val="20"/>
+        </w:rPr>
+        <w:t>哈希</w:t>
+      </w:r>
+      <w:r>
+        <w:rPr>
+          <w:rStyle w:val="hljs-comment"/>
+          <w:rFonts w:ascii="Consolas" w:hAnsi="Consolas"/>
+          <w:i/>
+          <w:iCs/>
+          <w:color w:val="999988"/>
+          <w:sz w:val="20"/>
+          <w:szCs w:val="20"/>
+        </w:rPr>
+        <w:t xml:space="preserve"> </w:t>
+      </w:r>
+    </w:p>
+    <w:p>
+      <w:pPr>
+        <w:ind w:firstLineChars="1100" w:firstLine="2200"/>
+        <w:rPr>
+          <w:rFonts w:ascii="Consolas" w:hAnsi="Consolas"/>
+          <w:color w:val="333333"/>
+          <w:sz w:val="20"/>
+          <w:szCs w:val="20"/>
+          <w:shd w:val="clear" w:color="auto" w:fill="F8F8F8"/>
+        </w:rPr>
+      </w:pPr>
+      <w:r>
+        <w:rPr>
+          <w:rFonts w:ascii="Consolas" w:hAnsi="Consolas"/>
+          <w:color w:val="333333"/>
+          <w:sz w:val="20"/>
+          <w:szCs w:val="20"/>
+          <w:shd w:val="clear" w:color="auto" w:fill="F8F8F8"/>
+        </w:rPr>
+        <w:t>-sign tommy-</w:t>
+      </w:r>
+      <w:proofErr w:type="spellStart"/>
+      <w:r>
+        <w:rPr>
+          <w:rFonts w:ascii="Consolas" w:hAnsi="Consolas"/>
+          <w:color w:val="333333"/>
+          <w:sz w:val="20"/>
+          <w:szCs w:val="20"/>
+          <w:shd w:val="clear" w:color="auto" w:fill="F8F8F8"/>
+        </w:rPr>
+        <w:t>priv.pem</w:t>
+      </w:r>
+      <w:proofErr w:type="spellEnd"/>
+      <w:r>
+        <w:rPr>
+          <w:rFonts w:ascii="Consolas" w:hAnsi="Consolas"/>
+          <w:color w:val="333333"/>
+          <w:sz w:val="20"/>
+          <w:szCs w:val="20"/>
+          <w:shd w:val="clear" w:color="auto" w:fill="F8F8F8"/>
+        </w:rPr>
+        <w:t xml:space="preserve"> \ </w:t>
+      </w:r>
+      <w:r>
+        <w:rPr>
+          <w:rStyle w:val="hljs-comment"/>
+          <w:rFonts w:ascii="Consolas" w:hAnsi="Consolas"/>
+          <w:i/>
+          <w:iCs/>
+          <w:color w:val="999988"/>
+          <w:sz w:val="20"/>
+          <w:szCs w:val="20"/>
+        </w:rPr>
+        <w:t xml:space="preserve"># </w:t>
+      </w:r>
+      <w:r>
+        <w:rPr>
+          <w:rStyle w:val="hljs-comment"/>
+          <w:rFonts w:ascii="Consolas" w:hAnsi="Consolas"/>
+          <w:i/>
+          <w:iCs/>
+          <w:color w:val="999988"/>
+          <w:sz w:val="20"/>
+          <w:szCs w:val="20"/>
+        </w:rPr>
+        <w:t>签名私</w:t>
+      </w:r>
+      <w:proofErr w:type="gramStart"/>
+      <w:r>
+        <w:rPr>
+          <w:rStyle w:val="hljs-comment"/>
+          <w:rFonts w:ascii="Consolas" w:hAnsi="Consolas"/>
+          <w:i/>
+          <w:iCs/>
+          <w:color w:val="999988"/>
+          <w:sz w:val="20"/>
+          <w:szCs w:val="20"/>
+        </w:rPr>
+        <w:t>钥</w:t>
+      </w:r>
+      <w:proofErr w:type="gramEnd"/>
+      <w:r>
+        <w:rPr>
+          <w:rFonts w:ascii="Consolas" w:hAnsi="Consolas"/>
+          <w:color w:val="333333"/>
+          <w:sz w:val="20"/>
+          <w:szCs w:val="20"/>
+          <w:shd w:val="clear" w:color="auto" w:fill="F8F8F8"/>
+        </w:rPr>
+        <w:t xml:space="preserve"> </w:t>
+      </w:r>
+    </w:p>
+    <w:p>
+      <w:pPr>
+        <w:ind w:firstLineChars="1100" w:firstLine="2200"/>
+        <w:rPr>
+          <w:rFonts w:ascii="Consolas" w:hAnsi="Consolas"/>
+          <w:color w:val="333333"/>
+          <w:sz w:val="20"/>
+          <w:szCs w:val="20"/>
+          <w:shd w:val="clear" w:color="auto" w:fill="F8F8F8"/>
+        </w:rPr>
+      </w:pPr>
+      <w:r>
+        <w:rPr>
+          <w:rFonts w:ascii="Consolas" w:hAnsi="Consolas"/>
+          <w:color w:val="333333"/>
+          <w:sz w:val="20"/>
+          <w:szCs w:val="20"/>
+          <w:shd w:val="clear" w:color="auto" w:fill="F8F8F8"/>
+        </w:rPr>
+        <w:t xml:space="preserve">-out signature.sha256 \ </w:t>
+      </w:r>
+      <w:r>
+        <w:rPr>
+          <w:rStyle w:val="hljs-comment"/>
+          <w:rFonts w:ascii="Consolas" w:hAnsi="Consolas"/>
+          <w:i/>
+          <w:iCs/>
+          <w:color w:val="999988"/>
+          <w:sz w:val="20"/>
+          <w:szCs w:val="20"/>
+        </w:rPr>
+        <w:t xml:space="preserve"># </w:t>
+      </w:r>
+      <w:r>
+        <w:rPr>
+          <w:rStyle w:val="hljs-comment"/>
+          <w:rFonts w:ascii="Consolas" w:hAnsi="Consolas"/>
+          <w:i/>
+          <w:iCs/>
+          <w:color w:val="999988"/>
+          <w:sz w:val="20"/>
+          <w:szCs w:val="20"/>
+        </w:rPr>
+        <w:t>输出文件</w:t>
+      </w:r>
+      <w:r>
+        <w:rPr>
+          <w:rFonts w:ascii="Consolas" w:hAnsi="Consolas"/>
+          <w:color w:val="333333"/>
+          <w:sz w:val="20"/>
+          <w:szCs w:val="20"/>
+          <w:shd w:val="clear" w:color="auto" w:fill="F8F8F8"/>
+        </w:rPr>
+        <w:t xml:space="preserve"> hey-jude.txt </w:t>
+      </w:r>
+      <w:r>
+        <w:rPr>
+          <w:rStyle w:val="hljs-comment"/>
+          <w:rFonts w:ascii="Consolas" w:hAnsi="Consolas"/>
+          <w:i/>
+          <w:iCs/>
+          <w:color w:val="999988"/>
+          <w:sz w:val="20"/>
+          <w:szCs w:val="20"/>
+        </w:rPr>
+        <w:t xml:space="preserve"># </w:t>
+      </w:r>
+      <w:r>
+        <w:rPr>
+          <w:rStyle w:val="hljs-comment"/>
+          <w:rFonts w:ascii="Consolas" w:hAnsi="Consolas"/>
+          <w:i/>
+          <w:iCs/>
+          <w:color w:val="999988"/>
+          <w:sz w:val="20"/>
+          <w:szCs w:val="20"/>
+        </w:rPr>
+        <w:t>待签名文件</w:t>
+      </w:r>
+      <w:r>
+        <w:rPr>
+          <w:rFonts w:ascii="Consolas" w:hAnsi="Consolas"/>
+          <w:color w:val="333333"/>
+          <w:sz w:val="20"/>
+          <w:szCs w:val="20"/>
+          <w:shd w:val="clear" w:color="auto" w:fill="F8F8F8"/>
+        </w:rPr>
+        <w:t xml:space="preserve"> </w:t>
+      </w:r>
+    </w:p>
+    <w:p>
+      <w:pPr>
+        <w:ind w:firstLine="400"/>
+        <w:rPr>
+          <w:rFonts w:ascii="Consolas" w:hAnsi="Consolas"/>
+          <w:color w:val="333333"/>
+          <w:sz w:val="20"/>
+          <w:szCs w:val="20"/>
+          <w:shd w:val="clear" w:color="auto" w:fill="F8F8F8"/>
+        </w:rPr>
+      </w:pPr>
+      <w:r>
+        <w:rPr>
+          <w:rFonts w:ascii="Consolas" w:hAnsi="Consolas"/>
+          <w:color w:val="333333"/>
+          <w:sz w:val="20"/>
+          <w:szCs w:val="20"/>
+          <w:shd w:val="clear" w:color="auto" w:fill="F8F8F8"/>
+        </w:rPr>
+        <w:t>~$ openssl base64 -</w:t>
+      </w:r>
+      <w:r>
+        <w:rPr>
+          <w:rStyle w:val="hljs-keyword"/>
+          <w:rFonts w:ascii="Consolas" w:hAnsi="Consolas"/>
+          <w:b/>
+          <w:bCs/>
+          <w:color w:val="333333"/>
+          <w:sz w:val="20"/>
+          <w:szCs w:val="20"/>
+        </w:rPr>
+        <w:t>in</w:t>
+      </w:r>
+      <w:r>
+        <w:rPr>
+          <w:rFonts w:ascii="Consolas" w:hAnsi="Consolas"/>
+          <w:color w:val="333333"/>
+          <w:sz w:val="20"/>
+          <w:szCs w:val="20"/>
+          <w:shd w:val="clear" w:color="auto" w:fill="F8F8F8"/>
+        </w:rPr>
+        <w:t xml:space="preserve"> signature.sha256 \ </w:t>
+      </w:r>
+      <w:r>
+        <w:rPr>
+          <w:rStyle w:val="hljs-comment"/>
+          <w:rFonts w:ascii="Consolas" w:hAnsi="Consolas"/>
+          <w:i/>
+          <w:iCs/>
+          <w:color w:val="999988"/>
+          <w:sz w:val="20"/>
+          <w:szCs w:val="20"/>
+        </w:rPr>
+        <w:t xml:space="preserve"># </w:t>
+      </w:r>
+      <w:r>
+        <w:rPr>
+          <w:rStyle w:val="hljs-comment"/>
+          <w:rFonts w:ascii="Consolas" w:hAnsi="Consolas"/>
+          <w:i/>
+          <w:iCs/>
+          <w:color w:val="999988"/>
+          <w:sz w:val="20"/>
+          <w:szCs w:val="20"/>
+        </w:rPr>
+        <w:t>输入哈希文件</w:t>
+      </w:r>
+      <w:r>
+        <w:rPr>
+          <w:rFonts w:ascii="Consolas" w:hAnsi="Consolas"/>
+          <w:color w:val="333333"/>
+          <w:sz w:val="20"/>
+          <w:szCs w:val="20"/>
+          <w:shd w:val="clear" w:color="auto" w:fill="F8F8F8"/>
+        </w:rPr>
+        <w:t xml:space="preserve"> </w:t>
+      </w:r>
+    </w:p>
+    <w:p>
+      <w:pPr>
+        <w:ind w:firstLineChars="1200" w:firstLine="2400"/>
+        <w:rPr>
+          <w:rStyle w:val="hljs-comment"/>
+          <w:rFonts w:ascii="Consolas" w:hAnsi="Consolas"/>
+          <w:i/>
+          <w:iCs/>
+          <w:color w:val="999988"/>
+          <w:sz w:val="20"/>
+          <w:szCs w:val="20"/>
+        </w:rPr>
+      </w:pPr>
+      <w:r>
+        <w:rPr>
+          <w:rFonts w:ascii="Consolas" w:hAnsi="Consolas"/>
+          <w:color w:val="333333"/>
+          <w:sz w:val="20"/>
+          <w:szCs w:val="20"/>
+          <w:shd w:val="clear" w:color="auto" w:fill="F8F8F8"/>
+        </w:rPr>
+        <w:t xml:space="preserve">-out signature.base64 </w:t>
+      </w:r>
+      <w:r>
+        <w:rPr>
+          <w:rStyle w:val="hljs-comment"/>
+          <w:rFonts w:ascii="Consolas" w:hAnsi="Consolas"/>
+          <w:i/>
+          <w:iCs/>
+          <w:color w:val="999988"/>
+          <w:sz w:val="20"/>
+          <w:szCs w:val="20"/>
+        </w:rPr>
+        <w:t xml:space="preserve"># </w:t>
+      </w:r>
+      <w:r>
+        <w:rPr>
+          <w:rStyle w:val="hljs-comment"/>
+          <w:rFonts w:ascii="Consolas" w:hAnsi="Consolas"/>
+          <w:i/>
+          <w:iCs/>
+          <w:color w:val="999988"/>
+          <w:sz w:val="20"/>
+          <w:szCs w:val="20"/>
+        </w:rPr>
+        <w:t>输出</w:t>
+      </w:r>
+      <w:r>
+        <w:rPr>
+          <w:rStyle w:val="hljs-comment"/>
+          <w:rFonts w:ascii="Consolas" w:hAnsi="Consolas"/>
+          <w:i/>
+          <w:iCs/>
+          <w:color w:val="999988"/>
+          <w:sz w:val="20"/>
+          <w:szCs w:val="20"/>
+        </w:rPr>
+        <w:t>base64</w:t>
+      </w:r>
+      <w:r>
+        <w:rPr>
+          <w:rStyle w:val="hljs-comment"/>
+          <w:rFonts w:ascii="Consolas" w:hAnsi="Consolas"/>
+          <w:i/>
+          <w:iCs/>
+          <w:color w:val="999988"/>
+          <w:sz w:val="20"/>
+          <w:szCs w:val="20"/>
+        </w:rPr>
+        <w:t>编码文件</w:t>
+      </w:r>
+    </w:p>
+    <w:p>
+      <w:pPr>
+        <w:ind w:firstLine="480"/>
+        <w:rPr>
+          <w:rFonts w:cs="Times New Roman"/>
+          <w:color w:val="333333"/>
+          <w:shd w:val="clear" w:color="auto" w:fill="FFFFFF"/>
+        </w:rPr>
+      </w:pPr>
+      <w:r>
+        <w:rPr>
+          <w:rFonts w:cs="Times New Roman"/>
+          <w:color w:val="333333"/>
+          <w:shd w:val="clear" w:color="auto" w:fill="FFFFFF"/>
+        </w:rPr>
+        <w:t>当</w:t>
+      </w:r>
+      <w:r>
+        <w:rPr>
+          <w:rFonts w:cs="Times New Roman"/>
+          <w:color w:val="333333"/>
+          <w:shd w:val="clear" w:color="auto" w:fill="FFFFFF"/>
+        </w:rPr>
+        <w:t>jerry</w:t>
+      </w:r>
+      <w:r>
+        <w:rPr>
+          <w:rFonts w:cs="Times New Roman"/>
+          <w:color w:val="333333"/>
+          <w:shd w:val="clear" w:color="auto" w:fill="FFFFFF"/>
+        </w:rPr>
+        <w:t>收到</w:t>
+      </w:r>
+      <w:r>
+        <w:rPr>
+          <w:rFonts w:cs="Times New Roman"/>
+          <w:color w:val="333333"/>
+          <w:shd w:val="clear" w:color="auto" w:fill="FFFFFF"/>
+        </w:rPr>
+        <w:t>hey-jude.txt</w:t>
+      </w:r>
+      <w:r>
+        <w:rPr>
+          <w:rFonts w:cs="Times New Roman"/>
+          <w:color w:val="333333"/>
+          <w:shd w:val="clear" w:color="auto" w:fill="FFFFFF"/>
+        </w:rPr>
+        <w:t>和</w:t>
+      </w:r>
+      <w:r>
+        <w:rPr>
+          <w:rFonts w:cs="Times New Roman"/>
+          <w:color w:val="333333"/>
+          <w:shd w:val="clear" w:color="auto" w:fill="FFFFFF"/>
+        </w:rPr>
+        <w:t>signature.base64</w:t>
+      </w:r>
+      <w:r>
+        <w:rPr>
+          <w:rFonts w:cs="Times New Roman"/>
+          <w:color w:val="333333"/>
+          <w:shd w:val="clear" w:color="auto" w:fill="FFFFFF"/>
+        </w:rPr>
+        <w:t>后，首先将</w:t>
+      </w:r>
+      <w:r>
+        <w:rPr>
+          <w:rFonts w:cs="Times New Roman"/>
+          <w:color w:val="333333"/>
+          <w:shd w:val="clear" w:color="auto" w:fill="FFFFFF"/>
+        </w:rPr>
+        <w:t>base64</w:t>
+      </w:r>
+      <w:r>
+        <w:rPr>
+          <w:rFonts w:cs="Times New Roman"/>
+          <w:color w:val="333333"/>
+          <w:shd w:val="clear" w:color="auto" w:fill="FFFFFF"/>
+        </w:rPr>
+        <w:t>的编码还原回二进制格式，</w:t>
+      </w:r>
+      <w:r>
+        <w:rPr>
+          <w:rFonts w:cs="Times New Roman"/>
+          <w:color w:val="333333"/>
+          <w:shd w:val="clear" w:color="auto" w:fill="FFFFFF"/>
+        </w:rPr>
+        <w:t xml:space="preserve"> </w:t>
+      </w:r>
+      <w:r>
+        <w:rPr>
+          <w:rFonts w:cs="Times New Roman"/>
+          <w:color w:val="333333"/>
+          <w:shd w:val="clear" w:color="auto" w:fill="FFFFFF"/>
+        </w:rPr>
+        <w:t>然后就可以利用</w:t>
+      </w:r>
+      <w:r>
+        <w:rPr>
+          <w:rFonts w:cs="Times New Roman"/>
+          <w:color w:val="333333"/>
+          <w:shd w:val="clear" w:color="auto" w:fill="FFFFFF"/>
+        </w:rPr>
+        <w:t>tommy</w:t>
+      </w:r>
+      <w:r>
+        <w:rPr>
+          <w:rFonts w:cs="Times New Roman"/>
+          <w:color w:val="333333"/>
+          <w:shd w:val="clear" w:color="auto" w:fill="FFFFFF"/>
+        </w:rPr>
+        <w:t>的公</w:t>
+      </w:r>
+      <w:proofErr w:type="gramStart"/>
+      <w:r>
+        <w:rPr>
+          <w:rFonts w:cs="Times New Roman"/>
+          <w:color w:val="333333"/>
+          <w:shd w:val="clear" w:color="auto" w:fill="FFFFFF"/>
+        </w:rPr>
+        <w:t>钥</w:t>
+      </w:r>
+      <w:proofErr w:type="gramEnd"/>
+      <w:r>
+        <w:rPr>
+          <w:rFonts w:cs="Times New Roman"/>
+          <w:color w:val="333333"/>
+          <w:shd w:val="clear" w:color="auto" w:fill="FFFFFF"/>
+        </w:rPr>
+        <w:t>进行签名验证：</w:t>
+      </w:r>
+    </w:p>
+    <w:p>
+      <w:pPr>
+        <w:ind w:firstLine="400"/>
+        <w:rPr>
+          <w:rFonts w:ascii="Consolas" w:hAnsi="Consolas"/>
+          <w:color w:val="333333"/>
+          <w:sz w:val="20"/>
+          <w:szCs w:val="20"/>
+          <w:shd w:val="clear" w:color="auto" w:fill="F8F8F8"/>
+        </w:rPr>
+      </w:pPr>
+      <w:r>
+        <w:rPr>
+          <w:rFonts w:ascii="Consolas" w:hAnsi="Consolas"/>
+          <w:color w:val="333333"/>
+          <w:sz w:val="20"/>
+          <w:szCs w:val="20"/>
+          <w:shd w:val="clear" w:color="auto" w:fill="F8F8F8"/>
+        </w:rPr>
+        <w:t>~$ openssl base64 -d -</w:t>
+      </w:r>
+      <w:r>
+        <w:rPr>
+          <w:rStyle w:val="hljs-keyword"/>
+          <w:rFonts w:ascii="Consolas" w:hAnsi="Consolas"/>
+          <w:b/>
+          <w:bCs/>
+          <w:color w:val="333333"/>
+          <w:sz w:val="20"/>
+          <w:szCs w:val="20"/>
+        </w:rPr>
+        <w:t>in</w:t>
+      </w:r>
+      <w:r>
+        <w:rPr>
+          <w:rFonts w:ascii="Consolas" w:hAnsi="Consolas"/>
+          <w:color w:val="333333"/>
+          <w:sz w:val="20"/>
+          <w:szCs w:val="20"/>
+          <w:shd w:val="clear" w:color="auto" w:fill="F8F8F8"/>
+        </w:rPr>
+        <w:t xml:space="preserve"> signature.base64 \ </w:t>
+      </w:r>
+      <w:r>
+        <w:rPr>
+          <w:rStyle w:val="hljs-comment"/>
+          <w:rFonts w:ascii="Consolas" w:hAnsi="Consolas"/>
+          <w:i/>
+          <w:iCs/>
+          <w:color w:val="999988"/>
+          <w:sz w:val="20"/>
+          <w:szCs w:val="20"/>
+        </w:rPr>
+        <w:t xml:space="preserve"># </w:t>
+      </w:r>
+      <w:r>
+        <w:rPr>
+          <w:rStyle w:val="hljs-comment"/>
+          <w:rFonts w:ascii="Consolas" w:hAnsi="Consolas"/>
+          <w:i/>
+          <w:iCs/>
+          <w:color w:val="999988"/>
+          <w:sz w:val="20"/>
+          <w:szCs w:val="20"/>
+        </w:rPr>
+        <w:t>输入</w:t>
+      </w:r>
+      <w:r>
+        <w:rPr>
+          <w:rStyle w:val="hljs-comment"/>
+          <w:rFonts w:ascii="Consolas" w:hAnsi="Consolas"/>
+          <w:i/>
+          <w:iCs/>
+          <w:color w:val="999988"/>
+          <w:sz w:val="20"/>
+          <w:szCs w:val="20"/>
+        </w:rPr>
+        <w:t>base64</w:t>
+      </w:r>
+      <w:r>
+        <w:rPr>
+          <w:rStyle w:val="hljs-comment"/>
+          <w:rFonts w:ascii="Consolas" w:hAnsi="Consolas"/>
+          <w:i/>
+          <w:iCs/>
+          <w:color w:val="999988"/>
+          <w:sz w:val="20"/>
+          <w:szCs w:val="20"/>
+        </w:rPr>
+        <w:t>编码文件</w:t>
+      </w:r>
+      <w:r>
+        <w:rPr>
+          <w:rFonts w:ascii="Consolas" w:hAnsi="Consolas"/>
+          <w:color w:val="333333"/>
+          <w:sz w:val="20"/>
+          <w:szCs w:val="20"/>
+          <w:shd w:val="clear" w:color="auto" w:fill="F8F8F8"/>
+        </w:rPr>
+        <w:t xml:space="preserve"> </w:t>
+      </w:r>
+    </w:p>
+    <w:p>
+      <w:pPr>
+        <w:ind w:firstLineChars="1400" w:firstLine="2800"/>
+        <w:rPr>
+          <w:rStyle w:val="hljs-comment"/>
+          <w:rFonts w:ascii="Consolas" w:hAnsi="Consolas"/>
+          <w:i/>
+          <w:iCs/>
+          <w:color w:val="999988"/>
+          <w:sz w:val="20"/>
+          <w:szCs w:val="20"/>
+        </w:rPr>
+      </w:pPr>
+      <w:r>
+        <w:rPr>
+          <w:rFonts w:ascii="Consolas" w:hAnsi="Consolas"/>
+          <w:color w:val="333333"/>
+          <w:sz w:val="20"/>
+          <w:szCs w:val="20"/>
+          <w:shd w:val="clear" w:color="auto" w:fill="F8F8F8"/>
+        </w:rPr>
+        <w:t xml:space="preserve">-out </w:t>
+      </w:r>
+      <w:proofErr w:type="spellStart"/>
+      <w:r>
+        <w:rPr>
+          <w:rFonts w:ascii="Consolas" w:hAnsi="Consolas"/>
+          <w:color w:val="333333"/>
+          <w:sz w:val="20"/>
+          <w:szCs w:val="20"/>
+          <w:shd w:val="clear" w:color="auto" w:fill="F8F8F8"/>
+        </w:rPr>
+        <w:t>signature.bin</w:t>
+      </w:r>
+      <w:proofErr w:type="spellEnd"/>
+      <w:r>
+        <w:rPr>
+          <w:rFonts w:ascii="Consolas" w:hAnsi="Consolas"/>
+          <w:color w:val="333333"/>
+          <w:sz w:val="20"/>
+          <w:szCs w:val="20"/>
+          <w:shd w:val="clear" w:color="auto" w:fill="F8F8F8"/>
+        </w:rPr>
+        <w:t xml:space="preserve"> </w:t>
+      </w:r>
+      <w:r>
+        <w:rPr>
+          <w:rStyle w:val="hljs-comment"/>
+          <w:rFonts w:ascii="Consolas" w:hAnsi="Consolas"/>
+          <w:i/>
+          <w:iCs/>
+          <w:color w:val="999988"/>
+          <w:sz w:val="20"/>
+          <w:szCs w:val="20"/>
+        </w:rPr>
+        <w:t xml:space="preserve"># </w:t>
+      </w:r>
+      <w:r>
+        <w:rPr>
+          <w:rStyle w:val="hljs-comment"/>
+          <w:rFonts w:ascii="Consolas" w:hAnsi="Consolas"/>
+          <w:i/>
+          <w:iCs/>
+          <w:color w:val="999988"/>
+          <w:sz w:val="20"/>
+          <w:szCs w:val="20"/>
+        </w:rPr>
+        <w:t>输出解码后的哈希文件</w:t>
+      </w:r>
+      <w:r>
+        <w:rPr>
+          <w:rStyle w:val="hljs-comment"/>
+          <w:rFonts w:ascii="Consolas" w:hAnsi="Consolas"/>
+          <w:i/>
+          <w:iCs/>
+          <w:color w:val="999988"/>
+          <w:sz w:val="20"/>
+          <w:szCs w:val="20"/>
+        </w:rPr>
+        <w:t xml:space="preserve"> </w:t>
+      </w:r>
+    </w:p>
+    <w:p>
+      <w:pPr>
+        <w:ind w:firstLine="400"/>
+        <w:rPr>
+          <w:rFonts w:ascii="Consolas" w:hAnsi="Consolas"/>
+          <w:color w:val="333333"/>
+          <w:sz w:val="20"/>
+          <w:szCs w:val="20"/>
+          <w:shd w:val="clear" w:color="auto" w:fill="F8F8F8"/>
+        </w:rPr>
+      </w:pPr>
+      <w:r>
+        <w:rPr>
+          <w:rFonts w:ascii="Consolas" w:hAnsi="Consolas"/>
+          <w:color w:val="333333"/>
+          <w:sz w:val="20"/>
+          <w:szCs w:val="20"/>
+          <w:shd w:val="clear" w:color="auto" w:fill="F8F8F8"/>
+        </w:rPr>
+        <w:t xml:space="preserve">~$ openssl </w:t>
+      </w:r>
+      <w:proofErr w:type="spellStart"/>
+      <w:r>
+        <w:rPr>
+          <w:rFonts w:ascii="Consolas" w:hAnsi="Consolas"/>
+          <w:color w:val="333333"/>
+          <w:sz w:val="20"/>
+          <w:szCs w:val="20"/>
+          <w:shd w:val="clear" w:color="auto" w:fill="F8F8F8"/>
+        </w:rPr>
+        <w:t>dgst</w:t>
+      </w:r>
+      <w:proofErr w:type="spellEnd"/>
+      <w:r>
+        <w:rPr>
+          <w:rFonts w:ascii="Consolas" w:hAnsi="Consolas"/>
+          <w:color w:val="333333"/>
+          <w:sz w:val="20"/>
+          <w:szCs w:val="20"/>
+          <w:shd w:val="clear" w:color="auto" w:fill="F8F8F8"/>
+        </w:rPr>
+        <w:t xml:space="preserve"> -verify tommy-</w:t>
+      </w:r>
+      <w:proofErr w:type="spellStart"/>
+      <w:r>
+        <w:rPr>
+          <w:rFonts w:ascii="Consolas" w:hAnsi="Consolas"/>
+          <w:color w:val="333333"/>
+          <w:sz w:val="20"/>
+          <w:szCs w:val="20"/>
+          <w:shd w:val="clear" w:color="auto" w:fill="F8F8F8"/>
+        </w:rPr>
+        <w:t>pub.pem</w:t>
+      </w:r>
+      <w:proofErr w:type="spellEnd"/>
+      <w:r>
+        <w:rPr>
+          <w:rFonts w:ascii="Consolas" w:hAnsi="Consolas"/>
+          <w:color w:val="333333"/>
+          <w:sz w:val="20"/>
+          <w:szCs w:val="20"/>
+          <w:shd w:val="clear" w:color="auto" w:fill="F8F8F8"/>
+        </w:rPr>
+        <w:t xml:space="preserve"> \ </w:t>
+      </w:r>
+      <w:r>
+        <w:rPr>
+          <w:rStyle w:val="hljs-comment"/>
+          <w:rFonts w:ascii="Consolas" w:hAnsi="Consolas"/>
+          <w:i/>
+          <w:iCs/>
+          <w:color w:val="999988"/>
+          <w:sz w:val="20"/>
+          <w:szCs w:val="20"/>
+        </w:rPr>
+        <w:t xml:space="preserve"># </w:t>
+      </w:r>
+      <w:r>
+        <w:rPr>
+          <w:rStyle w:val="hljs-comment"/>
+          <w:rFonts w:ascii="Consolas" w:hAnsi="Consolas"/>
+          <w:i/>
+          <w:iCs/>
+          <w:color w:val="999988"/>
+          <w:sz w:val="20"/>
+          <w:szCs w:val="20"/>
+        </w:rPr>
+        <w:t>使用指定的公</w:t>
+      </w:r>
+      <w:proofErr w:type="gramStart"/>
+      <w:r>
+        <w:rPr>
+          <w:rStyle w:val="hljs-comment"/>
+          <w:rFonts w:ascii="Consolas" w:hAnsi="Consolas"/>
+          <w:i/>
+          <w:iCs/>
+          <w:color w:val="999988"/>
+          <w:sz w:val="20"/>
+          <w:szCs w:val="20"/>
+        </w:rPr>
+        <w:t>钥</w:t>
+      </w:r>
+      <w:proofErr w:type="gramEnd"/>
+      <w:r>
+        <w:rPr>
+          <w:rStyle w:val="hljs-comment"/>
+          <w:rFonts w:ascii="Consolas" w:hAnsi="Consolas"/>
+          <w:i/>
+          <w:iCs/>
+          <w:color w:val="999988"/>
+          <w:sz w:val="20"/>
+          <w:szCs w:val="20"/>
+        </w:rPr>
+        <w:t>验证签名</w:t>
+      </w:r>
+      <w:r>
+        <w:rPr>
+          <w:rFonts w:ascii="Consolas" w:hAnsi="Consolas"/>
+          <w:color w:val="333333"/>
+          <w:sz w:val="20"/>
+          <w:szCs w:val="20"/>
+          <w:shd w:val="clear" w:color="auto" w:fill="F8F8F8"/>
+        </w:rPr>
+        <w:t xml:space="preserve"> </w:t>
+      </w:r>
+    </w:p>
+    <w:p>
+      <w:pPr>
+        <w:ind w:firstLineChars="1100" w:firstLine="2200"/>
+        <w:rPr>
+          <w:rFonts w:ascii="Consolas" w:hAnsi="Consolas"/>
+          <w:color w:val="333333"/>
+          <w:sz w:val="20"/>
+          <w:szCs w:val="20"/>
+          <w:shd w:val="clear" w:color="auto" w:fill="F8F8F8"/>
+        </w:rPr>
+      </w:pPr>
+      <w:r>
+        <w:rPr>
+          <w:rFonts w:ascii="Consolas" w:hAnsi="Consolas"/>
+          <w:color w:val="333333"/>
+          <w:sz w:val="20"/>
+          <w:szCs w:val="20"/>
+          <w:shd w:val="clear" w:color="auto" w:fill="F8F8F8"/>
+        </w:rPr>
+        <w:t xml:space="preserve">-sha256 \ </w:t>
+      </w:r>
+      <w:r>
+        <w:rPr>
+          <w:rStyle w:val="hljs-comment"/>
+          <w:rFonts w:ascii="Consolas" w:hAnsi="Consolas"/>
+          <w:i/>
+          <w:iCs/>
+          <w:color w:val="999988"/>
+          <w:sz w:val="20"/>
+          <w:szCs w:val="20"/>
+        </w:rPr>
+        <w:t xml:space="preserve"># </w:t>
+      </w:r>
+      <w:r>
+        <w:rPr>
+          <w:rStyle w:val="hljs-comment"/>
+          <w:rFonts w:ascii="Consolas" w:hAnsi="Consolas"/>
+          <w:i/>
+          <w:iCs/>
+          <w:color w:val="999988"/>
+          <w:sz w:val="20"/>
+          <w:szCs w:val="20"/>
+        </w:rPr>
+        <w:t>签名哈希算法为</w:t>
+      </w:r>
+      <w:r>
+        <w:rPr>
+          <w:rStyle w:val="hljs-comment"/>
+          <w:rFonts w:ascii="Consolas" w:hAnsi="Consolas"/>
+          <w:i/>
+          <w:iCs/>
+          <w:color w:val="999988"/>
+          <w:sz w:val="20"/>
+          <w:szCs w:val="20"/>
+        </w:rPr>
+        <w:t>sha256</w:t>
+      </w:r>
+      <w:r>
+        <w:rPr>
+          <w:rFonts w:ascii="Consolas" w:hAnsi="Consolas"/>
+          <w:color w:val="333333"/>
+          <w:sz w:val="20"/>
+          <w:szCs w:val="20"/>
+          <w:shd w:val="clear" w:color="auto" w:fill="F8F8F8"/>
+        </w:rPr>
+        <w:t xml:space="preserve"> </w:t>
+      </w:r>
+    </w:p>
+    <w:p>
+      <w:pPr>
+        <w:ind w:firstLineChars="1100" w:firstLine="2200"/>
+        <w:rPr>
+          <w:rFonts w:ascii="Consolas" w:hAnsi="Consolas"/>
+          <w:color w:val="333333"/>
+          <w:sz w:val="20"/>
+          <w:szCs w:val="20"/>
+          <w:shd w:val="clear" w:color="auto" w:fill="F8F8F8"/>
+        </w:rPr>
+      </w:pPr>
+      <w:r>
+        <w:rPr>
+          <w:rFonts w:ascii="Consolas" w:hAnsi="Consolas"/>
+          <w:color w:val="333333"/>
+          <w:sz w:val="20"/>
+          <w:szCs w:val="20"/>
+          <w:shd w:val="clear" w:color="auto" w:fill="F8F8F8"/>
+        </w:rPr>
+        <w:t xml:space="preserve">-signature </w:t>
+      </w:r>
+      <w:proofErr w:type="spellStart"/>
+      <w:r>
+        <w:rPr>
+          <w:rFonts w:ascii="Consolas" w:hAnsi="Consolas"/>
+          <w:color w:val="333333"/>
+          <w:sz w:val="20"/>
+          <w:szCs w:val="20"/>
+          <w:shd w:val="clear" w:color="auto" w:fill="F8F8F8"/>
+        </w:rPr>
+        <w:t>signature.bin</w:t>
+      </w:r>
+      <w:proofErr w:type="spellEnd"/>
+      <w:r>
+        <w:rPr>
+          <w:rFonts w:ascii="Consolas" w:hAnsi="Consolas"/>
+          <w:color w:val="333333"/>
+          <w:sz w:val="20"/>
+          <w:szCs w:val="20"/>
+          <w:shd w:val="clear" w:color="auto" w:fill="F8F8F8"/>
+        </w:rPr>
+        <w:t xml:space="preserve"> \ </w:t>
+      </w:r>
+      <w:r>
+        <w:rPr>
+          <w:rStyle w:val="hljs-comment"/>
+          <w:rFonts w:ascii="Consolas" w:hAnsi="Consolas"/>
+          <w:i/>
+          <w:iCs/>
+          <w:color w:val="999988"/>
+          <w:sz w:val="20"/>
+          <w:szCs w:val="20"/>
+        </w:rPr>
+        <w:t xml:space="preserve"># </w:t>
+      </w:r>
+      <w:r>
+        <w:rPr>
+          <w:rStyle w:val="hljs-comment"/>
+          <w:rFonts w:ascii="Consolas" w:hAnsi="Consolas"/>
+          <w:i/>
+          <w:iCs/>
+          <w:color w:val="999988"/>
+          <w:sz w:val="20"/>
+          <w:szCs w:val="20"/>
+        </w:rPr>
+        <w:t>签名文件</w:t>
+      </w:r>
+      <w:r>
+        <w:rPr>
+          <w:rFonts w:ascii="Consolas" w:hAnsi="Consolas"/>
+          <w:color w:val="333333"/>
+          <w:sz w:val="20"/>
+          <w:szCs w:val="20"/>
+          <w:shd w:val="clear" w:color="auto" w:fill="F8F8F8"/>
+        </w:rPr>
+        <w:t xml:space="preserve"> </w:t>
+      </w:r>
+    </w:p>
+    <w:p>
+      <w:pPr>
+        <w:ind w:firstLineChars="1100" w:firstLine="2200"/>
+        <w:rPr>
+          <w:rStyle w:val="hljs-comment"/>
+          <w:rFonts w:ascii="Consolas" w:hAnsi="Consolas"/>
+          <w:i/>
+          <w:iCs/>
+          <w:color w:val="999988"/>
+          <w:sz w:val="20"/>
+          <w:szCs w:val="20"/>
+        </w:rPr>
+      </w:pPr>
+      <w:r>
+        <w:rPr>
+          <w:rFonts w:ascii="Consolas" w:hAnsi="Consolas"/>
+          <w:color w:val="333333"/>
+          <w:sz w:val="20"/>
+          <w:szCs w:val="20"/>
+          <w:shd w:val="clear" w:color="auto" w:fill="F8F8F8"/>
+        </w:rPr>
+        <w:t xml:space="preserve">hey-jude.txt </w:t>
+      </w:r>
+      <w:r>
+        <w:rPr>
+          <w:rStyle w:val="hljs-comment"/>
+          <w:rFonts w:ascii="Consolas" w:hAnsi="Consolas"/>
+          <w:i/>
+          <w:iCs/>
+          <w:color w:val="999988"/>
+          <w:sz w:val="20"/>
+          <w:szCs w:val="20"/>
+        </w:rPr>
+        <w:t xml:space="preserve"># </w:t>
+      </w:r>
+      <w:r>
+        <w:rPr>
+          <w:rStyle w:val="hljs-comment"/>
+          <w:rFonts w:ascii="Consolas" w:hAnsi="Consolas"/>
+          <w:i/>
+          <w:iCs/>
+          <w:color w:val="999988"/>
+          <w:sz w:val="20"/>
+          <w:szCs w:val="20"/>
+        </w:rPr>
+        <w:t>原始数据文件</w:t>
+      </w:r>
+    </w:p>
+    <w:p>
+      <w:pPr>
+        <w:ind w:firstLine="480"/>
+      </w:pPr>
+      <w:r>
+        <w:rPr>
+          <w:rFonts w:hint="eastAsia"/>
+        </w:rPr>
+        <w:lastRenderedPageBreak/>
+        <w:t>一旦认证</w:t>
+      </w:r>
+      <w:r>
+        <w:rPr>
+          <w:rFonts w:hint="eastAsia"/>
+        </w:rPr>
+        <w:t>OK</w:t>
+      </w:r>
+      <w:r>
+        <w:rPr>
+          <w:rFonts w:hint="eastAsia"/>
+        </w:rPr>
+        <w:t>，就可以表明：</w:t>
+      </w:r>
+      <w:r>
+        <w:rPr>
+          <w:rFonts w:hint="eastAsia"/>
+        </w:rPr>
+        <w:t>1</w:t>
+      </w:r>
+      <w:r>
+        <w:rPr>
+          <w:rFonts w:hint="eastAsia"/>
+        </w:rPr>
+        <w:t>、签名确实是</w:t>
+      </w:r>
+      <w:r>
+        <w:rPr>
+          <w:rFonts w:hint="eastAsia"/>
+        </w:rPr>
+        <w:t>jerry</w:t>
+      </w:r>
+      <w:r>
+        <w:rPr>
+          <w:rFonts w:hint="eastAsia"/>
+        </w:rPr>
+        <w:t>的</w:t>
+      </w:r>
+      <w:r>
+        <w:rPr>
+          <w:rFonts w:hint="eastAsia"/>
+        </w:rPr>
+        <w:t xml:space="preserve"> 2</w:t>
+      </w:r>
+      <w:r>
+        <w:rPr>
+          <w:rFonts w:hint="eastAsia"/>
+        </w:rPr>
+        <w:t>、</w:t>
+      </w:r>
+      <w:r>
+        <w:rPr>
+          <w:rFonts w:hint="eastAsia"/>
+        </w:rPr>
+        <w:t>hey-jude.txt</w:t>
+      </w:r>
+      <w:r>
+        <w:rPr>
+          <w:rFonts w:hint="eastAsia"/>
+        </w:rPr>
+        <w:t>原文未被篡改</w:t>
+      </w:r>
+      <w:r>
+        <w:rPr>
+          <w:rFonts w:hint="eastAsia"/>
+        </w:rPr>
+        <w:t>。</w:t>
+      </w:r>
+    </w:p>
+    <w:p>
+      <w:pPr>
+        <w:ind w:firstLine="480"/>
+      </w:pPr>
+      <w:r>
+        <w:rPr>
+          <w:noProof/>
+        </w:rPr>
+        <w:drawing>
+          <wp:inline distT="0" distB="0" distL="0" distR="0" wp14:anchorId="6E3CF1BA" wp14:editId="4927609B">
+            <wp:extent cx="3901440" cy="1182483"/>
+            <wp:effectExtent l="0" t="0" r="3810" b="0"/>
+            <wp:docPr id="60" name="图片 60"/>
+            <wp:cNvGraphicFramePr>
+              <a:graphicFrameLocks xmlns:a="http://schemas.openxmlformats.org/drawingml/2006/main" noChangeAspect="1"/>
+            </wp:cNvGraphicFramePr>
+            <a:graphic xmlns:a="http://schemas.openxmlformats.org/drawingml/2006/main">
+              <a:graphicData uri="http://schemas.openxmlformats.org/drawingml/2006/picture">
+                <pic:pic xmlns:pic="http://schemas.openxmlformats.org/drawingml/2006/picture">
+                  <pic:nvPicPr>
+                    <pic:cNvPr id="1" name=""/>
+                    <pic:cNvPicPr/>
+                  </pic:nvPicPr>
+                  <pic:blipFill>
+                    <a:blip r:embed="rId64"/>
+                    <a:stretch>
+                      <a:fillRect/>
+                    </a:stretch>
+                  </pic:blipFill>
+                  <pic:spPr>
+                    <a:xfrm>
+                      <a:off x="0" y="0"/>
+                      <a:ext cx="3936585" cy="1193135"/>
+                    </a:xfrm>
+                    <a:prstGeom prst="rect">
+                      <a:avLst/>
+                    </a:prstGeom>
+                  </pic:spPr>
+                </pic:pic>
+              </a:graphicData>
+            </a:graphic>
+          </wp:inline>
+        </w:drawing>
+      </w:r>
+    </w:p>
+    <w:p>
+      <w:pPr>
+        <w:pStyle w:val="3"/>
+      </w:pPr>
+      <w:r>
+        <w:rPr>
+          <w:rFonts w:hint="eastAsia"/>
+        </w:rPr>
+        <w:t>PKI</w:t>
+      </w:r>
+      <w:r>
+        <w:rPr>
+          <w:rFonts w:hint="eastAsia"/>
+        </w:rPr>
+        <w:t>体系与</w:t>
+      </w:r>
+      <w:r>
+        <w:rPr>
+          <w:rFonts w:hint="eastAsia"/>
+        </w:rPr>
+        <w:t>MSP</w:t>
+      </w:r>
+      <w:r>
+        <w:rPr>
+          <w:rFonts w:hint="eastAsia"/>
+        </w:rPr>
+        <w:t>机制</w:t>
+      </w:r>
+    </w:p>
+    <w:p>
+      <w:pPr>
+        <w:ind w:firstLine="480"/>
+      </w:pPr>
+      <w:r>
+        <w:rPr>
+          <w:rFonts w:hint="eastAsia"/>
+        </w:rPr>
+        <w:t>在去中心化的区块链中，例如比特币和以太坊，采用公</w:t>
+      </w:r>
+      <w:proofErr w:type="gramStart"/>
+      <w:r>
+        <w:rPr>
+          <w:rFonts w:hint="eastAsia"/>
+        </w:rPr>
+        <w:t>钥</w:t>
+      </w:r>
+      <w:proofErr w:type="gramEnd"/>
+      <w:r>
+        <w:rPr>
+          <w:rFonts w:hint="eastAsia"/>
+        </w:rPr>
+        <w:t>或者将公</w:t>
+      </w:r>
+      <w:proofErr w:type="gramStart"/>
+      <w:r>
+        <w:rPr>
+          <w:rFonts w:hint="eastAsia"/>
+        </w:rPr>
+        <w:t>钥</w:t>
+      </w:r>
+      <w:proofErr w:type="gramEnd"/>
+      <w:r>
+        <w:rPr>
+          <w:rFonts w:hint="eastAsia"/>
+        </w:rPr>
+        <w:t>单向变换为地址，</w:t>
+      </w:r>
+      <w:r>
+        <w:rPr>
+          <w:rFonts w:hint="eastAsia"/>
+        </w:rPr>
+        <w:t xml:space="preserve"> </w:t>
+      </w:r>
+      <w:r>
+        <w:rPr>
+          <w:rFonts w:hint="eastAsia"/>
+        </w:rPr>
+        <w:t>就可以作为用户身份标识了，因此在这些区块链平台，并不需要中心化的身份生成与</w:t>
+      </w:r>
+      <w:r>
+        <w:rPr>
+          <w:rFonts w:hint="eastAsia"/>
+        </w:rPr>
+        <w:t xml:space="preserve"> </w:t>
+      </w:r>
+      <w:r>
+        <w:rPr>
+          <w:rFonts w:hint="eastAsia"/>
+        </w:rPr>
+        <w:t>验证。</w:t>
+      </w:r>
+      <w:r>
+        <w:rPr>
+          <w:rFonts w:hint="eastAsia"/>
+          <w:color w:val="FF0000"/>
+        </w:rPr>
+        <w:t>但是在</w:t>
+      </w:r>
+      <w:r>
+        <w:rPr>
+          <w:rFonts w:hint="eastAsia"/>
+          <w:color w:val="FF0000"/>
+        </w:rPr>
+        <w:t>Fabric</w:t>
+      </w:r>
+      <w:r>
+        <w:rPr>
+          <w:rFonts w:hint="eastAsia"/>
+          <w:color w:val="FF0000"/>
+        </w:rPr>
+        <w:t>中，应该是考虑到要实现相对复杂的</w:t>
+      </w:r>
+      <w:r>
+        <w:rPr>
+          <w:rFonts w:hint="eastAsia"/>
+          <w:b/>
+          <w:color w:val="FF0000"/>
+        </w:rPr>
+        <w:t>访问权限控制</w:t>
+      </w:r>
+      <w:r>
+        <w:rPr>
+          <w:rFonts w:hint="eastAsia"/>
+          <w:color w:val="FF0000"/>
+        </w:rPr>
+        <w:t>，因此引入了中心化的</w:t>
+      </w:r>
+      <w:r>
+        <w:rPr>
+          <w:rFonts w:hint="eastAsia"/>
+          <w:color w:val="FF0000"/>
+        </w:rPr>
+        <w:t>PKI</w:t>
+      </w:r>
+      <w:r>
+        <w:rPr>
+          <w:rFonts w:hint="eastAsia"/>
+          <w:color w:val="FF0000"/>
+        </w:rPr>
+        <w:t>体系</w:t>
+      </w:r>
+      <w:r>
+        <w:rPr>
+          <w:rFonts w:hint="eastAsia"/>
+        </w:rPr>
+        <w:t>：</w:t>
+      </w:r>
+    </w:p>
+    <w:p>
+      <w:pPr>
+        <w:ind w:firstLine="480"/>
+      </w:pPr>
+      <w:r>
+        <w:rPr>
+          <w:noProof/>
+        </w:rPr>
+        <w:drawing>
+          <wp:inline distT="0" distB="0" distL="0" distR="0" wp14:anchorId="74C2FC26" wp14:editId="6F926CE8">
+            <wp:extent cx="5274310" cy="2206169"/>
+            <wp:effectExtent l="0" t="0" r="2540" b="3810"/>
+            <wp:docPr id="61" name="图片 61" descr="ca diagram"/>
+            <wp:cNvGraphicFramePr>
+              <a:graphicFrameLocks xmlns:a="http://schemas.openxmlformats.org/drawingml/2006/main" noChangeAspect="1"/>
+            </wp:cNvGraphicFramePr>
+            <a:graphic xmlns:a="http://schemas.openxmlformats.org/drawingml/2006/main">
+              <a:graphicData uri="http://schemas.openxmlformats.org/drawingml/2006/picture">
+                <pic:pic xmlns:pic="http://schemas.openxmlformats.org/drawingml/2006/picture">
+                  <pic:nvPicPr>
+                    <pic:cNvPr id="0" name="Picture 3" descr="ca diagram"/>
+                    <pic:cNvPicPr>
+                      <a:picLocks noChangeAspect="1" noChangeArrowheads="1"/>
+                    </pic:cNvPicPr>
+                  </pic:nvPicPr>
+                  <pic:blipFill>
+                    <a:blip r:embed="rId65">
+                      <a:extLst>
+                        <a:ext uri="{28A0092B-C50C-407E-A947-70E740481C1C}">
+                          <a14:useLocalDpi xmlns:a14="http://schemas.microsoft.com/office/drawing/2010/main" val="0"/>
+                        </a:ext>
+                      </a:extLst>
+                    </a:blip>
+                    <a:srcRect/>
+                    <a:stretch>
+                      <a:fillRect/>
+                    </a:stretch>
+                  </pic:blipFill>
+                  <pic:spPr bwMode="auto">
+                    <a:xfrm>
+                      <a:off x="0" y="0"/>
+                      <a:ext cx="5274310" cy="2206169"/>
+                    </a:xfrm>
+                    <a:prstGeom prst="rect">
+                      <a:avLst/>
+                    </a:prstGeom>
+                    <a:noFill/>
+                    <a:ln>
+                      <a:noFill/>
+                    </a:ln>
+                  </pic:spPr>
+                </pic:pic>
+              </a:graphicData>
+            </a:graphic>
+          </wp:inline>
+        </w:drawing>
+      </w:r>
+    </w:p>
+    <w:p>
+      <w:pPr>
+        <w:ind w:firstLine="480"/>
+      </w:pPr>
+      <w:r>
+        <w:rPr>
+          <w:rFonts w:hint="eastAsia"/>
+        </w:rPr>
+        <w:t>在</w:t>
+      </w:r>
+      <w:r>
+        <w:rPr>
+          <w:rFonts w:hint="eastAsia"/>
+        </w:rPr>
+        <w:t>PKI</w:t>
+      </w:r>
+      <w:r>
+        <w:rPr>
+          <w:rFonts w:hint="eastAsia"/>
+        </w:rPr>
+        <w:t>中，首先需要一个证书颁发机构（</w:t>
+      </w:r>
+      <w:r>
+        <w:rPr>
+          <w:rFonts w:hint="eastAsia"/>
+        </w:rPr>
+        <w:t>CA</w:t>
+      </w:r>
+      <w:r>
+        <w:rPr>
+          <w:rFonts w:hint="eastAsia"/>
+        </w:rPr>
+        <w:t>：</w:t>
+      </w:r>
+      <w:r>
+        <w:rPr>
+          <w:rFonts w:hint="eastAsia"/>
+        </w:rPr>
+        <w:t>Certificate Authority</w:t>
+      </w:r>
+      <w:r>
+        <w:rPr>
+          <w:rFonts w:hint="eastAsia"/>
+        </w:rPr>
+        <w:t>）来统一</w:t>
+      </w:r>
+      <w:r>
+        <w:rPr>
+          <w:rFonts w:hint="eastAsia"/>
+        </w:rPr>
+        <w:t xml:space="preserve"> </w:t>
+      </w:r>
+      <w:r>
+        <w:rPr>
+          <w:rFonts w:hint="eastAsia"/>
+        </w:rPr>
+        <w:t>的为用户签发证书（</w:t>
+      </w:r>
+      <w:r>
+        <w:rPr>
+          <w:rFonts w:hint="eastAsia"/>
+        </w:rPr>
+        <w:t>Certificate</w:t>
+      </w:r>
+      <w:r>
+        <w:rPr>
+          <w:rFonts w:hint="eastAsia"/>
+        </w:rPr>
+        <w:t>），在证书中包含有用户的公</w:t>
+      </w:r>
+      <w:proofErr w:type="gramStart"/>
+      <w:r>
+        <w:rPr>
+          <w:rFonts w:hint="eastAsia"/>
+        </w:rPr>
+        <w:t>钥</w:t>
+      </w:r>
+      <w:proofErr w:type="gramEnd"/>
+      <w:r>
+        <w:rPr>
+          <w:rFonts w:hint="eastAsia"/>
+        </w:rPr>
+        <w:t>，因此第三方可以</w:t>
+      </w:r>
+      <w:r>
+        <w:rPr>
+          <w:rFonts w:hint="eastAsia"/>
+        </w:rPr>
+        <w:t xml:space="preserve"> </w:t>
+      </w:r>
+      <w:r>
+        <w:rPr>
+          <w:rFonts w:hint="eastAsia"/>
+        </w:rPr>
+        <w:t>方便地验证某个用户的证书是否是指定的</w:t>
+      </w:r>
+      <w:r>
+        <w:rPr>
+          <w:rFonts w:hint="eastAsia"/>
+        </w:rPr>
+        <w:t>CA</w:t>
+      </w:r>
+      <w:r>
+        <w:rPr>
+          <w:rFonts w:hint="eastAsia"/>
+        </w:rPr>
+        <w:t>所颁发。</w:t>
+      </w:r>
+    </w:p>
+    <w:p>
+      <w:pPr>
+        <w:ind w:firstLine="480"/>
+      </w:pPr>
+      <w:r>
+        <w:rPr>
+          <w:rFonts w:hint="eastAsia"/>
+        </w:rPr>
+        <w:t>需要指出的是，</w:t>
+      </w:r>
+      <w:r>
+        <w:rPr>
+          <w:rFonts w:hint="eastAsia"/>
+          <w:color w:val="FF0000"/>
+        </w:rPr>
+        <w:t>密钥对还是由用户自己生成</w:t>
+      </w:r>
+      <w:r>
+        <w:rPr>
+          <w:rFonts w:hint="eastAsia"/>
+        </w:rPr>
+        <w:t>，</w:t>
+      </w:r>
+      <w:r>
+        <w:rPr>
+          <w:rFonts w:hint="eastAsia"/>
+        </w:rPr>
+        <w:t>CA</w:t>
+      </w:r>
+      <w:r>
+        <w:rPr>
+          <w:rFonts w:hint="eastAsia"/>
+        </w:rPr>
+        <w:t>只负责为用户提交的信息进行签名即可得到证书。</w:t>
+      </w:r>
+      <w:r>
+        <w:rPr>
+          <w:rFonts w:hint="eastAsia"/>
+        </w:rPr>
+        <w:t xml:space="preserve"> </w:t>
+      </w:r>
+      <w:r>
+        <w:rPr>
+          <w:rFonts w:hint="eastAsia"/>
+        </w:rPr>
+        <w:t>在上述过程中，用户提交的信息被称为证书签名请求（</w:t>
+      </w:r>
+      <w:r>
+        <w:rPr>
+          <w:rFonts w:hint="eastAsia"/>
+        </w:rPr>
+        <w:t>CSR</w:t>
+      </w:r>
+      <w:r>
+        <w:rPr>
+          <w:rFonts w:hint="eastAsia"/>
+        </w:rPr>
+        <w:t>：</w:t>
+      </w:r>
+      <w:r>
+        <w:rPr>
+          <w:rFonts w:hint="eastAsia"/>
+        </w:rPr>
+        <w:t>Certificate Signing Request</w:t>
+      </w:r>
+      <w:r>
+        <w:rPr>
+          <w:rFonts w:hint="eastAsia"/>
+        </w:rPr>
+        <w:t>），</w:t>
+      </w:r>
+      <w:r>
+        <w:rPr>
+          <w:rFonts w:hint="eastAsia"/>
+        </w:rPr>
+        <w:t xml:space="preserve"> </w:t>
+      </w:r>
+      <w:r>
+        <w:rPr>
+          <w:rFonts w:hint="eastAsia"/>
+        </w:rPr>
+        <w:t>它除了需要包含用户的公</w:t>
+      </w:r>
+      <w:proofErr w:type="gramStart"/>
+      <w:r>
+        <w:rPr>
+          <w:rFonts w:hint="eastAsia"/>
+        </w:rPr>
+        <w:t>钥</w:t>
+      </w:r>
+      <w:proofErr w:type="gramEnd"/>
+      <w:r>
+        <w:rPr>
+          <w:rFonts w:hint="eastAsia"/>
+        </w:rPr>
+        <w:t>之外，还需要包含关于持有者（</w:t>
+      </w:r>
+      <w:r>
+        <w:rPr>
+          <w:rFonts w:hint="eastAsia"/>
+        </w:rPr>
+        <w:t>Subject</w:t>
+      </w:r>
+      <w:r>
+        <w:rPr>
+          <w:rFonts w:hint="eastAsia"/>
+        </w:rPr>
+        <w:t>）的一些额外信息，</w:t>
+      </w:r>
+      <w:r>
+        <w:rPr>
+          <w:rFonts w:hint="eastAsia"/>
+        </w:rPr>
+        <w:t xml:space="preserve"> </w:t>
+      </w:r>
+      <w:r>
+        <w:rPr>
+          <w:rFonts w:hint="eastAsia"/>
+        </w:rPr>
+        <w:t>例如所属机构名称等等。</w:t>
+      </w:r>
+    </w:p>
+    <w:p>
+      <w:pPr>
+        <w:ind w:firstLine="482"/>
+        <w:rPr>
+          <w:b/>
+        </w:rPr>
+      </w:pPr>
+      <w:r>
+        <w:rPr>
+          <w:rFonts w:hint="eastAsia"/>
+          <w:b/>
+        </w:rPr>
+        <w:t>MSP</w:t>
+      </w:r>
+      <w:r>
+        <w:rPr>
+          <w:rFonts w:hint="eastAsia"/>
+          <w:b/>
+        </w:rPr>
+        <w:t>：会员许可机制</w:t>
+      </w:r>
+    </w:p>
+    <w:p>
+      <w:pPr>
+        <w:ind w:firstLine="480"/>
+        <w:rPr>
+          <w:rFonts w:hint="eastAsia"/>
+        </w:rPr>
+      </w:pPr>
+      <w:r>
+        <w:rPr>
+          <w:rFonts w:hint="eastAsia"/>
+        </w:rPr>
+        <w:t>我们知道，</w:t>
+      </w:r>
+      <w:r>
+        <w:rPr>
+          <w:rFonts w:hint="eastAsia"/>
+        </w:rPr>
+        <w:t>Fabric</w:t>
+      </w:r>
+      <w:r>
+        <w:rPr>
+          <w:rFonts w:hint="eastAsia"/>
+        </w:rPr>
+        <w:t>是</w:t>
+      </w:r>
+      <w:proofErr w:type="gramStart"/>
+      <w:r>
+        <w:rPr>
+          <w:rFonts w:hint="eastAsia"/>
+        </w:rPr>
+        <w:t>许可制区块链</w:t>
+      </w:r>
+      <w:proofErr w:type="gramEnd"/>
+      <w:r>
+        <w:rPr>
+          <w:rFonts w:hint="eastAsia"/>
+        </w:rPr>
+        <w:t>平台，因此它需要</w:t>
+      </w:r>
+      <w:r>
+        <w:rPr>
+          <w:rFonts w:hint="eastAsia"/>
+          <w:color w:val="FF0000"/>
+        </w:rPr>
+        <w:t>PKI</w:t>
+      </w:r>
+      <w:r>
+        <w:rPr>
+          <w:rFonts w:hint="eastAsia"/>
+          <w:color w:val="FF0000"/>
+        </w:rPr>
+        <w:t>这种中心化的机制</w:t>
+      </w:r>
+      <w:r>
+        <w:rPr>
+          <w:rFonts w:hint="eastAsia"/>
+          <w:color w:val="FF0000"/>
+        </w:rPr>
+        <w:t xml:space="preserve"> </w:t>
+      </w:r>
+      <w:r>
+        <w:rPr>
+          <w:rFonts w:hint="eastAsia"/>
+          <w:color w:val="FF0000"/>
+        </w:rPr>
+        <w:t>来管理证书的发放与回收</w:t>
+      </w:r>
+      <w:r>
+        <w:rPr>
+          <w:rFonts w:hint="eastAsia"/>
+        </w:rPr>
+        <w:t>，同时也是利用</w:t>
+      </w:r>
+      <w:r>
+        <w:rPr>
+          <w:rFonts w:hint="eastAsia"/>
+        </w:rPr>
+        <w:t>CA</w:t>
+      </w:r>
+      <w:r>
+        <w:rPr>
+          <w:rFonts w:hint="eastAsia"/>
+        </w:rPr>
+        <w:t>来验证用户持有的证书是否有效。</w:t>
+      </w:r>
+    </w:p>
+    <w:p>
+      <w:pPr>
+        <w:ind w:firstLine="480"/>
+        <w:rPr>
+          <w:rFonts w:hint="eastAsia"/>
+        </w:rPr>
+      </w:pPr>
+      <w:r>
+        <w:rPr>
+          <w:rFonts w:hint="eastAsia"/>
+        </w:rPr>
+        <w:lastRenderedPageBreak/>
+        <w:t>可以认为</w:t>
+      </w:r>
+      <w:r>
+        <w:rPr>
+          <w:rFonts w:hint="eastAsia"/>
+        </w:rPr>
+        <w:t>CA</w:t>
+      </w:r>
+      <w:r>
+        <w:rPr>
+          <w:rFonts w:hint="eastAsia"/>
+        </w:rPr>
+        <w:t>本身就提供了一种会员（</w:t>
+      </w:r>
+      <w:r>
+        <w:rPr>
+          <w:rFonts w:hint="eastAsia"/>
+        </w:rPr>
+        <w:t>Membership</w:t>
+      </w:r>
+      <w:r>
+        <w:rPr>
+          <w:rFonts w:hint="eastAsia"/>
+        </w:rPr>
+        <w:t>）机制：只有持有</w:t>
+      </w:r>
+      <w:r>
+        <w:rPr>
+          <w:rFonts w:hint="eastAsia"/>
+        </w:rPr>
+        <w:t>CA</w:t>
+      </w:r>
+      <w:r>
+        <w:rPr>
+          <w:rFonts w:hint="eastAsia"/>
+        </w:rPr>
+        <w:t>签发证书的用户，才可以</w:t>
+      </w:r>
+      <w:proofErr w:type="gramStart"/>
+      <w:r>
+        <w:rPr>
+          <w:rFonts w:hint="eastAsia"/>
+        </w:rPr>
+        <w:t>访问区</w:t>
+      </w:r>
+      <w:proofErr w:type="gramEnd"/>
+      <w:r>
+        <w:rPr>
+          <w:rFonts w:hint="eastAsia"/>
+        </w:rPr>
+        <w:t>块链，否则将被拒之门外——会员制是一种有效的身份验证机制。</w:t>
+      </w:r>
+    </w:p>
+    <w:p>
+      <w:pPr>
+        <w:ind w:firstLine="480"/>
+      </w:pPr>
+      <w:r>
+        <w:rPr>
+          <w:rFonts w:hint="eastAsia"/>
+        </w:rPr>
+        <w:t>Fabric</w:t>
+      </w:r>
+      <w:r>
+        <w:rPr>
+          <w:rFonts w:hint="eastAsia"/>
+        </w:rPr>
+        <w:t>将会员验证机制定义为</w:t>
+      </w:r>
+      <w:r>
+        <w:rPr>
+          <w:rFonts w:hint="eastAsia"/>
+        </w:rPr>
+        <w:t>MSP</w:t>
+      </w:r>
+      <w:r>
+        <w:rPr>
+          <w:rFonts w:hint="eastAsia"/>
+        </w:rPr>
+        <w:t>（</w:t>
+      </w:r>
+      <w:r>
+        <w:rPr>
+          <w:rFonts w:hint="eastAsia"/>
+        </w:rPr>
+        <w:t>Membership Service Provider</w:t>
+      </w:r>
+      <w:r>
+        <w:rPr>
+          <w:rFonts w:hint="eastAsia"/>
+        </w:rPr>
+        <w:t>）组件，</w:t>
+      </w:r>
+      <w:r>
+        <w:rPr>
+          <w:rFonts w:hint="eastAsia"/>
+        </w:rPr>
+        <w:t xml:space="preserve"> </w:t>
+      </w:r>
+      <w:r>
+        <w:rPr>
+          <w:rFonts w:hint="eastAsia"/>
+        </w:rPr>
+        <w:t>它使用</w:t>
+      </w:r>
+      <w:r>
+        <w:rPr>
+          <w:rFonts w:hint="eastAsia"/>
+        </w:rPr>
+        <w:t>MSP</w:t>
+      </w:r>
+      <w:r>
+        <w:rPr>
+          <w:rFonts w:hint="eastAsia"/>
+        </w:rPr>
+        <w:t>来保护区块链上的每一个资源：当用户</w:t>
+      </w:r>
+      <w:proofErr w:type="gramStart"/>
+      <w:r>
+        <w:rPr>
+          <w:rFonts w:hint="eastAsia"/>
+        </w:rPr>
+        <w:t>访问区</w:t>
+      </w:r>
+      <w:proofErr w:type="gramEnd"/>
+      <w:r>
+        <w:rPr>
+          <w:rFonts w:hint="eastAsia"/>
+        </w:rPr>
+        <w:t>块链时，</w:t>
+      </w:r>
+      <w:r>
+        <w:rPr>
+          <w:rFonts w:hint="eastAsia"/>
+          <w:b/>
+        </w:rPr>
+        <w:t>相应资源对应</w:t>
+      </w:r>
+      <w:r>
+        <w:rPr>
+          <w:rFonts w:hint="eastAsia"/>
+          <w:b/>
+        </w:rPr>
+        <w:t xml:space="preserve"> </w:t>
+      </w:r>
+      <w:r>
+        <w:rPr>
+          <w:rFonts w:hint="eastAsia"/>
+          <w:b/>
+        </w:rPr>
+        <w:t>的</w:t>
+      </w:r>
+      <w:r>
+        <w:rPr>
+          <w:rFonts w:hint="eastAsia"/>
+          <w:b/>
+        </w:rPr>
+        <w:t>MSP</w:t>
+      </w:r>
+      <w:r>
+        <w:rPr>
+          <w:rFonts w:hint="eastAsia"/>
+        </w:rPr>
+        <w:t>将验证用户是否属于该资源的会员，并根据检查结果拒绝或放行用户的访问：</w:t>
+      </w:r>
+    </w:p>
+    <w:p>
+      <w:pPr>
+        <w:ind w:firstLine="480"/>
+      </w:pPr>
+      <w:r>
+        <w:rPr>
+          <w:noProof/>
+        </w:rPr>
+        <w:drawing>
+          <wp:inline distT="0" distB="0" distL="0" distR="0" wp14:anchorId="1524D997" wp14:editId="1C60B721">
+            <wp:extent cx="4427220" cy="3288792"/>
+            <wp:effectExtent l="0" t="0" r="0" b="6985"/>
+            <wp:docPr id="62" name="图片 62" descr="msp concept"/>
+            <wp:cNvGraphicFramePr>
+              <a:graphicFrameLocks xmlns:a="http://schemas.openxmlformats.org/drawingml/2006/main" noChangeAspect="1"/>
+            </wp:cNvGraphicFramePr>
+            <a:graphic xmlns:a="http://schemas.openxmlformats.org/drawingml/2006/main">
+              <a:graphicData uri="http://schemas.openxmlformats.org/drawingml/2006/picture">
+                <pic:pic xmlns:pic="http://schemas.openxmlformats.org/drawingml/2006/picture">
+                  <pic:nvPicPr>
+                    <pic:cNvPr id="0" name="Picture 5" descr="msp concept"/>
+                    <pic:cNvPicPr>
+                      <a:picLocks noChangeAspect="1" noChangeArrowheads="1"/>
+                    </pic:cNvPicPr>
+                  </pic:nvPicPr>
+                  <pic:blipFill>
+                    <a:blip r:embed="rId66">
+                      <a:extLst>
+                        <a:ext uri="{28A0092B-C50C-407E-A947-70E740481C1C}">
+                          <a14:useLocalDpi xmlns:a14="http://schemas.microsoft.com/office/drawing/2010/main" val="0"/>
+                        </a:ext>
+                      </a:extLst>
+                    </a:blip>
+                    <a:srcRect/>
+                    <a:stretch>
+                      <a:fillRect/>
+                    </a:stretch>
+                  </pic:blipFill>
+                  <pic:spPr bwMode="auto">
+                    <a:xfrm>
+                      <a:off x="0" y="0"/>
+                      <a:ext cx="4435891" cy="3295233"/>
+                    </a:xfrm>
+                    <a:prstGeom prst="rect">
+                      <a:avLst/>
+                    </a:prstGeom>
+                    <a:noFill/>
+                    <a:ln>
+                      <a:noFill/>
+                    </a:ln>
+                  </pic:spPr>
+                </pic:pic>
+              </a:graphicData>
+            </a:graphic>
+          </wp:inline>
+        </w:drawing>
+      </w:r>
+    </w:p>
+    <w:p>
+      <w:pPr>
+        <w:ind w:firstLine="480"/>
+        <w:rPr>
+          <w:rFonts w:hint="eastAsia"/>
+        </w:rPr>
+      </w:pPr>
+      <w:r>
+        <w:rPr>
+          <w:rFonts w:hint="eastAsia"/>
+          <w:color w:val="FF0000"/>
+        </w:rPr>
+        <w:t>Fabric</w:t>
+      </w:r>
+      <w:r>
+        <w:rPr>
+          <w:rFonts w:hint="eastAsia"/>
+          <w:color w:val="FF0000"/>
+        </w:rPr>
+        <w:t>会利用</w:t>
+      </w:r>
+      <w:r>
+        <w:rPr>
+          <w:rFonts w:hint="eastAsia"/>
+          <w:color w:val="FF0000"/>
+        </w:rPr>
+        <w:t>MSP</w:t>
+      </w:r>
+      <w:r>
+        <w:rPr>
+          <w:rFonts w:hint="eastAsia"/>
+          <w:color w:val="FF0000"/>
+        </w:rPr>
+        <w:t>配置信息为每个受保护资源（例如</w:t>
+      </w:r>
+      <w:r>
+        <w:rPr>
+          <w:rFonts w:hint="eastAsia"/>
+          <w:b/>
+          <w:color w:val="FF0000"/>
+        </w:rPr>
+        <w:t>链数据、排序节点</w:t>
+      </w:r>
+      <w:r>
+        <w:rPr>
+          <w:rFonts w:hint="eastAsia"/>
+          <w:color w:val="FF0000"/>
+        </w:rPr>
+        <w:t>等）建立一个</w:t>
+      </w:r>
+      <w:r>
+        <w:rPr>
+          <w:rFonts w:hint="eastAsia"/>
+          <w:color w:val="FF0000"/>
+        </w:rPr>
+        <w:t>MSP</w:t>
+      </w:r>
+      <w:r>
+        <w:rPr>
+          <w:rFonts w:hint="eastAsia"/>
+          <w:color w:val="FF0000"/>
+        </w:rPr>
+        <w:t>实例</w:t>
+      </w:r>
+      <w:r>
+        <w:rPr>
+          <w:rFonts w:hint="eastAsia"/>
+        </w:rPr>
+        <w:t>，当用户试图访问受限资源时，首先需要通过</w:t>
+      </w:r>
+      <w:r>
+        <w:rPr>
+          <w:rFonts w:hint="eastAsia"/>
+        </w:rPr>
+        <w:t>MSP</w:t>
+      </w:r>
+      <w:r>
+        <w:rPr>
+          <w:rFonts w:hint="eastAsia"/>
+        </w:rPr>
+        <w:t>的验证。验证的逻辑</w:t>
+      </w:r>
+      <w:r>
+        <w:rPr>
+          <w:rFonts w:hint="eastAsia"/>
+        </w:rPr>
+        <w:t xml:space="preserve"> </w:t>
+      </w:r>
+      <w:r>
+        <w:rPr>
+          <w:rFonts w:hint="eastAsia"/>
+        </w:rPr>
+        <w:t>很简单：</w:t>
+      </w:r>
+      <w:r>
+        <w:rPr>
+          <w:rFonts w:hint="eastAsia"/>
+        </w:rPr>
+        <w:t>Fabric</w:t>
+      </w:r>
+      <w:r>
+        <w:rPr>
+          <w:rFonts w:hint="eastAsia"/>
+        </w:rPr>
+        <w:t>提取用户请求中的证书信息，然后验证是否是</w:t>
+      </w:r>
+      <w:r>
+        <w:rPr>
+          <w:rFonts w:hint="eastAsia"/>
+          <w:b/>
+        </w:rPr>
+        <w:t>MSP</w:t>
+      </w:r>
+      <w:r>
+        <w:rPr>
+          <w:rFonts w:hint="eastAsia"/>
+          <w:b/>
+        </w:rPr>
+        <w:t>中的</w:t>
+      </w:r>
+      <w:r>
+        <w:rPr>
+          <w:rFonts w:hint="eastAsia"/>
+          <w:b/>
+        </w:rPr>
+        <w:t>CA</w:t>
+      </w:r>
+      <w:r>
+        <w:rPr>
+          <w:rFonts w:hint="eastAsia"/>
+        </w:rPr>
+        <w:t>签发的证书，是的话就放行，不是的话就拒绝。</w:t>
+      </w:r>
+    </w:p>
+    <w:p>
+      <w:pPr>
+        <w:ind w:firstLine="480"/>
+      </w:pPr>
+      <w:r>
+        <w:rPr>
+          <w:rFonts w:hint="eastAsia"/>
+        </w:rPr>
+        <w:t>需要指出的是，</w:t>
+      </w:r>
+      <w:r>
+        <w:rPr>
+          <w:rFonts w:hint="eastAsia"/>
+        </w:rPr>
+        <w:t>MSP</w:t>
+      </w:r>
+      <w:r>
+        <w:rPr>
+          <w:rFonts w:hint="eastAsia"/>
+        </w:rPr>
+        <w:t>只是负责决定放行或拒绝请求，它并不考虑访问者的权限。</w:t>
+      </w:r>
+    </w:p>
+    <w:p>
+      <w:pPr>
+        <w:ind w:firstLine="480"/>
+      </w:pPr>
+      <w:r>
+        <w:rPr>
+          <w:noProof/>
+        </w:rPr>
+        <w:drawing>
+          <wp:inline distT="0" distB="0" distL="0" distR="0" wp14:anchorId="5AE42996" wp14:editId="11105903">
+            <wp:extent cx="5274310" cy="1365885"/>
+            <wp:effectExtent l="0" t="0" r="2540" b="5715"/>
+            <wp:docPr id="63" name="图片 63"/>
+            <wp:cNvGraphicFramePr>
+              <a:graphicFrameLocks xmlns:a="http://schemas.openxmlformats.org/drawingml/2006/main" noChangeAspect="1"/>
+            </wp:cNvGraphicFramePr>
+            <a:graphic xmlns:a="http://schemas.openxmlformats.org/drawingml/2006/main">
+              <a:graphicData uri="http://schemas.openxmlformats.org/drawingml/2006/picture">
+                <pic:pic xmlns:pic="http://schemas.openxmlformats.org/drawingml/2006/picture">
+                  <pic:nvPicPr>
+                    <pic:cNvPr id="1" name=""/>
+                    <pic:cNvPicPr/>
+                  </pic:nvPicPr>
+                  <pic:blipFill>
+                    <a:blip r:embed="rId67"/>
+                    <a:stretch>
+                      <a:fillRect/>
+                    </a:stretch>
+                  </pic:blipFill>
+                  <pic:spPr>
+                    <a:xfrm>
+                      <a:off x="0" y="0"/>
+                      <a:ext cx="5274310" cy="1365885"/>
+                    </a:xfrm>
+                    <a:prstGeom prst="rect">
+                      <a:avLst/>
+                    </a:prstGeom>
+                  </pic:spPr>
+                </pic:pic>
+              </a:graphicData>
+            </a:graphic>
+          </wp:inline>
+        </w:drawing>
+      </w:r>
+    </w:p>
+    <w:p>
+      <w:pPr>
+        <w:pStyle w:val="3"/>
+      </w:pPr>
+      <w:r>
+        <w:rPr>
+          <w:rFonts w:hint="eastAsia"/>
+        </w:rPr>
+        <w:lastRenderedPageBreak/>
+        <w:t>使用</w:t>
+      </w:r>
+      <w:proofErr w:type="spellStart"/>
+      <w:r>
+        <w:rPr>
+          <w:rFonts w:hint="eastAsia"/>
+        </w:rPr>
+        <w:t>cryptogen</w:t>
+      </w:r>
+      <w:proofErr w:type="spellEnd"/>
+      <w:r>
+        <w:rPr>
+          <w:rFonts w:hint="eastAsia"/>
+        </w:rPr>
+        <w:t>配置本地</w:t>
+      </w:r>
+      <w:r>
+        <w:rPr>
+          <w:rFonts w:hint="eastAsia"/>
+        </w:rPr>
+        <w:t>MSP</w:t>
+      </w:r>
+    </w:p>
+    <w:p>
+      <w:pPr>
+        <w:ind w:firstLine="480"/>
         <w:rPr>
           <w:rFonts w:hint="eastAsia"/>
         </w:rPr>
@@ -33218,12 +36815,12 @@
       <w:bookmarkEnd w:id="4"/>
     </w:p>
     <w:sectPr>
-      <w:headerReference w:type="even" r:id="rId63"/>
-      <w:headerReference w:type="default" r:id="rId64"/>
-      <w:footerReference w:type="even" r:id="rId65"/>
-      <w:footerReference w:type="default" r:id="rId66"/>
-      <w:headerReference w:type="first" r:id="rId67"/>
-      <w:footerReference w:type="first" r:id="rId68"/>
+      <w:headerReference w:type="even" r:id="rId68"/>
+      <w:headerReference w:type="default" r:id="rId69"/>
+      <w:footerReference w:type="even" r:id="rId70"/>
+      <w:footerReference w:type="default" r:id="rId71"/>
+      <w:headerReference w:type="first" r:id="rId72"/>
+      <w:footerReference w:type="first" r:id="rId73"/>
       <w:pgSz w:w="11906" w:h="16838"/>
       <w:pgMar w:top="1440" w:right="1800" w:bottom="1440" w:left="1800" w:header="851" w:footer="992" w:gutter="0"/>
       <w:cols w:space="425"/>
@@ -35365,7 +38962,7 @@
 </file>
 
 <file path=customXml/itemProps1.xml><?xml version="1.0" encoding="utf-8"?>
-<ds:datastoreItem xmlns:ds="http://schemas.openxmlformats.org/officeDocument/2006/customXml" ds:itemID="{BDF512AF-41D5-4615-9712-D970399D01D4}">
+<ds:datastoreItem xmlns:ds="http://schemas.openxmlformats.org/officeDocument/2006/customXml" ds:itemID="{6BCBAF3F-F1D8-43AB-8D4C-BD0939563F86}">
   <ds:schemaRefs>
     <ds:schemaRef ds:uri="http://schemas.openxmlformats.org/officeDocument/2006/bibliography"/>
   </ds:schemaRefs>

--- a/Fabric区块链Java开发详解.docx
+++ b/Fabric区块链Java开发详解.docx
@@ -804,7 +804,7 @@
                         </a:ln>
                         <a:extLst>
                           <a:ext uri="{91240B29-F687-4f45-9708-019B960494DF}">
-                            <a14:hiddenLine xmlns:o="urn:schemas-microsoft-com:office:office" xmlns:v="urn:schemas-microsoft-com:vml" xmlns:w10="urn:schemas-microsoft-com:office:word" xmlns:w="http://schemas.openxmlformats.org/wordprocessingml/2006/main" xmlns:a14="http://schemas.microsoft.com/office/drawing/2010/main" xmlns="" w="9525">
+                            <a14:hiddenLine xmlns="" xmlns:a14="http://schemas.microsoft.com/office/drawing/2010/main" xmlns:w="http://schemas.openxmlformats.org/wordprocessingml/2006/main" xmlns:w10="urn:schemas-microsoft-com:office:word" xmlns:v="urn:schemas-microsoft-com:vml" xmlns:o="urn:schemas-microsoft-com:office:office" w="9525">
                               <a:solidFill>
                                 <a:srgbClr val="000000"/>
                               </a:solidFill>
@@ -1006,7 +1006,7 @@
                         </a:ln>
                         <a:extLst>
                           <a:ext uri="{91240B29-F687-4f45-9708-019B960494DF}">
-                            <a14:hiddenLine xmlns:o="urn:schemas-microsoft-com:office:office" xmlns:v="urn:schemas-microsoft-com:vml" xmlns:w10="urn:schemas-microsoft-com:office:word" xmlns:w="http://schemas.openxmlformats.org/wordprocessingml/2006/main" xmlns:a14="http://schemas.microsoft.com/office/drawing/2010/main" xmlns="" w="9525">
+                            <a14:hiddenLine xmlns="" xmlns:a14="http://schemas.microsoft.com/office/drawing/2010/main" xmlns:w="http://schemas.openxmlformats.org/wordprocessingml/2006/main" xmlns:w10="urn:schemas-microsoft-com:office:word" xmlns:v="urn:schemas-microsoft-com:vml" xmlns:o="urn:schemas-microsoft-com:office:office" w="9525">
                               <a:solidFill>
                                 <a:srgbClr val="000000"/>
                               </a:solidFill>
@@ -1323,7 +1323,7 @@
                         </a:ln>
                         <a:extLst>
                           <a:ext uri="{91240B29-F687-4f45-9708-019B960494DF}">
-                            <a14:hiddenLine xmlns:o="urn:schemas-microsoft-com:office:office" xmlns:v="urn:schemas-microsoft-com:vml" xmlns:w10="urn:schemas-microsoft-com:office:word" xmlns:w="http://schemas.openxmlformats.org/wordprocessingml/2006/main" xmlns:a14="http://schemas.microsoft.com/office/drawing/2010/main" xmlns="" w="9525">
+                            <a14:hiddenLine xmlns="" xmlns:a14="http://schemas.microsoft.com/office/drawing/2010/main" xmlns:w="http://schemas.openxmlformats.org/wordprocessingml/2006/main" xmlns:w10="urn:schemas-microsoft-com:office:word" xmlns:v="urn:schemas-microsoft-com:vml" xmlns:o="urn:schemas-microsoft-com:office:office" w="9525">
                               <a:solidFill>
                                 <a:srgbClr val="000000"/>
                               </a:solidFill>
@@ -1511,7 +1511,7 @@
                         </a:ln>
                         <a:extLst>
                           <a:ext uri="{91240B29-F687-4f45-9708-019B960494DF}">
-                            <a14:hiddenLine xmlns:o="urn:schemas-microsoft-com:office:office" xmlns:v="urn:schemas-microsoft-com:vml" xmlns:w10="urn:schemas-microsoft-com:office:word" xmlns:w="http://schemas.openxmlformats.org/wordprocessingml/2006/main" xmlns:a14="http://schemas.microsoft.com/office/drawing/2010/main" xmlns="" w="9525">
+                            <a14:hiddenLine xmlns="" xmlns:a14="http://schemas.microsoft.com/office/drawing/2010/main" xmlns:w="http://schemas.openxmlformats.org/wordprocessingml/2006/main" xmlns:w10="urn:schemas-microsoft-com:office:word" xmlns:v="urn:schemas-microsoft-com:vml" xmlns:o="urn:schemas-microsoft-com:office:office" w="9525">
                               <a:solidFill>
                                 <a:srgbClr val="000000"/>
                               </a:solidFill>
@@ -1699,7 +1699,7 @@
                         </a:ln>
                         <a:extLst>
                           <a:ext uri="{91240B29-F687-4f45-9708-019B960494DF}">
-                            <a14:hiddenLine xmlns:o="urn:schemas-microsoft-com:office:office" xmlns:v="urn:schemas-microsoft-com:vml" xmlns:w10="urn:schemas-microsoft-com:office:word" xmlns:w="http://schemas.openxmlformats.org/wordprocessingml/2006/main" xmlns:a14="http://schemas.microsoft.com/office/drawing/2010/main" xmlns="" w="9525">
+                            <a14:hiddenLine xmlns="" xmlns:a14="http://schemas.microsoft.com/office/drawing/2010/main" xmlns:w="http://schemas.openxmlformats.org/wordprocessingml/2006/main" xmlns:w10="urn:schemas-microsoft-com:office:word" xmlns:v="urn:schemas-microsoft-com:vml" xmlns:o="urn:schemas-microsoft-com:office:office" w="9525">
                               <a:solidFill>
                                 <a:srgbClr val="000000"/>
                               </a:solidFill>
@@ -4786,7 +4786,7 @@
           <w:rFonts w:hint="eastAsia"/>
           <w:color w:val="000000" w:themeColor="text1"/>
         </w:rPr>
-        <w:t>于沃尔</w:t>
+        <w:t>于沃尔玛</w:t>
       </w:r>
       <w:proofErr w:type="gramEnd"/>
       <w:r>
@@ -4794,7 +4794,7 @@
           <w:rFonts w:hint="eastAsia"/>
           <w:color w:val="000000" w:themeColor="text1"/>
         </w:rPr>
-        <w:t>玛的食物溯源链（</w:t>
+        <w:t>的食物溯源链（</w:t>
       </w:r>
       <w:proofErr w:type="spellStart"/>
       <w:r>
@@ -4848,7 +4848,7 @@
           <w:rFonts w:hint="eastAsia"/>
           <w:color w:val="000000" w:themeColor="text1"/>
         </w:rPr>
-        <w:t>企业级区块</w:t>
+        <w:t>企业级区块链</w:t>
       </w:r>
       <w:proofErr w:type="gramEnd"/>
       <w:r>
@@ -4856,7 +4856,7 @@
           <w:rFonts w:hint="eastAsia"/>
           <w:color w:val="000000" w:themeColor="text1"/>
         </w:rPr>
-        <w:t>链应用的最高水平。可以认为</w:t>
+        <w:t>应用的最高水平。可以认为</w:t>
       </w:r>
       <w:r>
         <w:rPr>
@@ -6189,7 +6189,7 @@
           <w:rFonts w:hint="eastAsia"/>
           <w:color w:val="000000" w:themeColor="text1"/>
         </w:rPr>
-        <w:t>考</w:t>
+        <w:t>考量</w:t>
       </w:r>
       <w:proofErr w:type="gramEnd"/>
       <w:r>
@@ -6197,7 +6197,7 @@
           <w:rFonts w:hint="eastAsia"/>
           <w:color w:val="000000" w:themeColor="text1"/>
         </w:rPr>
-        <w:t>量，这是我们在学习过程</w:t>
+        <w:t>，这是我们在学习过程</w:t>
       </w:r>
       <w:r>
         <w:rPr>
@@ -24442,14 +24442,14 @@
         <w:rPr>
           <w:shd w:val="clear" w:color="auto" w:fill="FFFFFF"/>
         </w:rPr>
-        <w:t>私</w:t>
+        <w:t>私钥</w:t>
       </w:r>
       <w:proofErr w:type="gramEnd"/>
       <w:r>
         <w:rPr>
           <w:shd w:val="clear" w:color="auto" w:fill="FFFFFF"/>
         </w:rPr>
-        <w:t>钥，</w:t>
+        <w:t>，</w:t>
       </w:r>
       <w:proofErr w:type="spellStart"/>
       <w:r>
@@ -24494,14 +24494,14 @@
         <w:rPr>
           <w:shd w:val="clear" w:color="auto" w:fill="FFFFFF"/>
         </w:rPr>
-        <w:t>私</w:t>
+        <w:t>私钥</w:t>
       </w:r>
       <w:proofErr w:type="gramEnd"/>
       <w:r>
         <w:rPr>
           <w:shd w:val="clear" w:color="auto" w:fill="FFFFFF"/>
         </w:rPr>
-        <w:t>钥，</w:t>
+        <w:t>，</w:t>
       </w:r>
       <w:r>
         <w:rPr>
@@ -26628,8 +26628,18 @@
           <w:color w:val="FF0000"/>
           <w:shd w:val="clear" w:color="auto" w:fill="FFFFFF"/>
         </w:rPr>
-        <w:t>用户私钥</w:t>
-      </w:r>
+        <w:t>用户私</w:t>
+      </w:r>
+      <w:proofErr w:type="gramStart"/>
+      <w:r>
+        <w:rPr>
+          <w:b/>
+          <w:color w:val="FF0000"/>
+          <w:shd w:val="clear" w:color="auto" w:fill="FFFFFF"/>
+        </w:rPr>
+        <w:t>钥</w:t>
+      </w:r>
+      <w:proofErr w:type="gramEnd"/>
       <w:r>
         <w:rPr>
           <w:color w:val="FF0000"/>
@@ -31493,12 +31503,14 @@
         </w:rPr>
         <w:t>("peer1`","grpc://127.0.0.1:7051");</w:t>
       </w:r>
+      <w:proofErr w:type="gramStart"/>
       <w:r>
         <w:rPr>
           <w:color w:val="FF0000"/>
         </w:rPr>
         <w:t>”</w:t>
       </w:r>
+      <w:proofErr w:type="gramEnd"/>
       <w:r>
         <w:rPr>
           <w:rFonts w:hint="eastAsia"/>
@@ -33548,9 +33560,6 @@
     <w:p>
       <w:pPr>
         <w:ind w:firstLine="480"/>
-        <w:rPr>
-          <w:rFonts w:hint="eastAsia"/>
-        </w:rPr>
       </w:pPr>
       <w:r>
         <w:rPr>
@@ -33737,9 +33746,6 @@
     <w:p>
       <w:pPr>
         <w:ind w:firstLine="480"/>
-        <w:rPr>
-          <w:rFonts w:hint="eastAsia"/>
-        </w:rPr>
       </w:pPr>
       <w:r>
         <w:rPr>
@@ -36251,9 +36257,6 @@
     <w:p>
       <w:pPr>
         <w:ind w:firstLine="480"/>
-        <w:rPr>
-          <w:rFonts w:hint="eastAsia"/>
-        </w:rPr>
       </w:pPr>
       <w:r>
         <w:rPr>
@@ -36337,9 +36340,6 @@
     <w:p>
       <w:pPr>
         <w:ind w:firstLine="480"/>
-        <w:rPr>
-          <w:rFonts w:hint="eastAsia"/>
-        </w:rPr>
       </w:pPr>
       <w:r>
         <w:rPr>
@@ -36573,9 +36573,6 @@
     <w:p>
       <w:pPr>
         <w:ind w:firstLine="480"/>
-        <w:rPr>
-          <w:rFonts w:hint="eastAsia"/>
-        </w:rPr>
       </w:pPr>
       <w:r>
         <w:rPr>
@@ -36807,20 +36804,4339 @@
     <w:p>
       <w:pPr>
         <w:ind w:firstLine="480"/>
-        <w:rPr>
-          <w:rFonts w:hint="eastAsia"/>
+      </w:pPr>
+      <w:r>
+        <w:rPr>
+          <w:rFonts w:hint="eastAsia"/>
+        </w:rPr>
+        <w:t>MPS</w:t>
+      </w:r>
+      <w:r>
+        <w:rPr>
+          <w:rFonts w:hint="eastAsia"/>
+        </w:rPr>
+        <w:t>配置信息有两种，对于</w:t>
+      </w:r>
+      <w:r>
+        <w:rPr>
+          <w:rFonts w:hint="eastAsia"/>
+          <w:b/>
+        </w:rPr>
+        <w:t>排序器和对等节点</w:t>
+      </w:r>
+      <w:r>
+        <w:rPr>
+          <w:rFonts w:hint="eastAsia"/>
+        </w:rPr>
+        <w:t>而言，其</w:t>
+      </w:r>
+      <w:r>
+        <w:rPr>
+          <w:rFonts w:hint="eastAsia"/>
+        </w:rPr>
+        <w:t>MSP</w:t>
+      </w:r>
+      <w:r>
+        <w:rPr>
+          <w:rFonts w:hint="eastAsia"/>
+        </w:rPr>
+        <w:t>配置保存在本地文件夹中，这种配置信息被成为</w:t>
+      </w:r>
+      <w:r>
+        <w:rPr>
+          <w:rFonts w:hint="eastAsia"/>
+          <w:b/>
+        </w:rPr>
+        <w:t>本地</w:t>
+      </w:r>
+      <w:r>
+        <w:rPr>
+          <w:rFonts w:hint="eastAsia"/>
+          <w:b/>
+        </w:rPr>
+        <w:t>MSP</w:t>
+      </w:r>
+      <w:r>
+        <w:rPr>
+          <w:rFonts w:hint="eastAsia"/>
+          <w:b/>
+        </w:rPr>
+        <w:t>配置</w:t>
+      </w:r>
+      <w:r>
+        <w:rPr>
+          <w:rFonts w:hint="eastAsia"/>
+        </w:rPr>
+        <w:t>；而对于通道而言，其</w:t>
+      </w:r>
+      <w:r>
+        <w:rPr>
+          <w:rFonts w:hint="eastAsia"/>
+        </w:rPr>
+        <w:t>MSP</w:t>
+      </w:r>
+      <w:r>
+        <w:rPr>
+          <w:rFonts w:hint="eastAsia"/>
+        </w:rPr>
+        <w:t>配置保存在</w:t>
+      </w:r>
+      <w:r>
+        <w:rPr>
+          <w:rFonts w:hint="eastAsia"/>
+          <w:b/>
+          <w:color w:val="FF0000"/>
+        </w:rPr>
+        <w:t>通道区块</w:t>
+      </w:r>
+      <w:r>
+        <w:rPr>
+          <w:rFonts w:hint="eastAsia"/>
+        </w:rPr>
+        <w:t>中</w:t>
+      </w:r>
+      <w:r>
+        <w:rPr>
+          <w:rFonts w:hint="eastAsia"/>
+        </w:rPr>
+        <w:t>，</w:t>
+      </w:r>
+      <w:r>
+        <w:rPr>
+          <w:rFonts w:hint="eastAsia"/>
+        </w:rPr>
+        <w:t>这种配置信息被称为</w:t>
+      </w:r>
+      <w:r>
+        <w:rPr>
+          <w:rFonts w:hint="eastAsia"/>
+          <w:b/>
+        </w:rPr>
+        <w:t>通道</w:t>
+      </w:r>
+      <w:r>
+        <w:rPr>
+          <w:rFonts w:hint="eastAsia"/>
+          <w:b/>
+        </w:rPr>
+        <w:t>MSP</w:t>
+      </w:r>
+      <w:r>
+        <w:rPr>
+          <w:rFonts w:hint="eastAsia"/>
+          <w:b/>
+        </w:rPr>
+        <w:t>配置</w:t>
+      </w:r>
+      <w:r>
+        <w:rPr>
+          <w:rFonts w:hint="eastAsia"/>
+        </w:rPr>
+        <w:t>。让我们以</w:t>
+      </w:r>
+      <w:r>
+        <w:rPr>
+          <w:rFonts w:hint="eastAsia"/>
+        </w:rPr>
+        <w:t>Peer</w:t>
+      </w:r>
+      <w:r>
+        <w:rPr>
+          <w:rFonts w:hint="eastAsia"/>
+        </w:rPr>
+        <w:t>程序为例进一步了解理解</w:t>
+      </w:r>
+      <w:r>
+        <w:rPr>
+          <w:rFonts w:hint="eastAsia"/>
+          <w:color w:val="FF0000"/>
+        </w:rPr>
+        <w:t>本地</w:t>
+      </w:r>
+      <w:r>
+        <w:rPr>
+          <w:rFonts w:hint="eastAsia"/>
+          <w:color w:val="FF0000"/>
+        </w:rPr>
+        <w:t>MSP</w:t>
+      </w:r>
+      <w:r>
+        <w:rPr>
+          <w:rFonts w:hint="eastAsia"/>
+          <w:color w:val="FF0000"/>
+        </w:rPr>
+        <w:t>的配置与作用</w:t>
+      </w:r>
+      <w:r>
+        <w:rPr>
+          <w:rFonts w:hint="eastAsia"/>
+        </w:rPr>
+        <w:t>。</w:t>
+      </w:r>
+    </w:p>
+    <w:p>
+      <w:pPr>
+        <w:ind w:firstLine="480"/>
+      </w:pPr>
+      <w:r>
+        <w:rPr>
+          <w:rFonts w:hint="eastAsia"/>
+        </w:rPr>
+        <w:t>Fabric</w:t>
+      </w:r>
+      <w:r>
+        <w:rPr>
+          <w:rFonts w:hint="eastAsia"/>
+        </w:rPr>
+        <w:t>约定了本地</w:t>
+      </w:r>
+      <w:r>
+        <w:rPr>
+          <w:rFonts w:hint="eastAsia"/>
+        </w:rPr>
+        <w:t>MSP</w:t>
+      </w:r>
+      <w:r>
+        <w:rPr>
+          <w:rFonts w:hint="eastAsia"/>
+        </w:rPr>
+        <w:t>配置信息的目录结构，以便节点启动时可以顺利的利用</w:t>
+      </w:r>
+      <w:r>
+        <w:rPr>
+          <w:rFonts w:hint="eastAsia"/>
+        </w:rPr>
+        <w:t xml:space="preserve"> </w:t>
+      </w:r>
+      <w:r>
+        <w:rPr>
+          <w:rFonts w:hint="eastAsia"/>
+        </w:rPr>
+        <w:t>配置信息建立</w:t>
+      </w:r>
+      <w:r>
+        <w:rPr>
+          <w:rFonts w:hint="eastAsia"/>
+        </w:rPr>
+        <w:t>MSP</w:t>
+      </w:r>
+      <w:r>
+        <w:rPr>
+          <w:rFonts w:hint="eastAsia"/>
+        </w:rPr>
+        <w:t>实例：</w:t>
+      </w:r>
+    </w:p>
+    <w:p>
+      <w:pPr>
+        <w:ind w:firstLine="480"/>
+      </w:pPr>
+      <w:r>
+        <w:rPr>
+          <w:noProof/>
+        </w:rPr>
+        <w:drawing>
+          <wp:inline distT="0" distB="0" distL="0" distR="0" wp14:anchorId="141E7771" wp14:editId="3BC93D55">
+            <wp:extent cx="5274310" cy="2108318"/>
+            <wp:effectExtent l="0" t="0" r="2540" b="6350"/>
+            <wp:docPr id="64" name="图片 64" descr="msp structure"/>
+            <wp:cNvGraphicFramePr>
+              <a:graphicFrameLocks xmlns:a="http://schemas.openxmlformats.org/drawingml/2006/main" noChangeAspect="1"/>
+            </wp:cNvGraphicFramePr>
+            <a:graphic xmlns:a="http://schemas.openxmlformats.org/drawingml/2006/main">
+              <a:graphicData uri="http://schemas.openxmlformats.org/drawingml/2006/picture">
+                <pic:pic xmlns:pic="http://schemas.openxmlformats.org/drawingml/2006/picture">
+                  <pic:nvPicPr>
+                    <pic:cNvPr id="0" name="Picture 7" descr="msp structure"/>
+                    <pic:cNvPicPr>
+                      <a:picLocks noChangeAspect="1" noChangeArrowheads="1"/>
+                    </pic:cNvPicPr>
+                  </pic:nvPicPr>
+                  <pic:blipFill>
+                    <a:blip r:embed="rId68">
+                      <a:extLst>
+                        <a:ext uri="{28A0092B-C50C-407E-A947-70E740481C1C}">
+                          <a14:useLocalDpi xmlns:a14="http://schemas.microsoft.com/office/drawing/2010/main" val="0"/>
+                        </a:ext>
+                      </a:extLst>
+                    </a:blip>
+                    <a:srcRect/>
+                    <a:stretch>
+                      <a:fillRect/>
+                    </a:stretch>
+                  </pic:blipFill>
+                  <pic:spPr bwMode="auto">
+                    <a:xfrm>
+                      <a:off x="0" y="0"/>
+                      <a:ext cx="5274310" cy="2108318"/>
+                    </a:xfrm>
+                    <a:prstGeom prst="rect">
+                      <a:avLst/>
+                    </a:prstGeom>
+                    <a:noFill/>
+                    <a:ln>
+                      <a:noFill/>
+                    </a:ln>
+                  </pic:spPr>
+                </pic:pic>
+              </a:graphicData>
+            </a:graphic>
+          </wp:inline>
+        </w:drawing>
+      </w:r>
+    </w:p>
+    <w:p>
+      <w:pPr>
+        <w:ind w:firstLine="480"/>
+      </w:pPr>
+      <w:r>
+        <w:rPr>
+          <w:rFonts w:hint="eastAsia"/>
+        </w:rPr>
+        <w:t>对于</w:t>
+      </w:r>
+      <w:r>
+        <w:rPr>
+          <w:rFonts w:hint="eastAsia"/>
+        </w:rPr>
+        <w:t>MSP</w:t>
+      </w:r>
+      <w:r>
+        <w:rPr>
+          <w:rFonts w:hint="eastAsia"/>
+        </w:rPr>
+        <w:t>的本职工作而言，只有两个目录是必须的，用来验证用户证书的有效性：</w:t>
+      </w:r>
+    </w:p>
+    <w:p>
+      <w:pPr>
+        <w:widowControl/>
+        <w:numPr>
+          <w:ilvl w:val="0"/>
+          <w:numId w:val="6"/>
+        </w:numPr>
+        <w:shd w:val="clear" w:color="auto" w:fill="FFFFFF"/>
+        <w:spacing w:before="100" w:beforeAutospacing="1" w:after="100" w:afterAutospacing="1" w:line="240" w:lineRule="auto"/>
+        <w:ind w:firstLineChars="0"/>
+        <w:jc w:val="left"/>
+        <w:rPr>
+          <w:rFonts w:cs="Times New Roman"/>
+          <w:color w:val="333333"/>
+          <w:kern w:val="0"/>
+          <w:szCs w:val="24"/>
+        </w:rPr>
+      </w:pPr>
+      <w:r>
+        <w:rPr>
+          <w:rFonts w:cs="Times New Roman"/>
+          <w:color w:val="333333"/>
+          <w:kern w:val="0"/>
+          <w:szCs w:val="24"/>
+        </w:rPr>
+        <w:t>cacerts</w:t>
+      </w:r>
+      <w:r>
+        <w:rPr>
+          <w:rFonts w:cs="Times New Roman"/>
+          <w:color w:val="333333"/>
+          <w:kern w:val="0"/>
+          <w:szCs w:val="24"/>
+        </w:rPr>
+        <w:t>：存储本</w:t>
+      </w:r>
+      <w:r>
+        <w:rPr>
+          <w:rFonts w:cs="Times New Roman"/>
+          <w:color w:val="333333"/>
+          <w:kern w:val="0"/>
+          <w:szCs w:val="24"/>
+        </w:rPr>
+        <w:t>MSP</w:t>
+      </w:r>
+      <w:r>
+        <w:rPr>
+          <w:rFonts w:cs="Times New Roman"/>
+          <w:color w:val="333333"/>
+          <w:kern w:val="0"/>
+          <w:szCs w:val="24"/>
+        </w:rPr>
+        <w:t>认可的合法</w:t>
+      </w:r>
+      <w:r>
+        <w:rPr>
+          <w:rFonts w:cs="Times New Roman"/>
+          <w:color w:val="333333"/>
+          <w:kern w:val="0"/>
+          <w:szCs w:val="24"/>
+        </w:rPr>
+        <w:t>CA</w:t>
+      </w:r>
+      <w:r>
+        <w:rPr>
+          <w:rFonts w:cs="Times New Roman"/>
+          <w:color w:val="333333"/>
+          <w:kern w:val="0"/>
+          <w:szCs w:val="24"/>
+        </w:rPr>
+        <w:t>根证书</w:t>
+      </w:r>
+    </w:p>
+    <w:p>
+      <w:pPr>
+        <w:widowControl/>
+        <w:numPr>
+          <w:ilvl w:val="0"/>
+          <w:numId w:val="6"/>
+        </w:numPr>
+        <w:shd w:val="clear" w:color="auto" w:fill="FFFFFF"/>
+        <w:spacing w:before="100" w:beforeAutospacing="1" w:after="100" w:afterAutospacing="1" w:line="240" w:lineRule="auto"/>
+        <w:ind w:firstLineChars="0"/>
+        <w:jc w:val="left"/>
+        <w:rPr>
+          <w:rFonts w:cs="Times New Roman"/>
+          <w:color w:val="333333"/>
+          <w:kern w:val="0"/>
+          <w:szCs w:val="24"/>
+        </w:rPr>
+      </w:pPr>
+      <w:r>
+        <w:rPr>
+          <w:rFonts w:cs="Times New Roman"/>
+          <w:color w:val="333333"/>
+          <w:kern w:val="0"/>
+          <w:szCs w:val="24"/>
+        </w:rPr>
+        <w:t>admincerts</w:t>
+      </w:r>
+      <w:r>
+        <w:rPr>
+          <w:rFonts w:cs="Times New Roman"/>
+          <w:color w:val="333333"/>
+          <w:kern w:val="0"/>
+          <w:szCs w:val="24"/>
+        </w:rPr>
+        <w:t>：存储本</w:t>
+      </w:r>
+      <w:r>
+        <w:rPr>
+          <w:rFonts w:cs="Times New Roman"/>
+          <w:color w:val="333333"/>
+          <w:kern w:val="0"/>
+          <w:szCs w:val="24"/>
+        </w:rPr>
+        <w:t>MSP</w:t>
+      </w:r>
+      <w:r>
+        <w:rPr>
+          <w:rFonts w:cs="Times New Roman"/>
+          <w:color w:val="333333"/>
+          <w:kern w:val="0"/>
+          <w:szCs w:val="24"/>
+        </w:rPr>
+        <w:t>认可的所有管理员证书</w:t>
+      </w:r>
+    </w:p>
+    <w:p>
+      <w:pPr>
+        <w:ind w:firstLine="480"/>
+      </w:pPr>
+      <w:r>
+        <w:t>如果存在中间</w:t>
+      </w:r>
+      <w:r>
+        <w:t>CA</w:t>
+      </w:r>
+      <w:r>
+        <w:t>，可以将这些中间</w:t>
+      </w:r>
+      <w:r>
+        <w:t>CA</w:t>
+      </w:r>
+      <w:r>
+        <w:t>的证书放入可选的</w:t>
+      </w:r>
+      <w:r>
+        <w:rPr>
+          <w:rFonts w:ascii="Consolas" w:hAnsi="Consolas" w:cs="宋体"/>
+          <w:color w:val="C7254E"/>
+          <w:sz w:val="22"/>
+          <w:shd w:val="clear" w:color="auto" w:fill="F9F2F4"/>
+        </w:rPr>
+        <w:t>intermediatecerts</w:t>
+      </w:r>
+      <w:r>
+        <w:t>目录，</w:t>
+      </w:r>
+      <w:r>
+        <w:t xml:space="preserve"> </w:t>
+      </w:r>
+      <w:r>
+        <w:t>以便建立完整的证书验证链。类似的，如果存在回收的证书，那么应当将</w:t>
+      </w:r>
+      <w:r>
+        <w:t xml:space="preserve"> </w:t>
+      </w:r>
+      <w:r>
+        <w:t>这些已经被回收的证书放入可选的</w:t>
+      </w:r>
+      <w:r>
+        <w:rPr>
+          <w:rFonts w:ascii="Consolas" w:hAnsi="Consolas" w:cs="宋体"/>
+          <w:color w:val="C7254E"/>
+          <w:sz w:val="22"/>
+          <w:shd w:val="clear" w:color="auto" w:fill="F9F2F4"/>
+        </w:rPr>
+        <w:t>crls</w:t>
+      </w:r>
+      <w:r>
+        <w:t>目录。</w:t>
+      </w:r>
+    </w:p>
+    <w:p>
+      <w:pPr>
+        <w:ind w:firstLine="480"/>
+      </w:pPr>
+      <w:r>
+        <w:t>本地</w:t>
+      </w:r>
+      <w:r>
+        <w:t>MSP</w:t>
+      </w:r>
+      <w:r>
+        <w:t>除了用于验证来访身份是否有效之外，还有另一个作用，就是提供</w:t>
+      </w:r>
+      <w:r>
+        <w:rPr>
+          <w:color w:val="FF0000"/>
+        </w:rPr>
+        <w:t>当前节点的标识信息和签名私</w:t>
+      </w:r>
+      <w:proofErr w:type="gramStart"/>
+      <w:r>
+        <w:rPr>
+          <w:color w:val="FF0000"/>
+        </w:rPr>
+        <w:t>钥</w:t>
+      </w:r>
+      <w:proofErr w:type="gramEnd"/>
+      <w:r>
+        <w:t>，因此下面两个目录也是必须的：</w:t>
+      </w:r>
+    </w:p>
+    <w:p>
+      <w:pPr>
+        <w:widowControl/>
+        <w:numPr>
+          <w:ilvl w:val="0"/>
+          <w:numId w:val="7"/>
+        </w:numPr>
+        <w:shd w:val="clear" w:color="auto" w:fill="FFFFFF"/>
+        <w:spacing w:before="100" w:beforeAutospacing="1" w:after="100" w:afterAutospacing="1" w:line="240" w:lineRule="auto"/>
+        <w:ind w:firstLineChars="0"/>
+        <w:jc w:val="left"/>
+        <w:rPr>
+          <w:rFonts w:cs="Times New Roman"/>
+          <w:color w:val="333333"/>
+          <w:kern w:val="0"/>
+          <w:szCs w:val="24"/>
+        </w:rPr>
+      </w:pPr>
+      <w:r>
+        <w:rPr>
+          <w:rFonts w:cs="Times New Roman"/>
+          <w:color w:val="333333"/>
+          <w:kern w:val="0"/>
+          <w:szCs w:val="24"/>
+        </w:rPr>
+        <w:t>signcerts</w:t>
+      </w:r>
+      <w:r>
+        <w:rPr>
+          <w:rFonts w:cs="Times New Roman"/>
+          <w:color w:val="333333"/>
+          <w:kern w:val="0"/>
+          <w:szCs w:val="24"/>
+        </w:rPr>
+        <w:t>：保存节点提交请求时要使用的证书，作为节点的身份标识</w:t>
+      </w:r>
+    </w:p>
+    <w:p>
+      <w:pPr>
+        <w:widowControl/>
+        <w:numPr>
+          <w:ilvl w:val="0"/>
+          <w:numId w:val="7"/>
+        </w:numPr>
+        <w:shd w:val="clear" w:color="auto" w:fill="FFFFFF"/>
+        <w:spacing w:before="100" w:beforeAutospacing="1" w:after="100" w:afterAutospacing="1" w:line="240" w:lineRule="auto"/>
+        <w:ind w:firstLineChars="0"/>
+        <w:jc w:val="left"/>
+        <w:rPr>
+          <w:rFonts w:cs="Times New Roman"/>
+          <w:color w:val="333333"/>
+          <w:kern w:val="0"/>
+          <w:szCs w:val="24"/>
+        </w:rPr>
+      </w:pPr>
+      <w:r>
+        <w:rPr>
+          <w:rFonts w:cs="Times New Roman"/>
+          <w:color w:val="333333"/>
+          <w:kern w:val="0"/>
+          <w:szCs w:val="24"/>
+        </w:rPr>
+        <w:t>keystore</w:t>
+      </w:r>
+      <w:r>
+        <w:rPr>
+          <w:rFonts w:cs="Times New Roman"/>
+          <w:color w:val="333333"/>
+          <w:kern w:val="0"/>
+          <w:szCs w:val="24"/>
+        </w:rPr>
+        <w:t>：保存身份证书对应的私</w:t>
+      </w:r>
+      <w:proofErr w:type="gramStart"/>
+      <w:r>
+        <w:rPr>
+          <w:rFonts w:cs="Times New Roman"/>
+          <w:color w:val="333333"/>
+          <w:kern w:val="0"/>
+          <w:szCs w:val="24"/>
+        </w:rPr>
+        <w:t>钥</w:t>
+      </w:r>
+      <w:proofErr w:type="gramEnd"/>
+    </w:p>
+    <w:p>
+      <w:pPr>
+        <w:ind w:firstLine="480"/>
+      </w:pPr>
+      <w:r>
+        <w:t>如果节点要启用</w:t>
+      </w:r>
+      <w:proofErr w:type="spellStart"/>
+      <w:r>
+        <w:t>tls</w:t>
+      </w:r>
+      <w:proofErr w:type="spellEnd"/>
+      <w:r>
+        <w:t>安全通信，那么应当使用以下两个目录存放</w:t>
+      </w:r>
+      <w:proofErr w:type="spellStart"/>
+      <w:r>
+        <w:t>tls</w:t>
+      </w:r>
+      <w:proofErr w:type="spellEnd"/>
+      <w:r>
+        <w:t>通信的</w:t>
+      </w:r>
+      <w:r>
+        <w:t xml:space="preserve"> CA</w:t>
+      </w:r>
+      <w:r>
+        <w:t>根证书和中间证书：</w:t>
+      </w:r>
+    </w:p>
+    <w:p>
+      <w:pPr>
+        <w:widowControl/>
+        <w:numPr>
+          <w:ilvl w:val="0"/>
+          <w:numId w:val="8"/>
+        </w:numPr>
+        <w:shd w:val="clear" w:color="auto" w:fill="FFFFFF"/>
+        <w:spacing w:before="100" w:beforeAutospacing="1" w:after="100" w:afterAutospacing="1" w:line="240" w:lineRule="auto"/>
+        <w:ind w:firstLineChars="0"/>
+        <w:jc w:val="left"/>
+        <w:rPr>
+          <w:rFonts w:cs="Times New Roman"/>
+          <w:color w:val="333333"/>
+          <w:kern w:val="0"/>
+          <w:szCs w:val="24"/>
+        </w:rPr>
+      </w:pPr>
+      <w:r>
+        <w:rPr>
+          <w:rFonts w:cs="Times New Roman"/>
+          <w:color w:val="333333"/>
+          <w:kern w:val="0"/>
+          <w:szCs w:val="24"/>
+        </w:rPr>
+        <w:lastRenderedPageBreak/>
+        <w:t>tlscacerts</w:t>
+      </w:r>
+      <w:r>
+        <w:rPr>
+          <w:rFonts w:cs="Times New Roman"/>
+          <w:color w:val="333333"/>
+          <w:kern w:val="0"/>
+          <w:szCs w:val="24"/>
+        </w:rPr>
+        <w:t>：保存用于</w:t>
+      </w:r>
+      <w:r>
+        <w:rPr>
+          <w:rFonts w:cs="Times New Roman"/>
+          <w:color w:val="333333"/>
+          <w:kern w:val="0"/>
+          <w:szCs w:val="24"/>
+        </w:rPr>
+        <w:t>TLS</w:t>
+      </w:r>
+      <w:r>
+        <w:rPr>
+          <w:rFonts w:cs="Times New Roman"/>
+          <w:color w:val="333333"/>
+          <w:kern w:val="0"/>
+          <w:szCs w:val="24"/>
+        </w:rPr>
+        <w:t>通信的</w:t>
+      </w:r>
+      <w:r>
+        <w:rPr>
+          <w:rFonts w:cs="Times New Roman"/>
+          <w:color w:val="333333"/>
+          <w:kern w:val="0"/>
+          <w:szCs w:val="24"/>
+        </w:rPr>
+        <w:t>CA</w:t>
+      </w:r>
+      <w:r>
+        <w:rPr>
+          <w:rFonts w:cs="Times New Roman"/>
+          <w:color w:val="333333"/>
+          <w:kern w:val="0"/>
+          <w:szCs w:val="24"/>
+        </w:rPr>
+        <w:t>根证书</w:t>
+      </w:r>
+    </w:p>
+    <w:p>
+      <w:pPr>
+        <w:widowControl/>
+        <w:numPr>
+          <w:ilvl w:val="0"/>
+          <w:numId w:val="8"/>
+        </w:numPr>
+        <w:shd w:val="clear" w:color="auto" w:fill="FFFFFF"/>
+        <w:spacing w:before="100" w:beforeAutospacing="1" w:after="100" w:afterAutospacing="1" w:line="240" w:lineRule="auto"/>
+        <w:ind w:firstLineChars="0"/>
+        <w:jc w:val="left"/>
+        <w:rPr>
+          <w:rFonts w:cs="Times New Roman"/>
+          <w:color w:val="333333"/>
+          <w:kern w:val="0"/>
+          <w:szCs w:val="24"/>
+        </w:rPr>
+      </w:pPr>
+      <w:r>
+        <w:rPr>
+          <w:rFonts w:cs="Times New Roman"/>
+          <w:color w:val="333333"/>
+          <w:kern w:val="0"/>
+          <w:szCs w:val="24"/>
+        </w:rPr>
+        <w:t>tlsintermediatecerts</w:t>
+      </w:r>
+      <w:r>
+        <w:rPr>
+          <w:rFonts w:cs="Times New Roman"/>
+          <w:color w:val="333333"/>
+          <w:kern w:val="0"/>
+          <w:szCs w:val="24"/>
+        </w:rPr>
+        <w:t>：保存用于</w:t>
+      </w:r>
+      <w:r>
+        <w:rPr>
+          <w:rFonts w:cs="Times New Roman"/>
+          <w:color w:val="333333"/>
+          <w:kern w:val="0"/>
+          <w:szCs w:val="24"/>
+        </w:rPr>
+        <w:t>TLS</w:t>
+      </w:r>
+      <w:r>
+        <w:rPr>
+          <w:rFonts w:cs="Times New Roman"/>
+          <w:color w:val="333333"/>
+          <w:kern w:val="0"/>
+          <w:szCs w:val="24"/>
+        </w:rPr>
+        <w:t>通信的</w:t>
+      </w:r>
+      <w:r>
+        <w:rPr>
+          <w:rFonts w:cs="Times New Roman"/>
+          <w:color w:val="333333"/>
+          <w:kern w:val="0"/>
+          <w:szCs w:val="24"/>
+        </w:rPr>
+        <w:t>CA</w:t>
+      </w:r>
+      <w:r>
+        <w:rPr>
+          <w:rFonts w:cs="Times New Roman"/>
+          <w:color w:val="333333"/>
+          <w:kern w:val="0"/>
+          <w:szCs w:val="24"/>
+        </w:rPr>
+        <w:t>中间证书</w:t>
+      </w:r>
+    </w:p>
+    <w:p>
+      <w:pPr>
+        <w:ind w:firstLine="480"/>
+      </w:pPr>
+      <w:r>
+        <w:t>之前我们使用</w:t>
+      </w:r>
+      <w:r>
+        <w:t>openssl</w:t>
+      </w:r>
+      <w:r>
+        <w:t>生成密钥和证书，然后手工构建了一个本地</w:t>
+      </w:r>
+      <w:r>
+        <w:t>MSP</w:t>
+      </w:r>
+      <w:r>
+        <w:t>目录。</w:t>
+      </w:r>
+      <w:r>
+        <w:t xml:space="preserve"> </w:t>
+      </w:r>
+      <w:r>
+        <w:t>现在我们使用</w:t>
+      </w:r>
+      <w:r>
+        <w:t>Fabric</w:t>
+      </w:r>
+      <w:r>
+        <w:t>官方提供的</w:t>
+      </w:r>
+      <w:proofErr w:type="spellStart"/>
+      <w:r>
+        <w:t>cryptogen</w:t>
+      </w:r>
+      <w:proofErr w:type="spellEnd"/>
+      <w:r>
+        <w:t>工具来一步生成</w:t>
+      </w:r>
+      <w:r>
+        <w:t>MSP</w:t>
+      </w:r>
+      <w:r>
+        <w:t>配置。</w:t>
+      </w:r>
+    </w:p>
+    <w:p>
+      <w:pPr>
+        <w:ind w:firstLine="480"/>
+      </w:pPr>
+      <w:proofErr w:type="spellStart"/>
+      <w:r>
+        <w:t>cryptogen</w:t>
+      </w:r>
+      <w:proofErr w:type="spellEnd"/>
+      <w:r>
+        <w:t>命令依赖于配置一个描述组织机构的</w:t>
+      </w:r>
+      <w:r>
+        <w:t>YAML</w:t>
+      </w:r>
+      <w:r>
+        <w:t>配置文件。例如下面的</w:t>
+      </w:r>
+      <w:r>
+        <w:t xml:space="preserve"> </w:t>
+      </w:r>
+      <w:r>
+        <w:t>配置文件</w:t>
+      </w:r>
+      <w:proofErr w:type="spellStart"/>
+      <w:r>
+        <w:t>cryptogen</w:t>
+      </w:r>
+      <w:proofErr w:type="spellEnd"/>
+      <w:r>
+        <w:t>-config.yaml</w:t>
+      </w:r>
+      <w:r>
+        <w:t>描述了一个包含两个机构、具有单一排序节点的</w:t>
+      </w:r>
+      <w:r>
+        <w:t>Fabric</w:t>
+      </w:r>
+      <w:r>
+        <w:t>网络构成：</w:t>
+      </w:r>
+    </w:p>
+    <w:p>
+      <w:pPr>
+        <w:ind w:firstLine="400"/>
+        <w:rPr>
+          <w:rFonts w:ascii="Consolas" w:hAnsi="Consolas"/>
+          <w:color w:val="333333"/>
+          <w:sz w:val="20"/>
+          <w:szCs w:val="20"/>
+          <w:shd w:val="clear" w:color="auto" w:fill="F8F8F8"/>
+        </w:rPr>
+      </w:pPr>
+      <w:proofErr w:type="spellStart"/>
+      <w:r>
+        <w:rPr>
+          <w:rFonts w:ascii="Consolas" w:hAnsi="Consolas"/>
+          <w:color w:val="333333"/>
+          <w:sz w:val="20"/>
+          <w:szCs w:val="20"/>
+          <w:shd w:val="clear" w:color="auto" w:fill="F8F8F8"/>
+        </w:rPr>
+        <w:t>OrdererOrgs</w:t>
+      </w:r>
+      <w:proofErr w:type="spellEnd"/>
+      <w:r>
+        <w:rPr>
+          <w:rFonts w:ascii="Consolas" w:hAnsi="Consolas"/>
+          <w:color w:val="333333"/>
+          <w:sz w:val="20"/>
+          <w:szCs w:val="20"/>
+          <w:shd w:val="clear" w:color="auto" w:fill="F8F8F8"/>
+        </w:rPr>
+        <w:t xml:space="preserve">: </w:t>
+      </w:r>
+      <w:r>
+        <w:rPr>
+          <w:rStyle w:val="hljs-comment"/>
+          <w:rFonts w:ascii="Consolas" w:hAnsi="Consolas"/>
+          <w:i/>
+          <w:iCs/>
+          <w:color w:val="999988"/>
+          <w:sz w:val="20"/>
+          <w:szCs w:val="20"/>
+        </w:rPr>
+        <w:t xml:space="preserve"># </w:t>
+      </w:r>
+      <w:r>
+        <w:rPr>
+          <w:rStyle w:val="hljs-comment"/>
+          <w:rFonts w:ascii="Consolas" w:hAnsi="Consolas"/>
+          <w:i/>
+          <w:iCs/>
+          <w:color w:val="999988"/>
+          <w:sz w:val="20"/>
+          <w:szCs w:val="20"/>
+        </w:rPr>
+        <w:t>定义排序节点机构</w:t>
+      </w:r>
+      <w:r>
+        <w:rPr>
+          <w:rFonts w:ascii="Consolas" w:hAnsi="Consolas"/>
+          <w:color w:val="333333"/>
+          <w:sz w:val="20"/>
+          <w:szCs w:val="20"/>
+          <w:shd w:val="clear" w:color="auto" w:fill="F8F8F8"/>
+        </w:rPr>
+        <w:t xml:space="preserve"> </w:t>
+      </w:r>
+    </w:p>
+    <w:p>
+      <w:pPr>
+        <w:ind w:firstLineChars="400" w:firstLine="800"/>
+        <w:rPr>
+          <w:rFonts w:ascii="Consolas" w:hAnsi="Consolas"/>
+          <w:color w:val="333333"/>
+          <w:sz w:val="20"/>
+          <w:szCs w:val="20"/>
+          <w:shd w:val="clear" w:color="auto" w:fill="F8F8F8"/>
+        </w:rPr>
+      </w:pPr>
+      <w:r>
+        <w:rPr>
+          <w:rFonts w:ascii="Consolas" w:hAnsi="Consolas"/>
+          <w:color w:val="333333"/>
+          <w:sz w:val="20"/>
+          <w:szCs w:val="20"/>
+          <w:shd w:val="clear" w:color="auto" w:fill="F8F8F8"/>
+        </w:rPr>
+        <w:t xml:space="preserve">- Name: </w:t>
+      </w:r>
+      <w:proofErr w:type="spellStart"/>
+      <w:r>
+        <w:rPr>
+          <w:rFonts w:ascii="Consolas" w:hAnsi="Consolas"/>
+          <w:color w:val="333333"/>
+          <w:sz w:val="20"/>
+          <w:szCs w:val="20"/>
+          <w:shd w:val="clear" w:color="auto" w:fill="F8F8F8"/>
+        </w:rPr>
+        <w:t>Orderer</w:t>
+      </w:r>
+      <w:proofErr w:type="spellEnd"/>
+      <w:r>
+        <w:rPr>
+          <w:rFonts w:ascii="Consolas" w:hAnsi="Consolas"/>
+          <w:color w:val="333333"/>
+          <w:sz w:val="20"/>
+          <w:szCs w:val="20"/>
+          <w:shd w:val="clear" w:color="auto" w:fill="F8F8F8"/>
+        </w:rPr>
+        <w:t xml:space="preserve"> </w:t>
+      </w:r>
+      <w:r>
+        <w:rPr>
+          <w:rStyle w:val="hljs-comment"/>
+          <w:rFonts w:ascii="Consolas" w:hAnsi="Consolas"/>
+          <w:i/>
+          <w:iCs/>
+          <w:color w:val="999988"/>
+          <w:sz w:val="20"/>
+          <w:szCs w:val="20"/>
+        </w:rPr>
+        <w:t xml:space="preserve"># </w:t>
+      </w:r>
+      <w:r>
+        <w:rPr>
+          <w:rStyle w:val="hljs-comment"/>
+          <w:rFonts w:ascii="Consolas" w:hAnsi="Consolas"/>
+          <w:i/>
+          <w:iCs/>
+          <w:color w:val="999988"/>
+          <w:sz w:val="20"/>
+          <w:szCs w:val="20"/>
+        </w:rPr>
+        <w:t>机构名称</w:t>
+      </w:r>
+      <w:r>
+        <w:rPr>
+          <w:rFonts w:ascii="Consolas" w:hAnsi="Consolas"/>
+          <w:color w:val="333333"/>
+          <w:sz w:val="20"/>
+          <w:szCs w:val="20"/>
+          <w:shd w:val="clear" w:color="auto" w:fill="F8F8F8"/>
+        </w:rPr>
+        <w:t xml:space="preserve"> </w:t>
+      </w:r>
+    </w:p>
+    <w:p>
+      <w:pPr>
+        <w:ind w:firstLineChars="400" w:firstLine="800"/>
+        <w:rPr>
+          <w:rFonts w:ascii="Consolas" w:hAnsi="Consolas"/>
+          <w:color w:val="333333"/>
+          <w:sz w:val="20"/>
+          <w:szCs w:val="20"/>
+          <w:shd w:val="clear" w:color="auto" w:fill="F8F8F8"/>
+        </w:rPr>
+      </w:pPr>
+      <w:r>
+        <w:rPr>
+          <w:rFonts w:ascii="Consolas" w:hAnsi="Consolas"/>
+          <w:color w:val="333333"/>
+          <w:sz w:val="20"/>
+          <w:szCs w:val="20"/>
+          <w:shd w:val="clear" w:color="auto" w:fill="F8F8F8"/>
+        </w:rPr>
+        <w:t xml:space="preserve">Domain: example.com </w:t>
+      </w:r>
+      <w:r>
+        <w:rPr>
+          <w:rStyle w:val="hljs-comment"/>
+          <w:rFonts w:ascii="Consolas" w:hAnsi="Consolas"/>
+          <w:i/>
+          <w:iCs/>
+          <w:color w:val="999988"/>
+          <w:sz w:val="20"/>
+          <w:szCs w:val="20"/>
+        </w:rPr>
+        <w:t xml:space="preserve"># </w:t>
+      </w:r>
+      <w:r>
+        <w:rPr>
+          <w:rStyle w:val="hljs-comment"/>
+          <w:rFonts w:ascii="Consolas" w:hAnsi="Consolas"/>
+          <w:i/>
+          <w:iCs/>
+          <w:color w:val="999988"/>
+          <w:sz w:val="20"/>
+          <w:szCs w:val="20"/>
+        </w:rPr>
+        <w:t>机构域名</w:t>
+      </w:r>
+      <w:r>
+        <w:rPr>
+          <w:rFonts w:ascii="Consolas" w:hAnsi="Consolas"/>
+          <w:color w:val="333333"/>
+          <w:sz w:val="20"/>
+          <w:szCs w:val="20"/>
+          <w:shd w:val="clear" w:color="auto" w:fill="F8F8F8"/>
+        </w:rPr>
+        <w:t xml:space="preserve"> </w:t>
+      </w:r>
+    </w:p>
+    <w:p>
+      <w:pPr>
+        <w:ind w:firstLineChars="400" w:firstLine="800"/>
+        <w:rPr>
+          <w:rFonts w:ascii="Consolas" w:hAnsi="Consolas"/>
+          <w:color w:val="333333"/>
+          <w:sz w:val="20"/>
+          <w:szCs w:val="20"/>
+          <w:shd w:val="clear" w:color="auto" w:fill="F8F8F8"/>
+        </w:rPr>
+      </w:pPr>
+      <w:r>
+        <w:rPr>
+          <w:rFonts w:ascii="Consolas" w:hAnsi="Consolas"/>
+          <w:color w:val="333333"/>
+          <w:sz w:val="20"/>
+          <w:szCs w:val="20"/>
+          <w:shd w:val="clear" w:color="auto" w:fill="F8F8F8"/>
+        </w:rPr>
+        <w:t xml:space="preserve">Specs: </w:t>
+      </w:r>
+      <w:r>
+        <w:rPr>
+          <w:rStyle w:val="hljs-comment"/>
+          <w:rFonts w:ascii="Consolas" w:hAnsi="Consolas"/>
+          <w:i/>
+          <w:iCs/>
+          <w:color w:val="999988"/>
+          <w:sz w:val="20"/>
+          <w:szCs w:val="20"/>
+        </w:rPr>
+        <w:t xml:space="preserve"># </w:t>
+      </w:r>
+      <w:r>
+        <w:rPr>
+          <w:rStyle w:val="hljs-comment"/>
+          <w:rFonts w:ascii="Consolas" w:hAnsi="Consolas"/>
+          <w:i/>
+          <w:iCs/>
+          <w:color w:val="999988"/>
+          <w:sz w:val="20"/>
+          <w:szCs w:val="20"/>
+        </w:rPr>
+        <w:t>机构</w:t>
+      </w:r>
+      <w:r>
+        <w:rPr>
+          <w:rStyle w:val="hljs-comment"/>
+          <w:rFonts w:ascii="Consolas" w:hAnsi="Consolas"/>
+          <w:i/>
+          <w:iCs/>
+          <w:color w:val="999988"/>
+          <w:sz w:val="20"/>
+          <w:szCs w:val="20"/>
+        </w:rPr>
+        <w:t>MSP</w:t>
+      </w:r>
+      <w:r>
+        <w:rPr>
+          <w:rStyle w:val="hljs-comment"/>
+          <w:rFonts w:ascii="Consolas" w:hAnsi="Consolas"/>
+          <w:i/>
+          <w:iCs/>
+          <w:color w:val="999988"/>
+          <w:sz w:val="20"/>
+          <w:szCs w:val="20"/>
+        </w:rPr>
+        <w:t>配置生成约定</w:t>
+      </w:r>
+      <w:r>
+        <w:rPr>
+          <w:rFonts w:ascii="Consolas" w:hAnsi="Consolas"/>
+          <w:color w:val="333333"/>
+          <w:sz w:val="20"/>
+          <w:szCs w:val="20"/>
+          <w:shd w:val="clear" w:color="auto" w:fill="F8F8F8"/>
+        </w:rPr>
+        <w:t xml:space="preserve"> </w:t>
+      </w:r>
+    </w:p>
+    <w:p>
+      <w:pPr>
+        <w:ind w:firstLineChars="500" w:firstLine="1000"/>
+        <w:rPr>
+          <w:rFonts w:ascii="Consolas" w:hAnsi="Consolas"/>
+          <w:color w:val="333333"/>
+          <w:sz w:val="20"/>
+          <w:szCs w:val="20"/>
+          <w:shd w:val="clear" w:color="auto" w:fill="F8F8F8"/>
+        </w:rPr>
+      </w:pPr>
+      <w:r>
+        <w:rPr>
+          <w:rFonts w:ascii="Consolas" w:hAnsi="Consolas"/>
+          <w:color w:val="333333"/>
+          <w:sz w:val="20"/>
+          <w:szCs w:val="20"/>
+          <w:shd w:val="clear" w:color="auto" w:fill="F8F8F8"/>
+        </w:rPr>
+        <w:t xml:space="preserve">- Hostname: </w:t>
+      </w:r>
+      <w:proofErr w:type="spellStart"/>
+      <w:r>
+        <w:rPr>
+          <w:rFonts w:ascii="Consolas" w:hAnsi="Consolas"/>
+          <w:color w:val="333333"/>
+          <w:sz w:val="20"/>
+          <w:szCs w:val="20"/>
+          <w:shd w:val="clear" w:color="auto" w:fill="F8F8F8"/>
+        </w:rPr>
+        <w:t>orderer</w:t>
+      </w:r>
+      <w:proofErr w:type="spellEnd"/>
+      <w:r>
+        <w:rPr>
+          <w:rFonts w:ascii="Consolas" w:hAnsi="Consolas"/>
+          <w:color w:val="333333"/>
+          <w:sz w:val="20"/>
+          <w:szCs w:val="20"/>
+          <w:shd w:val="clear" w:color="auto" w:fill="F8F8F8"/>
+        </w:rPr>
+        <w:t xml:space="preserve"> </w:t>
+      </w:r>
+      <w:r>
+        <w:rPr>
+          <w:rStyle w:val="hljs-comment"/>
+          <w:rFonts w:ascii="Consolas" w:hAnsi="Consolas"/>
+          <w:i/>
+          <w:iCs/>
+          <w:color w:val="999988"/>
+          <w:sz w:val="20"/>
+          <w:szCs w:val="20"/>
+        </w:rPr>
+        <w:t xml:space="preserve"># </w:t>
+      </w:r>
+      <w:r>
+        <w:rPr>
+          <w:rStyle w:val="hljs-comment"/>
+          <w:rFonts w:ascii="Consolas" w:hAnsi="Consolas"/>
+          <w:i/>
+          <w:iCs/>
+          <w:color w:val="999988"/>
+          <w:sz w:val="20"/>
+          <w:szCs w:val="20"/>
+        </w:rPr>
+        <w:t>主机名</w:t>
+      </w:r>
+      <w:r>
+        <w:rPr>
+          <w:rFonts w:ascii="Consolas" w:hAnsi="Consolas"/>
+          <w:color w:val="333333"/>
+          <w:sz w:val="20"/>
+          <w:szCs w:val="20"/>
+          <w:shd w:val="clear" w:color="auto" w:fill="F8F8F8"/>
+        </w:rPr>
+        <w:t xml:space="preserve"> </w:t>
+      </w:r>
+    </w:p>
+    <w:p>
+      <w:pPr>
+        <w:ind w:firstLineChars="100"/>
+        <w:rPr>
+          <w:rFonts w:ascii="Consolas" w:hAnsi="Consolas"/>
+          <w:color w:val="333333"/>
+          <w:sz w:val="20"/>
+          <w:szCs w:val="20"/>
+          <w:shd w:val="clear" w:color="auto" w:fill="F8F8F8"/>
+        </w:rPr>
+      </w:pPr>
+    </w:p>
+    <w:p>
+      <w:pPr>
+        <w:ind w:firstLine="400"/>
+        <w:rPr>
+          <w:rFonts w:ascii="Consolas" w:hAnsi="Consolas"/>
+          <w:color w:val="333333"/>
+          <w:sz w:val="20"/>
+          <w:szCs w:val="20"/>
+          <w:shd w:val="clear" w:color="auto" w:fill="F8F8F8"/>
+        </w:rPr>
+      </w:pPr>
+      <w:proofErr w:type="spellStart"/>
+      <w:r>
+        <w:rPr>
+          <w:rFonts w:ascii="Consolas" w:hAnsi="Consolas"/>
+          <w:color w:val="333333"/>
+          <w:sz w:val="20"/>
+          <w:szCs w:val="20"/>
+          <w:shd w:val="clear" w:color="auto" w:fill="F8F8F8"/>
+        </w:rPr>
+        <w:t>PeerOrgs</w:t>
+      </w:r>
+      <w:proofErr w:type="spellEnd"/>
+      <w:r>
+        <w:rPr>
+          <w:rFonts w:ascii="Consolas" w:hAnsi="Consolas"/>
+          <w:color w:val="333333"/>
+          <w:sz w:val="20"/>
+          <w:szCs w:val="20"/>
+          <w:shd w:val="clear" w:color="auto" w:fill="F8F8F8"/>
+        </w:rPr>
+        <w:t xml:space="preserve">: </w:t>
+      </w:r>
+      <w:r>
+        <w:rPr>
+          <w:rStyle w:val="hljs-comment"/>
+          <w:rFonts w:ascii="Consolas" w:hAnsi="Consolas"/>
+          <w:i/>
+          <w:iCs/>
+          <w:color w:val="999988"/>
+          <w:sz w:val="20"/>
+          <w:szCs w:val="20"/>
+        </w:rPr>
+        <w:t xml:space="preserve"># </w:t>
+      </w:r>
+      <w:r>
+        <w:rPr>
+          <w:rStyle w:val="hljs-comment"/>
+          <w:rFonts w:ascii="Consolas" w:hAnsi="Consolas"/>
+          <w:i/>
+          <w:iCs/>
+          <w:color w:val="999988"/>
+          <w:sz w:val="20"/>
+          <w:szCs w:val="20"/>
+        </w:rPr>
+        <w:t>定义对等节点机构</w:t>
+      </w:r>
+      <w:r>
+        <w:rPr>
+          <w:rFonts w:ascii="Consolas" w:hAnsi="Consolas"/>
+          <w:color w:val="333333"/>
+          <w:sz w:val="20"/>
+          <w:szCs w:val="20"/>
+          <w:shd w:val="clear" w:color="auto" w:fill="F8F8F8"/>
+        </w:rPr>
+        <w:t xml:space="preserve"> </w:t>
+      </w:r>
+    </w:p>
+    <w:p>
+      <w:pPr>
+        <w:ind w:firstLineChars="400" w:firstLine="800"/>
+        <w:rPr>
+          <w:rFonts w:ascii="Consolas" w:hAnsi="Consolas"/>
+          <w:color w:val="333333"/>
+          <w:sz w:val="20"/>
+          <w:szCs w:val="20"/>
+          <w:shd w:val="clear" w:color="auto" w:fill="F8F8F8"/>
+        </w:rPr>
+      </w:pPr>
+      <w:r>
+        <w:rPr>
+          <w:rFonts w:ascii="Consolas" w:hAnsi="Consolas"/>
+          <w:color w:val="333333"/>
+          <w:sz w:val="20"/>
+          <w:szCs w:val="20"/>
+          <w:shd w:val="clear" w:color="auto" w:fill="F8F8F8"/>
+        </w:rPr>
+        <w:t xml:space="preserve">- Name: Org1 </w:t>
+      </w:r>
+      <w:r>
+        <w:rPr>
+          <w:rStyle w:val="hljs-comment"/>
+          <w:rFonts w:ascii="Consolas" w:hAnsi="Consolas"/>
+          <w:i/>
+          <w:iCs/>
+          <w:color w:val="999988"/>
+          <w:sz w:val="20"/>
+          <w:szCs w:val="20"/>
+        </w:rPr>
+        <w:t xml:space="preserve"># </w:t>
+      </w:r>
+      <w:r>
+        <w:rPr>
+          <w:rStyle w:val="hljs-comment"/>
+          <w:rFonts w:ascii="Consolas" w:hAnsi="Consolas"/>
+          <w:i/>
+          <w:iCs/>
+          <w:color w:val="999988"/>
+          <w:sz w:val="20"/>
+          <w:szCs w:val="20"/>
+        </w:rPr>
+        <w:t>机构名称：</w:t>
+      </w:r>
+      <w:r>
+        <w:rPr>
+          <w:rStyle w:val="hljs-comment"/>
+          <w:rFonts w:ascii="Consolas" w:hAnsi="Consolas"/>
+          <w:i/>
+          <w:iCs/>
+          <w:color w:val="999988"/>
+          <w:sz w:val="20"/>
+          <w:szCs w:val="20"/>
+        </w:rPr>
+        <w:t>Org1</w:t>
+      </w:r>
+      <w:r>
+        <w:rPr>
+          <w:rFonts w:ascii="Consolas" w:hAnsi="Consolas"/>
+          <w:color w:val="333333"/>
+          <w:sz w:val="20"/>
+          <w:szCs w:val="20"/>
+          <w:shd w:val="clear" w:color="auto" w:fill="F8F8F8"/>
+        </w:rPr>
+        <w:t xml:space="preserve"> </w:t>
+      </w:r>
+    </w:p>
+    <w:p>
+      <w:pPr>
+        <w:ind w:firstLineChars="400" w:firstLine="800"/>
+        <w:rPr>
+          <w:rFonts w:ascii="Consolas" w:hAnsi="Consolas"/>
+          <w:color w:val="333333"/>
+          <w:sz w:val="20"/>
+          <w:szCs w:val="20"/>
+          <w:shd w:val="clear" w:color="auto" w:fill="F8F8F8"/>
+        </w:rPr>
+      </w:pPr>
+      <w:r>
+        <w:rPr>
+          <w:rFonts w:ascii="Consolas" w:hAnsi="Consolas"/>
+          <w:color w:val="333333"/>
+          <w:sz w:val="20"/>
+          <w:szCs w:val="20"/>
+          <w:shd w:val="clear" w:color="auto" w:fill="F8F8F8"/>
+        </w:rPr>
+        <w:t xml:space="preserve">Domain: org1.example.com </w:t>
+      </w:r>
+      <w:r>
+        <w:rPr>
+          <w:rStyle w:val="hljs-comment"/>
+          <w:rFonts w:ascii="Consolas" w:hAnsi="Consolas"/>
+          <w:i/>
+          <w:iCs/>
+          <w:color w:val="999988"/>
+          <w:sz w:val="20"/>
+          <w:szCs w:val="20"/>
+        </w:rPr>
+        <w:t xml:space="preserve"># </w:t>
+      </w:r>
+      <w:r>
+        <w:rPr>
+          <w:rStyle w:val="hljs-comment"/>
+          <w:rFonts w:ascii="Consolas" w:hAnsi="Consolas"/>
+          <w:i/>
+          <w:iCs/>
+          <w:color w:val="999988"/>
+          <w:sz w:val="20"/>
+          <w:szCs w:val="20"/>
+        </w:rPr>
+        <w:t>机构域名</w:t>
+      </w:r>
+      <w:r>
+        <w:rPr>
+          <w:rFonts w:ascii="Consolas" w:hAnsi="Consolas"/>
+          <w:color w:val="333333"/>
+          <w:sz w:val="20"/>
+          <w:szCs w:val="20"/>
+          <w:shd w:val="clear" w:color="auto" w:fill="F8F8F8"/>
+        </w:rPr>
+        <w:t xml:space="preserve"> </w:t>
+      </w:r>
+    </w:p>
+    <w:p>
+      <w:pPr>
+        <w:ind w:firstLineChars="400" w:firstLine="800"/>
+        <w:rPr>
+          <w:rFonts w:ascii="Consolas" w:hAnsi="Consolas"/>
+          <w:color w:val="333333"/>
+          <w:sz w:val="20"/>
+          <w:szCs w:val="20"/>
+          <w:shd w:val="clear" w:color="auto" w:fill="F8F8F8"/>
+        </w:rPr>
+      </w:pPr>
+      <w:proofErr w:type="spellStart"/>
+      <w:r>
+        <w:rPr>
+          <w:rFonts w:ascii="Consolas" w:hAnsi="Consolas"/>
+          <w:color w:val="333333"/>
+          <w:sz w:val="20"/>
+          <w:szCs w:val="20"/>
+          <w:shd w:val="clear" w:color="auto" w:fill="F8F8F8"/>
+        </w:rPr>
+        <w:t>EnableNodeOUs</w:t>
+      </w:r>
+      <w:proofErr w:type="spellEnd"/>
+      <w:r>
+        <w:rPr>
+          <w:rFonts w:ascii="Consolas" w:hAnsi="Consolas"/>
+          <w:color w:val="333333"/>
+          <w:sz w:val="20"/>
+          <w:szCs w:val="20"/>
+          <w:shd w:val="clear" w:color="auto" w:fill="F8F8F8"/>
+        </w:rPr>
+        <w:t xml:space="preserve">: </w:t>
+      </w:r>
+      <w:r>
+        <w:rPr>
+          <w:rStyle w:val="hljs-keyword"/>
+          <w:rFonts w:ascii="Consolas" w:hAnsi="Consolas"/>
+          <w:b/>
+          <w:bCs/>
+          <w:color w:val="333333"/>
+          <w:sz w:val="20"/>
+          <w:szCs w:val="20"/>
+        </w:rPr>
+        <w:t>false</w:t>
+      </w:r>
+      <w:r>
+        <w:rPr>
+          <w:rFonts w:ascii="Consolas" w:hAnsi="Consolas"/>
+          <w:color w:val="333333"/>
+          <w:sz w:val="20"/>
+          <w:szCs w:val="20"/>
+          <w:shd w:val="clear" w:color="auto" w:fill="F8F8F8"/>
+        </w:rPr>
+        <w:t xml:space="preserve"> </w:t>
+      </w:r>
+    </w:p>
+    <w:p>
+      <w:pPr>
+        <w:ind w:firstLineChars="400" w:firstLine="800"/>
+        <w:rPr>
+          <w:rFonts w:ascii="Consolas" w:hAnsi="Consolas"/>
+          <w:color w:val="333333"/>
+          <w:sz w:val="20"/>
+          <w:szCs w:val="20"/>
+          <w:shd w:val="clear" w:color="auto" w:fill="F8F8F8"/>
+        </w:rPr>
+      </w:pPr>
+      <w:r>
+        <w:rPr>
+          <w:rFonts w:ascii="Consolas" w:hAnsi="Consolas"/>
+          <w:color w:val="333333"/>
+          <w:sz w:val="20"/>
+          <w:szCs w:val="20"/>
+          <w:shd w:val="clear" w:color="auto" w:fill="F8F8F8"/>
+        </w:rPr>
+        <w:t xml:space="preserve">Template: </w:t>
+      </w:r>
+      <w:r>
+        <w:rPr>
+          <w:rStyle w:val="hljs-comment"/>
+          <w:rFonts w:ascii="Consolas" w:hAnsi="Consolas"/>
+          <w:i/>
+          <w:iCs/>
+          <w:color w:val="999988"/>
+          <w:sz w:val="20"/>
+          <w:szCs w:val="20"/>
+        </w:rPr>
+        <w:t xml:space="preserve"># </w:t>
+      </w:r>
+      <w:r>
+        <w:rPr>
+          <w:rStyle w:val="hljs-comment"/>
+          <w:rFonts w:ascii="Consolas" w:hAnsi="Consolas"/>
+          <w:i/>
+          <w:iCs/>
+          <w:color w:val="999988"/>
+          <w:sz w:val="20"/>
+          <w:szCs w:val="20"/>
+        </w:rPr>
+        <w:t>对等节点配置生成参数</w:t>
+      </w:r>
+      <w:r>
+        <w:rPr>
+          <w:rFonts w:ascii="Consolas" w:hAnsi="Consolas"/>
+          <w:color w:val="333333"/>
+          <w:sz w:val="20"/>
+          <w:szCs w:val="20"/>
+          <w:shd w:val="clear" w:color="auto" w:fill="F8F8F8"/>
+        </w:rPr>
+        <w:t xml:space="preserve"> </w:t>
+      </w:r>
+    </w:p>
+    <w:p>
+      <w:pPr>
+        <w:ind w:firstLineChars="600" w:firstLine="1200"/>
+        <w:rPr>
+          <w:rFonts w:ascii="Consolas" w:hAnsi="Consolas"/>
+          <w:color w:val="333333"/>
+          <w:sz w:val="20"/>
+          <w:szCs w:val="20"/>
+          <w:shd w:val="clear" w:color="auto" w:fill="F8F8F8"/>
+        </w:rPr>
+      </w:pPr>
+      <w:r>
+        <w:rPr>
+          <w:rFonts w:ascii="Consolas" w:hAnsi="Consolas"/>
+          <w:color w:val="333333"/>
+          <w:sz w:val="20"/>
+          <w:szCs w:val="20"/>
+          <w:shd w:val="clear" w:color="auto" w:fill="F8F8F8"/>
+        </w:rPr>
+        <w:t xml:space="preserve">Count: </w:t>
+      </w:r>
+      <w:r>
+        <w:rPr>
+          <w:rStyle w:val="hljs-number"/>
+          <w:rFonts w:ascii="Consolas" w:hAnsi="Consolas"/>
+          <w:color w:val="008080"/>
+          <w:sz w:val="20"/>
+          <w:szCs w:val="20"/>
+        </w:rPr>
+        <w:t>1</w:t>
+      </w:r>
+      <w:r>
+        <w:rPr>
+          <w:rFonts w:ascii="Consolas" w:hAnsi="Consolas"/>
+          <w:color w:val="333333"/>
+          <w:sz w:val="20"/>
+          <w:szCs w:val="20"/>
+          <w:shd w:val="clear" w:color="auto" w:fill="F8F8F8"/>
+        </w:rPr>
+        <w:t xml:space="preserve"> </w:t>
+      </w:r>
+      <w:r>
+        <w:rPr>
+          <w:rStyle w:val="hljs-comment"/>
+          <w:rFonts w:ascii="Consolas" w:hAnsi="Consolas"/>
+          <w:i/>
+          <w:iCs/>
+          <w:color w:val="999988"/>
+          <w:sz w:val="20"/>
+          <w:szCs w:val="20"/>
+        </w:rPr>
+        <w:t xml:space="preserve"># </w:t>
+      </w:r>
+      <w:r>
+        <w:rPr>
+          <w:rStyle w:val="hljs-comment"/>
+          <w:rFonts w:ascii="Consolas" w:hAnsi="Consolas"/>
+          <w:i/>
+          <w:iCs/>
+          <w:color w:val="999988"/>
+          <w:sz w:val="20"/>
+          <w:szCs w:val="20"/>
+        </w:rPr>
+        <w:t>生成节点数量：</w:t>
+      </w:r>
+      <w:r>
+        <w:rPr>
+          <w:rStyle w:val="hljs-comment"/>
+          <w:rFonts w:ascii="Consolas" w:hAnsi="Consolas"/>
+          <w:i/>
+          <w:iCs/>
+          <w:color w:val="999988"/>
+          <w:sz w:val="20"/>
+          <w:szCs w:val="20"/>
+        </w:rPr>
+        <w:t>1</w:t>
+      </w:r>
+      <w:r>
+        <w:rPr>
+          <w:rFonts w:ascii="Consolas" w:hAnsi="Consolas"/>
+          <w:color w:val="333333"/>
+          <w:sz w:val="20"/>
+          <w:szCs w:val="20"/>
+          <w:shd w:val="clear" w:color="auto" w:fill="F8F8F8"/>
+        </w:rPr>
+        <w:t xml:space="preserve"> </w:t>
+      </w:r>
+    </w:p>
+    <w:p>
+      <w:pPr>
+        <w:ind w:firstLineChars="400" w:firstLine="800"/>
+        <w:rPr>
+          <w:rFonts w:ascii="Consolas" w:hAnsi="Consolas"/>
+          <w:color w:val="333333"/>
+          <w:sz w:val="20"/>
+          <w:szCs w:val="20"/>
+          <w:shd w:val="clear" w:color="auto" w:fill="F8F8F8"/>
+        </w:rPr>
+      </w:pPr>
+      <w:r>
+        <w:rPr>
+          <w:rFonts w:ascii="Consolas" w:hAnsi="Consolas"/>
+          <w:color w:val="333333"/>
+          <w:sz w:val="20"/>
+          <w:szCs w:val="20"/>
+          <w:shd w:val="clear" w:color="auto" w:fill="F8F8F8"/>
+        </w:rPr>
+        <w:t xml:space="preserve">Users: </w:t>
+      </w:r>
+      <w:r>
+        <w:rPr>
+          <w:rStyle w:val="hljs-comment"/>
+          <w:rFonts w:ascii="Consolas" w:hAnsi="Consolas"/>
+          <w:i/>
+          <w:iCs/>
+          <w:color w:val="999988"/>
+          <w:sz w:val="20"/>
+          <w:szCs w:val="20"/>
+        </w:rPr>
+        <w:t xml:space="preserve"># </w:t>
+      </w:r>
+      <w:r>
+        <w:rPr>
+          <w:rStyle w:val="hljs-comment"/>
+          <w:rFonts w:ascii="Consolas" w:hAnsi="Consolas"/>
+          <w:i/>
+          <w:iCs/>
+          <w:color w:val="999988"/>
+          <w:sz w:val="20"/>
+          <w:szCs w:val="20"/>
+        </w:rPr>
+        <w:t>用户配置生成参数</w:t>
+      </w:r>
+      <w:r>
+        <w:rPr>
+          <w:rFonts w:ascii="Consolas" w:hAnsi="Consolas"/>
+          <w:color w:val="333333"/>
+          <w:sz w:val="20"/>
+          <w:szCs w:val="20"/>
+          <w:shd w:val="clear" w:color="auto" w:fill="F8F8F8"/>
+        </w:rPr>
+        <w:t xml:space="preserve"> </w:t>
+      </w:r>
+    </w:p>
+    <w:p>
+      <w:pPr>
+        <w:ind w:firstLineChars="600" w:firstLine="1200"/>
+        <w:rPr>
+          <w:rFonts w:ascii="Consolas" w:hAnsi="Consolas"/>
+          <w:color w:val="333333"/>
+          <w:sz w:val="20"/>
+          <w:szCs w:val="20"/>
+          <w:shd w:val="clear" w:color="auto" w:fill="F8F8F8"/>
+        </w:rPr>
+      </w:pPr>
+      <w:r>
+        <w:rPr>
+          <w:rFonts w:ascii="Consolas" w:hAnsi="Consolas"/>
+          <w:color w:val="333333"/>
+          <w:sz w:val="20"/>
+          <w:szCs w:val="20"/>
+          <w:shd w:val="clear" w:color="auto" w:fill="F8F8F8"/>
+        </w:rPr>
+        <w:t xml:space="preserve">Count: </w:t>
+      </w:r>
+      <w:r>
+        <w:rPr>
+          <w:rStyle w:val="hljs-number"/>
+          <w:rFonts w:ascii="Consolas" w:hAnsi="Consolas"/>
+          <w:color w:val="008080"/>
+          <w:sz w:val="20"/>
+          <w:szCs w:val="20"/>
+        </w:rPr>
+        <w:t>1</w:t>
+      </w:r>
+      <w:r>
+        <w:rPr>
+          <w:rFonts w:ascii="Consolas" w:hAnsi="Consolas"/>
+          <w:color w:val="333333"/>
+          <w:sz w:val="20"/>
+          <w:szCs w:val="20"/>
+          <w:shd w:val="clear" w:color="auto" w:fill="F8F8F8"/>
+        </w:rPr>
+        <w:t xml:space="preserve"> </w:t>
+      </w:r>
+      <w:r>
+        <w:rPr>
+          <w:rStyle w:val="hljs-comment"/>
+          <w:rFonts w:ascii="Consolas" w:hAnsi="Consolas"/>
+          <w:i/>
+          <w:iCs/>
+          <w:color w:val="999988"/>
+          <w:sz w:val="20"/>
+          <w:szCs w:val="20"/>
+        </w:rPr>
+        <w:t xml:space="preserve"># </w:t>
+      </w:r>
+      <w:r>
+        <w:rPr>
+          <w:rStyle w:val="hljs-comment"/>
+          <w:rFonts w:ascii="Consolas" w:hAnsi="Consolas"/>
+          <w:i/>
+          <w:iCs/>
+          <w:color w:val="999988"/>
+          <w:sz w:val="20"/>
+          <w:szCs w:val="20"/>
+        </w:rPr>
+        <w:t>除</w:t>
+      </w:r>
+      <w:r>
+        <w:rPr>
+          <w:rStyle w:val="hljs-comment"/>
+          <w:rFonts w:ascii="Consolas" w:hAnsi="Consolas"/>
+          <w:i/>
+          <w:iCs/>
+          <w:color w:val="999988"/>
+          <w:sz w:val="20"/>
+          <w:szCs w:val="20"/>
+        </w:rPr>
+        <w:t>Admin</w:t>
+      </w:r>
+      <w:r>
+        <w:rPr>
+          <w:rStyle w:val="hljs-comment"/>
+          <w:rFonts w:ascii="Consolas" w:hAnsi="Consolas"/>
+          <w:i/>
+          <w:iCs/>
+          <w:color w:val="999988"/>
+          <w:sz w:val="20"/>
+          <w:szCs w:val="20"/>
+        </w:rPr>
+        <w:t>之外另生成的用户数量：</w:t>
+      </w:r>
+      <w:r>
+        <w:rPr>
+          <w:rStyle w:val="hljs-comment"/>
+          <w:rFonts w:ascii="Consolas" w:hAnsi="Consolas"/>
+          <w:i/>
+          <w:iCs/>
+          <w:color w:val="999988"/>
+          <w:sz w:val="20"/>
+          <w:szCs w:val="20"/>
+        </w:rPr>
+        <w:t>1</w:t>
+      </w:r>
+      <w:r>
+        <w:rPr>
+          <w:rFonts w:ascii="Consolas" w:hAnsi="Consolas"/>
+          <w:color w:val="333333"/>
+          <w:sz w:val="20"/>
+          <w:szCs w:val="20"/>
+          <w:shd w:val="clear" w:color="auto" w:fill="F8F8F8"/>
+        </w:rPr>
+        <w:t xml:space="preserve"> </w:t>
+      </w:r>
+    </w:p>
+    <w:p>
+      <w:pPr>
+        <w:ind w:firstLineChars="400" w:firstLine="800"/>
+        <w:rPr>
+          <w:rFonts w:ascii="Consolas" w:hAnsi="Consolas"/>
+          <w:color w:val="333333"/>
+          <w:sz w:val="20"/>
+          <w:szCs w:val="20"/>
+          <w:shd w:val="clear" w:color="auto" w:fill="F8F8F8"/>
+        </w:rPr>
+      </w:pPr>
+    </w:p>
+    <w:p>
+      <w:pPr>
+        <w:ind w:firstLineChars="400" w:firstLine="800"/>
+        <w:rPr>
+          <w:rFonts w:ascii="Consolas" w:hAnsi="Consolas"/>
+          <w:color w:val="333333"/>
+          <w:sz w:val="20"/>
+          <w:szCs w:val="20"/>
+          <w:shd w:val="clear" w:color="auto" w:fill="F8F8F8"/>
+        </w:rPr>
+      </w:pPr>
+      <w:r>
+        <w:rPr>
+          <w:rFonts w:ascii="Consolas" w:hAnsi="Consolas"/>
+          <w:color w:val="333333"/>
+          <w:sz w:val="20"/>
+          <w:szCs w:val="20"/>
+          <w:shd w:val="clear" w:color="auto" w:fill="F8F8F8"/>
+        </w:rPr>
+        <w:t xml:space="preserve">- Name: Org2 </w:t>
+      </w:r>
+    </w:p>
+    <w:p>
+      <w:pPr>
+        <w:ind w:firstLineChars="400" w:firstLine="800"/>
+        <w:rPr>
+          <w:rFonts w:ascii="Consolas" w:hAnsi="Consolas"/>
+          <w:color w:val="333333"/>
+          <w:sz w:val="20"/>
+          <w:szCs w:val="20"/>
+          <w:shd w:val="clear" w:color="auto" w:fill="F8F8F8"/>
+        </w:rPr>
+      </w:pPr>
+      <w:r>
+        <w:rPr>
+          <w:rFonts w:ascii="Consolas" w:hAnsi="Consolas"/>
+          <w:color w:val="333333"/>
+          <w:sz w:val="20"/>
+          <w:szCs w:val="20"/>
+          <w:shd w:val="clear" w:color="auto" w:fill="F8F8F8"/>
+        </w:rPr>
+        <w:t xml:space="preserve">Domain: org2.example.com </w:t>
+      </w:r>
+    </w:p>
+    <w:p>
+      <w:pPr>
+        <w:ind w:firstLineChars="400" w:firstLine="800"/>
+        <w:rPr>
+          <w:rFonts w:ascii="Consolas" w:hAnsi="Consolas"/>
+          <w:color w:val="333333"/>
+          <w:sz w:val="20"/>
+          <w:szCs w:val="20"/>
+          <w:shd w:val="clear" w:color="auto" w:fill="F8F8F8"/>
+        </w:rPr>
+      </w:pPr>
+      <w:proofErr w:type="spellStart"/>
+      <w:r>
+        <w:rPr>
+          <w:rFonts w:ascii="Consolas" w:hAnsi="Consolas"/>
+          <w:color w:val="333333"/>
+          <w:sz w:val="20"/>
+          <w:szCs w:val="20"/>
+          <w:shd w:val="clear" w:color="auto" w:fill="F8F8F8"/>
+        </w:rPr>
+        <w:t>EnableNodeOUs</w:t>
+      </w:r>
+      <w:proofErr w:type="spellEnd"/>
+      <w:r>
+        <w:rPr>
+          <w:rFonts w:ascii="Consolas" w:hAnsi="Consolas"/>
+          <w:color w:val="333333"/>
+          <w:sz w:val="20"/>
+          <w:szCs w:val="20"/>
+          <w:shd w:val="clear" w:color="auto" w:fill="F8F8F8"/>
+        </w:rPr>
+        <w:t xml:space="preserve">: </w:t>
+      </w:r>
+      <w:r>
+        <w:rPr>
+          <w:rStyle w:val="hljs-keyword"/>
+          <w:rFonts w:ascii="Consolas" w:hAnsi="Consolas"/>
+          <w:b/>
+          <w:bCs/>
+          <w:color w:val="333333"/>
+          <w:sz w:val="20"/>
+          <w:szCs w:val="20"/>
+        </w:rPr>
+        <w:t>false</w:t>
+      </w:r>
+      <w:r>
+        <w:rPr>
+          <w:rFonts w:ascii="Consolas" w:hAnsi="Consolas"/>
+          <w:color w:val="333333"/>
+          <w:sz w:val="20"/>
+          <w:szCs w:val="20"/>
+          <w:shd w:val="clear" w:color="auto" w:fill="F8F8F8"/>
+        </w:rPr>
+        <w:t xml:space="preserve"> </w:t>
+      </w:r>
+    </w:p>
+    <w:p>
+      <w:pPr>
+        <w:ind w:firstLineChars="400" w:firstLine="800"/>
+        <w:rPr>
+          <w:rFonts w:ascii="Consolas" w:hAnsi="Consolas"/>
+          <w:color w:val="333333"/>
+          <w:sz w:val="20"/>
+          <w:szCs w:val="20"/>
+          <w:shd w:val="clear" w:color="auto" w:fill="F8F8F8"/>
+        </w:rPr>
+      </w:pPr>
+      <w:r>
+        <w:rPr>
+          <w:rFonts w:ascii="Consolas" w:hAnsi="Consolas"/>
+          <w:color w:val="333333"/>
+          <w:sz w:val="20"/>
+          <w:szCs w:val="20"/>
+          <w:shd w:val="clear" w:color="auto" w:fill="F8F8F8"/>
+        </w:rPr>
+        <w:t xml:space="preserve">Template: </w:t>
+      </w:r>
+    </w:p>
+    <w:p>
+      <w:pPr>
+        <w:ind w:firstLineChars="600" w:firstLine="1200"/>
+        <w:rPr>
+          <w:rFonts w:ascii="Consolas" w:hAnsi="Consolas"/>
+          <w:color w:val="333333"/>
+          <w:sz w:val="20"/>
+          <w:szCs w:val="20"/>
+          <w:shd w:val="clear" w:color="auto" w:fill="F8F8F8"/>
+        </w:rPr>
+      </w:pPr>
+      <w:r>
+        <w:rPr>
+          <w:rFonts w:ascii="Consolas" w:hAnsi="Consolas"/>
+          <w:color w:val="333333"/>
+          <w:sz w:val="20"/>
+          <w:szCs w:val="20"/>
+          <w:shd w:val="clear" w:color="auto" w:fill="F8F8F8"/>
+        </w:rPr>
+        <w:t xml:space="preserve">Count: </w:t>
+      </w:r>
+      <w:r>
+        <w:rPr>
+          <w:rStyle w:val="hljs-number"/>
+          <w:rFonts w:ascii="Consolas" w:hAnsi="Consolas"/>
+          <w:color w:val="008080"/>
+          <w:sz w:val="20"/>
+          <w:szCs w:val="20"/>
+        </w:rPr>
+        <w:t>1</w:t>
+      </w:r>
+      <w:r>
+        <w:rPr>
+          <w:rFonts w:ascii="Consolas" w:hAnsi="Consolas"/>
+          <w:color w:val="333333"/>
+          <w:sz w:val="20"/>
+          <w:szCs w:val="20"/>
+          <w:shd w:val="clear" w:color="auto" w:fill="F8F8F8"/>
+        </w:rPr>
+        <w:t xml:space="preserve"> </w:t>
+      </w:r>
+    </w:p>
+    <w:p>
+      <w:pPr>
+        <w:ind w:firstLineChars="400" w:firstLine="800"/>
+        <w:rPr>
+          <w:rFonts w:ascii="Consolas" w:hAnsi="Consolas"/>
+          <w:color w:val="333333"/>
+          <w:sz w:val="20"/>
+          <w:szCs w:val="20"/>
+          <w:shd w:val="clear" w:color="auto" w:fill="F8F8F8"/>
+        </w:rPr>
+      </w:pPr>
+      <w:r>
+        <w:rPr>
+          <w:rFonts w:ascii="Consolas" w:hAnsi="Consolas"/>
+          <w:color w:val="333333"/>
+          <w:sz w:val="20"/>
+          <w:szCs w:val="20"/>
+          <w:shd w:val="clear" w:color="auto" w:fill="F8F8F8"/>
+        </w:rPr>
+        <w:t xml:space="preserve">Users: </w:t>
+      </w:r>
+    </w:p>
+    <w:p>
+      <w:pPr>
+        <w:ind w:firstLineChars="600" w:firstLine="1200"/>
+        <w:rPr>
+          <w:rStyle w:val="hljs-number"/>
+          <w:rFonts w:ascii="Consolas" w:hAnsi="Consolas"/>
+          <w:color w:val="008080"/>
+          <w:sz w:val="20"/>
+          <w:szCs w:val="20"/>
+        </w:rPr>
+      </w:pPr>
+      <w:r>
+        <w:rPr>
+          <w:rFonts w:ascii="Consolas" w:hAnsi="Consolas"/>
+          <w:color w:val="333333"/>
+          <w:sz w:val="20"/>
+          <w:szCs w:val="20"/>
+          <w:shd w:val="clear" w:color="auto" w:fill="F8F8F8"/>
+        </w:rPr>
+        <w:t xml:space="preserve">Count: </w:t>
+      </w:r>
+      <w:r>
+        <w:rPr>
+          <w:rStyle w:val="hljs-number"/>
+          <w:rFonts w:ascii="Consolas" w:hAnsi="Consolas"/>
+          <w:color w:val="008080"/>
+          <w:sz w:val="20"/>
+          <w:szCs w:val="20"/>
+        </w:rPr>
+        <w:t>1</w:t>
+      </w:r>
+    </w:p>
+    <w:p>
+      <w:pPr>
+        <w:ind w:firstLine="480"/>
+        <w:rPr>
+          <w:shd w:val="clear" w:color="auto" w:fill="FFFFFF"/>
+        </w:rPr>
+      </w:pPr>
+      <w:r>
+        <w:rPr>
+          <w:shd w:val="clear" w:color="auto" w:fill="FFFFFF"/>
+        </w:rPr>
+        <w:t>一旦完成配置文件的定义，就可以使用</w:t>
+      </w:r>
+      <w:proofErr w:type="spellStart"/>
+      <w:r>
+        <w:rPr>
+          <w:shd w:val="clear" w:color="auto" w:fill="FFFFFF"/>
+        </w:rPr>
+        <w:t>cryptogen</w:t>
+      </w:r>
+      <w:proofErr w:type="spellEnd"/>
+      <w:r>
+        <w:rPr>
+          <w:shd w:val="clear" w:color="auto" w:fill="FFFFFF"/>
+        </w:rPr>
+        <w:t>的</w:t>
+      </w:r>
+      <w:r>
+        <w:rPr>
+          <w:shd w:val="clear" w:color="auto" w:fill="FFFFFF"/>
+        </w:rPr>
+        <w:t>generate</w:t>
+      </w:r>
+      <w:r>
+        <w:rPr>
+          <w:shd w:val="clear" w:color="auto" w:fill="FFFFFF"/>
+        </w:rPr>
+        <w:t>子命令生成</w:t>
+      </w:r>
+      <w:r>
+        <w:rPr>
+          <w:shd w:val="clear" w:color="auto" w:fill="FFFFFF"/>
+        </w:rPr>
+        <w:t xml:space="preserve"> </w:t>
+      </w:r>
+      <w:r>
+        <w:rPr>
+          <w:shd w:val="clear" w:color="auto" w:fill="FFFFFF"/>
+        </w:rPr>
+        <w:lastRenderedPageBreak/>
+        <w:t>MSP</w:t>
+      </w:r>
+      <w:r>
+        <w:rPr>
+          <w:shd w:val="clear" w:color="auto" w:fill="FFFFFF"/>
+        </w:rPr>
+        <w:t>配置了：</w:t>
+      </w:r>
+    </w:p>
+    <w:p>
+      <w:pPr>
+        <w:ind w:firstLine="400"/>
+        <w:rPr>
+          <w:rFonts w:ascii="Consolas" w:hAnsi="Consolas"/>
+          <w:color w:val="333333"/>
+          <w:sz w:val="20"/>
+          <w:szCs w:val="20"/>
+          <w:shd w:val="clear" w:color="auto" w:fill="F8F8F8"/>
+        </w:rPr>
+      </w:pPr>
+      <w:proofErr w:type="spellStart"/>
+      <w:r>
+        <w:rPr>
+          <w:rStyle w:val="hljs-attribute"/>
+          <w:rFonts w:ascii="Consolas" w:hAnsi="Consolas"/>
+          <w:color w:val="000080"/>
+          <w:sz w:val="20"/>
+          <w:szCs w:val="20"/>
+        </w:rPr>
+        <w:t>cryptogen</w:t>
+      </w:r>
+      <w:proofErr w:type="spellEnd"/>
+      <w:r>
+        <w:rPr>
+          <w:rFonts w:ascii="Consolas" w:hAnsi="Consolas"/>
+          <w:color w:val="333333"/>
+          <w:sz w:val="20"/>
+          <w:szCs w:val="20"/>
+          <w:shd w:val="clear" w:color="auto" w:fill="F8F8F8"/>
+        </w:rPr>
+        <w:t xml:space="preserve"> generate \ </w:t>
+      </w:r>
+      <w:r>
+        <w:rPr>
+          <w:rStyle w:val="hljs-comment"/>
+          <w:rFonts w:ascii="Consolas" w:hAnsi="Consolas"/>
+          <w:i/>
+          <w:iCs/>
+          <w:color w:val="999988"/>
+          <w:sz w:val="20"/>
+          <w:szCs w:val="20"/>
+        </w:rPr>
+        <w:t xml:space="preserve"># </w:t>
+      </w:r>
+      <w:r>
+        <w:rPr>
+          <w:rStyle w:val="hljs-comment"/>
+          <w:rFonts w:ascii="Consolas" w:hAnsi="Consolas"/>
+          <w:i/>
+          <w:iCs/>
+          <w:color w:val="999988"/>
+          <w:sz w:val="20"/>
+          <w:szCs w:val="20"/>
+        </w:rPr>
+        <w:t>生成</w:t>
+      </w:r>
+      <w:r>
+        <w:rPr>
+          <w:rStyle w:val="hljs-comment"/>
+          <w:rFonts w:ascii="Consolas" w:hAnsi="Consolas"/>
+          <w:i/>
+          <w:iCs/>
+          <w:color w:val="999988"/>
+          <w:sz w:val="20"/>
+          <w:szCs w:val="20"/>
+        </w:rPr>
+        <w:t>MSP</w:t>
+      </w:r>
+      <w:r>
+        <w:rPr>
+          <w:rStyle w:val="hljs-comment"/>
+          <w:rFonts w:ascii="Consolas" w:hAnsi="Consolas"/>
+          <w:i/>
+          <w:iCs/>
+          <w:color w:val="999988"/>
+          <w:sz w:val="20"/>
+          <w:szCs w:val="20"/>
+        </w:rPr>
+        <w:t>配置</w:t>
+      </w:r>
+      <w:r>
+        <w:rPr>
+          <w:rFonts w:ascii="Consolas" w:hAnsi="Consolas"/>
+          <w:color w:val="333333"/>
+          <w:sz w:val="20"/>
+          <w:szCs w:val="20"/>
+          <w:shd w:val="clear" w:color="auto" w:fill="F8F8F8"/>
+        </w:rPr>
+        <w:t xml:space="preserve"> </w:t>
+      </w:r>
+    </w:p>
+    <w:p>
+      <w:pPr>
+        <w:ind w:firstLineChars="800" w:firstLine="1600"/>
+      </w:pPr>
+      <w:r>
+        <w:rPr>
+          <w:rFonts w:ascii="Consolas" w:hAnsi="Consolas"/>
+          <w:color w:val="333333"/>
+          <w:sz w:val="20"/>
+          <w:szCs w:val="20"/>
+          <w:shd w:val="clear" w:color="auto" w:fill="F8F8F8"/>
+        </w:rPr>
+        <w:t xml:space="preserve">--config </w:t>
+      </w:r>
+      <w:proofErr w:type="spellStart"/>
+      <w:r>
+        <w:rPr>
+          <w:rFonts w:ascii="Consolas" w:hAnsi="Consolas"/>
+          <w:color w:val="333333"/>
+          <w:sz w:val="20"/>
+          <w:szCs w:val="20"/>
+          <w:shd w:val="clear" w:color="auto" w:fill="F8F8F8"/>
+        </w:rPr>
+        <w:t>cryptogen</w:t>
+      </w:r>
+      <w:proofErr w:type="spellEnd"/>
+      <w:r>
+        <w:rPr>
+          <w:rFonts w:ascii="Consolas" w:hAnsi="Consolas"/>
+          <w:color w:val="333333"/>
+          <w:sz w:val="20"/>
+          <w:szCs w:val="20"/>
+          <w:shd w:val="clear" w:color="auto" w:fill="F8F8F8"/>
+        </w:rPr>
+        <w:t xml:space="preserve">-config.yaml </w:t>
+      </w:r>
+      <w:r>
+        <w:rPr>
+          <w:rStyle w:val="hljs-comment"/>
+          <w:rFonts w:ascii="Consolas" w:hAnsi="Consolas"/>
+          <w:i/>
+          <w:iCs/>
+          <w:color w:val="999988"/>
+          <w:sz w:val="20"/>
+          <w:szCs w:val="20"/>
+        </w:rPr>
+        <w:t xml:space="preserve"># </w:t>
+      </w:r>
+      <w:r>
+        <w:rPr>
+          <w:rStyle w:val="hljs-comment"/>
+          <w:rFonts w:ascii="Consolas" w:hAnsi="Consolas"/>
+          <w:i/>
+          <w:iCs/>
+          <w:color w:val="999988"/>
+          <w:sz w:val="20"/>
+          <w:szCs w:val="20"/>
+        </w:rPr>
+        <w:t>使用指定的配置文件</w:t>
+      </w:r>
+    </w:p>
+    <w:p>
+      <w:pPr>
+        <w:ind w:firstLine="480"/>
+      </w:pPr>
+      <w:r>
+        <w:rPr>
+          <w:rFonts w:cs="Times New Roman"/>
+          <w:color w:val="333333"/>
+          <w:shd w:val="clear" w:color="auto" w:fill="FFFFFF"/>
+        </w:rPr>
+        <w:t>生成的结果保存在</w:t>
+      </w:r>
+      <w:r>
+        <w:rPr>
+          <w:rFonts w:cs="Times New Roman"/>
+          <w:color w:val="333333"/>
+          <w:shd w:val="clear" w:color="auto" w:fill="FFFFFF"/>
+        </w:rPr>
+        <w:t>crypto-config</w:t>
+      </w:r>
+      <w:r>
+        <w:rPr>
+          <w:rFonts w:cs="Times New Roman"/>
+          <w:color w:val="333333"/>
+          <w:shd w:val="clear" w:color="auto" w:fill="FFFFFF"/>
+        </w:rPr>
+        <w:t>目录中，你可以使用</w:t>
+      </w:r>
+      <w:r>
+        <w:rPr>
+          <w:rStyle w:val="HTML1"/>
+          <w:rFonts w:ascii="Consolas" w:hAnsi="Consolas"/>
+          <w:color w:val="C7254E"/>
+          <w:sz w:val="22"/>
+          <w:szCs w:val="22"/>
+          <w:shd w:val="clear" w:color="auto" w:fill="F9F2F4"/>
+        </w:rPr>
+        <w:t>tree</w:t>
+      </w:r>
+      <w:r>
+        <w:rPr>
+          <w:rFonts w:cs="Times New Roman"/>
+          <w:color w:val="333333"/>
+          <w:shd w:val="clear" w:color="auto" w:fill="FFFFFF"/>
+        </w:rPr>
+        <w:t>命令查看该目录内容，例如：</w:t>
+      </w:r>
+    </w:p>
+    <w:p>
+      <w:pPr>
+        <w:ind w:firstLine="480"/>
+      </w:pPr>
+      <w:r>
+        <w:rPr>
+          <w:noProof/>
+        </w:rPr>
+        <w:drawing>
+          <wp:inline distT="0" distB="0" distL="0" distR="0" wp14:anchorId="23C49143" wp14:editId="43647034">
+            <wp:extent cx="5274310" cy="3266388"/>
+            <wp:effectExtent l="0" t="0" r="2540" b="0"/>
+            <wp:docPr id="65" name="图片 65" descr="crypto config dir"/>
+            <wp:cNvGraphicFramePr>
+              <a:graphicFrameLocks xmlns:a="http://schemas.openxmlformats.org/drawingml/2006/main" noChangeAspect="1"/>
+            </wp:cNvGraphicFramePr>
+            <a:graphic xmlns:a="http://schemas.openxmlformats.org/drawingml/2006/main">
+              <a:graphicData uri="http://schemas.openxmlformats.org/drawingml/2006/picture">
+                <pic:pic xmlns:pic="http://schemas.openxmlformats.org/drawingml/2006/picture">
+                  <pic:nvPicPr>
+                    <pic:cNvPr id="0" name="Picture 9" descr="crypto config dir"/>
+                    <pic:cNvPicPr>
+                      <a:picLocks noChangeAspect="1" noChangeArrowheads="1"/>
+                    </pic:cNvPicPr>
+                  </pic:nvPicPr>
+                  <pic:blipFill>
+                    <a:blip r:embed="rId69">
+                      <a:extLst>
+                        <a:ext uri="{28A0092B-C50C-407E-A947-70E740481C1C}">
+                          <a14:useLocalDpi xmlns:a14="http://schemas.microsoft.com/office/drawing/2010/main" val="0"/>
+                        </a:ext>
+                      </a:extLst>
+                    </a:blip>
+                    <a:srcRect/>
+                    <a:stretch>
+                      <a:fillRect/>
+                    </a:stretch>
+                  </pic:blipFill>
+                  <pic:spPr bwMode="auto">
+                    <a:xfrm>
+                      <a:off x="0" y="0"/>
+                      <a:ext cx="5274310" cy="3266388"/>
+                    </a:xfrm>
+                    <a:prstGeom prst="rect">
+                      <a:avLst/>
+                    </a:prstGeom>
+                    <a:noFill/>
+                    <a:ln>
+                      <a:noFill/>
+                    </a:ln>
+                  </pic:spPr>
+                </pic:pic>
+              </a:graphicData>
+            </a:graphic>
+          </wp:inline>
+        </w:drawing>
+      </w:r>
+    </w:p>
+    <w:p>
+      <w:pPr>
+        <w:ind w:firstLine="480"/>
+      </w:pPr>
+      <w:r>
+        <w:rPr>
+          <w:noProof/>
+        </w:rPr>
+        <w:drawing>
+          <wp:inline distT="0" distB="0" distL="0" distR="0" wp14:anchorId="5CE8344E" wp14:editId="37EF2066">
+            <wp:extent cx="5274310" cy="1049020"/>
+            <wp:effectExtent l="0" t="0" r="2540" b="0"/>
+            <wp:docPr id="66" name="图片 66"/>
+            <wp:cNvGraphicFramePr>
+              <a:graphicFrameLocks xmlns:a="http://schemas.openxmlformats.org/drawingml/2006/main" noChangeAspect="1"/>
+            </wp:cNvGraphicFramePr>
+            <a:graphic xmlns:a="http://schemas.openxmlformats.org/drawingml/2006/main">
+              <a:graphicData uri="http://schemas.openxmlformats.org/drawingml/2006/picture">
+                <pic:pic xmlns:pic="http://schemas.openxmlformats.org/drawingml/2006/picture">
+                  <pic:nvPicPr>
+                    <pic:cNvPr id="1" name=""/>
+                    <pic:cNvPicPr/>
+                  </pic:nvPicPr>
+                  <pic:blipFill>
+                    <a:blip r:embed="rId70"/>
+                    <a:stretch>
+                      <a:fillRect/>
+                    </a:stretch>
+                  </pic:blipFill>
+                  <pic:spPr>
+                    <a:xfrm>
+                      <a:off x="0" y="0"/>
+                      <a:ext cx="5274310" cy="1049020"/>
+                    </a:xfrm>
+                    <a:prstGeom prst="rect">
+                      <a:avLst/>
+                    </a:prstGeom>
+                  </pic:spPr>
+                </pic:pic>
+              </a:graphicData>
+            </a:graphic>
+          </wp:inline>
+        </w:drawing>
+      </w:r>
+    </w:p>
+    <w:p>
+      <w:pPr>
+        <w:pStyle w:val="3"/>
+      </w:pPr>
+      <w:r>
+        <w:rPr>
+          <w:rFonts w:hint="eastAsia"/>
+        </w:rPr>
+        <w:t>从个体身份到安全主体</w:t>
+      </w:r>
+    </w:p>
+    <w:p>
+      <w:pPr>
+        <w:ind w:firstLine="480"/>
+        <w:rPr>
+          <w:rFonts w:hint="eastAsia"/>
+        </w:rPr>
+      </w:pPr>
+      <w:r>
+        <w:rPr>
+          <w:rFonts w:hint="eastAsia"/>
+        </w:rPr>
+        <w:t>我们用证书标识单一用户的身份，但是对于权限控制来讲，使用针对</w:t>
+      </w:r>
+      <w:r>
+        <w:rPr>
+          <w:rFonts w:hint="eastAsia"/>
+        </w:rPr>
+        <w:t xml:space="preserve"> </w:t>
+      </w:r>
+      <w:r>
+        <w:rPr>
+          <w:rFonts w:hint="eastAsia"/>
+        </w:rPr>
+        <w:t>特定个体的访问控制策略这种粒度太小了，不是灵活的解决方案。</w:t>
+      </w:r>
+      <w:r>
+        <w:rPr>
+          <w:rFonts w:hint="eastAsia"/>
+        </w:rPr>
+        <w:t xml:space="preserve"> </w:t>
+      </w:r>
+      <w:r>
+        <w:rPr>
+          <w:rFonts w:hint="eastAsia"/>
+        </w:rPr>
+        <w:t>例如，当我们对用户</w:t>
+      </w:r>
+      <w:r>
+        <w:rPr>
+          <w:rFonts w:hint="eastAsia"/>
+        </w:rPr>
+        <w:t>A</w:t>
+      </w:r>
+      <w:r>
+        <w:rPr>
+          <w:rFonts w:hint="eastAsia"/>
+        </w:rPr>
+        <w:t>制订了访问控制策略后，如果后续又添加了新</w:t>
+      </w:r>
+      <w:r>
+        <w:rPr>
+          <w:rFonts w:hint="eastAsia"/>
+        </w:rPr>
+        <w:t xml:space="preserve"> </w:t>
+      </w:r>
+      <w:r>
+        <w:rPr>
+          <w:rFonts w:hint="eastAsia"/>
+        </w:rPr>
+        <w:t>的用户</w:t>
+      </w:r>
+      <w:r>
+        <w:rPr>
+          <w:rFonts w:hint="eastAsia"/>
+        </w:rPr>
+        <w:t>B</w:t>
+      </w:r>
+      <w:r>
+        <w:rPr>
+          <w:rFonts w:hint="eastAsia"/>
+        </w:rPr>
+        <w:t>，那么我们还需要再补充针对用户</w:t>
+      </w:r>
+      <w:r>
+        <w:rPr>
+          <w:rFonts w:hint="eastAsia"/>
+        </w:rPr>
+        <w:t>B</w:t>
+      </w:r>
+      <w:r>
+        <w:rPr>
+          <w:rFonts w:hint="eastAsia"/>
+        </w:rPr>
+        <w:t>的访问控制策略。</w:t>
+      </w:r>
+    </w:p>
+    <w:p>
+      <w:pPr>
+        <w:ind w:firstLine="480"/>
+        <w:rPr>
+          <w:rFonts w:hint="eastAsia"/>
+        </w:rPr>
+      </w:pPr>
+      <w:r>
+        <w:rPr>
+          <w:rFonts w:hint="eastAsia"/>
+        </w:rPr>
+        <w:t>因此常用的解决思路是针对具有共性的</w:t>
+      </w:r>
+      <w:r>
+        <w:rPr>
+          <w:rFonts w:hint="eastAsia"/>
+          <w:b/>
+        </w:rPr>
+        <w:t>个体</w:t>
+      </w:r>
+      <w:r>
+        <w:rPr>
+          <w:rFonts w:hint="eastAsia"/>
+          <w:b/>
+        </w:rPr>
+        <w:t>/ Identit</w:t>
+      </w:r>
+      <w:r>
+        <w:rPr>
+          <w:rFonts w:hint="eastAsia"/>
+          <w:b/>
+        </w:rPr>
+        <w:t>y</w:t>
+      </w:r>
+      <w:r>
+        <w:rPr>
+          <w:rFonts w:hint="eastAsia"/>
+        </w:rPr>
+        <w:t>集合来制定访问控制策略，</w:t>
+      </w:r>
+      <w:r>
+        <w:rPr>
+          <w:rFonts w:hint="eastAsia"/>
+        </w:rPr>
+        <w:t xml:space="preserve"> </w:t>
+      </w:r>
+      <w:r>
+        <w:rPr>
+          <w:rFonts w:hint="eastAsia"/>
+        </w:rPr>
+        <w:t>这种具有共性的个体集合，被称为</w:t>
+      </w:r>
+      <w:r>
+        <w:rPr>
+          <w:rFonts w:hint="eastAsia"/>
+          <w:b/>
+        </w:rPr>
+        <w:t>安全主体</w:t>
+      </w:r>
+      <w:r>
+        <w:rPr>
+          <w:rFonts w:hint="eastAsia"/>
+          <w:b/>
+        </w:rPr>
+        <w:t>/ Principal</w:t>
+      </w:r>
+      <w:r>
+        <w:rPr>
+          <w:rFonts w:hint="eastAsia"/>
+        </w:rPr>
+        <w:t>。可以认为</w:t>
+      </w:r>
+      <w:r>
+        <w:rPr>
+          <w:rFonts w:hint="eastAsia"/>
+        </w:rPr>
+        <w:t xml:space="preserve"> Principal</w:t>
+      </w:r>
+      <w:r>
+        <w:rPr>
+          <w:rFonts w:hint="eastAsia"/>
+        </w:rPr>
+        <w:t>是泛化的</w:t>
+      </w:r>
+      <w:r>
+        <w:rPr>
+          <w:rFonts w:hint="eastAsia"/>
+        </w:rPr>
+        <w:t>Identity</w:t>
+      </w:r>
+      <w:r>
+        <w:rPr>
+          <w:rFonts w:hint="eastAsia"/>
+        </w:rPr>
+        <w:t>，例如，可以将用户泛化为管理员（</w:t>
+      </w:r>
+      <w:r>
+        <w:rPr>
+          <w:rFonts w:hint="eastAsia"/>
+        </w:rPr>
+        <w:t>Admin</w:t>
+      </w:r>
+      <w:r>
+        <w:rPr>
+          <w:rFonts w:hint="eastAsia"/>
+        </w:rPr>
+        <w:t>）</w:t>
+      </w:r>
+      <w:r>
+        <w:rPr>
+          <w:rFonts w:hint="eastAsia"/>
+        </w:rPr>
+        <w:t xml:space="preserve"> </w:t>
+      </w:r>
+      <w:r>
+        <w:rPr>
+          <w:rFonts w:hint="eastAsia"/>
+        </w:rPr>
+        <w:t>和普通成员（</w:t>
+      </w:r>
+      <w:r>
+        <w:rPr>
+          <w:rFonts w:hint="eastAsia"/>
+        </w:rPr>
+        <w:t>Member</w:t>
+      </w:r>
+      <w:r>
+        <w:rPr>
+          <w:rFonts w:hint="eastAsia"/>
+        </w:rPr>
+        <w:t>）这两种角色而忽略其个体特征，这样只需要针对</w:t>
+      </w:r>
+      <w:r>
+        <w:rPr>
+          <w:rFonts w:hint="eastAsia"/>
+        </w:rPr>
+        <w:t xml:space="preserve"> Admin</w:t>
+      </w:r>
+      <w:r>
+        <w:rPr>
+          <w:rFonts w:hint="eastAsia"/>
+        </w:rPr>
+        <w:t>和</w:t>
+      </w:r>
+      <w:proofErr w:type="spellStart"/>
+      <w:r>
+        <w:rPr>
+          <w:rFonts w:hint="eastAsia"/>
+        </w:rPr>
+        <w:t>Memeber</w:t>
+      </w:r>
+      <w:proofErr w:type="spellEnd"/>
+      <w:r>
+        <w:rPr>
+          <w:rFonts w:hint="eastAsia"/>
+        </w:rPr>
+        <w:t>这两种安全</w:t>
+      </w:r>
+      <w:r>
+        <w:rPr>
+          <w:rFonts w:hint="eastAsia"/>
+        </w:rPr>
+        <w:lastRenderedPageBreak/>
+        <w:t>主体制定访问控制策略就行了：</w:t>
+      </w:r>
+    </w:p>
+    <w:p>
+      <w:pPr>
+        <w:ind w:firstLine="480"/>
+        <w:rPr>
+          <w:rFonts w:hint="eastAsia"/>
+        </w:rPr>
+      </w:pPr>
+      <w:r>
+        <w:rPr>
+          <w:noProof/>
+        </w:rPr>
+        <w:drawing>
+          <wp:inline distT="0" distB="0" distL="0" distR="0" wp14:anchorId="5558D1C3" wp14:editId="4CD38A70">
+            <wp:extent cx="3230894" cy="2034540"/>
+            <wp:effectExtent l="0" t="0" r="7620" b="3810"/>
+            <wp:docPr id="67" name="图片 67" descr="identity to principal"/>
+            <wp:cNvGraphicFramePr>
+              <a:graphicFrameLocks xmlns:a="http://schemas.openxmlformats.org/drawingml/2006/main" noChangeAspect="1"/>
+            </wp:cNvGraphicFramePr>
+            <a:graphic xmlns:a="http://schemas.openxmlformats.org/drawingml/2006/main">
+              <a:graphicData uri="http://schemas.openxmlformats.org/drawingml/2006/picture">
+                <pic:pic xmlns:pic="http://schemas.openxmlformats.org/drawingml/2006/picture">
+                  <pic:nvPicPr>
+                    <pic:cNvPr id="0" name="Picture 1" descr="identity to principal"/>
+                    <pic:cNvPicPr>
+                      <a:picLocks noChangeAspect="1" noChangeArrowheads="1"/>
+                    </pic:cNvPicPr>
+                  </pic:nvPicPr>
+                  <pic:blipFill>
+                    <a:blip r:embed="rId71">
+                      <a:extLst>
+                        <a:ext uri="{28A0092B-C50C-407E-A947-70E740481C1C}">
+                          <a14:useLocalDpi xmlns:a14="http://schemas.microsoft.com/office/drawing/2010/main" val="0"/>
+                        </a:ext>
+                      </a:extLst>
+                    </a:blip>
+                    <a:srcRect/>
+                    <a:stretch>
+                      <a:fillRect/>
+                    </a:stretch>
+                  </pic:blipFill>
+                  <pic:spPr bwMode="auto">
+                    <a:xfrm>
+                      <a:off x="0" y="0"/>
+                      <a:ext cx="3241508" cy="2041224"/>
+                    </a:xfrm>
+                    <a:prstGeom prst="rect">
+                      <a:avLst/>
+                    </a:prstGeom>
+                    <a:noFill/>
+                    <a:ln>
+                      <a:noFill/>
+                    </a:ln>
+                  </pic:spPr>
+                </pic:pic>
+              </a:graphicData>
+            </a:graphic>
+          </wp:inline>
+        </w:drawing>
+      </w:r>
+    </w:p>
+    <w:p>
+      <w:pPr>
+        <w:widowControl/>
+        <w:shd w:val="clear" w:color="auto" w:fill="FFFFFF"/>
+        <w:spacing w:after="150" w:line="240" w:lineRule="auto"/>
+        <w:ind w:firstLineChars="0" w:firstLine="480"/>
+        <w:jc w:val="left"/>
+        <w:rPr>
+          <w:rFonts w:cs="Times New Roman"/>
+          <w:color w:val="333333"/>
+          <w:kern w:val="0"/>
+          <w:szCs w:val="24"/>
+        </w:rPr>
+      </w:pPr>
+      <w:r>
+        <w:rPr>
+          <w:rFonts w:cs="Times New Roman"/>
+          <w:color w:val="333333"/>
+          <w:kern w:val="0"/>
+          <w:szCs w:val="24"/>
+        </w:rPr>
+        <w:t>按角色进行泛化只是</w:t>
+      </w:r>
+      <w:r>
+        <w:rPr>
+          <w:rFonts w:cs="Times New Roman"/>
+          <w:color w:val="FF0000"/>
+          <w:kern w:val="0"/>
+          <w:szCs w:val="24"/>
+        </w:rPr>
+        <w:t>Fabric</w:t>
+      </w:r>
+      <w:r>
+        <w:rPr>
+          <w:rFonts w:cs="Times New Roman"/>
+          <w:color w:val="FF0000"/>
+          <w:kern w:val="0"/>
+          <w:szCs w:val="24"/>
+        </w:rPr>
+        <w:t>支持的四种安全主体</w:t>
+      </w:r>
+      <w:r>
+        <w:rPr>
+          <w:rFonts w:cs="Times New Roman"/>
+          <w:color w:val="333333"/>
+          <w:kern w:val="0"/>
+          <w:szCs w:val="24"/>
+        </w:rPr>
+        <w:t>分类之一。这四种分类列举如下：</w:t>
+      </w:r>
+    </w:p>
+    <w:p>
+      <w:pPr>
+        <w:widowControl/>
+        <w:numPr>
+          <w:ilvl w:val="0"/>
+          <w:numId w:val="9"/>
+        </w:numPr>
+        <w:shd w:val="clear" w:color="auto" w:fill="FFFFFF"/>
+        <w:spacing w:before="100" w:beforeAutospacing="1" w:after="100" w:afterAutospacing="1" w:line="240" w:lineRule="auto"/>
+        <w:ind w:firstLineChars="0"/>
+        <w:jc w:val="left"/>
+        <w:rPr>
+          <w:rFonts w:cs="Times New Roman"/>
+          <w:color w:val="333333"/>
+          <w:kern w:val="0"/>
+          <w:szCs w:val="24"/>
+        </w:rPr>
+      </w:pPr>
+      <w:r>
+        <w:rPr>
+          <w:rFonts w:cs="Times New Roman"/>
+          <w:color w:val="333333"/>
+          <w:kern w:val="0"/>
+          <w:szCs w:val="24"/>
+        </w:rPr>
+        <w:t>role</w:t>
+      </w:r>
+      <w:r>
+        <w:rPr>
+          <w:rFonts w:cs="Times New Roman"/>
+          <w:color w:val="333333"/>
+          <w:kern w:val="0"/>
+          <w:szCs w:val="24"/>
+        </w:rPr>
+        <w:t>：按角色泛化，例如：管理员、普通成员、节点、应用程序</w:t>
+      </w:r>
+    </w:p>
+    <w:p>
+      <w:pPr>
+        <w:widowControl/>
+        <w:numPr>
+          <w:ilvl w:val="0"/>
+          <w:numId w:val="9"/>
+        </w:numPr>
+        <w:shd w:val="clear" w:color="auto" w:fill="FFFFFF"/>
+        <w:spacing w:before="100" w:beforeAutospacing="1" w:after="100" w:afterAutospacing="1" w:line="240" w:lineRule="auto"/>
+        <w:ind w:firstLineChars="0"/>
+        <w:jc w:val="left"/>
+        <w:rPr>
+          <w:rFonts w:cs="Times New Roman"/>
+          <w:color w:val="333333"/>
+          <w:kern w:val="0"/>
+          <w:szCs w:val="24"/>
+        </w:rPr>
+      </w:pPr>
+      <w:proofErr w:type="spellStart"/>
+      <w:r>
+        <w:rPr>
+          <w:rFonts w:cs="Times New Roman"/>
+          <w:color w:val="333333"/>
+          <w:kern w:val="0"/>
+          <w:szCs w:val="24"/>
+        </w:rPr>
+        <w:t>organization_unit</w:t>
+      </w:r>
+      <w:proofErr w:type="spellEnd"/>
+      <w:r>
+        <w:rPr>
+          <w:rFonts w:cs="Times New Roman"/>
+          <w:color w:val="333333"/>
+          <w:kern w:val="0"/>
+          <w:szCs w:val="24"/>
+        </w:rPr>
+        <w:t>：按组织部门泛化</w:t>
+      </w:r>
+    </w:p>
+    <w:p>
+      <w:pPr>
+        <w:widowControl/>
+        <w:numPr>
+          <w:ilvl w:val="0"/>
+          <w:numId w:val="9"/>
+        </w:numPr>
+        <w:shd w:val="clear" w:color="auto" w:fill="FFFFFF"/>
+        <w:spacing w:before="100" w:beforeAutospacing="1" w:after="100" w:afterAutospacing="1" w:line="240" w:lineRule="auto"/>
+        <w:ind w:firstLineChars="0"/>
+        <w:jc w:val="left"/>
+        <w:rPr>
+          <w:rFonts w:cs="Times New Roman"/>
+          <w:color w:val="333333"/>
+          <w:kern w:val="0"/>
+          <w:szCs w:val="24"/>
+        </w:rPr>
+      </w:pPr>
+      <w:r>
+        <w:rPr>
+          <w:rFonts w:cs="Times New Roman"/>
+          <w:color w:val="333333"/>
+          <w:kern w:val="0"/>
+          <w:szCs w:val="24"/>
+        </w:rPr>
+        <w:t>identity</w:t>
+      </w:r>
+      <w:r>
+        <w:rPr>
+          <w:rFonts w:cs="Times New Roman"/>
+          <w:color w:val="333333"/>
+          <w:kern w:val="0"/>
+          <w:szCs w:val="24"/>
+        </w:rPr>
+        <w:t>：对应单独个体，在这种情况下没有泛化</w:t>
+      </w:r>
+    </w:p>
+    <w:p>
+      <w:pPr>
+        <w:widowControl/>
+        <w:numPr>
+          <w:ilvl w:val="0"/>
+          <w:numId w:val="9"/>
+        </w:numPr>
+        <w:shd w:val="clear" w:color="auto" w:fill="FFFFFF"/>
+        <w:spacing w:before="100" w:beforeAutospacing="1" w:after="100" w:afterAutospacing="1" w:line="240" w:lineRule="auto"/>
+        <w:ind w:firstLineChars="0"/>
+        <w:jc w:val="left"/>
+        <w:rPr>
+          <w:rFonts w:cs="Times New Roman"/>
+          <w:color w:val="333333"/>
+          <w:kern w:val="0"/>
+          <w:szCs w:val="24"/>
+        </w:rPr>
+      </w:pPr>
+      <w:r>
+        <w:rPr>
+          <w:rFonts w:cs="Times New Roman"/>
+          <w:color w:val="333333"/>
+          <w:kern w:val="0"/>
+          <w:szCs w:val="24"/>
+        </w:rPr>
+        <w:t>anonymous</w:t>
+      </w:r>
+      <w:r>
+        <w:rPr>
+          <w:rFonts w:cs="Times New Roman"/>
+          <w:color w:val="333333"/>
+          <w:kern w:val="0"/>
+          <w:szCs w:val="24"/>
+        </w:rPr>
+        <w:t>：匿名</w:t>
+      </w:r>
+    </w:p>
+    <w:p>
+      <w:pPr>
+        <w:ind w:firstLine="480"/>
+      </w:pPr>
+      <w:r>
+        <w:rPr>
+          <w:shd w:val="clear" w:color="auto" w:fill="FFFFFF"/>
+        </w:rPr>
+        <w:t>例如，在</w:t>
+      </w:r>
+      <w:r>
+        <w:rPr>
+          <w:shd w:val="clear" w:color="auto" w:fill="FFFFFF"/>
+        </w:rPr>
+        <w:t>peer</w:t>
+      </w:r>
+      <w:r>
+        <w:rPr>
+          <w:shd w:val="clear" w:color="auto" w:fill="FFFFFF"/>
+        </w:rPr>
+        <w:t>节点上安装链码的策略是</w:t>
+      </w:r>
+      <w:r>
+        <w:rPr>
+          <w:rStyle w:val="a9"/>
+          <w:rFonts w:cs="Times New Roman"/>
+          <w:color w:val="333333"/>
+          <w:shd w:val="clear" w:color="auto" w:fill="FFFFFF"/>
+        </w:rPr>
+        <w:t>要求安全主体是该节点的管理员（</w:t>
+      </w:r>
+      <w:r>
+        <w:rPr>
+          <w:rStyle w:val="a9"/>
+          <w:rFonts w:cs="Times New Roman"/>
+          <w:color w:val="333333"/>
+          <w:shd w:val="clear" w:color="auto" w:fill="FFFFFF"/>
+        </w:rPr>
+        <w:t>Admin</w:t>
+      </w:r>
+      <w:r>
+        <w:rPr>
+          <w:rStyle w:val="a9"/>
+          <w:rFonts w:cs="Times New Roman"/>
+          <w:color w:val="333333"/>
+          <w:shd w:val="clear" w:color="auto" w:fill="FFFFFF"/>
+        </w:rPr>
+        <w:t>）</w:t>
+      </w:r>
+      <w:r>
+        <w:rPr>
+          <w:shd w:val="clear" w:color="auto" w:fill="FFFFFF"/>
+        </w:rPr>
+        <w:t>，那么当用户尝试在</w:t>
+      </w:r>
+      <w:r>
+        <w:rPr>
+          <w:shd w:val="clear" w:color="auto" w:fill="FFFFFF"/>
+        </w:rPr>
+        <w:t>peer</w:t>
+      </w:r>
+      <w:r>
+        <w:rPr>
+          <w:shd w:val="clear" w:color="auto" w:fill="FFFFFF"/>
+        </w:rPr>
+        <w:t>节点上安装链码时，节点会提取请求消息中的用户证书，然后判断该证书是否满足</w:t>
+      </w:r>
+      <w:r>
+        <w:rPr>
+          <w:shd w:val="clear" w:color="auto" w:fill="FFFFFF"/>
+        </w:rPr>
+        <w:t>Admin</w:t>
+      </w:r>
+      <w:r>
+        <w:rPr>
+          <w:shd w:val="clear" w:color="auto" w:fill="FFFFFF"/>
+        </w:rPr>
+        <w:t>安全主体的要求，只有当用户身份成功映射为</w:t>
+      </w:r>
+      <w:r>
+        <w:rPr>
+          <w:shd w:val="clear" w:color="auto" w:fill="FFFFFF"/>
+        </w:rPr>
+        <w:t>Admin</w:t>
+      </w:r>
+      <w:r>
+        <w:rPr>
+          <w:shd w:val="clear" w:color="auto" w:fill="FFFFFF"/>
+        </w:rPr>
+        <w:t>主体</w:t>
+      </w:r>
+      <w:r>
+        <w:rPr>
+          <w:shd w:val="clear" w:color="auto" w:fill="FFFFFF"/>
+        </w:rPr>
+        <w:t xml:space="preserve"> </w:t>
+      </w:r>
+      <w:r>
+        <w:rPr>
+          <w:shd w:val="clear" w:color="auto" w:fill="FFFFFF"/>
+        </w:rPr>
+        <w:t>后</w:t>
+      </w:r>
+      <w:r>
+        <w:rPr>
+          <w:shd w:val="clear" w:color="auto" w:fill="FFFFFF"/>
+        </w:rPr>
+        <w:t>peer</w:t>
+      </w:r>
+      <w:r>
+        <w:rPr>
+          <w:shd w:val="clear" w:color="auto" w:fill="FFFFFF"/>
+        </w:rPr>
+        <w:t>节点才会执行链码的安装流程</w:t>
+      </w:r>
+      <w:r>
+        <w:rPr>
+          <w:shd w:val="clear" w:color="auto" w:fill="FFFFFF"/>
+        </w:rPr>
+        <w:t xml:space="preserve"> —— </w:t>
+      </w:r>
+      <w:r>
+        <w:rPr>
+          <w:shd w:val="clear" w:color="auto" w:fill="FFFFFF"/>
+        </w:rPr>
+        <w:t>对于本地</w:t>
+      </w:r>
+      <w:r>
+        <w:rPr>
+          <w:shd w:val="clear" w:color="auto" w:fill="FFFFFF"/>
+        </w:rPr>
+        <w:t>MSP</w:t>
+      </w:r>
+      <w:r>
+        <w:rPr>
+          <w:shd w:val="clear" w:color="auto" w:fill="FFFFFF"/>
+        </w:rPr>
+        <w:t>而言，这一要求就是用户证书必须出现在本地</w:t>
+      </w:r>
+      <w:r>
+        <w:rPr>
+          <w:shd w:val="clear" w:color="auto" w:fill="FFFFFF"/>
+        </w:rPr>
+        <w:t>MSP</w:t>
+      </w:r>
+      <w:r>
+        <w:rPr>
+          <w:shd w:val="clear" w:color="auto" w:fill="FFFFFF"/>
+        </w:rPr>
+        <w:t>配置文件夹的</w:t>
+      </w:r>
+      <w:r>
+        <w:rPr>
+          <w:shd w:val="clear" w:color="auto" w:fill="FFFFFF"/>
+        </w:rPr>
+        <w:t>admincerts</w:t>
+      </w:r>
+      <w:r>
+        <w:rPr>
+          <w:shd w:val="clear" w:color="auto" w:fill="FFFFFF"/>
+        </w:rPr>
+        <w:t>目录下：</w:t>
+      </w:r>
+    </w:p>
+    <w:p>
+      <w:pPr>
+        <w:ind w:firstLine="480"/>
+      </w:pPr>
+      <w:r>
+        <w:rPr>
+          <w:noProof/>
+        </w:rPr>
+        <w:drawing>
+          <wp:inline distT="0" distB="0" distL="0" distR="0" wp14:anchorId="358DC866" wp14:editId="3C3FA4B6">
+            <wp:extent cx="5080000" cy="2514133"/>
+            <wp:effectExtent l="0" t="0" r="6350" b="635"/>
+            <wp:docPr id="68" name="图片 68" descr="chaincode install principal"/>
+            <wp:cNvGraphicFramePr>
+              <a:graphicFrameLocks xmlns:a="http://schemas.openxmlformats.org/drawingml/2006/main" noChangeAspect="1"/>
+            </wp:cNvGraphicFramePr>
+            <a:graphic xmlns:a="http://schemas.openxmlformats.org/drawingml/2006/main">
+              <a:graphicData uri="http://schemas.openxmlformats.org/drawingml/2006/picture">
+                <pic:pic xmlns:pic="http://schemas.openxmlformats.org/drawingml/2006/picture">
+                  <pic:nvPicPr>
+                    <pic:cNvPr id="0" name="Picture 3" descr="chaincode install principal"/>
+                    <pic:cNvPicPr>
+                      <a:picLocks noChangeAspect="1" noChangeArrowheads="1"/>
+                    </pic:cNvPicPr>
+                  </pic:nvPicPr>
+                  <pic:blipFill>
+                    <a:blip r:embed="rId72">
+                      <a:extLst>
+                        <a:ext uri="{28A0092B-C50C-407E-A947-70E740481C1C}">
+                          <a14:useLocalDpi xmlns:a14="http://schemas.microsoft.com/office/drawing/2010/main" val="0"/>
+                        </a:ext>
+                      </a:extLst>
+                    </a:blip>
+                    <a:srcRect/>
+                    <a:stretch>
+                      <a:fillRect/>
+                    </a:stretch>
+                  </pic:blipFill>
+                  <pic:spPr bwMode="auto">
+                    <a:xfrm>
+                      <a:off x="0" y="0"/>
+                      <a:ext cx="5090522" cy="2519340"/>
+                    </a:xfrm>
+                    <a:prstGeom prst="rect">
+                      <a:avLst/>
+                    </a:prstGeom>
+                    <a:noFill/>
+                    <a:ln>
+                      <a:noFill/>
+                    </a:ln>
+                  </pic:spPr>
+                </pic:pic>
+              </a:graphicData>
+            </a:graphic>
+          </wp:inline>
+        </w:drawing>
+      </w:r>
+    </w:p>
+    <w:p>
+      <w:pPr>
+        <w:ind w:firstLine="480"/>
+        <w:rPr>
+          <w:rFonts w:hint="eastAsia"/>
+        </w:rPr>
+      </w:pPr>
+      <w:r>
+        <w:rPr>
+          <w:noProof/>
+        </w:rPr>
+        <w:lastRenderedPageBreak/>
+        <w:drawing>
+          <wp:inline distT="0" distB="0" distL="0" distR="0" wp14:anchorId="5F684287" wp14:editId="64E46A5D">
+            <wp:extent cx="5274310" cy="913130"/>
+            <wp:effectExtent l="0" t="0" r="2540" b="1270"/>
+            <wp:docPr id="69" name="图片 69"/>
+            <wp:cNvGraphicFramePr>
+              <a:graphicFrameLocks xmlns:a="http://schemas.openxmlformats.org/drawingml/2006/main" noChangeAspect="1"/>
+            </wp:cNvGraphicFramePr>
+            <a:graphic xmlns:a="http://schemas.openxmlformats.org/drawingml/2006/main">
+              <a:graphicData uri="http://schemas.openxmlformats.org/drawingml/2006/picture">
+                <pic:pic xmlns:pic="http://schemas.openxmlformats.org/drawingml/2006/picture">
+                  <pic:nvPicPr>
+                    <pic:cNvPr id="1" name=""/>
+                    <pic:cNvPicPr/>
+                  </pic:nvPicPr>
+                  <pic:blipFill>
+                    <a:blip r:embed="rId73"/>
+                    <a:stretch>
+                      <a:fillRect/>
+                    </a:stretch>
+                  </pic:blipFill>
+                  <pic:spPr>
+                    <a:xfrm>
+                      <a:off x="0" y="0"/>
+                      <a:ext cx="5274310" cy="913130"/>
+                    </a:xfrm>
+                    <a:prstGeom prst="rect">
+                      <a:avLst/>
+                    </a:prstGeom>
+                  </pic:spPr>
+                </pic:pic>
+              </a:graphicData>
+            </a:graphic>
+          </wp:inline>
+        </w:drawing>
+      </w:r>
+    </w:p>
+    <w:p>
+      <w:pPr>
+        <w:pStyle w:val="3"/>
+      </w:pPr>
+      <w:r>
+        <w:rPr>
+          <w:rFonts w:hint="eastAsia"/>
+        </w:rPr>
+        <w:t>通道</w:t>
+      </w:r>
+      <w:r>
+        <w:rPr>
+          <w:rFonts w:hint="eastAsia"/>
+        </w:rPr>
+        <w:t>MSP</w:t>
+      </w:r>
+      <w:r>
+        <w:rPr>
+          <w:rFonts w:hint="eastAsia"/>
+        </w:rPr>
+        <w:t>配置</w:t>
+      </w:r>
+    </w:p>
+    <w:p>
+      <w:pPr>
+        <w:ind w:firstLine="480"/>
+        <w:rPr>
+          <w:rFonts w:hint="eastAsia"/>
+        </w:rPr>
+      </w:pPr>
+      <w:r>
+        <w:rPr>
+          <w:rFonts w:hint="eastAsia"/>
+        </w:rPr>
+        <w:t>对通道资源，例如链码的访问，其身份验证由通道</w:t>
+      </w:r>
+      <w:r>
+        <w:rPr>
+          <w:rFonts w:hint="eastAsia"/>
+        </w:rPr>
+        <w:t>MSP</w:t>
+      </w:r>
+      <w:r>
+        <w:rPr>
+          <w:rFonts w:hint="eastAsia"/>
+        </w:rPr>
+        <w:t>完成。</w:t>
+      </w:r>
+      <w:r>
+        <w:rPr>
+          <w:rFonts w:hint="eastAsia"/>
+          <w:color w:val="FF0000"/>
+        </w:rPr>
+        <w:t>容易理解，通道的</w:t>
+      </w:r>
+      <w:r>
+        <w:rPr>
+          <w:rFonts w:hint="eastAsia"/>
+          <w:color w:val="FF0000"/>
+        </w:rPr>
+        <w:t>MSP</w:t>
+      </w:r>
+      <w:r>
+        <w:rPr>
+          <w:rFonts w:hint="eastAsia"/>
+          <w:color w:val="FF0000"/>
+        </w:rPr>
+        <w:t>配置信息保存在区块上，</w:t>
+      </w:r>
+      <w:r>
+        <w:rPr>
+          <w:rFonts w:hint="eastAsia"/>
+          <w:color w:val="FF0000"/>
+        </w:rPr>
+        <w:t>以便在所有节点上共享这一配置信息</w:t>
+      </w:r>
+      <w:r>
+        <w:rPr>
+          <w:rFonts w:hint="eastAsia"/>
+        </w:rPr>
+        <w:t>。</w:t>
+      </w:r>
+    </w:p>
+    <w:p>
+      <w:pPr>
+        <w:ind w:firstLine="480"/>
+      </w:pPr>
+      <w:r>
+        <w:rPr>
+          <w:rFonts w:hint="eastAsia"/>
+        </w:rPr>
+        <w:t>通道链上保存配置信息的区块是一种特殊类型的区块，被称为配置区块，它</w:t>
+      </w:r>
+      <w:r>
+        <w:rPr>
+          <w:rFonts w:hint="eastAsia"/>
+        </w:rPr>
+        <w:t xml:space="preserve"> </w:t>
+      </w:r>
+      <w:r>
+        <w:rPr>
+          <w:rFonts w:hint="eastAsia"/>
+        </w:rPr>
+        <w:t>的数据载荷不是交易，而是有关通道的完整的配置信息，其中包含了</w:t>
+      </w:r>
+      <w:r>
+        <w:rPr>
+          <w:rFonts w:hint="eastAsia"/>
+        </w:rPr>
+        <w:t>MSP</w:t>
+      </w:r>
+      <w:r>
+        <w:rPr>
+          <w:rFonts w:hint="eastAsia"/>
+        </w:rPr>
+        <w:t>配置：</w:t>
+      </w:r>
+    </w:p>
+    <w:p>
+      <w:pPr>
+        <w:ind w:firstLine="480"/>
+      </w:pPr>
+      <w:r>
+        <w:rPr>
+          <w:noProof/>
+        </w:rPr>
+        <w:drawing>
+          <wp:inline distT="0" distB="0" distL="0" distR="0" wp14:anchorId="601C3D83" wp14:editId="62B457DC">
+            <wp:extent cx="5274310" cy="3052042"/>
+            <wp:effectExtent l="0" t="0" r="2540" b="0"/>
+            <wp:docPr id="70" name="图片 70" descr="channel msp config"/>
+            <wp:cNvGraphicFramePr>
+              <a:graphicFrameLocks xmlns:a="http://schemas.openxmlformats.org/drawingml/2006/main" noChangeAspect="1"/>
+            </wp:cNvGraphicFramePr>
+            <a:graphic xmlns:a="http://schemas.openxmlformats.org/drawingml/2006/main">
+              <a:graphicData uri="http://schemas.openxmlformats.org/drawingml/2006/picture">
+                <pic:pic xmlns:pic="http://schemas.openxmlformats.org/drawingml/2006/picture">
+                  <pic:nvPicPr>
+                    <pic:cNvPr id="0" name="Picture 5" descr="channel msp config"/>
+                    <pic:cNvPicPr>
+                      <a:picLocks noChangeAspect="1" noChangeArrowheads="1"/>
+                    </pic:cNvPicPr>
+                  </pic:nvPicPr>
+                  <pic:blipFill>
+                    <a:blip r:embed="rId74">
+                      <a:extLst>
+                        <a:ext uri="{28A0092B-C50C-407E-A947-70E740481C1C}">
+                          <a14:useLocalDpi xmlns:a14="http://schemas.microsoft.com/office/drawing/2010/main" val="0"/>
+                        </a:ext>
+                      </a:extLst>
+                    </a:blip>
+                    <a:srcRect/>
+                    <a:stretch>
+                      <a:fillRect/>
+                    </a:stretch>
+                  </pic:blipFill>
+                  <pic:spPr bwMode="auto">
+                    <a:xfrm>
+                      <a:off x="0" y="0"/>
+                      <a:ext cx="5274310" cy="3052042"/>
+                    </a:xfrm>
+                    <a:prstGeom prst="rect">
+                      <a:avLst/>
+                    </a:prstGeom>
+                    <a:noFill/>
+                    <a:ln>
+                      <a:noFill/>
+                    </a:ln>
+                  </pic:spPr>
+                </pic:pic>
+              </a:graphicData>
+            </a:graphic>
+          </wp:inline>
+        </w:drawing>
+      </w:r>
+    </w:p>
+    <w:p>
+      <w:pPr>
+        <w:ind w:firstLine="482"/>
+        <w:rPr>
+          <w:b/>
+        </w:rPr>
+      </w:pPr>
+      <w:r>
+        <w:rPr>
+          <w:rFonts w:hint="eastAsia"/>
+          <w:b/>
+        </w:rPr>
+        <w:t>提取通道</w:t>
+      </w:r>
+      <w:r>
+        <w:rPr>
+          <w:rFonts w:hint="eastAsia"/>
+          <w:b/>
+        </w:rPr>
+        <w:t>MSP</w:t>
+      </w:r>
+      <w:r>
+        <w:rPr>
+          <w:rFonts w:hint="eastAsia"/>
+          <w:b/>
+        </w:rPr>
+        <w:t>配置</w:t>
+      </w:r>
+    </w:p>
+    <w:p>
+      <w:pPr>
+        <w:ind w:firstLine="480"/>
+        <w:rPr>
+          <w:shd w:val="clear" w:color="auto" w:fill="FFFFFF"/>
+        </w:rPr>
+      </w:pPr>
+      <w:r>
+        <w:rPr>
+          <w:shd w:val="clear" w:color="auto" w:fill="FFFFFF"/>
+        </w:rPr>
+        <w:t>可以使用</w:t>
+      </w:r>
+      <w:r>
+        <w:rPr>
+          <w:shd w:val="clear" w:color="auto" w:fill="FFFFFF"/>
+        </w:rPr>
+        <w:t>peer channel</w:t>
+      </w:r>
+      <w:r>
+        <w:rPr>
+          <w:shd w:val="clear" w:color="auto" w:fill="FFFFFF"/>
+        </w:rPr>
+        <w:t>来获取指定通道的当前配置区块，例如，获取系统通道</w:t>
+      </w:r>
+      <w:r>
+        <w:rPr>
+          <w:shd w:val="clear" w:color="auto" w:fill="FFFFFF"/>
+        </w:rPr>
+        <w:t xml:space="preserve"> </w:t>
+      </w:r>
+      <w:proofErr w:type="spellStart"/>
+      <w:r>
+        <w:rPr>
+          <w:shd w:val="clear" w:color="auto" w:fill="FFFFFF"/>
+        </w:rPr>
+        <w:t>sysch</w:t>
+      </w:r>
+      <w:proofErr w:type="spellEnd"/>
+      <w:r>
+        <w:rPr>
+          <w:shd w:val="clear" w:color="auto" w:fill="FFFFFF"/>
+        </w:rPr>
+        <w:t>的当前</w:t>
+      </w:r>
+      <w:r>
+        <w:rPr>
+          <w:color w:val="FF0000"/>
+          <w:shd w:val="clear" w:color="auto" w:fill="FFFFFF"/>
+        </w:rPr>
+        <w:t>配置区块</w:t>
+      </w:r>
+      <w:r>
+        <w:rPr>
+          <w:shd w:val="clear" w:color="auto" w:fill="FFFFFF"/>
+        </w:rPr>
+        <w:t>，并写入</w:t>
+      </w:r>
+      <w:proofErr w:type="spellStart"/>
+      <w:r>
+        <w:rPr>
+          <w:shd w:val="clear" w:color="auto" w:fill="FFFFFF"/>
+        </w:rPr>
+        <w:t>sysch.block</w:t>
+      </w:r>
+      <w:proofErr w:type="spellEnd"/>
+      <w:r>
+        <w:rPr>
+          <w:shd w:val="clear" w:color="auto" w:fill="FFFFFF"/>
+        </w:rPr>
+        <w:t>文件：</w:t>
+      </w:r>
+    </w:p>
+    <w:p>
+      <w:pPr>
+        <w:ind w:firstLine="400"/>
+        <w:rPr>
+          <w:rFonts w:ascii="Consolas" w:hAnsi="Consolas"/>
+          <w:color w:val="333333"/>
+          <w:sz w:val="20"/>
+          <w:szCs w:val="20"/>
+          <w:shd w:val="clear" w:color="auto" w:fill="F8F8F8"/>
+        </w:rPr>
+      </w:pPr>
+      <w:r>
+        <w:rPr>
+          <w:rStyle w:val="hljs-attribute"/>
+          <w:rFonts w:ascii="Consolas" w:hAnsi="Consolas"/>
+          <w:color w:val="000080"/>
+          <w:sz w:val="20"/>
+          <w:szCs w:val="20"/>
+        </w:rPr>
+        <w:t>peer</w:t>
+      </w:r>
+      <w:r>
+        <w:rPr>
+          <w:rFonts w:ascii="Consolas" w:hAnsi="Consolas"/>
+          <w:color w:val="333333"/>
+          <w:sz w:val="20"/>
+          <w:szCs w:val="20"/>
+          <w:shd w:val="clear" w:color="auto" w:fill="F8F8F8"/>
+        </w:rPr>
+        <w:t xml:space="preserve"> channel fetch config \ </w:t>
+      </w:r>
+      <w:r>
+        <w:rPr>
+          <w:rStyle w:val="hljs-comment"/>
+          <w:rFonts w:ascii="Consolas" w:hAnsi="Consolas"/>
+          <w:i/>
+          <w:iCs/>
+          <w:color w:val="999988"/>
+          <w:sz w:val="20"/>
+          <w:szCs w:val="20"/>
+        </w:rPr>
+        <w:t xml:space="preserve"># </w:t>
+      </w:r>
+      <w:r>
+        <w:rPr>
+          <w:rStyle w:val="hljs-comment"/>
+          <w:rFonts w:ascii="Consolas" w:hAnsi="Consolas"/>
+          <w:i/>
+          <w:iCs/>
+          <w:color w:val="999988"/>
+          <w:sz w:val="20"/>
+          <w:szCs w:val="20"/>
+        </w:rPr>
+        <w:t>提取通道配置区块</w:t>
+      </w:r>
+      <w:r>
+        <w:rPr>
+          <w:rFonts w:ascii="Consolas" w:hAnsi="Consolas"/>
+          <w:color w:val="333333"/>
+          <w:sz w:val="20"/>
+          <w:szCs w:val="20"/>
+          <w:shd w:val="clear" w:color="auto" w:fill="F8F8F8"/>
+        </w:rPr>
+        <w:t xml:space="preserve"> </w:t>
+      </w:r>
+    </w:p>
+    <w:p>
+      <w:pPr>
+        <w:ind w:firstLineChars="900" w:firstLine="1800"/>
+        <w:rPr>
+          <w:rFonts w:ascii="Consolas" w:hAnsi="Consolas"/>
+          <w:color w:val="333333"/>
+          <w:sz w:val="20"/>
+          <w:szCs w:val="20"/>
+          <w:shd w:val="clear" w:color="auto" w:fill="F8F8F8"/>
+        </w:rPr>
+      </w:pPr>
+      <w:r>
+        <w:rPr>
+          <w:rFonts w:ascii="Consolas" w:hAnsi="Consolas"/>
+          <w:color w:val="333333"/>
+          <w:sz w:val="20"/>
+          <w:szCs w:val="20"/>
+          <w:shd w:val="clear" w:color="auto" w:fill="F8F8F8"/>
+        </w:rPr>
+        <w:t xml:space="preserve">-c test-system-channel-name \ </w:t>
+      </w:r>
+      <w:r>
+        <w:rPr>
+          <w:rStyle w:val="hljs-comment"/>
+          <w:rFonts w:ascii="Consolas" w:hAnsi="Consolas"/>
+          <w:i/>
+          <w:iCs/>
+          <w:color w:val="999988"/>
+          <w:sz w:val="20"/>
+          <w:szCs w:val="20"/>
+        </w:rPr>
+        <w:t xml:space="preserve"># </w:t>
+      </w:r>
+      <w:r>
+        <w:rPr>
+          <w:rStyle w:val="hljs-comment"/>
+          <w:rFonts w:ascii="Consolas" w:hAnsi="Consolas"/>
+          <w:i/>
+          <w:iCs/>
+          <w:color w:val="999988"/>
+          <w:sz w:val="20"/>
+          <w:szCs w:val="20"/>
+        </w:rPr>
+        <w:t>通道</w:t>
+      </w:r>
+      <w:r>
+        <w:rPr>
+          <w:rStyle w:val="hljs-comment"/>
+          <w:rFonts w:ascii="Consolas" w:hAnsi="Consolas"/>
+          <w:i/>
+          <w:iCs/>
+          <w:color w:val="999988"/>
+          <w:sz w:val="20"/>
+          <w:szCs w:val="20"/>
+        </w:rPr>
+        <w:t>ID</w:t>
+      </w:r>
+      <w:r>
+        <w:rPr>
+          <w:rFonts w:ascii="Consolas" w:hAnsi="Consolas"/>
+          <w:color w:val="333333"/>
+          <w:sz w:val="20"/>
+          <w:szCs w:val="20"/>
+          <w:shd w:val="clear" w:color="auto" w:fill="F8F8F8"/>
+        </w:rPr>
+        <w:t xml:space="preserve"> </w:t>
+      </w:r>
+    </w:p>
+    <w:p>
+      <w:pPr>
+        <w:ind w:firstLineChars="900" w:firstLine="1800"/>
+        <w:rPr>
+          <w:rFonts w:ascii="Consolas" w:hAnsi="Consolas"/>
+          <w:color w:val="333333"/>
+          <w:sz w:val="20"/>
+          <w:szCs w:val="20"/>
+          <w:shd w:val="clear" w:color="auto" w:fill="F8F8F8"/>
+        </w:rPr>
+      </w:pPr>
+      <w:r>
+        <w:rPr>
+          <w:rFonts w:ascii="Consolas" w:hAnsi="Consolas"/>
+          <w:color w:val="333333"/>
+          <w:sz w:val="20"/>
+          <w:szCs w:val="20"/>
+          <w:shd w:val="clear" w:color="auto" w:fill="F8F8F8"/>
+        </w:rPr>
+        <w:t>-o localhost:</w:t>
+      </w:r>
+      <w:r>
+        <w:rPr>
+          <w:rStyle w:val="hljs-number"/>
+          <w:rFonts w:ascii="Consolas" w:hAnsi="Consolas"/>
+          <w:color w:val="008080"/>
+          <w:sz w:val="20"/>
+          <w:szCs w:val="20"/>
+        </w:rPr>
+        <w:t>7050</w:t>
+      </w:r>
+      <w:r>
+        <w:rPr>
+          <w:rFonts w:ascii="Consolas" w:hAnsi="Consolas"/>
+          <w:color w:val="333333"/>
+          <w:sz w:val="20"/>
+          <w:szCs w:val="20"/>
+          <w:shd w:val="clear" w:color="auto" w:fill="F8F8F8"/>
+        </w:rPr>
+        <w:t xml:space="preserve"> \ </w:t>
+      </w:r>
+      <w:r>
+        <w:rPr>
+          <w:rStyle w:val="hljs-comment"/>
+          <w:rFonts w:ascii="Consolas" w:hAnsi="Consolas"/>
+          <w:i/>
+          <w:iCs/>
+          <w:color w:val="999988"/>
+          <w:sz w:val="20"/>
+          <w:szCs w:val="20"/>
+        </w:rPr>
+        <w:t xml:space="preserve"># </w:t>
+      </w:r>
+      <w:r>
+        <w:rPr>
+          <w:rStyle w:val="hljs-comment"/>
+          <w:rFonts w:ascii="Consolas" w:hAnsi="Consolas"/>
+          <w:i/>
+          <w:iCs/>
+          <w:color w:val="999988"/>
+          <w:sz w:val="20"/>
+          <w:szCs w:val="20"/>
+        </w:rPr>
+        <w:t>排序节点地址</w:t>
+      </w:r>
+      <w:r>
+        <w:rPr>
+          <w:rFonts w:ascii="Consolas" w:hAnsi="Consolas"/>
+          <w:color w:val="333333"/>
+          <w:sz w:val="20"/>
+          <w:szCs w:val="20"/>
+          <w:shd w:val="clear" w:color="auto" w:fill="F8F8F8"/>
+        </w:rPr>
+        <w:t xml:space="preserve"> </w:t>
+      </w:r>
+    </w:p>
+    <w:p>
+      <w:pPr>
+        <w:ind w:firstLineChars="900" w:firstLine="1800"/>
+        <w:rPr>
+          <w:rFonts w:hint="eastAsia"/>
+          <w:b/>
+        </w:rPr>
+      </w:pPr>
+      <w:proofErr w:type="spellStart"/>
+      <w:r>
+        <w:rPr>
+          <w:rFonts w:ascii="Consolas" w:hAnsi="Consolas"/>
+          <w:color w:val="333333"/>
+          <w:sz w:val="20"/>
+          <w:szCs w:val="20"/>
+          <w:shd w:val="clear" w:color="auto" w:fill="F8F8F8"/>
+        </w:rPr>
+        <w:t>sysch.block</w:t>
+      </w:r>
+      <w:proofErr w:type="spellEnd"/>
+      <w:r>
+        <w:rPr>
+          <w:rFonts w:ascii="Consolas" w:hAnsi="Consolas"/>
+          <w:color w:val="333333"/>
+          <w:sz w:val="20"/>
+          <w:szCs w:val="20"/>
+          <w:shd w:val="clear" w:color="auto" w:fill="F8F8F8"/>
+        </w:rPr>
+        <w:t xml:space="preserve"> </w:t>
+      </w:r>
+      <w:r>
+        <w:rPr>
+          <w:rStyle w:val="hljs-comment"/>
+          <w:rFonts w:ascii="Consolas" w:hAnsi="Consolas"/>
+          <w:i/>
+          <w:iCs/>
+          <w:color w:val="999988"/>
+          <w:sz w:val="20"/>
+          <w:szCs w:val="20"/>
+        </w:rPr>
+        <w:t xml:space="preserve"># </w:t>
+      </w:r>
+      <w:r>
+        <w:rPr>
+          <w:rStyle w:val="hljs-comment"/>
+          <w:rFonts w:ascii="Consolas" w:hAnsi="Consolas"/>
+          <w:i/>
+          <w:iCs/>
+          <w:color w:val="999988"/>
+          <w:sz w:val="20"/>
+          <w:szCs w:val="20"/>
+        </w:rPr>
+        <w:t>配置区块保存文件</w:t>
+      </w:r>
+    </w:p>
+    <w:p>
+      <w:pPr>
+        <w:ind w:firstLine="480"/>
+        <w:rPr>
+          <w:b/>
+        </w:rPr>
+      </w:pPr>
+      <w:r>
+        <w:rPr>
+          <w:rFonts w:cs="Times New Roman"/>
+          <w:color w:val="FF0000"/>
+          <w:shd w:val="clear" w:color="auto" w:fill="FFFFFF"/>
+        </w:rPr>
+        <w:t>注意，由于系统通道只保存在排序节点上，</w:t>
+      </w:r>
+      <w:r>
+        <w:rPr>
+          <w:rFonts w:cs="Times New Roman"/>
+          <w:color w:val="333333"/>
+          <w:shd w:val="clear" w:color="auto" w:fill="FFFFFF"/>
+        </w:rPr>
+        <w:t>因此我们需要指定排序节点的连接地址，例如本机的</w:t>
+      </w:r>
+      <w:r>
+        <w:rPr>
+          <w:rFonts w:cs="Times New Roman"/>
+          <w:color w:val="333333"/>
+          <w:shd w:val="clear" w:color="auto" w:fill="FFFFFF"/>
+        </w:rPr>
+        <w:t>7050</w:t>
+      </w:r>
+      <w:r>
+        <w:rPr>
+          <w:rFonts w:cs="Times New Roman"/>
+          <w:color w:val="333333"/>
+          <w:shd w:val="clear" w:color="auto" w:fill="FFFFFF"/>
+        </w:rPr>
+        <w:t>端口。</w:t>
+      </w:r>
+    </w:p>
+    <w:p>
+      <w:pPr>
+        <w:widowControl/>
+        <w:shd w:val="clear" w:color="auto" w:fill="FFFFFF"/>
+        <w:spacing w:after="150" w:line="240" w:lineRule="auto"/>
+        <w:ind w:firstLineChars="0" w:firstLine="480"/>
+        <w:jc w:val="left"/>
+        <w:rPr>
+          <w:rFonts w:cs="Times New Roman"/>
+          <w:b/>
+          <w:bCs/>
+          <w:color w:val="333333"/>
+          <w:kern w:val="0"/>
+          <w:szCs w:val="24"/>
+        </w:rPr>
+      </w:pPr>
+      <w:r>
+        <w:rPr>
+          <w:rFonts w:cs="Times New Roman"/>
+          <w:b/>
+          <w:bCs/>
+          <w:color w:val="333333"/>
+          <w:kern w:val="0"/>
+          <w:szCs w:val="24"/>
+        </w:rPr>
+        <w:t>查看通道</w:t>
+      </w:r>
+      <w:r>
+        <w:rPr>
+          <w:rFonts w:cs="Times New Roman"/>
+          <w:b/>
+          <w:bCs/>
+          <w:color w:val="333333"/>
+          <w:kern w:val="0"/>
+          <w:szCs w:val="24"/>
+        </w:rPr>
+        <w:t>MSP</w:t>
+      </w:r>
+      <w:r>
+        <w:rPr>
+          <w:rFonts w:cs="Times New Roman"/>
+          <w:b/>
+          <w:bCs/>
+          <w:color w:val="333333"/>
+          <w:kern w:val="0"/>
+          <w:szCs w:val="24"/>
+        </w:rPr>
+        <w:t>配置</w:t>
+      </w:r>
+    </w:p>
+    <w:p>
+      <w:pPr>
+        <w:widowControl/>
+        <w:shd w:val="clear" w:color="auto" w:fill="FFFFFF"/>
+        <w:spacing w:after="150" w:line="240" w:lineRule="auto"/>
+        <w:ind w:firstLineChars="0" w:firstLine="480"/>
+        <w:jc w:val="left"/>
+        <w:rPr>
+          <w:rFonts w:cs="Times New Roman" w:hint="eastAsia"/>
+          <w:color w:val="333333"/>
+          <w:kern w:val="0"/>
+          <w:szCs w:val="24"/>
+        </w:rPr>
+      </w:pPr>
+      <w:r>
+        <w:rPr>
+          <w:rFonts w:cs="Times New Roman"/>
+          <w:color w:val="FF0000"/>
+          <w:shd w:val="clear" w:color="auto" w:fill="FFFFFF"/>
+        </w:rPr>
+        <w:lastRenderedPageBreak/>
+        <w:t>区块文件是二进制的</w:t>
+      </w:r>
+      <w:r>
+        <w:rPr>
+          <w:rFonts w:cs="Times New Roman"/>
+          <w:color w:val="333333"/>
+          <w:shd w:val="clear" w:color="auto" w:fill="FFFFFF"/>
+        </w:rPr>
+        <w:t>，我们需要使用</w:t>
+      </w:r>
+      <w:r>
+        <w:rPr>
+          <w:rFonts w:cs="Times New Roman"/>
+          <w:color w:val="333333"/>
+          <w:shd w:val="clear" w:color="auto" w:fill="FFFFFF"/>
+        </w:rPr>
+        <w:t>configtxgen</w:t>
+      </w:r>
+      <w:r>
+        <w:rPr>
+          <w:rFonts w:cs="Times New Roman"/>
+          <w:color w:val="333333"/>
+          <w:shd w:val="clear" w:color="auto" w:fill="FFFFFF"/>
+        </w:rPr>
+        <w:t>命令将其转换为</w:t>
+      </w:r>
+      <w:r>
+        <w:rPr>
+          <w:rFonts w:cs="Times New Roman"/>
+          <w:color w:val="333333"/>
+          <w:shd w:val="clear" w:color="auto" w:fill="FFFFFF"/>
+        </w:rPr>
+        <w:t>JSON</w:t>
+      </w:r>
+      <w:r>
+        <w:rPr>
+          <w:rFonts w:cs="Times New Roman"/>
+          <w:color w:val="333333"/>
+          <w:shd w:val="clear" w:color="auto" w:fill="FFFFFF"/>
+        </w:rPr>
+        <w:t>格式，</w:t>
+      </w:r>
+      <w:r>
+        <w:rPr>
+          <w:rFonts w:cs="Times New Roman"/>
+          <w:color w:val="333333"/>
+          <w:shd w:val="clear" w:color="auto" w:fill="FFFFFF"/>
+        </w:rPr>
+        <w:t xml:space="preserve"> </w:t>
+      </w:r>
+      <w:r>
+        <w:rPr>
+          <w:rFonts w:cs="Times New Roman"/>
+          <w:color w:val="333333"/>
+          <w:shd w:val="clear" w:color="auto" w:fill="FFFFFF"/>
+        </w:rPr>
+        <w:t>并进一步转换为适合人类阅读的</w:t>
+      </w:r>
+      <w:r>
+        <w:rPr>
+          <w:rFonts w:cs="Times New Roman"/>
+          <w:color w:val="333333"/>
+          <w:shd w:val="clear" w:color="auto" w:fill="FFFFFF"/>
+        </w:rPr>
+        <w:t>YAML</w:t>
+      </w:r>
+      <w:r>
+        <w:rPr>
+          <w:rFonts w:cs="Times New Roman"/>
+          <w:color w:val="333333"/>
+          <w:shd w:val="clear" w:color="auto" w:fill="FFFFFF"/>
+        </w:rPr>
+        <w:t>格式：</w:t>
+      </w:r>
+    </w:p>
+    <w:p>
+      <w:pPr>
+        <w:ind w:firstLine="402"/>
+        <w:rPr>
+          <w:rFonts w:ascii="Consolas" w:hAnsi="Consolas"/>
+          <w:color w:val="333333"/>
+          <w:sz w:val="20"/>
+          <w:szCs w:val="20"/>
+          <w:shd w:val="clear" w:color="auto" w:fill="F8F8F8"/>
+        </w:rPr>
+      </w:pPr>
+      <w:r>
+        <w:rPr>
+          <w:rStyle w:val="hljs-selector-tag"/>
+          <w:rFonts w:ascii="Consolas" w:hAnsi="Consolas"/>
+          <w:b/>
+          <w:bCs/>
+          <w:color w:val="333333"/>
+          <w:sz w:val="20"/>
+          <w:szCs w:val="20"/>
+        </w:rPr>
+        <w:t>configtxgen</w:t>
+      </w:r>
+      <w:r>
+        <w:rPr>
+          <w:rFonts w:ascii="Consolas" w:hAnsi="Consolas"/>
+          <w:color w:val="333333"/>
+          <w:sz w:val="20"/>
+          <w:szCs w:val="20"/>
+          <w:shd w:val="clear" w:color="auto" w:fill="F8F8F8"/>
+        </w:rPr>
+        <w:t xml:space="preserve"> </w:t>
+      </w:r>
+      <w:r>
+        <w:rPr>
+          <w:rStyle w:val="hljs-selector-tag"/>
+          <w:rFonts w:ascii="Consolas" w:hAnsi="Consolas"/>
+          <w:b/>
+          <w:bCs/>
+          <w:color w:val="333333"/>
+          <w:sz w:val="20"/>
+          <w:szCs w:val="20"/>
+        </w:rPr>
+        <w:t>-</w:t>
+      </w:r>
+      <w:proofErr w:type="spellStart"/>
+      <w:r>
+        <w:rPr>
+          <w:rStyle w:val="hljs-selector-tag"/>
+          <w:rFonts w:ascii="Consolas" w:hAnsi="Consolas"/>
+          <w:b/>
+          <w:bCs/>
+          <w:color w:val="333333"/>
+          <w:sz w:val="20"/>
+          <w:szCs w:val="20"/>
+        </w:rPr>
+        <w:t>inspectBlock</w:t>
+      </w:r>
+      <w:proofErr w:type="spellEnd"/>
+      <w:r>
+        <w:rPr>
+          <w:rFonts w:ascii="Consolas" w:hAnsi="Consolas"/>
+          <w:color w:val="333333"/>
+          <w:sz w:val="20"/>
+          <w:szCs w:val="20"/>
+          <w:shd w:val="clear" w:color="auto" w:fill="F8F8F8"/>
+        </w:rPr>
+        <w:t xml:space="preserve"> </w:t>
+      </w:r>
+      <w:proofErr w:type="spellStart"/>
+      <w:proofErr w:type="gramStart"/>
+      <w:r>
+        <w:rPr>
+          <w:rStyle w:val="hljs-selector-tag"/>
+          <w:rFonts w:ascii="Consolas" w:hAnsi="Consolas"/>
+          <w:b/>
+          <w:bCs/>
+          <w:color w:val="333333"/>
+          <w:sz w:val="20"/>
+          <w:szCs w:val="20"/>
+        </w:rPr>
+        <w:t>sysch</w:t>
+      </w:r>
+      <w:r>
+        <w:rPr>
+          <w:rStyle w:val="hljs-selector-class"/>
+          <w:rFonts w:ascii="Consolas" w:hAnsi="Consolas"/>
+          <w:color w:val="333333"/>
+          <w:sz w:val="20"/>
+          <w:szCs w:val="20"/>
+        </w:rPr>
+        <w:t>.block</w:t>
+      </w:r>
+      <w:proofErr w:type="spellEnd"/>
+      <w:proofErr w:type="gramEnd"/>
+      <w:r>
+        <w:rPr>
+          <w:rFonts w:ascii="Consolas" w:hAnsi="Consolas"/>
+          <w:color w:val="333333"/>
+          <w:sz w:val="20"/>
+          <w:szCs w:val="20"/>
+          <w:shd w:val="clear" w:color="auto" w:fill="F8F8F8"/>
+        </w:rPr>
+        <w:t xml:space="preserve"> &gt; </w:t>
+      </w:r>
+      <w:proofErr w:type="spellStart"/>
+      <w:r>
+        <w:rPr>
+          <w:rStyle w:val="hljs-selector-tag"/>
+          <w:rFonts w:ascii="Consolas" w:hAnsi="Consolas"/>
+          <w:b/>
+          <w:bCs/>
+          <w:color w:val="333333"/>
+          <w:sz w:val="20"/>
+          <w:szCs w:val="20"/>
+        </w:rPr>
+        <w:t>sysch</w:t>
+      </w:r>
+      <w:r>
+        <w:rPr>
+          <w:rStyle w:val="hljs-selector-class"/>
+          <w:rFonts w:ascii="Consolas" w:hAnsi="Consolas"/>
+          <w:color w:val="333333"/>
+          <w:sz w:val="20"/>
+          <w:szCs w:val="20"/>
+        </w:rPr>
+        <w:t>.json</w:t>
+      </w:r>
+      <w:proofErr w:type="spellEnd"/>
+      <w:r>
+        <w:rPr>
+          <w:rFonts w:ascii="Consolas" w:hAnsi="Consolas"/>
+          <w:color w:val="333333"/>
+          <w:sz w:val="20"/>
+          <w:szCs w:val="20"/>
+          <w:shd w:val="clear" w:color="auto" w:fill="F8F8F8"/>
+        </w:rPr>
+        <w:t xml:space="preserve"> </w:t>
+      </w:r>
+    </w:p>
+    <w:p>
+      <w:pPr>
+        <w:ind w:firstLine="402"/>
+        <w:rPr>
+          <w:b/>
+        </w:rPr>
+      </w:pPr>
+      <w:r>
+        <w:rPr>
+          <w:rStyle w:val="hljs-selector-tag"/>
+          <w:rFonts w:ascii="Consolas" w:hAnsi="Consolas"/>
+          <w:b/>
+          <w:bCs/>
+          <w:color w:val="333333"/>
+          <w:sz w:val="20"/>
+          <w:szCs w:val="20"/>
+        </w:rPr>
+        <w:t>json2yaml</w:t>
+      </w:r>
+      <w:r>
+        <w:rPr>
+          <w:rFonts w:ascii="Consolas" w:hAnsi="Consolas"/>
+          <w:color w:val="333333"/>
+          <w:sz w:val="20"/>
+          <w:szCs w:val="20"/>
+          <w:shd w:val="clear" w:color="auto" w:fill="F8F8F8"/>
+        </w:rPr>
+        <w:t xml:space="preserve"> </w:t>
+      </w:r>
+      <w:proofErr w:type="spellStart"/>
+      <w:proofErr w:type="gramStart"/>
+      <w:r>
+        <w:rPr>
+          <w:rStyle w:val="hljs-selector-tag"/>
+          <w:rFonts w:ascii="Consolas" w:hAnsi="Consolas"/>
+          <w:b/>
+          <w:bCs/>
+          <w:color w:val="333333"/>
+          <w:sz w:val="20"/>
+          <w:szCs w:val="20"/>
+        </w:rPr>
+        <w:t>sysch</w:t>
+      </w:r>
+      <w:r>
+        <w:rPr>
+          <w:rStyle w:val="hljs-selector-class"/>
+          <w:rFonts w:ascii="Consolas" w:hAnsi="Consolas"/>
+          <w:color w:val="333333"/>
+          <w:sz w:val="20"/>
+          <w:szCs w:val="20"/>
+        </w:rPr>
+        <w:t>.json</w:t>
+      </w:r>
+      <w:proofErr w:type="spellEnd"/>
+      <w:proofErr w:type="gramEnd"/>
+      <w:r>
+        <w:rPr>
+          <w:rFonts w:ascii="Consolas" w:hAnsi="Consolas"/>
+          <w:color w:val="333333"/>
+          <w:sz w:val="20"/>
+          <w:szCs w:val="20"/>
+          <w:shd w:val="clear" w:color="auto" w:fill="F8F8F8"/>
+        </w:rPr>
+        <w:t xml:space="preserve"> &gt; </w:t>
+      </w:r>
+      <w:proofErr w:type="spellStart"/>
+      <w:r>
+        <w:rPr>
+          <w:rStyle w:val="hljs-selector-tag"/>
+          <w:rFonts w:ascii="Consolas" w:hAnsi="Consolas"/>
+          <w:b/>
+          <w:bCs/>
+          <w:color w:val="333333"/>
+          <w:sz w:val="20"/>
+          <w:szCs w:val="20"/>
+        </w:rPr>
+        <w:t>sysch</w:t>
+      </w:r>
+      <w:r>
+        <w:rPr>
+          <w:rStyle w:val="hljs-selector-class"/>
+          <w:rFonts w:ascii="Consolas" w:hAnsi="Consolas"/>
+          <w:color w:val="333333"/>
+          <w:sz w:val="20"/>
+          <w:szCs w:val="20"/>
+        </w:rPr>
+        <w:t>.yaml</w:t>
+      </w:r>
+      <w:proofErr w:type="spellEnd"/>
+    </w:p>
+    <w:p>
+      <w:pPr>
+        <w:ind w:firstLine="480"/>
+        <w:rPr>
+          <w:rFonts w:hint="eastAsia"/>
+          <w:b/>
+        </w:rPr>
+      </w:pPr>
+      <w:r>
+        <w:rPr>
+          <w:rFonts w:cs="Times New Roman"/>
+          <w:color w:val="333333"/>
+          <w:shd w:val="clear" w:color="auto" w:fill="FFFFFF"/>
+        </w:rPr>
+        <w:t>Fabric</w:t>
+      </w:r>
+      <w:r>
+        <w:rPr>
+          <w:rFonts w:cs="Times New Roman"/>
+          <w:color w:val="333333"/>
+          <w:shd w:val="clear" w:color="auto" w:fill="FFFFFF"/>
+        </w:rPr>
+        <w:t>的配置区块是层级嵌套的结构，需要一点时间从里面找到</w:t>
+      </w:r>
+      <w:r>
+        <w:rPr>
+          <w:rFonts w:cs="Times New Roman"/>
+          <w:color w:val="333333"/>
+          <w:shd w:val="clear" w:color="auto" w:fill="FFFFFF"/>
+        </w:rPr>
+        <w:t>MSP</w:t>
+      </w:r>
+      <w:r>
+        <w:rPr>
+          <w:rFonts w:cs="Times New Roman"/>
+          <w:color w:val="333333"/>
+          <w:shd w:val="clear" w:color="auto" w:fill="FFFFFF"/>
+        </w:rPr>
+        <w:t>配置组，这有点像俄罗斯套娃，</w:t>
+      </w:r>
+      <w:r>
+        <w:rPr>
+          <w:rFonts w:cs="Times New Roman"/>
+          <w:color w:val="333333"/>
+          <w:shd w:val="clear" w:color="auto" w:fill="FFFFFF"/>
+        </w:rPr>
+        <w:t>MSP</w:t>
+      </w:r>
+      <w:r>
+        <w:rPr>
+          <w:rFonts w:cs="Times New Roman"/>
+          <w:color w:val="333333"/>
+          <w:shd w:val="clear" w:color="auto" w:fill="FFFFFF"/>
+        </w:rPr>
+        <w:t>配置信息藏在其中的某一层：</w:t>
+      </w:r>
+    </w:p>
+    <w:p>
+      <w:pPr>
+        <w:ind w:firstLine="480"/>
+        <w:rPr>
+          <w:b/>
+        </w:rPr>
+      </w:pPr>
+      <w:r>
+        <w:rPr>
+          <w:noProof/>
+        </w:rPr>
+        <w:drawing>
+          <wp:inline distT="0" distB="0" distL="0" distR="0" wp14:anchorId="6DD96CA3" wp14:editId="4188D93B">
+            <wp:extent cx="4741333" cy="3350174"/>
+            <wp:effectExtent l="0" t="0" r="2540" b="3175"/>
+            <wp:docPr id="71" name="图片 71" descr="msp config doll"/>
+            <wp:cNvGraphicFramePr>
+              <a:graphicFrameLocks xmlns:a="http://schemas.openxmlformats.org/drawingml/2006/main" noChangeAspect="1"/>
+            </wp:cNvGraphicFramePr>
+            <a:graphic xmlns:a="http://schemas.openxmlformats.org/drawingml/2006/main">
+              <a:graphicData uri="http://schemas.openxmlformats.org/drawingml/2006/picture">
+                <pic:pic xmlns:pic="http://schemas.openxmlformats.org/drawingml/2006/picture">
+                  <pic:nvPicPr>
+                    <pic:cNvPr id="0" name="Picture 7" descr="msp config doll"/>
+                    <pic:cNvPicPr>
+                      <a:picLocks noChangeAspect="1" noChangeArrowheads="1"/>
+                    </pic:cNvPicPr>
+                  </pic:nvPicPr>
+                  <pic:blipFill>
+                    <a:blip r:embed="rId75">
+                      <a:extLst>
+                        <a:ext uri="{28A0092B-C50C-407E-A947-70E740481C1C}">
+                          <a14:useLocalDpi xmlns:a14="http://schemas.microsoft.com/office/drawing/2010/main" val="0"/>
+                        </a:ext>
+                      </a:extLst>
+                    </a:blip>
+                    <a:srcRect/>
+                    <a:stretch>
+                      <a:fillRect/>
+                    </a:stretch>
+                  </pic:blipFill>
+                  <pic:spPr bwMode="auto">
+                    <a:xfrm>
+                      <a:off x="0" y="0"/>
+                      <a:ext cx="4748235" cy="3355051"/>
+                    </a:xfrm>
+                    <a:prstGeom prst="rect">
+                      <a:avLst/>
+                    </a:prstGeom>
+                    <a:noFill/>
+                    <a:ln>
+                      <a:noFill/>
+                    </a:ln>
+                  </pic:spPr>
+                </pic:pic>
+              </a:graphicData>
+            </a:graphic>
+          </wp:inline>
+        </w:drawing>
+      </w:r>
+    </w:p>
+    <w:p>
+      <w:pPr>
+        <w:ind w:firstLine="480"/>
+        <w:rPr>
+          <w:b/>
+        </w:rPr>
+      </w:pPr>
+      <w:r>
+        <w:rPr>
+          <w:noProof/>
+        </w:rPr>
+        <w:drawing>
+          <wp:inline distT="0" distB="0" distL="0" distR="0" wp14:anchorId="07EA017F" wp14:editId="3748085B">
+            <wp:extent cx="4705350" cy="1438275"/>
+            <wp:effectExtent l="0" t="0" r="0" b="9525"/>
+            <wp:docPr id="72" name="图片 72"/>
+            <wp:cNvGraphicFramePr>
+              <a:graphicFrameLocks xmlns:a="http://schemas.openxmlformats.org/drawingml/2006/main" noChangeAspect="1"/>
+            </wp:cNvGraphicFramePr>
+            <a:graphic xmlns:a="http://schemas.openxmlformats.org/drawingml/2006/main">
+              <a:graphicData uri="http://schemas.openxmlformats.org/drawingml/2006/picture">
+                <pic:pic xmlns:pic="http://schemas.openxmlformats.org/drawingml/2006/picture">
+                  <pic:nvPicPr>
+                    <pic:cNvPr id="1" name=""/>
+                    <pic:cNvPicPr/>
+                  </pic:nvPicPr>
+                  <pic:blipFill>
+                    <a:blip r:embed="rId76"/>
+                    <a:stretch>
+                      <a:fillRect/>
+                    </a:stretch>
+                  </pic:blipFill>
+                  <pic:spPr>
+                    <a:xfrm>
+                      <a:off x="0" y="0"/>
+                      <a:ext cx="4705350" cy="1438275"/>
+                    </a:xfrm>
+                    <a:prstGeom prst="rect">
+                      <a:avLst/>
+                    </a:prstGeom>
+                  </pic:spPr>
+                </pic:pic>
+              </a:graphicData>
+            </a:graphic>
+          </wp:inline>
+        </w:drawing>
+      </w:r>
+    </w:p>
+    <w:p>
+      <w:pPr>
+        <w:ind w:firstLineChars="0" w:firstLine="0"/>
+        <w:rPr>
+          <w:rFonts w:hint="eastAsia"/>
+          <w:b/>
         </w:rPr>
       </w:pPr>
       <w:bookmarkStart w:id="4" w:name="_GoBack"/>
       <w:bookmarkEnd w:id="4"/>
     </w:p>
     <w:sectPr>
-      <w:headerReference w:type="even" r:id="rId68"/>
-      <w:headerReference w:type="default" r:id="rId69"/>
-      <w:footerReference w:type="even" r:id="rId70"/>
-      <w:footerReference w:type="default" r:id="rId71"/>
-      <w:headerReference w:type="first" r:id="rId72"/>
-      <w:footerReference w:type="first" r:id="rId73"/>
+      <w:headerReference w:type="even" r:id="rId77"/>
+      <w:headerReference w:type="default" r:id="rId78"/>
+      <w:footerReference w:type="even" r:id="rId79"/>
+      <w:footerReference w:type="default" r:id="rId80"/>
+      <w:headerReference w:type="first" r:id="rId81"/>
+      <w:footerReference w:type="first" r:id="rId82"/>
       <w:pgSz w:w="11906" w:h="16838"/>
       <w:pgMar w:top="1440" w:right="1800" w:bottom="1440" w:left="1800" w:header="851" w:footer="992" w:gutter="0"/>
       <w:cols w:space="425"/>
@@ -37173,9 +41489,9 @@
     </w:lvl>
   </w:abstractNum>
   <w:abstractNum w:abstractNumId="2" w15:restartNumberingAfterBreak="0">
-    <w:nsid w:val="1F96682E"/>
+    <w:nsid w:val="113E1D3C"/>
     <w:multiLevelType w:val="multilevel"/>
-    <w:tmpl w:val="07A6EE36"/>
+    <w:tmpl w:val="82BCC8C6"/>
     <w:lvl w:ilvl="0">
       <w:start w:val="1"/>
       <w:numFmt w:val="bullet"/>
@@ -37183,9 +41499,9 @@
       <w:lvlJc w:val="left"/>
       <w:pPr>
         <w:tabs>
-          <w:tab w:val="num" w:pos="0"/>
+          <w:tab w:val="num" w:pos="720"/>
         </w:tabs>
-        <w:ind w:left="0" w:hanging="360"/>
+        <w:ind w:left="720" w:hanging="360"/>
       </w:pPr>
       <w:rPr>
         <w:rFonts w:ascii="Symbol" w:hAnsi="Symbol" w:hint="default"/>
@@ -37199,9 +41515,9 @@
       <w:lvlJc w:val="left"/>
       <w:pPr>
         <w:tabs>
-          <w:tab w:val="num" w:pos="720"/>
+          <w:tab w:val="num" w:pos="1440"/>
         </w:tabs>
-        <w:ind w:left="720" w:hanging="360"/>
+        <w:ind w:left="1440" w:hanging="360"/>
       </w:pPr>
       <w:rPr>
         <w:rFonts w:ascii="Courier New" w:hAnsi="Courier New" w:hint="default"/>
@@ -37215,9 +41531,9 @@
       <w:lvlJc w:val="left"/>
       <w:pPr>
         <w:tabs>
-          <w:tab w:val="num" w:pos="1440"/>
+          <w:tab w:val="num" w:pos="2160"/>
         </w:tabs>
-        <w:ind w:left="1440" w:hanging="360"/>
+        <w:ind w:left="2160" w:hanging="360"/>
       </w:pPr>
       <w:rPr>
         <w:rFonts w:ascii="Wingdings" w:hAnsi="Wingdings" w:hint="default"/>
@@ -37231,9 +41547,9 @@
       <w:lvlJc w:val="left"/>
       <w:pPr>
         <w:tabs>
-          <w:tab w:val="num" w:pos="2160"/>
+          <w:tab w:val="num" w:pos="2880"/>
         </w:tabs>
-        <w:ind w:left="2160" w:hanging="360"/>
+        <w:ind w:left="2880" w:hanging="360"/>
       </w:pPr>
       <w:rPr>
         <w:rFonts w:ascii="Wingdings" w:hAnsi="Wingdings" w:hint="default"/>
@@ -37247,9 +41563,9 @@
       <w:lvlJc w:val="left"/>
       <w:pPr>
         <w:tabs>
-          <w:tab w:val="num" w:pos="2880"/>
+          <w:tab w:val="num" w:pos="3600"/>
         </w:tabs>
-        <w:ind w:left="2880" w:hanging="360"/>
+        <w:ind w:left="3600" w:hanging="360"/>
       </w:pPr>
       <w:rPr>
         <w:rFonts w:ascii="Wingdings" w:hAnsi="Wingdings" w:hint="default"/>
@@ -37263,9 +41579,9 @@
       <w:lvlJc w:val="left"/>
       <w:pPr>
         <w:tabs>
-          <w:tab w:val="num" w:pos="3600"/>
+          <w:tab w:val="num" w:pos="4320"/>
         </w:tabs>
-        <w:ind w:left="3600" w:hanging="360"/>
+        <w:ind w:left="4320" w:hanging="360"/>
       </w:pPr>
       <w:rPr>
         <w:rFonts w:ascii="Wingdings" w:hAnsi="Wingdings" w:hint="default"/>
@@ -37279,9 +41595,9 @@
       <w:lvlJc w:val="left"/>
       <w:pPr>
         <w:tabs>
-          <w:tab w:val="num" w:pos="4320"/>
+          <w:tab w:val="num" w:pos="5040"/>
         </w:tabs>
-        <w:ind w:left="4320" w:hanging="360"/>
+        <w:ind w:left="5040" w:hanging="360"/>
       </w:pPr>
       <w:rPr>
         <w:rFonts w:ascii="Wingdings" w:hAnsi="Wingdings" w:hint="default"/>
@@ -37295,9 +41611,9 @@
       <w:lvlJc w:val="left"/>
       <w:pPr>
         <w:tabs>
-          <w:tab w:val="num" w:pos="5040"/>
+          <w:tab w:val="num" w:pos="5760"/>
         </w:tabs>
-        <w:ind w:left="5040" w:hanging="360"/>
+        <w:ind w:left="5760" w:hanging="360"/>
       </w:pPr>
       <w:rPr>
         <w:rFonts w:ascii="Wingdings" w:hAnsi="Wingdings" w:hint="default"/>
@@ -37311,9 +41627,9 @@
       <w:lvlJc w:val="left"/>
       <w:pPr>
         <w:tabs>
-          <w:tab w:val="num" w:pos="5760"/>
+          <w:tab w:val="num" w:pos="6480"/>
         </w:tabs>
-        <w:ind w:left="5760" w:hanging="360"/>
+        <w:ind w:left="6480" w:hanging="360"/>
       </w:pPr>
       <w:rPr>
         <w:rFonts w:ascii="Wingdings" w:hAnsi="Wingdings" w:hint="default"/>
@@ -37322,9 +41638,9 @@
     </w:lvl>
   </w:abstractNum>
   <w:abstractNum w:abstractNumId="3" w15:restartNumberingAfterBreak="0">
-    <w:nsid w:val="43B37B69"/>
+    <w:nsid w:val="1F96682E"/>
     <w:multiLevelType w:val="multilevel"/>
-    <w:tmpl w:val="7292DCD6"/>
+    <w:tmpl w:val="07A6EE36"/>
     <w:lvl w:ilvl="0">
       <w:start w:val="1"/>
       <w:numFmt w:val="bullet"/>
@@ -37332,9 +41648,9 @@
       <w:lvlJc w:val="left"/>
       <w:pPr>
         <w:tabs>
-          <w:tab w:val="num" w:pos="720"/>
+          <w:tab w:val="num" w:pos="0"/>
         </w:tabs>
-        <w:ind w:left="720" w:hanging="360"/>
+        <w:ind w:left="0" w:hanging="360"/>
       </w:pPr>
       <w:rPr>
         <w:rFonts w:ascii="Symbol" w:hAnsi="Symbol" w:hint="default"/>
@@ -37348,9 +41664,9 @@
       <w:lvlJc w:val="left"/>
       <w:pPr>
         <w:tabs>
-          <w:tab w:val="num" w:pos="1440"/>
+          <w:tab w:val="num" w:pos="720"/>
         </w:tabs>
-        <w:ind w:left="1440" w:hanging="360"/>
+        <w:ind w:left="720" w:hanging="360"/>
       </w:pPr>
       <w:rPr>
         <w:rFonts w:ascii="Courier New" w:hAnsi="Courier New" w:hint="default"/>
@@ -37364,9 +41680,9 @@
       <w:lvlJc w:val="left"/>
       <w:pPr>
         <w:tabs>
-          <w:tab w:val="num" w:pos="2160"/>
+          <w:tab w:val="num" w:pos="1440"/>
         </w:tabs>
-        <w:ind w:left="2160" w:hanging="360"/>
+        <w:ind w:left="1440" w:hanging="360"/>
       </w:pPr>
       <w:rPr>
         <w:rFonts w:ascii="Wingdings" w:hAnsi="Wingdings" w:hint="default"/>
@@ -37380,9 +41696,9 @@
       <w:lvlJc w:val="left"/>
       <w:pPr>
         <w:tabs>
-          <w:tab w:val="num" w:pos="2880"/>
+          <w:tab w:val="num" w:pos="2160"/>
         </w:tabs>
-        <w:ind w:left="2880" w:hanging="360"/>
+        <w:ind w:left="2160" w:hanging="360"/>
       </w:pPr>
       <w:rPr>
         <w:rFonts w:ascii="Wingdings" w:hAnsi="Wingdings" w:hint="default"/>
@@ -37396,9 +41712,9 @@
       <w:lvlJc w:val="left"/>
       <w:pPr>
         <w:tabs>
-          <w:tab w:val="num" w:pos="3600"/>
+          <w:tab w:val="num" w:pos="2880"/>
         </w:tabs>
-        <w:ind w:left="3600" w:hanging="360"/>
+        <w:ind w:left="2880" w:hanging="360"/>
       </w:pPr>
       <w:rPr>
         <w:rFonts w:ascii="Wingdings" w:hAnsi="Wingdings" w:hint="default"/>
@@ -37412,9 +41728,9 @@
       <w:lvlJc w:val="left"/>
       <w:pPr>
         <w:tabs>
-          <w:tab w:val="num" w:pos="4320"/>
+          <w:tab w:val="num" w:pos="3600"/>
         </w:tabs>
-        <w:ind w:left="4320" w:hanging="360"/>
+        <w:ind w:left="3600" w:hanging="360"/>
       </w:pPr>
       <w:rPr>
         <w:rFonts w:ascii="Wingdings" w:hAnsi="Wingdings" w:hint="default"/>
@@ -37428,9 +41744,9 @@
       <w:lvlJc w:val="left"/>
       <w:pPr>
         <w:tabs>
-          <w:tab w:val="num" w:pos="5040"/>
+          <w:tab w:val="num" w:pos="4320"/>
         </w:tabs>
-        <w:ind w:left="5040" w:hanging="360"/>
+        <w:ind w:left="4320" w:hanging="360"/>
       </w:pPr>
       <w:rPr>
         <w:rFonts w:ascii="Wingdings" w:hAnsi="Wingdings" w:hint="default"/>
@@ -37444,9 +41760,9 @@
       <w:lvlJc w:val="left"/>
       <w:pPr>
         <w:tabs>
-          <w:tab w:val="num" w:pos="5760"/>
+          <w:tab w:val="num" w:pos="5040"/>
         </w:tabs>
-        <w:ind w:left="5760" w:hanging="360"/>
+        <w:ind w:left="5040" w:hanging="360"/>
       </w:pPr>
       <w:rPr>
         <w:rFonts w:ascii="Wingdings" w:hAnsi="Wingdings" w:hint="default"/>
@@ -37460,9 +41776,9 @@
       <w:lvlJc w:val="left"/>
       <w:pPr>
         <w:tabs>
-          <w:tab w:val="num" w:pos="6480"/>
+          <w:tab w:val="num" w:pos="5760"/>
         </w:tabs>
-        <w:ind w:left="6480" w:hanging="360"/>
+        <w:ind w:left="5760" w:hanging="360"/>
       </w:pPr>
       <w:rPr>
         <w:rFonts w:ascii="Wingdings" w:hAnsi="Wingdings" w:hint="default"/>
@@ -37471,9 +41787,9 @@
     </w:lvl>
   </w:abstractNum>
   <w:abstractNum w:abstractNumId="4" w15:restartNumberingAfterBreak="0">
-    <w:nsid w:val="719A6A9A"/>
+    <w:nsid w:val="2A5F39A7"/>
     <w:multiLevelType w:val="multilevel"/>
-    <w:tmpl w:val="C7C2E524"/>
+    <w:tmpl w:val="E03870E2"/>
     <w:lvl w:ilvl="0">
       <w:start w:val="1"/>
       <w:numFmt w:val="bullet"/>
@@ -37619,20 +41935,628 @@
       </w:rPr>
     </w:lvl>
   </w:abstractNum>
+  <w:abstractNum w:abstractNumId="5" w15:restartNumberingAfterBreak="0">
+    <w:nsid w:val="43B37B69"/>
+    <w:multiLevelType w:val="multilevel"/>
+    <w:tmpl w:val="7292DCD6"/>
+    <w:lvl w:ilvl="0">
+      <w:start w:val="1"/>
+      <w:numFmt w:val="bullet"/>
+      <w:lvlText w:val=""/>
+      <w:lvlJc w:val="left"/>
+      <w:pPr>
+        <w:tabs>
+          <w:tab w:val="num" w:pos="720"/>
+        </w:tabs>
+        <w:ind w:left="720" w:hanging="360"/>
+      </w:pPr>
+      <w:rPr>
+        <w:rFonts w:ascii="Symbol" w:hAnsi="Symbol" w:hint="default"/>
+        <w:sz w:val="20"/>
+      </w:rPr>
+    </w:lvl>
+    <w:lvl w:ilvl="1" w:tentative="1">
+      <w:start w:val="1"/>
+      <w:numFmt w:val="bullet"/>
+      <w:lvlText w:val="o"/>
+      <w:lvlJc w:val="left"/>
+      <w:pPr>
+        <w:tabs>
+          <w:tab w:val="num" w:pos="1440"/>
+        </w:tabs>
+        <w:ind w:left="1440" w:hanging="360"/>
+      </w:pPr>
+      <w:rPr>
+        <w:rFonts w:ascii="Courier New" w:hAnsi="Courier New" w:hint="default"/>
+        <w:sz w:val="20"/>
+      </w:rPr>
+    </w:lvl>
+    <w:lvl w:ilvl="2" w:tentative="1">
+      <w:start w:val="1"/>
+      <w:numFmt w:val="bullet"/>
+      <w:lvlText w:val=""/>
+      <w:lvlJc w:val="left"/>
+      <w:pPr>
+        <w:tabs>
+          <w:tab w:val="num" w:pos="2160"/>
+        </w:tabs>
+        <w:ind w:left="2160" w:hanging="360"/>
+      </w:pPr>
+      <w:rPr>
+        <w:rFonts w:ascii="Wingdings" w:hAnsi="Wingdings" w:hint="default"/>
+        <w:sz w:val="20"/>
+      </w:rPr>
+    </w:lvl>
+    <w:lvl w:ilvl="3" w:tentative="1">
+      <w:start w:val="1"/>
+      <w:numFmt w:val="bullet"/>
+      <w:lvlText w:val=""/>
+      <w:lvlJc w:val="left"/>
+      <w:pPr>
+        <w:tabs>
+          <w:tab w:val="num" w:pos="2880"/>
+        </w:tabs>
+        <w:ind w:left="2880" w:hanging="360"/>
+      </w:pPr>
+      <w:rPr>
+        <w:rFonts w:ascii="Wingdings" w:hAnsi="Wingdings" w:hint="default"/>
+        <w:sz w:val="20"/>
+      </w:rPr>
+    </w:lvl>
+    <w:lvl w:ilvl="4" w:tentative="1">
+      <w:start w:val="1"/>
+      <w:numFmt w:val="bullet"/>
+      <w:lvlText w:val=""/>
+      <w:lvlJc w:val="left"/>
+      <w:pPr>
+        <w:tabs>
+          <w:tab w:val="num" w:pos="3600"/>
+        </w:tabs>
+        <w:ind w:left="3600" w:hanging="360"/>
+      </w:pPr>
+      <w:rPr>
+        <w:rFonts w:ascii="Wingdings" w:hAnsi="Wingdings" w:hint="default"/>
+        <w:sz w:val="20"/>
+      </w:rPr>
+    </w:lvl>
+    <w:lvl w:ilvl="5" w:tentative="1">
+      <w:start w:val="1"/>
+      <w:numFmt w:val="bullet"/>
+      <w:lvlText w:val=""/>
+      <w:lvlJc w:val="left"/>
+      <w:pPr>
+        <w:tabs>
+          <w:tab w:val="num" w:pos="4320"/>
+        </w:tabs>
+        <w:ind w:left="4320" w:hanging="360"/>
+      </w:pPr>
+      <w:rPr>
+        <w:rFonts w:ascii="Wingdings" w:hAnsi="Wingdings" w:hint="default"/>
+        <w:sz w:val="20"/>
+      </w:rPr>
+    </w:lvl>
+    <w:lvl w:ilvl="6" w:tentative="1">
+      <w:start w:val="1"/>
+      <w:numFmt w:val="bullet"/>
+      <w:lvlText w:val=""/>
+      <w:lvlJc w:val="left"/>
+      <w:pPr>
+        <w:tabs>
+          <w:tab w:val="num" w:pos="5040"/>
+        </w:tabs>
+        <w:ind w:left="5040" w:hanging="360"/>
+      </w:pPr>
+      <w:rPr>
+        <w:rFonts w:ascii="Wingdings" w:hAnsi="Wingdings" w:hint="default"/>
+        <w:sz w:val="20"/>
+      </w:rPr>
+    </w:lvl>
+    <w:lvl w:ilvl="7" w:tentative="1">
+      <w:start w:val="1"/>
+      <w:numFmt w:val="bullet"/>
+      <w:lvlText w:val=""/>
+      <w:lvlJc w:val="left"/>
+      <w:pPr>
+        <w:tabs>
+          <w:tab w:val="num" w:pos="5760"/>
+        </w:tabs>
+        <w:ind w:left="5760" w:hanging="360"/>
+      </w:pPr>
+      <w:rPr>
+        <w:rFonts w:ascii="Wingdings" w:hAnsi="Wingdings" w:hint="default"/>
+        <w:sz w:val="20"/>
+      </w:rPr>
+    </w:lvl>
+    <w:lvl w:ilvl="8" w:tentative="1">
+      <w:start w:val="1"/>
+      <w:numFmt w:val="bullet"/>
+      <w:lvlText w:val=""/>
+      <w:lvlJc w:val="left"/>
+      <w:pPr>
+        <w:tabs>
+          <w:tab w:val="num" w:pos="6480"/>
+        </w:tabs>
+        <w:ind w:left="6480" w:hanging="360"/>
+      </w:pPr>
+      <w:rPr>
+        <w:rFonts w:ascii="Wingdings" w:hAnsi="Wingdings" w:hint="default"/>
+        <w:sz w:val="20"/>
+      </w:rPr>
+    </w:lvl>
+  </w:abstractNum>
+  <w:abstractNum w:abstractNumId="6" w15:restartNumberingAfterBreak="0">
+    <w:nsid w:val="719A6A9A"/>
+    <w:multiLevelType w:val="multilevel"/>
+    <w:tmpl w:val="C7C2E524"/>
+    <w:lvl w:ilvl="0">
+      <w:start w:val="1"/>
+      <w:numFmt w:val="bullet"/>
+      <w:lvlText w:val=""/>
+      <w:lvlJc w:val="left"/>
+      <w:pPr>
+        <w:tabs>
+          <w:tab w:val="num" w:pos="720"/>
+        </w:tabs>
+        <w:ind w:left="720" w:hanging="360"/>
+      </w:pPr>
+      <w:rPr>
+        <w:rFonts w:ascii="Symbol" w:hAnsi="Symbol" w:hint="default"/>
+        <w:sz w:val="20"/>
+      </w:rPr>
+    </w:lvl>
+    <w:lvl w:ilvl="1" w:tentative="1">
+      <w:start w:val="1"/>
+      <w:numFmt w:val="bullet"/>
+      <w:lvlText w:val="o"/>
+      <w:lvlJc w:val="left"/>
+      <w:pPr>
+        <w:tabs>
+          <w:tab w:val="num" w:pos="1440"/>
+        </w:tabs>
+        <w:ind w:left="1440" w:hanging="360"/>
+      </w:pPr>
+      <w:rPr>
+        <w:rFonts w:ascii="Courier New" w:hAnsi="Courier New" w:hint="default"/>
+        <w:sz w:val="20"/>
+      </w:rPr>
+    </w:lvl>
+    <w:lvl w:ilvl="2" w:tentative="1">
+      <w:start w:val="1"/>
+      <w:numFmt w:val="bullet"/>
+      <w:lvlText w:val=""/>
+      <w:lvlJc w:val="left"/>
+      <w:pPr>
+        <w:tabs>
+          <w:tab w:val="num" w:pos="2160"/>
+        </w:tabs>
+        <w:ind w:left="2160" w:hanging="360"/>
+      </w:pPr>
+      <w:rPr>
+        <w:rFonts w:ascii="Wingdings" w:hAnsi="Wingdings" w:hint="default"/>
+        <w:sz w:val="20"/>
+      </w:rPr>
+    </w:lvl>
+    <w:lvl w:ilvl="3" w:tentative="1">
+      <w:start w:val="1"/>
+      <w:numFmt w:val="bullet"/>
+      <w:lvlText w:val=""/>
+      <w:lvlJc w:val="left"/>
+      <w:pPr>
+        <w:tabs>
+          <w:tab w:val="num" w:pos="2880"/>
+        </w:tabs>
+        <w:ind w:left="2880" w:hanging="360"/>
+      </w:pPr>
+      <w:rPr>
+        <w:rFonts w:ascii="Wingdings" w:hAnsi="Wingdings" w:hint="default"/>
+        <w:sz w:val="20"/>
+      </w:rPr>
+    </w:lvl>
+    <w:lvl w:ilvl="4" w:tentative="1">
+      <w:start w:val="1"/>
+      <w:numFmt w:val="bullet"/>
+      <w:lvlText w:val=""/>
+      <w:lvlJc w:val="left"/>
+      <w:pPr>
+        <w:tabs>
+          <w:tab w:val="num" w:pos="3600"/>
+        </w:tabs>
+        <w:ind w:left="3600" w:hanging="360"/>
+      </w:pPr>
+      <w:rPr>
+        <w:rFonts w:ascii="Wingdings" w:hAnsi="Wingdings" w:hint="default"/>
+        <w:sz w:val="20"/>
+      </w:rPr>
+    </w:lvl>
+    <w:lvl w:ilvl="5" w:tentative="1">
+      <w:start w:val="1"/>
+      <w:numFmt w:val="bullet"/>
+      <w:lvlText w:val=""/>
+      <w:lvlJc w:val="left"/>
+      <w:pPr>
+        <w:tabs>
+          <w:tab w:val="num" w:pos="4320"/>
+        </w:tabs>
+        <w:ind w:left="4320" w:hanging="360"/>
+      </w:pPr>
+      <w:rPr>
+        <w:rFonts w:ascii="Wingdings" w:hAnsi="Wingdings" w:hint="default"/>
+        <w:sz w:val="20"/>
+      </w:rPr>
+    </w:lvl>
+    <w:lvl w:ilvl="6" w:tentative="1">
+      <w:start w:val="1"/>
+      <w:numFmt w:val="bullet"/>
+      <w:lvlText w:val=""/>
+      <w:lvlJc w:val="left"/>
+      <w:pPr>
+        <w:tabs>
+          <w:tab w:val="num" w:pos="5040"/>
+        </w:tabs>
+        <w:ind w:left="5040" w:hanging="360"/>
+      </w:pPr>
+      <w:rPr>
+        <w:rFonts w:ascii="Wingdings" w:hAnsi="Wingdings" w:hint="default"/>
+        <w:sz w:val="20"/>
+      </w:rPr>
+    </w:lvl>
+    <w:lvl w:ilvl="7" w:tentative="1">
+      <w:start w:val="1"/>
+      <w:numFmt w:val="bullet"/>
+      <w:lvlText w:val=""/>
+      <w:lvlJc w:val="left"/>
+      <w:pPr>
+        <w:tabs>
+          <w:tab w:val="num" w:pos="5760"/>
+        </w:tabs>
+        <w:ind w:left="5760" w:hanging="360"/>
+      </w:pPr>
+      <w:rPr>
+        <w:rFonts w:ascii="Wingdings" w:hAnsi="Wingdings" w:hint="default"/>
+        <w:sz w:val="20"/>
+      </w:rPr>
+    </w:lvl>
+    <w:lvl w:ilvl="8" w:tentative="1">
+      <w:start w:val="1"/>
+      <w:numFmt w:val="bullet"/>
+      <w:lvlText w:val=""/>
+      <w:lvlJc w:val="left"/>
+      <w:pPr>
+        <w:tabs>
+          <w:tab w:val="num" w:pos="6480"/>
+        </w:tabs>
+        <w:ind w:left="6480" w:hanging="360"/>
+      </w:pPr>
+      <w:rPr>
+        <w:rFonts w:ascii="Wingdings" w:hAnsi="Wingdings" w:hint="default"/>
+        <w:sz w:val="20"/>
+      </w:rPr>
+    </w:lvl>
+  </w:abstractNum>
+  <w:abstractNum w:abstractNumId="7" w15:restartNumberingAfterBreak="0">
+    <w:nsid w:val="77235BFA"/>
+    <w:multiLevelType w:val="multilevel"/>
+    <w:tmpl w:val="AC46A820"/>
+    <w:lvl w:ilvl="0">
+      <w:start w:val="1"/>
+      <w:numFmt w:val="bullet"/>
+      <w:lvlText w:val=""/>
+      <w:lvlJc w:val="left"/>
+      <w:pPr>
+        <w:tabs>
+          <w:tab w:val="num" w:pos="720"/>
+        </w:tabs>
+        <w:ind w:left="720" w:hanging="360"/>
+      </w:pPr>
+      <w:rPr>
+        <w:rFonts w:ascii="Symbol" w:hAnsi="Symbol" w:hint="default"/>
+        <w:sz w:val="20"/>
+      </w:rPr>
+    </w:lvl>
+    <w:lvl w:ilvl="1" w:tentative="1">
+      <w:start w:val="1"/>
+      <w:numFmt w:val="bullet"/>
+      <w:lvlText w:val="o"/>
+      <w:lvlJc w:val="left"/>
+      <w:pPr>
+        <w:tabs>
+          <w:tab w:val="num" w:pos="1440"/>
+        </w:tabs>
+        <w:ind w:left="1440" w:hanging="360"/>
+      </w:pPr>
+      <w:rPr>
+        <w:rFonts w:ascii="Courier New" w:hAnsi="Courier New" w:hint="default"/>
+        <w:sz w:val="20"/>
+      </w:rPr>
+    </w:lvl>
+    <w:lvl w:ilvl="2" w:tentative="1">
+      <w:start w:val="1"/>
+      <w:numFmt w:val="bullet"/>
+      <w:lvlText w:val=""/>
+      <w:lvlJc w:val="left"/>
+      <w:pPr>
+        <w:tabs>
+          <w:tab w:val="num" w:pos="2160"/>
+        </w:tabs>
+        <w:ind w:left="2160" w:hanging="360"/>
+      </w:pPr>
+      <w:rPr>
+        <w:rFonts w:ascii="Wingdings" w:hAnsi="Wingdings" w:hint="default"/>
+        <w:sz w:val="20"/>
+      </w:rPr>
+    </w:lvl>
+    <w:lvl w:ilvl="3" w:tentative="1">
+      <w:start w:val="1"/>
+      <w:numFmt w:val="bullet"/>
+      <w:lvlText w:val=""/>
+      <w:lvlJc w:val="left"/>
+      <w:pPr>
+        <w:tabs>
+          <w:tab w:val="num" w:pos="2880"/>
+        </w:tabs>
+        <w:ind w:left="2880" w:hanging="360"/>
+      </w:pPr>
+      <w:rPr>
+        <w:rFonts w:ascii="Wingdings" w:hAnsi="Wingdings" w:hint="default"/>
+        <w:sz w:val="20"/>
+      </w:rPr>
+    </w:lvl>
+    <w:lvl w:ilvl="4" w:tentative="1">
+      <w:start w:val="1"/>
+      <w:numFmt w:val="bullet"/>
+      <w:lvlText w:val=""/>
+      <w:lvlJc w:val="left"/>
+      <w:pPr>
+        <w:tabs>
+          <w:tab w:val="num" w:pos="3600"/>
+        </w:tabs>
+        <w:ind w:left="3600" w:hanging="360"/>
+      </w:pPr>
+      <w:rPr>
+        <w:rFonts w:ascii="Wingdings" w:hAnsi="Wingdings" w:hint="default"/>
+        <w:sz w:val="20"/>
+      </w:rPr>
+    </w:lvl>
+    <w:lvl w:ilvl="5" w:tentative="1">
+      <w:start w:val="1"/>
+      <w:numFmt w:val="bullet"/>
+      <w:lvlText w:val=""/>
+      <w:lvlJc w:val="left"/>
+      <w:pPr>
+        <w:tabs>
+          <w:tab w:val="num" w:pos="4320"/>
+        </w:tabs>
+        <w:ind w:left="4320" w:hanging="360"/>
+      </w:pPr>
+      <w:rPr>
+        <w:rFonts w:ascii="Wingdings" w:hAnsi="Wingdings" w:hint="default"/>
+        <w:sz w:val="20"/>
+      </w:rPr>
+    </w:lvl>
+    <w:lvl w:ilvl="6" w:tentative="1">
+      <w:start w:val="1"/>
+      <w:numFmt w:val="bullet"/>
+      <w:lvlText w:val=""/>
+      <w:lvlJc w:val="left"/>
+      <w:pPr>
+        <w:tabs>
+          <w:tab w:val="num" w:pos="5040"/>
+        </w:tabs>
+        <w:ind w:left="5040" w:hanging="360"/>
+      </w:pPr>
+      <w:rPr>
+        <w:rFonts w:ascii="Wingdings" w:hAnsi="Wingdings" w:hint="default"/>
+        <w:sz w:val="20"/>
+      </w:rPr>
+    </w:lvl>
+    <w:lvl w:ilvl="7" w:tentative="1">
+      <w:start w:val="1"/>
+      <w:numFmt w:val="bullet"/>
+      <w:lvlText w:val=""/>
+      <w:lvlJc w:val="left"/>
+      <w:pPr>
+        <w:tabs>
+          <w:tab w:val="num" w:pos="5760"/>
+        </w:tabs>
+        <w:ind w:left="5760" w:hanging="360"/>
+      </w:pPr>
+      <w:rPr>
+        <w:rFonts w:ascii="Wingdings" w:hAnsi="Wingdings" w:hint="default"/>
+        <w:sz w:val="20"/>
+      </w:rPr>
+    </w:lvl>
+    <w:lvl w:ilvl="8" w:tentative="1">
+      <w:start w:val="1"/>
+      <w:numFmt w:val="bullet"/>
+      <w:lvlText w:val=""/>
+      <w:lvlJc w:val="left"/>
+      <w:pPr>
+        <w:tabs>
+          <w:tab w:val="num" w:pos="6480"/>
+        </w:tabs>
+        <w:ind w:left="6480" w:hanging="360"/>
+      </w:pPr>
+      <w:rPr>
+        <w:rFonts w:ascii="Wingdings" w:hAnsi="Wingdings" w:hint="default"/>
+        <w:sz w:val="20"/>
+      </w:rPr>
+    </w:lvl>
+  </w:abstractNum>
+  <w:abstractNum w:abstractNumId="8" w15:restartNumberingAfterBreak="0">
+    <w:nsid w:val="7FEF5642"/>
+    <w:multiLevelType w:val="multilevel"/>
+    <w:tmpl w:val="DDCC737A"/>
+    <w:lvl w:ilvl="0">
+      <w:start w:val="1"/>
+      <w:numFmt w:val="bullet"/>
+      <w:lvlText w:val=""/>
+      <w:lvlJc w:val="left"/>
+      <w:pPr>
+        <w:tabs>
+          <w:tab w:val="num" w:pos="720"/>
+        </w:tabs>
+        <w:ind w:left="720" w:hanging="360"/>
+      </w:pPr>
+      <w:rPr>
+        <w:rFonts w:ascii="Symbol" w:hAnsi="Symbol" w:hint="default"/>
+        <w:sz w:val="20"/>
+      </w:rPr>
+    </w:lvl>
+    <w:lvl w:ilvl="1" w:tentative="1">
+      <w:start w:val="1"/>
+      <w:numFmt w:val="bullet"/>
+      <w:lvlText w:val="o"/>
+      <w:lvlJc w:val="left"/>
+      <w:pPr>
+        <w:tabs>
+          <w:tab w:val="num" w:pos="1440"/>
+        </w:tabs>
+        <w:ind w:left="1440" w:hanging="360"/>
+      </w:pPr>
+      <w:rPr>
+        <w:rFonts w:ascii="Courier New" w:hAnsi="Courier New" w:hint="default"/>
+        <w:sz w:val="20"/>
+      </w:rPr>
+    </w:lvl>
+    <w:lvl w:ilvl="2" w:tentative="1">
+      <w:start w:val="1"/>
+      <w:numFmt w:val="bullet"/>
+      <w:lvlText w:val=""/>
+      <w:lvlJc w:val="left"/>
+      <w:pPr>
+        <w:tabs>
+          <w:tab w:val="num" w:pos="2160"/>
+        </w:tabs>
+        <w:ind w:left="2160" w:hanging="360"/>
+      </w:pPr>
+      <w:rPr>
+        <w:rFonts w:ascii="Wingdings" w:hAnsi="Wingdings" w:hint="default"/>
+        <w:sz w:val="20"/>
+      </w:rPr>
+    </w:lvl>
+    <w:lvl w:ilvl="3" w:tentative="1">
+      <w:start w:val="1"/>
+      <w:numFmt w:val="bullet"/>
+      <w:lvlText w:val=""/>
+      <w:lvlJc w:val="left"/>
+      <w:pPr>
+        <w:tabs>
+          <w:tab w:val="num" w:pos="2880"/>
+        </w:tabs>
+        <w:ind w:left="2880" w:hanging="360"/>
+      </w:pPr>
+      <w:rPr>
+        <w:rFonts w:ascii="Wingdings" w:hAnsi="Wingdings" w:hint="default"/>
+        <w:sz w:val="20"/>
+      </w:rPr>
+    </w:lvl>
+    <w:lvl w:ilvl="4" w:tentative="1">
+      <w:start w:val="1"/>
+      <w:numFmt w:val="bullet"/>
+      <w:lvlText w:val=""/>
+      <w:lvlJc w:val="left"/>
+      <w:pPr>
+        <w:tabs>
+          <w:tab w:val="num" w:pos="3600"/>
+        </w:tabs>
+        <w:ind w:left="3600" w:hanging="360"/>
+      </w:pPr>
+      <w:rPr>
+        <w:rFonts w:ascii="Wingdings" w:hAnsi="Wingdings" w:hint="default"/>
+        <w:sz w:val="20"/>
+      </w:rPr>
+    </w:lvl>
+    <w:lvl w:ilvl="5" w:tentative="1">
+      <w:start w:val="1"/>
+      <w:numFmt w:val="bullet"/>
+      <w:lvlText w:val=""/>
+      <w:lvlJc w:val="left"/>
+      <w:pPr>
+        <w:tabs>
+          <w:tab w:val="num" w:pos="4320"/>
+        </w:tabs>
+        <w:ind w:left="4320" w:hanging="360"/>
+      </w:pPr>
+      <w:rPr>
+        <w:rFonts w:ascii="Wingdings" w:hAnsi="Wingdings" w:hint="default"/>
+        <w:sz w:val="20"/>
+      </w:rPr>
+    </w:lvl>
+    <w:lvl w:ilvl="6" w:tentative="1">
+      <w:start w:val="1"/>
+      <w:numFmt w:val="bullet"/>
+      <w:lvlText w:val=""/>
+      <w:lvlJc w:val="left"/>
+      <w:pPr>
+        <w:tabs>
+          <w:tab w:val="num" w:pos="5040"/>
+        </w:tabs>
+        <w:ind w:left="5040" w:hanging="360"/>
+      </w:pPr>
+      <w:rPr>
+        <w:rFonts w:ascii="Wingdings" w:hAnsi="Wingdings" w:hint="default"/>
+        <w:sz w:val="20"/>
+      </w:rPr>
+    </w:lvl>
+    <w:lvl w:ilvl="7" w:tentative="1">
+      <w:start w:val="1"/>
+      <w:numFmt w:val="bullet"/>
+      <w:lvlText w:val=""/>
+      <w:lvlJc w:val="left"/>
+      <w:pPr>
+        <w:tabs>
+          <w:tab w:val="num" w:pos="5760"/>
+        </w:tabs>
+        <w:ind w:left="5760" w:hanging="360"/>
+      </w:pPr>
+      <w:rPr>
+        <w:rFonts w:ascii="Wingdings" w:hAnsi="Wingdings" w:hint="default"/>
+        <w:sz w:val="20"/>
+      </w:rPr>
+    </w:lvl>
+    <w:lvl w:ilvl="8" w:tentative="1">
+      <w:start w:val="1"/>
+      <w:numFmt w:val="bullet"/>
+      <w:lvlText w:val=""/>
+      <w:lvlJc w:val="left"/>
+      <w:pPr>
+        <w:tabs>
+          <w:tab w:val="num" w:pos="6480"/>
+        </w:tabs>
+        <w:ind w:left="6480" w:hanging="360"/>
+      </w:pPr>
+      <w:rPr>
+        <w:rFonts w:ascii="Wingdings" w:hAnsi="Wingdings" w:hint="default"/>
+        <w:sz w:val="20"/>
+      </w:rPr>
+    </w:lvl>
+  </w:abstractNum>
   <w:num w:numId="1">
-    <w:abstractNumId w:val="2"/>
+    <w:abstractNumId w:val="3"/>
   </w:num>
   <w:num w:numId="2">
-    <w:abstractNumId w:val="3"/>
+    <w:abstractNumId w:val="5"/>
   </w:num>
   <w:num w:numId="3">
     <w:abstractNumId w:val="1"/>
   </w:num>
   <w:num w:numId="4">
-    <w:abstractNumId w:val="4"/>
+    <w:abstractNumId w:val="6"/>
   </w:num>
   <w:num w:numId="5">
     <w:abstractNumId w:val="0"/>
+  </w:num>
+  <w:num w:numId="6">
+    <w:abstractNumId w:val="7"/>
+  </w:num>
+  <w:num w:numId="7">
+    <w:abstractNumId w:val="4"/>
+  </w:num>
+  <w:num w:numId="8">
+    <w:abstractNumId w:val="2"/>
+  </w:num>
+  <w:num w:numId="9">
+    <w:abstractNumId w:val="8"/>
   </w:num>
 </w:numbering>
 </file>
@@ -38962,7 +43886,7 @@
 </file>
 
 <file path=customXml/itemProps1.xml><?xml version="1.0" encoding="utf-8"?>
-<ds:datastoreItem xmlns:ds="http://schemas.openxmlformats.org/officeDocument/2006/customXml" ds:itemID="{6BCBAF3F-F1D8-43AB-8D4C-BD0939563F86}">
+<ds:datastoreItem xmlns:ds="http://schemas.openxmlformats.org/officeDocument/2006/customXml" ds:itemID="{2BF268AB-AA68-4212-A701-FBD4372593B1}">
   <ds:schemaRefs>
     <ds:schemaRef ds:uri="http://schemas.openxmlformats.org/officeDocument/2006/bibliography"/>
   </ds:schemaRefs>

--- a/Fabric区块链Java开发详解.docx
+++ b/Fabric区块链Java开发详解.docx
@@ -282,10 +282,10 @@
           <w:noProof/>
         </w:rPr>
         <w:drawing>
-          <wp:inline distT="0" distB="0" distL="0" distR="0" wp14:anchorId="7C00B18C" wp14:editId="41A8322F">
-            <wp:extent cx="2543175" cy="600075"/>
-            <wp:effectExtent l="0" t="0" r="9525" b="9525"/>
-            <wp:docPr id="57" name="图片 57"/>
+          <wp:inline distT="0" distB="0" distL="0" distR="0" wp14:anchorId="7B3168B3" wp14:editId="7576B9B9">
+            <wp:extent cx="5274310" cy="419100"/>
+            <wp:effectExtent l="0" t="0" r="2540" b="0"/>
+            <wp:docPr id="73" name="图片 73"/>
             <wp:cNvGraphicFramePr>
               <a:graphicFrameLocks xmlns:a="http://schemas.openxmlformats.org/drawingml/2006/main" noChangeAspect="1"/>
             </wp:cNvGraphicFramePr>
@@ -305,7 +305,7 @@
                   <pic:spPr>
                     <a:xfrm>
                       <a:off x="0" y="0"/>
-                      <a:ext cx="2543175" cy="600075"/>
+                      <a:ext cx="5274310" cy="419100"/>
                     </a:xfrm>
                     <a:prstGeom prst="rect">
                       <a:avLst/>
@@ -317,21 +317,20 @@
           </wp:inline>
         </w:drawing>
       </w:r>
+    </w:p>
+    <w:p>
+      <w:pPr>
+        <w:ind w:firstLine="480"/>
+      </w:pPr>
       <w:r>
         <w:rPr>
           <w:noProof/>
         </w:rPr>
-        <w:t xml:space="preserve"> </w:t>
-      </w:r>
-      <w:r>
-        <w:rPr>
-          <w:noProof/>
-        </w:rPr>
         <w:drawing>
-          <wp:inline distT="0" distB="0" distL="0" distR="0" wp14:anchorId="1821F0E2" wp14:editId="6922C7DE">
-            <wp:extent cx="1562100" cy="638175"/>
-            <wp:effectExtent l="0" t="0" r="0" b="9525"/>
-            <wp:docPr id="58" name="图片 58"/>
+          <wp:inline distT="0" distB="0" distL="0" distR="0" wp14:anchorId="7C00B18C" wp14:editId="41A8322F">
+            <wp:extent cx="2543175" cy="600075"/>
+            <wp:effectExtent l="0" t="0" r="9525" b="9525"/>
+            <wp:docPr id="57" name="图片 57"/>
             <wp:cNvGraphicFramePr>
               <a:graphicFrameLocks xmlns:a="http://schemas.openxmlformats.org/drawingml/2006/main" noChangeAspect="1"/>
             </wp:cNvGraphicFramePr>
@@ -351,7 +350,7 @@
                   <pic:spPr>
                     <a:xfrm>
                       <a:off x="0" y="0"/>
-                      <a:ext cx="1562100" cy="638175"/>
+                      <a:ext cx="2543175" cy="600075"/>
                     </a:xfrm>
                     <a:prstGeom prst="rect">
                       <a:avLst/>
@@ -363,20 +362,21 @@
           </wp:inline>
         </w:drawing>
       </w:r>
-    </w:p>
-    <w:p>
-      <w:pPr>
-        <w:ind w:firstLine="480"/>
-      </w:pPr>
       <w:r>
         <w:rPr>
           <w:noProof/>
         </w:rPr>
+        <w:t xml:space="preserve"> </w:t>
+      </w:r>
+      <w:r>
+        <w:rPr>
+          <w:noProof/>
+        </w:rPr>
         <w:drawing>
-          <wp:inline distT="0" distB="0" distL="0" distR="0" wp14:anchorId="5A05BE79" wp14:editId="296917FA">
-            <wp:extent cx="3067050" cy="1228725"/>
-            <wp:effectExtent l="0" t="0" r="0" b="9525"/>
-            <wp:docPr id="55" name="图片 55"/>
+          <wp:inline distT="0" distB="0" distL="0" distR="0" wp14:anchorId="653124C3" wp14:editId="295C3C8F">
+            <wp:extent cx="1924050" cy="609600"/>
+            <wp:effectExtent l="0" t="0" r="0" b="0"/>
+            <wp:docPr id="74" name="图片 74"/>
             <wp:cNvGraphicFramePr>
               <a:graphicFrameLocks xmlns:a="http://schemas.openxmlformats.org/drawingml/2006/main" noChangeAspect="1"/>
             </wp:cNvGraphicFramePr>
@@ -396,7 +396,7 @@
                   <pic:spPr>
                     <a:xfrm>
                       <a:off x="0" y="0"/>
-                      <a:ext cx="3067050" cy="1228725"/>
+                      <a:ext cx="1924050" cy="609600"/>
                     </a:xfrm>
                     <a:prstGeom prst="rect">
                       <a:avLst/>
@@ -408,6 +408,8 @@
           </wp:inline>
         </w:drawing>
       </w:r>
+      <w:bookmarkStart w:id="1" w:name="_GoBack"/>
+      <w:bookmarkEnd w:id="1"/>
     </w:p>
     <w:p>
       <w:pPr>
@@ -418,10 +420,10 @@
           <w:noProof/>
         </w:rPr>
         <w:drawing>
-          <wp:inline distT="0" distB="0" distL="0" distR="0" wp14:anchorId="1A3E2D2C" wp14:editId="306EBCC2">
-            <wp:extent cx="4301067" cy="2360771"/>
-            <wp:effectExtent l="0" t="0" r="4445" b="1905"/>
-            <wp:docPr id="56" name="图片 56"/>
+          <wp:inline distT="0" distB="0" distL="0" distR="0" wp14:anchorId="5A05BE79" wp14:editId="296917FA">
+            <wp:extent cx="3067050" cy="1228725"/>
+            <wp:effectExtent l="0" t="0" r="0" b="9525"/>
+            <wp:docPr id="55" name="图片 55"/>
             <wp:cNvGraphicFramePr>
               <a:graphicFrameLocks xmlns:a="http://schemas.openxmlformats.org/drawingml/2006/main" noChangeAspect="1"/>
             </wp:cNvGraphicFramePr>
@@ -441,6 +443,91 @@
                   <pic:spPr>
                     <a:xfrm>
                       <a:off x="0" y="0"/>
+                      <a:ext cx="3067050" cy="1228725"/>
+                    </a:xfrm>
+                    <a:prstGeom prst="rect">
+                      <a:avLst/>
+                    </a:prstGeom>
+                  </pic:spPr>
+                </pic:pic>
+              </a:graphicData>
+            </a:graphic>
+          </wp:inline>
+        </w:drawing>
+      </w:r>
+      <w:r>
+        <w:rPr>
+          <w:noProof/>
+        </w:rPr>
+        <w:drawing>
+          <wp:inline distT="0" distB="0" distL="0" distR="0" wp14:anchorId="2BFE4118" wp14:editId="437E058B">
+            <wp:extent cx="1600199" cy="973667"/>
+            <wp:effectExtent l="0" t="0" r="635" b="0"/>
+            <wp:docPr id="75" name="图片 75"/>
+            <wp:cNvGraphicFramePr>
+              <a:graphicFrameLocks xmlns:a="http://schemas.openxmlformats.org/drawingml/2006/main" noChangeAspect="1"/>
+            </wp:cNvGraphicFramePr>
+            <a:graphic xmlns:a="http://schemas.openxmlformats.org/drawingml/2006/main">
+              <a:graphicData uri="http://schemas.openxmlformats.org/drawingml/2006/picture">
+                <pic:pic xmlns:pic="http://schemas.openxmlformats.org/drawingml/2006/picture">
+                  <pic:nvPicPr>
+                    <pic:cNvPr id="1" name=""/>
+                    <pic:cNvPicPr/>
+                  </pic:nvPicPr>
+                  <pic:blipFill>
+                    <a:blip r:embed="rId12"/>
+                    <a:stretch>
+                      <a:fillRect/>
+                    </a:stretch>
+                  </pic:blipFill>
+                  <pic:spPr>
+                    <a:xfrm>
+                      <a:off x="0" y="0"/>
+                      <a:ext cx="1622097" cy="986991"/>
+                    </a:xfrm>
+                    <a:prstGeom prst="rect">
+                      <a:avLst/>
+                    </a:prstGeom>
+                  </pic:spPr>
+                </pic:pic>
+              </a:graphicData>
+            </a:graphic>
+          </wp:inline>
+        </w:drawing>
+      </w:r>
+    </w:p>
+    <w:p>
+      <w:pPr>
+        <w:ind w:firstLine="480"/>
+      </w:pPr>
+      <w:r>
+        <w:rPr>
+          <w:noProof/>
+        </w:rPr>
+        <w:drawing>
+          <wp:inline distT="0" distB="0" distL="0" distR="0" wp14:anchorId="1A3E2D2C" wp14:editId="306EBCC2">
+            <wp:extent cx="4301067" cy="2360771"/>
+            <wp:effectExtent l="0" t="0" r="4445" b="1905"/>
+            <wp:docPr id="56" name="图片 56"/>
+            <wp:cNvGraphicFramePr>
+              <a:graphicFrameLocks xmlns:a="http://schemas.openxmlformats.org/drawingml/2006/main" noChangeAspect="1"/>
+            </wp:cNvGraphicFramePr>
+            <a:graphic xmlns:a="http://schemas.openxmlformats.org/drawingml/2006/main">
+              <a:graphicData uri="http://schemas.openxmlformats.org/drawingml/2006/picture">
+                <pic:pic xmlns:pic="http://schemas.openxmlformats.org/drawingml/2006/picture">
+                  <pic:nvPicPr>
+                    <pic:cNvPr id="1" name=""/>
+                    <pic:cNvPicPr/>
+                  </pic:nvPicPr>
+                  <pic:blipFill>
+                    <a:blip r:embed="rId13"/>
+                    <a:stretch>
+                      <a:fillRect/>
+                    </a:stretch>
+                  </pic:blipFill>
+                  <pic:spPr>
+                    <a:xfrm>
+                      <a:off x="0" y="0"/>
                       <a:ext cx="4309371" cy="2365329"/>
                     </a:xfrm>
                     <a:prstGeom prst="rect">
@@ -503,7 +590,7 @@
                     <pic:cNvPicPr/>
                   </pic:nvPicPr>
                   <pic:blipFill>
-                    <a:blip r:embed="rId12"/>
+                    <a:blip r:embed="rId14"/>
                     <a:stretch>
                       <a:fillRect/>
                     </a:stretch>
@@ -843,7 +930,7 @@
                                           <pic:cNvPicPr/>
                                         </pic:nvPicPr>
                                         <pic:blipFill>
-                                          <a:blip r:embed="rId13"/>
+                                          <a:blip r:embed="rId15"/>
                                           <a:stretch>
                                             <a:fillRect/>
                                           </a:stretch>
@@ -924,7 +1011,7 @@
                                     <pic:cNvPicPr/>
                                   </pic:nvPicPr>
                                   <pic:blipFill>
-                                    <a:blip r:embed="rId13"/>
+                                    <a:blip r:embed="rId16"/>
                                     <a:stretch>
                                       <a:fillRect/>
                                     </a:stretch>
@@ -1047,7 +1134,7 @@
                                           </pic:cNvPicPr>
                                         </pic:nvPicPr>
                                         <pic:blipFill>
-                                          <a:blip r:embed="rId14">
+                                          <a:blip r:embed="rId17">
                                             <a:extLst>
                                               <a:ext uri="{28A0092B-C50C-407E-A947-70E740481C1C}">
                                                 <a14:useLocalDpi xmlns:a14="http://schemas.microsoft.com/office/drawing/2010/main" val="0"/>
@@ -1144,7 +1231,7 @@
                                     </pic:cNvPicPr>
                                   </pic:nvPicPr>
                                   <pic:blipFill>
-                                    <a:blip r:embed="rId14">
+                                    <a:blip r:embed="rId18">
                                       <a:extLst>
                                         <a:ext uri="{28A0092B-C50C-407E-A947-70E740481C1C}">
                                           <a14:useLocalDpi xmlns:a14="http://schemas.microsoft.com/office/drawing/2010/main" val="0"/>
@@ -1360,7 +1447,7 @@
                                           <pic:cNvPicPr/>
                                         </pic:nvPicPr>
                                         <pic:blipFill>
-                                          <a:blip r:embed="rId15"/>
+                                          <a:blip r:embed="rId19"/>
                                           <a:stretch>
                                             <a:fillRect/>
                                           </a:stretch>
@@ -1432,7 +1519,7 @@
                                     <pic:cNvPicPr/>
                                   </pic:nvPicPr>
                                   <pic:blipFill>
-                                    <a:blip r:embed="rId15"/>
+                                    <a:blip r:embed="rId20"/>
                                     <a:stretch>
                                       <a:fillRect/>
                                     </a:stretch>
@@ -1548,7 +1635,7 @@
                                           <pic:cNvPicPr/>
                                         </pic:nvPicPr>
                                         <pic:blipFill>
-                                          <a:blip r:embed="rId16"/>
+                                          <a:blip r:embed="rId21"/>
                                           <a:stretch>
                                             <a:fillRect/>
                                           </a:stretch>
@@ -1620,7 +1707,7 @@
                                     <pic:cNvPicPr/>
                                   </pic:nvPicPr>
                                   <pic:blipFill>
-                                    <a:blip r:embed="rId16"/>
+                                    <a:blip r:embed="rId22"/>
                                     <a:stretch>
                                       <a:fillRect/>
                                     </a:stretch>
@@ -1736,7 +1823,7 @@
                                           <pic:cNvPicPr/>
                                         </pic:nvPicPr>
                                         <pic:blipFill>
-                                          <a:blip r:embed="rId17"/>
+                                          <a:blip r:embed="rId23"/>
                                           <a:stretch>
                                             <a:fillRect/>
                                           </a:stretch>
@@ -1808,7 +1895,7 @@
                                     <pic:cNvPicPr/>
                                   </pic:nvPicPr>
                                   <pic:blipFill>
-                                    <a:blip r:embed="rId17"/>
+                                    <a:blip r:embed="rId24"/>
                                     <a:stretch>
                                       <a:fillRect/>
                                     </a:stretch>
@@ -4660,7 +4747,7 @@
                     </pic:cNvPicPr>
                   </pic:nvPicPr>
                   <pic:blipFill>
-                    <a:blip r:embed="rId18">
+                    <a:blip r:embed="rId25">
                       <a:extLst>
                         <a:ext uri="{28A0092B-C50C-407E-A947-70E740481C1C}">
                           <a14:useLocalDpi xmlns:a14="http://schemas.microsoft.com/office/drawing/2010/main" val="0"/>
@@ -4786,7 +4873,7 @@
           <w:rFonts w:hint="eastAsia"/>
           <w:color w:val="000000" w:themeColor="text1"/>
         </w:rPr>
-        <w:t>于沃尔玛</w:t>
+        <w:t>于沃尔</w:t>
       </w:r>
       <w:proofErr w:type="gramEnd"/>
       <w:r>
@@ -4794,7 +4881,7 @@
           <w:rFonts w:hint="eastAsia"/>
           <w:color w:val="000000" w:themeColor="text1"/>
         </w:rPr>
-        <w:t>的食物溯源链（</w:t>
+        <w:t>玛的食物溯源链（</w:t>
       </w:r>
       <w:proofErr w:type="spellStart"/>
       <w:r>
@@ -4848,7 +4935,7 @@
           <w:rFonts w:hint="eastAsia"/>
           <w:color w:val="000000" w:themeColor="text1"/>
         </w:rPr>
-        <w:t>企业级区块链</w:t>
+        <w:t>企业级区块</w:t>
       </w:r>
       <w:proofErr w:type="gramEnd"/>
       <w:r>
@@ -4856,7 +4943,7 @@
           <w:rFonts w:hint="eastAsia"/>
           <w:color w:val="000000" w:themeColor="text1"/>
         </w:rPr>
-        <w:t>应用的最高水平。可以认为</w:t>
+        <w:t>链应用的最高水平。可以认为</w:t>
       </w:r>
       <w:r>
         <w:rPr>
@@ -5056,7 +5143,7 @@
                     <pic:cNvPicPr/>
                   </pic:nvPicPr>
                   <pic:blipFill>
-                    <a:blip r:embed="rId19"/>
+                    <a:blip r:embed="rId26"/>
                     <a:stretch>
                       <a:fillRect/>
                     </a:stretch>
@@ -5337,7 +5424,7 @@
                     </pic:cNvPicPr>
                   </pic:nvPicPr>
                   <pic:blipFill>
-                    <a:blip r:embed="rId20">
+                    <a:blip r:embed="rId27">
                       <a:extLst>
                         <a:ext uri="{28A0092B-C50C-407E-A947-70E740481C1C}">
                           <a14:useLocalDpi xmlns:a14="http://schemas.microsoft.com/office/drawing/2010/main" val="0"/>
@@ -5491,7 +5578,7 @@
                     <pic:cNvPicPr/>
                   </pic:nvPicPr>
                   <pic:blipFill>
-                    <a:blip r:embed="rId21"/>
+                    <a:blip r:embed="rId28"/>
                     <a:stretch>
                       <a:fillRect/>
                     </a:stretch>
@@ -6189,7 +6276,7 @@
           <w:rFonts w:hint="eastAsia"/>
           <w:color w:val="000000" w:themeColor="text1"/>
         </w:rPr>
-        <w:t>考量</w:t>
+        <w:t>考</w:t>
       </w:r>
       <w:proofErr w:type="gramEnd"/>
       <w:r>
@@ -6197,7 +6284,7 @@
           <w:rFonts w:hint="eastAsia"/>
           <w:color w:val="000000" w:themeColor="text1"/>
         </w:rPr>
-        <w:t>，这是我们在学习过程</w:t>
+        <w:t>量，这是我们在学习过程</w:t>
       </w:r>
       <w:r>
         <w:rPr>
@@ -6592,7 +6679,7 @@
                     <pic:cNvPicPr/>
                   </pic:nvPicPr>
                   <pic:blipFill>
-                    <a:blip r:embed="rId22"/>
+                    <a:blip r:embed="rId29"/>
                     <a:stretch>
                       <a:fillRect/>
                     </a:stretch>
@@ -6750,7 +6837,7 @@
                     </pic:cNvPicPr>
                   </pic:nvPicPr>
                   <pic:blipFill>
-                    <a:blip r:embed="rId23">
+                    <a:blip r:embed="rId30">
                       <a:extLst>
                         <a:ext uri="{28A0092B-C50C-407E-A947-70E740481C1C}">
                           <a14:useLocalDpi xmlns:a14="http://schemas.microsoft.com/office/drawing/2010/main" val="0"/>
@@ -6968,7 +7055,7 @@
                     </pic:cNvPicPr>
                   </pic:nvPicPr>
                   <pic:blipFill>
-                    <a:blip r:embed="rId24">
+                    <a:blip r:embed="rId31">
                       <a:extLst>
                         <a:ext uri="{28A0092B-C50C-407E-A947-70E740481C1C}">
                           <a14:useLocalDpi xmlns:a14="http://schemas.microsoft.com/office/drawing/2010/main" val="0"/>
@@ -7181,7 +7268,7 @@
                     <pic:cNvPicPr/>
                   </pic:nvPicPr>
                   <pic:blipFill>
-                    <a:blip r:embed="rId25"/>
+                    <a:blip r:embed="rId32"/>
                     <a:stretch>
                       <a:fillRect/>
                     </a:stretch>
@@ -7321,7 +7408,7 @@
                     </pic:cNvPicPr>
                   </pic:nvPicPr>
                   <pic:blipFill>
-                    <a:blip r:embed="rId26">
+                    <a:blip r:embed="rId33">
                       <a:extLst>
                         <a:ext uri="{28A0092B-C50C-407E-A947-70E740481C1C}">
                           <a14:useLocalDpi xmlns:a14="http://schemas.microsoft.com/office/drawing/2010/main" val="0"/>
@@ -7533,7 +7620,7 @@
                     </pic:cNvPicPr>
                   </pic:nvPicPr>
                   <pic:blipFill>
-                    <a:blip r:embed="rId27">
+                    <a:blip r:embed="rId34">
                       <a:extLst>
                         <a:ext uri="{28A0092B-C50C-407E-A947-70E740481C1C}">
                           <a14:useLocalDpi xmlns:a14="http://schemas.microsoft.com/office/drawing/2010/main" val="0"/>
@@ -7690,7 +7777,7 @@
         </w:rPr>
         <w:t> </w:t>
       </w:r>
-      <w:hyperlink r:id="rId28" w:tgtFrame="_blank" w:history="1">
+      <w:hyperlink r:id="rId35" w:tgtFrame="_blank" w:history="1">
         <w:r>
           <w:rPr>
             <w:rStyle w:val="a8"/>
@@ -7759,7 +7846,7 @@
                     </pic:cNvPicPr>
                   </pic:nvPicPr>
                   <pic:blipFill>
-                    <a:blip r:embed="rId29">
+                    <a:blip r:embed="rId36">
                       <a:extLst>
                         <a:ext uri="{28A0092B-C50C-407E-A947-70E740481C1C}">
                           <a14:useLocalDpi xmlns:a14="http://schemas.microsoft.com/office/drawing/2010/main" val="0"/>
@@ -8345,7 +8432,7 @@
                     <pic:cNvPicPr/>
                   </pic:nvPicPr>
                   <pic:blipFill>
-                    <a:blip r:embed="rId30"/>
+                    <a:blip r:embed="rId37"/>
                     <a:stretch>
                       <a:fillRect/>
                     </a:stretch>
@@ -8506,7 +8593,7 @@
                     </pic:cNvPicPr>
                   </pic:nvPicPr>
                   <pic:blipFill>
-                    <a:blip r:embed="rId31">
+                    <a:blip r:embed="rId38">
                       <a:extLst>
                         <a:ext uri="{28A0092B-C50C-407E-A947-70E740481C1C}">
                           <a14:useLocalDpi xmlns:a14="http://schemas.microsoft.com/office/drawing/2010/main" val="0"/>
@@ -8656,7 +8743,7 @@
                     </pic:cNvPicPr>
                   </pic:nvPicPr>
                   <pic:blipFill>
-                    <a:blip r:embed="rId32">
+                    <a:blip r:embed="rId39">
                       <a:extLst>
                         <a:ext uri="{28A0092B-C50C-407E-A947-70E740481C1C}">
                           <a14:useLocalDpi xmlns:a14="http://schemas.microsoft.com/office/drawing/2010/main" val="0"/>
@@ -9916,7 +10003,7 @@
       <w:r>
         <w:t>，可以点击</w:t>
       </w:r>
-      <w:hyperlink r:id="rId33" w:tgtFrame="_blank" w:history="1">
+      <w:hyperlink r:id="rId40" w:tgtFrame="_blank" w:history="1">
         <w:r>
           <w:rPr>
             <w:color w:val="337AB7"/>
@@ -11805,7 +11892,7 @@
                     </pic:cNvPicPr>
                   </pic:nvPicPr>
                   <pic:blipFill>
-                    <a:blip r:embed="rId34">
+                    <a:blip r:embed="rId41">
                       <a:extLst>
                         <a:ext uri="{28A0092B-C50C-407E-A947-70E740481C1C}">
                           <a14:useLocalDpi xmlns:a14="http://schemas.microsoft.com/office/drawing/2010/main" val="0"/>
@@ -13153,7 +13240,7 @@
                     <pic:cNvPicPr/>
                   </pic:nvPicPr>
                   <pic:blipFill>
-                    <a:blip r:embed="rId35"/>
+                    <a:blip r:embed="rId42"/>
                     <a:stretch>
                       <a:fillRect/>
                     </a:stretch>
@@ -13255,7 +13342,7 @@
                     </pic:cNvPicPr>
                   </pic:nvPicPr>
                   <pic:blipFill>
-                    <a:blip r:embed="rId36">
+                    <a:blip r:embed="rId43">
                       <a:extLst>
                         <a:ext uri="{28A0092B-C50C-407E-A947-70E740481C1C}">
                           <a14:useLocalDpi xmlns:a14="http://schemas.microsoft.com/office/drawing/2010/main" val="0"/>
@@ -14787,7 +14874,7 @@
                     </pic:cNvPicPr>
                   </pic:nvPicPr>
                   <pic:blipFill>
-                    <a:blip r:embed="rId37">
+                    <a:blip r:embed="rId44">
                       <a:extLst>
                         <a:ext uri="{28A0092B-C50C-407E-A947-70E740481C1C}">
                           <a14:useLocalDpi xmlns:a14="http://schemas.microsoft.com/office/drawing/2010/main" val="0"/>
@@ -14843,7 +14930,7 @@
                     <pic:cNvPicPr/>
                   </pic:nvPicPr>
                   <pic:blipFill>
-                    <a:blip r:embed="rId38"/>
+                    <a:blip r:embed="rId45"/>
                     <a:stretch>
                       <a:fillRect/>
                     </a:stretch>
@@ -15045,7 +15132,7 @@
                     </pic:cNvPicPr>
                   </pic:nvPicPr>
                   <pic:blipFill>
-                    <a:blip r:embed="rId39">
+                    <a:blip r:embed="rId46">
                       <a:extLst>
                         <a:ext uri="{28A0092B-C50C-407E-A947-70E740481C1C}">
                           <a14:useLocalDpi xmlns:a14="http://schemas.microsoft.com/office/drawing/2010/main" val="0"/>
@@ -16798,7 +16885,7 @@
                     <pic:cNvPicPr/>
                   </pic:nvPicPr>
                   <pic:blipFill>
-                    <a:blip r:embed="rId40"/>
+                    <a:blip r:embed="rId47"/>
                     <a:stretch>
                       <a:fillRect/>
                     </a:stretch>
@@ -16912,7 +16999,7 @@
                     </pic:cNvPicPr>
                   </pic:nvPicPr>
                   <pic:blipFill>
-                    <a:blip r:embed="rId41">
+                    <a:blip r:embed="rId48">
                       <a:extLst>
                         <a:ext uri="{28A0092B-C50C-407E-A947-70E740481C1C}">
                           <a14:useLocalDpi xmlns:a14="http://schemas.microsoft.com/office/drawing/2010/main" val="0"/>
@@ -17053,7 +17140,7 @@
                     </pic:cNvPicPr>
                   </pic:nvPicPr>
                   <pic:blipFill>
-                    <a:blip r:embed="rId42">
+                    <a:blip r:embed="rId49">
                       <a:extLst>
                         <a:ext uri="{28A0092B-C50C-407E-A947-70E740481C1C}">
                           <a14:useLocalDpi xmlns:a14="http://schemas.microsoft.com/office/drawing/2010/main" val="0"/>
@@ -17921,7 +18008,7 @@
                     <pic:cNvPicPr/>
                   </pic:nvPicPr>
                   <pic:blipFill>
-                    <a:blip r:embed="rId43"/>
+                    <a:blip r:embed="rId50"/>
                     <a:stretch>
                       <a:fillRect/>
                     </a:stretch>
@@ -18141,7 +18228,7 @@
                     </pic:cNvPicPr>
                   </pic:nvPicPr>
                   <pic:blipFill>
-                    <a:blip r:embed="rId44">
+                    <a:blip r:embed="rId51">
                       <a:extLst>
                         <a:ext uri="{28A0092B-C50C-407E-A947-70E740481C1C}">
                           <a14:useLocalDpi xmlns:a14="http://schemas.microsoft.com/office/drawing/2010/main" val="0"/>
@@ -18326,7 +18413,7 @@
         </w:rPr>
         <w:t>链码开发包中的</w:t>
       </w:r>
-      <w:bookmarkStart w:id="1" w:name="OLE_LINK3"/>
+      <w:bookmarkStart w:id="2" w:name="OLE_LINK3"/>
       <w:r>
         <w:fldChar w:fldCharType="begin"/>
       </w:r>
@@ -18356,7 +18443,7 @@
         </w:rPr>
         <w:t> </w:t>
       </w:r>
-      <w:bookmarkEnd w:id="1"/>
+      <w:bookmarkEnd w:id="2"/>
       <w:r>
         <w:rPr>
           <w:rFonts w:hint="eastAsia"/>
@@ -18513,7 +18600,7 @@
                     </pic:cNvPicPr>
                   </pic:nvPicPr>
                   <pic:blipFill>
-                    <a:blip r:embed="rId45">
+                    <a:blip r:embed="rId52">
                       <a:extLst>
                         <a:ext uri="{28A0092B-C50C-407E-A947-70E740481C1C}">
                           <a14:useLocalDpi xmlns:a14="http://schemas.microsoft.com/office/drawing/2010/main" val="0"/>
@@ -19479,8 +19566,8 @@
         </w:rPr>
         <w:t>方法缺少对</w:t>
       </w:r>
-      <w:bookmarkStart w:id="2" w:name="OLE_LINK1"/>
-      <w:bookmarkStart w:id="3" w:name="OLE_LINK2"/>
+      <w:bookmarkStart w:id="3" w:name="OLE_LINK1"/>
+      <w:bookmarkStart w:id="4" w:name="OLE_LINK2"/>
       <w:r>
         <w:rPr>
           <w:rFonts w:hint="eastAsia"/>
@@ -19488,8 +19575,8 @@
         </w:rPr>
         <w:t>value</w:t>
       </w:r>
-      <w:bookmarkEnd w:id="2"/>
       <w:bookmarkEnd w:id="3"/>
+      <w:bookmarkEnd w:id="4"/>
       <w:r>
         <w:rPr>
           <w:rFonts w:hint="eastAsia"/>
@@ -20575,7 +20662,7 @@
                     </pic:cNvPicPr>
                   </pic:nvPicPr>
                   <pic:blipFill>
-                    <a:blip r:embed="rId46">
+                    <a:blip r:embed="rId53">
                       <a:extLst>
                         <a:ext uri="{28A0092B-C50C-407E-A947-70E740481C1C}">
                           <a14:useLocalDpi xmlns:a14="http://schemas.microsoft.com/office/drawing/2010/main" val="0"/>
@@ -21464,7 +21551,7 @@
                     <pic:cNvPicPr/>
                   </pic:nvPicPr>
                   <pic:blipFill>
-                    <a:blip r:embed="rId47"/>
+                    <a:blip r:embed="rId54"/>
                     <a:stretch>
                       <a:fillRect/>
                     </a:stretch>
@@ -23218,7 +23305,7 @@
                     <pic:cNvPicPr/>
                   </pic:nvPicPr>
                   <pic:blipFill>
-                    <a:blip r:embed="rId48"/>
+                    <a:blip r:embed="rId55"/>
                     <a:stretch>
                       <a:fillRect/>
                     </a:stretch>
@@ -24034,7 +24121,7 @@
                     <pic:cNvPicPr/>
                   </pic:nvPicPr>
                   <pic:blipFill>
-                    <a:blip r:embed="rId49"/>
+                    <a:blip r:embed="rId56"/>
                     <a:stretch>
                       <a:fillRect/>
                     </a:stretch>
@@ -24130,7 +24217,7 @@
                     </pic:cNvPicPr>
                   </pic:nvPicPr>
                   <pic:blipFill>
-                    <a:blip r:embed="rId50">
+                    <a:blip r:embed="rId57">
                       <a:extLst>
                         <a:ext uri="{28A0092B-C50C-407E-A947-70E740481C1C}">
                           <a14:useLocalDpi xmlns:a14="http://schemas.microsoft.com/office/drawing/2010/main" val="0"/>
@@ -24364,7 +24451,7 @@
                     </pic:cNvPicPr>
                   </pic:nvPicPr>
                   <pic:blipFill>
-                    <a:blip r:embed="rId51">
+                    <a:blip r:embed="rId58">
                       <a:extLst>
                         <a:ext uri="{28A0092B-C50C-407E-A947-70E740481C1C}">
                           <a14:useLocalDpi xmlns:a14="http://schemas.microsoft.com/office/drawing/2010/main" val="0"/>
@@ -24442,14 +24529,14 @@
         <w:rPr>
           <w:shd w:val="clear" w:color="auto" w:fill="FFFFFF"/>
         </w:rPr>
-        <w:t>私钥</w:t>
+        <w:t>私</w:t>
       </w:r>
       <w:proofErr w:type="gramEnd"/>
       <w:r>
         <w:rPr>
           <w:shd w:val="clear" w:color="auto" w:fill="FFFFFF"/>
         </w:rPr>
-        <w:t>，</w:t>
+        <w:t>钥，</w:t>
       </w:r>
       <w:proofErr w:type="spellStart"/>
       <w:r>
@@ -24494,14 +24581,14 @@
         <w:rPr>
           <w:shd w:val="clear" w:color="auto" w:fill="FFFFFF"/>
         </w:rPr>
-        <w:t>私钥</w:t>
+        <w:t>私</w:t>
       </w:r>
       <w:proofErr w:type="gramEnd"/>
       <w:r>
         <w:rPr>
           <w:shd w:val="clear" w:color="auto" w:fill="FFFFFF"/>
         </w:rPr>
-        <w:t>，</w:t>
+        <w:t>钥，</w:t>
       </w:r>
       <w:r>
         <w:rPr>
@@ -24571,7 +24658,7 @@
                     <pic:cNvPicPr/>
                   </pic:nvPicPr>
                   <pic:blipFill>
-                    <a:blip r:embed="rId52"/>
+                    <a:blip r:embed="rId59"/>
                     <a:stretch>
                       <a:fillRect/>
                     </a:stretch>
@@ -24719,7 +24806,7 @@
                     </pic:cNvPicPr>
                   </pic:nvPicPr>
                   <pic:blipFill>
-                    <a:blip r:embed="rId53">
+                    <a:blip r:embed="rId60">
                       <a:extLst>
                         <a:ext uri="{28A0092B-C50C-407E-A947-70E740481C1C}">
                           <a14:useLocalDpi xmlns:a14="http://schemas.microsoft.com/office/drawing/2010/main" val="0"/>
@@ -26628,18 +26715,8 @@
           <w:color w:val="FF0000"/>
           <w:shd w:val="clear" w:color="auto" w:fill="FFFFFF"/>
         </w:rPr>
-        <w:t>用户私</w:t>
-      </w:r>
-      <w:proofErr w:type="gramStart"/>
-      <w:r>
-        <w:rPr>
-          <w:b/>
-          <w:color w:val="FF0000"/>
-          <w:shd w:val="clear" w:color="auto" w:fill="FFFFFF"/>
-        </w:rPr>
-        <w:t>钥</w:t>
-      </w:r>
-      <w:proofErr w:type="gramEnd"/>
+        <w:t>用户私钥</w:t>
+      </w:r>
       <w:r>
         <w:rPr>
           <w:color w:val="FF0000"/>
@@ -27701,7 +27778,7 @@
                     <pic:cNvPicPr/>
                   </pic:nvPicPr>
                   <pic:blipFill>
-                    <a:blip r:embed="rId54"/>
+                    <a:blip r:embed="rId61"/>
                     <a:stretch>
                       <a:fillRect/>
                     </a:stretch>
@@ -27797,7 +27874,7 @@
                     </pic:cNvPicPr>
                   </pic:nvPicPr>
                   <pic:blipFill>
-                    <a:blip r:embed="rId55">
+                    <a:blip r:embed="rId62">
                       <a:extLst>
                         <a:ext uri="{28A0092B-C50C-407E-A947-70E740481C1C}">
                           <a14:useLocalDpi xmlns:a14="http://schemas.microsoft.com/office/drawing/2010/main" val="0"/>
@@ -28930,7 +29007,7 @@
                     <pic:cNvPicPr/>
                   </pic:nvPicPr>
                   <pic:blipFill>
-                    <a:blip r:embed="rId56"/>
+                    <a:blip r:embed="rId63"/>
                     <a:stretch>
                       <a:fillRect/>
                     </a:stretch>
@@ -29068,7 +29145,7 @@
                     </pic:cNvPicPr>
                   </pic:nvPicPr>
                   <pic:blipFill>
-                    <a:blip r:embed="rId57">
+                    <a:blip r:embed="rId64">
                       <a:extLst>
                         <a:ext uri="{28A0092B-C50C-407E-A947-70E740481C1C}">
                           <a14:useLocalDpi xmlns:a14="http://schemas.microsoft.com/office/drawing/2010/main" val="0"/>
@@ -30126,7 +30203,7 @@
                     <pic:cNvPicPr/>
                   </pic:nvPicPr>
                   <pic:blipFill>
-                    <a:blip r:embed="rId58"/>
+                    <a:blip r:embed="rId65"/>
                     <a:stretch>
                       <a:fillRect/>
                     </a:stretch>
@@ -30238,7 +30315,7 @@
                     </pic:cNvPicPr>
                   </pic:nvPicPr>
                   <pic:blipFill>
-                    <a:blip r:embed="rId59">
+                    <a:blip r:embed="rId66">
                       <a:extLst>
                         <a:ext uri="{28A0092B-C50C-407E-A947-70E740481C1C}">
                           <a14:useLocalDpi xmlns:a14="http://schemas.microsoft.com/office/drawing/2010/main" val="0"/>
@@ -31333,7 +31410,7 @@
                     <pic:cNvPicPr/>
                   </pic:nvPicPr>
                   <pic:blipFill>
-                    <a:blip r:embed="rId60"/>
+                    <a:blip r:embed="rId67"/>
                     <a:stretch>
                       <a:fillRect/>
                     </a:stretch>
@@ -31503,14 +31580,12 @@
         </w:rPr>
         <w:t>("peer1`","grpc://127.0.0.1:7051");</w:t>
       </w:r>
-      <w:proofErr w:type="gramStart"/>
       <w:r>
         <w:rPr>
           <w:color w:val="FF0000"/>
         </w:rPr>
         <w:t>”</w:t>
       </w:r>
-      <w:proofErr w:type="gramEnd"/>
       <w:r>
         <w:rPr>
           <w:rFonts w:hint="eastAsia"/>
@@ -31665,7 +31740,7 @@
                     </pic:cNvPicPr>
                   </pic:nvPicPr>
                   <pic:blipFill>
-                    <a:blip r:embed="rId61">
+                    <a:blip r:embed="rId68">
                       <a:extLst>
                         <a:ext uri="{28A0092B-C50C-407E-A947-70E740481C1C}">
                           <a14:useLocalDpi xmlns:a14="http://schemas.microsoft.com/office/drawing/2010/main" val="0"/>
@@ -33198,7 +33273,7 @@
                     <pic:cNvPicPr/>
                   </pic:nvPicPr>
                   <pic:blipFill>
-                    <a:blip r:embed="rId62"/>
+                    <a:blip r:embed="rId69"/>
                     <a:stretch>
                       <a:fillRect/>
                     </a:stretch>
@@ -33275,7 +33350,18 @@
         <w:rPr>
           <w:rFonts w:hint="eastAsia"/>
         </w:rPr>
-        <w:t>，另一个则是需要保密的私有密钥即私</w:t>
+        <w:t>，另一个则是需要保密的私有密钥即私钥。</w:t>
+      </w:r>
+    </w:p>
+    <w:p>
+      <w:pPr>
+        <w:ind w:firstLine="480"/>
+      </w:pPr>
+      <w:r>
+        <w:rPr>
+          <w:rFonts w:hint="eastAsia"/>
+        </w:rPr>
+        <w:t>对称加密采用一对密钥（私</w:t>
       </w:r>
       <w:proofErr w:type="gramStart"/>
       <w:r>
@@ -33289,18 +33375,19 @@
         <w:rPr>
           <w:rFonts w:hint="eastAsia"/>
         </w:rPr>
-        <w:t>。</w:t>
-      </w:r>
-    </w:p>
-    <w:p>
-      <w:pPr>
-        <w:ind w:firstLine="480"/>
-      </w:pPr>
-      <w:r>
-        <w:rPr>
-          <w:rFonts w:hint="eastAsia"/>
-        </w:rPr>
-        <w:t>对称加密采用一对密钥（私</w:t>
+        <w:t>、公钥）进行数据的加密或解密：</w:t>
+      </w:r>
+      <w:r>
+        <w:rPr>
+          <w:rFonts w:hint="eastAsia"/>
+        </w:rPr>
+        <w:t xml:space="preserve"> </w:t>
+      </w:r>
+      <w:r>
+        <w:rPr>
+          <w:rFonts w:hint="eastAsia"/>
+        </w:rPr>
+        <w:t>用私</w:t>
       </w:r>
       <w:proofErr w:type="gramStart"/>
       <w:r>
@@ -33314,7 +33401,19 @@
         <w:rPr>
           <w:rFonts w:hint="eastAsia"/>
         </w:rPr>
-        <w:t>、公</w:t>
+        <w:t>加密，则需要用</w:t>
+      </w:r>
+      <w:r>
+        <w:rPr>
+          <w:rFonts w:hint="eastAsia"/>
+        </w:rPr>
+        <w:t xml:space="preserve"> </w:t>
+      </w:r>
+      <w:r>
+        <w:rPr>
+          <w:rFonts w:hint="eastAsia"/>
+        </w:rPr>
+        <w:t>公钥解密；用公</w:t>
       </w:r>
       <w:proofErr w:type="gramStart"/>
       <w:r>
@@ -33328,7 +33427,7 @@
         <w:rPr>
           <w:rFonts w:hint="eastAsia"/>
         </w:rPr>
-        <w:t>）进行数据的加密或解密：</w:t>
+        <w:t>加密，则需要用私钥解密。</w:t>
       </w:r>
       <w:r>
         <w:rPr>
@@ -33340,7 +33439,43 @@
         <w:rPr>
           <w:rFonts w:hint="eastAsia"/>
         </w:rPr>
-        <w:t>用私</w:t>
+        <w:t>这一非对称特性使得其非常适合用于身份</w:t>
+      </w:r>
+      <w:r>
+        <w:rPr>
+          <w:rFonts w:hint="eastAsia"/>
+        </w:rPr>
+        <w:t xml:space="preserve"> </w:t>
+      </w:r>
+      <w:r>
+        <w:rPr>
+          <w:rFonts w:hint="eastAsia"/>
+        </w:rPr>
+        <w:t>表示与验证</w:t>
+      </w:r>
+      <w:r>
+        <w:rPr>
+          <w:rFonts w:hint="eastAsia"/>
+        </w:rPr>
+        <w:t xml:space="preserve"> </w:t>
+      </w:r>
+      <w:r>
+        <w:rPr>
+          <w:rFonts w:hint="eastAsia"/>
+        </w:rPr>
+        <w:t>——</w:t>
+      </w:r>
+      <w:r>
+        <w:rPr>
+          <w:rFonts w:hint="eastAsia"/>
+        </w:rPr>
+        <w:t xml:space="preserve"> </w:t>
+      </w:r>
+      <w:r>
+        <w:rPr>
+          <w:rFonts w:hint="eastAsia"/>
+        </w:rPr>
+        <w:t>公</w:t>
       </w:r>
       <w:proofErr w:type="gramStart"/>
       <w:r>
@@ -33354,7 +33489,7 @@
         <w:rPr>
           <w:rFonts w:hint="eastAsia"/>
         </w:rPr>
-        <w:t>加密，则需要用</w:t>
+        <w:t>用于</w:t>
       </w:r>
       <w:r>
         <w:rPr>
@@ -33366,137 +33501,7 @@
         <w:rPr>
           <w:rFonts w:hint="eastAsia"/>
         </w:rPr>
-        <w:t>公</w:t>
-      </w:r>
-      <w:proofErr w:type="gramStart"/>
-      <w:r>
-        <w:rPr>
-          <w:rFonts w:hint="eastAsia"/>
-        </w:rPr>
-        <w:t>钥</w:t>
-      </w:r>
-      <w:proofErr w:type="gramEnd"/>
-      <w:r>
-        <w:rPr>
-          <w:rFonts w:hint="eastAsia"/>
-        </w:rPr>
-        <w:t>解密；用公</w:t>
-      </w:r>
-      <w:proofErr w:type="gramStart"/>
-      <w:r>
-        <w:rPr>
-          <w:rFonts w:hint="eastAsia"/>
-        </w:rPr>
-        <w:t>钥</w:t>
-      </w:r>
-      <w:proofErr w:type="gramEnd"/>
-      <w:r>
-        <w:rPr>
-          <w:rFonts w:hint="eastAsia"/>
-        </w:rPr>
-        <w:t>加密，则需要用私</w:t>
-      </w:r>
-      <w:proofErr w:type="gramStart"/>
-      <w:r>
-        <w:rPr>
-          <w:rFonts w:hint="eastAsia"/>
-        </w:rPr>
-        <w:t>钥</w:t>
-      </w:r>
-      <w:proofErr w:type="gramEnd"/>
-      <w:r>
-        <w:rPr>
-          <w:rFonts w:hint="eastAsia"/>
-        </w:rPr>
-        <w:t>解密。</w:t>
-      </w:r>
-      <w:r>
-        <w:rPr>
-          <w:rFonts w:hint="eastAsia"/>
-        </w:rPr>
-        <w:t xml:space="preserve"> </w:t>
-      </w:r>
-      <w:r>
-        <w:rPr>
-          <w:rFonts w:hint="eastAsia"/>
-        </w:rPr>
-        <w:t>这一非对称特性使得其非常适合用于身份</w:t>
-      </w:r>
-      <w:r>
-        <w:rPr>
-          <w:rFonts w:hint="eastAsia"/>
-        </w:rPr>
-        <w:t xml:space="preserve"> </w:t>
-      </w:r>
-      <w:r>
-        <w:rPr>
-          <w:rFonts w:hint="eastAsia"/>
-        </w:rPr>
-        <w:t>表示与验证</w:t>
-      </w:r>
-      <w:r>
-        <w:rPr>
-          <w:rFonts w:hint="eastAsia"/>
-        </w:rPr>
-        <w:t xml:space="preserve"> </w:t>
-      </w:r>
-      <w:r>
-        <w:rPr>
-          <w:rFonts w:hint="eastAsia"/>
-        </w:rPr>
-        <w:t>——</w:t>
-      </w:r>
-      <w:r>
-        <w:rPr>
-          <w:rFonts w:hint="eastAsia"/>
-        </w:rPr>
-        <w:t xml:space="preserve"> </w:t>
-      </w:r>
-      <w:r>
-        <w:rPr>
-          <w:rFonts w:hint="eastAsia"/>
-        </w:rPr>
-        <w:t>公</w:t>
-      </w:r>
-      <w:proofErr w:type="gramStart"/>
-      <w:r>
-        <w:rPr>
-          <w:rFonts w:hint="eastAsia"/>
-        </w:rPr>
-        <w:t>钥</w:t>
-      </w:r>
-      <w:proofErr w:type="gramEnd"/>
-      <w:r>
-        <w:rPr>
-          <w:rFonts w:hint="eastAsia"/>
-        </w:rPr>
-        <w:t>用于</w:t>
-      </w:r>
-      <w:r>
-        <w:rPr>
-          <w:rFonts w:hint="eastAsia"/>
-        </w:rPr>
-        <w:t xml:space="preserve"> </w:t>
-      </w:r>
-      <w:r>
-        <w:rPr>
-          <w:rFonts w:hint="eastAsia"/>
-        </w:rPr>
-        <w:t>身份的表示，而私</w:t>
-      </w:r>
-      <w:proofErr w:type="gramStart"/>
-      <w:r>
-        <w:rPr>
-          <w:rFonts w:hint="eastAsia"/>
-        </w:rPr>
-        <w:t>钥</w:t>
-      </w:r>
-      <w:proofErr w:type="gramEnd"/>
-      <w:r>
-        <w:rPr>
-          <w:rFonts w:hint="eastAsia"/>
-        </w:rPr>
-        <w:t>则用于身份的验证：</w:t>
+        <w:t>身份的表示，而私钥则用于身份的验证：</w:t>
       </w:r>
     </w:p>
     <w:p>
@@ -33525,7 +33530,7 @@
                     </pic:cNvPicPr>
                   </pic:nvPicPr>
                   <pic:blipFill>
-                    <a:blip r:embed="rId63">
+                    <a:blip r:embed="rId70">
                       <a:extLst>
                         <a:ext uri="{28A0092B-C50C-407E-A947-70E740481C1C}">
                           <a14:useLocalDpi xmlns:a14="http://schemas.microsoft.com/office/drawing/2010/main" val="0"/>
@@ -33702,7 +33707,77 @@
         <w:rPr>
           <w:rFonts w:hint="eastAsia"/>
         </w:rPr>
-        <w:t>的私</w:t>
+        <w:t>的私钥签发的，</w:t>
+      </w:r>
+      <w:r>
+        <w:rPr>
+          <w:rFonts w:hint="eastAsia"/>
+        </w:rPr>
+        <w:t xml:space="preserve"> </w:t>
+      </w:r>
+      <w:r>
+        <w:rPr>
+          <w:rFonts w:hint="eastAsia"/>
+        </w:rPr>
+        <w:t>从而确认该数据确实来自于</w:t>
+      </w:r>
+      <w:r>
+        <w:rPr>
+          <w:rFonts w:hint="eastAsia"/>
+        </w:rPr>
+        <w:t>tommy</w:t>
+      </w:r>
+      <w:r>
+        <w:rPr>
+          <w:rFonts w:hint="eastAsia"/>
+        </w:rPr>
+        <w:t>。</w:t>
+      </w:r>
+    </w:p>
+    <w:p>
+      <w:pPr>
+        <w:ind w:firstLine="480"/>
+      </w:pPr>
+      <w:r>
+        <w:rPr>
+          <w:rFonts w:hint="eastAsia"/>
+        </w:rPr>
+        <w:t>例如，我们可以用</w:t>
+      </w:r>
+      <w:r>
+        <w:rPr>
+          <w:rFonts w:hint="eastAsia"/>
+        </w:rPr>
+        <w:t>openssl</w:t>
+      </w:r>
+      <w:r>
+        <w:rPr>
+          <w:rFonts w:hint="eastAsia"/>
+        </w:rPr>
+        <w:t>来实践这一过程。</w:t>
+      </w:r>
+    </w:p>
+    <w:p>
+      <w:pPr>
+        <w:ind w:firstLine="480"/>
+      </w:pPr>
+      <w:r>
+        <w:rPr>
+          <w:rFonts w:hint="eastAsia"/>
+        </w:rPr>
+        <w:t>首先为</w:t>
+      </w:r>
+      <w:r>
+        <w:rPr>
+          <w:rFonts w:hint="eastAsia"/>
+        </w:rPr>
+        <w:t>tommy</w:t>
+      </w:r>
+      <w:r>
+        <w:rPr>
+          <w:rFonts w:hint="eastAsia"/>
+        </w:rPr>
+        <w:t>创建私</w:t>
       </w:r>
       <w:proofErr w:type="gramStart"/>
       <w:r>
@@ -33716,105 +33791,7 @@
         <w:rPr>
           <w:rFonts w:hint="eastAsia"/>
         </w:rPr>
-        <w:t>签发的，</w:t>
-      </w:r>
-      <w:r>
-        <w:rPr>
-          <w:rFonts w:hint="eastAsia"/>
-        </w:rPr>
-        <w:t xml:space="preserve"> </w:t>
-      </w:r>
-      <w:r>
-        <w:rPr>
-          <w:rFonts w:hint="eastAsia"/>
-        </w:rPr>
-        <w:t>从而确认该数据确实来自于</w:t>
-      </w:r>
-      <w:r>
-        <w:rPr>
-          <w:rFonts w:hint="eastAsia"/>
-        </w:rPr>
-        <w:t>tommy</w:t>
-      </w:r>
-      <w:r>
-        <w:rPr>
-          <w:rFonts w:hint="eastAsia"/>
-        </w:rPr>
-        <w:t>。</w:t>
-      </w:r>
-    </w:p>
-    <w:p>
-      <w:pPr>
-        <w:ind w:firstLine="480"/>
-      </w:pPr>
-      <w:r>
-        <w:rPr>
-          <w:rFonts w:hint="eastAsia"/>
-        </w:rPr>
-        <w:t>例如，我们可以用</w:t>
-      </w:r>
-      <w:r>
-        <w:rPr>
-          <w:rFonts w:hint="eastAsia"/>
-        </w:rPr>
-        <w:t>openssl</w:t>
-      </w:r>
-      <w:r>
-        <w:rPr>
-          <w:rFonts w:hint="eastAsia"/>
-        </w:rPr>
-        <w:t>来实践这一过程。</w:t>
-      </w:r>
-    </w:p>
-    <w:p>
-      <w:pPr>
-        <w:ind w:firstLine="480"/>
-      </w:pPr>
-      <w:r>
-        <w:rPr>
-          <w:rFonts w:hint="eastAsia"/>
-        </w:rPr>
-        <w:t>首先为</w:t>
-      </w:r>
-      <w:r>
-        <w:rPr>
-          <w:rFonts w:hint="eastAsia"/>
-        </w:rPr>
-        <w:t>tommy</w:t>
-      </w:r>
-      <w:r>
-        <w:rPr>
-          <w:rFonts w:hint="eastAsia"/>
-        </w:rPr>
-        <w:t>创建私</w:t>
-      </w:r>
-      <w:proofErr w:type="gramStart"/>
-      <w:r>
-        <w:rPr>
-          <w:rFonts w:hint="eastAsia"/>
-        </w:rPr>
-        <w:t>钥</w:t>
-      </w:r>
-      <w:proofErr w:type="gramEnd"/>
-      <w:r>
-        <w:rPr>
-          <w:rFonts w:hint="eastAsia"/>
-        </w:rPr>
-        <w:t>，然后导出公</w:t>
-      </w:r>
-      <w:proofErr w:type="gramStart"/>
-      <w:r>
-        <w:rPr>
-          <w:rFonts w:hint="eastAsia"/>
-        </w:rPr>
-        <w:t>钥</w:t>
-      </w:r>
-      <w:proofErr w:type="gramEnd"/>
-      <w:r>
-        <w:rPr>
-          <w:rFonts w:hint="eastAsia"/>
-        </w:rPr>
-        <w:t>，分别保存在</w:t>
+        <w:t>，然后导出公钥，分别保存在</w:t>
       </w:r>
       <w:r>
         <w:rPr>
@@ -35774,7 +35751,7 @@
                     <pic:cNvPicPr/>
                   </pic:nvPicPr>
                   <pic:blipFill>
-                    <a:blip r:embed="rId64"/>
+                    <a:blip r:embed="rId71"/>
                     <a:stretch>
                       <a:fillRect/>
                     </a:stretch>
@@ -35846,21 +35823,7 @@
         <w:rPr>
           <w:rFonts w:hint="eastAsia"/>
         </w:rPr>
-        <w:t>或者将公</w:t>
-      </w:r>
-      <w:proofErr w:type="gramStart"/>
-      <w:r>
-        <w:rPr>
-          <w:rFonts w:hint="eastAsia"/>
-        </w:rPr>
-        <w:t>钥</w:t>
-      </w:r>
-      <w:proofErr w:type="gramEnd"/>
-      <w:r>
-        <w:rPr>
-          <w:rFonts w:hint="eastAsia"/>
-        </w:rPr>
-        <w:t>单向变换为地址，</w:t>
+        <w:t>或者将公钥单向变换为地址，</w:t>
       </w:r>
       <w:r>
         <w:rPr>
@@ -35969,7 +35932,7 @@
                     </pic:cNvPicPr>
                   </pic:nvPicPr>
                   <pic:blipFill>
-                    <a:blip r:embed="rId65">
+                    <a:blip r:embed="rId72">
                       <a:extLst>
                         <a:ext uri="{28A0092B-C50C-407E-A947-70E740481C1C}">
                           <a14:useLocalDpi xmlns:a14="http://schemas.microsoft.com/office/drawing/2010/main" val="0"/>
@@ -36538,7 +36501,7 @@
                     </pic:cNvPicPr>
                   </pic:nvPicPr>
                   <pic:blipFill>
-                    <a:blip r:embed="rId66">
+                    <a:blip r:embed="rId73">
                       <a:extLst>
                         <a:ext uri="{28A0092B-C50C-407E-A947-70E740481C1C}">
                           <a14:useLocalDpi xmlns:a14="http://schemas.microsoft.com/office/drawing/2010/main" val="0"/>
@@ -36748,7 +36711,7 @@
                     <pic:cNvPicPr/>
                   </pic:nvPicPr>
                   <pic:blipFill>
-                    <a:blip r:embed="rId67"/>
+                    <a:blip r:embed="rId74"/>
                     <a:stretch>
                       <a:fillRect/>
                     </a:stretch>
@@ -37053,7 +37016,7 @@
                     </pic:cNvPicPr>
                   </pic:nvPicPr>
                   <pic:blipFill>
-                    <a:blip r:embed="rId68">
+                    <a:blip r:embed="rId75">
                       <a:extLst>
                         <a:ext uri="{28A0092B-C50C-407E-A947-70E740481C1C}">
                           <a14:useLocalDpi xmlns:a14="http://schemas.microsoft.com/office/drawing/2010/main" val="0"/>
@@ -39121,7 +39084,7 @@
                     </pic:cNvPicPr>
                   </pic:nvPicPr>
                   <pic:blipFill>
-                    <a:blip r:embed="rId69">
+                    <a:blip r:embed="rId76">
                       <a:extLst>
                         <a:ext uri="{28A0092B-C50C-407E-A947-70E740481C1C}">
                           <a14:useLocalDpi xmlns:a14="http://schemas.microsoft.com/office/drawing/2010/main" val="0"/>
@@ -39177,7 +39140,7 @@
                     <pic:cNvPicPr/>
                   </pic:nvPicPr>
                   <pic:blipFill>
-                    <a:blip r:embed="rId70"/>
+                    <a:blip r:embed="rId77"/>
                     <a:stretch>
                       <a:fillRect/>
                     </a:stretch>
@@ -39212,9 +39175,6 @@
     <w:p>
       <w:pPr>
         <w:ind w:firstLine="480"/>
-        <w:rPr>
-          <w:rFonts w:hint="eastAsia"/>
-        </w:rPr>
       </w:pPr>
       <w:r>
         <w:rPr>
@@ -39298,9 +39258,6 @@
     <w:p>
       <w:pPr>
         <w:ind w:firstLine="480"/>
-        <w:rPr>
-          <w:rFonts w:hint="eastAsia"/>
-        </w:rPr>
       </w:pPr>
       <w:r>
         <w:rPr>
@@ -39320,14 +39277,7 @@
           <w:rFonts w:hint="eastAsia"/>
           <w:b/>
         </w:rPr>
-        <w:t>/ Identit</w:t>
-      </w:r>
-      <w:r>
-        <w:rPr>
-          <w:rFonts w:hint="eastAsia"/>
-          <w:b/>
-        </w:rPr>
-        <w:t>y</w:t>
+        <w:t>/ Identity</w:t>
       </w:r>
       <w:r>
         <w:rPr>
@@ -39464,9 +39414,6 @@
     <w:p>
       <w:pPr>
         <w:ind w:firstLine="480"/>
-        <w:rPr>
-          <w:rFonts w:hint="eastAsia"/>
-        </w:rPr>
       </w:pPr>
       <w:r>
         <w:rPr>
@@ -39490,7 +39437,7 @@
                     </pic:cNvPicPr>
                   </pic:nvPicPr>
                   <pic:blipFill>
-                    <a:blip r:embed="rId71">
+                    <a:blip r:embed="rId78">
                       <a:extLst>
                         <a:ext uri="{28A0092B-C50C-407E-A947-70E740481C1C}">
                           <a14:useLocalDpi xmlns:a14="http://schemas.microsoft.com/office/drawing/2010/main" val="0"/>
@@ -39913,7 +39860,7 @@
                     </pic:cNvPicPr>
                   </pic:nvPicPr>
                   <pic:blipFill>
-                    <a:blip r:embed="rId72">
+                    <a:blip r:embed="rId79">
                       <a:extLst>
                         <a:ext uri="{28A0092B-C50C-407E-A947-70E740481C1C}">
                           <a14:useLocalDpi xmlns:a14="http://schemas.microsoft.com/office/drawing/2010/main" val="0"/>
@@ -39948,9 +39895,6 @@
     <w:p>
       <w:pPr>
         <w:ind w:firstLine="480"/>
-        <w:rPr>
-          <w:rFonts w:hint="eastAsia"/>
-        </w:rPr>
       </w:pPr>
       <w:r>
         <w:rPr>
@@ -39973,7 +39917,7 @@
                     <pic:cNvPicPr/>
                   </pic:nvPicPr>
                   <pic:blipFill>
-                    <a:blip r:embed="rId73"/>
+                    <a:blip r:embed="rId80"/>
                     <a:stretch>
                       <a:fillRect/>
                     </a:stretch>
@@ -40020,9 +39964,6 @@
     <w:p>
       <w:pPr>
         <w:ind w:firstLine="480"/>
-        <w:rPr>
-          <w:rFonts w:hint="eastAsia"/>
-        </w:rPr>
       </w:pPr>
       <w:r>
         <w:rPr>
@@ -40138,7 +40079,7 @@
                     </pic:cNvPicPr>
                   </pic:nvPicPr>
                   <pic:blipFill>
-                    <a:blip r:embed="rId74">
+                    <a:blip r:embed="rId81">
                       <a:extLst>
                         <a:ext uri="{28A0092B-C50C-407E-A947-70E740481C1C}">
                           <a14:useLocalDpi xmlns:a14="http://schemas.microsoft.com/office/drawing/2010/main" val="0"/>
@@ -40486,7 +40427,6 @@
       <w:pPr>
         <w:ind w:firstLineChars="900" w:firstLine="1800"/>
         <w:rPr>
-          <w:rFonts w:hint="eastAsia"/>
           <w:b/>
         </w:rPr>
       </w:pPr>
@@ -40635,7 +40575,7 @@
         <w:ind w:firstLineChars="0" w:firstLine="480"/>
         <w:jc w:val="left"/>
         <w:rPr>
-          <w:rFonts w:cs="Times New Roman" w:hint="eastAsia"/>
+          <w:rFonts w:cs="Times New Roman"/>
           <w:color w:val="333333"/>
           <w:kern w:val="0"/>
           <w:szCs w:val="24"/>
@@ -40957,7 +40897,6 @@
       <w:pPr>
         <w:ind w:firstLine="480"/>
         <w:rPr>
-          <w:rFonts w:hint="eastAsia"/>
           <w:b/>
         </w:rPr>
       </w:pPr>
@@ -41039,7 +40978,7 @@
                     </pic:cNvPicPr>
                   </pic:nvPicPr>
                   <pic:blipFill>
-                    <a:blip r:embed="rId75">
+                    <a:blip r:embed="rId82">
                       <a:extLst>
                         <a:ext uri="{28A0092B-C50C-407E-A947-70E740481C1C}">
                           <a14:useLocalDpi xmlns:a14="http://schemas.microsoft.com/office/drawing/2010/main" val="0"/>
@@ -41098,7 +41037,7 @@
                     <pic:cNvPicPr/>
                   </pic:nvPicPr>
                   <pic:blipFill>
-                    <a:blip r:embed="rId76"/>
+                    <a:blip r:embed="rId83"/>
                     <a:stretch>
                       <a:fillRect/>
                     </a:stretch>
@@ -41123,20 +41062,17 @@
       <w:pPr>
         <w:ind w:firstLineChars="0" w:firstLine="0"/>
         <w:rPr>
-          <w:rFonts w:hint="eastAsia"/>
           <w:b/>
         </w:rPr>
       </w:pPr>
-      <w:bookmarkStart w:id="4" w:name="_GoBack"/>
-      <w:bookmarkEnd w:id="4"/>
     </w:p>
     <w:sectPr>
-      <w:headerReference w:type="even" r:id="rId77"/>
-      <w:headerReference w:type="default" r:id="rId78"/>
-      <w:footerReference w:type="even" r:id="rId79"/>
-      <w:footerReference w:type="default" r:id="rId80"/>
-      <w:headerReference w:type="first" r:id="rId81"/>
-      <w:footerReference w:type="first" r:id="rId82"/>
+      <w:headerReference w:type="even" r:id="rId84"/>
+      <w:headerReference w:type="default" r:id="rId85"/>
+      <w:footerReference w:type="even" r:id="rId86"/>
+      <w:footerReference w:type="default" r:id="rId87"/>
+      <w:headerReference w:type="first" r:id="rId88"/>
+      <w:footerReference w:type="first" r:id="rId89"/>
       <w:pgSz w:w="11906" w:h="16838"/>
       <w:pgMar w:top="1440" w:right="1800" w:bottom="1440" w:left="1800" w:header="851" w:footer="992" w:gutter="0"/>
       <w:cols w:space="425"/>
@@ -43886,7 +43822,7 @@
 </file>
 
 <file path=customXml/itemProps1.xml><?xml version="1.0" encoding="utf-8"?>
-<ds:datastoreItem xmlns:ds="http://schemas.openxmlformats.org/officeDocument/2006/customXml" ds:itemID="{2BF268AB-AA68-4212-A701-FBD4372593B1}">
+<ds:datastoreItem xmlns:ds="http://schemas.openxmlformats.org/officeDocument/2006/customXml" ds:itemID="{BA80C207-E981-41F8-95C6-8CBDAB03BE2E}">
   <ds:schemaRefs>
     <ds:schemaRef ds:uri="http://schemas.openxmlformats.org/officeDocument/2006/bibliography"/>
   </ds:schemaRefs>

--- a/Fabric区块链Java开发详解.docx
+++ b/Fabric区块链Java开发详解.docx
@@ -408,8 +408,6 @@
           </wp:inline>
         </w:drawing>
       </w:r>
-      <w:bookmarkStart w:id="1" w:name="_GoBack"/>
-      <w:bookmarkEnd w:id="1"/>
     </w:p>
     <w:p>
       <w:pPr>
@@ -891,7 +889,7 @@
                         </a:ln>
                         <a:extLst>
                           <a:ext uri="{91240B29-F687-4f45-9708-019B960494DF}">
-                            <a14:hiddenLine xmlns="" xmlns:a14="http://schemas.microsoft.com/office/drawing/2010/main" xmlns:w="http://schemas.openxmlformats.org/wordprocessingml/2006/main" xmlns:w10="urn:schemas-microsoft-com:office:word" xmlns:v="urn:schemas-microsoft-com:vml" xmlns:o="urn:schemas-microsoft-com:office:office" w="9525">
+                            <a14:hiddenLine xmlns:o="urn:schemas-microsoft-com:office:office" xmlns:v="urn:schemas-microsoft-com:vml" xmlns:w10="urn:schemas-microsoft-com:office:word" xmlns:w="http://schemas.openxmlformats.org/wordprocessingml/2006/main" xmlns:a14="http://schemas.microsoft.com/office/drawing/2010/main" xmlns="" w="9525">
                               <a:solidFill>
                                 <a:srgbClr val="000000"/>
                               </a:solidFill>
@@ -1011,7 +1009,7 @@
                                     <pic:cNvPicPr/>
                                   </pic:nvPicPr>
                                   <pic:blipFill>
-                                    <a:blip r:embed="rId16"/>
+                                    <a:blip r:embed="rId15"/>
                                     <a:stretch>
                                       <a:fillRect/>
                                     </a:stretch>
@@ -1093,7 +1091,7 @@
                         </a:ln>
                         <a:extLst>
                           <a:ext uri="{91240B29-F687-4f45-9708-019B960494DF}">
-                            <a14:hiddenLine xmlns="" xmlns:a14="http://schemas.microsoft.com/office/drawing/2010/main" xmlns:w="http://schemas.openxmlformats.org/wordprocessingml/2006/main" xmlns:w10="urn:schemas-microsoft-com:office:word" xmlns:v="urn:schemas-microsoft-com:vml" xmlns:o="urn:schemas-microsoft-com:office:office" w="9525">
+                            <a14:hiddenLine xmlns:o="urn:schemas-microsoft-com:office:office" xmlns:v="urn:schemas-microsoft-com:vml" xmlns:w10="urn:schemas-microsoft-com:office:word" xmlns:w="http://schemas.openxmlformats.org/wordprocessingml/2006/main" xmlns:a14="http://schemas.microsoft.com/office/drawing/2010/main" xmlns="" w="9525">
                               <a:solidFill>
                                 <a:srgbClr val="000000"/>
                               </a:solidFill>
@@ -1134,7 +1132,7 @@
                                           </pic:cNvPicPr>
                                         </pic:nvPicPr>
                                         <pic:blipFill>
-                                          <a:blip r:embed="rId17">
+                                          <a:blip r:embed="rId16">
                                             <a:extLst>
                                               <a:ext uri="{28A0092B-C50C-407E-A947-70E740481C1C}">
                                                 <a14:useLocalDpi xmlns:a14="http://schemas.microsoft.com/office/drawing/2010/main" val="0"/>
@@ -1231,7 +1229,7 @@
                                     </pic:cNvPicPr>
                                   </pic:nvPicPr>
                                   <pic:blipFill>
-                                    <a:blip r:embed="rId18">
+                                    <a:blip r:embed="rId16">
                                       <a:extLst>
                                         <a:ext uri="{28A0092B-C50C-407E-A947-70E740481C1C}">
                                           <a14:useLocalDpi xmlns:a14="http://schemas.microsoft.com/office/drawing/2010/main" val="0"/>
@@ -1410,7 +1408,7 @@
                         </a:ln>
                         <a:extLst>
                           <a:ext uri="{91240B29-F687-4f45-9708-019B960494DF}">
-                            <a14:hiddenLine xmlns="" xmlns:a14="http://schemas.microsoft.com/office/drawing/2010/main" xmlns:w="http://schemas.openxmlformats.org/wordprocessingml/2006/main" xmlns:w10="urn:schemas-microsoft-com:office:word" xmlns:v="urn:schemas-microsoft-com:vml" xmlns:o="urn:schemas-microsoft-com:office:office" w="9525">
+                            <a14:hiddenLine xmlns:o="urn:schemas-microsoft-com:office:office" xmlns:v="urn:schemas-microsoft-com:vml" xmlns:w10="urn:schemas-microsoft-com:office:word" xmlns:w="http://schemas.openxmlformats.org/wordprocessingml/2006/main" xmlns:a14="http://schemas.microsoft.com/office/drawing/2010/main" xmlns="" w="9525">
                               <a:solidFill>
                                 <a:srgbClr val="000000"/>
                               </a:solidFill>
@@ -1447,7 +1445,7 @@
                                           <pic:cNvPicPr/>
                                         </pic:nvPicPr>
                                         <pic:blipFill>
-                                          <a:blip r:embed="rId19"/>
+                                          <a:blip r:embed="rId17"/>
                                           <a:stretch>
                                             <a:fillRect/>
                                           </a:stretch>
@@ -1519,7 +1517,7 @@
                                     <pic:cNvPicPr/>
                                   </pic:nvPicPr>
                                   <pic:blipFill>
-                                    <a:blip r:embed="rId20"/>
+                                    <a:blip r:embed="rId17"/>
                                     <a:stretch>
                                       <a:fillRect/>
                                     </a:stretch>
@@ -1598,7 +1596,7 @@
                         </a:ln>
                         <a:extLst>
                           <a:ext uri="{91240B29-F687-4f45-9708-019B960494DF}">
-                            <a14:hiddenLine xmlns="" xmlns:a14="http://schemas.microsoft.com/office/drawing/2010/main" xmlns:w="http://schemas.openxmlformats.org/wordprocessingml/2006/main" xmlns:w10="urn:schemas-microsoft-com:office:word" xmlns:v="urn:schemas-microsoft-com:vml" xmlns:o="urn:schemas-microsoft-com:office:office" w="9525">
+                            <a14:hiddenLine xmlns:o="urn:schemas-microsoft-com:office:office" xmlns:v="urn:schemas-microsoft-com:vml" xmlns:w10="urn:schemas-microsoft-com:office:word" xmlns:w="http://schemas.openxmlformats.org/wordprocessingml/2006/main" xmlns:a14="http://schemas.microsoft.com/office/drawing/2010/main" xmlns="" w="9525">
                               <a:solidFill>
                                 <a:srgbClr val="000000"/>
                               </a:solidFill>
@@ -1635,7 +1633,7 @@
                                           <pic:cNvPicPr/>
                                         </pic:nvPicPr>
                                         <pic:blipFill>
-                                          <a:blip r:embed="rId21"/>
+                                          <a:blip r:embed="rId18"/>
                                           <a:stretch>
                                             <a:fillRect/>
                                           </a:stretch>
@@ -1707,7 +1705,7 @@
                                     <pic:cNvPicPr/>
                                   </pic:nvPicPr>
                                   <pic:blipFill>
-                                    <a:blip r:embed="rId22"/>
+                                    <a:blip r:embed="rId18"/>
                                     <a:stretch>
                                       <a:fillRect/>
                                     </a:stretch>
@@ -1786,7 +1784,7 @@
                         </a:ln>
                         <a:extLst>
                           <a:ext uri="{91240B29-F687-4f45-9708-019B960494DF}">
-                            <a14:hiddenLine xmlns="" xmlns:a14="http://schemas.microsoft.com/office/drawing/2010/main" xmlns:w="http://schemas.openxmlformats.org/wordprocessingml/2006/main" xmlns:w10="urn:schemas-microsoft-com:office:word" xmlns:v="urn:schemas-microsoft-com:vml" xmlns:o="urn:schemas-microsoft-com:office:office" w="9525">
+                            <a14:hiddenLine xmlns:o="urn:schemas-microsoft-com:office:office" xmlns:v="urn:schemas-microsoft-com:vml" xmlns:w10="urn:schemas-microsoft-com:office:word" xmlns:w="http://schemas.openxmlformats.org/wordprocessingml/2006/main" xmlns:a14="http://schemas.microsoft.com/office/drawing/2010/main" xmlns="" w="9525">
                               <a:solidFill>
                                 <a:srgbClr val="000000"/>
                               </a:solidFill>
@@ -1823,7 +1821,7 @@
                                           <pic:cNvPicPr/>
                                         </pic:nvPicPr>
                                         <pic:blipFill>
-                                          <a:blip r:embed="rId23"/>
+                                          <a:blip r:embed="rId19"/>
                                           <a:stretch>
                                             <a:fillRect/>
                                           </a:stretch>
@@ -1895,7 +1893,7 @@
                                     <pic:cNvPicPr/>
                                   </pic:nvPicPr>
                                   <pic:blipFill>
-                                    <a:blip r:embed="rId24"/>
+                                    <a:blip r:embed="rId19"/>
                                     <a:stretch>
                                       <a:fillRect/>
                                     </a:stretch>
@@ -4747,7 +4745,7 @@
                     </pic:cNvPicPr>
                   </pic:nvPicPr>
                   <pic:blipFill>
-                    <a:blip r:embed="rId25">
+                    <a:blip r:embed="rId20">
                       <a:extLst>
                         <a:ext uri="{28A0092B-C50C-407E-A947-70E740481C1C}">
                           <a14:useLocalDpi xmlns:a14="http://schemas.microsoft.com/office/drawing/2010/main" val="0"/>
@@ -5143,7 +5141,7 @@
                     <pic:cNvPicPr/>
                   </pic:nvPicPr>
                   <pic:blipFill>
-                    <a:blip r:embed="rId26"/>
+                    <a:blip r:embed="rId21"/>
                     <a:stretch>
                       <a:fillRect/>
                     </a:stretch>
@@ -5424,7 +5422,7 @@
                     </pic:cNvPicPr>
                   </pic:nvPicPr>
                   <pic:blipFill>
-                    <a:blip r:embed="rId27">
+                    <a:blip r:embed="rId22">
                       <a:extLst>
                         <a:ext uri="{28A0092B-C50C-407E-A947-70E740481C1C}">
                           <a14:useLocalDpi xmlns:a14="http://schemas.microsoft.com/office/drawing/2010/main" val="0"/>
@@ -5578,7 +5576,7 @@
                     <pic:cNvPicPr/>
                   </pic:nvPicPr>
                   <pic:blipFill>
-                    <a:blip r:embed="rId28"/>
+                    <a:blip r:embed="rId23"/>
                     <a:stretch>
                       <a:fillRect/>
                     </a:stretch>
@@ -6679,7 +6677,7 @@
                     <pic:cNvPicPr/>
                   </pic:nvPicPr>
                   <pic:blipFill>
-                    <a:blip r:embed="rId29"/>
+                    <a:blip r:embed="rId24"/>
                     <a:stretch>
                       <a:fillRect/>
                     </a:stretch>
@@ -6837,7 +6835,7 @@
                     </pic:cNvPicPr>
                   </pic:nvPicPr>
                   <pic:blipFill>
-                    <a:blip r:embed="rId30">
+                    <a:blip r:embed="rId25">
                       <a:extLst>
                         <a:ext uri="{28A0092B-C50C-407E-A947-70E740481C1C}">
                           <a14:useLocalDpi xmlns:a14="http://schemas.microsoft.com/office/drawing/2010/main" val="0"/>
@@ -7055,7 +7053,7 @@
                     </pic:cNvPicPr>
                   </pic:nvPicPr>
                   <pic:blipFill>
-                    <a:blip r:embed="rId31">
+                    <a:blip r:embed="rId26">
                       <a:extLst>
                         <a:ext uri="{28A0092B-C50C-407E-A947-70E740481C1C}">
                           <a14:useLocalDpi xmlns:a14="http://schemas.microsoft.com/office/drawing/2010/main" val="0"/>
@@ -7268,7 +7266,7 @@
                     <pic:cNvPicPr/>
                   </pic:nvPicPr>
                   <pic:blipFill>
-                    <a:blip r:embed="rId32"/>
+                    <a:blip r:embed="rId27"/>
                     <a:stretch>
                       <a:fillRect/>
                     </a:stretch>
@@ -7408,7 +7406,7 @@
                     </pic:cNvPicPr>
                   </pic:nvPicPr>
                   <pic:blipFill>
-                    <a:blip r:embed="rId33">
+                    <a:blip r:embed="rId28">
                       <a:extLst>
                         <a:ext uri="{28A0092B-C50C-407E-A947-70E740481C1C}">
                           <a14:useLocalDpi xmlns:a14="http://schemas.microsoft.com/office/drawing/2010/main" val="0"/>
@@ -7620,7 +7618,7 @@
                     </pic:cNvPicPr>
                   </pic:nvPicPr>
                   <pic:blipFill>
-                    <a:blip r:embed="rId34">
+                    <a:blip r:embed="rId29">
                       <a:extLst>
                         <a:ext uri="{28A0092B-C50C-407E-A947-70E740481C1C}">
                           <a14:useLocalDpi xmlns:a14="http://schemas.microsoft.com/office/drawing/2010/main" val="0"/>
@@ -7777,7 +7775,7 @@
         </w:rPr>
         <w:t> </w:t>
       </w:r>
-      <w:hyperlink r:id="rId35" w:tgtFrame="_blank" w:history="1">
+      <w:hyperlink r:id="rId30" w:tgtFrame="_blank" w:history="1">
         <w:r>
           <w:rPr>
             <w:rStyle w:val="a8"/>
@@ -7846,7 +7844,7 @@
                     </pic:cNvPicPr>
                   </pic:nvPicPr>
                   <pic:blipFill>
-                    <a:blip r:embed="rId36">
+                    <a:blip r:embed="rId31">
                       <a:extLst>
                         <a:ext uri="{28A0092B-C50C-407E-A947-70E740481C1C}">
                           <a14:useLocalDpi xmlns:a14="http://schemas.microsoft.com/office/drawing/2010/main" val="0"/>
@@ -8432,7 +8430,7 @@
                     <pic:cNvPicPr/>
                   </pic:nvPicPr>
                   <pic:blipFill>
-                    <a:blip r:embed="rId37"/>
+                    <a:blip r:embed="rId32"/>
                     <a:stretch>
                       <a:fillRect/>
                     </a:stretch>
@@ -8593,7 +8591,7 @@
                     </pic:cNvPicPr>
                   </pic:nvPicPr>
                   <pic:blipFill>
-                    <a:blip r:embed="rId38">
+                    <a:blip r:embed="rId33">
                       <a:extLst>
                         <a:ext uri="{28A0092B-C50C-407E-A947-70E740481C1C}">
                           <a14:useLocalDpi xmlns:a14="http://schemas.microsoft.com/office/drawing/2010/main" val="0"/>
@@ -8743,7 +8741,7 @@
                     </pic:cNvPicPr>
                   </pic:nvPicPr>
                   <pic:blipFill>
-                    <a:blip r:embed="rId39">
+                    <a:blip r:embed="rId34">
                       <a:extLst>
                         <a:ext uri="{28A0092B-C50C-407E-A947-70E740481C1C}">
                           <a14:useLocalDpi xmlns:a14="http://schemas.microsoft.com/office/drawing/2010/main" val="0"/>
@@ -10003,7 +10001,7 @@
       <w:r>
         <w:t>，可以点击</w:t>
       </w:r>
-      <w:hyperlink r:id="rId40" w:tgtFrame="_blank" w:history="1">
+      <w:hyperlink r:id="rId35" w:tgtFrame="_blank" w:history="1">
         <w:r>
           <w:rPr>
             <w:color w:val="337AB7"/>
@@ -11892,7 +11890,7 @@
                     </pic:cNvPicPr>
                   </pic:nvPicPr>
                   <pic:blipFill>
-                    <a:blip r:embed="rId41">
+                    <a:blip r:embed="rId36">
                       <a:extLst>
                         <a:ext uri="{28A0092B-C50C-407E-A947-70E740481C1C}">
                           <a14:useLocalDpi xmlns:a14="http://schemas.microsoft.com/office/drawing/2010/main" val="0"/>
@@ -13240,7 +13238,7 @@
                     <pic:cNvPicPr/>
                   </pic:nvPicPr>
                   <pic:blipFill>
-                    <a:blip r:embed="rId42"/>
+                    <a:blip r:embed="rId37"/>
                     <a:stretch>
                       <a:fillRect/>
                     </a:stretch>
@@ -13342,7 +13340,7 @@
                     </pic:cNvPicPr>
                   </pic:nvPicPr>
                   <pic:blipFill>
-                    <a:blip r:embed="rId43">
+                    <a:blip r:embed="rId38">
                       <a:extLst>
                         <a:ext uri="{28A0092B-C50C-407E-A947-70E740481C1C}">
                           <a14:useLocalDpi xmlns:a14="http://schemas.microsoft.com/office/drawing/2010/main" val="0"/>
@@ -14874,7 +14872,7 @@
                     </pic:cNvPicPr>
                   </pic:nvPicPr>
                   <pic:blipFill>
-                    <a:blip r:embed="rId44">
+                    <a:blip r:embed="rId39">
                       <a:extLst>
                         <a:ext uri="{28A0092B-C50C-407E-A947-70E740481C1C}">
                           <a14:useLocalDpi xmlns:a14="http://schemas.microsoft.com/office/drawing/2010/main" val="0"/>
@@ -14930,7 +14928,7 @@
                     <pic:cNvPicPr/>
                   </pic:nvPicPr>
                   <pic:blipFill>
-                    <a:blip r:embed="rId45"/>
+                    <a:blip r:embed="rId40"/>
                     <a:stretch>
                       <a:fillRect/>
                     </a:stretch>
@@ -15132,7 +15130,7 @@
                     </pic:cNvPicPr>
                   </pic:nvPicPr>
                   <pic:blipFill>
-                    <a:blip r:embed="rId46">
+                    <a:blip r:embed="rId41">
                       <a:extLst>
                         <a:ext uri="{28A0092B-C50C-407E-A947-70E740481C1C}">
                           <a14:useLocalDpi xmlns:a14="http://schemas.microsoft.com/office/drawing/2010/main" val="0"/>
@@ -16885,7 +16883,7 @@
                     <pic:cNvPicPr/>
                   </pic:nvPicPr>
                   <pic:blipFill>
-                    <a:blip r:embed="rId47"/>
+                    <a:blip r:embed="rId42"/>
                     <a:stretch>
                       <a:fillRect/>
                     </a:stretch>
@@ -16999,7 +16997,7 @@
                     </pic:cNvPicPr>
                   </pic:nvPicPr>
                   <pic:blipFill>
-                    <a:blip r:embed="rId48">
+                    <a:blip r:embed="rId43">
                       <a:extLst>
                         <a:ext uri="{28A0092B-C50C-407E-A947-70E740481C1C}">
                           <a14:useLocalDpi xmlns:a14="http://schemas.microsoft.com/office/drawing/2010/main" val="0"/>
@@ -17140,7 +17138,7 @@
                     </pic:cNvPicPr>
                   </pic:nvPicPr>
                   <pic:blipFill>
-                    <a:blip r:embed="rId49">
+                    <a:blip r:embed="rId44">
                       <a:extLst>
                         <a:ext uri="{28A0092B-C50C-407E-A947-70E740481C1C}">
                           <a14:useLocalDpi xmlns:a14="http://schemas.microsoft.com/office/drawing/2010/main" val="0"/>
@@ -18008,7 +18006,7 @@
                     <pic:cNvPicPr/>
                   </pic:nvPicPr>
                   <pic:blipFill>
-                    <a:blip r:embed="rId50"/>
+                    <a:blip r:embed="rId45"/>
                     <a:stretch>
                       <a:fillRect/>
                     </a:stretch>
@@ -18228,7 +18226,7 @@
                     </pic:cNvPicPr>
                   </pic:nvPicPr>
                   <pic:blipFill>
-                    <a:blip r:embed="rId51">
+                    <a:blip r:embed="rId46">
                       <a:extLst>
                         <a:ext uri="{28A0092B-C50C-407E-A947-70E740481C1C}">
                           <a14:useLocalDpi xmlns:a14="http://schemas.microsoft.com/office/drawing/2010/main" val="0"/>
@@ -18413,7 +18411,7 @@
         </w:rPr>
         <w:t>链码开发包中的</w:t>
       </w:r>
-      <w:bookmarkStart w:id="2" w:name="OLE_LINK3"/>
+      <w:bookmarkStart w:id="1" w:name="OLE_LINK3"/>
       <w:r>
         <w:fldChar w:fldCharType="begin"/>
       </w:r>
@@ -18443,7 +18441,7 @@
         </w:rPr>
         <w:t> </w:t>
       </w:r>
-      <w:bookmarkEnd w:id="2"/>
+      <w:bookmarkEnd w:id="1"/>
       <w:r>
         <w:rPr>
           <w:rFonts w:hint="eastAsia"/>
@@ -18600,7 +18598,7 @@
                     </pic:cNvPicPr>
                   </pic:nvPicPr>
                   <pic:blipFill>
-                    <a:blip r:embed="rId52">
+                    <a:blip r:embed="rId47">
                       <a:extLst>
                         <a:ext uri="{28A0092B-C50C-407E-A947-70E740481C1C}">
                           <a14:useLocalDpi xmlns:a14="http://schemas.microsoft.com/office/drawing/2010/main" val="0"/>
@@ -19566,8 +19564,8 @@
         </w:rPr>
         <w:t>方法缺少对</w:t>
       </w:r>
-      <w:bookmarkStart w:id="3" w:name="OLE_LINK1"/>
-      <w:bookmarkStart w:id="4" w:name="OLE_LINK2"/>
+      <w:bookmarkStart w:id="2" w:name="OLE_LINK1"/>
+      <w:bookmarkStart w:id="3" w:name="OLE_LINK2"/>
       <w:r>
         <w:rPr>
           <w:rFonts w:hint="eastAsia"/>
@@ -19575,8 +19573,8 @@
         </w:rPr>
         <w:t>value</w:t>
       </w:r>
+      <w:bookmarkEnd w:id="2"/>
       <w:bookmarkEnd w:id="3"/>
-      <w:bookmarkEnd w:id="4"/>
       <w:r>
         <w:rPr>
           <w:rFonts w:hint="eastAsia"/>
@@ -20662,7 +20660,7 @@
                     </pic:cNvPicPr>
                   </pic:nvPicPr>
                   <pic:blipFill>
-                    <a:blip r:embed="rId53">
+                    <a:blip r:embed="rId48">
                       <a:extLst>
                         <a:ext uri="{28A0092B-C50C-407E-A947-70E740481C1C}">
                           <a14:useLocalDpi xmlns:a14="http://schemas.microsoft.com/office/drawing/2010/main" val="0"/>
@@ -21551,7 +21549,7 @@
                     <pic:cNvPicPr/>
                   </pic:nvPicPr>
                   <pic:blipFill>
-                    <a:blip r:embed="rId54"/>
+                    <a:blip r:embed="rId49"/>
                     <a:stretch>
                       <a:fillRect/>
                     </a:stretch>
@@ -23305,7 +23303,7 @@
                     <pic:cNvPicPr/>
                   </pic:nvPicPr>
                   <pic:blipFill>
-                    <a:blip r:embed="rId55"/>
+                    <a:blip r:embed="rId50"/>
                     <a:stretch>
                       <a:fillRect/>
                     </a:stretch>
@@ -24121,7 +24119,7 @@
                     <pic:cNvPicPr/>
                   </pic:nvPicPr>
                   <pic:blipFill>
-                    <a:blip r:embed="rId56"/>
+                    <a:blip r:embed="rId51"/>
                     <a:stretch>
                       <a:fillRect/>
                     </a:stretch>
@@ -24217,7 +24215,7 @@
                     </pic:cNvPicPr>
                   </pic:nvPicPr>
                   <pic:blipFill>
-                    <a:blip r:embed="rId57">
+                    <a:blip r:embed="rId52">
                       <a:extLst>
                         <a:ext uri="{28A0092B-C50C-407E-A947-70E740481C1C}">
                           <a14:useLocalDpi xmlns:a14="http://schemas.microsoft.com/office/drawing/2010/main" val="0"/>
@@ -24451,7 +24449,7 @@
                     </pic:cNvPicPr>
                   </pic:nvPicPr>
                   <pic:blipFill>
-                    <a:blip r:embed="rId58">
+                    <a:blip r:embed="rId53">
                       <a:extLst>
                         <a:ext uri="{28A0092B-C50C-407E-A947-70E740481C1C}">
                           <a14:useLocalDpi xmlns:a14="http://schemas.microsoft.com/office/drawing/2010/main" val="0"/>
@@ -24658,7 +24656,7 @@
                     <pic:cNvPicPr/>
                   </pic:nvPicPr>
                   <pic:blipFill>
-                    <a:blip r:embed="rId59"/>
+                    <a:blip r:embed="rId54"/>
                     <a:stretch>
                       <a:fillRect/>
                     </a:stretch>
@@ -24806,7 +24804,7 @@
                     </pic:cNvPicPr>
                   </pic:nvPicPr>
                   <pic:blipFill>
-                    <a:blip r:embed="rId60">
+                    <a:blip r:embed="rId55">
                       <a:extLst>
                         <a:ext uri="{28A0092B-C50C-407E-A947-70E740481C1C}">
                           <a14:useLocalDpi xmlns:a14="http://schemas.microsoft.com/office/drawing/2010/main" val="0"/>
@@ -27778,7 +27776,7 @@
                     <pic:cNvPicPr/>
                   </pic:nvPicPr>
                   <pic:blipFill>
-                    <a:blip r:embed="rId61"/>
+                    <a:blip r:embed="rId56"/>
                     <a:stretch>
                       <a:fillRect/>
                     </a:stretch>
@@ -27874,7 +27872,7 @@
                     </pic:cNvPicPr>
                   </pic:nvPicPr>
                   <pic:blipFill>
-                    <a:blip r:embed="rId62">
+                    <a:blip r:embed="rId57">
                       <a:extLst>
                         <a:ext uri="{28A0092B-C50C-407E-A947-70E740481C1C}">
                           <a14:useLocalDpi xmlns:a14="http://schemas.microsoft.com/office/drawing/2010/main" val="0"/>
@@ -29007,7 +29005,7 @@
                     <pic:cNvPicPr/>
                   </pic:nvPicPr>
                   <pic:blipFill>
-                    <a:blip r:embed="rId63"/>
+                    <a:blip r:embed="rId58"/>
                     <a:stretch>
                       <a:fillRect/>
                     </a:stretch>
@@ -29145,7 +29143,7 @@
                     </pic:cNvPicPr>
                   </pic:nvPicPr>
                   <pic:blipFill>
-                    <a:blip r:embed="rId64">
+                    <a:blip r:embed="rId59">
                       <a:extLst>
                         <a:ext uri="{28A0092B-C50C-407E-A947-70E740481C1C}">
                           <a14:useLocalDpi xmlns:a14="http://schemas.microsoft.com/office/drawing/2010/main" val="0"/>
@@ -30203,7 +30201,7 @@
                     <pic:cNvPicPr/>
                   </pic:nvPicPr>
                   <pic:blipFill>
-                    <a:blip r:embed="rId65"/>
+                    <a:blip r:embed="rId60"/>
                     <a:stretch>
                       <a:fillRect/>
                     </a:stretch>
@@ -30315,7 +30313,7 @@
                     </pic:cNvPicPr>
                   </pic:nvPicPr>
                   <pic:blipFill>
-                    <a:blip r:embed="rId66">
+                    <a:blip r:embed="rId61">
                       <a:extLst>
                         <a:ext uri="{28A0092B-C50C-407E-A947-70E740481C1C}">
                           <a14:useLocalDpi xmlns:a14="http://schemas.microsoft.com/office/drawing/2010/main" val="0"/>
@@ -31410,7 +31408,7 @@
                     <pic:cNvPicPr/>
                   </pic:nvPicPr>
                   <pic:blipFill>
-                    <a:blip r:embed="rId67"/>
+                    <a:blip r:embed="rId62"/>
                     <a:stretch>
                       <a:fillRect/>
                     </a:stretch>
@@ -31580,12 +31578,14 @@
         </w:rPr>
         <w:t>("peer1`","grpc://127.0.0.1:7051");</w:t>
       </w:r>
+      <w:proofErr w:type="gramStart"/>
       <w:r>
         <w:rPr>
           <w:color w:val="FF0000"/>
         </w:rPr>
         <w:t>”</w:t>
       </w:r>
+      <w:proofErr w:type="gramEnd"/>
       <w:r>
         <w:rPr>
           <w:rFonts w:hint="eastAsia"/>
@@ -31740,7 +31740,7 @@
                     </pic:cNvPicPr>
                   </pic:nvPicPr>
                   <pic:blipFill>
-                    <a:blip r:embed="rId68">
+                    <a:blip r:embed="rId63">
                       <a:extLst>
                         <a:ext uri="{28A0092B-C50C-407E-A947-70E740481C1C}">
                           <a14:useLocalDpi xmlns:a14="http://schemas.microsoft.com/office/drawing/2010/main" val="0"/>
@@ -33273,7 +33273,7 @@
                     <pic:cNvPicPr/>
                   </pic:nvPicPr>
                   <pic:blipFill>
-                    <a:blip r:embed="rId69"/>
+                    <a:blip r:embed="rId64"/>
                     <a:stretch>
                       <a:fillRect/>
                     </a:stretch>
@@ -33350,7 +33350,21 @@
         <w:rPr>
           <w:rFonts w:hint="eastAsia"/>
         </w:rPr>
-        <w:t>，另一个则是需要保密的私有密钥即私钥。</w:t>
+        <w:t>，另一个则是需要保密的私有密钥即私</w:t>
+      </w:r>
+      <w:proofErr w:type="gramStart"/>
+      <w:r>
+        <w:rPr>
+          <w:rFonts w:hint="eastAsia"/>
+        </w:rPr>
+        <w:t>钥</w:t>
+      </w:r>
+      <w:proofErr w:type="gramEnd"/>
+      <w:r>
+        <w:rPr>
+          <w:rFonts w:hint="eastAsia"/>
+        </w:rPr>
+        <w:t>。</w:t>
       </w:r>
     </w:p>
     <w:p>
@@ -33375,7 +33389,21 @@
         <w:rPr>
           <w:rFonts w:hint="eastAsia"/>
         </w:rPr>
-        <w:t>、公钥）进行数据的加密或解密：</w:t>
+        <w:t>、公</w:t>
+      </w:r>
+      <w:proofErr w:type="gramStart"/>
+      <w:r>
+        <w:rPr>
+          <w:rFonts w:hint="eastAsia"/>
+        </w:rPr>
+        <w:t>钥</w:t>
+      </w:r>
+      <w:proofErr w:type="gramEnd"/>
+      <w:r>
+        <w:rPr>
+          <w:rFonts w:hint="eastAsia"/>
+        </w:rPr>
+        <w:t>）进行数据的加密或解密：</w:t>
       </w:r>
       <w:r>
         <w:rPr>
@@ -33413,7 +33441,7 @@
         <w:rPr>
           <w:rFonts w:hint="eastAsia"/>
         </w:rPr>
-        <w:t>公钥解密；用公</w:t>
+        <w:t>公</w:t>
       </w:r>
       <w:proofErr w:type="gramStart"/>
       <w:r>
@@ -33427,7 +33455,35 @@
         <w:rPr>
           <w:rFonts w:hint="eastAsia"/>
         </w:rPr>
-        <w:t>加密，则需要用私钥解密。</w:t>
+        <w:t>解密；用公</w:t>
+      </w:r>
+      <w:proofErr w:type="gramStart"/>
+      <w:r>
+        <w:rPr>
+          <w:rFonts w:hint="eastAsia"/>
+        </w:rPr>
+        <w:t>钥</w:t>
+      </w:r>
+      <w:proofErr w:type="gramEnd"/>
+      <w:r>
+        <w:rPr>
+          <w:rFonts w:hint="eastAsia"/>
+        </w:rPr>
+        <w:t>加密，则需要用私</w:t>
+      </w:r>
+      <w:proofErr w:type="gramStart"/>
+      <w:r>
+        <w:rPr>
+          <w:rFonts w:hint="eastAsia"/>
+        </w:rPr>
+        <w:t>钥</w:t>
+      </w:r>
+      <w:proofErr w:type="gramEnd"/>
+      <w:r>
+        <w:rPr>
+          <w:rFonts w:hint="eastAsia"/>
+        </w:rPr>
+        <w:t>解密。</w:t>
       </w:r>
       <w:r>
         <w:rPr>
@@ -33501,7 +33557,21 @@
         <w:rPr>
           <w:rFonts w:hint="eastAsia"/>
         </w:rPr>
-        <w:t>身份的表示，而私钥则用于身份的验证：</w:t>
+        <w:t>身份的表示，而私</w:t>
+      </w:r>
+      <w:proofErr w:type="gramStart"/>
+      <w:r>
+        <w:rPr>
+          <w:rFonts w:hint="eastAsia"/>
+        </w:rPr>
+        <w:t>钥</w:t>
+      </w:r>
+      <w:proofErr w:type="gramEnd"/>
+      <w:r>
+        <w:rPr>
+          <w:rFonts w:hint="eastAsia"/>
+        </w:rPr>
+        <w:t>则用于身份的验证：</w:t>
       </w:r>
     </w:p>
     <w:p>
@@ -33530,7 +33600,7 @@
                     </pic:cNvPicPr>
                   </pic:nvPicPr>
                   <pic:blipFill>
-                    <a:blip r:embed="rId70">
+                    <a:blip r:embed="rId65">
                       <a:extLst>
                         <a:ext uri="{28A0092B-C50C-407E-A947-70E740481C1C}">
                           <a14:useLocalDpi xmlns:a14="http://schemas.microsoft.com/office/drawing/2010/main" val="0"/>
@@ -33707,7 +33777,21 @@
         <w:rPr>
           <w:rFonts w:hint="eastAsia"/>
         </w:rPr>
-        <w:t>的私钥签发的，</w:t>
+        <w:t>的私</w:t>
+      </w:r>
+      <w:proofErr w:type="gramStart"/>
+      <w:r>
+        <w:rPr>
+          <w:rFonts w:hint="eastAsia"/>
+        </w:rPr>
+        <w:t>钥</w:t>
+      </w:r>
+      <w:proofErr w:type="gramEnd"/>
+      <w:r>
+        <w:rPr>
+          <w:rFonts w:hint="eastAsia"/>
+        </w:rPr>
+        <w:t>签发的，</w:t>
       </w:r>
       <w:r>
         <w:rPr>
@@ -33791,7 +33875,21 @@
         <w:rPr>
           <w:rFonts w:hint="eastAsia"/>
         </w:rPr>
-        <w:t>，然后导出公钥，分别保存在</w:t>
+        <w:t>，然后导出公</w:t>
+      </w:r>
+      <w:proofErr w:type="gramStart"/>
+      <w:r>
+        <w:rPr>
+          <w:rFonts w:hint="eastAsia"/>
+        </w:rPr>
+        <w:t>钥</w:t>
+      </w:r>
+      <w:proofErr w:type="gramEnd"/>
+      <w:r>
+        <w:rPr>
+          <w:rFonts w:hint="eastAsia"/>
+        </w:rPr>
+        <w:t>，分别保存在</w:t>
       </w:r>
       <w:r>
         <w:rPr>
@@ -35751,7 +35849,7 @@
                     <pic:cNvPicPr/>
                   </pic:nvPicPr>
                   <pic:blipFill>
-                    <a:blip r:embed="rId71"/>
+                    <a:blip r:embed="rId66"/>
                     <a:stretch>
                       <a:fillRect/>
                     </a:stretch>
@@ -35823,7 +35921,21 @@
         <w:rPr>
           <w:rFonts w:hint="eastAsia"/>
         </w:rPr>
-        <w:t>或者将公钥单向变换为地址，</w:t>
+        <w:t>或者将公</w:t>
+      </w:r>
+      <w:proofErr w:type="gramStart"/>
+      <w:r>
+        <w:rPr>
+          <w:rFonts w:hint="eastAsia"/>
+        </w:rPr>
+        <w:t>钥</w:t>
+      </w:r>
+      <w:proofErr w:type="gramEnd"/>
+      <w:r>
+        <w:rPr>
+          <w:rFonts w:hint="eastAsia"/>
+        </w:rPr>
+        <w:t>单向变换为地址，</w:t>
       </w:r>
       <w:r>
         <w:rPr>
@@ -35932,7 +36044,7 @@
                     </pic:cNvPicPr>
                   </pic:nvPicPr>
                   <pic:blipFill>
-                    <a:blip r:embed="rId72">
+                    <a:blip r:embed="rId67">
                       <a:extLst>
                         <a:ext uri="{28A0092B-C50C-407E-A947-70E740481C1C}">
                           <a14:useLocalDpi xmlns:a14="http://schemas.microsoft.com/office/drawing/2010/main" val="0"/>
@@ -36501,7 +36613,7 @@
                     </pic:cNvPicPr>
                   </pic:nvPicPr>
                   <pic:blipFill>
-                    <a:blip r:embed="rId73">
+                    <a:blip r:embed="rId68">
                       <a:extLst>
                         <a:ext uri="{28A0092B-C50C-407E-A947-70E740481C1C}">
                           <a14:useLocalDpi xmlns:a14="http://schemas.microsoft.com/office/drawing/2010/main" val="0"/>
@@ -36711,7 +36823,7 @@
                     <pic:cNvPicPr/>
                   </pic:nvPicPr>
                   <pic:blipFill>
-                    <a:blip r:embed="rId74"/>
+                    <a:blip r:embed="rId69"/>
                     <a:stretch>
                       <a:fillRect/>
                     </a:stretch>
@@ -37016,7 +37128,7 @@
                     </pic:cNvPicPr>
                   </pic:nvPicPr>
                   <pic:blipFill>
-                    <a:blip r:embed="rId75">
+                    <a:blip r:embed="rId70">
                       <a:extLst>
                         <a:ext uri="{28A0092B-C50C-407E-A947-70E740481C1C}">
                           <a14:useLocalDpi xmlns:a14="http://schemas.microsoft.com/office/drawing/2010/main" val="0"/>
@@ -39084,7 +39196,7 @@
                     </pic:cNvPicPr>
                   </pic:nvPicPr>
                   <pic:blipFill>
-                    <a:blip r:embed="rId76">
+                    <a:blip r:embed="rId71">
                       <a:extLst>
                         <a:ext uri="{28A0092B-C50C-407E-A947-70E740481C1C}">
                           <a14:useLocalDpi xmlns:a14="http://schemas.microsoft.com/office/drawing/2010/main" val="0"/>
@@ -39140,7 +39252,7 @@
                     <pic:cNvPicPr/>
                   </pic:nvPicPr>
                   <pic:blipFill>
-                    <a:blip r:embed="rId77"/>
+                    <a:blip r:embed="rId72"/>
                     <a:stretch>
                       <a:fillRect/>
                     </a:stretch>
@@ -39437,7 +39549,7 @@
                     </pic:cNvPicPr>
                   </pic:nvPicPr>
                   <pic:blipFill>
-                    <a:blip r:embed="rId78">
+                    <a:blip r:embed="rId73">
                       <a:extLst>
                         <a:ext uri="{28A0092B-C50C-407E-A947-70E740481C1C}">
                           <a14:useLocalDpi xmlns:a14="http://schemas.microsoft.com/office/drawing/2010/main" val="0"/>
@@ -39860,7 +39972,7 @@
                     </pic:cNvPicPr>
                   </pic:nvPicPr>
                   <pic:blipFill>
-                    <a:blip r:embed="rId79">
+                    <a:blip r:embed="rId74">
                       <a:extLst>
                         <a:ext uri="{28A0092B-C50C-407E-A947-70E740481C1C}">
                           <a14:useLocalDpi xmlns:a14="http://schemas.microsoft.com/office/drawing/2010/main" val="0"/>
@@ -39917,7 +40029,7 @@
                     <pic:cNvPicPr/>
                   </pic:nvPicPr>
                   <pic:blipFill>
-                    <a:blip r:embed="rId80"/>
+                    <a:blip r:embed="rId75"/>
                     <a:stretch>
                       <a:fillRect/>
                     </a:stretch>
@@ -40079,7 +40191,7 @@
                     </pic:cNvPicPr>
                   </pic:nvPicPr>
                   <pic:blipFill>
-                    <a:blip r:embed="rId81">
+                    <a:blip r:embed="rId76">
                       <a:extLst>
                         <a:ext uri="{28A0092B-C50C-407E-A947-70E740481C1C}">
                           <a14:useLocalDpi xmlns:a14="http://schemas.microsoft.com/office/drawing/2010/main" val="0"/>
@@ -40807,7 +40919,11 @@
       <w:pPr>
         <w:ind w:firstLine="402"/>
         <w:rPr>
-          <w:b/>
+          <w:rStyle w:val="hljs-selector-class"/>
+          <w:rFonts w:ascii="Consolas" w:hAnsi="Consolas"/>
+          <w:color w:val="333333"/>
+          <w:sz w:val="20"/>
+          <w:szCs w:val="20"/>
         </w:rPr>
       </w:pPr>
       <w:r>
@@ -40892,6 +41008,139 @@
         <w:t>.yaml</w:t>
       </w:r>
       <w:proofErr w:type="spellEnd"/>
+    </w:p>
+    <w:p>
+      <w:pPr>
+        <w:ind w:firstLine="482"/>
+        <w:rPr>
+          <w:rFonts w:hint="eastAsia"/>
+          <w:b/>
+          <w:color w:val="FF0000"/>
+        </w:rPr>
+      </w:pPr>
+      <w:r>
+        <w:rPr>
+          <w:rFonts w:hint="eastAsia"/>
+          <w:b/>
+          <w:color w:val="FF0000"/>
+        </w:rPr>
+        <w:t>（</w:t>
+      </w:r>
+      <w:r>
+        <w:rPr>
+          <w:rFonts w:hint="eastAsia"/>
+          <w:b/>
+          <w:color w:val="FF0000"/>
+        </w:rPr>
+        <w:t>注意：</w:t>
+      </w:r>
+      <w:r>
+        <w:rPr>
+          <w:rFonts w:hint="eastAsia"/>
+          <w:b/>
+          <w:color w:val="FF0000"/>
+        </w:rPr>
+        <w:t>这里按照示例代码会出错，需要</w:t>
+      </w:r>
+      <w:r>
+        <w:rPr>
+          <w:rFonts w:hint="eastAsia"/>
+          <w:b/>
+          <w:color w:val="FF0000"/>
+        </w:rPr>
+        <w:t>按顺序</w:t>
+      </w:r>
+      <w:r>
+        <w:rPr>
+          <w:rFonts w:hint="eastAsia"/>
+          <w:b/>
+          <w:color w:val="FF0000"/>
+        </w:rPr>
+        <w:t>安装</w:t>
+      </w:r>
+      <w:proofErr w:type="spellStart"/>
+      <w:r>
+        <w:rPr>
+          <w:rFonts w:hint="eastAsia"/>
+          <w:b/>
+          <w:color w:val="FF0000"/>
+        </w:rPr>
+        <w:t>n</w:t>
+      </w:r>
+      <w:r>
+        <w:rPr>
+          <w:b/>
+          <w:color w:val="FF0000"/>
+        </w:rPr>
+        <w:t>odejs</w:t>
+      </w:r>
+      <w:proofErr w:type="spellEnd"/>
+      <w:r>
+        <w:rPr>
+          <w:rFonts w:hint="eastAsia"/>
+          <w:b/>
+          <w:color w:val="FF0000"/>
+        </w:rPr>
+        <w:t>、</w:t>
+      </w:r>
+      <w:proofErr w:type="spellStart"/>
+      <w:r>
+        <w:rPr>
+          <w:rFonts w:hint="eastAsia"/>
+          <w:b/>
+          <w:color w:val="FF0000"/>
+        </w:rPr>
+        <w:t>jquery</w:t>
+      </w:r>
+      <w:proofErr w:type="spellEnd"/>
+      <w:r>
+        <w:rPr>
+          <w:rFonts w:hint="eastAsia"/>
+          <w:b/>
+          <w:color w:val="FF0000"/>
+        </w:rPr>
+        <w:t>、</w:t>
+      </w:r>
+      <w:r>
+        <w:rPr>
+          <w:rFonts w:hint="eastAsia"/>
+          <w:b/>
+          <w:color w:val="FF0000"/>
+        </w:rPr>
+        <w:t>json2yaml</w:t>
+      </w:r>
+      <w:r>
+        <w:rPr>
+          <w:rFonts w:hint="eastAsia"/>
+          <w:b/>
+          <w:color w:val="FF0000"/>
+        </w:rPr>
+        <w:t>和</w:t>
+      </w:r>
+      <w:r>
+        <w:rPr>
+          <w:rFonts w:hint="eastAsia"/>
+          <w:b/>
+          <w:color w:val="FF0000"/>
+        </w:rPr>
+        <w:t>yaml2json</w:t>
+      </w:r>
+      <w:r>
+        <w:rPr>
+          <w:rFonts w:hint="eastAsia"/>
+          <w:b/>
+          <w:color w:val="FF0000"/>
+        </w:rPr>
+        <w:t>即可</w:t>
+      </w:r>
+      <w:r>
+        <w:rPr>
+          <w:rFonts w:hint="eastAsia"/>
+          <w:b/>
+          <w:color w:val="FF0000"/>
+        </w:rPr>
+        <w:t>）</w:t>
+      </w:r>
     </w:p>
     <w:p>
       <w:pPr>
@@ -40978,7 +41227,7 @@
                     </pic:cNvPicPr>
                   </pic:nvPicPr>
                   <pic:blipFill>
-                    <a:blip r:embed="rId82">
+                    <a:blip r:embed="rId77">
                       <a:extLst>
                         <a:ext uri="{28A0092B-C50C-407E-A947-70E740481C1C}">
                           <a14:useLocalDpi xmlns:a14="http://schemas.microsoft.com/office/drawing/2010/main" val="0"/>
@@ -41037,7 +41286,7 @@
                     <pic:cNvPicPr/>
                   </pic:nvPicPr>
                   <pic:blipFill>
-                    <a:blip r:embed="rId83"/>
+                    <a:blip r:embed="rId78"/>
                     <a:stretch>
                       <a:fillRect/>
                     </a:stretch>
@@ -41060,19 +41309,6400 @@
     </w:p>
     <w:p>
       <w:pPr>
+        <w:pStyle w:val="3"/>
+      </w:pPr>
+      <w:r>
+        <w:rPr>
+          <w:rFonts w:hint="eastAsia"/>
+        </w:rPr>
+        <w:t>通道资源访问策略</w:t>
+      </w:r>
+    </w:p>
+    <w:p>
+      <w:pPr>
+        <w:ind w:firstLine="480"/>
+      </w:pPr>
+      <w:r>
+        <w:t>访问通道的身份验证是</w:t>
+      </w:r>
+      <w:r>
+        <w:rPr>
+          <w:b/>
+          <w:bCs/>
+        </w:rPr>
+        <w:t>通道</w:t>
+      </w:r>
+      <w:r>
+        <w:rPr>
+          <w:b/>
+          <w:bCs/>
+        </w:rPr>
+        <w:t>MSP</w:t>
+      </w:r>
+      <w:r>
+        <w:rPr>
+          <w:b/>
+          <w:bCs/>
+        </w:rPr>
+        <w:t>组件</w:t>
+      </w:r>
+      <w:r>
+        <w:t>完成的，</w:t>
+      </w:r>
+      <w:r>
+        <w:t>Fabric</w:t>
+      </w:r>
+      <w:r>
+        <w:t>通道配置区块中的信息</w:t>
+      </w:r>
+      <w:r>
+        <w:t xml:space="preserve"> </w:t>
+      </w:r>
+      <w:r>
+        <w:t>实例化通道</w:t>
+      </w:r>
+      <w:r>
+        <w:t>MSP</w:t>
+      </w:r>
+      <w:r>
+        <w:t>组件，用来拦截非法用户对通道资源的访问请求。</w:t>
+      </w:r>
+      <w:r>
+        <w:t xml:space="preserve"> </w:t>
+      </w:r>
+      <w:r>
+        <w:t>而对于通过</w:t>
+      </w:r>
+      <w:r>
+        <w:t>MSP</w:t>
+      </w:r>
+      <w:r>
+        <w:t>组件验证的请求而言，是否能够成功执行还取决于该请求要访问</w:t>
+      </w:r>
+      <w:r>
+        <w:t xml:space="preserve"> </w:t>
+      </w:r>
+      <w:r>
+        <w:t>的资源的</w:t>
+      </w:r>
+      <w:r>
+        <w:rPr>
+          <w:b/>
+          <w:bCs/>
+        </w:rPr>
+        <w:t>访问策略</w:t>
+      </w:r>
+      <w:r>
+        <w:rPr>
+          <w:b/>
+          <w:bCs/>
+        </w:rPr>
+        <w:t>/Policy</w:t>
+      </w:r>
+      <w:r>
+        <w:t>。</w:t>
+      </w:r>
+    </w:p>
+    <w:p>
+      <w:pPr>
+        <w:ind w:firstLine="480"/>
+      </w:pPr>
+      <w:r>
+        <w:lastRenderedPageBreak/>
+        <w:t>例如，当用户试图调用</w:t>
+      </w:r>
+      <w:r>
+        <w:rPr>
+          <w:rFonts w:ascii="Consolas" w:hAnsi="Consolas" w:cs="宋体"/>
+          <w:color w:val="C7254E"/>
+          <w:sz w:val="22"/>
+          <w:shd w:val="clear" w:color="auto" w:fill="F9F2F4"/>
+        </w:rPr>
+        <w:t xml:space="preserve">peer channel </w:t>
+      </w:r>
+      <w:proofErr w:type="spellStart"/>
+      <w:r>
+        <w:rPr>
+          <w:rFonts w:ascii="Consolas" w:hAnsi="Consolas" w:cs="宋体"/>
+          <w:color w:val="C7254E"/>
+          <w:sz w:val="22"/>
+          <w:shd w:val="clear" w:color="auto" w:fill="F9F2F4"/>
+        </w:rPr>
+        <w:t>getinfo</w:t>
+      </w:r>
+      <w:proofErr w:type="spellEnd"/>
+      <w:r>
+        <w:t>获取通道链的信息时，需要满足</w:t>
+      </w:r>
+      <w:r>
+        <w:t>Channel/Application/Readers</w:t>
+      </w:r>
+      <w:r>
+        <w:t>策略的要求，那么什么样的用户符合这一</w:t>
+      </w:r>
+      <w:r>
+        <w:t xml:space="preserve"> </w:t>
+      </w:r>
+      <w:r>
+        <w:t>策略的要求？让我们查看一下通道中配置区块的内容，以及对应的</w:t>
+      </w:r>
+      <w:proofErr w:type="spellStart"/>
+      <w:r>
+        <w:t>configtx.yam</w:t>
+      </w:r>
+      <w:r>
+        <w:rPr>
+          <w:rFonts w:hint="eastAsia"/>
+        </w:rPr>
+        <w:t>l</w:t>
+      </w:r>
+      <w:proofErr w:type="spellEnd"/>
+      <w:r>
+        <w:t>配置文件中的内容：</w:t>
+      </w:r>
+    </w:p>
+    <w:p>
+      <w:pPr>
+        <w:ind w:firstLine="480"/>
+      </w:pPr>
+      <w:r>
+        <w:rPr>
+          <w:noProof/>
+        </w:rPr>
+        <w:drawing>
+          <wp:inline distT="0" distB="0" distL="0" distR="0" wp14:anchorId="6D4236DE" wp14:editId="035B8989">
+            <wp:extent cx="5274310" cy="3496114"/>
+            <wp:effectExtent l="0" t="0" r="2540" b="9525"/>
+            <wp:docPr id="58" name="图片 58" descr="policy dsl map"/>
+            <wp:cNvGraphicFramePr>
+              <a:graphicFrameLocks xmlns:a="http://schemas.openxmlformats.org/drawingml/2006/main" noChangeAspect="1"/>
+            </wp:cNvGraphicFramePr>
+            <a:graphic xmlns:a="http://schemas.openxmlformats.org/drawingml/2006/main">
+              <a:graphicData uri="http://schemas.openxmlformats.org/drawingml/2006/picture">
+                <pic:pic xmlns:pic="http://schemas.openxmlformats.org/drawingml/2006/picture">
+                  <pic:nvPicPr>
+                    <pic:cNvPr id="0" name="Picture 1" descr="policy dsl map"/>
+                    <pic:cNvPicPr>
+                      <a:picLocks noChangeAspect="1" noChangeArrowheads="1"/>
+                    </pic:cNvPicPr>
+                  </pic:nvPicPr>
+                  <pic:blipFill>
+                    <a:blip r:embed="rId79">
+                      <a:extLst>
+                        <a:ext uri="{28A0092B-C50C-407E-A947-70E740481C1C}">
+                          <a14:useLocalDpi xmlns:a14="http://schemas.microsoft.com/office/drawing/2010/main" val="0"/>
+                        </a:ext>
+                      </a:extLst>
+                    </a:blip>
+                    <a:srcRect/>
+                    <a:stretch>
+                      <a:fillRect/>
+                    </a:stretch>
+                  </pic:blipFill>
+                  <pic:spPr bwMode="auto">
+                    <a:xfrm>
+                      <a:off x="0" y="0"/>
+                      <a:ext cx="5274310" cy="3496114"/>
+                    </a:xfrm>
+                    <a:prstGeom prst="rect">
+                      <a:avLst/>
+                    </a:prstGeom>
+                    <a:noFill/>
+                    <a:ln>
+                      <a:noFill/>
+                    </a:ln>
+                  </pic:spPr>
+                </pic:pic>
+              </a:graphicData>
+            </a:graphic>
+          </wp:inline>
+        </w:drawing>
+      </w:r>
+    </w:p>
+    <w:p>
+      <w:pPr>
+        <w:ind w:firstLine="480"/>
+      </w:pPr>
+      <w:r>
+        <w:t>在配置区块中的信息表明，</w:t>
+      </w:r>
+      <w:r>
+        <w:t>Application/Readers</w:t>
+      </w:r>
+      <w:r>
+        <w:t>策略是一个</w:t>
+      </w:r>
+      <w:proofErr w:type="spellStart"/>
+      <w:r>
+        <w:rPr>
+          <w:b/>
+          <w:bCs/>
+        </w:rPr>
+        <w:t>ImplicitMeta</w:t>
+      </w:r>
+      <w:proofErr w:type="spellEnd"/>
+      <w:r>
+        <w:t> </w:t>
+      </w:r>
+      <w:r>
+        <w:t>类型的策略，其规则是</w:t>
+      </w:r>
+      <w:r>
+        <w:rPr>
+          <w:rFonts w:ascii="Consolas" w:hAnsi="Consolas" w:cs="宋体"/>
+          <w:color w:val="C7254E"/>
+          <w:sz w:val="22"/>
+          <w:shd w:val="clear" w:color="auto" w:fill="F9F2F4"/>
+        </w:rPr>
+        <w:t>ANY Readers</w:t>
+      </w:r>
+      <w:r>
+        <w:t>，意思是如果来访用户满足任意后代配置组中的</w:t>
+      </w:r>
+      <w:r>
+        <w:t xml:space="preserve"> </w:t>
+      </w:r>
+      <w:r>
+        <w:t>名为</w:t>
+      </w:r>
+      <w:r>
+        <w:t>Readers</w:t>
+      </w:r>
+      <w:r>
+        <w:t>的策略就视为满足本策略</w:t>
+      </w:r>
+      <w:r>
+        <w:t xml:space="preserve"> —— </w:t>
+      </w:r>
+      <w:proofErr w:type="spellStart"/>
+      <w:r>
+        <w:t>ImplicitMeta</w:t>
+      </w:r>
+      <w:proofErr w:type="spellEnd"/>
+      <w:r>
+        <w:t>策略的验证完全依赖于其他策略，</w:t>
+      </w:r>
+      <w:r>
+        <w:t xml:space="preserve"> </w:t>
+      </w:r>
+      <w:r>
+        <w:t>而并不直接检查来访用户的身份信息。</w:t>
+      </w:r>
+    </w:p>
+    <w:p>
+      <w:pPr>
+        <w:ind w:firstLine="480"/>
+      </w:pPr>
+      <w:r>
+        <w:t>在上面的配置中，我们看到后代的</w:t>
+      </w:r>
+      <w:r>
+        <w:t>Application/</w:t>
+      </w:r>
+      <w:proofErr w:type="spellStart"/>
+      <w:r>
+        <w:t>SampleOrg</w:t>
+      </w:r>
+      <w:proofErr w:type="spellEnd"/>
+      <w:r>
+        <w:t>/Readers</w:t>
+      </w:r>
+      <w:r>
+        <w:t>策略，</w:t>
+      </w:r>
+      <w:r>
+        <w:t xml:space="preserve"> </w:t>
+      </w:r>
+      <w:r>
+        <w:t>它是一个</w:t>
+      </w:r>
+      <w:r>
+        <w:rPr>
+          <w:b/>
+          <w:bCs/>
+        </w:rPr>
+        <w:t>Signature</w:t>
+      </w:r>
+      <w:r>
+        <w:t>类型的策略，其规则为</w:t>
+      </w:r>
+      <w:r>
+        <w:rPr>
+          <w:rFonts w:ascii="Consolas" w:hAnsi="Consolas" w:cs="宋体"/>
+          <w:color w:val="C7254E"/>
+          <w:sz w:val="22"/>
+          <w:shd w:val="clear" w:color="auto" w:fill="F9F2F4"/>
+        </w:rPr>
+        <w:t>OR('</w:t>
+      </w:r>
+      <w:proofErr w:type="spellStart"/>
+      <w:r>
+        <w:rPr>
+          <w:rFonts w:ascii="Consolas" w:hAnsi="Consolas" w:cs="宋体"/>
+          <w:color w:val="C7254E"/>
+          <w:sz w:val="22"/>
+          <w:shd w:val="clear" w:color="auto" w:fill="F9F2F4"/>
+        </w:rPr>
+        <w:t>SampleOrg.member</w:t>
+      </w:r>
+      <w:proofErr w:type="spellEnd"/>
+      <w:r>
+        <w:rPr>
+          <w:rFonts w:ascii="Consolas" w:hAnsi="Consolas" w:cs="宋体"/>
+          <w:color w:val="C7254E"/>
+          <w:sz w:val="22"/>
+          <w:shd w:val="clear" w:color="auto" w:fill="F9F2F4"/>
+        </w:rPr>
+        <w:t>')</w:t>
+      </w:r>
+      <w:r>
+        <w:t>，即</w:t>
+      </w:r>
+      <w:proofErr w:type="spellStart"/>
+      <w:r>
+        <w:t>SampleOrg</w:t>
+      </w:r>
+      <w:proofErr w:type="spellEnd"/>
+      <w:r>
+        <w:t xml:space="preserve"> </w:t>
+      </w:r>
+      <w:r>
+        <w:t>中的任意成员（</w:t>
+      </w:r>
+      <w:r>
+        <w:t>Member</w:t>
+      </w:r>
+      <w:r>
+        <w:t>）均可满足此要求，显然，这是通过验证来访用户的证书是否由</w:t>
+      </w:r>
+      <w:r>
+        <w:t xml:space="preserve"> </w:t>
+      </w:r>
+      <w:proofErr w:type="spellStart"/>
+      <w:r>
+        <w:t>SampleOrg</w:t>
+      </w:r>
+      <w:proofErr w:type="spellEnd"/>
+      <w:r>
+        <w:t>的</w:t>
+      </w:r>
+      <w:r>
+        <w:t>CA</w:t>
+      </w:r>
+      <w:r>
+        <w:t>所颁发来实现的。</w:t>
+      </w:r>
+    </w:p>
+    <w:p>
+      <w:pPr>
+        <w:ind w:firstLine="480"/>
+      </w:pPr>
+      <w:r>
+        <w:t>因此。刚才的问题答案就是，</w:t>
+      </w:r>
+      <w:proofErr w:type="spellStart"/>
+      <w:r>
+        <w:t>SampleOrg</w:t>
+      </w:r>
+      <w:proofErr w:type="spellEnd"/>
+      <w:r>
+        <w:t>机构中的任何成员都可以满足</w:t>
+      </w:r>
+      <w:r>
+        <w:t xml:space="preserve">Channel/Application/Readers </w:t>
+      </w:r>
+      <w:r>
+        <w:t>访问策略的要求，因为这些成员可以满足</w:t>
+      </w:r>
+      <w:r>
+        <w:t>Channel/Application/</w:t>
+      </w:r>
+      <w:proofErr w:type="spellStart"/>
+      <w:r>
+        <w:t>SampleOrg</w:t>
+      </w:r>
+      <w:proofErr w:type="spellEnd"/>
+      <w:r>
+        <w:t xml:space="preserve">/Readers </w:t>
+      </w:r>
+      <w:r>
+        <w:t>策略的要求，所以它也满足了</w:t>
+      </w:r>
+      <w:r>
+        <w:t>Channel/Application/Readers</w:t>
+      </w:r>
+      <w:r>
+        <w:t>策略的要求。</w:t>
+      </w:r>
+    </w:p>
+    <w:p>
+      <w:pPr>
+        <w:ind w:firstLine="480"/>
+        <w:jc w:val="center"/>
+      </w:pPr>
+      <w:r>
+        <w:rPr>
+          <w:noProof/>
+        </w:rPr>
+        <w:lastRenderedPageBreak/>
+        <w:drawing>
+          <wp:inline distT="0" distB="0" distL="0" distR="0" wp14:anchorId="7B218458" wp14:editId="1C1F9B92">
+            <wp:extent cx="5274310" cy="1768475"/>
+            <wp:effectExtent l="0" t="0" r="2540" b="3175"/>
+            <wp:docPr id="76" name="图片 76"/>
+            <wp:cNvGraphicFramePr>
+              <a:graphicFrameLocks xmlns:a="http://schemas.openxmlformats.org/drawingml/2006/main" noChangeAspect="1"/>
+            </wp:cNvGraphicFramePr>
+            <a:graphic xmlns:a="http://schemas.openxmlformats.org/drawingml/2006/main">
+              <a:graphicData uri="http://schemas.openxmlformats.org/drawingml/2006/picture">
+                <pic:pic xmlns:pic="http://schemas.openxmlformats.org/drawingml/2006/picture">
+                  <pic:nvPicPr>
+                    <pic:cNvPr id="1" name=""/>
+                    <pic:cNvPicPr/>
+                  </pic:nvPicPr>
+                  <pic:blipFill>
+                    <a:blip r:embed="rId80"/>
+                    <a:stretch>
+                      <a:fillRect/>
+                    </a:stretch>
+                  </pic:blipFill>
+                  <pic:spPr>
+                    <a:xfrm>
+                      <a:off x="0" y="0"/>
+                      <a:ext cx="5274310" cy="1768475"/>
+                    </a:xfrm>
+                    <a:prstGeom prst="rect">
+                      <a:avLst/>
+                    </a:prstGeom>
+                  </pic:spPr>
+                </pic:pic>
+              </a:graphicData>
+            </a:graphic>
+          </wp:inline>
+        </w:drawing>
+      </w:r>
+    </w:p>
+    <w:p>
+      <w:pPr>
+        <w:pStyle w:val="3"/>
+      </w:pPr>
+      <w:r>
+        <w:rPr>
+          <w:rFonts w:hint="eastAsia"/>
+        </w:rPr>
+        <w:t>策略的</w:t>
+      </w:r>
+      <w:r>
+        <w:rPr>
+          <w:rFonts w:hint="eastAsia"/>
+        </w:rPr>
+        <w:t>DSL</w:t>
+      </w:r>
+      <w:r>
+        <w:rPr>
+          <w:rFonts w:hint="eastAsia"/>
+        </w:rPr>
+        <w:t>描述语言</w:t>
+      </w:r>
+    </w:p>
+    <w:p>
+      <w:pPr>
+        <w:ind w:firstLine="480"/>
+      </w:pPr>
+      <w:r>
+        <w:t>在</w:t>
+      </w:r>
+      <w:proofErr w:type="spellStart"/>
+      <w:r>
+        <w:t>configtx.yaml</w:t>
+      </w:r>
+      <w:proofErr w:type="spellEnd"/>
+      <w:r>
+        <w:t>配置文件中，策略是使用</w:t>
+      </w:r>
+      <w:proofErr w:type="spellStart"/>
+      <w:r>
+        <w:t>Farbic</w:t>
+      </w:r>
+      <w:proofErr w:type="spellEnd"/>
+      <w:r>
+        <w:t>自己发明的</w:t>
+      </w:r>
+      <w:r>
+        <w:rPr>
+          <w:b/>
+        </w:rPr>
+        <w:t>小轮子</w:t>
+      </w:r>
+      <w:r>
+        <w:t>语言来描述的，可以视为一种领域专用语言（</w:t>
+      </w:r>
+      <w:r>
+        <w:t>DSL</w:t>
+      </w:r>
+      <w:r>
+        <w:t>：</w:t>
+      </w:r>
+      <w:r>
+        <w:t>Domain Specific Language</w:t>
+      </w:r>
+      <w:r>
+        <w:t>）。</w:t>
+      </w:r>
+    </w:p>
+    <w:p>
+      <w:pPr>
+        <w:ind w:firstLine="480"/>
+      </w:pPr>
+      <w:r>
+        <w:t>策略</w:t>
+      </w:r>
+      <w:r>
+        <w:t>DSL</w:t>
+      </w:r>
+      <w:r>
+        <w:t>规定了两种策略类型：</w:t>
+      </w:r>
+      <w:proofErr w:type="spellStart"/>
+      <w:r>
+        <w:t>ImplicitMeta</w:t>
+      </w:r>
+      <w:proofErr w:type="spellEnd"/>
+      <w:r>
+        <w:t>和</w:t>
+      </w:r>
+      <w:r>
+        <w:t>Signature</w:t>
+      </w:r>
+      <w:r>
+        <w:t>。如前文所言，</w:t>
+      </w:r>
+      <w:proofErr w:type="spellStart"/>
+      <w:r>
+        <w:t>ImplicitMeta</w:t>
+      </w:r>
+      <w:proofErr w:type="spellEnd"/>
+      <w:r>
+        <w:t xml:space="preserve"> </w:t>
+      </w:r>
+      <w:r>
+        <w:t>策略的验证依赖于后代策略的验证，而</w:t>
+      </w:r>
+      <w:r>
+        <w:t>Signature</w:t>
+      </w:r>
+      <w:r>
+        <w:t>策略的验证则依赖于请求中包含的签名信息。</w:t>
+      </w:r>
+    </w:p>
+    <w:p>
+      <w:pPr>
+        <w:ind w:firstLine="480"/>
+      </w:pPr>
+      <w:proofErr w:type="spellStart"/>
+      <w:r>
+        <w:t>ImplicitMeta</w:t>
+      </w:r>
+      <w:proofErr w:type="spellEnd"/>
+      <w:r>
+        <w:t>策略的语法是：</w:t>
+      </w:r>
+    </w:p>
+    <w:p>
+      <w:pPr>
+        <w:widowControl/>
+        <w:shd w:val="clear" w:color="auto" w:fill="F5F5F5"/>
+        <w:tabs>
+          <w:tab w:val="left" w:pos="916"/>
+          <w:tab w:val="left" w:pos="1832"/>
+          <w:tab w:val="left" w:pos="2748"/>
+          <w:tab w:val="left" w:pos="3664"/>
+          <w:tab w:val="left" w:pos="4580"/>
+          <w:tab w:val="left" w:pos="5496"/>
+          <w:tab w:val="left" w:pos="6412"/>
+          <w:tab w:val="left" w:pos="7328"/>
+          <w:tab w:val="left" w:pos="8244"/>
+          <w:tab w:val="left" w:pos="9160"/>
+          <w:tab w:val="left" w:pos="10076"/>
+          <w:tab w:val="left" w:pos="10992"/>
+          <w:tab w:val="left" w:pos="11908"/>
+          <w:tab w:val="left" w:pos="12824"/>
+          <w:tab w:val="left" w:pos="13740"/>
+          <w:tab w:val="left" w:pos="14656"/>
+        </w:tabs>
+        <w:wordWrap w:val="0"/>
+        <w:spacing w:after="150" w:line="240" w:lineRule="auto"/>
         <w:ind w:firstLineChars="0" w:firstLine="0"/>
-        <w:rPr>
+        <w:jc w:val="left"/>
+        <w:rPr>
+          <w:rFonts w:ascii="Consolas" w:hAnsi="Consolas" w:cs="宋体"/>
+          <w:color w:val="333333"/>
+          <w:kern w:val="0"/>
+          <w:szCs w:val="24"/>
+          <w:shd w:val="clear" w:color="auto" w:fill="F8F8F8"/>
+        </w:rPr>
+      </w:pPr>
+      <w:r>
+        <w:rPr>
+          <w:rFonts w:ascii="Consolas" w:hAnsi="Consolas" w:cs="宋体"/>
+          <w:color w:val="000080"/>
+          <w:kern w:val="0"/>
+          <w:szCs w:val="24"/>
+          <w:shd w:val="clear" w:color="auto" w:fill="F8F8F8"/>
+        </w:rPr>
+        <w:t>&lt;KEYWORD&gt;</w:t>
+      </w:r>
+      <w:r>
+        <w:rPr>
+          <w:rFonts w:ascii="Consolas" w:hAnsi="Consolas" w:cs="宋体"/>
+          <w:color w:val="333333"/>
+          <w:kern w:val="0"/>
+          <w:szCs w:val="24"/>
+          <w:shd w:val="clear" w:color="auto" w:fill="F8F8F8"/>
+        </w:rPr>
+        <w:t xml:space="preserve"> </w:t>
+      </w:r>
+      <w:r>
+        <w:rPr>
+          <w:rFonts w:ascii="Consolas" w:hAnsi="Consolas" w:cs="宋体"/>
+          <w:color w:val="000080"/>
+          <w:kern w:val="0"/>
+          <w:szCs w:val="24"/>
+          <w:shd w:val="clear" w:color="auto" w:fill="F8F8F8"/>
+        </w:rPr>
+        <w:t>&lt;SUB-POCICY&gt;</w:t>
+      </w:r>
+    </w:p>
+    <w:p>
+      <w:pPr>
+        <w:ind w:firstLine="480"/>
+      </w:pPr>
+      <w:proofErr w:type="spellStart"/>
+      <w:r>
+        <w:t>ImplicitMeta</w:t>
+      </w:r>
+      <w:proofErr w:type="spellEnd"/>
+      <w:r>
+        <w:t>策略有三个关键字：</w:t>
+      </w:r>
+      <w:r>
+        <w:t>ANY</w:t>
+      </w:r>
+      <w:r>
+        <w:t>、</w:t>
+      </w:r>
+      <w:r>
+        <w:t>ALL</w:t>
+      </w:r>
+      <w:r>
+        <w:t>、</w:t>
+      </w:r>
+      <w:r>
+        <w:t>MAJORITY</w:t>
+      </w:r>
+      <w:r>
+        <w:t>。</w:t>
+      </w:r>
+      <w:r>
+        <w:t>ANY</w:t>
+      </w:r>
+      <w:r>
+        <w:t>表示通过任何后代策略均视为通过本策略的验证，</w:t>
+      </w:r>
+      <w:r>
+        <w:t>ALL</w:t>
+      </w:r>
+      <w:r>
+        <w:t>表示必须通过所有后代策略的验证才能视为通过本策略的</w:t>
+      </w:r>
+      <w:r>
+        <w:t xml:space="preserve"> </w:t>
+      </w:r>
+      <w:r>
+        <w:t>验证，而</w:t>
+      </w:r>
+      <w:r>
+        <w:t>MAJORITY</w:t>
+      </w:r>
+      <w:r>
+        <w:t>表示必须通过超过半数的后台策略的验证才可以视为通过本策略的验证。</w:t>
+      </w:r>
+    </w:p>
+    <w:p>
+      <w:pPr>
+        <w:widowControl/>
+        <w:shd w:val="clear" w:color="auto" w:fill="FFFFFF"/>
+        <w:spacing w:after="150" w:line="240" w:lineRule="auto"/>
+        <w:ind w:firstLineChars="0" w:firstLine="0"/>
+        <w:jc w:val="left"/>
+        <w:rPr>
+          <w:rFonts w:cs="Times New Roman"/>
+          <w:color w:val="333333"/>
+          <w:kern w:val="0"/>
+          <w:szCs w:val="24"/>
+        </w:rPr>
+      </w:pPr>
+      <w:r>
+        <w:rPr>
+          <w:rFonts w:cs="Times New Roman"/>
+          <w:color w:val="333333"/>
+          <w:kern w:val="0"/>
+          <w:szCs w:val="24"/>
+        </w:rPr>
+        <w:t>例如：</w:t>
+      </w:r>
+    </w:p>
+    <w:p>
+      <w:pPr>
+        <w:widowControl/>
+        <w:numPr>
+          <w:ilvl w:val="0"/>
+          <w:numId w:val="10"/>
+        </w:numPr>
+        <w:shd w:val="clear" w:color="auto" w:fill="FFFFFF"/>
+        <w:spacing w:before="100" w:beforeAutospacing="1" w:after="100" w:afterAutospacing="1" w:line="240" w:lineRule="auto"/>
+        <w:ind w:firstLineChars="0"/>
+        <w:jc w:val="left"/>
+        <w:rPr>
+          <w:rFonts w:cs="Times New Roman"/>
+          <w:color w:val="333333"/>
+          <w:kern w:val="0"/>
+          <w:szCs w:val="24"/>
+        </w:rPr>
+      </w:pPr>
+      <w:r>
+        <w:rPr>
+          <w:rFonts w:ascii="Consolas" w:hAnsi="Consolas" w:cs="宋体"/>
+          <w:color w:val="C7254E"/>
+          <w:kern w:val="0"/>
+          <w:sz w:val="22"/>
+          <w:shd w:val="clear" w:color="auto" w:fill="F9F2F4"/>
+        </w:rPr>
+        <w:t>ANY Readers</w:t>
+      </w:r>
+      <w:r>
+        <w:rPr>
+          <w:rFonts w:cs="Times New Roman"/>
+          <w:color w:val="333333"/>
+          <w:kern w:val="0"/>
+          <w:szCs w:val="24"/>
+        </w:rPr>
+        <w:t>：表示任何后代</w:t>
+      </w:r>
+      <w:r>
+        <w:rPr>
+          <w:rFonts w:cs="Times New Roman"/>
+          <w:color w:val="333333"/>
+          <w:kern w:val="0"/>
+          <w:szCs w:val="24"/>
+        </w:rPr>
+        <w:t>Readers</w:t>
+      </w:r>
+      <w:r>
+        <w:rPr>
+          <w:rFonts w:cs="Times New Roman"/>
+          <w:color w:val="333333"/>
+          <w:kern w:val="0"/>
+          <w:szCs w:val="24"/>
+        </w:rPr>
+        <w:t>策略满足即可</w:t>
+      </w:r>
+    </w:p>
+    <w:p>
+      <w:pPr>
+        <w:widowControl/>
+        <w:numPr>
+          <w:ilvl w:val="0"/>
+          <w:numId w:val="10"/>
+        </w:numPr>
+        <w:shd w:val="clear" w:color="auto" w:fill="FFFFFF"/>
+        <w:spacing w:before="100" w:beforeAutospacing="1" w:after="100" w:afterAutospacing="1" w:line="240" w:lineRule="auto"/>
+        <w:ind w:firstLineChars="0"/>
+        <w:jc w:val="left"/>
+        <w:rPr>
+          <w:rFonts w:cs="Times New Roman"/>
+          <w:color w:val="333333"/>
+          <w:kern w:val="0"/>
+          <w:szCs w:val="24"/>
+        </w:rPr>
+      </w:pPr>
+      <w:r>
+        <w:rPr>
+          <w:rFonts w:ascii="Consolas" w:hAnsi="Consolas" w:cs="宋体"/>
+          <w:color w:val="C7254E"/>
+          <w:kern w:val="0"/>
+          <w:sz w:val="22"/>
+          <w:shd w:val="clear" w:color="auto" w:fill="F9F2F4"/>
+        </w:rPr>
+        <w:t>ALL Writers</w:t>
+      </w:r>
+      <w:r>
+        <w:rPr>
+          <w:rFonts w:cs="Times New Roman"/>
+          <w:color w:val="333333"/>
+          <w:kern w:val="0"/>
+          <w:szCs w:val="24"/>
+        </w:rPr>
+        <w:t>：表示所有后代</w:t>
+      </w:r>
+      <w:r>
+        <w:rPr>
+          <w:rFonts w:cs="Times New Roman"/>
+          <w:color w:val="333333"/>
+          <w:kern w:val="0"/>
+          <w:szCs w:val="24"/>
+        </w:rPr>
+        <w:t>Writers</w:t>
+      </w:r>
+      <w:r>
+        <w:rPr>
+          <w:rFonts w:cs="Times New Roman"/>
+          <w:color w:val="333333"/>
+          <w:kern w:val="0"/>
+          <w:szCs w:val="24"/>
+        </w:rPr>
+        <w:t>策略都满足才可以</w:t>
+      </w:r>
+    </w:p>
+    <w:p>
+      <w:pPr>
+        <w:widowControl/>
+        <w:numPr>
+          <w:ilvl w:val="0"/>
+          <w:numId w:val="10"/>
+        </w:numPr>
+        <w:shd w:val="clear" w:color="auto" w:fill="FFFFFF"/>
+        <w:spacing w:before="100" w:beforeAutospacing="1" w:after="100" w:afterAutospacing="1" w:line="240" w:lineRule="auto"/>
+        <w:ind w:firstLineChars="0"/>
+        <w:jc w:val="left"/>
+        <w:rPr>
+          <w:rFonts w:cs="Times New Roman"/>
+          <w:color w:val="333333"/>
+          <w:kern w:val="0"/>
+          <w:szCs w:val="24"/>
+        </w:rPr>
+      </w:pPr>
+      <w:r>
+        <w:rPr>
+          <w:rFonts w:ascii="Consolas" w:hAnsi="Consolas" w:cs="宋体"/>
+          <w:color w:val="C7254E"/>
+          <w:kern w:val="0"/>
+          <w:sz w:val="22"/>
+          <w:shd w:val="clear" w:color="auto" w:fill="F9F2F4"/>
+        </w:rPr>
+        <w:t>MAJORITY Admins</w:t>
+      </w:r>
+      <w:r>
+        <w:rPr>
+          <w:rFonts w:cs="Times New Roman"/>
+          <w:color w:val="333333"/>
+          <w:kern w:val="0"/>
+          <w:szCs w:val="24"/>
+        </w:rPr>
+        <w:t> </w:t>
+      </w:r>
+      <w:r>
+        <w:rPr>
+          <w:rFonts w:cs="Times New Roman"/>
+          <w:color w:val="333333"/>
+          <w:kern w:val="0"/>
+          <w:szCs w:val="24"/>
+        </w:rPr>
+        <w:t>：表示超过半数的后代</w:t>
+      </w:r>
+      <w:r>
+        <w:rPr>
+          <w:rFonts w:cs="Times New Roman"/>
+          <w:color w:val="333333"/>
+          <w:kern w:val="0"/>
+          <w:szCs w:val="24"/>
+        </w:rPr>
+        <w:t>Admins</w:t>
+      </w:r>
+      <w:r>
+        <w:rPr>
+          <w:rFonts w:cs="Times New Roman"/>
+          <w:color w:val="333333"/>
+          <w:kern w:val="0"/>
+          <w:szCs w:val="24"/>
+        </w:rPr>
+        <w:t>策略都满足才可以</w:t>
+      </w:r>
+    </w:p>
+    <w:p>
+      <w:pPr>
+        <w:ind w:firstLine="480"/>
+      </w:pPr>
+      <w:r>
+        <w:t>Signature</w:t>
+      </w:r>
+      <w:r>
+        <w:t>策略的语法是：</w:t>
+      </w:r>
+    </w:p>
+    <w:p>
+      <w:pPr>
+        <w:widowControl/>
+        <w:shd w:val="clear" w:color="auto" w:fill="F5F5F5"/>
+        <w:tabs>
+          <w:tab w:val="left" w:pos="916"/>
+          <w:tab w:val="left" w:pos="1832"/>
+          <w:tab w:val="left" w:pos="2748"/>
+          <w:tab w:val="left" w:pos="3664"/>
+          <w:tab w:val="left" w:pos="4580"/>
+          <w:tab w:val="left" w:pos="5496"/>
+          <w:tab w:val="left" w:pos="6412"/>
+          <w:tab w:val="left" w:pos="7328"/>
+          <w:tab w:val="left" w:pos="8244"/>
+          <w:tab w:val="left" w:pos="9160"/>
+          <w:tab w:val="left" w:pos="10076"/>
+          <w:tab w:val="left" w:pos="10992"/>
+          <w:tab w:val="left" w:pos="11908"/>
+          <w:tab w:val="left" w:pos="12824"/>
+          <w:tab w:val="left" w:pos="13740"/>
+          <w:tab w:val="left" w:pos="14656"/>
+        </w:tabs>
+        <w:wordWrap w:val="0"/>
+        <w:spacing w:after="150" w:line="240" w:lineRule="auto"/>
+        <w:ind w:firstLineChars="0" w:firstLine="0"/>
+        <w:jc w:val="left"/>
+        <w:rPr>
+          <w:rFonts w:ascii="Consolas" w:hAnsi="Consolas" w:cs="宋体"/>
+          <w:color w:val="333333"/>
+          <w:kern w:val="0"/>
+          <w:szCs w:val="24"/>
+          <w:shd w:val="clear" w:color="auto" w:fill="F8F8F8"/>
+        </w:rPr>
+      </w:pPr>
+      <w:r>
+        <w:rPr>
+          <w:rFonts w:ascii="Consolas" w:hAnsi="Consolas" w:cs="宋体"/>
+          <w:color w:val="000080"/>
+          <w:kern w:val="0"/>
+          <w:szCs w:val="24"/>
+          <w:shd w:val="clear" w:color="auto" w:fill="F8F8F8"/>
+        </w:rPr>
+        <w:t>&lt;GATE&gt;</w:t>
+      </w:r>
+      <w:r>
+        <w:rPr>
+          <w:rFonts w:ascii="Consolas" w:hAnsi="Consolas" w:cs="宋体"/>
+          <w:color w:val="333333"/>
+          <w:kern w:val="0"/>
+          <w:szCs w:val="24"/>
+          <w:shd w:val="clear" w:color="auto" w:fill="F8F8F8"/>
+        </w:rPr>
+        <w:t>(</w:t>
+      </w:r>
+      <w:r>
+        <w:rPr>
+          <w:rFonts w:ascii="Consolas" w:hAnsi="Consolas" w:cs="宋体"/>
+          <w:color w:val="000080"/>
+          <w:kern w:val="0"/>
+          <w:szCs w:val="24"/>
+          <w:shd w:val="clear" w:color="auto" w:fill="F8F8F8"/>
+        </w:rPr>
+        <w:t>&lt;PARAM1&gt;</w:t>
+      </w:r>
+      <w:proofErr w:type="gramStart"/>
+      <w:r>
+        <w:rPr>
+          <w:rFonts w:ascii="Consolas" w:hAnsi="Consolas" w:cs="宋体"/>
+          <w:color w:val="333333"/>
+          <w:kern w:val="0"/>
+          <w:szCs w:val="24"/>
+          <w:shd w:val="clear" w:color="auto" w:fill="F8F8F8"/>
+        </w:rPr>
+        <w:t>[,</w:t>
+      </w:r>
+      <w:r>
+        <w:rPr>
+          <w:rFonts w:ascii="Consolas" w:hAnsi="Consolas" w:cs="宋体"/>
+          <w:color w:val="000080"/>
+          <w:kern w:val="0"/>
+          <w:szCs w:val="24"/>
+          <w:shd w:val="clear" w:color="auto" w:fill="F8F8F8"/>
+        </w:rPr>
+        <w:t>&lt;</w:t>
+      </w:r>
+      <w:proofErr w:type="gramEnd"/>
+      <w:r>
+        <w:rPr>
+          <w:rFonts w:ascii="Consolas" w:hAnsi="Consolas" w:cs="宋体"/>
+          <w:color w:val="000080"/>
+          <w:kern w:val="0"/>
+          <w:szCs w:val="24"/>
+          <w:shd w:val="clear" w:color="auto" w:fill="F8F8F8"/>
+        </w:rPr>
+        <w:t>PARAM2&gt;</w:t>
+      </w:r>
+      <w:r>
+        <w:rPr>
+          <w:rFonts w:ascii="Consolas" w:hAnsi="Consolas" w:cs="宋体"/>
+          <w:color w:val="333333"/>
+          <w:kern w:val="0"/>
+          <w:szCs w:val="24"/>
+          <w:shd w:val="clear" w:color="auto" w:fill="F8F8F8"/>
+        </w:rPr>
+        <w:t>...])</w:t>
+      </w:r>
+    </w:p>
+    <w:p>
+      <w:pPr>
+        <w:ind w:firstLine="480"/>
+      </w:pPr>
+      <w:proofErr w:type="spellStart"/>
+      <w:r>
+        <w:t>Siganture</w:t>
+      </w:r>
+      <w:proofErr w:type="spellEnd"/>
+      <w:r>
+        <w:t>策略的门限关键字有三种：</w:t>
+      </w:r>
+      <w:r>
+        <w:t>OUTOF</w:t>
+      </w:r>
+      <w:r>
+        <w:t>、</w:t>
+      </w:r>
+      <w:r>
+        <w:t>OR</w:t>
+      </w:r>
+      <w:r>
+        <w:t>、</w:t>
+      </w:r>
+      <w:r>
+        <w:t>AND</w:t>
+      </w:r>
+      <w:r>
+        <w:t>。例如下面的规则</w:t>
+      </w:r>
+      <w:r>
+        <w:t xml:space="preserve"> </w:t>
+      </w:r>
+      <w:r>
+        <w:t>表示请求中应当包含两个签名，并且分别由</w:t>
+      </w:r>
+      <w:r>
+        <w:t>Org1</w:t>
+      </w:r>
+      <w:r>
+        <w:t>成员和</w:t>
+      </w:r>
+      <w:r>
+        <w:t>Org2</w:t>
+      </w:r>
+      <w:r>
+        <w:t>成员签署：</w:t>
+      </w:r>
+    </w:p>
+    <w:p>
+      <w:pPr>
+        <w:widowControl/>
+        <w:shd w:val="clear" w:color="auto" w:fill="F5F5F5"/>
+        <w:tabs>
+          <w:tab w:val="left" w:pos="916"/>
+          <w:tab w:val="left" w:pos="1832"/>
+          <w:tab w:val="left" w:pos="2748"/>
+          <w:tab w:val="left" w:pos="3664"/>
+          <w:tab w:val="left" w:pos="4580"/>
+          <w:tab w:val="left" w:pos="5496"/>
+          <w:tab w:val="left" w:pos="6412"/>
+          <w:tab w:val="left" w:pos="7328"/>
+          <w:tab w:val="left" w:pos="8244"/>
+          <w:tab w:val="left" w:pos="9160"/>
+          <w:tab w:val="left" w:pos="10076"/>
+          <w:tab w:val="left" w:pos="10992"/>
+          <w:tab w:val="left" w:pos="11908"/>
+          <w:tab w:val="left" w:pos="12824"/>
+          <w:tab w:val="left" w:pos="13740"/>
+          <w:tab w:val="left" w:pos="14656"/>
+        </w:tabs>
+        <w:wordWrap w:val="0"/>
+        <w:spacing w:after="150" w:line="240" w:lineRule="auto"/>
+        <w:ind w:firstLineChars="0" w:firstLine="0"/>
+        <w:jc w:val="left"/>
+        <w:rPr>
+          <w:rFonts w:ascii="Consolas" w:hAnsi="Consolas" w:cs="宋体"/>
+          <w:color w:val="333333"/>
+          <w:kern w:val="0"/>
+          <w:szCs w:val="24"/>
+          <w:shd w:val="clear" w:color="auto" w:fill="F8F8F8"/>
+        </w:rPr>
+      </w:pPr>
+      <w:proofErr w:type="gramStart"/>
+      <w:r>
+        <w:rPr>
+          <w:rFonts w:ascii="Consolas" w:hAnsi="Consolas" w:cs="宋体"/>
+          <w:color w:val="333333"/>
+          <w:kern w:val="0"/>
+          <w:szCs w:val="24"/>
+          <w:shd w:val="clear" w:color="auto" w:fill="F8F8F8"/>
+        </w:rPr>
+        <w:t>OUTOF(</w:t>
+      </w:r>
+      <w:proofErr w:type="gramEnd"/>
+      <w:r>
+        <w:rPr>
+          <w:rFonts w:ascii="Consolas" w:hAnsi="Consolas" w:cs="宋体"/>
+          <w:color w:val="008080"/>
+          <w:kern w:val="0"/>
+          <w:szCs w:val="24"/>
+          <w:shd w:val="clear" w:color="auto" w:fill="F8F8F8"/>
+        </w:rPr>
+        <w:t>2</w:t>
+      </w:r>
+      <w:r>
+        <w:rPr>
+          <w:rFonts w:ascii="Consolas" w:hAnsi="Consolas" w:cs="宋体"/>
+          <w:color w:val="333333"/>
+          <w:kern w:val="0"/>
+          <w:szCs w:val="24"/>
+          <w:shd w:val="clear" w:color="auto" w:fill="F8F8F8"/>
+        </w:rPr>
+        <w:t>,</w:t>
+      </w:r>
+      <w:r>
+        <w:rPr>
+          <w:rFonts w:ascii="Consolas" w:hAnsi="Consolas" w:cs="宋体"/>
+          <w:color w:val="DD1144"/>
+          <w:kern w:val="0"/>
+          <w:szCs w:val="24"/>
+          <w:shd w:val="clear" w:color="auto" w:fill="F8F8F8"/>
+        </w:rPr>
+        <w:t>'Org1.member'</w:t>
+      </w:r>
+      <w:r>
+        <w:rPr>
+          <w:rFonts w:ascii="Consolas" w:hAnsi="Consolas" w:cs="宋体"/>
+          <w:color w:val="333333"/>
+          <w:kern w:val="0"/>
+          <w:szCs w:val="24"/>
+          <w:shd w:val="clear" w:color="auto" w:fill="F8F8F8"/>
+        </w:rPr>
+        <w:t>,</w:t>
+      </w:r>
+      <w:r>
+        <w:rPr>
+          <w:rFonts w:ascii="Consolas" w:hAnsi="Consolas" w:cs="宋体"/>
+          <w:color w:val="DD1144"/>
+          <w:kern w:val="0"/>
+          <w:szCs w:val="24"/>
+          <w:shd w:val="clear" w:color="auto" w:fill="F8F8F8"/>
+        </w:rPr>
+        <w:t>'Org2.member'</w:t>
+      </w:r>
+      <w:r>
+        <w:rPr>
+          <w:rFonts w:ascii="Consolas" w:hAnsi="Consolas" w:cs="宋体"/>
+          <w:color w:val="333333"/>
+          <w:kern w:val="0"/>
+          <w:szCs w:val="24"/>
+          <w:shd w:val="clear" w:color="auto" w:fill="F8F8F8"/>
+        </w:rPr>
+        <w:t>)</w:t>
+      </w:r>
+    </w:p>
+    <w:p>
+      <w:pPr>
+        <w:ind w:firstLine="480"/>
+      </w:pPr>
+      <w:r>
+        <w:t>AND</w:t>
+      </w:r>
+      <w:r>
+        <w:t>和</w:t>
+      </w:r>
+      <w:r>
+        <w:t>OR</w:t>
+      </w:r>
+      <w:r>
+        <w:t>都可以视为具有特定门限值的</w:t>
+      </w:r>
+      <w:r>
+        <w:t>OUTOF</w:t>
+      </w:r>
+      <w:r>
+        <w:t>规则，例如下面的规则</w:t>
+      </w:r>
+      <w:r>
+        <w:t xml:space="preserve"> </w:t>
+      </w:r>
+      <w:r>
+        <w:t>等价于上面的</w:t>
+      </w:r>
+      <w:r>
+        <w:t>OUTOF</w:t>
+      </w:r>
+      <w:r>
+        <w:t>描述：</w:t>
+      </w:r>
+    </w:p>
+    <w:p>
+      <w:pPr>
+        <w:widowControl/>
+        <w:shd w:val="clear" w:color="auto" w:fill="F5F5F5"/>
+        <w:tabs>
+          <w:tab w:val="left" w:pos="916"/>
+          <w:tab w:val="left" w:pos="1832"/>
+          <w:tab w:val="left" w:pos="2748"/>
+          <w:tab w:val="left" w:pos="3664"/>
+          <w:tab w:val="left" w:pos="4580"/>
+          <w:tab w:val="left" w:pos="5496"/>
+          <w:tab w:val="left" w:pos="6412"/>
+          <w:tab w:val="left" w:pos="7328"/>
+          <w:tab w:val="left" w:pos="8244"/>
+          <w:tab w:val="left" w:pos="9160"/>
+          <w:tab w:val="left" w:pos="10076"/>
+          <w:tab w:val="left" w:pos="10992"/>
+          <w:tab w:val="left" w:pos="11908"/>
+          <w:tab w:val="left" w:pos="12824"/>
+          <w:tab w:val="left" w:pos="13740"/>
+          <w:tab w:val="left" w:pos="14656"/>
+        </w:tabs>
+        <w:wordWrap w:val="0"/>
+        <w:spacing w:after="150" w:line="240" w:lineRule="auto"/>
+        <w:ind w:firstLineChars="0" w:firstLine="0"/>
+        <w:jc w:val="left"/>
+        <w:rPr>
+          <w:rFonts w:ascii="Consolas" w:hAnsi="Consolas" w:cs="宋体"/>
+          <w:color w:val="333333"/>
+          <w:kern w:val="0"/>
+          <w:szCs w:val="24"/>
+          <w:shd w:val="clear" w:color="auto" w:fill="F8F8F8"/>
+        </w:rPr>
+      </w:pPr>
+      <w:proofErr w:type="gramStart"/>
+      <w:r>
+        <w:rPr>
+          <w:rFonts w:ascii="Consolas" w:hAnsi="Consolas" w:cs="宋体"/>
           <w:b/>
+          <w:bCs/>
+          <w:color w:val="333333"/>
+          <w:kern w:val="0"/>
+          <w:szCs w:val="24"/>
+          <w:shd w:val="clear" w:color="auto" w:fill="F8F8F8"/>
+        </w:rPr>
+        <w:t>AND</w:t>
+      </w:r>
+      <w:r>
+        <w:rPr>
+          <w:rFonts w:ascii="Consolas" w:hAnsi="Consolas" w:cs="宋体"/>
+          <w:color w:val="333333"/>
+          <w:kern w:val="0"/>
+          <w:szCs w:val="24"/>
+          <w:shd w:val="clear" w:color="auto" w:fill="F8F8F8"/>
+        </w:rPr>
+        <w:t>(</w:t>
+      </w:r>
+      <w:proofErr w:type="gramEnd"/>
+      <w:r>
+        <w:rPr>
+          <w:rFonts w:ascii="Consolas" w:hAnsi="Consolas" w:cs="宋体"/>
+          <w:color w:val="DD1144"/>
+          <w:kern w:val="0"/>
+          <w:szCs w:val="24"/>
+          <w:shd w:val="clear" w:color="auto" w:fill="F8F8F8"/>
+        </w:rPr>
+        <w:t>'Org1.member'</w:t>
+      </w:r>
+      <w:r>
+        <w:rPr>
+          <w:rFonts w:ascii="Consolas" w:hAnsi="Consolas" w:cs="宋体"/>
+          <w:color w:val="333333"/>
+          <w:kern w:val="0"/>
+          <w:szCs w:val="24"/>
+          <w:shd w:val="clear" w:color="auto" w:fill="F8F8F8"/>
+        </w:rPr>
+        <w:t>,</w:t>
+      </w:r>
+      <w:r>
+        <w:rPr>
+          <w:rFonts w:ascii="Consolas" w:hAnsi="Consolas" w:cs="宋体"/>
+          <w:color w:val="DD1144"/>
+          <w:kern w:val="0"/>
+          <w:szCs w:val="24"/>
+          <w:shd w:val="clear" w:color="auto" w:fill="F8F8F8"/>
+        </w:rPr>
+        <w:t>'Org2.member'</w:t>
+      </w:r>
+      <w:r>
+        <w:rPr>
+          <w:rFonts w:ascii="Consolas" w:hAnsi="Consolas" w:cs="宋体"/>
+          <w:color w:val="333333"/>
+          <w:kern w:val="0"/>
+          <w:szCs w:val="24"/>
+          <w:shd w:val="clear" w:color="auto" w:fill="F8F8F8"/>
+        </w:rPr>
+        <w:t>)</w:t>
+      </w:r>
+    </w:p>
+    <w:p>
+      <w:pPr>
+        <w:ind w:firstLine="480"/>
+      </w:pPr>
+      <w:r>
+        <w:lastRenderedPageBreak/>
+        <w:t>而</w:t>
+      </w:r>
+      <w:r>
+        <w:t>OR</w:t>
+      </w:r>
+      <w:r>
+        <w:t>则可以视为门限值为</w:t>
+      </w:r>
+      <w:r>
+        <w:t>1</w:t>
+      </w:r>
+      <w:r>
+        <w:t>的</w:t>
+      </w:r>
+      <w:r>
+        <w:t>OUTOF</w:t>
+      </w:r>
+      <w:r>
+        <w:t>规则，例如下面的两条规则是等价的：</w:t>
+      </w:r>
+    </w:p>
+    <w:p>
+      <w:pPr>
+        <w:widowControl/>
+        <w:shd w:val="clear" w:color="auto" w:fill="F5F5F5"/>
+        <w:tabs>
+          <w:tab w:val="left" w:pos="916"/>
+          <w:tab w:val="left" w:pos="1832"/>
+          <w:tab w:val="left" w:pos="2748"/>
+          <w:tab w:val="left" w:pos="3664"/>
+          <w:tab w:val="left" w:pos="4580"/>
+          <w:tab w:val="left" w:pos="5496"/>
+          <w:tab w:val="left" w:pos="6412"/>
+          <w:tab w:val="left" w:pos="7328"/>
+          <w:tab w:val="left" w:pos="8244"/>
+          <w:tab w:val="left" w:pos="9160"/>
+          <w:tab w:val="left" w:pos="10076"/>
+          <w:tab w:val="left" w:pos="10992"/>
+          <w:tab w:val="left" w:pos="11908"/>
+          <w:tab w:val="left" w:pos="12824"/>
+          <w:tab w:val="left" w:pos="13740"/>
+          <w:tab w:val="left" w:pos="14656"/>
+        </w:tabs>
+        <w:wordWrap w:val="0"/>
+        <w:spacing w:after="150" w:line="240" w:lineRule="auto"/>
+        <w:ind w:firstLineChars="0" w:firstLine="0"/>
+        <w:jc w:val="left"/>
+        <w:rPr>
+          <w:rFonts w:ascii="Consolas" w:hAnsi="Consolas" w:cs="宋体"/>
+          <w:color w:val="333333"/>
+          <w:kern w:val="0"/>
+          <w:szCs w:val="24"/>
+          <w:shd w:val="clear" w:color="auto" w:fill="F8F8F8"/>
+        </w:rPr>
+      </w:pPr>
+      <w:proofErr w:type="gramStart"/>
+      <w:r>
+        <w:rPr>
+          <w:rFonts w:ascii="Consolas" w:hAnsi="Consolas" w:cs="宋体"/>
+          <w:b/>
+          <w:bCs/>
+          <w:color w:val="333333"/>
+          <w:kern w:val="0"/>
+          <w:szCs w:val="24"/>
+          <w:shd w:val="clear" w:color="auto" w:fill="F8F8F8"/>
+        </w:rPr>
+        <w:t>OR</w:t>
+      </w:r>
+      <w:r>
+        <w:rPr>
+          <w:rFonts w:ascii="Consolas" w:hAnsi="Consolas" w:cs="宋体"/>
+          <w:color w:val="333333"/>
+          <w:kern w:val="0"/>
+          <w:szCs w:val="24"/>
+          <w:shd w:val="clear" w:color="auto" w:fill="F8F8F8"/>
+        </w:rPr>
+        <w:t>(</w:t>
+      </w:r>
+      <w:proofErr w:type="gramEnd"/>
+      <w:r>
+        <w:rPr>
+          <w:rFonts w:ascii="Consolas" w:hAnsi="Consolas" w:cs="宋体"/>
+          <w:color w:val="DD1144"/>
+          <w:kern w:val="0"/>
+          <w:szCs w:val="24"/>
+          <w:shd w:val="clear" w:color="auto" w:fill="F8F8F8"/>
+        </w:rPr>
+        <w:t>'Org1.member'</w:t>
+      </w:r>
+      <w:r>
+        <w:rPr>
+          <w:rFonts w:ascii="Consolas" w:hAnsi="Consolas" w:cs="宋体"/>
+          <w:color w:val="333333"/>
+          <w:kern w:val="0"/>
+          <w:szCs w:val="24"/>
+          <w:shd w:val="clear" w:color="auto" w:fill="F8F8F8"/>
+        </w:rPr>
+        <w:t>,</w:t>
+      </w:r>
+      <w:r>
+        <w:rPr>
+          <w:rFonts w:ascii="Consolas" w:hAnsi="Consolas" w:cs="宋体"/>
+          <w:color w:val="DD1144"/>
+          <w:kern w:val="0"/>
+          <w:szCs w:val="24"/>
+          <w:shd w:val="clear" w:color="auto" w:fill="F8F8F8"/>
+        </w:rPr>
+        <w:t>'Org2.member'</w:t>
+      </w:r>
+      <w:r>
+        <w:rPr>
+          <w:rFonts w:ascii="Consolas" w:hAnsi="Consolas" w:cs="宋体"/>
+          <w:color w:val="333333"/>
+          <w:kern w:val="0"/>
+          <w:szCs w:val="24"/>
+          <w:shd w:val="clear" w:color="auto" w:fill="F8F8F8"/>
+        </w:rPr>
+        <w:t>)</w:t>
+      </w:r>
+    </w:p>
+    <w:p>
+      <w:pPr>
+        <w:widowControl/>
+        <w:shd w:val="clear" w:color="auto" w:fill="F5F5F5"/>
+        <w:tabs>
+          <w:tab w:val="left" w:pos="916"/>
+          <w:tab w:val="left" w:pos="1832"/>
+          <w:tab w:val="left" w:pos="2748"/>
+          <w:tab w:val="left" w:pos="3664"/>
+          <w:tab w:val="left" w:pos="4580"/>
+          <w:tab w:val="left" w:pos="5496"/>
+          <w:tab w:val="left" w:pos="6412"/>
+          <w:tab w:val="left" w:pos="7328"/>
+          <w:tab w:val="left" w:pos="8244"/>
+          <w:tab w:val="left" w:pos="9160"/>
+          <w:tab w:val="left" w:pos="10076"/>
+          <w:tab w:val="left" w:pos="10992"/>
+          <w:tab w:val="left" w:pos="11908"/>
+          <w:tab w:val="left" w:pos="12824"/>
+          <w:tab w:val="left" w:pos="13740"/>
+          <w:tab w:val="left" w:pos="14656"/>
+        </w:tabs>
+        <w:wordWrap w:val="0"/>
+        <w:spacing w:after="150" w:line="240" w:lineRule="auto"/>
+        <w:ind w:firstLineChars="0" w:firstLine="0"/>
+        <w:jc w:val="left"/>
+        <w:rPr>
+          <w:rFonts w:ascii="Consolas" w:hAnsi="Consolas" w:cs="宋体"/>
+          <w:color w:val="333333"/>
+          <w:kern w:val="0"/>
+          <w:szCs w:val="24"/>
+          <w:shd w:val="clear" w:color="auto" w:fill="F8F8F8"/>
+        </w:rPr>
+      </w:pPr>
+      <w:proofErr w:type="gramStart"/>
+      <w:r>
+        <w:rPr>
+          <w:rFonts w:ascii="Consolas" w:hAnsi="Consolas" w:cs="宋体"/>
+          <w:color w:val="333333"/>
+          <w:kern w:val="0"/>
+          <w:szCs w:val="24"/>
+          <w:shd w:val="clear" w:color="auto" w:fill="F8F8F8"/>
+        </w:rPr>
+        <w:t>OUTOF(</w:t>
+      </w:r>
+      <w:proofErr w:type="gramEnd"/>
+      <w:r>
+        <w:rPr>
+          <w:rFonts w:ascii="Consolas" w:hAnsi="Consolas" w:cs="宋体"/>
+          <w:color w:val="008080"/>
+          <w:kern w:val="0"/>
+          <w:szCs w:val="24"/>
+          <w:shd w:val="clear" w:color="auto" w:fill="F8F8F8"/>
+        </w:rPr>
+        <w:t>1</w:t>
+      </w:r>
+      <w:r>
+        <w:rPr>
+          <w:rFonts w:ascii="Consolas" w:hAnsi="Consolas" w:cs="宋体"/>
+          <w:color w:val="333333"/>
+          <w:kern w:val="0"/>
+          <w:szCs w:val="24"/>
+          <w:shd w:val="clear" w:color="auto" w:fill="F8F8F8"/>
+        </w:rPr>
+        <w:t>,</w:t>
+      </w:r>
+      <w:r>
+        <w:rPr>
+          <w:rFonts w:ascii="Consolas" w:hAnsi="Consolas" w:cs="宋体"/>
+          <w:color w:val="DD1144"/>
+          <w:kern w:val="0"/>
+          <w:szCs w:val="24"/>
+          <w:shd w:val="clear" w:color="auto" w:fill="F8F8F8"/>
+        </w:rPr>
+        <w:t>'Org1.member'</w:t>
+      </w:r>
+      <w:r>
+        <w:rPr>
+          <w:rFonts w:ascii="Consolas" w:hAnsi="Consolas" w:cs="宋体"/>
+          <w:color w:val="333333"/>
+          <w:kern w:val="0"/>
+          <w:szCs w:val="24"/>
+          <w:shd w:val="clear" w:color="auto" w:fill="F8F8F8"/>
+        </w:rPr>
+        <w:t>,</w:t>
+      </w:r>
+      <w:r>
+        <w:rPr>
+          <w:rFonts w:ascii="Consolas" w:hAnsi="Consolas" w:cs="宋体"/>
+          <w:color w:val="DD1144"/>
+          <w:kern w:val="0"/>
+          <w:szCs w:val="24"/>
+          <w:shd w:val="clear" w:color="auto" w:fill="F8F8F8"/>
+        </w:rPr>
+        <w:t>'Org2.member'</w:t>
+      </w:r>
+      <w:r>
+        <w:rPr>
+          <w:rFonts w:ascii="Consolas" w:hAnsi="Consolas" w:cs="宋体"/>
+          <w:color w:val="333333"/>
+          <w:kern w:val="0"/>
+          <w:szCs w:val="24"/>
+          <w:shd w:val="clear" w:color="auto" w:fill="F8F8F8"/>
+        </w:rPr>
+        <w:t>)</w:t>
+      </w:r>
+    </w:p>
+    <w:p>
+      <w:pPr>
+        <w:ind w:firstLine="480"/>
+      </w:pPr>
+      <w:r>
+        <w:t>即请求中只需要包含一个签名即可，由</w:t>
+      </w:r>
+      <w:r>
+        <w:t>Org1</w:t>
+      </w:r>
+      <w:r>
+        <w:t>成员或者</w:t>
+      </w:r>
+      <w:r>
+        <w:t>Org2</w:t>
+      </w:r>
+      <w:r>
+        <w:t>成员签署都可以。</w:t>
+      </w:r>
+    </w:p>
+    <w:p>
+      <w:pPr>
+        <w:ind w:firstLine="480"/>
+      </w:pPr>
+      <w:r>
+        <w:t>在</w:t>
+      </w:r>
+      <w:r>
+        <w:t>Signature</w:t>
+      </w:r>
+      <w:r>
+        <w:t>规则中出现的安全主体的表示方式为：</w:t>
+      </w:r>
+    </w:p>
+    <w:p>
+      <w:pPr>
+        <w:widowControl/>
+        <w:shd w:val="clear" w:color="auto" w:fill="F5F5F5"/>
+        <w:tabs>
+          <w:tab w:val="left" w:pos="916"/>
+          <w:tab w:val="left" w:pos="1832"/>
+          <w:tab w:val="left" w:pos="2748"/>
+          <w:tab w:val="left" w:pos="3664"/>
+          <w:tab w:val="left" w:pos="4580"/>
+          <w:tab w:val="left" w:pos="5496"/>
+          <w:tab w:val="left" w:pos="6412"/>
+          <w:tab w:val="left" w:pos="7328"/>
+          <w:tab w:val="left" w:pos="8244"/>
+          <w:tab w:val="left" w:pos="9160"/>
+          <w:tab w:val="left" w:pos="10076"/>
+          <w:tab w:val="left" w:pos="10992"/>
+          <w:tab w:val="left" w:pos="11908"/>
+          <w:tab w:val="left" w:pos="12824"/>
+          <w:tab w:val="left" w:pos="13740"/>
+          <w:tab w:val="left" w:pos="14656"/>
+        </w:tabs>
+        <w:wordWrap w:val="0"/>
+        <w:spacing w:after="150" w:line="240" w:lineRule="auto"/>
+        <w:ind w:firstLineChars="0" w:firstLine="0"/>
+        <w:jc w:val="left"/>
+        <w:rPr>
+          <w:rFonts w:ascii="Consolas" w:hAnsi="Consolas" w:cs="宋体"/>
+          <w:color w:val="333333"/>
+          <w:kern w:val="0"/>
+          <w:szCs w:val="24"/>
+          <w:shd w:val="clear" w:color="auto" w:fill="F8F8F8"/>
+        </w:rPr>
+      </w:pPr>
+      <w:r>
+        <w:rPr>
+          <w:rFonts w:ascii="Consolas" w:hAnsi="Consolas" w:cs="宋体"/>
+          <w:color w:val="000080"/>
+          <w:kern w:val="0"/>
+          <w:szCs w:val="24"/>
+          <w:shd w:val="clear" w:color="auto" w:fill="F8F8F8"/>
+        </w:rPr>
+        <w:t>&lt;ORG</w:t>
+      </w:r>
+      <w:proofErr w:type="gramStart"/>
+      <w:r>
+        <w:rPr>
+          <w:rFonts w:ascii="Consolas" w:hAnsi="Consolas" w:cs="宋体"/>
+          <w:color w:val="000080"/>
+          <w:kern w:val="0"/>
+          <w:szCs w:val="24"/>
+          <w:shd w:val="clear" w:color="auto" w:fill="F8F8F8"/>
+        </w:rPr>
+        <w:t>&gt;</w:t>
+      </w:r>
+      <w:r>
+        <w:rPr>
+          <w:rFonts w:ascii="Consolas" w:hAnsi="Consolas" w:cs="宋体"/>
+          <w:color w:val="333333"/>
+          <w:kern w:val="0"/>
+          <w:szCs w:val="24"/>
+          <w:shd w:val="clear" w:color="auto" w:fill="F8F8F8"/>
+        </w:rPr>
+        <w:t>.</w:t>
+      </w:r>
+      <w:r>
+        <w:rPr>
+          <w:rFonts w:ascii="Consolas" w:hAnsi="Consolas" w:cs="宋体"/>
+          <w:color w:val="000080"/>
+          <w:kern w:val="0"/>
+          <w:szCs w:val="24"/>
+          <w:shd w:val="clear" w:color="auto" w:fill="F8F8F8"/>
+        </w:rPr>
+        <w:t>&lt;</w:t>
+      </w:r>
+      <w:proofErr w:type="gramEnd"/>
+      <w:r>
+        <w:rPr>
+          <w:rFonts w:ascii="Consolas" w:hAnsi="Consolas" w:cs="宋体"/>
+          <w:color w:val="000080"/>
+          <w:kern w:val="0"/>
+          <w:szCs w:val="24"/>
+          <w:shd w:val="clear" w:color="auto" w:fill="F8F8F8"/>
+        </w:rPr>
+        <w:t>ROLE&gt;</w:t>
+      </w:r>
+    </w:p>
+    <w:p>
+      <w:pPr>
+        <w:ind w:firstLine="480"/>
+      </w:pPr>
+      <w:r>
+        <w:t>其中的</w:t>
+      </w:r>
+      <w:r>
+        <w:t>ORG</w:t>
+      </w:r>
+      <w:r>
+        <w:t>表示机构的</w:t>
+      </w:r>
+      <w:r>
+        <w:t>MSPID</w:t>
+      </w:r>
+      <w:r>
+        <w:t>，而</w:t>
+      </w:r>
+      <w:r>
+        <w:t>ROLE</w:t>
+      </w:r>
+      <w:r>
+        <w:t>可以是如下四种之一：</w:t>
+      </w:r>
+    </w:p>
+    <w:p>
+      <w:pPr>
+        <w:widowControl/>
+        <w:numPr>
+          <w:ilvl w:val="0"/>
+          <w:numId w:val="11"/>
+        </w:numPr>
+        <w:shd w:val="clear" w:color="auto" w:fill="FFFFFF"/>
+        <w:spacing w:before="100" w:beforeAutospacing="1" w:after="100" w:afterAutospacing="1" w:line="240" w:lineRule="auto"/>
+        <w:ind w:firstLineChars="0"/>
+        <w:jc w:val="left"/>
+        <w:rPr>
+          <w:rFonts w:cs="Times New Roman"/>
+          <w:color w:val="333333"/>
+          <w:kern w:val="0"/>
+          <w:szCs w:val="24"/>
+        </w:rPr>
+      </w:pPr>
+      <w:r>
+        <w:rPr>
+          <w:rFonts w:cs="Times New Roman"/>
+          <w:color w:val="333333"/>
+          <w:kern w:val="0"/>
+          <w:szCs w:val="24"/>
+        </w:rPr>
+        <w:t>member</w:t>
+      </w:r>
+      <w:r>
+        <w:rPr>
+          <w:rFonts w:cs="Times New Roman"/>
+          <w:color w:val="333333"/>
+          <w:kern w:val="0"/>
+          <w:szCs w:val="24"/>
+        </w:rPr>
+        <w:t>：成员</w:t>
+      </w:r>
+    </w:p>
+    <w:p>
+      <w:pPr>
+        <w:widowControl/>
+        <w:numPr>
+          <w:ilvl w:val="0"/>
+          <w:numId w:val="11"/>
+        </w:numPr>
+        <w:shd w:val="clear" w:color="auto" w:fill="FFFFFF"/>
+        <w:spacing w:before="100" w:beforeAutospacing="1" w:after="100" w:afterAutospacing="1" w:line="240" w:lineRule="auto"/>
+        <w:ind w:firstLineChars="0"/>
+        <w:jc w:val="left"/>
+        <w:rPr>
+          <w:rFonts w:cs="Times New Roman"/>
+          <w:color w:val="333333"/>
+          <w:kern w:val="0"/>
+          <w:szCs w:val="24"/>
+        </w:rPr>
+      </w:pPr>
+      <w:r>
+        <w:rPr>
+          <w:rFonts w:cs="Times New Roman"/>
+          <w:color w:val="333333"/>
+          <w:kern w:val="0"/>
+          <w:szCs w:val="24"/>
+        </w:rPr>
+        <w:t>admin</w:t>
+      </w:r>
+      <w:r>
+        <w:rPr>
+          <w:rFonts w:cs="Times New Roman"/>
+          <w:color w:val="333333"/>
+          <w:kern w:val="0"/>
+          <w:szCs w:val="24"/>
+        </w:rPr>
+        <w:t>：管理员</w:t>
+      </w:r>
+    </w:p>
+    <w:p>
+      <w:pPr>
+        <w:widowControl/>
+        <w:numPr>
+          <w:ilvl w:val="0"/>
+          <w:numId w:val="11"/>
+        </w:numPr>
+        <w:shd w:val="clear" w:color="auto" w:fill="FFFFFF"/>
+        <w:spacing w:before="100" w:beforeAutospacing="1" w:after="100" w:afterAutospacing="1" w:line="240" w:lineRule="auto"/>
+        <w:ind w:firstLineChars="0"/>
+        <w:jc w:val="left"/>
+        <w:rPr>
+          <w:rFonts w:cs="Times New Roman"/>
+          <w:color w:val="333333"/>
+          <w:kern w:val="0"/>
+          <w:szCs w:val="24"/>
+        </w:rPr>
+      </w:pPr>
+      <w:r>
+        <w:rPr>
+          <w:rFonts w:cs="Times New Roman"/>
+          <w:color w:val="333333"/>
+          <w:kern w:val="0"/>
+          <w:szCs w:val="24"/>
+        </w:rPr>
+        <w:t>peer</w:t>
+      </w:r>
+      <w:r>
+        <w:rPr>
+          <w:rFonts w:cs="Times New Roman"/>
+          <w:color w:val="333333"/>
+          <w:kern w:val="0"/>
+          <w:szCs w:val="24"/>
+        </w:rPr>
+        <w:t>：</w:t>
+      </w:r>
+      <w:r>
+        <w:rPr>
+          <w:rFonts w:cs="Times New Roman"/>
+          <w:color w:val="333333"/>
+          <w:kern w:val="0"/>
+          <w:szCs w:val="24"/>
+        </w:rPr>
+        <w:t xml:space="preserve"> </w:t>
+      </w:r>
+      <w:r>
+        <w:rPr>
+          <w:rFonts w:cs="Times New Roman"/>
+          <w:color w:val="333333"/>
+          <w:kern w:val="0"/>
+          <w:szCs w:val="24"/>
+        </w:rPr>
+        <w:t>对等节点</w:t>
+      </w:r>
+    </w:p>
+    <w:p>
+      <w:pPr>
+        <w:widowControl/>
+        <w:numPr>
+          <w:ilvl w:val="0"/>
+          <w:numId w:val="11"/>
+        </w:numPr>
+        <w:shd w:val="clear" w:color="auto" w:fill="FFFFFF"/>
+        <w:spacing w:before="100" w:beforeAutospacing="1" w:after="100" w:afterAutospacing="1" w:line="240" w:lineRule="auto"/>
+        <w:ind w:firstLineChars="0"/>
+        <w:jc w:val="left"/>
+        <w:rPr>
+          <w:rFonts w:cs="Times New Roman"/>
+          <w:color w:val="333333"/>
+          <w:kern w:val="0"/>
+          <w:szCs w:val="24"/>
+        </w:rPr>
+      </w:pPr>
+      <w:r>
+        <w:rPr>
+          <w:rFonts w:cs="Times New Roman"/>
+          <w:color w:val="333333"/>
+          <w:kern w:val="0"/>
+          <w:szCs w:val="24"/>
+        </w:rPr>
+        <w:t>client</w:t>
+      </w:r>
+      <w:r>
+        <w:rPr>
+          <w:rFonts w:cs="Times New Roman"/>
+          <w:color w:val="333333"/>
+          <w:kern w:val="0"/>
+          <w:szCs w:val="24"/>
+        </w:rPr>
+        <w:t>：应用程序</w:t>
+      </w:r>
+    </w:p>
+    <w:p>
+      <w:pPr>
+        <w:ind w:firstLine="480"/>
+      </w:pPr>
+      <w:r>
+        <w:rPr>
+          <w:noProof/>
+        </w:rPr>
+        <w:drawing>
+          <wp:inline distT="0" distB="0" distL="0" distR="0" wp14:anchorId="57B5F377" wp14:editId="3D18CAAD">
+            <wp:extent cx="4429125" cy="1545253"/>
+            <wp:effectExtent l="0" t="0" r="0" b="0"/>
+            <wp:docPr id="77" name="图片 77"/>
+            <wp:cNvGraphicFramePr>
+              <a:graphicFrameLocks xmlns:a="http://schemas.openxmlformats.org/drawingml/2006/main" noChangeAspect="1"/>
+            </wp:cNvGraphicFramePr>
+            <a:graphic xmlns:a="http://schemas.openxmlformats.org/drawingml/2006/main">
+              <a:graphicData uri="http://schemas.openxmlformats.org/drawingml/2006/picture">
+                <pic:pic xmlns:pic="http://schemas.openxmlformats.org/drawingml/2006/picture">
+                  <pic:nvPicPr>
+                    <pic:cNvPr id="1" name=""/>
+                    <pic:cNvPicPr/>
+                  </pic:nvPicPr>
+                  <pic:blipFill>
+                    <a:blip r:embed="rId81"/>
+                    <a:stretch>
+                      <a:fillRect/>
+                    </a:stretch>
+                  </pic:blipFill>
+                  <pic:spPr>
+                    <a:xfrm>
+                      <a:off x="0" y="0"/>
+                      <a:ext cx="4447433" cy="1551640"/>
+                    </a:xfrm>
+                    <a:prstGeom prst="rect">
+                      <a:avLst/>
+                    </a:prstGeom>
+                  </pic:spPr>
+                </pic:pic>
+              </a:graphicData>
+            </a:graphic>
+          </wp:inline>
+        </w:drawing>
+      </w:r>
+    </w:p>
+    <w:p>
+      <w:pPr>
+        <w:pStyle w:val="3"/>
+        <w:rPr>
+          <w:rFonts w:hint="eastAsia"/>
+        </w:rPr>
+      </w:pPr>
+      <w:r>
+        <w:rPr>
+          <w:rFonts w:hint="eastAsia"/>
+        </w:rPr>
+        <w:t>通道访问控制清单</w:t>
+      </w:r>
+    </w:p>
+    <w:p>
+      <w:pPr>
+        <w:ind w:firstLine="480"/>
+      </w:pPr>
+      <w:r>
+        <w:t>策略是一种被动型资产，你有了策略，还需要在合适的时候启动它，对于访问权限控制策略来讲，意思就是还需要指定一个策略要保护的资源，才能当用户</w:t>
+      </w:r>
+      <w:r>
+        <w:t xml:space="preserve"> </w:t>
+      </w:r>
+      <w:r>
+        <w:t>访问这个资源时激活策略。</w:t>
+      </w:r>
+    </w:p>
+    <w:p>
+      <w:pPr>
+        <w:ind w:firstLine="480"/>
+      </w:pPr>
+      <w:r>
+        <w:t>在</w:t>
+      </w:r>
+      <w:r>
+        <w:t>Fabric</w:t>
+      </w:r>
+      <w:r>
+        <w:t>中有一些资源的保护策略是在代码中硬编码的，还有一些资源则提供了可以定制新策略的接口，这些可供自定义保护策略的资源及其对应的访问控制策略，就被称为</w:t>
+      </w:r>
+      <w:r>
+        <w:rPr>
+          <w:b/>
+        </w:rPr>
+        <w:t>访问控制清单</w:t>
+      </w:r>
+      <w:r>
+        <w:t>（</w:t>
+      </w:r>
+      <w:r>
+        <w:t>ACL - </w:t>
+      </w:r>
+      <w:r>
+        <w:rPr>
+          <w:b/>
+          <w:bCs/>
+        </w:rPr>
+        <w:t>A</w:t>
+      </w:r>
+      <w:r>
+        <w:t>ccess </w:t>
+      </w:r>
+      <w:r>
+        <w:rPr>
+          <w:b/>
+          <w:bCs/>
+        </w:rPr>
+        <w:t>C</w:t>
+      </w:r>
+      <w:r>
+        <w:t>ontrol </w:t>
+      </w:r>
+      <w:r>
+        <w:rPr>
+          <w:b/>
+          <w:bCs/>
+        </w:rPr>
+        <w:t>L</w:t>
+      </w:r>
+      <w:r>
+        <w:t>ist</w:t>
+      </w:r>
+      <w:r>
+        <w:t>）。</w:t>
+      </w:r>
+    </w:p>
+    <w:p>
+      <w:pPr>
+        <w:ind w:firstLine="480"/>
+      </w:pPr>
+      <w:r>
+        <w:t>例如，默认情况下，对于系统链码</w:t>
+      </w:r>
+      <w:proofErr w:type="spellStart"/>
+      <w:r>
+        <w:t>lscc</w:t>
+      </w:r>
+      <w:proofErr w:type="spellEnd"/>
+      <w:r>
+        <w:t>的</w:t>
+      </w:r>
+      <w:proofErr w:type="spellStart"/>
+      <w:r>
+        <w:t>GetInstantiatedChaincodes</w:t>
+      </w:r>
+      <w:proofErr w:type="spellEnd"/>
+      <w:r>
+        <w:t>方法的访问，</w:t>
+      </w:r>
+      <w:r>
+        <w:t xml:space="preserve"> </w:t>
+      </w:r>
+      <w:r>
+        <w:t>受到</w:t>
+      </w:r>
+      <w:r>
+        <w:t>/Channel/Application/Readers</w:t>
+      </w:r>
+      <w:r>
+        <w:t>策略的保护，如果我们定义了一个新的策略，</w:t>
+      </w:r>
+      <w:r>
+        <w:t xml:space="preserve"> </w:t>
+      </w:r>
+      <w:r>
+        <w:t>那么用新的策略在</w:t>
+      </w:r>
+      <w:proofErr w:type="spellStart"/>
+      <w:r>
+        <w:t>configtx.yaml</w:t>
+      </w:r>
+      <w:proofErr w:type="spellEnd"/>
+      <w:r>
+        <w:t>中进行替换就可以了：</w:t>
+      </w:r>
+    </w:p>
+    <w:p>
+      <w:pPr>
+        <w:widowControl/>
+        <w:shd w:val="clear" w:color="auto" w:fill="F5F5F5"/>
+        <w:tabs>
+          <w:tab w:val="left" w:pos="916"/>
+          <w:tab w:val="left" w:pos="1832"/>
+          <w:tab w:val="left" w:pos="2748"/>
+          <w:tab w:val="left" w:pos="3664"/>
+          <w:tab w:val="left" w:pos="4580"/>
+          <w:tab w:val="left" w:pos="5496"/>
+          <w:tab w:val="left" w:pos="6412"/>
+          <w:tab w:val="left" w:pos="7328"/>
+          <w:tab w:val="left" w:pos="8244"/>
+          <w:tab w:val="left" w:pos="9160"/>
+          <w:tab w:val="left" w:pos="10076"/>
+          <w:tab w:val="left" w:pos="10992"/>
+          <w:tab w:val="left" w:pos="11908"/>
+          <w:tab w:val="left" w:pos="12824"/>
+          <w:tab w:val="left" w:pos="13740"/>
+          <w:tab w:val="left" w:pos="14656"/>
+        </w:tabs>
+        <w:wordWrap w:val="0"/>
+        <w:spacing w:after="150" w:line="240" w:lineRule="auto"/>
+        <w:ind w:firstLineChars="0" w:firstLine="0"/>
+        <w:jc w:val="left"/>
+        <w:rPr>
+          <w:rFonts w:ascii="Consolas" w:hAnsi="Consolas" w:cs="宋体"/>
+          <w:color w:val="333333"/>
+          <w:kern w:val="0"/>
+          <w:szCs w:val="24"/>
+          <w:shd w:val="clear" w:color="auto" w:fill="F8F8F8"/>
+        </w:rPr>
+      </w:pPr>
+      <w:r>
+        <w:rPr>
+          <w:rFonts w:ascii="Consolas" w:hAnsi="Consolas" w:cs="宋体"/>
+          <w:b/>
+          <w:bCs/>
+          <w:color w:val="990000"/>
+          <w:kern w:val="0"/>
+          <w:szCs w:val="24"/>
+          <w:shd w:val="clear" w:color="auto" w:fill="F8F8F8"/>
+        </w:rPr>
+        <w:t>Application:</w:t>
+      </w:r>
+    </w:p>
+    <w:p>
+      <w:pPr>
+        <w:widowControl/>
+        <w:shd w:val="clear" w:color="auto" w:fill="F5F5F5"/>
+        <w:tabs>
+          <w:tab w:val="left" w:pos="916"/>
+          <w:tab w:val="left" w:pos="1832"/>
+          <w:tab w:val="left" w:pos="2748"/>
+          <w:tab w:val="left" w:pos="3664"/>
+          <w:tab w:val="left" w:pos="4580"/>
+          <w:tab w:val="left" w:pos="5496"/>
+          <w:tab w:val="left" w:pos="6412"/>
+          <w:tab w:val="left" w:pos="7328"/>
+          <w:tab w:val="left" w:pos="8244"/>
+          <w:tab w:val="left" w:pos="9160"/>
+          <w:tab w:val="left" w:pos="10076"/>
+          <w:tab w:val="left" w:pos="10992"/>
+          <w:tab w:val="left" w:pos="11908"/>
+          <w:tab w:val="left" w:pos="12824"/>
+          <w:tab w:val="left" w:pos="13740"/>
+          <w:tab w:val="left" w:pos="14656"/>
+        </w:tabs>
+        <w:wordWrap w:val="0"/>
+        <w:spacing w:after="150" w:line="240" w:lineRule="auto"/>
+        <w:ind w:firstLineChars="0" w:firstLine="0"/>
+        <w:jc w:val="left"/>
+        <w:rPr>
+          <w:rFonts w:ascii="Consolas" w:hAnsi="Consolas" w:cs="宋体"/>
+          <w:color w:val="333333"/>
+          <w:kern w:val="0"/>
+          <w:szCs w:val="24"/>
+          <w:shd w:val="clear" w:color="auto" w:fill="F8F8F8"/>
+        </w:rPr>
+      </w:pPr>
+      <w:r>
+        <w:rPr>
+          <w:rFonts w:ascii="Consolas" w:hAnsi="Consolas" w:cs="宋体"/>
+          <w:color w:val="333333"/>
+          <w:kern w:val="0"/>
+          <w:szCs w:val="24"/>
+          <w:shd w:val="clear" w:color="auto" w:fill="F8F8F8"/>
+        </w:rPr>
+        <w:lastRenderedPageBreak/>
+        <w:t xml:space="preserve">  ACLs:</w:t>
+      </w:r>
+    </w:p>
+    <w:p>
+      <w:pPr>
+        <w:widowControl/>
+        <w:shd w:val="clear" w:color="auto" w:fill="F5F5F5"/>
+        <w:tabs>
+          <w:tab w:val="left" w:pos="916"/>
+          <w:tab w:val="left" w:pos="1832"/>
+          <w:tab w:val="left" w:pos="2748"/>
+          <w:tab w:val="left" w:pos="3664"/>
+          <w:tab w:val="left" w:pos="4580"/>
+          <w:tab w:val="left" w:pos="5496"/>
+          <w:tab w:val="left" w:pos="6412"/>
+          <w:tab w:val="left" w:pos="7328"/>
+          <w:tab w:val="left" w:pos="8244"/>
+          <w:tab w:val="left" w:pos="9160"/>
+          <w:tab w:val="left" w:pos="10076"/>
+          <w:tab w:val="left" w:pos="10992"/>
+          <w:tab w:val="left" w:pos="11908"/>
+          <w:tab w:val="left" w:pos="12824"/>
+          <w:tab w:val="left" w:pos="13740"/>
+          <w:tab w:val="left" w:pos="14656"/>
+        </w:tabs>
+        <w:wordWrap w:val="0"/>
+        <w:spacing w:after="150" w:line="240" w:lineRule="auto"/>
+        <w:ind w:firstLineChars="0" w:firstLine="0"/>
+        <w:jc w:val="left"/>
+        <w:rPr>
+          <w:rFonts w:ascii="Consolas" w:hAnsi="Consolas" w:cs="宋体"/>
+          <w:color w:val="333333"/>
+          <w:kern w:val="0"/>
+          <w:szCs w:val="24"/>
+          <w:shd w:val="clear" w:color="auto" w:fill="F8F8F8"/>
+        </w:rPr>
+      </w:pPr>
+      <w:r>
+        <w:rPr>
+          <w:rFonts w:ascii="Consolas" w:hAnsi="Consolas" w:cs="宋体"/>
+          <w:color w:val="333333"/>
+          <w:kern w:val="0"/>
+          <w:szCs w:val="24"/>
+          <w:shd w:val="clear" w:color="auto" w:fill="F8F8F8"/>
+        </w:rPr>
+        <w:t xml:space="preserve">    </w:t>
+      </w:r>
+      <w:proofErr w:type="spellStart"/>
+      <w:r>
+        <w:rPr>
+          <w:rFonts w:ascii="Consolas" w:hAnsi="Consolas" w:cs="宋体"/>
+          <w:color w:val="333333"/>
+          <w:kern w:val="0"/>
+          <w:szCs w:val="24"/>
+          <w:shd w:val="clear" w:color="auto" w:fill="F8F8F8"/>
+        </w:rPr>
+        <w:t>lscc</w:t>
+      </w:r>
+      <w:proofErr w:type="spellEnd"/>
+      <w:r>
+        <w:rPr>
+          <w:rFonts w:ascii="Consolas" w:hAnsi="Consolas" w:cs="宋体"/>
+          <w:color w:val="333333"/>
+          <w:kern w:val="0"/>
+          <w:szCs w:val="24"/>
+          <w:shd w:val="clear" w:color="auto" w:fill="F8F8F8"/>
+        </w:rPr>
+        <w:t>/</w:t>
+      </w:r>
+      <w:proofErr w:type="spellStart"/>
+      <w:r>
+        <w:rPr>
+          <w:rFonts w:ascii="Consolas" w:hAnsi="Consolas" w:cs="宋体"/>
+          <w:color w:val="333333"/>
+          <w:kern w:val="0"/>
+          <w:szCs w:val="24"/>
+          <w:shd w:val="clear" w:color="auto" w:fill="F8F8F8"/>
+        </w:rPr>
+        <w:t>GetInstantiatedChaincodes</w:t>
+      </w:r>
+      <w:proofErr w:type="spellEnd"/>
+      <w:r>
+        <w:rPr>
+          <w:rFonts w:ascii="Consolas" w:hAnsi="Consolas" w:cs="宋体"/>
+          <w:color w:val="333333"/>
+          <w:kern w:val="0"/>
+          <w:szCs w:val="24"/>
+          <w:shd w:val="clear" w:color="auto" w:fill="F8F8F8"/>
+        </w:rPr>
+        <w:t>: /Channel/Application/</w:t>
+      </w:r>
+      <w:proofErr w:type="spellStart"/>
+      <w:r>
+        <w:rPr>
+          <w:rFonts w:ascii="Consolas" w:hAnsi="Consolas" w:cs="宋体"/>
+          <w:color w:val="333333"/>
+          <w:kern w:val="0"/>
+          <w:szCs w:val="24"/>
+          <w:shd w:val="clear" w:color="auto" w:fill="F8F8F8"/>
+        </w:rPr>
+        <w:t>PowerReaders</w:t>
+      </w:r>
+      <w:proofErr w:type="spellEnd"/>
+      <w:r>
+        <w:rPr>
+          <w:rFonts w:ascii="Consolas" w:hAnsi="Consolas" w:cs="宋体"/>
+          <w:color w:val="333333"/>
+          <w:kern w:val="0"/>
+          <w:szCs w:val="24"/>
+          <w:shd w:val="clear" w:color="auto" w:fill="F8F8F8"/>
+        </w:rPr>
+        <w:t xml:space="preserve"> </w:t>
+      </w:r>
+      <w:r>
+        <w:rPr>
+          <w:rFonts w:ascii="Consolas" w:hAnsi="Consolas" w:cs="宋体"/>
+          <w:i/>
+          <w:iCs/>
+          <w:color w:val="999988"/>
+          <w:kern w:val="0"/>
+          <w:szCs w:val="24"/>
+          <w:shd w:val="clear" w:color="auto" w:fill="F8F8F8"/>
+        </w:rPr>
+        <w:t>#</w:t>
+      </w:r>
+      <w:r>
+        <w:rPr>
+          <w:rFonts w:ascii="Consolas" w:hAnsi="Consolas" w:cs="宋体"/>
+          <w:i/>
+          <w:iCs/>
+          <w:color w:val="999988"/>
+          <w:kern w:val="0"/>
+          <w:szCs w:val="24"/>
+          <w:shd w:val="clear" w:color="auto" w:fill="F8F8F8"/>
+        </w:rPr>
+        <w:t>替换为新策略</w:t>
+      </w:r>
+    </w:p>
+    <w:p>
+      <w:pPr>
+        <w:widowControl/>
+        <w:shd w:val="clear" w:color="auto" w:fill="FFFFFF"/>
+        <w:spacing w:after="150" w:line="240" w:lineRule="auto"/>
+        <w:ind w:firstLineChars="0" w:firstLine="480"/>
+        <w:jc w:val="left"/>
+        <w:rPr>
+          <w:rFonts w:cs="Times New Roman"/>
+          <w:color w:val="333333"/>
+          <w:kern w:val="0"/>
+          <w:szCs w:val="24"/>
+        </w:rPr>
+      </w:pPr>
+      <w:r>
+        <w:rPr>
+          <w:rFonts w:cs="Times New Roman"/>
+          <w:color w:val="333333"/>
+          <w:kern w:val="0"/>
+          <w:szCs w:val="24"/>
+        </w:rPr>
+        <w:t>如果我们没有定义访问控制清单，那么</w:t>
+      </w:r>
+      <w:r>
+        <w:rPr>
+          <w:rFonts w:cs="Times New Roman"/>
+          <w:color w:val="333333"/>
+          <w:kern w:val="0"/>
+          <w:szCs w:val="24"/>
+        </w:rPr>
+        <w:t>Fabric</w:t>
+      </w:r>
+      <w:r>
+        <w:rPr>
+          <w:rFonts w:cs="Times New Roman"/>
+          <w:color w:val="333333"/>
+          <w:kern w:val="0"/>
+          <w:szCs w:val="24"/>
+        </w:rPr>
+        <w:t>提供了默认的保护策略：</w:t>
+      </w:r>
+    </w:p>
+    <w:tbl>
+      <w:tblPr>
+        <w:tblW w:w="7088" w:type="dxa"/>
+        <w:shd w:val="clear" w:color="auto" w:fill="FFFFFF"/>
+        <w:tblCellMar>
+          <w:top w:w="15" w:type="dxa"/>
+          <w:left w:w="15" w:type="dxa"/>
+          <w:bottom w:w="15" w:type="dxa"/>
+          <w:right w:w="15" w:type="dxa"/>
+        </w:tblCellMar>
+        <w:tblLook w:val="04A0" w:firstRow="1" w:lastRow="0" w:firstColumn="1" w:lastColumn="0" w:noHBand="0" w:noVBand="1"/>
+      </w:tblPr>
+      <w:tblGrid>
+        <w:gridCol w:w="3544"/>
+        <w:gridCol w:w="3544"/>
+      </w:tblGrid>
+      <w:tr>
+        <w:trPr>
+          <w:trHeight w:hRule="exact" w:val="488"/>
+          <w:tblHeader/>
+        </w:trPr>
+        <w:tc>
+          <w:tcPr>
+            <w:tcW w:w="3544" w:type="dxa"/>
+            <w:tcBorders>
+              <w:top w:val="nil"/>
+            </w:tcBorders>
+            <w:shd w:val="clear" w:color="auto" w:fill="FFFFFF"/>
+            <w:tcMar>
+              <w:top w:w="120" w:type="dxa"/>
+              <w:left w:w="120" w:type="dxa"/>
+              <w:bottom w:w="120" w:type="dxa"/>
+              <w:right w:w="120" w:type="dxa"/>
+            </w:tcMar>
+            <w:hideMark/>
+          </w:tcPr>
+          <w:p>
+            <w:pPr>
+              <w:widowControl/>
+              <w:spacing w:after="300" w:line="240" w:lineRule="auto"/>
+              <w:ind w:firstLineChars="0" w:firstLine="0"/>
+              <w:jc w:val="left"/>
+              <w:rPr>
+                <w:rFonts w:cs="Times New Roman"/>
+                <w:color w:val="333333"/>
+                <w:kern w:val="0"/>
+                <w:szCs w:val="24"/>
+              </w:rPr>
+            </w:pPr>
+            <w:r>
+              <w:rPr>
+                <w:rFonts w:cs="Times New Roman"/>
+                <w:color w:val="333333"/>
+                <w:kern w:val="0"/>
+                <w:szCs w:val="24"/>
+              </w:rPr>
+              <w:t>资源标识</w:t>
+            </w:r>
+          </w:p>
+        </w:tc>
+        <w:tc>
+          <w:tcPr>
+            <w:tcW w:w="3544" w:type="dxa"/>
+            <w:tcBorders>
+              <w:top w:val="nil"/>
+            </w:tcBorders>
+            <w:shd w:val="clear" w:color="auto" w:fill="FFFFFF"/>
+            <w:tcMar>
+              <w:top w:w="120" w:type="dxa"/>
+              <w:left w:w="120" w:type="dxa"/>
+              <w:bottom w:w="120" w:type="dxa"/>
+              <w:right w:w="120" w:type="dxa"/>
+            </w:tcMar>
+            <w:hideMark/>
+          </w:tcPr>
+          <w:p>
+            <w:pPr>
+              <w:widowControl/>
+              <w:spacing w:after="300" w:line="240" w:lineRule="auto"/>
+              <w:ind w:firstLineChars="0" w:firstLine="0"/>
+              <w:jc w:val="left"/>
+              <w:rPr>
+                <w:rFonts w:cs="Times New Roman"/>
+                <w:color w:val="333333"/>
+                <w:kern w:val="0"/>
+                <w:szCs w:val="24"/>
+              </w:rPr>
+            </w:pPr>
+            <w:r>
+              <w:rPr>
+                <w:rFonts w:cs="Times New Roman"/>
+                <w:color w:val="333333"/>
+                <w:kern w:val="0"/>
+                <w:szCs w:val="24"/>
+              </w:rPr>
+              <w:t>访问控制策略</w:t>
+            </w:r>
+          </w:p>
+        </w:tc>
+      </w:tr>
+      <w:tr>
+        <w:trPr>
+          <w:trHeight w:hRule="exact" w:val="454"/>
+        </w:trPr>
+        <w:tc>
+          <w:tcPr>
+            <w:tcW w:w="3544" w:type="dxa"/>
+            <w:tcBorders>
+              <w:top w:val="single" w:sz="6" w:space="0" w:color="DDDDDD"/>
+            </w:tcBorders>
+            <w:shd w:val="clear" w:color="auto" w:fill="F9F9F9"/>
+            <w:tcMar>
+              <w:top w:w="120" w:type="dxa"/>
+              <w:left w:w="120" w:type="dxa"/>
+              <w:bottom w:w="120" w:type="dxa"/>
+              <w:right w:w="120" w:type="dxa"/>
+            </w:tcMar>
+            <w:hideMark/>
+          </w:tcPr>
+          <w:p>
+            <w:pPr>
+              <w:widowControl/>
+              <w:spacing w:line="240" w:lineRule="auto"/>
+              <w:ind w:firstLineChars="0" w:firstLine="0"/>
+              <w:jc w:val="left"/>
+              <w:rPr>
+                <w:rFonts w:cs="Times New Roman"/>
+                <w:color w:val="333333"/>
+                <w:kern w:val="0"/>
+                <w:szCs w:val="24"/>
+              </w:rPr>
+            </w:pPr>
+            <w:proofErr w:type="spellStart"/>
+            <w:r>
+              <w:rPr>
+                <w:rFonts w:cs="Times New Roman"/>
+                <w:color w:val="333333"/>
+                <w:kern w:val="0"/>
+                <w:szCs w:val="24"/>
+              </w:rPr>
+              <w:t>lscc</w:t>
+            </w:r>
+            <w:proofErr w:type="spellEnd"/>
+            <w:r>
+              <w:rPr>
+                <w:rFonts w:cs="Times New Roman"/>
+                <w:color w:val="333333"/>
+                <w:kern w:val="0"/>
+                <w:szCs w:val="24"/>
+              </w:rPr>
+              <w:t>/</w:t>
+            </w:r>
+            <w:proofErr w:type="spellStart"/>
+            <w:r>
+              <w:rPr>
+                <w:rFonts w:cs="Times New Roman"/>
+                <w:color w:val="333333"/>
+                <w:kern w:val="0"/>
+                <w:szCs w:val="24"/>
+              </w:rPr>
+              <w:t>ChaincodeExists</w:t>
+            </w:r>
+            <w:proofErr w:type="spellEnd"/>
+          </w:p>
+        </w:tc>
+        <w:tc>
+          <w:tcPr>
+            <w:tcW w:w="3544" w:type="dxa"/>
+            <w:tcBorders>
+              <w:top w:val="single" w:sz="6" w:space="0" w:color="DDDDDD"/>
+            </w:tcBorders>
+            <w:shd w:val="clear" w:color="auto" w:fill="F9F9F9"/>
+            <w:tcMar>
+              <w:top w:w="120" w:type="dxa"/>
+              <w:left w:w="120" w:type="dxa"/>
+              <w:bottom w:w="120" w:type="dxa"/>
+              <w:right w:w="120" w:type="dxa"/>
+            </w:tcMar>
+            <w:hideMark/>
+          </w:tcPr>
+          <w:p>
+            <w:pPr>
+              <w:widowControl/>
+              <w:spacing w:line="240" w:lineRule="auto"/>
+              <w:ind w:firstLineChars="0" w:firstLine="0"/>
+              <w:jc w:val="left"/>
+              <w:rPr>
+                <w:rFonts w:cs="Times New Roman"/>
+                <w:color w:val="333333"/>
+                <w:kern w:val="0"/>
+                <w:szCs w:val="24"/>
+              </w:rPr>
+            </w:pPr>
+            <w:r>
+              <w:rPr>
+                <w:rFonts w:cs="Times New Roman"/>
+                <w:color w:val="333333"/>
+                <w:kern w:val="0"/>
+                <w:szCs w:val="24"/>
+              </w:rPr>
+              <w:t>/Channel/Application/Readers</w:t>
+            </w:r>
+          </w:p>
+        </w:tc>
+      </w:tr>
+      <w:tr>
+        <w:trPr>
+          <w:trHeight w:hRule="exact" w:val="454"/>
+        </w:trPr>
+        <w:tc>
+          <w:tcPr>
+            <w:tcW w:w="3544" w:type="dxa"/>
+            <w:tcBorders>
+              <w:top w:val="single" w:sz="6" w:space="0" w:color="DDDDDD"/>
+            </w:tcBorders>
+            <w:shd w:val="clear" w:color="auto" w:fill="FFFFFF"/>
+            <w:tcMar>
+              <w:top w:w="120" w:type="dxa"/>
+              <w:left w:w="120" w:type="dxa"/>
+              <w:bottom w:w="120" w:type="dxa"/>
+              <w:right w:w="120" w:type="dxa"/>
+            </w:tcMar>
+            <w:hideMark/>
+          </w:tcPr>
+          <w:p>
+            <w:pPr>
+              <w:widowControl/>
+              <w:spacing w:line="240" w:lineRule="auto"/>
+              <w:ind w:firstLineChars="0" w:firstLine="0"/>
+              <w:jc w:val="left"/>
+              <w:rPr>
+                <w:rFonts w:cs="Times New Roman"/>
+                <w:color w:val="333333"/>
+                <w:kern w:val="0"/>
+                <w:szCs w:val="24"/>
+              </w:rPr>
+            </w:pPr>
+            <w:proofErr w:type="spellStart"/>
+            <w:r>
+              <w:rPr>
+                <w:rFonts w:cs="Times New Roman"/>
+                <w:color w:val="333333"/>
+                <w:kern w:val="0"/>
+                <w:szCs w:val="24"/>
+              </w:rPr>
+              <w:t>lscc</w:t>
+            </w:r>
+            <w:proofErr w:type="spellEnd"/>
+            <w:r>
+              <w:rPr>
+                <w:rFonts w:cs="Times New Roman"/>
+                <w:color w:val="333333"/>
+                <w:kern w:val="0"/>
+                <w:szCs w:val="24"/>
+              </w:rPr>
+              <w:t>/</w:t>
+            </w:r>
+            <w:proofErr w:type="spellStart"/>
+            <w:r>
+              <w:rPr>
+                <w:rFonts w:cs="Times New Roman"/>
+                <w:color w:val="333333"/>
+                <w:kern w:val="0"/>
+                <w:szCs w:val="24"/>
+              </w:rPr>
+              <w:t>GetDeploymentSpec</w:t>
+            </w:r>
+            <w:proofErr w:type="spellEnd"/>
+          </w:p>
+        </w:tc>
+        <w:tc>
+          <w:tcPr>
+            <w:tcW w:w="3544" w:type="dxa"/>
+            <w:tcBorders>
+              <w:top w:val="single" w:sz="6" w:space="0" w:color="DDDDDD"/>
+            </w:tcBorders>
+            <w:shd w:val="clear" w:color="auto" w:fill="FFFFFF"/>
+            <w:tcMar>
+              <w:top w:w="120" w:type="dxa"/>
+              <w:left w:w="120" w:type="dxa"/>
+              <w:bottom w:w="120" w:type="dxa"/>
+              <w:right w:w="120" w:type="dxa"/>
+            </w:tcMar>
+            <w:hideMark/>
+          </w:tcPr>
+          <w:p>
+            <w:pPr>
+              <w:widowControl/>
+              <w:spacing w:line="240" w:lineRule="auto"/>
+              <w:ind w:firstLineChars="0" w:firstLine="0"/>
+              <w:jc w:val="left"/>
+              <w:rPr>
+                <w:rFonts w:cs="Times New Roman"/>
+                <w:color w:val="333333"/>
+                <w:kern w:val="0"/>
+                <w:szCs w:val="24"/>
+              </w:rPr>
+            </w:pPr>
+            <w:r>
+              <w:rPr>
+                <w:rFonts w:cs="Times New Roman"/>
+                <w:color w:val="333333"/>
+                <w:kern w:val="0"/>
+                <w:szCs w:val="24"/>
+              </w:rPr>
+              <w:t>/Channel/Application/Readers</w:t>
+            </w:r>
+          </w:p>
+        </w:tc>
+      </w:tr>
+      <w:tr>
+        <w:trPr>
+          <w:trHeight w:hRule="exact" w:val="454"/>
+        </w:trPr>
+        <w:tc>
+          <w:tcPr>
+            <w:tcW w:w="3544" w:type="dxa"/>
+            <w:tcBorders>
+              <w:top w:val="single" w:sz="6" w:space="0" w:color="DDDDDD"/>
+            </w:tcBorders>
+            <w:shd w:val="clear" w:color="auto" w:fill="F9F9F9"/>
+            <w:tcMar>
+              <w:top w:w="120" w:type="dxa"/>
+              <w:left w:w="120" w:type="dxa"/>
+              <w:bottom w:w="120" w:type="dxa"/>
+              <w:right w:w="120" w:type="dxa"/>
+            </w:tcMar>
+            <w:hideMark/>
+          </w:tcPr>
+          <w:p>
+            <w:pPr>
+              <w:widowControl/>
+              <w:spacing w:line="240" w:lineRule="auto"/>
+              <w:ind w:firstLineChars="0" w:firstLine="0"/>
+              <w:jc w:val="left"/>
+              <w:rPr>
+                <w:rFonts w:cs="Times New Roman"/>
+                <w:color w:val="333333"/>
+                <w:kern w:val="0"/>
+                <w:szCs w:val="24"/>
+              </w:rPr>
+            </w:pPr>
+            <w:proofErr w:type="spellStart"/>
+            <w:r>
+              <w:rPr>
+                <w:rFonts w:cs="Times New Roman"/>
+                <w:color w:val="333333"/>
+                <w:kern w:val="0"/>
+                <w:szCs w:val="24"/>
+              </w:rPr>
+              <w:t>lscc</w:t>
+            </w:r>
+            <w:proofErr w:type="spellEnd"/>
+            <w:r>
+              <w:rPr>
+                <w:rFonts w:cs="Times New Roman"/>
+                <w:color w:val="333333"/>
+                <w:kern w:val="0"/>
+                <w:szCs w:val="24"/>
+              </w:rPr>
+              <w:t>/</w:t>
+            </w:r>
+            <w:proofErr w:type="spellStart"/>
+            <w:r>
+              <w:rPr>
+                <w:rFonts w:cs="Times New Roman"/>
+                <w:color w:val="333333"/>
+                <w:kern w:val="0"/>
+                <w:szCs w:val="24"/>
+              </w:rPr>
+              <w:t>GetChaincodeData</w:t>
+            </w:r>
+            <w:proofErr w:type="spellEnd"/>
+          </w:p>
+        </w:tc>
+        <w:tc>
+          <w:tcPr>
+            <w:tcW w:w="3544" w:type="dxa"/>
+            <w:tcBorders>
+              <w:top w:val="single" w:sz="6" w:space="0" w:color="DDDDDD"/>
+            </w:tcBorders>
+            <w:shd w:val="clear" w:color="auto" w:fill="F9F9F9"/>
+            <w:tcMar>
+              <w:top w:w="120" w:type="dxa"/>
+              <w:left w:w="120" w:type="dxa"/>
+              <w:bottom w:w="120" w:type="dxa"/>
+              <w:right w:w="120" w:type="dxa"/>
+            </w:tcMar>
+            <w:hideMark/>
+          </w:tcPr>
+          <w:p>
+            <w:pPr>
+              <w:widowControl/>
+              <w:spacing w:line="240" w:lineRule="auto"/>
+              <w:ind w:firstLineChars="0" w:firstLine="0"/>
+              <w:jc w:val="left"/>
+              <w:rPr>
+                <w:rFonts w:cs="Times New Roman"/>
+                <w:color w:val="333333"/>
+                <w:kern w:val="0"/>
+                <w:szCs w:val="24"/>
+              </w:rPr>
+            </w:pPr>
+            <w:r>
+              <w:rPr>
+                <w:rFonts w:cs="Times New Roman"/>
+                <w:color w:val="333333"/>
+                <w:kern w:val="0"/>
+                <w:szCs w:val="24"/>
+              </w:rPr>
+              <w:t>/Channel/Application/Readers</w:t>
+            </w:r>
+          </w:p>
+        </w:tc>
+      </w:tr>
+      <w:tr>
+        <w:trPr>
+          <w:trHeight w:hRule="exact" w:val="454"/>
+        </w:trPr>
+        <w:tc>
+          <w:tcPr>
+            <w:tcW w:w="3544" w:type="dxa"/>
+            <w:tcBorders>
+              <w:top w:val="single" w:sz="6" w:space="0" w:color="DDDDDD"/>
+            </w:tcBorders>
+            <w:shd w:val="clear" w:color="auto" w:fill="FFFFFF"/>
+            <w:tcMar>
+              <w:top w:w="120" w:type="dxa"/>
+              <w:left w:w="120" w:type="dxa"/>
+              <w:bottom w:w="120" w:type="dxa"/>
+              <w:right w:w="120" w:type="dxa"/>
+            </w:tcMar>
+            <w:hideMark/>
+          </w:tcPr>
+          <w:p>
+            <w:pPr>
+              <w:widowControl/>
+              <w:spacing w:after="300" w:line="240" w:lineRule="auto"/>
+              <w:ind w:firstLineChars="0" w:firstLine="0"/>
+              <w:jc w:val="left"/>
+              <w:rPr>
+                <w:rFonts w:cs="Times New Roman"/>
+                <w:color w:val="333333"/>
+                <w:kern w:val="0"/>
+                <w:szCs w:val="24"/>
+              </w:rPr>
+            </w:pPr>
+            <w:proofErr w:type="spellStart"/>
+            <w:r>
+              <w:rPr>
+                <w:rFonts w:cs="Times New Roman"/>
+                <w:color w:val="333333"/>
+                <w:kern w:val="0"/>
+                <w:szCs w:val="24"/>
+              </w:rPr>
+              <w:t>lscc</w:t>
+            </w:r>
+            <w:proofErr w:type="spellEnd"/>
+            <w:r>
+              <w:rPr>
+                <w:rFonts w:cs="Times New Roman"/>
+                <w:color w:val="333333"/>
+                <w:kern w:val="0"/>
+                <w:szCs w:val="24"/>
+              </w:rPr>
+              <w:t>/</w:t>
+            </w:r>
+            <w:proofErr w:type="spellStart"/>
+            <w:r>
+              <w:rPr>
+                <w:rFonts w:cs="Times New Roman"/>
+                <w:color w:val="333333"/>
+                <w:kern w:val="0"/>
+                <w:szCs w:val="24"/>
+              </w:rPr>
+              <w:t>GetInstantiatedChaincodes</w:t>
+            </w:r>
+            <w:proofErr w:type="spellEnd"/>
+          </w:p>
+        </w:tc>
+        <w:tc>
+          <w:tcPr>
+            <w:tcW w:w="3544" w:type="dxa"/>
+            <w:tcBorders>
+              <w:top w:val="single" w:sz="6" w:space="0" w:color="DDDDDD"/>
+            </w:tcBorders>
+            <w:shd w:val="clear" w:color="auto" w:fill="FFFFFF"/>
+            <w:tcMar>
+              <w:top w:w="120" w:type="dxa"/>
+              <w:left w:w="120" w:type="dxa"/>
+              <w:bottom w:w="120" w:type="dxa"/>
+              <w:right w:w="120" w:type="dxa"/>
+            </w:tcMar>
+            <w:hideMark/>
+          </w:tcPr>
+          <w:p>
+            <w:pPr>
+              <w:widowControl/>
+              <w:spacing w:after="300" w:line="240" w:lineRule="auto"/>
+              <w:ind w:firstLineChars="0" w:firstLine="0"/>
+              <w:jc w:val="left"/>
+              <w:rPr>
+                <w:rFonts w:cs="Times New Roman"/>
+                <w:color w:val="333333"/>
+                <w:kern w:val="0"/>
+                <w:szCs w:val="24"/>
+              </w:rPr>
+            </w:pPr>
+            <w:r>
+              <w:rPr>
+                <w:rFonts w:cs="Times New Roman"/>
+                <w:color w:val="333333"/>
+                <w:kern w:val="0"/>
+                <w:szCs w:val="24"/>
+              </w:rPr>
+              <w:t>/Channel/Application/Readers</w:t>
+            </w:r>
+          </w:p>
+        </w:tc>
+      </w:tr>
+      <w:tr>
+        <w:trPr>
+          <w:trHeight w:hRule="exact" w:val="454"/>
+        </w:trPr>
+        <w:tc>
+          <w:tcPr>
+            <w:tcW w:w="3544" w:type="dxa"/>
+            <w:tcBorders>
+              <w:top w:val="single" w:sz="6" w:space="0" w:color="DDDDDD"/>
+            </w:tcBorders>
+            <w:shd w:val="clear" w:color="auto" w:fill="F9F9F9"/>
+            <w:tcMar>
+              <w:top w:w="120" w:type="dxa"/>
+              <w:left w:w="120" w:type="dxa"/>
+              <w:bottom w:w="120" w:type="dxa"/>
+              <w:right w:w="120" w:type="dxa"/>
+            </w:tcMar>
+            <w:hideMark/>
+          </w:tcPr>
+          <w:p>
+            <w:pPr>
+              <w:widowControl/>
+              <w:spacing w:after="300" w:line="240" w:lineRule="auto"/>
+              <w:ind w:firstLineChars="0" w:firstLine="0"/>
+              <w:jc w:val="left"/>
+              <w:rPr>
+                <w:rFonts w:cs="Times New Roman"/>
+                <w:color w:val="333333"/>
+                <w:kern w:val="0"/>
+                <w:szCs w:val="24"/>
+              </w:rPr>
+            </w:pPr>
+            <w:proofErr w:type="spellStart"/>
+            <w:r>
+              <w:rPr>
+                <w:rFonts w:cs="Times New Roman"/>
+                <w:color w:val="333333"/>
+                <w:kern w:val="0"/>
+                <w:szCs w:val="24"/>
+              </w:rPr>
+              <w:t>lscc</w:t>
+            </w:r>
+            <w:proofErr w:type="spellEnd"/>
+            <w:r>
+              <w:rPr>
+                <w:rFonts w:cs="Times New Roman"/>
+                <w:color w:val="333333"/>
+                <w:kern w:val="0"/>
+                <w:szCs w:val="24"/>
+              </w:rPr>
+              <w:t>/</w:t>
+            </w:r>
+            <w:proofErr w:type="spellStart"/>
+            <w:r>
+              <w:rPr>
+                <w:rFonts w:cs="Times New Roman"/>
+                <w:color w:val="333333"/>
+                <w:kern w:val="0"/>
+                <w:szCs w:val="24"/>
+              </w:rPr>
+              <w:t>GetCollectionsConfig</w:t>
+            </w:r>
+            <w:proofErr w:type="spellEnd"/>
+          </w:p>
+        </w:tc>
+        <w:tc>
+          <w:tcPr>
+            <w:tcW w:w="3544" w:type="dxa"/>
+            <w:tcBorders>
+              <w:top w:val="single" w:sz="6" w:space="0" w:color="DDDDDD"/>
+            </w:tcBorders>
+            <w:shd w:val="clear" w:color="auto" w:fill="F9F9F9"/>
+            <w:tcMar>
+              <w:top w:w="120" w:type="dxa"/>
+              <w:left w:w="120" w:type="dxa"/>
+              <w:bottom w:w="120" w:type="dxa"/>
+              <w:right w:w="120" w:type="dxa"/>
+            </w:tcMar>
+            <w:hideMark/>
+          </w:tcPr>
+          <w:p>
+            <w:pPr>
+              <w:widowControl/>
+              <w:spacing w:after="300" w:line="240" w:lineRule="auto"/>
+              <w:ind w:firstLineChars="0" w:firstLine="0"/>
+              <w:jc w:val="left"/>
+              <w:rPr>
+                <w:rFonts w:cs="Times New Roman"/>
+                <w:color w:val="333333"/>
+                <w:kern w:val="0"/>
+                <w:szCs w:val="24"/>
+              </w:rPr>
+            </w:pPr>
+            <w:r>
+              <w:rPr>
+                <w:rFonts w:cs="Times New Roman"/>
+                <w:color w:val="333333"/>
+                <w:kern w:val="0"/>
+                <w:szCs w:val="24"/>
+              </w:rPr>
+              <w:t>/Channel/Application/Readers</w:t>
+            </w:r>
+          </w:p>
+        </w:tc>
+      </w:tr>
+      <w:tr>
+        <w:trPr>
+          <w:trHeight w:hRule="exact" w:val="454"/>
+        </w:trPr>
+        <w:tc>
+          <w:tcPr>
+            <w:tcW w:w="3544" w:type="dxa"/>
+            <w:tcBorders>
+              <w:top w:val="single" w:sz="6" w:space="0" w:color="DDDDDD"/>
+            </w:tcBorders>
+            <w:shd w:val="clear" w:color="auto" w:fill="FFFFFF"/>
+            <w:tcMar>
+              <w:top w:w="120" w:type="dxa"/>
+              <w:left w:w="120" w:type="dxa"/>
+              <w:bottom w:w="120" w:type="dxa"/>
+              <w:right w:w="120" w:type="dxa"/>
+            </w:tcMar>
+            <w:hideMark/>
+          </w:tcPr>
+          <w:p>
+            <w:pPr>
+              <w:widowControl/>
+              <w:spacing w:after="300" w:line="240" w:lineRule="auto"/>
+              <w:ind w:firstLineChars="0" w:firstLine="0"/>
+              <w:jc w:val="left"/>
+              <w:rPr>
+                <w:rFonts w:cs="Times New Roman"/>
+                <w:color w:val="333333"/>
+                <w:kern w:val="0"/>
+                <w:szCs w:val="24"/>
+              </w:rPr>
+            </w:pPr>
+            <w:proofErr w:type="spellStart"/>
+            <w:r>
+              <w:rPr>
+                <w:rFonts w:cs="Times New Roman"/>
+                <w:color w:val="333333"/>
+                <w:kern w:val="0"/>
+                <w:szCs w:val="24"/>
+              </w:rPr>
+              <w:t>qscc</w:t>
+            </w:r>
+            <w:proofErr w:type="spellEnd"/>
+            <w:r>
+              <w:rPr>
+                <w:rFonts w:cs="Times New Roman"/>
+                <w:color w:val="333333"/>
+                <w:kern w:val="0"/>
+                <w:szCs w:val="24"/>
+              </w:rPr>
+              <w:t>/</w:t>
+            </w:r>
+            <w:proofErr w:type="spellStart"/>
+            <w:r>
+              <w:rPr>
+                <w:rFonts w:cs="Times New Roman"/>
+                <w:color w:val="333333"/>
+                <w:kern w:val="0"/>
+                <w:szCs w:val="24"/>
+              </w:rPr>
+              <w:t>GetChainInfo</w:t>
+            </w:r>
+            <w:proofErr w:type="spellEnd"/>
+          </w:p>
+        </w:tc>
+        <w:tc>
+          <w:tcPr>
+            <w:tcW w:w="3544" w:type="dxa"/>
+            <w:tcBorders>
+              <w:top w:val="single" w:sz="6" w:space="0" w:color="DDDDDD"/>
+            </w:tcBorders>
+            <w:shd w:val="clear" w:color="auto" w:fill="FFFFFF"/>
+            <w:tcMar>
+              <w:top w:w="120" w:type="dxa"/>
+              <w:left w:w="120" w:type="dxa"/>
+              <w:bottom w:w="120" w:type="dxa"/>
+              <w:right w:w="120" w:type="dxa"/>
+            </w:tcMar>
+            <w:hideMark/>
+          </w:tcPr>
+          <w:p>
+            <w:pPr>
+              <w:widowControl/>
+              <w:spacing w:after="300" w:line="240" w:lineRule="auto"/>
+              <w:ind w:firstLineChars="0" w:firstLine="0"/>
+              <w:jc w:val="left"/>
+              <w:rPr>
+                <w:rFonts w:cs="Times New Roman"/>
+                <w:color w:val="333333"/>
+                <w:kern w:val="0"/>
+                <w:szCs w:val="24"/>
+              </w:rPr>
+            </w:pPr>
+            <w:r>
+              <w:rPr>
+                <w:rFonts w:cs="Times New Roman"/>
+                <w:color w:val="333333"/>
+                <w:kern w:val="0"/>
+                <w:szCs w:val="24"/>
+              </w:rPr>
+              <w:t>/Channel/Application/Readers</w:t>
+            </w:r>
+          </w:p>
+        </w:tc>
+      </w:tr>
+      <w:tr>
+        <w:trPr>
+          <w:trHeight w:hRule="exact" w:val="454"/>
+        </w:trPr>
+        <w:tc>
+          <w:tcPr>
+            <w:tcW w:w="3544" w:type="dxa"/>
+            <w:tcBorders>
+              <w:top w:val="single" w:sz="6" w:space="0" w:color="DDDDDD"/>
+            </w:tcBorders>
+            <w:shd w:val="clear" w:color="auto" w:fill="F9F9F9"/>
+            <w:tcMar>
+              <w:top w:w="120" w:type="dxa"/>
+              <w:left w:w="120" w:type="dxa"/>
+              <w:bottom w:w="120" w:type="dxa"/>
+              <w:right w:w="120" w:type="dxa"/>
+            </w:tcMar>
+            <w:hideMark/>
+          </w:tcPr>
+          <w:p>
+            <w:pPr>
+              <w:widowControl/>
+              <w:spacing w:after="300" w:line="240" w:lineRule="auto"/>
+              <w:ind w:firstLineChars="0" w:firstLine="0"/>
+              <w:jc w:val="left"/>
+              <w:rPr>
+                <w:rFonts w:cs="Times New Roman"/>
+                <w:color w:val="333333"/>
+                <w:kern w:val="0"/>
+                <w:szCs w:val="24"/>
+              </w:rPr>
+            </w:pPr>
+            <w:proofErr w:type="spellStart"/>
+            <w:r>
+              <w:rPr>
+                <w:rFonts w:cs="Times New Roman"/>
+                <w:color w:val="333333"/>
+                <w:kern w:val="0"/>
+                <w:szCs w:val="24"/>
+              </w:rPr>
+              <w:t>qscc</w:t>
+            </w:r>
+            <w:proofErr w:type="spellEnd"/>
+            <w:r>
+              <w:rPr>
+                <w:rFonts w:cs="Times New Roman"/>
+                <w:color w:val="333333"/>
+                <w:kern w:val="0"/>
+                <w:szCs w:val="24"/>
+              </w:rPr>
+              <w:t>/</w:t>
+            </w:r>
+            <w:proofErr w:type="spellStart"/>
+            <w:r>
+              <w:rPr>
+                <w:rFonts w:cs="Times New Roman"/>
+                <w:color w:val="333333"/>
+                <w:kern w:val="0"/>
+                <w:szCs w:val="24"/>
+              </w:rPr>
+              <w:t>GetBlockByNumber</w:t>
+            </w:r>
+            <w:proofErr w:type="spellEnd"/>
+          </w:p>
+        </w:tc>
+        <w:tc>
+          <w:tcPr>
+            <w:tcW w:w="3544" w:type="dxa"/>
+            <w:tcBorders>
+              <w:top w:val="single" w:sz="6" w:space="0" w:color="DDDDDD"/>
+            </w:tcBorders>
+            <w:shd w:val="clear" w:color="auto" w:fill="F9F9F9"/>
+            <w:tcMar>
+              <w:top w:w="120" w:type="dxa"/>
+              <w:left w:w="120" w:type="dxa"/>
+              <w:bottom w:w="120" w:type="dxa"/>
+              <w:right w:w="120" w:type="dxa"/>
+            </w:tcMar>
+            <w:hideMark/>
+          </w:tcPr>
+          <w:p>
+            <w:pPr>
+              <w:widowControl/>
+              <w:spacing w:after="300" w:line="240" w:lineRule="auto"/>
+              <w:ind w:firstLineChars="0" w:firstLine="0"/>
+              <w:jc w:val="left"/>
+              <w:rPr>
+                <w:rFonts w:cs="Times New Roman"/>
+                <w:color w:val="333333"/>
+                <w:kern w:val="0"/>
+                <w:szCs w:val="24"/>
+              </w:rPr>
+            </w:pPr>
+            <w:r>
+              <w:rPr>
+                <w:rFonts w:cs="Times New Roman"/>
+                <w:color w:val="333333"/>
+                <w:kern w:val="0"/>
+                <w:szCs w:val="24"/>
+              </w:rPr>
+              <w:t>/Channel/Application/Readers</w:t>
+            </w:r>
+          </w:p>
+        </w:tc>
+      </w:tr>
+      <w:tr>
+        <w:trPr>
+          <w:trHeight w:hRule="exact" w:val="454"/>
+        </w:trPr>
+        <w:tc>
+          <w:tcPr>
+            <w:tcW w:w="3544" w:type="dxa"/>
+            <w:tcBorders>
+              <w:top w:val="single" w:sz="6" w:space="0" w:color="DDDDDD"/>
+            </w:tcBorders>
+            <w:shd w:val="clear" w:color="auto" w:fill="FFFFFF"/>
+            <w:tcMar>
+              <w:top w:w="120" w:type="dxa"/>
+              <w:left w:w="120" w:type="dxa"/>
+              <w:bottom w:w="120" w:type="dxa"/>
+              <w:right w:w="120" w:type="dxa"/>
+            </w:tcMar>
+            <w:hideMark/>
+          </w:tcPr>
+          <w:p>
+            <w:pPr>
+              <w:widowControl/>
+              <w:spacing w:after="300" w:line="240" w:lineRule="auto"/>
+              <w:ind w:firstLineChars="0" w:firstLine="0"/>
+              <w:jc w:val="left"/>
+              <w:rPr>
+                <w:rFonts w:cs="Times New Roman"/>
+                <w:color w:val="333333"/>
+                <w:kern w:val="0"/>
+                <w:szCs w:val="24"/>
+              </w:rPr>
+            </w:pPr>
+            <w:proofErr w:type="spellStart"/>
+            <w:r>
+              <w:rPr>
+                <w:rFonts w:cs="Times New Roman"/>
+                <w:color w:val="333333"/>
+                <w:kern w:val="0"/>
+                <w:szCs w:val="24"/>
+              </w:rPr>
+              <w:t>qscc</w:t>
+            </w:r>
+            <w:proofErr w:type="spellEnd"/>
+            <w:r>
+              <w:rPr>
+                <w:rFonts w:cs="Times New Roman"/>
+                <w:color w:val="333333"/>
+                <w:kern w:val="0"/>
+                <w:szCs w:val="24"/>
+              </w:rPr>
+              <w:t>/</w:t>
+            </w:r>
+            <w:proofErr w:type="spellStart"/>
+            <w:r>
+              <w:rPr>
+                <w:rFonts w:cs="Times New Roman"/>
+                <w:color w:val="333333"/>
+                <w:kern w:val="0"/>
+                <w:szCs w:val="24"/>
+              </w:rPr>
+              <w:t>GetBlockByHash</w:t>
+            </w:r>
+            <w:proofErr w:type="spellEnd"/>
+          </w:p>
+        </w:tc>
+        <w:tc>
+          <w:tcPr>
+            <w:tcW w:w="3544" w:type="dxa"/>
+            <w:tcBorders>
+              <w:top w:val="single" w:sz="6" w:space="0" w:color="DDDDDD"/>
+            </w:tcBorders>
+            <w:shd w:val="clear" w:color="auto" w:fill="FFFFFF"/>
+            <w:tcMar>
+              <w:top w:w="120" w:type="dxa"/>
+              <w:left w:w="120" w:type="dxa"/>
+              <w:bottom w:w="120" w:type="dxa"/>
+              <w:right w:w="120" w:type="dxa"/>
+            </w:tcMar>
+            <w:hideMark/>
+          </w:tcPr>
+          <w:p>
+            <w:pPr>
+              <w:widowControl/>
+              <w:spacing w:after="300" w:line="240" w:lineRule="auto"/>
+              <w:ind w:firstLineChars="0" w:firstLine="0"/>
+              <w:jc w:val="left"/>
+              <w:rPr>
+                <w:rFonts w:cs="Times New Roman"/>
+                <w:color w:val="333333"/>
+                <w:kern w:val="0"/>
+                <w:szCs w:val="24"/>
+              </w:rPr>
+            </w:pPr>
+            <w:r>
+              <w:rPr>
+                <w:rFonts w:cs="Times New Roman"/>
+                <w:color w:val="333333"/>
+                <w:kern w:val="0"/>
+                <w:szCs w:val="24"/>
+              </w:rPr>
+              <w:t>/Channel/Application/Readers</w:t>
+            </w:r>
+          </w:p>
+        </w:tc>
+      </w:tr>
+      <w:tr>
+        <w:trPr>
+          <w:trHeight w:hRule="exact" w:val="454"/>
+        </w:trPr>
+        <w:tc>
+          <w:tcPr>
+            <w:tcW w:w="3544" w:type="dxa"/>
+            <w:tcBorders>
+              <w:top w:val="single" w:sz="6" w:space="0" w:color="DDDDDD"/>
+            </w:tcBorders>
+            <w:shd w:val="clear" w:color="auto" w:fill="F9F9F9"/>
+            <w:tcMar>
+              <w:top w:w="120" w:type="dxa"/>
+              <w:left w:w="120" w:type="dxa"/>
+              <w:bottom w:w="120" w:type="dxa"/>
+              <w:right w:w="120" w:type="dxa"/>
+            </w:tcMar>
+            <w:hideMark/>
+          </w:tcPr>
+          <w:p>
+            <w:pPr>
+              <w:widowControl/>
+              <w:spacing w:after="300" w:line="240" w:lineRule="auto"/>
+              <w:ind w:firstLineChars="0" w:firstLine="0"/>
+              <w:jc w:val="left"/>
+              <w:rPr>
+                <w:rFonts w:cs="Times New Roman"/>
+                <w:color w:val="333333"/>
+                <w:kern w:val="0"/>
+                <w:szCs w:val="24"/>
+              </w:rPr>
+            </w:pPr>
+            <w:proofErr w:type="spellStart"/>
+            <w:r>
+              <w:rPr>
+                <w:rFonts w:cs="Times New Roman"/>
+                <w:color w:val="333333"/>
+                <w:kern w:val="0"/>
+                <w:szCs w:val="24"/>
+              </w:rPr>
+              <w:t>qscc</w:t>
+            </w:r>
+            <w:proofErr w:type="spellEnd"/>
+            <w:r>
+              <w:rPr>
+                <w:rFonts w:cs="Times New Roman"/>
+                <w:color w:val="333333"/>
+                <w:kern w:val="0"/>
+                <w:szCs w:val="24"/>
+              </w:rPr>
+              <w:t>/</w:t>
+            </w:r>
+            <w:proofErr w:type="spellStart"/>
+            <w:r>
+              <w:rPr>
+                <w:rFonts w:cs="Times New Roman"/>
+                <w:color w:val="333333"/>
+                <w:kern w:val="0"/>
+                <w:szCs w:val="24"/>
+              </w:rPr>
+              <w:t>GetTransactionByID</w:t>
+            </w:r>
+            <w:proofErr w:type="spellEnd"/>
+          </w:p>
+        </w:tc>
+        <w:tc>
+          <w:tcPr>
+            <w:tcW w:w="3544" w:type="dxa"/>
+            <w:tcBorders>
+              <w:top w:val="single" w:sz="6" w:space="0" w:color="DDDDDD"/>
+            </w:tcBorders>
+            <w:shd w:val="clear" w:color="auto" w:fill="F9F9F9"/>
+            <w:tcMar>
+              <w:top w:w="120" w:type="dxa"/>
+              <w:left w:w="120" w:type="dxa"/>
+              <w:bottom w:w="120" w:type="dxa"/>
+              <w:right w:w="120" w:type="dxa"/>
+            </w:tcMar>
+            <w:hideMark/>
+          </w:tcPr>
+          <w:p>
+            <w:pPr>
+              <w:widowControl/>
+              <w:spacing w:after="300" w:line="240" w:lineRule="auto"/>
+              <w:ind w:firstLineChars="0" w:firstLine="0"/>
+              <w:jc w:val="left"/>
+              <w:rPr>
+                <w:rFonts w:cs="Times New Roman"/>
+                <w:color w:val="333333"/>
+                <w:kern w:val="0"/>
+                <w:szCs w:val="24"/>
+              </w:rPr>
+            </w:pPr>
+            <w:r>
+              <w:rPr>
+                <w:rFonts w:cs="Times New Roman"/>
+                <w:color w:val="333333"/>
+                <w:kern w:val="0"/>
+                <w:szCs w:val="24"/>
+              </w:rPr>
+              <w:t>/Channel/Application/Readers</w:t>
+            </w:r>
+          </w:p>
+        </w:tc>
+      </w:tr>
+      <w:tr>
+        <w:trPr>
+          <w:trHeight w:hRule="exact" w:val="454"/>
+        </w:trPr>
+        <w:tc>
+          <w:tcPr>
+            <w:tcW w:w="3544" w:type="dxa"/>
+            <w:tcBorders>
+              <w:top w:val="single" w:sz="6" w:space="0" w:color="DDDDDD"/>
+            </w:tcBorders>
+            <w:shd w:val="clear" w:color="auto" w:fill="FFFFFF"/>
+            <w:tcMar>
+              <w:top w:w="120" w:type="dxa"/>
+              <w:left w:w="120" w:type="dxa"/>
+              <w:bottom w:w="120" w:type="dxa"/>
+              <w:right w:w="120" w:type="dxa"/>
+            </w:tcMar>
+            <w:hideMark/>
+          </w:tcPr>
+          <w:p>
+            <w:pPr>
+              <w:widowControl/>
+              <w:spacing w:after="300" w:line="240" w:lineRule="auto"/>
+              <w:ind w:firstLineChars="0" w:firstLine="0"/>
+              <w:jc w:val="left"/>
+              <w:rPr>
+                <w:rFonts w:cs="Times New Roman"/>
+                <w:color w:val="333333"/>
+                <w:kern w:val="0"/>
+                <w:szCs w:val="24"/>
+              </w:rPr>
+            </w:pPr>
+            <w:proofErr w:type="spellStart"/>
+            <w:r>
+              <w:rPr>
+                <w:rFonts w:cs="Times New Roman"/>
+                <w:color w:val="333333"/>
+                <w:kern w:val="0"/>
+                <w:szCs w:val="24"/>
+              </w:rPr>
+              <w:t>qscc</w:t>
+            </w:r>
+            <w:proofErr w:type="spellEnd"/>
+            <w:r>
+              <w:rPr>
+                <w:rFonts w:cs="Times New Roman"/>
+                <w:color w:val="333333"/>
+                <w:kern w:val="0"/>
+                <w:szCs w:val="24"/>
+              </w:rPr>
+              <w:t>/</w:t>
+            </w:r>
+            <w:proofErr w:type="spellStart"/>
+            <w:r>
+              <w:rPr>
+                <w:rFonts w:cs="Times New Roman"/>
+                <w:color w:val="333333"/>
+                <w:kern w:val="0"/>
+                <w:szCs w:val="24"/>
+              </w:rPr>
+              <w:t>GetBlockByTxID</w:t>
+            </w:r>
+            <w:proofErr w:type="spellEnd"/>
+          </w:p>
+        </w:tc>
+        <w:tc>
+          <w:tcPr>
+            <w:tcW w:w="3544" w:type="dxa"/>
+            <w:tcBorders>
+              <w:top w:val="single" w:sz="6" w:space="0" w:color="DDDDDD"/>
+            </w:tcBorders>
+            <w:shd w:val="clear" w:color="auto" w:fill="FFFFFF"/>
+            <w:tcMar>
+              <w:top w:w="120" w:type="dxa"/>
+              <w:left w:w="120" w:type="dxa"/>
+              <w:bottom w:w="120" w:type="dxa"/>
+              <w:right w:w="120" w:type="dxa"/>
+            </w:tcMar>
+            <w:hideMark/>
+          </w:tcPr>
+          <w:p>
+            <w:pPr>
+              <w:widowControl/>
+              <w:spacing w:after="300" w:line="240" w:lineRule="auto"/>
+              <w:ind w:firstLineChars="0" w:firstLine="0"/>
+              <w:jc w:val="left"/>
+              <w:rPr>
+                <w:rFonts w:cs="Times New Roman"/>
+                <w:color w:val="333333"/>
+                <w:kern w:val="0"/>
+                <w:szCs w:val="24"/>
+              </w:rPr>
+            </w:pPr>
+            <w:r>
+              <w:rPr>
+                <w:rFonts w:cs="Times New Roman"/>
+                <w:color w:val="333333"/>
+                <w:kern w:val="0"/>
+                <w:szCs w:val="24"/>
+              </w:rPr>
+              <w:t>/Channel/Application/Readers</w:t>
+            </w:r>
+          </w:p>
+        </w:tc>
+      </w:tr>
+      <w:tr>
+        <w:trPr>
+          <w:trHeight w:hRule="exact" w:val="454"/>
+        </w:trPr>
+        <w:tc>
+          <w:tcPr>
+            <w:tcW w:w="3544" w:type="dxa"/>
+            <w:tcBorders>
+              <w:top w:val="single" w:sz="6" w:space="0" w:color="DDDDDD"/>
+            </w:tcBorders>
+            <w:shd w:val="clear" w:color="auto" w:fill="F9F9F9"/>
+            <w:tcMar>
+              <w:top w:w="120" w:type="dxa"/>
+              <w:left w:w="120" w:type="dxa"/>
+              <w:bottom w:w="120" w:type="dxa"/>
+              <w:right w:w="120" w:type="dxa"/>
+            </w:tcMar>
+            <w:hideMark/>
+          </w:tcPr>
+          <w:p>
+            <w:pPr>
+              <w:widowControl/>
+              <w:spacing w:after="300" w:line="240" w:lineRule="auto"/>
+              <w:ind w:firstLineChars="0" w:firstLine="0"/>
+              <w:jc w:val="left"/>
+              <w:rPr>
+                <w:rFonts w:cs="Times New Roman"/>
+                <w:color w:val="333333"/>
+                <w:kern w:val="0"/>
+                <w:szCs w:val="24"/>
+              </w:rPr>
+            </w:pPr>
+            <w:proofErr w:type="spellStart"/>
+            <w:r>
+              <w:rPr>
+                <w:rFonts w:cs="Times New Roman"/>
+                <w:color w:val="333333"/>
+                <w:kern w:val="0"/>
+                <w:szCs w:val="24"/>
+              </w:rPr>
+              <w:t>cscc</w:t>
+            </w:r>
+            <w:proofErr w:type="spellEnd"/>
+            <w:r>
+              <w:rPr>
+                <w:rFonts w:cs="Times New Roman"/>
+                <w:color w:val="333333"/>
+                <w:kern w:val="0"/>
+                <w:szCs w:val="24"/>
+              </w:rPr>
+              <w:t>/</w:t>
+            </w:r>
+            <w:proofErr w:type="spellStart"/>
+            <w:r>
+              <w:rPr>
+                <w:rFonts w:cs="Times New Roman"/>
+                <w:color w:val="333333"/>
+                <w:kern w:val="0"/>
+                <w:szCs w:val="24"/>
+              </w:rPr>
+              <w:t>GetConfigBlock</w:t>
+            </w:r>
+            <w:proofErr w:type="spellEnd"/>
+          </w:p>
+        </w:tc>
+        <w:tc>
+          <w:tcPr>
+            <w:tcW w:w="3544" w:type="dxa"/>
+            <w:tcBorders>
+              <w:top w:val="single" w:sz="6" w:space="0" w:color="DDDDDD"/>
+            </w:tcBorders>
+            <w:shd w:val="clear" w:color="auto" w:fill="F9F9F9"/>
+            <w:tcMar>
+              <w:top w:w="120" w:type="dxa"/>
+              <w:left w:w="120" w:type="dxa"/>
+              <w:bottom w:w="120" w:type="dxa"/>
+              <w:right w:w="120" w:type="dxa"/>
+            </w:tcMar>
+            <w:hideMark/>
+          </w:tcPr>
+          <w:p>
+            <w:pPr>
+              <w:widowControl/>
+              <w:spacing w:after="300" w:line="240" w:lineRule="auto"/>
+              <w:ind w:firstLineChars="0" w:firstLine="0"/>
+              <w:jc w:val="left"/>
+              <w:rPr>
+                <w:rFonts w:cs="Times New Roman"/>
+                <w:color w:val="333333"/>
+                <w:kern w:val="0"/>
+                <w:szCs w:val="24"/>
+              </w:rPr>
+            </w:pPr>
+            <w:r>
+              <w:rPr>
+                <w:rFonts w:cs="Times New Roman"/>
+                <w:color w:val="333333"/>
+                <w:kern w:val="0"/>
+                <w:szCs w:val="24"/>
+              </w:rPr>
+              <w:t>/Channel/Application/Readers</w:t>
+            </w:r>
+          </w:p>
+        </w:tc>
+      </w:tr>
+      <w:tr>
+        <w:trPr>
+          <w:trHeight w:hRule="exact" w:val="454"/>
+        </w:trPr>
+        <w:tc>
+          <w:tcPr>
+            <w:tcW w:w="3544" w:type="dxa"/>
+            <w:tcBorders>
+              <w:top w:val="single" w:sz="6" w:space="0" w:color="DDDDDD"/>
+            </w:tcBorders>
+            <w:shd w:val="clear" w:color="auto" w:fill="FFFFFF"/>
+            <w:tcMar>
+              <w:top w:w="120" w:type="dxa"/>
+              <w:left w:w="120" w:type="dxa"/>
+              <w:bottom w:w="120" w:type="dxa"/>
+              <w:right w:w="120" w:type="dxa"/>
+            </w:tcMar>
+            <w:hideMark/>
+          </w:tcPr>
+          <w:p>
+            <w:pPr>
+              <w:widowControl/>
+              <w:spacing w:after="300" w:line="240" w:lineRule="auto"/>
+              <w:ind w:firstLineChars="0" w:firstLine="0"/>
+              <w:jc w:val="left"/>
+              <w:rPr>
+                <w:rFonts w:cs="Times New Roman"/>
+                <w:color w:val="333333"/>
+                <w:kern w:val="0"/>
+                <w:szCs w:val="24"/>
+              </w:rPr>
+            </w:pPr>
+            <w:proofErr w:type="spellStart"/>
+            <w:r>
+              <w:rPr>
+                <w:rFonts w:cs="Times New Roman"/>
+                <w:color w:val="333333"/>
+                <w:kern w:val="0"/>
+                <w:szCs w:val="24"/>
+              </w:rPr>
+              <w:t>cscc</w:t>
+            </w:r>
+            <w:proofErr w:type="spellEnd"/>
+            <w:r>
+              <w:rPr>
+                <w:rFonts w:cs="Times New Roman"/>
+                <w:color w:val="333333"/>
+                <w:kern w:val="0"/>
+                <w:szCs w:val="24"/>
+              </w:rPr>
+              <w:t>/</w:t>
+            </w:r>
+            <w:proofErr w:type="spellStart"/>
+            <w:r>
+              <w:rPr>
+                <w:rFonts w:cs="Times New Roman"/>
+                <w:color w:val="333333"/>
+                <w:kern w:val="0"/>
+                <w:szCs w:val="24"/>
+              </w:rPr>
+              <w:t>GetConfigTree</w:t>
+            </w:r>
+            <w:proofErr w:type="spellEnd"/>
+          </w:p>
+        </w:tc>
+        <w:tc>
+          <w:tcPr>
+            <w:tcW w:w="3544" w:type="dxa"/>
+            <w:tcBorders>
+              <w:top w:val="single" w:sz="6" w:space="0" w:color="DDDDDD"/>
+            </w:tcBorders>
+            <w:shd w:val="clear" w:color="auto" w:fill="FFFFFF"/>
+            <w:tcMar>
+              <w:top w:w="120" w:type="dxa"/>
+              <w:left w:w="120" w:type="dxa"/>
+              <w:bottom w:w="120" w:type="dxa"/>
+              <w:right w:w="120" w:type="dxa"/>
+            </w:tcMar>
+            <w:hideMark/>
+          </w:tcPr>
+          <w:p>
+            <w:pPr>
+              <w:widowControl/>
+              <w:spacing w:after="300" w:line="240" w:lineRule="auto"/>
+              <w:ind w:firstLineChars="0" w:firstLine="0"/>
+              <w:jc w:val="left"/>
+              <w:rPr>
+                <w:rFonts w:cs="Times New Roman"/>
+                <w:color w:val="333333"/>
+                <w:kern w:val="0"/>
+                <w:szCs w:val="24"/>
+              </w:rPr>
+            </w:pPr>
+            <w:r>
+              <w:rPr>
+                <w:rFonts w:cs="Times New Roman"/>
+                <w:color w:val="333333"/>
+                <w:kern w:val="0"/>
+                <w:szCs w:val="24"/>
+              </w:rPr>
+              <w:t>/Channel/Application/Readers</w:t>
+            </w:r>
+          </w:p>
+        </w:tc>
+      </w:tr>
+      <w:tr>
+        <w:trPr>
+          <w:trHeight w:hRule="exact" w:val="454"/>
+        </w:trPr>
+        <w:tc>
+          <w:tcPr>
+            <w:tcW w:w="3544" w:type="dxa"/>
+            <w:tcBorders>
+              <w:top w:val="single" w:sz="6" w:space="0" w:color="DDDDDD"/>
+            </w:tcBorders>
+            <w:shd w:val="clear" w:color="auto" w:fill="F9F9F9"/>
+            <w:tcMar>
+              <w:top w:w="120" w:type="dxa"/>
+              <w:left w:w="120" w:type="dxa"/>
+              <w:bottom w:w="120" w:type="dxa"/>
+              <w:right w:w="120" w:type="dxa"/>
+            </w:tcMar>
+            <w:hideMark/>
+          </w:tcPr>
+          <w:p>
+            <w:pPr>
+              <w:widowControl/>
+              <w:spacing w:after="300" w:line="240" w:lineRule="auto"/>
+              <w:ind w:firstLineChars="0" w:firstLine="0"/>
+              <w:jc w:val="left"/>
+              <w:rPr>
+                <w:rFonts w:cs="Times New Roman"/>
+                <w:color w:val="333333"/>
+                <w:kern w:val="0"/>
+                <w:szCs w:val="24"/>
+              </w:rPr>
+            </w:pPr>
+            <w:proofErr w:type="spellStart"/>
+            <w:r>
+              <w:rPr>
+                <w:rFonts w:cs="Times New Roman"/>
+                <w:color w:val="333333"/>
+                <w:kern w:val="0"/>
+                <w:szCs w:val="24"/>
+              </w:rPr>
+              <w:t>cscc</w:t>
+            </w:r>
+            <w:proofErr w:type="spellEnd"/>
+            <w:r>
+              <w:rPr>
+                <w:rFonts w:cs="Times New Roman"/>
+                <w:color w:val="333333"/>
+                <w:kern w:val="0"/>
+                <w:szCs w:val="24"/>
+              </w:rPr>
+              <w:t>/</w:t>
+            </w:r>
+            <w:proofErr w:type="spellStart"/>
+            <w:r>
+              <w:rPr>
+                <w:rFonts w:cs="Times New Roman"/>
+                <w:color w:val="333333"/>
+                <w:kern w:val="0"/>
+                <w:szCs w:val="24"/>
+              </w:rPr>
+              <w:t>SimulateConfigTreeUpdate</w:t>
+            </w:r>
+            <w:proofErr w:type="spellEnd"/>
+          </w:p>
+        </w:tc>
+        <w:tc>
+          <w:tcPr>
+            <w:tcW w:w="3544" w:type="dxa"/>
+            <w:tcBorders>
+              <w:top w:val="single" w:sz="6" w:space="0" w:color="DDDDDD"/>
+            </w:tcBorders>
+            <w:shd w:val="clear" w:color="auto" w:fill="F9F9F9"/>
+            <w:tcMar>
+              <w:top w:w="120" w:type="dxa"/>
+              <w:left w:w="120" w:type="dxa"/>
+              <w:bottom w:w="120" w:type="dxa"/>
+              <w:right w:w="120" w:type="dxa"/>
+            </w:tcMar>
+            <w:hideMark/>
+          </w:tcPr>
+          <w:p>
+            <w:pPr>
+              <w:widowControl/>
+              <w:spacing w:after="300" w:line="240" w:lineRule="auto"/>
+              <w:ind w:firstLineChars="0" w:firstLine="0"/>
+              <w:jc w:val="left"/>
+              <w:rPr>
+                <w:rFonts w:cs="Times New Roman"/>
+                <w:color w:val="333333"/>
+                <w:kern w:val="0"/>
+                <w:szCs w:val="24"/>
+              </w:rPr>
+            </w:pPr>
+            <w:r>
+              <w:rPr>
+                <w:rFonts w:cs="Times New Roman"/>
+                <w:color w:val="333333"/>
+                <w:kern w:val="0"/>
+                <w:szCs w:val="24"/>
+              </w:rPr>
+              <w:t>/Channel/Application/Readers</w:t>
+            </w:r>
+          </w:p>
+        </w:tc>
+      </w:tr>
+      <w:tr>
+        <w:trPr>
+          <w:trHeight w:hRule="exact" w:val="454"/>
+        </w:trPr>
+        <w:tc>
+          <w:tcPr>
+            <w:tcW w:w="3544" w:type="dxa"/>
+            <w:tcBorders>
+              <w:top w:val="single" w:sz="6" w:space="0" w:color="DDDDDD"/>
+            </w:tcBorders>
+            <w:shd w:val="clear" w:color="auto" w:fill="FFFFFF"/>
+            <w:tcMar>
+              <w:top w:w="120" w:type="dxa"/>
+              <w:left w:w="120" w:type="dxa"/>
+              <w:bottom w:w="120" w:type="dxa"/>
+              <w:right w:w="120" w:type="dxa"/>
+            </w:tcMar>
+            <w:hideMark/>
+          </w:tcPr>
+          <w:p>
+            <w:pPr>
+              <w:widowControl/>
+              <w:spacing w:after="300" w:line="240" w:lineRule="auto"/>
+              <w:ind w:firstLineChars="0" w:firstLine="0"/>
+              <w:jc w:val="left"/>
+              <w:rPr>
+                <w:rFonts w:cs="Times New Roman"/>
+                <w:color w:val="333333"/>
+                <w:kern w:val="0"/>
+                <w:szCs w:val="24"/>
+              </w:rPr>
+            </w:pPr>
+            <w:r>
+              <w:rPr>
+                <w:rFonts w:cs="Times New Roman"/>
+                <w:color w:val="333333"/>
+                <w:kern w:val="0"/>
+                <w:szCs w:val="24"/>
+              </w:rPr>
+              <w:t>peer/Propose</w:t>
+            </w:r>
+          </w:p>
+        </w:tc>
+        <w:tc>
+          <w:tcPr>
+            <w:tcW w:w="3544" w:type="dxa"/>
+            <w:tcBorders>
+              <w:top w:val="single" w:sz="6" w:space="0" w:color="DDDDDD"/>
+            </w:tcBorders>
+            <w:shd w:val="clear" w:color="auto" w:fill="FFFFFF"/>
+            <w:tcMar>
+              <w:top w:w="120" w:type="dxa"/>
+              <w:left w:w="120" w:type="dxa"/>
+              <w:bottom w:w="120" w:type="dxa"/>
+              <w:right w:w="120" w:type="dxa"/>
+            </w:tcMar>
+            <w:hideMark/>
+          </w:tcPr>
+          <w:p>
+            <w:pPr>
+              <w:widowControl/>
+              <w:spacing w:after="300" w:line="240" w:lineRule="auto"/>
+              <w:ind w:firstLineChars="0" w:firstLine="0"/>
+              <w:jc w:val="left"/>
+              <w:rPr>
+                <w:rFonts w:cs="Times New Roman"/>
+                <w:color w:val="333333"/>
+                <w:kern w:val="0"/>
+                <w:szCs w:val="24"/>
+              </w:rPr>
+            </w:pPr>
+            <w:r>
+              <w:rPr>
+                <w:rFonts w:cs="Times New Roman"/>
+                <w:color w:val="333333"/>
+                <w:kern w:val="0"/>
+                <w:szCs w:val="24"/>
+              </w:rPr>
+              <w:t>/Channel/Application/Writers</w:t>
+            </w:r>
+          </w:p>
+        </w:tc>
+      </w:tr>
+      <w:tr>
+        <w:trPr>
+          <w:trHeight w:hRule="exact" w:val="454"/>
+        </w:trPr>
+        <w:tc>
+          <w:tcPr>
+            <w:tcW w:w="3544" w:type="dxa"/>
+            <w:tcBorders>
+              <w:top w:val="single" w:sz="6" w:space="0" w:color="DDDDDD"/>
+            </w:tcBorders>
+            <w:shd w:val="clear" w:color="auto" w:fill="F9F9F9"/>
+            <w:tcMar>
+              <w:top w:w="120" w:type="dxa"/>
+              <w:left w:w="120" w:type="dxa"/>
+              <w:bottom w:w="120" w:type="dxa"/>
+              <w:right w:w="120" w:type="dxa"/>
+            </w:tcMar>
+            <w:hideMark/>
+          </w:tcPr>
+          <w:p>
+            <w:pPr>
+              <w:widowControl/>
+              <w:spacing w:after="300" w:line="240" w:lineRule="auto"/>
+              <w:ind w:firstLineChars="0" w:firstLine="0"/>
+              <w:jc w:val="left"/>
+              <w:rPr>
+                <w:rFonts w:cs="Times New Roman"/>
+                <w:color w:val="333333"/>
+                <w:kern w:val="0"/>
+                <w:szCs w:val="24"/>
+              </w:rPr>
+            </w:pPr>
+            <w:r>
+              <w:rPr>
+                <w:rFonts w:cs="Times New Roman"/>
+                <w:color w:val="333333"/>
+                <w:kern w:val="0"/>
+                <w:szCs w:val="24"/>
+              </w:rPr>
+              <w:t>peer/</w:t>
+            </w:r>
+            <w:proofErr w:type="spellStart"/>
+            <w:r>
+              <w:rPr>
+                <w:rFonts w:cs="Times New Roman"/>
+                <w:color w:val="333333"/>
+                <w:kern w:val="0"/>
+                <w:szCs w:val="24"/>
+              </w:rPr>
+              <w:t>ChainToChain</w:t>
+            </w:r>
+            <w:proofErr w:type="spellEnd"/>
+          </w:p>
+        </w:tc>
+        <w:tc>
+          <w:tcPr>
+            <w:tcW w:w="3544" w:type="dxa"/>
+            <w:tcBorders>
+              <w:top w:val="single" w:sz="6" w:space="0" w:color="DDDDDD"/>
+            </w:tcBorders>
+            <w:shd w:val="clear" w:color="auto" w:fill="F9F9F9"/>
+            <w:tcMar>
+              <w:top w:w="120" w:type="dxa"/>
+              <w:left w:w="120" w:type="dxa"/>
+              <w:bottom w:w="120" w:type="dxa"/>
+              <w:right w:w="120" w:type="dxa"/>
+            </w:tcMar>
+            <w:hideMark/>
+          </w:tcPr>
+          <w:p>
+            <w:pPr>
+              <w:widowControl/>
+              <w:spacing w:after="300" w:line="240" w:lineRule="auto"/>
+              <w:ind w:firstLineChars="0" w:firstLine="0"/>
+              <w:jc w:val="left"/>
+              <w:rPr>
+                <w:rFonts w:cs="Times New Roman"/>
+                <w:color w:val="333333"/>
+                <w:kern w:val="0"/>
+                <w:szCs w:val="24"/>
+              </w:rPr>
+            </w:pPr>
+            <w:r>
+              <w:rPr>
+                <w:rFonts w:cs="Times New Roman"/>
+                <w:color w:val="333333"/>
+                <w:kern w:val="0"/>
+                <w:szCs w:val="24"/>
+              </w:rPr>
+              <w:t>/Channel/Application/Writers</w:t>
+            </w:r>
+          </w:p>
+        </w:tc>
+      </w:tr>
+      <w:tr>
+        <w:trPr>
+          <w:trHeight w:hRule="exact" w:val="454"/>
+        </w:trPr>
+        <w:tc>
+          <w:tcPr>
+            <w:tcW w:w="3544" w:type="dxa"/>
+            <w:tcBorders>
+              <w:top w:val="single" w:sz="6" w:space="0" w:color="DDDDDD"/>
+            </w:tcBorders>
+            <w:shd w:val="clear" w:color="auto" w:fill="FFFFFF"/>
+            <w:tcMar>
+              <w:top w:w="120" w:type="dxa"/>
+              <w:left w:w="120" w:type="dxa"/>
+              <w:bottom w:w="120" w:type="dxa"/>
+              <w:right w:w="120" w:type="dxa"/>
+            </w:tcMar>
+            <w:hideMark/>
+          </w:tcPr>
+          <w:p>
+            <w:pPr>
+              <w:widowControl/>
+              <w:spacing w:after="300" w:line="240" w:lineRule="auto"/>
+              <w:ind w:firstLineChars="0" w:firstLine="0"/>
+              <w:jc w:val="left"/>
+              <w:rPr>
+                <w:rFonts w:cs="Times New Roman"/>
+                <w:color w:val="333333"/>
+                <w:kern w:val="0"/>
+                <w:szCs w:val="24"/>
+              </w:rPr>
+            </w:pPr>
+            <w:r>
+              <w:rPr>
+                <w:rFonts w:cs="Times New Roman"/>
+                <w:color w:val="333333"/>
+                <w:kern w:val="0"/>
+                <w:szCs w:val="24"/>
+              </w:rPr>
+              <w:t>peer/</w:t>
+            </w:r>
+            <w:proofErr w:type="spellStart"/>
+            <w:r>
+              <w:rPr>
+                <w:rFonts w:cs="Times New Roman"/>
+                <w:color w:val="333333"/>
+                <w:kern w:val="0"/>
+                <w:szCs w:val="24"/>
+              </w:rPr>
+              <w:t>Event_Block</w:t>
+            </w:r>
+            <w:proofErr w:type="spellEnd"/>
+          </w:p>
+        </w:tc>
+        <w:tc>
+          <w:tcPr>
+            <w:tcW w:w="3544" w:type="dxa"/>
+            <w:tcBorders>
+              <w:top w:val="single" w:sz="6" w:space="0" w:color="DDDDDD"/>
+            </w:tcBorders>
+            <w:shd w:val="clear" w:color="auto" w:fill="FFFFFF"/>
+            <w:tcMar>
+              <w:top w:w="120" w:type="dxa"/>
+              <w:left w:w="120" w:type="dxa"/>
+              <w:bottom w:w="120" w:type="dxa"/>
+              <w:right w:w="120" w:type="dxa"/>
+            </w:tcMar>
+            <w:hideMark/>
+          </w:tcPr>
+          <w:p>
+            <w:pPr>
+              <w:widowControl/>
+              <w:spacing w:after="300" w:line="240" w:lineRule="auto"/>
+              <w:ind w:firstLineChars="0" w:firstLine="0"/>
+              <w:jc w:val="left"/>
+              <w:rPr>
+                <w:rFonts w:cs="Times New Roman"/>
+                <w:color w:val="333333"/>
+                <w:kern w:val="0"/>
+                <w:szCs w:val="24"/>
+              </w:rPr>
+            </w:pPr>
+            <w:r>
+              <w:rPr>
+                <w:rFonts w:cs="Times New Roman"/>
+                <w:color w:val="333333"/>
+                <w:kern w:val="0"/>
+                <w:szCs w:val="24"/>
+              </w:rPr>
+              <w:t>/Channel/Application/Readers</w:t>
+            </w:r>
+          </w:p>
+        </w:tc>
+      </w:tr>
+      <w:tr>
+        <w:trPr>
+          <w:trHeight w:hRule="exact" w:val="454"/>
+        </w:trPr>
+        <w:tc>
+          <w:tcPr>
+            <w:tcW w:w="3544" w:type="dxa"/>
+            <w:tcBorders>
+              <w:top w:val="single" w:sz="6" w:space="0" w:color="DDDDDD"/>
+            </w:tcBorders>
+            <w:shd w:val="clear" w:color="auto" w:fill="F9F9F9"/>
+            <w:tcMar>
+              <w:top w:w="120" w:type="dxa"/>
+              <w:left w:w="120" w:type="dxa"/>
+              <w:bottom w:w="120" w:type="dxa"/>
+              <w:right w:w="120" w:type="dxa"/>
+            </w:tcMar>
+            <w:hideMark/>
+          </w:tcPr>
+          <w:p>
+            <w:pPr>
+              <w:widowControl/>
+              <w:spacing w:after="300" w:line="240" w:lineRule="auto"/>
+              <w:ind w:firstLineChars="0" w:firstLine="0"/>
+              <w:jc w:val="left"/>
+              <w:rPr>
+                <w:rFonts w:cs="Times New Roman"/>
+                <w:color w:val="333333"/>
+                <w:kern w:val="0"/>
+                <w:szCs w:val="24"/>
+              </w:rPr>
+            </w:pPr>
+            <w:r>
+              <w:rPr>
+                <w:rFonts w:cs="Times New Roman"/>
+                <w:color w:val="333333"/>
+                <w:kern w:val="0"/>
+                <w:szCs w:val="24"/>
+              </w:rPr>
+              <w:t>peer/</w:t>
+            </w:r>
+            <w:proofErr w:type="spellStart"/>
+            <w:r>
+              <w:rPr>
+                <w:rFonts w:cs="Times New Roman"/>
+                <w:color w:val="333333"/>
+                <w:kern w:val="0"/>
+                <w:szCs w:val="24"/>
+              </w:rPr>
+              <w:t>Event_FilteredBlock</w:t>
+            </w:r>
+            <w:proofErr w:type="spellEnd"/>
+          </w:p>
+        </w:tc>
+        <w:tc>
+          <w:tcPr>
+            <w:tcW w:w="3544" w:type="dxa"/>
+            <w:tcBorders>
+              <w:top w:val="single" w:sz="6" w:space="0" w:color="DDDDDD"/>
+            </w:tcBorders>
+            <w:shd w:val="clear" w:color="auto" w:fill="F9F9F9"/>
+            <w:tcMar>
+              <w:top w:w="120" w:type="dxa"/>
+              <w:left w:w="120" w:type="dxa"/>
+              <w:bottom w:w="120" w:type="dxa"/>
+              <w:right w:w="120" w:type="dxa"/>
+            </w:tcMar>
+            <w:hideMark/>
+          </w:tcPr>
+          <w:p>
+            <w:pPr>
+              <w:widowControl/>
+              <w:spacing w:after="300" w:line="240" w:lineRule="auto"/>
+              <w:ind w:firstLineChars="0" w:firstLine="0"/>
+              <w:jc w:val="left"/>
+              <w:rPr>
+                <w:rFonts w:cs="Times New Roman"/>
+                <w:color w:val="333333"/>
+                <w:kern w:val="0"/>
+                <w:szCs w:val="24"/>
+              </w:rPr>
+            </w:pPr>
+            <w:r>
+              <w:rPr>
+                <w:rFonts w:cs="Times New Roman"/>
+                <w:color w:val="333333"/>
+                <w:kern w:val="0"/>
+                <w:szCs w:val="24"/>
+              </w:rPr>
+              <w:t>/Channel/Application/Readers</w:t>
+            </w:r>
+          </w:p>
+        </w:tc>
+      </w:tr>
+    </w:tbl>
+    <w:p>
+      <w:pPr>
+        <w:ind w:firstLine="480"/>
+      </w:pPr>
+      <w:r>
+        <w:rPr>
+          <w:noProof/>
+        </w:rPr>
+        <w:drawing>
+          <wp:inline distT="0" distB="0" distL="0" distR="0" wp14:anchorId="703735FA" wp14:editId="28987464">
+            <wp:extent cx="3257550" cy="814388"/>
+            <wp:effectExtent l="0" t="0" r="0" b="5080"/>
+            <wp:docPr id="78" name="图片 78"/>
+            <wp:cNvGraphicFramePr>
+              <a:graphicFrameLocks xmlns:a="http://schemas.openxmlformats.org/drawingml/2006/main" noChangeAspect="1"/>
+            </wp:cNvGraphicFramePr>
+            <a:graphic xmlns:a="http://schemas.openxmlformats.org/drawingml/2006/main">
+              <a:graphicData uri="http://schemas.openxmlformats.org/drawingml/2006/picture">
+                <pic:pic xmlns:pic="http://schemas.openxmlformats.org/drawingml/2006/picture">
+                  <pic:nvPicPr>
+                    <pic:cNvPr id="1" name=""/>
+                    <pic:cNvPicPr/>
+                  </pic:nvPicPr>
+                  <pic:blipFill>
+                    <a:blip r:embed="rId82"/>
+                    <a:stretch>
+                      <a:fillRect/>
+                    </a:stretch>
+                  </pic:blipFill>
+                  <pic:spPr>
+                    <a:xfrm>
+                      <a:off x="0" y="0"/>
+                      <a:ext cx="3263840" cy="815961"/>
+                    </a:xfrm>
+                    <a:prstGeom prst="rect">
+                      <a:avLst/>
+                    </a:prstGeom>
+                  </pic:spPr>
+                </pic:pic>
+              </a:graphicData>
+            </a:graphic>
+          </wp:inline>
+        </w:drawing>
+      </w:r>
+    </w:p>
+    <w:p>
+      <w:pPr>
+        <w:pStyle w:val="3"/>
+        <w:rPr>
+          <w:rFonts w:hint="eastAsia"/>
+        </w:rPr>
+      </w:pPr>
+      <w:r>
+        <w:rPr>
+          <w:rFonts w:hint="eastAsia"/>
+        </w:rPr>
+        <w:lastRenderedPageBreak/>
+        <w:t>通道链码背书策略</w:t>
+      </w:r>
+    </w:p>
+    <w:p>
+      <w:pPr>
+        <w:ind w:firstLine="480"/>
+        <w:rPr>
+          <w:color w:val="FF0000"/>
+        </w:rPr>
+      </w:pPr>
+      <w:r>
+        <w:rPr>
+          <w:shd w:val="clear" w:color="auto" w:fill="FFFFFF"/>
+        </w:rPr>
+        <w:t>我们知道，提交链码交易是一个两步骤的操作：首先要将提议给背书对等节点，然后</w:t>
+      </w:r>
+      <w:r>
+        <w:rPr>
+          <w:shd w:val="clear" w:color="auto" w:fill="FFFFFF"/>
+        </w:rPr>
+        <w:t xml:space="preserve"> </w:t>
+      </w:r>
+      <w:r>
+        <w:rPr>
+          <w:shd w:val="clear" w:color="auto" w:fill="FFFFFF"/>
+        </w:rPr>
+        <w:t>再将响应结果提交给排序节点以便打包出块。在这个操作过程中，</w:t>
+      </w:r>
+      <w:r>
+        <w:rPr>
+          <w:color w:val="FF0000"/>
+          <w:shd w:val="clear" w:color="auto" w:fill="FFFFFF"/>
+        </w:rPr>
+        <w:t>排序节点就是根据</w:t>
+      </w:r>
+      <w:r>
+        <w:rPr>
+          <w:color w:val="FF0000"/>
+          <w:shd w:val="clear" w:color="auto" w:fill="FFFFFF"/>
+        </w:rPr>
+        <w:t xml:space="preserve"> </w:t>
+      </w:r>
+      <w:r>
+        <w:rPr>
+          <w:color w:val="FF0000"/>
+          <w:shd w:val="clear" w:color="auto" w:fill="FFFFFF"/>
+        </w:rPr>
+        <w:t>链码的背书策略来确定交易的有效性的：</w:t>
+      </w:r>
+    </w:p>
+    <w:p>
+      <w:pPr>
+        <w:ind w:firstLine="480"/>
+      </w:pPr>
+      <w:r>
+        <w:rPr>
+          <w:noProof/>
+        </w:rPr>
+        <w:drawing>
+          <wp:inline distT="0" distB="0" distL="0" distR="0" wp14:anchorId="0032AC5A" wp14:editId="34CCA559">
+            <wp:extent cx="5274310" cy="2915940"/>
+            <wp:effectExtent l="0" t="0" r="2540" b="0"/>
+            <wp:docPr id="79" name="图片 79" descr="endorse policy"/>
+            <wp:cNvGraphicFramePr>
+              <a:graphicFrameLocks xmlns:a="http://schemas.openxmlformats.org/drawingml/2006/main" noChangeAspect="1"/>
+            </wp:cNvGraphicFramePr>
+            <a:graphic xmlns:a="http://schemas.openxmlformats.org/drawingml/2006/main">
+              <a:graphicData uri="http://schemas.openxmlformats.org/drawingml/2006/picture">
+                <pic:pic xmlns:pic="http://schemas.openxmlformats.org/drawingml/2006/picture">
+                  <pic:nvPicPr>
+                    <pic:cNvPr id="0" name="Picture 3" descr="endorse policy"/>
+                    <pic:cNvPicPr>
+                      <a:picLocks noChangeAspect="1" noChangeArrowheads="1"/>
+                    </pic:cNvPicPr>
+                  </pic:nvPicPr>
+                  <pic:blipFill>
+                    <a:blip r:embed="rId83">
+                      <a:extLst>
+                        <a:ext uri="{28A0092B-C50C-407E-A947-70E740481C1C}">
+                          <a14:useLocalDpi xmlns:a14="http://schemas.microsoft.com/office/drawing/2010/main" val="0"/>
+                        </a:ext>
+                      </a:extLst>
+                    </a:blip>
+                    <a:srcRect/>
+                    <a:stretch>
+                      <a:fillRect/>
+                    </a:stretch>
+                  </pic:blipFill>
+                  <pic:spPr bwMode="auto">
+                    <a:xfrm>
+                      <a:off x="0" y="0"/>
+                      <a:ext cx="5274310" cy="2915940"/>
+                    </a:xfrm>
+                    <a:prstGeom prst="rect">
+                      <a:avLst/>
+                    </a:prstGeom>
+                    <a:noFill/>
+                    <a:ln>
+                      <a:noFill/>
+                    </a:ln>
+                  </pic:spPr>
+                </pic:pic>
+              </a:graphicData>
+            </a:graphic>
+          </wp:inline>
+        </w:drawing>
+      </w:r>
+    </w:p>
+    <w:p>
+      <w:pPr>
+        <w:ind w:firstLine="480"/>
+        <w:rPr>
+          <w:shd w:val="clear" w:color="auto" w:fill="FFFFFF"/>
+        </w:rPr>
+      </w:pPr>
+      <w:r>
+        <w:rPr>
+          <w:shd w:val="clear" w:color="auto" w:fill="FFFFFF"/>
+        </w:rPr>
+        <w:t>链码默认的背书策略是</w:t>
+      </w:r>
+      <w:r>
+        <w:rPr>
+          <w:rStyle w:val="HTML1"/>
+          <w:rFonts w:ascii="Consolas" w:hAnsi="Consolas"/>
+          <w:color w:val="C7254E"/>
+          <w:sz w:val="22"/>
+          <w:szCs w:val="22"/>
+          <w:shd w:val="clear" w:color="auto" w:fill="F9F2F4"/>
+        </w:rPr>
+        <w:t>OR('&lt;Org&gt;.member')</w:t>
+      </w:r>
+      <w:r>
+        <w:rPr>
+          <w:shd w:val="clear" w:color="auto" w:fill="FFFFFF"/>
+        </w:rPr>
+        <w:t>，即通道中任何机构的任何成员都可以</w:t>
+      </w:r>
+      <w:r>
+        <w:rPr>
+          <w:shd w:val="clear" w:color="auto" w:fill="FFFFFF"/>
+        </w:rPr>
+        <w:t xml:space="preserve"> </w:t>
+      </w:r>
+      <w:r>
+        <w:rPr>
+          <w:shd w:val="clear" w:color="auto" w:fill="FFFFFF"/>
+        </w:rPr>
+        <w:t>进行背书。通常可以在激活链码或更新链码时指定背书策略，例如下面的命令在部署</w:t>
+      </w:r>
+      <w:proofErr w:type="spellStart"/>
+      <w:r>
+        <w:rPr>
+          <w:shd w:val="clear" w:color="auto" w:fill="FFFFFF"/>
+        </w:rPr>
+        <w:t>wizcc</w:t>
+      </w:r>
+      <w:proofErr w:type="spellEnd"/>
+      <w:r>
+        <w:rPr>
+          <w:shd w:val="clear" w:color="auto" w:fill="FFFFFF"/>
+        </w:rPr>
+        <w:t>链码时</w:t>
+      </w:r>
+      <w:r>
+        <w:rPr>
+          <w:shd w:val="clear" w:color="auto" w:fill="FFFFFF"/>
+        </w:rPr>
+        <w:t xml:space="preserve"> </w:t>
+      </w:r>
+      <w:r>
+        <w:rPr>
+          <w:shd w:val="clear" w:color="auto" w:fill="FFFFFF"/>
+        </w:rPr>
+        <w:t>指定一个自定义的背书策略，要求只有管理员才可以背书：</w:t>
+      </w:r>
+    </w:p>
+    <w:p>
+      <w:pPr>
+        <w:widowControl/>
+        <w:shd w:val="clear" w:color="auto" w:fill="F5F5F5"/>
+        <w:tabs>
+          <w:tab w:val="left" w:pos="916"/>
+          <w:tab w:val="left" w:pos="1832"/>
+          <w:tab w:val="left" w:pos="2748"/>
+          <w:tab w:val="left" w:pos="3664"/>
+          <w:tab w:val="left" w:pos="4580"/>
+          <w:tab w:val="left" w:pos="5496"/>
+          <w:tab w:val="left" w:pos="6412"/>
+          <w:tab w:val="left" w:pos="7328"/>
+          <w:tab w:val="left" w:pos="8244"/>
+          <w:tab w:val="left" w:pos="9160"/>
+          <w:tab w:val="left" w:pos="10076"/>
+          <w:tab w:val="left" w:pos="10992"/>
+          <w:tab w:val="left" w:pos="11908"/>
+          <w:tab w:val="left" w:pos="12824"/>
+          <w:tab w:val="left" w:pos="13740"/>
+          <w:tab w:val="left" w:pos="14656"/>
+        </w:tabs>
+        <w:wordWrap w:val="0"/>
+        <w:spacing w:after="150" w:line="240" w:lineRule="auto"/>
+        <w:ind w:firstLineChars="0" w:firstLine="480"/>
+        <w:jc w:val="left"/>
+        <w:rPr>
+          <w:rFonts w:ascii="Consolas" w:hAnsi="Consolas" w:cs="宋体"/>
+          <w:color w:val="333333"/>
+          <w:kern w:val="0"/>
+          <w:sz w:val="18"/>
+          <w:szCs w:val="18"/>
+          <w:shd w:val="clear" w:color="auto" w:fill="F8F8F8"/>
+        </w:rPr>
+      </w:pPr>
+      <w:r>
+        <w:rPr>
+          <w:rFonts w:ascii="Consolas" w:hAnsi="Consolas" w:cs="宋体"/>
+          <w:color w:val="000080"/>
+          <w:kern w:val="0"/>
+          <w:sz w:val="18"/>
+          <w:szCs w:val="18"/>
+          <w:shd w:val="clear" w:color="auto" w:fill="F8F8F8"/>
+        </w:rPr>
+        <w:t>peer</w:t>
+      </w:r>
+      <w:r>
+        <w:rPr>
+          <w:rFonts w:ascii="Consolas" w:hAnsi="Consolas" w:cs="宋体"/>
+          <w:color w:val="333333"/>
+          <w:kern w:val="0"/>
+          <w:sz w:val="18"/>
+          <w:szCs w:val="18"/>
+          <w:shd w:val="clear" w:color="auto" w:fill="F8F8F8"/>
+        </w:rPr>
+        <w:t xml:space="preserve"> chaincode instantiate -n </w:t>
+      </w:r>
+      <w:proofErr w:type="spellStart"/>
+      <w:r>
+        <w:rPr>
+          <w:rFonts w:ascii="Consolas" w:hAnsi="Consolas" w:cs="宋体"/>
+          <w:color w:val="333333"/>
+          <w:kern w:val="0"/>
+          <w:sz w:val="18"/>
+          <w:szCs w:val="18"/>
+          <w:shd w:val="clear" w:color="auto" w:fill="F8F8F8"/>
+        </w:rPr>
+        <w:t>wizcc</w:t>
+      </w:r>
+      <w:proofErr w:type="spellEnd"/>
+      <w:r>
+        <w:rPr>
+          <w:rFonts w:ascii="Consolas" w:hAnsi="Consolas" w:cs="宋体"/>
+          <w:color w:val="333333"/>
+          <w:kern w:val="0"/>
+          <w:sz w:val="18"/>
+          <w:szCs w:val="18"/>
+          <w:shd w:val="clear" w:color="auto" w:fill="F8F8F8"/>
+        </w:rPr>
+        <w:t xml:space="preserve"> -v </w:t>
+      </w:r>
+      <w:r>
+        <w:rPr>
+          <w:rFonts w:ascii="Consolas" w:hAnsi="Consolas" w:cs="宋体"/>
+          <w:color w:val="008080"/>
+          <w:kern w:val="0"/>
+          <w:sz w:val="18"/>
+          <w:szCs w:val="18"/>
+          <w:shd w:val="clear" w:color="auto" w:fill="F8F8F8"/>
+        </w:rPr>
+        <w:t>0</w:t>
+      </w:r>
+      <w:r>
+        <w:rPr>
+          <w:rFonts w:ascii="Consolas" w:hAnsi="Consolas" w:cs="宋体"/>
+          <w:color w:val="333333"/>
+          <w:kern w:val="0"/>
+          <w:sz w:val="18"/>
+          <w:szCs w:val="18"/>
+          <w:shd w:val="clear" w:color="auto" w:fill="F8F8F8"/>
+        </w:rPr>
+        <w:t xml:space="preserve"> -C ch1 \      </w:t>
+      </w:r>
+      <w:r>
+        <w:rPr>
+          <w:rFonts w:ascii="Consolas" w:hAnsi="Consolas" w:cs="宋体"/>
+          <w:i/>
+          <w:iCs/>
+          <w:color w:val="999988"/>
+          <w:kern w:val="0"/>
+          <w:sz w:val="18"/>
+          <w:szCs w:val="18"/>
+          <w:shd w:val="clear" w:color="auto" w:fill="F8F8F8"/>
+        </w:rPr>
+        <w:t xml:space="preserve"># </w:t>
+      </w:r>
+      <w:r>
+        <w:rPr>
+          <w:rFonts w:ascii="Consolas" w:hAnsi="Consolas" w:cs="宋体"/>
+          <w:i/>
+          <w:iCs/>
+          <w:color w:val="999988"/>
+          <w:kern w:val="0"/>
+          <w:sz w:val="18"/>
+          <w:szCs w:val="18"/>
+          <w:shd w:val="clear" w:color="auto" w:fill="F8F8F8"/>
+        </w:rPr>
+        <w:t>在通道</w:t>
+      </w:r>
+      <w:r>
+        <w:rPr>
+          <w:rFonts w:ascii="Consolas" w:hAnsi="Consolas" w:cs="宋体"/>
+          <w:i/>
+          <w:iCs/>
+          <w:color w:val="999988"/>
+          <w:kern w:val="0"/>
+          <w:sz w:val="18"/>
+          <w:szCs w:val="18"/>
+          <w:shd w:val="clear" w:color="auto" w:fill="F8F8F8"/>
+        </w:rPr>
+        <w:t>1</w:t>
+      </w:r>
+      <w:r>
+        <w:rPr>
+          <w:rFonts w:ascii="Consolas" w:hAnsi="Consolas" w:cs="宋体"/>
+          <w:i/>
+          <w:iCs/>
+          <w:color w:val="999988"/>
+          <w:kern w:val="0"/>
+          <w:sz w:val="18"/>
+          <w:szCs w:val="18"/>
+          <w:shd w:val="clear" w:color="auto" w:fill="F8F8F8"/>
+        </w:rPr>
+        <w:t>激活链码</w:t>
+      </w:r>
+    </w:p>
+    <w:p>
+      <w:pPr>
+        <w:widowControl/>
+        <w:shd w:val="clear" w:color="auto" w:fill="F5F5F5"/>
+        <w:tabs>
+          <w:tab w:val="left" w:pos="916"/>
+          <w:tab w:val="left" w:pos="1832"/>
+          <w:tab w:val="left" w:pos="2748"/>
+          <w:tab w:val="left" w:pos="3664"/>
+          <w:tab w:val="left" w:pos="4580"/>
+          <w:tab w:val="left" w:pos="5496"/>
+          <w:tab w:val="left" w:pos="6412"/>
+          <w:tab w:val="left" w:pos="7328"/>
+          <w:tab w:val="left" w:pos="8244"/>
+          <w:tab w:val="left" w:pos="9160"/>
+          <w:tab w:val="left" w:pos="10076"/>
+          <w:tab w:val="left" w:pos="10992"/>
+          <w:tab w:val="left" w:pos="11908"/>
+          <w:tab w:val="left" w:pos="12824"/>
+          <w:tab w:val="left" w:pos="13740"/>
+          <w:tab w:val="left" w:pos="14656"/>
+        </w:tabs>
+        <w:wordWrap w:val="0"/>
+        <w:spacing w:after="150" w:line="240" w:lineRule="auto"/>
+        <w:ind w:firstLineChars="0" w:firstLine="480"/>
+        <w:jc w:val="left"/>
+        <w:rPr>
+          <w:rFonts w:ascii="Consolas" w:hAnsi="Consolas" w:cs="宋体"/>
+          <w:color w:val="333333"/>
+          <w:kern w:val="0"/>
+          <w:sz w:val="18"/>
+          <w:szCs w:val="18"/>
+          <w:shd w:val="clear" w:color="auto" w:fill="F8F8F8"/>
+        </w:rPr>
+      </w:pPr>
+      <w:r>
+        <w:rPr>
+          <w:rFonts w:ascii="Consolas" w:hAnsi="Consolas" w:cs="宋体"/>
+          <w:color w:val="333333"/>
+          <w:kern w:val="0"/>
+          <w:sz w:val="18"/>
+          <w:szCs w:val="18"/>
+          <w:shd w:val="clear" w:color="auto" w:fill="F8F8F8"/>
+        </w:rPr>
+        <w:t xml:space="preserve">                           </w:t>
+      </w:r>
+      <w:r>
+        <w:rPr>
+          <w:rFonts w:ascii="Consolas" w:hAnsi="Consolas" w:cs="宋体"/>
+          <w:color w:val="333333"/>
+          <w:kern w:val="0"/>
+          <w:sz w:val="18"/>
+          <w:szCs w:val="18"/>
+          <w:shd w:val="clear" w:color="auto" w:fill="F8F8F8"/>
+        </w:rPr>
+        <w:t xml:space="preserve">  </w:t>
+      </w:r>
+      <w:r>
+        <w:rPr>
+          <w:rFonts w:ascii="Consolas" w:hAnsi="Consolas" w:cs="宋体"/>
+          <w:color w:val="333333"/>
+          <w:kern w:val="0"/>
+          <w:sz w:val="18"/>
+          <w:szCs w:val="18"/>
+          <w:shd w:val="clear" w:color="auto" w:fill="F8F8F8"/>
+        </w:rPr>
+        <w:t xml:space="preserve">-P </w:t>
+      </w:r>
+      <w:r>
+        <w:rPr>
+          <w:rFonts w:ascii="Consolas" w:hAnsi="Consolas" w:cs="宋体"/>
+          <w:color w:val="DD1144"/>
+          <w:kern w:val="0"/>
+          <w:sz w:val="18"/>
+          <w:szCs w:val="18"/>
+          <w:shd w:val="clear" w:color="auto" w:fill="F8F8F8"/>
+        </w:rPr>
+        <w:t>"OR('Org1.admin')"</w:t>
+      </w:r>
+      <w:r>
+        <w:rPr>
+          <w:rFonts w:ascii="Consolas" w:hAnsi="Consolas" w:cs="宋体"/>
+          <w:color w:val="333333"/>
+          <w:kern w:val="0"/>
+          <w:sz w:val="18"/>
+          <w:szCs w:val="18"/>
+          <w:shd w:val="clear" w:color="auto" w:fill="F8F8F8"/>
+        </w:rPr>
+        <w:t xml:space="preserve">       </w:t>
+      </w:r>
+      <w:r>
+        <w:rPr>
+          <w:rFonts w:ascii="Consolas" w:hAnsi="Consolas" w:cs="宋体"/>
+          <w:i/>
+          <w:iCs/>
+          <w:color w:val="999988"/>
+          <w:kern w:val="0"/>
+          <w:sz w:val="18"/>
+          <w:szCs w:val="18"/>
+          <w:shd w:val="clear" w:color="auto" w:fill="F8F8F8"/>
+        </w:rPr>
+        <w:t xml:space="preserve"># </w:t>
+      </w:r>
+      <w:r>
+        <w:rPr>
+          <w:rFonts w:ascii="Consolas" w:hAnsi="Consolas" w:cs="宋体"/>
+          <w:i/>
+          <w:iCs/>
+          <w:color w:val="999988"/>
+          <w:kern w:val="0"/>
+          <w:sz w:val="18"/>
+          <w:szCs w:val="18"/>
+          <w:shd w:val="clear" w:color="auto" w:fill="F8F8F8"/>
+        </w:rPr>
+        <w:t>设置链码背书策略</w:t>
+      </w:r>
+    </w:p>
+    <w:p>
+      <w:pPr>
+        <w:ind w:firstLine="480"/>
+      </w:pPr>
+      <w:r>
+        <w:rPr>
+          <w:noProof/>
+        </w:rPr>
+        <w:drawing>
+          <wp:inline distT="0" distB="0" distL="0" distR="0" wp14:anchorId="75BC5D8E" wp14:editId="565E0A91">
+            <wp:extent cx="4848225" cy="904875"/>
+            <wp:effectExtent l="0" t="0" r="9525" b="9525"/>
+            <wp:docPr id="80" name="图片 80"/>
+            <wp:cNvGraphicFramePr>
+              <a:graphicFrameLocks xmlns:a="http://schemas.openxmlformats.org/drawingml/2006/main" noChangeAspect="1"/>
+            </wp:cNvGraphicFramePr>
+            <a:graphic xmlns:a="http://schemas.openxmlformats.org/drawingml/2006/main">
+              <a:graphicData uri="http://schemas.openxmlformats.org/drawingml/2006/picture">
+                <pic:pic xmlns:pic="http://schemas.openxmlformats.org/drawingml/2006/picture">
+                  <pic:nvPicPr>
+                    <pic:cNvPr id="1" name=""/>
+                    <pic:cNvPicPr/>
+                  </pic:nvPicPr>
+                  <pic:blipFill>
+                    <a:blip r:embed="rId84"/>
+                    <a:stretch>
+                      <a:fillRect/>
+                    </a:stretch>
+                  </pic:blipFill>
+                  <pic:spPr>
+                    <a:xfrm>
+                      <a:off x="0" y="0"/>
+                      <a:ext cx="4848225" cy="904875"/>
+                    </a:xfrm>
+                    <a:prstGeom prst="rect">
+                      <a:avLst/>
+                    </a:prstGeom>
+                  </pic:spPr>
+                </pic:pic>
+              </a:graphicData>
+            </a:graphic>
+          </wp:inline>
+        </w:drawing>
+      </w:r>
+    </w:p>
+    <w:p>
+      <w:pPr>
+        <w:pStyle w:val="2"/>
+      </w:pPr>
+      <w:r>
+        <w:rPr>
+          <w:rFonts w:hint="eastAsia"/>
+        </w:rPr>
+        <w:t>通道配置与更新</w:t>
+      </w:r>
+    </w:p>
+    <w:p>
+      <w:pPr>
+        <w:ind w:firstLine="480"/>
+      </w:pPr>
+      <w:r>
+        <w:t>在启动排序器时，需要指定一个创世区块（或者指定一个配置段由排序器自行</w:t>
+      </w:r>
+      <w:r>
+        <w:t xml:space="preserve"> </w:t>
+      </w:r>
+      <w:r>
+        <w:t>生成创世区块）。排序器就是用这个创世区块来启动引导整个网络的系统通道，系统</w:t>
+      </w:r>
+      <w:r>
+        <w:t xml:space="preserve"> </w:t>
+      </w:r>
+      <w:r>
+        <w:t>通道用来保存整个网络级的配置信息，因此这个创世区块也是一个配置区块。</w:t>
+      </w:r>
+    </w:p>
+    <w:p>
+      <w:pPr>
+        <w:ind w:firstLine="480"/>
+        <w:rPr>
+          <w:rFonts w:cs="Times New Roman"/>
+          <w:color w:val="333333"/>
+          <w:kern w:val="0"/>
+          <w:szCs w:val="24"/>
+        </w:rPr>
+      </w:pPr>
+      <w:r>
+        <w:rPr>
+          <w:rFonts w:cs="Times New Roman"/>
+          <w:color w:val="333333"/>
+          <w:kern w:val="0"/>
+          <w:szCs w:val="24"/>
+        </w:rPr>
+        <w:lastRenderedPageBreak/>
+        <w:t>例如</w:t>
+      </w:r>
+      <w:r>
+        <w:rPr>
+          <w:rFonts w:cs="Times New Roman" w:hint="eastAsia"/>
+          <w:color w:val="333333"/>
+          <w:kern w:val="0"/>
+          <w:szCs w:val="24"/>
+        </w:rPr>
+        <w:t>，</w:t>
+      </w:r>
+      <w:r>
+        <w:rPr>
+          <w:rFonts w:cs="Times New Roman"/>
+          <w:color w:val="333333"/>
+          <w:kern w:val="0"/>
+          <w:szCs w:val="24"/>
+        </w:rPr>
+        <w:t>下面的命令使用</w:t>
+      </w:r>
+      <w:proofErr w:type="spellStart"/>
+      <w:r>
+        <w:rPr>
+          <w:rFonts w:cs="Times New Roman"/>
+          <w:color w:val="333333"/>
+          <w:kern w:val="0"/>
+          <w:szCs w:val="24"/>
+        </w:rPr>
+        <w:t>configtx.yaml</w:t>
+      </w:r>
+      <w:proofErr w:type="spellEnd"/>
+      <w:r>
+        <w:rPr>
+          <w:rFonts w:cs="Times New Roman"/>
+          <w:color w:val="333333"/>
+          <w:kern w:val="0"/>
+          <w:szCs w:val="24"/>
+        </w:rPr>
+        <w:t>中的</w:t>
+      </w:r>
+      <w:proofErr w:type="spellStart"/>
+      <w:r>
+        <w:rPr>
+          <w:rFonts w:cs="Times New Roman"/>
+          <w:color w:val="333333"/>
+          <w:kern w:val="0"/>
+          <w:szCs w:val="24"/>
+        </w:rPr>
+        <w:t>OrdererGenesis</w:t>
+      </w:r>
+      <w:proofErr w:type="spellEnd"/>
+      <w:r>
+        <w:rPr>
+          <w:rFonts w:cs="Times New Roman"/>
+          <w:color w:val="333333"/>
+          <w:kern w:val="0"/>
+          <w:szCs w:val="24"/>
+        </w:rPr>
+        <w:t>配置</w:t>
+      </w:r>
+      <w:r>
+        <w:rPr>
+          <w:rFonts w:cs="Times New Roman"/>
+          <w:color w:val="333333"/>
+          <w:kern w:val="0"/>
+          <w:szCs w:val="24"/>
+        </w:rPr>
+        <w:t>Profile</w:t>
+      </w:r>
+      <w:r>
+        <w:rPr>
+          <w:rFonts w:cs="Times New Roman"/>
+          <w:color w:val="333333"/>
+          <w:kern w:val="0"/>
+          <w:szCs w:val="24"/>
+        </w:rPr>
+        <w:t>来生成系统通道的创世区块，并将生成的区块数据存入文件</w:t>
+      </w:r>
+      <w:proofErr w:type="spellStart"/>
+      <w:r>
+        <w:rPr>
+          <w:rFonts w:cs="Times New Roman"/>
+          <w:color w:val="333333"/>
+          <w:kern w:val="0"/>
+          <w:szCs w:val="24"/>
+        </w:rPr>
+        <w:t>genesis.pb</w:t>
+      </w:r>
+      <w:proofErr w:type="spellEnd"/>
+      <w:r>
+        <w:rPr>
+          <w:rFonts w:cs="Times New Roman"/>
+          <w:color w:val="333333"/>
+          <w:kern w:val="0"/>
+          <w:szCs w:val="24"/>
+        </w:rPr>
+        <w:t>：</w:t>
+      </w:r>
+    </w:p>
+    <w:p>
+      <w:pPr>
+        <w:widowControl/>
+        <w:shd w:val="clear" w:color="auto" w:fill="FFFFFF"/>
+        <w:spacing w:after="150" w:line="240" w:lineRule="auto"/>
+        <w:ind w:firstLineChars="0" w:firstLine="0"/>
+        <w:jc w:val="left"/>
+        <w:rPr>
+          <w:rFonts w:ascii="Consolas" w:hAnsi="Consolas"/>
+          <w:color w:val="333333"/>
+          <w:sz w:val="20"/>
+          <w:szCs w:val="20"/>
+          <w:shd w:val="clear" w:color="auto" w:fill="F8F8F8"/>
+        </w:rPr>
+      </w:pPr>
+      <w:r>
+        <w:rPr>
+          <w:rStyle w:val="hljs-attribute"/>
+          <w:rFonts w:ascii="Consolas" w:hAnsi="Consolas"/>
+          <w:color w:val="000080"/>
+          <w:sz w:val="20"/>
+          <w:szCs w:val="20"/>
+        </w:rPr>
+        <w:t>configtxgen</w:t>
+      </w:r>
+      <w:r>
+        <w:rPr>
+          <w:rFonts w:ascii="Consolas" w:hAnsi="Consolas"/>
+          <w:color w:val="333333"/>
+          <w:sz w:val="20"/>
+          <w:szCs w:val="20"/>
+          <w:shd w:val="clear" w:color="auto" w:fill="F8F8F8"/>
+        </w:rPr>
+        <w:t xml:space="preserve"> -outputBlock </w:t>
+      </w:r>
+      <w:proofErr w:type="spellStart"/>
+      <w:r>
+        <w:rPr>
+          <w:rFonts w:ascii="Consolas" w:hAnsi="Consolas"/>
+          <w:color w:val="333333"/>
+          <w:sz w:val="20"/>
+          <w:szCs w:val="20"/>
+          <w:shd w:val="clear" w:color="auto" w:fill="F8F8F8"/>
+        </w:rPr>
+        <w:t>genesis.pb</w:t>
+      </w:r>
+      <w:proofErr w:type="spellEnd"/>
+      <w:r>
+        <w:rPr>
+          <w:rFonts w:ascii="Consolas" w:hAnsi="Consolas"/>
+          <w:color w:val="333333"/>
+          <w:sz w:val="20"/>
+          <w:szCs w:val="20"/>
+          <w:shd w:val="clear" w:color="auto" w:fill="F8F8F8"/>
+        </w:rPr>
+        <w:t xml:space="preserve"> \ </w:t>
+      </w:r>
+      <w:r>
+        <w:rPr>
+          <w:rStyle w:val="hljs-comment"/>
+          <w:rFonts w:ascii="Consolas" w:hAnsi="Consolas"/>
+          <w:i/>
+          <w:iCs/>
+          <w:color w:val="999988"/>
+          <w:sz w:val="20"/>
+          <w:szCs w:val="20"/>
+        </w:rPr>
+        <w:t xml:space="preserve"># </w:t>
+      </w:r>
+      <w:r>
+        <w:rPr>
+          <w:rStyle w:val="hljs-comment"/>
+          <w:rFonts w:ascii="Consolas" w:hAnsi="Consolas"/>
+          <w:i/>
+          <w:iCs/>
+          <w:color w:val="999988"/>
+          <w:sz w:val="20"/>
+          <w:szCs w:val="20"/>
+        </w:rPr>
+        <w:t>创建系统通道创世块并存入指定文件</w:t>
+      </w:r>
+      <w:r>
+        <w:rPr>
+          <w:rFonts w:ascii="Consolas" w:hAnsi="Consolas"/>
+          <w:color w:val="333333"/>
+          <w:sz w:val="20"/>
+          <w:szCs w:val="20"/>
+          <w:shd w:val="clear" w:color="auto" w:fill="F8F8F8"/>
+        </w:rPr>
+        <w:t xml:space="preserve"> </w:t>
+      </w:r>
+    </w:p>
+    <w:p>
+      <w:pPr>
+        <w:widowControl/>
+        <w:shd w:val="clear" w:color="auto" w:fill="FFFFFF"/>
+        <w:spacing w:after="150" w:line="240" w:lineRule="auto"/>
+        <w:ind w:firstLineChars="700" w:firstLine="1400"/>
+        <w:jc w:val="left"/>
+        <w:rPr>
+          <w:rStyle w:val="hljs-comment"/>
+          <w:rFonts w:ascii="Consolas" w:hAnsi="Consolas"/>
+          <w:i/>
+          <w:iCs/>
+          <w:color w:val="999988"/>
+          <w:sz w:val="20"/>
+          <w:szCs w:val="20"/>
+        </w:rPr>
+      </w:pPr>
+      <w:r>
+        <w:rPr>
+          <w:rFonts w:ascii="Consolas" w:hAnsi="Consolas"/>
+          <w:color w:val="333333"/>
+          <w:sz w:val="20"/>
+          <w:szCs w:val="20"/>
+          <w:shd w:val="clear" w:color="auto" w:fill="F8F8F8"/>
+        </w:rPr>
+        <w:t xml:space="preserve">-profile </w:t>
+      </w:r>
+      <w:proofErr w:type="spellStart"/>
+      <w:r>
+        <w:rPr>
+          <w:rFonts w:ascii="Consolas" w:hAnsi="Consolas"/>
+          <w:color w:val="333333"/>
+          <w:sz w:val="20"/>
+          <w:szCs w:val="20"/>
+          <w:shd w:val="clear" w:color="auto" w:fill="F8F8F8"/>
+        </w:rPr>
+        <w:t>OrdererGenesis</w:t>
+      </w:r>
+      <w:proofErr w:type="spellEnd"/>
+      <w:r>
+        <w:rPr>
+          <w:rFonts w:ascii="Consolas" w:hAnsi="Consolas"/>
+          <w:color w:val="333333"/>
+          <w:sz w:val="20"/>
+          <w:szCs w:val="20"/>
+          <w:shd w:val="clear" w:color="auto" w:fill="F8F8F8"/>
+        </w:rPr>
+        <w:t xml:space="preserve"> \ </w:t>
+      </w:r>
+      <w:r>
+        <w:rPr>
+          <w:rStyle w:val="hljs-comment"/>
+          <w:rFonts w:ascii="Consolas" w:hAnsi="Consolas"/>
+          <w:i/>
+          <w:iCs/>
+          <w:color w:val="999988"/>
+          <w:sz w:val="20"/>
+          <w:szCs w:val="20"/>
+        </w:rPr>
+        <w:t xml:space="preserve"># </w:t>
+      </w:r>
+      <w:r>
+        <w:rPr>
+          <w:rStyle w:val="hljs-comment"/>
+          <w:rFonts w:ascii="Consolas" w:hAnsi="Consolas"/>
+          <w:i/>
+          <w:iCs/>
+          <w:color w:val="999988"/>
+          <w:sz w:val="20"/>
+          <w:szCs w:val="20"/>
+        </w:rPr>
+        <w:t>使用</w:t>
+      </w:r>
+      <w:proofErr w:type="spellStart"/>
+      <w:r>
+        <w:rPr>
+          <w:rStyle w:val="hljs-comment"/>
+          <w:rFonts w:ascii="Consolas" w:hAnsi="Consolas"/>
+          <w:i/>
+          <w:iCs/>
+          <w:color w:val="999988"/>
+          <w:sz w:val="20"/>
+          <w:szCs w:val="20"/>
+        </w:rPr>
+        <w:t>configtx.yaml</w:t>
+      </w:r>
+      <w:proofErr w:type="spellEnd"/>
+      <w:r>
+        <w:rPr>
+          <w:rStyle w:val="hljs-comment"/>
+          <w:rFonts w:ascii="Consolas" w:hAnsi="Consolas"/>
+          <w:i/>
+          <w:iCs/>
+          <w:color w:val="999988"/>
+          <w:sz w:val="20"/>
+          <w:szCs w:val="20"/>
+        </w:rPr>
+        <w:t>中的</w:t>
+      </w:r>
+      <w:proofErr w:type="spellStart"/>
+      <w:r>
+        <w:rPr>
+          <w:rStyle w:val="hljs-comment"/>
+          <w:rFonts w:ascii="Consolas" w:hAnsi="Consolas"/>
+          <w:i/>
+          <w:iCs/>
+          <w:color w:val="999988"/>
+          <w:sz w:val="20"/>
+          <w:szCs w:val="20"/>
+        </w:rPr>
+        <w:t>OrdereGenesis</w:t>
+      </w:r>
+      <w:proofErr w:type="spellEnd"/>
+      <w:r>
+        <w:rPr>
+          <w:rStyle w:val="hljs-comment"/>
+          <w:rFonts w:ascii="Consolas" w:hAnsi="Consolas"/>
+          <w:i/>
+          <w:iCs/>
+          <w:color w:val="999988"/>
+          <w:sz w:val="20"/>
+          <w:szCs w:val="20"/>
+        </w:rPr>
+        <w:t>配置段</w:t>
+      </w:r>
+      <w:r>
+        <w:rPr>
+          <w:rStyle w:val="hljs-comment"/>
+          <w:rFonts w:ascii="Consolas" w:hAnsi="Consolas"/>
+          <w:i/>
+          <w:iCs/>
+          <w:color w:val="999988"/>
+          <w:sz w:val="20"/>
+          <w:szCs w:val="20"/>
+        </w:rPr>
+        <w:t xml:space="preserve"> </w:t>
+      </w:r>
+    </w:p>
+    <w:p>
+      <w:pPr>
+        <w:widowControl/>
+        <w:shd w:val="clear" w:color="auto" w:fill="FFFFFF"/>
+        <w:spacing w:after="150" w:line="240" w:lineRule="auto"/>
+        <w:ind w:firstLineChars="700" w:firstLine="1400"/>
+        <w:jc w:val="left"/>
+        <w:rPr>
+          <w:rFonts w:cs="Times New Roman"/>
+          <w:b/>
+          <w:bCs/>
+          <w:color w:val="333333"/>
+          <w:kern w:val="0"/>
+          <w:szCs w:val="24"/>
+        </w:rPr>
+      </w:pPr>
+      <w:r>
+        <w:rPr>
+          <w:rFonts w:ascii="Consolas" w:hAnsi="Consolas"/>
+          <w:color w:val="333333"/>
+          <w:sz w:val="20"/>
+          <w:szCs w:val="20"/>
+          <w:shd w:val="clear" w:color="auto" w:fill="F8F8F8"/>
+        </w:rPr>
+        <w:t xml:space="preserve">-channelID system-channel </w:t>
+      </w:r>
+      <w:r>
+        <w:rPr>
+          <w:rStyle w:val="hljs-comment"/>
+          <w:rFonts w:ascii="Consolas" w:hAnsi="Consolas"/>
+          <w:i/>
+          <w:iCs/>
+          <w:color w:val="999988"/>
+          <w:sz w:val="20"/>
+          <w:szCs w:val="20"/>
+        </w:rPr>
+        <w:t xml:space="preserve"># </w:t>
+      </w:r>
+      <w:r>
+        <w:rPr>
+          <w:rStyle w:val="hljs-comment"/>
+          <w:rFonts w:ascii="Consolas" w:hAnsi="Consolas"/>
+          <w:i/>
+          <w:iCs/>
+          <w:color w:val="999988"/>
+          <w:sz w:val="20"/>
+          <w:szCs w:val="20"/>
+        </w:rPr>
+        <w:t>系统通道</w:t>
+      </w:r>
+      <w:r>
+        <w:rPr>
+          <w:rStyle w:val="hljs-comment"/>
+          <w:rFonts w:ascii="Consolas" w:hAnsi="Consolas"/>
+          <w:i/>
+          <w:iCs/>
+          <w:color w:val="999988"/>
+          <w:sz w:val="20"/>
+          <w:szCs w:val="20"/>
+        </w:rPr>
+        <w:t>ID</w:t>
+      </w:r>
+      <w:r>
+        <w:rPr>
+          <w:rStyle w:val="hljs-comment"/>
+          <w:rFonts w:ascii="Consolas" w:hAnsi="Consolas"/>
+          <w:i/>
+          <w:iCs/>
+          <w:color w:val="999988"/>
+          <w:sz w:val="20"/>
+          <w:szCs w:val="20"/>
+        </w:rPr>
+        <w:t>为</w:t>
+      </w:r>
+      <w:r>
+        <w:rPr>
+          <w:rStyle w:val="hljs-comment"/>
+          <w:rFonts w:ascii="Consolas" w:hAnsi="Consolas"/>
+          <w:i/>
+          <w:iCs/>
+          <w:color w:val="999988"/>
+          <w:sz w:val="20"/>
+          <w:szCs w:val="20"/>
+        </w:rPr>
+        <w:t>system-channel</w:t>
+      </w:r>
+    </w:p>
+    <w:p>
+      <w:pPr>
+        <w:widowControl/>
+        <w:shd w:val="clear" w:color="auto" w:fill="FFFFFF"/>
+        <w:spacing w:after="150" w:line="240" w:lineRule="auto"/>
+        <w:ind w:firstLineChars="0" w:firstLine="0"/>
+        <w:jc w:val="left"/>
+        <w:rPr>
+          <w:rFonts w:cs="Times New Roman"/>
+          <w:color w:val="333333"/>
+          <w:kern w:val="0"/>
+          <w:szCs w:val="24"/>
+        </w:rPr>
+      </w:pPr>
+      <w:r>
+        <w:rPr>
+          <w:rFonts w:cs="Times New Roman"/>
+          <w:b/>
+          <w:bCs/>
+          <w:color w:val="333333"/>
+          <w:kern w:val="0"/>
+          <w:szCs w:val="24"/>
+        </w:rPr>
+        <w:t>查看创世区块的内容</w:t>
+      </w:r>
+    </w:p>
+    <w:p>
+      <w:pPr>
+        <w:ind w:firstLine="480"/>
+        <w:rPr>
+          <w:rFonts w:cs="Times New Roman"/>
+          <w:color w:val="333333"/>
+          <w:kern w:val="0"/>
+          <w:szCs w:val="24"/>
+        </w:rPr>
+      </w:pPr>
+      <w:r>
+        <w:rPr>
+          <w:rFonts w:cs="Times New Roman"/>
+          <w:color w:val="333333"/>
+          <w:kern w:val="0"/>
+          <w:szCs w:val="24"/>
+        </w:rPr>
+        <w:t>可以将</w:t>
+      </w:r>
+      <w:r>
+        <w:rPr>
+          <w:rFonts w:cs="Times New Roman"/>
+          <w:color w:val="333333"/>
+          <w:kern w:val="0"/>
+          <w:szCs w:val="24"/>
+        </w:rPr>
+        <w:t>Protocol Buffer</w:t>
+      </w:r>
+      <w:r>
+        <w:rPr>
+          <w:rFonts w:cs="Times New Roman"/>
+          <w:color w:val="333333"/>
+          <w:kern w:val="0"/>
+          <w:szCs w:val="24"/>
+        </w:rPr>
+        <w:t>编码的区块转换为</w:t>
+      </w:r>
+      <w:r>
+        <w:rPr>
+          <w:rFonts w:cs="Times New Roman"/>
+          <w:color w:val="333333"/>
+          <w:kern w:val="0"/>
+          <w:szCs w:val="24"/>
+        </w:rPr>
+        <w:t>json</w:t>
+      </w:r>
+      <w:r>
+        <w:rPr>
+          <w:rFonts w:cs="Times New Roman"/>
+          <w:color w:val="333333"/>
+          <w:kern w:val="0"/>
+          <w:szCs w:val="24"/>
+        </w:rPr>
+        <w:t>格式以方便查看其内容或进行修改，</w:t>
+      </w:r>
+      <w:r>
+        <w:rPr>
+          <w:rFonts w:cs="Times New Roman"/>
+          <w:color w:val="333333"/>
+          <w:kern w:val="0"/>
+          <w:szCs w:val="24"/>
+        </w:rPr>
+        <w:t xml:space="preserve"> </w:t>
+      </w:r>
+      <w:r>
+        <w:rPr>
+          <w:rFonts w:cs="Times New Roman"/>
+          <w:color w:val="333333"/>
+          <w:kern w:val="0"/>
+          <w:szCs w:val="24"/>
+        </w:rPr>
+        <w:t>例如，将其转换为</w:t>
+      </w:r>
+      <w:r>
+        <w:rPr>
+          <w:rFonts w:cs="Times New Roman"/>
+          <w:color w:val="333333"/>
+          <w:kern w:val="0"/>
+          <w:szCs w:val="24"/>
+        </w:rPr>
+        <w:t>json</w:t>
+      </w:r>
+      <w:r>
+        <w:rPr>
+          <w:rFonts w:cs="Times New Roman"/>
+          <w:color w:val="333333"/>
+          <w:kern w:val="0"/>
+          <w:szCs w:val="24"/>
+        </w:rPr>
+        <w:t>格式的文件</w:t>
+      </w:r>
+      <w:r>
+        <w:rPr>
+          <w:rFonts w:cs="Times New Roman"/>
+          <w:color w:val="333333"/>
+          <w:kern w:val="0"/>
+          <w:szCs w:val="24"/>
+        </w:rPr>
+        <w:t>config-</w:t>
+      </w:r>
+      <w:proofErr w:type="spellStart"/>
+      <w:r>
+        <w:rPr>
+          <w:rFonts w:cs="Times New Roman"/>
+          <w:color w:val="333333"/>
+          <w:kern w:val="0"/>
+          <w:szCs w:val="24"/>
+        </w:rPr>
+        <w:t>block.json</w:t>
+      </w:r>
+      <w:proofErr w:type="spellEnd"/>
+      <w:r>
+        <w:rPr>
+          <w:rFonts w:cs="Times New Roman"/>
+          <w:color w:val="333333"/>
+          <w:kern w:val="0"/>
+          <w:szCs w:val="24"/>
+        </w:rPr>
+        <w:t>：</w:t>
+      </w:r>
+    </w:p>
+    <w:p>
+      <w:pPr>
+        <w:widowControl/>
+        <w:shd w:val="clear" w:color="auto" w:fill="FFFFFF"/>
+        <w:spacing w:after="150" w:line="240" w:lineRule="auto"/>
+        <w:ind w:firstLineChars="0" w:firstLine="0"/>
+        <w:jc w:val="left"/>
+        <w:rPr>
+          <w:rFonts w:ascii="Consolas" w:hAnsi="Consolas"/>
+          <w:color w:val="333333"/>
+          <w:sz w:val="20"/>
+          <w:szCs w:val="20"/>
+          <w:shd w:val="clear" w:color="auto" w:fill="F8F8F8"/>
+        </w:rPr>
+      </w:pPr>
+      <w:proofErr w:type="spellStart"/>
+      <w:r>
+        <w:rPr>
+          <w:rStyle w:val="hljs-attribute"/>
+          <w:rFonts w:ascii="Consolas" w:hAnsi="Consolas"/>
+          <w:color w:val="000080"/>
+          <w:sz w:val="20"/>
+          <w:szCs w:val="20"/>
+        </w:rPr>
+        <w:t>configtxlator</w:t>
+      </w:r>
+      <w:proofErr w:type="spellEnd"/>
+      <w:r>
+        <w:rPr>
+          <w:rFonts w:ascii="Consolas" w:hAnsi="Consolas"/>
+          <w:color w:val="333333"/>
+          <w:sz w:val="20"/>
+          <w:szCs w:val="20"/>
+          <w:shd w:val="clear" w:color="auto" w:fill="F8F8F8"/>
+        </w:rPr>
+        <w:t xml:space="preserve"> </w:t>
+      </w:r>
+      <w:proofErr w:type="spellStart"/>
+      <w:r>
+        <w:rPr>
+          <w:rFonts w:ascii="Consolas" w:hAnsi="Consolas"/>
+          <w:color w:val="333333"/>
+          <w:sz w:val="20"/>
+          <w:szCs w:val="20"/>
+          <w:shd w:val="clear" w:color="auto" w:fill="F8F8F8"/>
+        </w:rPr>
+        <w:t>proto_decode</w:t>
+      </w:r>
+      <w:proofErr w:type="spellEnd"/>
+      <w:r>
+        <w:rPr>
+          <w:rFonts w:ascii="Consolas" w:hAnsi="Consolas"/>
+          <w:color w:val="333333"/>
+          <w:sz w:val="20"/>
+          <w:szCs w:val="20"/>
+          <w:shd w:val="clear" w:color="auto" w:fill="F8F8F8"/>
+        </w:rPr>
+        <w:t xml:space="preserve"> \ </w:t>
+      </w:r>
+      <w:r>
+        <w:rPr>
+          <w:rStyle w:val="hljs-comment"/>
+          <w:rFonts w:ascii="Consolas" w:hAnsi="Consolas"/>
+          <w:i/>
+          <w:iCs/>
+          <w:color w:val="999988"/>
+          <w:sz w:val="20"/>
+          <w:szCs w:val="20"/>
+        </w:rPr>
+        <w:t xml:space="preserve"># </w:t>
+      </w:r>
+      <w:r>
+        <w:rPr>
+          <w:rStyle w:val="hljs-comment"/>
+          <w:rFonts w:ascii="Consolas" w:hAnsi="Consolas"/>
+          <w:i/>
+          <w:iCs/>
+          <w:color w:val="999988"/>
+          <w:sz w:val="20"/>
+          <w:szCs w:val="20"/>
+        </w:rPr>
+        <w:t>解码</w:t>
+      </w:r>
+      <w:r>
+        <w:rPr>
+          <w:rStyle w:val="hljs-comment"/>
+          <w:rFonts w:ascii="Consolas" w:hAnsi="Consolas"/>
+          <w:i/>
+          <w:iCs/>
+          <w:color w:val="999988"/>
+          <w:sz w:val="20"/>
+          <w:szCs w:val="20"/>
+        </w:rPr>
+        <w:t>protocol buffer</w:t>
+      </w:r>
+      <w:r>
+        <w:rPr>
+          <w:rStyle w:val="hljs-comment"/>
+          <w:rFonts w:ascii="Consolas" w:hAnsi="Consolas"/>
+          <w:i/>
+          <w:iCs/>
+          <w:color w:val="999988"/>
+          <w:sz w:val="20"/>
+          <w:szCs w:val="20"/>
+        </w:rPr>
+        <w:t>数据</w:t>
+      </w:r>
+      <w:r>
+        <w:rPr>
+          <w:rFonts w:ascii="Consolas" w:hAnsi="Consolas"/>
+          <w:color w:val="333333"/>
+          <w:sz w:val="20"/>
+          <w:szCs w:val="20"/>
+          <w:shd w:val="clear" w:color="auto" w:fill="F8F8F8"/>
+        </w:rPr>
+        <w:t xml:space="preserve"> </w:t>
+      </w:r>
+    </w:p>
+    <w:p>
+      <w:pPr>
+        <w:widowControl/>
+        <w:shd w:val="clear" w:color="auto" w:fill="FFFFFF"/>
+        <w:spacing w:after="150" w:line="240" w:lineRule="auto"/>
+        <w:ind w:firstLineChars="800" w:firstLine="1600"/>
+        <w:jc w:val="left"/>
+        <w:rPr>
+          <w:rFonts w:ascii="Consolas" w:hAnsi="Consolas"/>
+          <w:color w:val="333333"/>
+          <w:sz w:val="20"/>
+          <w:szCs w:val="20"/>
+          <w:shd w:val="clear" w:color="auto" w:fill="F8F8F8"/>
+        </w:rPr>
+      </w:pPr>
+      <w:r>
+        <w:rPr>
+          <w:rFonts w:ascii="Consolas" w:hAnsi="Consolas"/>
+          <w:color w:val="333333"/>
+          <w:sz w:val="20"/>
+          <w:szCs w:val="20"/>
+          <w:shd w:val="clear" w:color="auto" w:fill="F8F8F8"/>
+        </w:rPr>
+        <w:t>--input config-</w:t>
+      </w:r>
+      <w:proofErr w:type="spellStart"/>
+      <w:r>
+        <w:rPr>
+          <w:rFonts w:ascii="Consolas" w:hAnsi="Consolas"/>
+          <w:color w:val="333333"/>
+          <w:sz w:val="20"/>
+          <w:szCs w:val="20"/>
+          <w:shd w:val="clear" w:color="auto" w:fill="F8F8F8"/>
+        </w:rPr>
+        <w:t>block.pb</w:t>
+      </w:r>
+      <w:proofErr w:type="spellEnd"/>
+      <w:r>
+        <w:rPr>
+          <w:rFonts w:ascii="Consolas" w:hAnsi="Consolas"/>
+          <w:color w:val="333333"/>
+          <w:sz w:val="20"/>
+          <w:szCs w:val="20"/>
+          <w:shd w:val="clear" w:color="auto" w:fill="F8F8F8"/>
+        </w:rPr>
+        <w:t xml:space="preserve"> \ </w:t>
+      </w:r>
+      <w:r>
+        <w:rPr>
+          <w:rStyle w:val="hljs-comment"/>
+          <w:rFonts w:ascii="Consolas" w:hAnsi="Consolas"/>
+          <w:i/>
+          <w:iCs/>
+          <w:color w:val="999988"/>
+          <w:sz w:val="20"/>
+          <w:szCs w:val="20"/>
+        </w:rPr>
+        <w:t xml:space="preserve"># </w:t>
+      </w:r>
+      <w:r>
+        <w:rPr>
+          <w:rStyle w:val="hljs-comment"/>
+          <w:rFonts w:ascii="Consolas" w:hAnsi="Consolas"/>
+          <w:i/>
+          <w:iCs/>
+          <w:color w:val="999988"/>
+          <w:sz w:val="20"/>
+          <w:szCs w:val="20"/>
+        </w:rPr>
+        <w:t>输入文件</w:t>
+      </w:r>
+      <w:r>
+        <w:rPr>
+          <w:rFonts w:ascii="Consolas" w:hAnsi="Consolas"/>
+          <w:color w:val="333333"/>
+          <w:sz w:val="20"/>
+          <w:szCs w:val="20"/>
+          <w:shd w:val="clear" w:color="auto" w:fill="F8F8F8"/>
+        </w:rPr>
+        <w:t xml:space="preserve"> </w:t>
+      </w:r>
+    </w:p>
+    <w:p>
+      <w:pPr>
+        <w:widowControl/>
+        <w:shd w:val="clear" w:color="auto" w:fill="FFFFFF"/>
+        <w:spacing w:after="150" w:line="240" w:lineRule="auto"/>
+        <w:ind w:firstLineChars="800" w:firstLine="1600"/>
+        <w:jc w:val="left"/>
+        <w:rPr>
+          <w:rFonts w:cs="Times New Roman" w:hint="eastAsia"/>
+          <w:color w:val="333333"/>
+          <w:kern w:val="0"/>
+          <w:szCs w:val="24"/>
+        </w:rPr>
+      </w:pPr>
+      <w:r>
+        <w:rPr>
+          <w:rFonts w:ascii="Consolas" w:hAnsi="Consolas"/>
+          <w:color w:val="333333"/>
+          <w:sz w:val="20"/>
+          <w:szCs w:val="20"/>
+          <w:shd w:val="clear" w:color="auto" w:fill="F8F8F8"/>
+        </w:rPr>
+        <w:t xml:space="preserve">--type </w:t>
+      </w:r>
+      <w:proofErr w:type="spellStart"/>
+      <w:r>
+        <w:rPr>
+          <w:rFonts w:ascii="Consolas" w:hAnsi="Consolas"/>
+          <w:color w:val="333333"/>
+          <w:sz w:val="20"/>
+          <w:szCs w:val="20"/>
+          <w:shd w:val="clear" w:color="auto" w:fill="F8F8F8"/>
+        </w:rPr>
+        <w:t>common.Block</w:t>
+      </w:r>
+      <w:proofErr w:type="spellEnd"/>
+      <w:r>
+        <w:rPr>
+          <w:rFonts w:ascii="Consolas" w:hAnsi="Consolas"/>
+          <w:color w:val="333333"/>
+          <w:sz w:val="20"/>
+          <w:szCs w:val="20"/>
+          <w:shd w:val="clear" w:color="auto" w:fill="F8F8F8"/>
+        </w:rPr>
+        <w:t xml:space="preserve"> \ </w:t>
+      </w:r>
+      <w:r>
+        <w:rPr>
+          <w:rStyle w:val="hljs-comment"/>
+          <w:rFonts w:ascii="Consolas" w:hAnsi="Consolas"/>
+          <w:i/>
+          <w:iCs/>
+          <w:color w:val="999988"/>
+          <w:sz w:val="20"/>
+          <w:szCs w:val="20"/>
+        </w:rPr>
+        <w:t xml:space="preserve"># </w:t>
+      </w:r>
+      <w:r>
+        <w:rPr>
+          <w:rStyle w:val="hljs-comment"/>
+          <w:rFonts w:ascii="Consolas" w:hAnsi="Consolas"/>
+          <w:i/>
+          <w:iCs/>
+          <w:color w:val="999988"/>
+          <w:sz w:val="20"/>
+          <w:szCs w:val="20"/>
+        </w:rPr>
+        <w:t>输入数据类型</w:t>
+      </w:r>
+      <w:r>
+        <w:rPr>
+          <w:rStyle w:val="hljs-comment"/>
+          <w:rFonts w:ascii="Consolas" w:hAnsi="Consolas"/>
+          <w:i/>
+          <w:iCs/>
+          <w:color w:val="999988"/>
+          <w:sz w:val="20"/>
+          <w:szCs w:val="20"/>
+        </w:rPr>
+        <w:t xml:space="preserve"> </w:t>
+      </w:r>
+      <w:r>
+        <w:rPr>
+          <w:rFonts w:ascii="Consolas" w:hAnsi="Consolas"/>
+          <w:color w:val="333333"/>
+          <w:sz w:val="20"/>
+          <w:szCs w:val="20"/>
+          <w:shd w:val="clear" w:color="auto" w:fill="F8F8F8"/>
+        </w:rPr>
+        <w:t>--output config-</w:t>
+      </w:r>
+      <w:proofErr w:type="spellStart"/>
+      <w:r>
+        <w:rPr>
+          <w:rFonts w:ascii="Consolas" w:hAnsi="Consolas"/>
+          <w:color w:val="333333"/>
+          <w:sz w:val="20"/>
+          <w:szCs w:val="20"/>
+          <w:shd w:val="clear" w:color="auto" w:fill="F8F8F8"/>
+        </w:rPr>
+        <w:t>block.json</w:t>
+      </w:r>
+      <w:proofErr w:type="spellEnd"/>
+      <w:r>
+        <w:rPr>
+          <w:rFonts w:ascii="Consolas" w:hAnsi="Consolas"/>
+          <w:color w:val="333333"/>
+          <w:sz w:val="20"/>
+          <w:szCs w:val="20"/>
+          <w:shd w:val="clear" w:color="auto" w:fill="F8F8F8"/>
+        </w:rPr>
+        <w:t xml:space="preserve"> </w:t>
+      </w:r>
+      <w:r>
+        <w:rPr>
+          <w:rStyle w:val="hljs-comment"/>
+          <w:rFonts w:ascii="Consolas" w:hAnsi="Consolas"/>
+          <w:i/>
+          <w:iCs/>
+          <w:color w:val="999988"/>
+          <w:sz w:val="20"/>
+          <w:szCs w:val="20"/>
+        </w:rPr>
+        <w:t xml:space="preserve"># </w:t>
+      </w:r>
+      <w:r>
+        <w:rPr>
+          <w:rStyle w:val="hljs-comment"/>
+          <w:rFonts w:ascii="Consolas" w:hAnsi="Consolas"/>
+          <w:i/>
+          <w:iCs/>
+          <w:color w:val="999988"/>
+          <w:sz w:val="20"/>
+          <w:szCs w:val="20"/>
+        </w:rPr>
+        <w:t>输出文件</w:t>
+      </w:r>
+    </w:p>
+    <w:p>
+      <w:pPr>
+        <w:ind w:firstLine="480"/>
+        <w:rPr>
+          <w:rFonts w:cs="Times New Roman"/>
+          <w:color w:val="333333"/>
+          <w:kern w:val="0"/>
+          <w:szCs w:val="24"/>
+        </w:rPr>
+      </w:pPr>
+      <w:r>
+        <w:rPr>
+          <w:rFonts w:cs="Times New Roman"/>
+          <w:color w:val="333333"/>
+          <w:kern w:val="0"/>
+          <w:szCs w:val="24"/>
+        </w:rPr>
+        <w:t>如果</w:t>
+      </w:r>
+      <w:r>
+        <w:rPr>
+          <w:rFonts w:cs="Times New Roman"/>
+          <w:color w:val="333333"/>
+          <w:kern w:val="0"/>
+          <w:szCs w:val="24"/>
+        </w:rPr>
+        <w:t>json</w:t>
+      </w:r>
+      <w:r>
+        <w:rPr>
+          <w:rFonts w:cs="Times New Roman"/>
+          <w:color w:val="333333"/>
+          <w:kern w:val="0"/>
+          <w:szCs w:val="24"/>
+        </w:rPr>
+        <w:t>文件有很多层嵌套，那么应当将其转化为更适合查看的</w:t>
+      </w:r>
+      <w:proofErr w:type="spellStart"/>
+      <w:r>
+        <w:rPr>
+          <w:rFonts w:cs="Times New Roman"/>
+          <w:color w:val="333333"/>
+          <w:kern w:val="0"/>
+          <w:szCs w:val="24"/>
+        </w:rPr>
+        <w:t>yaml</w:t>
+      </w:r>
+      <w:proofErr w:type="spellEnd"/>
+      <w:r>
+        <w:rPr>
+          <w:rFonts w:cs="Times New Roman"/>
+          <w:color w:val="333333"/>
+          <w:kern w:val="0"/>
+          <w:szCs w:val="24"/>
+        </w:rPr>
+        <w:t>文件：</w:t>
+      </w:r>
+    </w:p>
+    <w:p>
+      <w:pPr>
+        <w:widowControl/>
+        <w:shd w:val="clear" w:color="auto" w:fill="FFFFFF"/>
+        <w:spacing w:after="150" w:line="240" w:lineRule="auto"/>
+        <w:ind w:firstLineChars="0" w:firstLine="480"/>
+        <w:jc w:val="left"/>
+        <w:rPr>
+          <w:rFonts w:ascii="Consolas" w:hAnsi="Consolas" w:cs="宋体"/>
+          <w:b/>
+          <w:bCs/>
+          <w:color w:val="333333"/>
+          <w:kern w:val="0"/>
+          <w:szCs w:val="24"/>
+          <w:shd w:val="clear" w:color="auto" w:fill="F8F8F8"/>
+        </w:rPr>
+      </w:pPr>
+      <w:r>
+        <w:rPr>
+          <w:rStyle w:val="hljs-selector-tag"/>
+          <w:rFonts w:ascii="Consolas" w:hAnsi="Consolas"/>
+          <w:b/>
+          <w:bCs/>
+          <w:color w:val="333333"/>
+          <w:sz w:val="20"/>
+          <w:szCs w:val="20"/>
+        </w:rPr>
+        <w:t>json2yaml</w:t>
+      </w:r>
+      <w:r>
+        <w:rPr>
+          <w:rFonts w:ascii="Consolas" w:hAnsi="Consolas"/>
+          <w:color w:val="333333"/>
+          <w:sz w:val="20"/>
+          <w:szCs w:val="20"/>
+          <w:shd w:val="clear" w:color="auto" w:fill="F8F8F8"/>
+        </w:rPr>
+        <w:t xml:space="preserve"> </w:t>
+      </w:r>
+      <w:r>
+        <w:rPr>
+          <w:rStyle w:val="hljs-selector-tag"/>
+          <w:rFonts w:ascii="Consolas" w:hAnsi="Consolas"/>
+          <w:b/>
+          <w:bCs/>
+          <w:color w:val="333333"/>
+          <w:sz w:val="20"/>
+          <w:szCs w:val="20"/>
+        </w:rPr>
+        <w:t>config-</w:t>
+      </w:r>
+      <w:proofErr w:type="spellStart"/>
+      <w:proofErr w:type="gramStart"/>
+      <w:r>
+        <w:rPr>
+          <w:rStyle w:val="hljs-selector-tag"/>
+          <w:rFonts w:ascii="Consolas" w:hAnsi="Consolas"/>
+          <w:b/>
+          <w:bCs/>
+          <w:color w:val="333333"/>
+          <w:sz w:val="20"/>
+          <w:szCs w:val="20"/>
+        </w:rPr>
+        <w:t>block</w:t>
+      </w:r>
+      <w:r>
+        <w:rPr>
+          <w:rStyle w:val="hljs-selector-class"/>
+          <w:rFonts w:ascii="Consolas" w:hAnsi="Consolas"/>
+          <w:color w:val="333333"/>
+          <w:sz w:val="20"/>
+          <w:szCs w:val="20"/>
+        </w:rPr>
+        <w:t>.json</w:t>
+      </w:r>
+      <w:proofErr w:type="spellEnd"/>
+      <w:proofErr w:type="gramEnd"/>
+      <w:r>
+        <w:rPr>
+          <w:rFonts w:ascii="Consolas" w:hAnsi="Consolas"/>
+          <w:color w:val="333333"/>
+          <w:sz w:val="20"/>
+          <w:szCs w:val="20"/>
+          <w:shd w:val="clear" w:color="auto" w:fill="F8F8F8"/>
+        </w:rPr>
+        <w:t xml:space="preserve"> &gt; </w:t>
+      </w:r>
+      <w:r>
+        <w:rPr>
+          <w:rStyle w:val="hljs-selector-tag"/>
+          <w:rFonts w:ascii="Consolas" w:hAnsi="Consolas"/>
+          <w:b/>
+          <w:bCs/>
+          <w:color w:val="333333"/>
+          <w:sz w:val="20"/>
+          <w:szCs w:val="20"/>
+        </w:rPr>
+        <w:t>config-</w:t>
+      </w:r>
+      <w:proofErr w:type="spellStart"/>
+      <w:r>
+        <w:rPr>
+          <w:rStyle w:val="hljs-selector-tag"/>
+          <w:rFonts w:ascii="Consolas" w:hAnsi="Consolas"/>
+          <w:b/>
+          <w:bCs/>
+          <w:color w:val="333333"/>
+          <w:sz w:val="20"/>
+          <w:szCs w:val="20"/>
+        </w:rPr>
+        <w:t>block</w:t>
+      </w:r>
+      <w:r>
+        <w:rPr>
+          <w:rStyle w:val="hljs-selector-class"/>
+          <w:rFonts w:ascii="Consolas" w:hAnsi="Consolas"/>
+          <w:color w:val="333333"/>
+          <w:sz w:val="20"/>
+          <w:szCs w:val="20"/>
+        </w:rPr>
+        <w:t>.yaml</w:t>
+      </w:r>
+      <w:proofErr w:type="spellEnd"/>
+    </w:p>
+    <w:p>
+      <w:pPr>
+        <w:widowControl/>
+        <w:shd w:val="clear" w:color="auto" w:fill="FFFFFF"/>
+        <w:spacing w:after="150" w:line="240" w:lineRule="auto"/>
+        <w:ind w:firstLineChars="0" w:firstLine="480"/>
+        <w:jc w:val="left"/>
+        <w:rPr>
+          <w:rFonts w:cs="Times New Roman"/>
+          <w:color w:val="333333"/>
+          <w:kern w:val="0"/>
+          <w:szCs w:val="24"/>
+        </w:rPr>
+      </w:pPr>
+      <w:r>
+        <w:rPr>
+          <w:rFonts w:cs="Times New Roman"/>
+          <w:b/>
+          <w:bCs/>
+          <w:color w:val="333333"/>
+          <w:kern w:val="0"/>
+          <w:szCs w:val="24"/>
+        </w:rPr>
+        <w:t>获取系统通道的配置区块</w:t>
+      </w:r>
+    </w:p>
+    <w:p>
+      <w:pPr>
+        <w:ind w:firstLine="480"/>
+      </w:pPr>
+      <w:r>
+        <w:rPr>
+          <w:noProof/>
+        </w:rPr>
+        <w:drawing>
+          <wp:inline distT="0" distB="0" distL="0" distR="0" wp14:anchorId="6BBAE83F" wp14:editId="34C0790D">
+            <wp:extent cx="4935855" cy="2692400"/>
+            <wp:effectExtent l="0" t="0" r="0" b="0"/>
+            <wp:docPr id="81" name="图片 81" descr="channel fetch system config"/>
+            <wp:cNvGraphicFramePr>
+              <a:graphicFrameLocks xmlns:a="http://schemas.openxmlformats.org/drawingml/2006/main" noChangeAspect="1"/>
+            </wp:cNvGraphicFramePr>
+            <a:graphic xmlns:a="http://schemas.openxmlformats.org/drawingml/2006/main">
+              <a:graphicData uri="http://schemas.openxmlformats.org/drawingml/2006/picture">
+                <pic:pic xmlns:pic="http://schemas.openxmlformats.org/drawingml/2006/picture">
+                  <pic:nvPicPr>
+                    <pic:cNvPr id="0" name="Picture 5" descr="channel fetch system config"/>
+                    <pic:cNvPicPr>
+                      <a:picLocks noChangeAspect="1" noChangeArrowheads="1"/>
+                    </pic:cNvPicPr>
+                  </pic:nvPicPr>
+                  <pic:blipFill>
+                    <a:blip r:embed="rId85">
+                      <a:extLst>
+                        <a:ext uri="{28A0092B-C50C-407E-A947-70E740481C1C}">
+                          <a14:useLocalDpi xmlns:a14="http://schemas.microsoft.com/office/drawing/2010/main" val="0"/>
+                        </a:ext>
+                      </a:extLst>
+                    </a:blip>
+                    <a:srcRect/>
+                    <a:stretch>
+                      <a:fillRect/>
+                    </a:stretch>
+                  </pic:blipFill>
+                  <pic:spPr bwMode="auto">
+                    <a:xfrm>
+                      <a:off x="0" y="0"/>
+                      <a:ext cx="4935855" cy="2692400"/>
+                    </a:xfrm>
+                    <a:prstGeom prst="rect">
+                      <a:avLst/>
+                    </a:prstGeom>
+                    <a:noFill/>
+                    <a:ln>
+                      <a:noFill/>
+                    </a:ln>
+                  </pic:spPr>
+                </pic:pic>
+              </a:graphicData>
+            </a:graphic>
+          </wp:inline>
+        </w:drawing>
+      </w:r>
+    </w:p>
+    <w:p>
+      <w:pPr>
+        <w:ind w:firstLine="480"/>
+        <w:rPr>
+          <w:rFonts w:hint="eastAsia"/>
+        </w:rPr>
+      </w:pPr>
+      <w:r>
+        <w:rPr>
+          <w:rFonts w:cs="Times New Roman"/>
+          <w:color w:val="333333"/>
+          <w:shd w:val="clear" w:color="auto" w:fill="FFFFFF"/>
+        </w:rPr>
+        <w:t>在使用</w:t>
+      </w:r>
+      <w:r>
+        <w:rPr>
+          <w:rStyle w:val="HTML1"/>
+          <w:rFonts w:ascii="Consolas" w:hAnsi="Consolas"/>
+          <w:color w:val="C7254E"/>
+          <w:sz w:val="22"/>
+          <w:szCs w:val="22"/>
+          <w:shd w:val="clear" w:color="auto" w:fill="F9F2F4"/>
+        </w:rPr>
+        <w:t>peer channel fetch</w:t>
+      </w:r>
+      <w:r>
+        <w:rPr>
+          <w:rFonts w:cs="Times New Roman"/>
+          <w:color w:val="333333"/>
+          <w:shd w:val="clear" w:color="auto" w:fill="FFFFFF"/>
+        </w:rPr>
+        <w:t>命令时，使用参数</w:t>
+      </w:r>
+      <w:r>
+        <w:rPr>
+          <w:rStyle w:val="HTML1"/>
+          <w:rFonts w:ascii="Consolas" w:hAnsi="Consolas"/>
+          <w:color w:val="C7254E"/>
+          <w:sz w:val="22"/>
+          <w:szCs w:val="22"/>
+          <w:shd w:val="clear" w:color="auto" w:fill="F9F2F4"/>
+        </w:rPr>
+        <w:t>-o</w:t>
+      </w:r>
+      <w:r>
+        <w:rPr>
+          <w:rFonts w:cs="Times New Roman"/>
+          <w:color w:val="333333"/>
+          <w:shd w:val="clear" w:color="auto" w:fill="FFFFFF"/>
+        </w:rPr>
+        <w:t>声明从排序器而不是从对等节点读取区块，</w:t>
+      </w:r>
+      <w:r>
+        <w:rPr>
+          <w:rFonts w:cs="Times New Roman"/>
+          <w:color w:val="333333"/>
+          <w:shd w:val="clear" w:color="auto" w:fill="FFFFFF"/>
+        </w:rPr>
+        <w:t xml:space="preserve"> </w:t>
+      </w:r>
+      <w:r>
+        <w:rPr>
+          <w:rFonts w:cs="Times New Roman"/>
+          <w:color w:val="333333"/>
+          <w:shd w:val="clear" w:color="auto" w:fill="FFFFFF"/>
+        </w:rPr>
+        <w:t>就可以获取系统通道的当前配置区块。例如：</w:t>
+      </w:r>
+    </w:p>
+    <w:p>
+      <w:pPr>
+        <w:ind w:firstLineChars="0" w:firstLine="0"/>
+        <w:rPr>
+          <w:rFonts w:ascii="Consolas" w:hAnsi="Consolas"/>
+          <w:color w:val="333333"/>
+          <w:sz w:val="20"/>
+          <w:szCs w:val="20"/>
+          <w:shd w:val="clear" w:color="auto" w:fill="F8F8F8"/>
+        </w:rPr>
+      </w:pPr>
+      <w:r>
+        <w:rPr>
+          <w:rStyle w:val="hljs-attribute"/>
+          <w:rFonts w:ascii="Consolas" w:hAnsi="Consolas"/>
+          <w:color w:val="000080"/>
+          <w:sz w:val="20"/>
+          <w:szCs w:val="20"/>
+        </w:rPr>
+        <w:t>peer</w:t>
+      </w:r>
+      <w:r>
+        <w:rPr>
+          <w:rFonts w:ascii="Consolas" w:hAnsi="Consolas"/>
+          <w:color w:val="333333"/>
+          <w:sz w:val="20"/>
+          <w:szCs w:val="20"/>
+          <w:shd w:val="clear" w:color="auto" w:fill="F8F8F8"/>
+        </w:rPr>
+        <w:t xml:space="preserve"> channel fetch</w:t>
+      </w:r>
+      <w:proofErr w:type="gramStart"/>
+      <w:r>
+        <w:rPr>
+          <w:rFonts w:ascii="Consolas" w:hAnsi="Consolas"/>
+          <w:color w:val="333333"/>
+          <w:sz w:val="20"/>
+          <w:szCs w:val="20"/>
+          <w:shd w:val="clear" w:color="auto" w:fill="F8F8F8"/>
+        </w:rPr>
+        <w:t xml:space="preserve"> config config</w:t>
+      </w:r>
+      <w:proofErr w:type="gramEnd"/>
+      <w:r>
+        <w:rPr>
+          <w:rFonts w:ascii="Consolas" w:hAnsi="Consolas"/>
+          <w:color w:val="333333"/>
+          <w:sz w:val="20"/>
+          <w:szCs w:val="20"/>
+          <w:shd w:val="clear" w:color="auto" w:fill="F8F8F8"/>
+        </w:rPr>
+        <w:t>-</w:t>
+      </w:r>
+      <w:proofErr w:type="spellStart"/>
+      <w:r>
+        <w:rPr>
+          <w:rFonts w:ascii="Consolas" w:hAnsi="Consolas"/>
+          <w:color w:val="333333"/>
+          <w:sz w:val="20"/>
+          <w:szCs w:val="20"/>
+          <w:shd w:val="clear" w:color="auto" w:fill="F8F8F8"/>
+        </w:rPr>
+        <w:t>block.pb</w:t>
+      </w:r>
+      <w:proofErr w:type="spellEnd"/>
+      <w:r>
+        <w:rPr>
+          <w:rFonts w:ascii="Consolas" w:hAnsi="Consolas"/>
+          <w:color w:val="333333"/>
+          <w:sz w:val="20"/>
+          <w:szCs w:val="20"/>
+          <w:shd w:val="clear" w:color="auto" w:fill="F8F8F8"/>
+        </w:rPr>
+        <w:t xml:space="preserve"> \ </w:t>
+      </w:r>
+      <w:r>
+        <w:rPr>
+          <w:rStyle w:val="hljs-comment"/>
+          <w:rFonts w:ascii="Consolas" w:hAnsi="Consolas"/>
+          <w:i/>
+          <w:iCs/>
+          <w:color w:val="999988"/>
+          <w:sz w:val="20"/>
+          <w:szCs w:val="20"/>
+        </w:rPr>
+        <w:t xml:space="preserve"># </w:t>
+      </w:r>
+      <w:r>
+        <w:rPr>
+          <w:rStyle w:val="hljs-comment"/>
+          <w:rFonts w:ascii="Consolas" w:hAnsi="Consolas"/>
+          <w:i/>
+          <w:iCs/>
+          <w:color w:val="999988"/>
+          <w:sz w:val="20"/>
+          <w:szCs w:val="20"/>
+        </w:rPr>
+        <w:t>提取通道配置区块，写入指定文件</w:t>
+      </w:r>
+      <w:r>
+        <w:rPr>
+          <w:rFonts w:ascii="Consolas" w:hAnsi="Consolas"/>
+          <w:color w:val="333333"/>
+          <w:sz w:val="20"/>
+          <w:szCs w:val="20"/>
+          <w:shd w:val="clear" w:color="auto" w:fill="F8F8F8"/>
+        </w:rPr>
+        <w:t xml:space="preserve"> </w:t>
+      </w:r>
+    </w:p>
+    <w:p>
+      <w:pPr>
+        <w:ind w:firstLineChars="1100" w:firstLine="2200"/>
+        <w:rPr>
+          <w:rFonts w:ascii="Consolas" w:hAnsi="Consolas"/>
+          <w:color w:val="333333"/>
+          <w:sz w:val="20"/>
+          <w:szCs w:val="20"/>
+          <w:shd w:val="clear" w:color="auto" w:fill="F8F8F8"/>
+        </w:rPr>
+      </w:pPr>
+      <w:r>
+        <w:rPr>
+          <w:rFonts w:ascii="Consolas" w:hAnsi="Consolas"/>
+          <w:color w:val="333333"/>
+          <w:sz w:val="20"/>
+          <w:szCs w:val="20"/>
+          <w:shd w:val="clear" w:color="auto" w:fill="F8F8F8"/>
+        </w:rPr>
+        <w:t>-o localhost:</w:t>
+      </w:r>
+      <w:r>
+        <w:rPr>
+          <w:rStyle w:val="hljs-number"/>
+          <w:rFonts w:ascii="Consolas" w:hAnsi="Consolas"/>
+          <w:color w:val="008080"/>
+          <w:sz w:val="20"/>
+          <w:szCs w:val="20"/>
+        </w:rPr>
+        <w:t>7050</w:t>
+      </w:r>
+      <w:r>
+        <w:rPr>
+          <w:rFonts w:ascii="Consolas" w:hAnsi="Consolas"/>
+          <w:color w:val="333333"/>
+          <w:sz w:val="20"/>
+          <w:szCs w:val="20"/>
+          <w:shd w:val="clear" w:color="auto" w:fill="F8F8F8"/>
+        </w:rPr>
+        <w:t xml:space="preserve"> \ </w:t>
+      </w:r>
+      <w:r>
+        <w:rPr>
+          <w:rStyle w:val="hljs-comment"/>
+          <w:rFonts w:ascii="Consolas" w:hAnsi="Consolas"/>
+          <w:i/>
+          <w:iCs/>
+          <w:color w:val="999988"/>
+          <w:sz w:val="20"/>
+          <w:szCs w:val="20"/>
+        </w:rPr>
+        <w:t xml:space="preserve"># </w:t>
+      </w:r>
+      <w:r>
+        <w:rPr>
+          <w:rStyle w:val="hljs-comment"/>
+          <w:rFonts w:ascii="Consolas" w:hAnsi="Consolas"/>
+          <w:i/>
+          <w:iCs/>
+          <w:color w:val="999988"/>
+          <w:sz w:val="20"/>
+          <w:szCs w:val="20"/>
+        </w:rPr>
+        <w:t>使用排序器的区块分发服务</w:t>
+      </w:r>
+      <w:r>
+        <w:rPr>
+          <w:rFonts w:ascii="Consolas" w:hAnsi="Consolas"/>
+          <w:color w:val="333333"/>
+          <w:sz w:val="20"/>
+          <w:szCs w:val="20"/>
+          <w:shd w:val="clear" w:color="auto" w:fill="F8F8F8"/>
+        </w:rPr>
+        <w:t xml:space="preserve"> </w:t>
+      </w:r>
+    </w:p>
+    <w:p>
+      <w:pPr>
+        <w:ind w:firstLineChars="1100" w:firstLine="2200"/>
+        <w:rPr>
+          <w:rStyle w:val="hljs-comment"/>
+          <w:rFonts w:ascii="Consolas" w:hAnsi="Consolas"/>
+          <w:i/>
+          <w:iCs/>
+          <w:color w:val="999988"/>
+          <w:sz w:val="20"/>
+          <w:szCs w:val="20"/>
+        </w:rPr>
+      </w:pPr>
+      <w:r>
+        <w:rPr>
+          <w:rFonts w:ascii="Consolas" w:hAnsi="Consolas"/>
+          <w:color w:val="333333"/>
+          <w:sz w:val="20"/>
+          <w:szCs w:val="20"/>
+          <w:shd w:val="clear" w:color="auto" w:fill="F8F8F8"/>
+        </w:rPr>
+        <w:t xml:space="preserve">-c system-channel </w:t>
+      </w:r>
+      <w:r>
+        <w:rPr>
+          <w:rStyle w:val="hljs-comment"/>
+          <w:rFonts w:ascii="Consolas" w:hAnsi="Consolas"/>
+          <w:i/>
+          <w:iCs/>
+          <w:color w:val="999988"/>
+          <w:sz w:val="20"/>
+          <w:szCs w:val="20"/>
+        </w:rPr>
+        <w:t xml:space="preserve"># </w:t>
+      </w:r>
+      <w:r>
+        <w:rPr>
+          <w:rStyle w:val="hljs-comment"/>
+          <w:rFonts w:ascii="Consolas" w:hAnsi="Consolas"/>
+          <w:i/>
+          <w:iCs/>
+          <w:color w:val="999988"/>
+          <w:sz w:val="20"/>
+          <w:szCs w:val="20"/>
+        </w:rPr>
+        <w:t>系统通道的</w:t>
+      </w:r>
+      <w:r>
+        <w:rPr>
+          <w:rStyle w:val="hljs-comment"/>
+          <w:rFonts w:ascii="Consolas" w:hAnsi="Consolas"/>
+          <w:i/>
+          <w:iCs/>
+          <w:color w:val="999988"/>
+          <w:sz w:val="20"/>
+          <w:szCs w:val="20"/>
+        </w:rPr>
+        <w:t>ID</w:t>
+      </w:r>
+      <w:r>
+        <w:rPr>
+          <w:rStyle w:val="hljs-comment"/>
+          <w:rFonts w:ascii="Consolas" w:hAnsi="Consolas"/>
+          <w:i/>
+          <w:iCs/>
+          <w:color w:val="999988"/>
+          <w:sz w:val="20"/>
+          <w:szCs w:val="20"/>
+        </w:rPr>
+        <w:t>为</w:t>
+      </w:r>
+      <w:r>
+        <w:rPr>
+          <w:rStyle w:val="hljs-comment"/>
+          <w:rFonts w:ascii="Consolas" w:hAnsi="Consolas"/>
+          <w:i/>
+          <w:iCs/>
+          <w:color w:val="999988"/>
+          <w:sz w:val="20"/>
+          <w:szCs w:val="20"/>
+        </w:rPr>
+        <w:t>system-channel</w:t>
+      </w:r>
+    </w:p>
+    <w:p>
+      <w:pPr>
+        <w:ind w:firstLine="480"/>
+        <w:rPr>
+          <w:shd w:val="clear" w:color="auto" w:fill="FFFFFF"/>
+        </w:rPr>
+      </w:pPr>
+      <w:r>
+        <w:rPr>
+          <w:shd w:val="clear" w:color="auto" w:fill="FFFFFF"/>
+        </w:rPr>
+        <w:lastRenderedPageBreak/>
+        <w:t>如果我们在系统通道启动引导后立刻获取配置区块，它的内容应当和我们提交的创世区块一样，你可以将</w:t>
+      </w:r>
+      <w:r>
+        <w:rPr>
+          <w:shd w:val="clear" w:color="auto" w:fill="FFFFFF"/>
+        </w:rPr>
+        <w:t>config-</w:t>
+      </w:r>
+      <w:proofErr w:type="spellStart"/>
+      <w:r>
+        <w:rPr>
+          <w:shd w:val="clear" w:color="auto" w:fill="FFFFFF"/>
+        </w:rPr>
+        <w:t>block.pb</w:t>
+      </w:r>
+      <w:proofErr w:type="spellEnd"/>
+      <w:r>
+        <w:rPr>
+          <w:shd w:val="clear" w:color="auto" w:fill="FFFFFF"/>
+        </w:rPr>
+        <w:t>转化为</w:t>
+      </w:r>
+      <w:r>
+        <w:rPr>
+          <w:shd w:val="clear" w:color="auto" w:fill="FFFFFF"/>
+        </w:rPr>
+        <w:t>json</w:t>
+      </w:r>
+      <w:r>
+        <w:rPr>
+          <w:shd w:val="clear" w:color="auto" w:fill="FFFFFF"/>
+        </w:rPr>
+        <w:t>或者</w:t>
+      </w:r>
+      <w:proofErr w:type="spellStart"/>
+      <w:r>
+        <w:rPr>
+          <w:shd w:val="clear" w:color="auto" w:fill="FFFFFF"/>
+        </w:rPr>
+        <w:t>yaml</w:t>
+      </w:r>
+      <w:proofErr w:type="spellEnd"/>
+      <w:r>
+        <w:rPr>
+          <w:shd w:val="clear" w:color="auto" w:fill="FFFFFF"/>
+        </w:rPr>
+        <w:t>，与创世区块的内容比较一下。</w:t>
+      </w:r>
+    </w:p>
+    <w:p>
+      <w:pPr>
+        <w:ind w:firstLine="480"/>
+      </w:pPr>
+      <w:r>
+        <w:rPr>
+          <w:noProof/>
+        </w:rPr>
+        <w:drawing>
+          <wp:inline distT="0" distB="0" distL="0" distR="0" wp14:anchorId="3B46BA7D" wp14:editId="6F85CD78">
+            <wp:extent cx="4250267" cy="1424090"/>
+            <wp:effectExtent l="0" t="0" r="0" b="5080"/>
+            <wp:docPr id="82" name="图片 82"/>
+            <wp:cNvGraphicFramePr>
+              <a:graphicFrameLocks xmlns:a="http://schemas.openxmlformats.org/drawingml/2006/main" noChangeAspect="1"/>
+            </wp:cNvGraphicFramePr>
+            <a:graphic xmlns:a="http://schemas.openxmlformats.org/drawingml/2006/main">
+              <a:graphicData uri="http://schemas.openxmlformats.org/drawingml/2006/picture">
+                <pic:pic xmlns:pic="http://schemas.openxmlformats.org/drawingml/2006/picture">
+                  <pic:nvPicPr>
+                    <pic:cNvPr id="1" name=""/>
+                    <pic:cNvPicPr/>
+                  </pic:nvPicPr>
+                  <pic:blipFill>
+                    <a:blip r:embed="rId86"/>
+                    <a:stretch>
+                      <a:fillRect/>
+                    </a:stretch>
+                  </pic:blipFill>
+                  <pic:spPr>
+                    <a:xfrm>
+                      <a:off x="0" y="0"/>
+                      <a:ext cx="4280942" cy="1434368"/>
+                    </a:xfrm>
+                    <a:prstGeom prst="rect">
+                      <a:avLst/>
+                    </a:prstGeom>
+                  </pic:spPr>
+                </pic:pic>
+              </a:graphicData>
+            </a:graphic>
+          </wp:inline>
+        </w:drawing>
+      </w:r>
+    </w:p>
+    <w:p>
+      <w:pPr>
+        <w:ind w:firstLine="480"/>
+      </w:pPr>
+      <w:bookmarkStart w:id="4" w:name="_GoBack"/>
+      <w:bookmarkEnd w:id="4"/>
+    </w:p>
+    <w:p>
+      <w:pPr>
+        <w:ind w:firstLine="480"/>
+        <w:rPr>
+          <w:rFonts w:hint="eastAsia"/>
         </w:rPr>
       </w:pPr>
     </w:p>
     <w:sectPr>
-      <w:headerReference w:type="even" r:id="rId84"/>
-      <w:headerReference w:type="default" r:id="rId85"/>
-      <w:footerReference w:type="even" r:id="rId86"/>
-      <w:footerReference w:type="default" r:id="rId87"/>
-      <w:headerReference w:type="first" r:id="rId88"/>
-      <w:footerReference w:type="first" r:id="rId89"/>
+      <w:headerReference w:type="even" r:id="rId87"/>
+      <w:headerReference w:type="default" r:id="rId88"/>
+      <w:footerReference w:type="even" r:id="rId89"/>
+      <w:footerReference w:type="default" r:id="rId90"/>
+      <w:headerReference w:type="first" r:id="rId91"/>
+      <w:footerReference w:type="first" r:id="rId92"/>
       <w:pgSz w:w="11906" w:h="16838"/>
       <w:pgMar w:top="1440" w:right="1800" w:bottom="1440" w:left="1800" w:header="851" w:footer="992" w:gutter="0"/>
       <w:cols w:space="425"/>
@@ -41872,9 +48502,9 @@
     </w:lvl>
   </w:abstractNum>
   <w:abstractNum w:abstractNumId="5" w15:restartNumberingAfterBreak="0">
-    <w:nsid w:val="43B37B69"/>
+    <w:nsid w:val="30B311CB"/>
     <w:multiLevelType w:val="multilevel"/>
-    <w:tmpl w:val="7292DCD6"/>
+    <w:tmpl w:val="A02C28A0"/>
     <w:lvl w:ilvl="0">
       <w:start w:val="1"/>
       <w:numFmt w:val="bullet"/>
@@ -42021,9 +48651,9 @@
     </w:lvl>
   </w:abstractNum>
   <w:abstractNum w:abstractNumId="6" w15:restartNumberingAfterBreak="0">
-    <w:nsid w:val="719A6A9A"/>
+    <w:nsid w:val="43B37B69"/>
     <w:multiLevelType w:val="multilevel"/>
-    <w:tmpl w:val="C7C2E524"/>
+    <w:tmpl w:val="7292DCD6"/>
     <w:lvl w:ilvl="0">
       <w:start w:val="1"/>
       <w:numFmt w:val="bullet"/>
@@ -42170,9 +48800,9 @@
     </w:lvl>
   </w:abstractNum>
   <w:abstractNum w:abstractNumId="7" w15:restartNumberingAfterBreak="0">
-    <w:nsid w:val="77235BFA"/>
+    <w:nsid w:val="70357E99"/>
     <w:multiLevelType w:val="multilevel"/>
-    <w:tmpl w:val="AC46A820"/>
+    <w:tmpl w:val="F74492BA"/>
     <w:lvl w:ilvl="0">
       <w:start w:val="1"/>
       <w:numFmt w:val="bullet"/>
@@ -42319,9 +48949,9 @@
     </w:lvl>
   </w:abstractNum>
   <w:abstractNum w:abstractNumId="8" w15:restartNumberingAfterBreak="0">
-    <w:nsid w:val="7FEF5642"/>
+    <w:nsid w:val="719A6A9A"/>
     <w:multiLevelType w:val="multilevel"/>
-    <w:tmpl w:val="DDCC737A"/>
+    <w:tmpl w:val="C7C2E524"/>
     <w:lvl w:ilvl="0">
       <w:start w:val="1"/>
       <w:numFmt w:val="bullet"/>
@@ -42467,23 +49097,321 @@
       </w:rPr>
     </w:lvl>
   </w:abstractNum>
+  <w:abstractNum w:abstractNumId="9" w15:restartNumberingAfterBreak="0">
+    <w:nsid w:val="77235BFA"/>
+    <w:multiLevelType w:val="multilevel"/>
+    <w:tmpl w:val="AC46A820"/>
+    <w:lvl w:ilvl="0">
+      <w:start w:val="1"/>
+      <w:numFmt w:val="bullet"/>
+      <w:lvlText w:val=""/>
+      <w:lvlJc w:val="left"/>
+      <w:pPr>
+        <w:tabs>
+          <w:tab w:val="num" w:pos="720"/>
+        </w:tabs>
+        <w:ind w:left="720" w:hanging="360"/>
+      </w:pPr>
+      <w:rPr>
+        <w:rFonts w:ascii="Symbol" w:hAnsi="Symbol" w:hint="default"/>
+        <w:sz w:val="20"/>
+      </w:rPr>
+    </w:lvl>
+    <w:lvl w:ilvl="1" w:tentative="1">
+      <w:start w:val="1"/>
+      <w:numFmt w:val="bullet"/>
+      <w:lvlText w:val="o"/>
+      <w:lvlJc w:val="left"/>
+      <w:pPr>
+        <w:tabs>
+          <w:tab w:val="num" w:pos="1440"/>
+        </w:tabs>
+        <w:ind w:left="1440" w:hanging="360"/>
+      </w:pPr>
+      <w:rPr>
+        <w:rFonts w:ascii="Courier New" w:hAnsi="Courier New" w:hint="default"/>
+        <w:sz w:val="20"/>
+      </w:rPr>
+    </w:lvl>
+    <w:lvl w:ilvl="2" w:tentative="1">
+      <w:start w:val="1"/>
+      <w:numFmt w:val="bullet"/>
+      <w:lvlText w:val=""/>
+      <w:lvlJc w:val="left"/>
+      <w:pPr>
+        <w:tabs>
+          <w:tab w:val="num" w:pos="2160"/>
+        </w:tabs>
+        <w:ind w:left="2160" w:hanging="360"/>
+      </w:pPr>
+      <w:rPr>
+        <w:rFonts w:ascii="Wingdings" w:hAnsi="Wingdings" w:hint="default"/>
+        <w:sz w:val="20"/>
+      </w:rPr>
+    </w:lvl>
+    <w:lvl w:ilvl="3" w:tentative="1">
+      <w:start w:val="1"/>
+      <w:numFmt w:val="bullet"/>
+      <w:lvlText w:val=""/>
+      <w:lvlJc w:val="left"/>
+      <w:pPr>
+        <w:tabs>
+          <w:tab w:val="num" w:pos="2880"/>
+        </w:tabs>
+        <w:ind w:left="2880" w:hanging="360"/>
+      </w:pPr>
+      <w:rPr>
+        <w:rFonts w:ascii="Wingdings" w:hAnsi="Wingdings" w:hint="default"/>
+        <w:sz w:val="20"/>
+      </w:rPr>
+    </w:lvl>
+    <w:lvl w:ilvl="4" w:tentative="1">
+      <w:start w:val="1"/>
+      <w:numFmt w:val="bullet"/>
+      <w:lvlText w:val=""/>
+      <w:lvlJc w:val="left"/>
+      <w:pPr>
+        <w:tabs>
+          <w:tab w:val="num" w:pos="3600"/>
+        </w:tabs>
+        <w:ind w:left="3600" w:hanging="360"/>
+      </w:pPr>
+      <w:rPr>
+        <w:rFonts w:ascii="Wingdings" w:hAnsi="Wingdings" w:hint="default"/>
+        <w:sz w:val="20"/>
+      </w:rPr>
+    </w:lvl>
+    <w:lvl w:ilvl="5" w:tentative="1">
+      <w:start w:val="1"/>
+      <w:numFmt w:val="bullet"/>
+      <w:lvlText w:val=""/>
+      <w:lvlJc w:val="left"/>
+      <w:pPr>
+        <w:tabs>
+          <w:tab w:val="num" w:pos="4320"/>
+        </w:tabs>
+        <w:ind w:left="4320" w:hanging="360"/>
+      </w:pPr>
+      <w:rPr>
+        <w:rFonts w:ascii="Wingdings" w:hAnsi="Wingdings" w:hint="default"/>
+        <w:sz w:val="20"/>
+      </w:rPr>
+    </w:lvl>
+    <w:lvl w:ilvl="6" w:tentative="1">
+      <w:start w:val="1"/>
+      <w:numFmt w:val="bullet"/>
+      <w:lvlText w:val=""/>
+      <w:lvlJc w:val="left"/>
+      <w:pPr>
+        <w:tabs>
+          <w:tab w:val="num" w:pos="5040"/>
+        </w:tabs>
+        <w:ind w:left="5040" w:hanging="360"/>
+      </w:pPr>
+      <w:rPr>
+        <w:rFonts w:ascii="Wingdings" w:hAnsi="Wingdings" w:hint="default"/>
+        <w:sz w:val="20"/>
+      </w:rPr>
+    </w:lvl>
+    <w:lvl w:ilvl="7" w:tentative="1">
+      <w:start w:val="1"/>
+      <w:numFmt w:val="bullet"/>
+      <w:lvlText w:val=""/>
+      <w:lvlJc w:val="left"/>
+      <w:pPr>
+        <w:tabs>
+          <w:tab w:val="num" w:pos="5760"/>
+        </w:tabs>
+        <w:ind w:left="5760" w:hanging="360"/>
+      </w:pPr>
+      <w:rPr>
+        <w:rFonts w:ascii="Wingdings" w:hAnsi="Wingdings" w:hint="default"/>
+        <w:sz w:val="20"/>
+      </w:rPr>
+    </w:lvl>
+    <w:lvl w:ilvl="8" w:tentative="1">
+      <w:start w:val="1"/>
+      <w:numFmt w:val="bullet"/>
+      <w:lvlText w:val=""/>
+      <w:lvlJc w:val="left"/>
+      <w:pPr>
+        <w:tabs>
+          <w:tab w:val="num" w:pos="6480"/>
+        </w:tabs>
+        <w:ind w:left="6480" w:hanging="360"/>
+      </w:pPr>
+      <w:rPr>
+        <w:rFonts w:ascii="Wingdings" w:hAnsi="Wingdings" w:hint="default"/>
+        <w:sz w:val="20"/>
+      </w:rPr>
+    </w:lvl>
+  </w:abstractNum>
+  <w:abstractNum w:abstractNumId="10" w15:restartNumberingAfterBreak="0">
+    <w:nsid w:val="7FEF5642"/>
+    <w:multiLevelType w:val="multilevel"/>
+    <w:tmpl w:val="DDCC737A"/>
+    <w:lvl w:ilvl="0">
+      <w:start w:val="1"/>
+      <w:numFmt w:val="bullet"/>
+      <w:lvlText w:val=""/>
+      <w:lvlJc w:val="left"/>
+      <w:pPr>
+        <w:tabs>
+          <w:tab w:val="num" w:pos="720"/>
+        </w:tabs>
+        <w:ind w:left="720" w:hanging="360"/>
+      </w:pPr>
+      <w:rPr>
+        <w:rFonts w:ascii="Symbol" w:hAnsi="Symbol" w:hint="default"/>
+        <w:sz w:val="20"/>
+      </w:rPr>
+    </w:lvl>
+    <w:lvl w:ilvl="1" w:tentative="1">
+      <w:start w:val="1"/>
+      <w:numFmt w:val="bullet"/>
+      <w:lvlText w:val="o"/>
+      <w:lvlJc w:val="left"/>
+      <w:pPr>
+        <w:tabs>
+          <w:tab w:val="num" w:pos="1440"/>
+        </w:tabs>
+        <w:ind w:left="1440" w:hanging="360"/>
+      </w:pPr>
+      <w:rPr>
+        <w:rFonts w:ascii="Courier New" w:hAnsi="Courier New" w:hint="default"/>
+        <w:sz w:val="20"/>
+      </w:rPr>
+    </w:lvl>
+    <w:lvl w:ilvl="2" w:tentative="1">
+      <w:start w:val="1"/>
+      <w:numFmt w:val="bullet"/>
+      <w:lvlText w:val=""/>
+      <w:lvlJc w:val="left"/>
+      <w:pPr>
+        <w:tabs>
+          <w:tab w:val="num" w:pos="2160"/>
+        </w:tabs>
+        <w:ind w:left="2160" w:hanging="360"/>
+      </w:pPr>
+      <w:rPr>
+        <w:rFonts w:ascii="Wingdings" w:hAnsi="Wingdings" w:hint="default"/>
+        <w:sz w:val="20"/>
+      </w:rPr>
+    </w:lvl>
+    <w:lvl w:ilvl="3" w:tentative="1">
+      <w:start w:val="1"/>
+      <w:numFmt w:val="bullet"/>
+      <w:lvlText w:val=""/>
+      <w:lvlJc w:val="left"/>
+      <w:pPr>
+        <w:tabs>
+          <w:tab w:val="num" w:pos="2880"/>
+        </w:tabs>
+        <w:ind w:left="2880" w:hanging="360"/>
+      </w:pPr>
+      <w:rPr>
+        <w:rFonts w:ascii="Wingdings" w:hAnsi="Wingdings" w:hint="default"/>
+        <w:sz w:val="20"/>
+      </w:rPr>
+    </w:lvl>
+    <w:lvl w:ilvl="4" w:tentative="1">
+      <w:start w:val="1"/>
+      <w:numFmt w:val="bullet"/>
+      <w:lvlText w:val=""/>
+      <w:lvlJc w:val="left"/>
+      <w:pPr>
+        <w:tabs>
+          <w:tab w:val="num" w:pos="3600"/>
+        </w:tabs>
+        <w:ind w:left="3600" w:hanging="360"/>
+      </w:pPr>
+      <w:rPr>
+        <w:rFonts w:ascii="Wingdings" w:hAnsi="Wingdings" w:hint="default"/>
+        <w:sz w:val="20"/>
+      </w:rPr>
+    </w:lvl>
+    <w:lvl w:ilvl="5" w:tentative="1">
+      <w:start w:val="1"/>
+      <w:numFmt w:val="bullet"/>
+      <w:lvlText w:val=""/>
+      <w:lvlJc w:val="left"/>
+      <w:pPr>
+        <w:tabs>
+          <w:tab w:val="num" w:pos="4320"/>
+        </w:tabs>
+        <w:ind w:left="4320" w:hanging="360"/>
+      </w:pPr>
+      <w:rPr>
+        <w:rFonts w:ascii="Wingdings" w:hAnsi="Wingdings" w:hint="default"/>
+        <w:sz w:val="20"/>
+      </w:rPr>
+    </w:lvl>
+    <w:lvl w:ilvl="6" w:tentative="1">
+      <w:start w:val="1"/>
+      <w:numFmt w:val="bullet"/>
+      <w:lvlText w:val=""/>
+      <w:lvlJc w:val="left"/>
+      <w:pPr>
+        <w:tabs>
+          <w:tab w:val="num" w:pos="5040"/>
+        </w:tabs>
+        <w:ind w:left="5040" w:hanging="360"/>
+      </w:pPr>
+      <w:rPr>
+        <w:rFonts w:ascii="Wingdings" w:hAnsi="Wingdings" w:hint="default"/>
+        <w:sz w:val="20"/>
+      </w:rPr>
+    </w:lvl>
+    <w:lvl w:ilvl="7" w:tentative="1">
+      <w:start w:val="1"/>
+      <w:numFmt w:val="bullet"/>
+      <w:lvlText w:val=""/>
+      <w:lvlJc w:val="left"/>
+      <w:pPr>
+        <w:tabs>
+          <w:tab w:val="num" w:pos="5760"/>
+        </w:tabs>
+        <w:ind w:left="5760" w:hanging="360"/>
+      </w:pPr>
+      <w:rPr>
+        <w:rFonts w:ascii="Wingdings" w:hAnsi="Wingdings" w:hint="default"/>
+        <w:sz w:val="20"/>
+      </w:rPr>
+    </w:lvl>
+    <w:lvl w:ilvl="8" w:tentative="1">
+      <w:start w:val="1"/>
+      <w:numFmt w:val="bullet"/>
+      <w:lvlText w:val=""/>
+      <w:lvlJc w:val="left"/>
+      <w:pPr>
+        <w:tabs>
+          <w:tab w:val="num" w:pos="6480"/>
+        </w:tabs>
+        <w:ind w:left="6480" w:hanging="360"/>
+      </w:pPr>
+      <w:rPr>
+        <w:rFonts w:ascii="Wingdings" w:hAnsi="Wingdings" w:hint="default"/>
+        <w:sz w:val="20"/>
+      </w:rPr>
+    </w:lvl>
+  </w:abstractNum>
   <w:num w:numId="1">
     <w:abstractNumId w:val="3"/>
   </w:num>
   <w:num w:numId="2">
-    <w:abstractNumId w:val="5"/>
+    <w:abstractNumId w:val="6"/>
   </w:num>
   <w:num w:numId="3">
     <w:abstractNumId w:val="1"/>
   </w:num>
   <w:num w:numId="4">
-    <w:abstractNumId w:val="6"/>
+    <w:abstractNumId w:val="8"/>
   </w:num>
   <w:num w:numId="5">
     <w:abstractNumId w:val="0"/>
   </w:num>
   <w:num w:numId="6">
-    <w:abstractNumId w:val="7"/>
+    <w:abstractNumId w:val="9"/>
   </w:num>
   <w:num w:numId="7">
     <w:abstractNumId w:val="4"/>
@@ -42492,7 +49420,13 @@
     <w:abstractNumId w:val="2"/>
   </w:num>
   <w:num w:numId="9">
-    <w:abstractNumId w:val="8"/>
+    <w:abstractNumId w:val="10"/>
+  </w:num>
+  <w:num w:numId="10">
+    <w:abstractNumId w:val="7"/>
+  </w:num>
+  <w:num w:numId="11">
+    <w:abstractNumId w:val="5"/>
   </w:num>
 </w:numbering>
 </file>
@@ -43519,6 +50453,11 @@
     <w:basedOn w:val="a0"/>
     <w:rsid w:val="005508E9"/>
   </w:style>
+  <w:style w:type="character" w:customStyle="1" w:styleId="hljs-section">
+    <w:name w:val="hljs-section"/>
+    <w:basedOn w:val="a0"/>
+    <w:rsid w:val="00EE35BA"/>
+  </w:style>
 </w:styles>
 </file>
 
@@ -43822,7 +50761,7 @@
 </file>
 
 <file path=customXml/itemProps1.xml><?xml version="1.0" encoding="utf-8"?>
-<ds:datastoreItem xmlns:ds="http://schemas.openxmlformats.org/officeDocument/2006/customXml" ds:itemID="{BA80C207-E981-41F8-95C6-8CBDAB03BE2E}">
+<ds:datastoreItem xmlns:ds="http://schemas.openxmlformats.org/officeDocument/2006/customXml" ds:itemID="{B38C9B35-325B-4D26-AB1E-1C59C20AB4D8}">
   <ds:schemaRefs>
     <ds:schemaRef ds:uri="http://schemas.openxmlformats.org/officeDocument/2006/bibliography"/>
   </ds:schemaRefs>

--- a/Fabric区块链Java开发详解.docx
+++ b/Fabric区块链Java开发详解.docx
@@ -889,7 +889,7 @@
                         </a:ln>
                         <a:extLst>
                           <a:ext uri="{91240B29-F687-4f45-9708-019B960494DF}">
-                            <a14:hiddenLine xmlns:o="urn:schemas-microsoft-com:office:office" xmlns:v="urn:schemas-microsoft-com:vml" xmlns:w10="urn:schemas-microsoft-com:office:word" xmlns:w="http://schemas.openxmlformats.org/wordprocessingml/2006/main" xmlns:a14="http://schemas.microsoft.com/office/drawing/2010/main" xmlns="" w="9525">
+                            <a14:hiddenLine xmlns="" xmlns:a14="http://schemas.microsoft.com/office/drawing/2010/main" xmlns:w="http://schemas.openxmlformats.org/wordprocessingml/2006/main" xmlns:w10="urn:schemas-microsoft-com:office:word" xmlns:v="urn:schemas-microsoft-com:vml" xmlns:o="urn:schemas-microsoft-com:office:office" w="9525">
                               <a:solidFill>
                                 <a:srgbClr val="000000"/>
                               </a:solidFill>
@@ -1091,7 +1091,7 @@
                         </a:ln>
                         <a:extLst>
                           <a:ext uri="{91240B29-F687-4f45-9708-019B960494DF}">
-                            <a14:hiddenLine xmlns:o="urn:schemas-microsoft-com:office:office" xmlns:v="urn:schemas-microsoft-com:vml" xmlns:w10="urn:schemas-microsoft-com:office:word" xmlns:w="http://schemas.openxmlformats.org/wordprocessingml/2006/main" xmlns:a14="http://schemas.microsoft.com/office/drawing/2010/main" xmlns="" w="9525">
+                            <a14:hiddenLine xmlns="" xmlns:a14="http://schemas.microsoft.com/office/drawing/2010/main" xmlns:w="http://schemas.openxmlformats.org/wordprocessingml/2006/main" xmlns:w10="urn:schemas-microsoft-com:office:word" xmlns:v="urn:schemas-microsoft-com:vml" xmlns:o="urn:schemas-microsoft-com:office:office" w="9525">
                               <a:solidFill>
                                 <a:srgbClr val="000000"/>
                               </a:solidFill>
@@ -1408,7 +1408,7 @@
                         </a:ln>
                         <a:extLst>
                           <a:ext uri="{91240B29-F687-4f45-9708-019B960494DF}">
-                            <a14:hiddenLine xmlns:o="urn:schemas-microsoft-com:office:office" xmlns:v="urn:schemas-microsoft-com:vml" xmlns:w10="urn:schemas-microsoft-com:office:word" xmlns:w="http://schemas.openxmlformats.org/wordprocessingml/2006/main" xmlns:a14="http://schemas.microsoft.com/office/drawing/2010/main" xmlns="" w="9525">
+                            <a14:hiddenLine xmlns="" xmlns:a14="http://schemas.microsoft.com/office/drawing/2010/main" xmlns:w="http://schemas.openxmlformats.org/wordprocessingml/2006/main" xmlns:w10="urn:schemas-microsoft-com:office:word" xmlns:v="urn:schemas-microsoft-com:vml" xmlns:o="urn:schemas-microsoft-com:office:office" w="9525">
                               <a:solidFill>
                                 <a:srgbClr val="000000"/>
                               </a:solidFill>
@@ -1596,7 +1596,7 @@
                         </a:ln>
                         <a:extLst>
                           <a:ext uri="{91240B29-F687-4f45-9708-019B960494DF}">
-                            <a14:hiddenLine xmlns:o="urn:schemas-microsoft-com:office:office" xmlns:v="urn:schemas-microsoft-com:vml" xmlns:w10="urn:schemas-microsoft-com:office:word" xmlns:w="http://schemas.openxmlformats.org/wordprocessingml/2006/main" xmlns:a14="http://schemas.microsoft.com/office/drawing/2010/main" xmlns="" w="9525">
+                            <a14:hiddenLine xmlns="" xmlns:a14="http://schemas.microsoft.com/office/drawing/2010/main" xmlns:w="http://schemas.openxmlformats.org/wordprocessingml/2006/main" xmlns:w10="urn:schemas-microsoft-com:office:word" xmlns:v="urn:schemas-microsoft-com:vml" xmlns:o="urn:schemas-microsoft-com:office:office" w="9525">
                               <a:solidFill>
                                 <a:srgbClr val="000000"/>
                               </a:solidFill>
@@ -1784,7 +1784,7 @@
                         </a:ln>
                         <a:extLst>
                           <a:ext uri="{91240B29-F687-4f45-9708-019B960494DF}">
-                            <a14:hiddenLine xmlns:o="urn:schemas-microsoft-com:office:office" xmlns:v="urn:schemas-microsoft-com:vml" xmlns:w10="urn:schemas-microsoft-com:office:word" xmlns:w="http://schemas.openxmlformats.org/wordprocessingml/2006/main" xmlns:a14="http://schemas.microsoft.com/office/drawing/2010/main" xmlns="" w="9525">
+                            <a14:hiddenLine xmlns="" xmlns:a14="http://schemas.microsoft.com/office/drawing/2010/main" xmlns:w="http://schemas.openxmlformats.org/wordprocessingml/2006/main" xmlns:w10="urn:schemas-microsoft-com:office:word" xmlns:v="urn:schemas-microsoft-com:vml" xmlns:o="urn:schemas-microsoft-com:office:office" w="9525">
                               <a:solidFill>
                                 <a:srgbClr val="000000"/>
                               </a:solidFill>
@@ -41013,7 +41013,6 @@
       <w:pPr>
         <w:ind w:firstLine="482"/>
         <w:rPr>
-          <w:rFonts w:hint="eastAsia"/>
           <w:b/>
           <w:color w:val="FF0000"/>
         </w:rPr>
@@ -43231,9 +43230,6 @@
     <w:p>
       <w:pPr>
         <w:pStyle w:val="3"/>
-        <w:rPr>
-          <w:rFonts w:hint="eastAsia"/>
-        </w:rPr>
       </w:pPr>
       <w:r>
         <w:rPr>
@@ -45514,9 +45510,6 @@
     <w:p>
       <w:pPr>
         <w:pStyle w:val="3"/>
-        <w:rPr>
-          <w:rFonts w:hint="eastAsia"/>
-        </w:rPr>
       </w:pPr>
       <w:r>
         <w:rPr>
@@ -46031,6 +46024,20 @@
     </w:p>
     <w:p>
       <w:pPr>
+        <w:pStyle w:val="3"/>
+        <w:rPr>
+          <w:rFonts w:hint="eastAsia"/>
+        </w:rPr>
+      </w:pPr>
+      <w:r>
+        <w:rPr>
+          <w:rFonts w:hint="eastAsia"/>
+        </w:rPr>
+        <w:t>系统通道的启动与配置块获取</w:t>
+      </w:r>
+    </w:p>
+    <w:p>
+      <w:pPr>
         <w:ind w:firstLine="480"/>
       </w:pPr>
       <w:r>
@@ -46046,7 +46053,11 @@
         <w:t xml:space="preserve"> </w:t>
       </w:r>
       <w:r>
-        <w:t>通道用来保存整个网络级的配置信息，因此这个创世区块也是一个配置区块。</w:t>
+        <w:t>通道用来保存整个网络级的配置信息，因此这个创世区块也是一个配置区</w:t>
+      </w:r>
+      <w:r>
+        <w:lastRenderedPageBreak/>
+        <w:t>块。</w:t>
       </w:r>
     </w:p>
     <w:p>
@@ -46066,7 +46077,6 @@
           <w:kern w:val="0"/>
           <w:szCs w:val="24"/>
         </w:rPr>
-        <w:lastRenderedPageBreak/>
         <w:t>例如</w:t>
       </w:r>
       <w:r>
@@ -46838,7 +46848,7 @@
         <w:ind w:firstLineChars="800" w:firstLine="1600"/>
         <w:jc w:val="left"/>
         <w:rPr>
-          <w:rFonts w:cs="Times New Roman" w:hint="eastAsia"/>
+          <w:rFonts w:cs="Times New Roman"/>
           <w:color w:val="333333"/>
           <w:kern w:val="0"/>
           <w:szCs w:val="24"/>
@@ -47238,9 +47248,6 @@
     <w:p>
       <w:pPr>
         <w:ind w:firstLine="480"/>
-        <w:rPr>
-          <w:rFonts w:hint="eastAsia"/>
-        </w:rPr>
       </w:pPr>
       <w:r>
         <w:rPr>
@@ -47286,7 +47293,23 @@
           <w:color w:val="333333"/>
           <w:shd w:val="clear" w:color="auto" w:fill="FFFFFF"/>
         </w:rPr>
-        <w:t>声明从排序器而不是从对等节点读取区块，</w:t>
+        <w:t>声明</w:t>
+      </w:r>
+      <w:r>
+        <w:rPr>
+          <w:rFonts w:cs="Times New Roman"/>
+          <w:color w:val="FF0000"/>
+          <w:shd w:val="clear" w:color="auto" w:fill="FFFFFF"/>
+        </w:rPr>
+        <w:t>从排序器而不是从对等节点读取区块</w:t>
+      </w:r>
+      <w:r>
+        <w:rPr>
+          <w:rFonts w:cs="Times New Roman"/>
+          <w:color w:val="333333"/>
+          <w:shd w:val="clear" w:color="auto" w:fill="FFFFFF"/>
+        </w:rPr>
+        <w:t>，</w:t>
       </w:r>
       <w:r>
         <w:rPr>
@@ -47512,6 +47535,7 @@
           <w:szCs w:val="20"/>
           <w:shd w:val="clear" w:color="auto" w:fill="F8F8F8"/>
         </w:rPr>
+        <w:lastRenderedPageBreak/>
         <w:t xml:space="preserve">-c system-channel </w:t>
       </w:r>
       <w:r>
@@ -47586,7 +47610,6 @@
         <w:rPr>
           <w:shd w:val="clear" w:color="auto" w:fill="FFFFFF"/>
         </w:rPr>
-        <w:lastRenderedPageBreak/>
         <w:t>如果我们在系统通道启动引导后立刻获取配置区块，它的内容应当和我们提交的创世区块一样，你可以将</w:t>
       </w:r>
       <w:r>
@@ -47684,9 +47707,1821 @@
     <w:p>
       <w:pPr>
         <w:ind w:firstLine="480"/>
-      </w:pPr>
+        <w:rPr>
+          <w:color w:val="FF0000"/>
+        </w:rPr>
+      </w:pPr>
+      <w:r>
+        <w:rPr>
+          <w:rFonts w:hint="eastAsia"/>
+          <w:color w:val="FF0000"/>
+        </w:rPr>
+        <w:t>注意，示例代码</w:t>
+      </w:r>
+      <w:r>
+        <w:rPr>
+          <w:rFonts w:hint="eastAsia"/>
+          <w:color w:val="FF0000"/>
+        </w:rPr>
+        <w:t>有误，</w:t>
+      </w:r>
+      <w:r>
+        <w:rPr>
+          <w:rFonts w:hint="eastAsia"/>
+          <w:color w:val="FF0000"/>
+        </w:rPr>
+        <w:t>与下一节内容对比，并</w:t>
+      </w:r>
+      <w:r>
+        <w:rPr>
+          <w:rFonts w:hint="eastAsia"/>
+          <w:color w:val="FF0000"/>
+        </w:rPr>
+        <w:t>进行以下修改：</w:t>
+      </w:r>
+    </w:p>
+    <w:p>
+      <w:pPr>
+        <w:ind w:firstLine="480"/>
+      </w:pPr>
+      <w:r>
+        <w:rPr>
+          <w:rFonts w:hint="eastAsia"/>
+        </w:rPr>
+        <w:t>通道</w:t>
+      </w:r>
+      <w:r>
+        <w:rPr>
+          <w:rFonts w:hint="eastAsia"/>
+        </w:rPr>
+        <w:t>ID</w:t>
+      </w:r>
+      <w:r>
+        <w:rPr>
+          <w:rFonts w:hint="eastAsia"/>
+        </w:rPr>
+        <w:t>得改成</w:t>
+      </w:r>
+      <w:r>
+        <w:rPr>
+          <w:rFonts w:hint="eastAsia"/>
+        </w:rPr>
+        <w:t>:</w:t>
+      </w:r>
+      <w:r>
+        <w:t xml:space="preserve"> </w:t>
+      </w:r>
+      <w:r>
+        <w:t>system-channel</w:t>
+      </w:r>
+      <w:r>
+        <w:rPr>
+          <w:rFonts w:hint="eastAsia"/>
+        </w:rPr>
+        <w:t>。</w:t>
+      </w:r>
+    </w:p>
+    <w:p>
+      <w:pPr>
+        <w:ind w:firstLine="480"/>
+        <w:rPr>
+          <w:rFonts w:hint="eastAsia"/>
+        </w:rPr>
+      </w:pPr>
+      <w:r>
+        <w:t>CORE_PEER_MSPCONFIGPATH=./crypto-config/peerOrganizations/org1.example.com/peers/peer0.org1.example.com/msp \</w:t>
+      </w:r>
+    </w:p>
+    <w:p>
+      <w:pPr>
+        <w:pStyle w:val="3"/>
+      </w:pPr>
+      <w:r>
+        <w:rPr>
+          <w:rFonts w:hint="eastAsia"/>
+        </w:rPr>
+        <w:t>标准通道的启动与配置块获取</w:t>
+      </w:r>
+    </w:p>
+    <w:p>
+      <w:pPr>
+        <w:ind w:firstLine="480"/>
+      </w:pPr>
+      <w:r>
+        <w:rPr>
+          <w:shd w:val="clear" w:color="auto" w:fill="FFFFFF"/>
+        </w:rPr>
+        <w:t>标准通道的创世区块需要基于系统通道的当前配置来生成，因此启动引导过程</w:t>
+      </w:r>
+      <w:r>
+        <w:rPr>
+          <w:shd w:val="clear" w:color="auto" w:fill="FFFFFF"/>
+        </w:rPr>
+        <w:t xml:space="preserve"> </w:t>
+      </w:r>
+      <w:r>
+        <w:rPr>
+          <w:shd w:val="clear" w:color="auto" w:fill="FFFFFF"/>
+        </w:rPr>
+        <w:t>分为两个步骤：创建通道配置更新交易、生成通道创世区块：</w:t>
+      </w:r>
+    </w:p>
+    <w:p>
+      <w:pPr>
+        <w:ind w:firstLine="480"/>
+      </w:pPr>
+      <w:r>
+        <w:rPr>
+          <w:noProof/>
+        </w:rPr>
+        <w:drawing>
+          <wp:inline distT="0" distB="0" distL="0" distR="0" wp14:anchorId="002B6C81" wp14:editId="071D5A8D">
+            <wp:extent cx="5274310" cy="2103696"/>
+            <wp:effectExtent l="0" t="0" r="2540" b="0"/>
+            <wp:docPr id="83" name="图片 83" descr="std channel genesis"/>
+            <wp:cNvGraphicFramePr>
+              <a:graphicFrameLocks xmlns:a="http://schemas.openxmlformats.org/drawingml/2006/main" noChangeAspect="1"/>
+            </wp:cNvGraphicFramePr>
+            <a:graphic xmlns:a="http://schemas.openxmlformats.org/drawingml/2006/main">
+              <a:graphicData uri="http://schemas.openxmlformats.org/drawingml/2006/picture">
+                <pic:pic xmlns:pic="http://schemas.openxmlformats.org/drawingml/2006/picture">
+                  <pic:nvPicPr>
+                    <pic:cNvPr id="0" name="Picture 1" descr="std channel genesis"/>
+                    <pic:cNvPicPr>
+                      <a:picLocks noChangeAspect="1" noChangeArrowheads="1"/>
+                    </pic:cNvPicPr>
+                  </pic:nvPicPr>
+                  <pic:blipFill>
+                    <a:blip r:embed="rId87">
+                      <a:extLst>
+                        <a:ext uri="{28A0092B-C50C-407E-A947-70E740481C1C}">
+                          <a14:useLocalDpi xmlns:a14="http://schemas.microsoft.com/office/drawing/2010/main" val="0"/>
+                        </a:ext>
+                      </a:extLst>
+                    </a:blip>
+                    <a:srcRect/>
+                    <a:stretch>
+                      <a:fillRect/>
+                    </a:stretch>
+                  </pic:blipFill>
+                  <pic:spPr bwMode="auto">
+                    <a:xfrm>
+                      <a:off x="0" y="0"/>
+                      <a:ext cx="5274310" cy="2103696"/>
+                    </a:xfrm>
+                    <a:prstGeom prst="rect">
+                      <a:avLst/>
+                    </a:prstGeom>
+                    <a:noFill/>
+                    <a:ln>
+                      <a:noFill/>
+                    </a:ln>
+                  </pic:spPr>
+                </pic:pic>
+              </a:graphicData>
+            </a:graphic>
+          </wp:inline>
+        </w:drawing>
+      </w:r>
+    </w:p>
+    <w:p>
+      <w:pPr>
+        <w:ind w:firstLine="480"/>
+      </w:pPr>
+      <w:r>
+        <w:rPr>
+          <w:shd w:val="clear" w:color="auto" w:fill="FFFFFF"/>
+        </w:rPr>
+        <w:t>首先利用</w:t>
+      </w:r>
+      <w:proofErr w:type="spellStart"/>
+      <w:r>
+        <w:rPr>
+          <w:shd w:val="clear" w:color="auto" w:fill="FFFFFF"/>
+        </w:rPr>
+        <w:t>configtx.yaml</w:t>
+      </w:r>
+      <w:proofErr w:type="spellEnd"/>
+      <w:r>
+        <w:rPr>
+          <w:shd w:val="clear" w:color="auto" w:fill="FFFFFF"/>
+        </w:rPr>
+        <w:t>中的配置段生成一个通道</w:t>
+      </w:r>
+      <w:r>
+        <w:rPr>
+          <w:rFonts w:hint="eastAsia"/>
+          <w:shd w:val="clear" w:color="auto" w:fill="FFFFFF"/>
+        </w:rPr>
+        <w:t>创建</w:t>
+      </w:r>
+      <w:r>
+        <w:rPr>
+          <w:shd w:val="clear" w:color="auto" w:fill="FFFFFF"/>
+        </w:rPr>
+        <w:t>交易：</w:t>
+      </w:r>
+    </w:p>
+    <w:p>
+      <w:pPr>
+        <w:ind w:firstLine="400"/>
+        <w:rPr>
+          <w:rFonts w:ascii="Consolas" w:hAnsi="Consolas"/>
+          <w:color w:val="333333"/>
+          <w:sz w:val="20"/>
+          <w:szCs w:val="20"/>
+          <w:shd w:val="clear" w:color="auto" w:fill="F8F8F8"/>
+        </w:rPr>
+      </w:pPr>
+      <w:r>
+        <w:rPr>
+          <w:rStyle w:val="hljs-attribute"/>
+          <w:rFonts w:ascii="Consolas" w:hAnsi="Consolas"/>
+          <w:color w:val="000080"/>
+          <w:sz w:val="20"/>
+          <w:szCs w:val="20"/>
+        </w:rPr>
+        <w:t>configtxgen</w:t>
+      </w:r>
+      <w:r>
+        <w:rPr>
+          <w:rFonts w:ascii="Consolas" w:hAnsi="Consolas"/>
+          <w:color w:val="333333"/>
+          <w:sz w:val="20"/>
+          <w:szCs w:val="20"/>
+          <w:shd w:val="clear" w:color="auto" w:fill="F8F8F8"/>
+        </w:rPr>
+        <w:t xml:space="preserve"> -outputCreateChannelTx ch1.tx \ </w:t>
+      </w:r>
+      <w:r>
+        <w:rPr>
+          <w:rStyle w:val="hljs-comment"/>
+          <w:rFonts w:ascii="Consolas" w:hAnsi="Consolas"/>
+          <w:i/>
+          <w:iCs/>
+          <w:color w:val="999988"/>
+          <w:sz w:val="20"/>
+          <w:szCs w:val="20"/>
+        </w:rPr>
+        <w:t xml:space="preserve"># </w:t>
+      </w:r>
+      <w:r>
+        <w:rPr>
+          <w:rStyle w:val="hljs-comment"/>
+          <w:rFonts w:ascii="Consolas" w:hAnsi="Consolas"/>
+          <w:i/>
+          <w:iCs/>
+          <w:color w:val="999988"/>
+          <w:sz w:val="20"/>
+          <w:szCs w:val="20"/>
+        </w:rPr>
+        <w:t>生成通道创建交易，保存在</w:t>
+      </w:r>
+      <w:r>
+        <w:rPr>
+          <w:rFonts w:ascii="Consolas" w:hAnsi="Consolas"/>
+          <w:color w:val="333333"/>
+          <w:sz w:val="20"/>
+          <w:szCs w:val="20"/>
+          <w:shd w:val="clear" w:color="auto" w:fill="F8F8F8"/>
+        </w:rPr>
+        <w:t xml:space="preserve"> </w:t>
+      </w:r>
+    </w:p>
+    <w:p>
+      <w:pPr>
+        <w:ind w:firstLineChars="900" w:firstLine="1800"/>
+        <w:rPr>
+          <w:rStyle w:val="hljs-comment"/>
+          <w:rFonts w:ascii="Consolas" w:hAnsi="Consolas"/>
+          <w:i/>
+          <w:iCs/>
+          <w:color w:val="999988"/>
+          <w:sz w:val="20"/>
+          <w:szCs w:val="20"/>
+        </w:rPr>
+      </w:pPr>
+      <w:r>
+        <w:rPr>
+          <w:rFonts w:ascii="Consolas" w:hAnsi="Consolas"/>
+          <w:color w:val="333333"/>
+          <w:sz w:val="20"/>
+          <w:szCs w:val="20"/>
+          <w:shd w:val="clear" w:color="auto" w:fill="F8F8F8"/>
+        </w:rPr>
+        <w:t xml:space="preserve">-profile </w:t>
+      </w:r>
+      <w:proofErr w:type="spellStart"/>
+      <w:r>
+        <w:rPr>
+          <w:rFonts w:ascii="Consolas" w:hAnsi="Consolas"/>
+          <w:color w:val="333333"/>
+          <w:sz w:val="20"/>
+          <w:szCs w:val="20"/>
+          <w:shd w:val="clear" w:color="auto" w:fill="F8F8F8"/>
+        </w:rPr>
+        <w:t>DefaultChannel</w:t>
+      </w:r>
+      <w:proofErr w:type="spellEnd"/>
+      <w:r>
+        <w:rPr>
+          <w:rFonts w:ascii="Consolas" w:hAnsi="Consolas"/>
+          <w:color w:val="333333"/>
+          <w:sz w:val="20"/>
+          <w:szCs w:val="20"/>
+          <w:shd w:val="clear" w:color="auto" w:fill="F8F8F8"/>
+        </w:rPr>
+        <w:t xml:space="preserve"> \ </w:t>
+      </w:r>
+      <w:r>
+        <w:rPr>
+          <w:rStyle w:val="hljs-comment"/>
+          <w:rFonts w:ascii="Consolas" w:hAnsi="Consolas"/>
+          <w:i/>
+          <w:iCs/>
+          <w:color w:val="999988"/>
+          <w:sz w:val="20"/>
+          <w:szCs w:val="20"/>
+        </w:rPr>
+        <w:t xml:space="preserve"># </w:t>
+      </w:r>
+      <w:r>
+        <w:rPr>
+          <w:rStyle w:val="hljs-comment"/>
+          <w:rFonts w:ascii="Consolas" w:hAnsi="Consolas"/>
+          <w:i/>
+          <w:iCs/>
+          <w:color w:val="999988"/>
+          <w:sz w:val="20"/>
+          <w:szCs w:val="20"/>
+        </w:rPr>
+        <w:t>使用</w:t>
+      </w:r>
+      <w:proofErr w:type="spellStart"/>
+      <w:r>
+        <w:rPr>
+          <w:rStyle w:val="hljs-comment"/>
+          <w:rFonts w:ascii="Consolas" w:hAnsi="Consolas"/>
+          <w:i/>
+          <w:iCs/>
+          <w:color w:val="999988"/>
+          <w:sz w:val="20"/>
+          <w:szCs w:val="20"/>
+        </w:rPr>
+        <w:t>configtx.yaml</w:t>
+      </w:r>
+      <w:proofErr w:type="spellEnd"/>
+      <w:r>
+        <w:rPr>
+          <w:rStyle w:val="hljs-comment"/>
+          <w:rFonts w:ascii="Consolas" w:hAnsi="Consolas"/>
+          <w:i/>
+          <w:iCs/>
+          <w:color w:val="999988"/>
+          <w:sz w:val="20"/>
+          <w:szCs w:val="20"/>
+        </w:rPr>
+        <w:t>中的</w:t>
+      </w:r>
+      <w:proofErr w:type="spellStart"/>
+      <w:r>
+        <w:rPr>
+          <w:rStyle w:val="hljs-comment"/>
+          <w:rFonts w:ascii="Consolas" w:hAnsi="Consolas"/>
+          <w:i/>
+          <w:iCs/>
+          <w:color w:val="999988"/>
+          <w:sz w:val="20"/>
+          <w:szCs w:val="20"/>
+        </w:rPr>
+        <w:t>DefaultChannel</w:t>
+      </w:r>
+      <w:proofErr w:type="spellEnd"/>
+      <w:r>
+        <w:rPr>
+          <w:rStyle w:val="hljs-comment"/>
+          <w:rFonts w:ascii="Consolas" w:hAnsi="Consolas"/>
+          <w:i/>
+          <w:iCs/>
+          <w:color w:val="999988"/>
+          <w:sz w:val="20"/>
+          <w:szCs w:val="20"/>
+        </w:rPr>
+        <w:t>配置段</w:t>
+      </w:r>
+      <w:r>
+        <w:rPr>
+          <w:rStyle w:val="hljs-comment"/>
+          <w:rFonts w:ascii="Consolas" w:hAnsi="Consolas"/>
+          <w:i/>
+          <w:iCs/>
+          <w:color w:val="999988"/>
+          <w:sz w:val="20"/>
+          <w:szCs w:val="20"/>
+        </w:rPr>
+        <w:t xml:space="preserve"> </w:t>
+      </w:r>
+    </w:p>
+    <w:p>
+      <w:pPr>
+        <w:ind w:firstLineChars="900" w:firstLine="1800"/>
+      </w:pPr>
+      <w:r>
+        <w:rPr>
+          <w:rFonts w:ascii="Consolas" w:hAnsi="Consolas"/>
+          <w:color w:val="333333"/>
+          <w:sz w:val="20"/>
+          <w:szCs w:val="20"/>
+          <w:shd w:val="clear" w:color="auto" w:fill="F8F8F8"/>
+        </w:rPr>
+        <w:t xml:space="preserve">-channelID ch1 </w:t>
+      </w:r>
+      <w:r>
+        <w:rPr>
+          <w:rStyle w:val="hljs-comment"/>
+          <w:rFonts w:ascii="Consolas" w:hAnsi="Consolas"/>
+          <w:i/>
+          <w:iCs/>
+          <w:color w:val="999988"/>
+          <w:sz w:val="20"/>
+          <w:szCs w:val="20"/>
+        </w:rPr>
+        <w:t xml:space="preserve"># </w:t>
+      </w:r>
+      <w:r>
+        <w:rPr>
+          <w:rStyle w:val="hljs-comment"/>
+          <w:rFonts w:ascii="Consolas" w:hAnsi="Consolas"/>
+          <w:i/>
+          <w:iCs/>
+          <w:color w:val="999988"/>
+          <w:sz w:val="20"/>
+          <w:szCs w:val="20"/>
+        </w:rPr>
+        <w:t>通道</w:t>
+      </w:r>
+      <w:r>
+        <w:rPr>
+          <w:rStyle w:val="hljs-comment"/>
+          <w:rFonts w:ascii="Consolas" w:hAnsi="Consolas"/>
+          <w:i/>
+          <w:iCs/>
+          <w:color w:val="999988"/>
+          <w:sz w:val="20"/>
+          <w:szCs w:val="20"/>
+        </w:rPr>
+        <w:t>ID</w:t>
+      </w:r>
+      <w:r>
+        <w:rPr>
+          <w:rStyle w:val="hljs-comment"/>
+          <w:rFonts w:ascii="Consolas" w:hAnsi="Consolas"/>
+          <w:i/>
+          <w:iCs/>
+          <w:color w:val="999988"/>
+          <w:sz w:val="20"/>
+          <w:szCs w:val="20"/>
+        </w:rPr>
+        <w:t>为</w:t>
+      </w:r>
+      <w:r>
+        <w:rPr>
+          <w:rStyle w:val="hljs-comment"/>
+          <w:rFonts w:ascii="Consolas" w:hAnsi="Consolas"/>
+          <w:i/>
+          <w:iCs/>
+          <w:color w:val="999988"/>
+          <w:sz w:val="20"/>
+          <w:szCs w:val="20"/>
+        </w:rPr>
+        <w:t>ch1</w:t>
+      </w:r>
+    </w:p>
+    <w:p>
+      <w:pPr>
+        <w:ind w:firstLine="480"/>
+        <w:rPr>
+          <w:shd w:val="clear" w:color="auto" w:fill="FFFFFF"/>
+        </w:rPr>
+      </w:pPr>
+      <w:r>
+        <w:rPr>
+          <w:shd w:val="clear" w:color="auto" w:fill="FFFFFF"/>
+        </w:rPr>
+        <w:lastRenderedPageBreak/>
+        <w:t>通道创建交易是</w:t>
+      </w:r>
+      <w:r>
+        <w:rPr>
+          <w:shd w:val="clear" w:color="auto" w:fill="FFFFFF"/>
+        </w:rPr>
+        <w:t>Protocol Buffer</w:t>
+      </w:r>
+      <w:r>
+        <w:rPr>
+          <w:shd w:val="clear" w:color="auto" w:fill="FFFFFF"/>
+        </w:rPr>
+        <w:t>编码的</w:t>
+      </w:r>
+      <w:r>
+        <w:rPr>
+          <w:rStyle w:val="HTML1"/>
+          <w:rFonts w:ascii="Consolas" w:hAnsi="Consolas"/>
+          <w:color w:val="C7254E"/>
+          <w:sz w:val="22"/>
+          <w:szCs w:val="22"/>
+          <w:shd w:val="clear" w:color="auto" w:fill="F9F2F4"/>
+        </w:rPr>
+        <w:t>Envelope</w:t>
+      </w:r>
+      <w:r>
+        <w:rPr>
+          <w:shd w:val="clear" w:color="auto" w:fill="FFFFFF"/>
+        </w:rPr>
+        <w:t>封装数据，因此我们可以将其</w:t>
+      </w:r>
+      <w:r>
+        <w:rPr>
+          <w:shd w:val="clear" w:color="auto" w:fill="FFFFFF"/>
+        </w:rPr>
+        <w:t xml:space="preserve"> </w:t>
+      </w:r>
+      <w:r>
+        <w:rPr>
+          <w:shd w:val="clear" w:color="auto" w:fill="FFFFFF"/>
+        </w:rPr>
+        <w:t>转换为</w:t>
+      </w:r>
+      <w:r>
+        <w:rPr>
+          <w:shd w:val="clear" w:color="auto" w:fill="FFFFFF"/>
+        </w:rPr>
+        <w:t>json</w:t>
+      </w:r>
+      <w:r>
+        <w:rPr>
+          <w:shd w:val="clear" w:color="auto" w:fill="FFFFFF"/>
+        </w:rPr>
+        <w:t>：</w:t>
+      </w:r>
+    </w:p>
+    <w:p>
+      <w:pPr>
+        <w:ind w:firstLine="400"/>
+        <w:rPr>
+          <w:rFonts w:ascii="Consolas" w:hAnsi="Consolas"/>
+          <w:color w:val="333333"/>
+          <w:sz w:val="20"/>
+          <w:szCs w:val="20"/>
+          <w:shd w:val="clear" w:color="auto" w:fill="F8F8F8"/>
+        </w:rPr>
+      </w:pPr>
+      <w:proofErr w:type="spellStart"/>
+      <w:r>
+        <w:rPr>
+          <w:rStyle w:val="hljs-attribute"/>
+          <w:rFonts w:ascii="Consolas" w:hAnsi="Consolas"/>
+          <w:color w:val="000080"/>
+          <w:sz w:val="20"/>
+          <w:szCs w:val="20"/>
+        </w:rPr>
+        <w:t>configtxlator</w:t>
+      </w:r>
+      <w:proofErr w:type="spellEnd"/>
+      <w:r>
+        <w:rPr>
+          <w:rFonts w:ascii="Consolas" w:hAnsi="Consolas"/>
+          <w:color w:val="333333"/>
+          <w:sz w:val="20"/>
+          <w:szCs w:val="20"/>
+          <w:shd w:val="clear" w:color="auto" w:fill="F8F8F8"/>
+        </w:rPr>
+        <w:t xml:space="preserve"> </w:t>
+      </w:r>
+      <w:proofErr w:type="spellStart"/>
+      <w:r>
+        <w:rPr>
+          <w:rFonts w:ascii="Consolas" w:hAnsi="Consolas"/>
+          <w:color w:val="333333"/>
+          <w:sz w:val="20"/>
+          <w:szCs w:val="20"/>
+          <w:shd w:val="clear" w:color="auto" w:fill="F8F8F8"/>
+        </w:rPr>
+        <w:t>proto_decode</w:t>
+      </w:r>
+      <w:proofErr w:type="spellEnd"/>
+      <w:r>
+        <w:rPr>
+          <w:rFonts w:ascii="Consolas" w:hAnsi="Consolas"/>
+          <w:color w:val="333333"/>
+          <w:sz w:val="20"/>
+          <w:szCs w:val="20"/>
+          <w:shd w:val="clear" w:color="auto" w:fill="F8F8F8"/>
+        </w:rPr>
+        <w:t xml:space="preserve"> \ </w:t>
+      </w:r>
+      <w:r>
+        <w:rPr>
+          <w:rStyle w:val="hljs-comment"/>
+          <w:rFonts w:ascii="Consolas" w:hAnsi="Consolas"/>
+          <w:i/>
+          <w:iCs/>
+          <w:color w:val="999988"/>
+          <w:sz w:val="20"/>
+          <w:szCs w:val="20"/>
+        </w:rPr>
+        <w:t xml:space="preserve"># </w:t>
+      </w:r>
+      <w:r>
+        <w:rPr>
+          <w:rStyle w:val="hljs-comment"/>
+          <w:rFonts w:ascii="Consolas" w:hAnsi="Consolas"/>
+          <w:i/>
+          <w:iCs/>
+          <w:color w:val="999988"/>
+          <w:sz w:val="20"/>
+          <w:szCs w:val="20"/>
+        </w:rPr>
+        <w:t>解码</w:t>
+      </w:r>
+      <w:r>
+        <w:rPr>
+          <w:rStyle w:val="hljs-comment"/>
+          <w:rFonts w:ascii="Consolas" w:hAnsi="Consolas"/>
+          <w:i/>
+          <w:iCs/>
+          <w:color w:val="999988"/>
+          <w:sz w:val="20"/>
+          <w:szCs w:val="20"/>
+        </w:rPr>
+        <w:t>protocol buffer</w:t>
+      </w:r>
+      <w:r>
+        <w:rPr>
+          <w:rStyle w:val="hljs-comment"/>
+          <w:rFonts w:ascii="Consolas" w:hAnsi="Consolas"/>
+          <w:i/>
+          <w:iCs/>
+          <w:color w:val="999988"/>
+          <w:sz w:val="20"/>
+          <w:szCs w:val="20"/>
+        </w:rPr>
+        <w:t>数据</w:t>
+      </w:r>
+      <w:r>
+        <w:rPr>
+          <w:rFonts w:ascii="Consolas" w:hAnsi="Consolas"/>
+          <w:color w:val="333333"/>
+          <w:sz w:val="20"/>
+          <w:szCs w:val="20"/>
+          <w:shd w:val="clear" w:color="auto" w:fill="F8F8F8"/>
+        </w:rPr>
+        <w:t xml:space="preserve"> </w:t>
+      </w:r>
+    </w:p>
+    <w:p>
+      <w:pPr>
+        <w:ind w:firstLineChars="1000" w:firstLine="2000"/>
+        <w:rPr>
+          <w:rFonts w:ascii="Consolas" w:hAnsi="Consolas"/>
+          <w:color w:val="333333"/>
+          <w:sz w:val="20"/>
+          <w:szCs w:val="20"/>
+          <w:shd w:val="clear" w:color="auto" w:fill="F8F8F8"/>
+        </w:rPr>
+      </w:pPr>
+      <w:r>
+        <w:rPr>
+          <w:rFonts w:ascii="Consolas" w:hAnsi="Consolas"/>
+          <w:color w:val="333333"/>
+          <w:sz w:val="20"/>
+          <w:szCs w:val="20"/>
+          <w:shd w:val="clear" w:color="auto" w:fill="F8F8F8"/>
+        </w:rPr>
+        <w:t xml:space="preserve">--input ch1.tx \ </w:t>
+      </w:r>
+      <w:r>
+        <w:rPr>
+          <w:rStyle w:val="hljs-comment"/>
+          <w:rFonts w:ascii="Consolas" w:hAnsi="Consolas"/>
+          <w:i/>
+          <w:iCs/>
+          <w:color w:val="999988"/>
+          <w:sz w:val="20"/>
+          <w:szCs w:val="20"/>
+        </w:rPr>
+        <w:t xml:space="preserve"># </w:t>
+      </w:r>
+      <w:r>
+        <w:rPr>
+          <w:rStyle w:val="hljs-comment"/>
+          <w:rFonts w:ascii="Consolas" w:hAnsi="Consolas"/>
+          <w:i/>
+          <w:iCs/>
+          <w:color w:val="999988"/>
+          <w:sz w:val="20"/>
+          <w:szCs w:val="20"/>
+        </w:rPr>
+        <w:t>输入文件</w:t>
+      </w:r>
+      <w:r>
+        <w:rPr>
+          <w:rFonts w:ascii="Consolas" w:hAnsi="Consolas"/>
+          <w:color w:val="333333"/>
+          <w:sz w:val="20"/>
+          <w:szCs w:val="20"/>
+          <w:shd w:val="clear" w:color="auto" w:fill="F8F8F8"/>
+        </w:rPr>
+        <w:t xml:space="preserve"> </w:t>
+      </w:r>
+    </w:p>
+    <w:p>
+      <w:pPr>
+        <w:ind w:firstLineChars="1000" w:firstLine="2000"/>
+        <w:rPr>
+          <w:rFonts w:ascii="Consolas" w:hAnsi="Consolas"/>
+          <w:color w:val="333333"/>
+          <w:sz w:val="20"/>
+          <w:szCs w:val="20"/>
+          <w:shd w:val="clear" w:color="auto" w:fill="F8F8F8"/>
+        </w:rPr>
+      </w:pPr>
+      <w:r>
+        <w:rPr>
+          <w:rFonts w:ascii="Consolas" w:hAnsi="Consolas"/>
+          <w:color w:val="333333"/>
+          <w:sz w:val="20"/>
+          <w:szCs w:val="20"/>
+          <w:shd w:val="clear" w:color="auto" w:fill="F8F8F8"/>
+        </w:rPr>
+        <w:t xml:space="preserve">--type </w:t>
+      </w:r>
+      <w:proofErr w:type="spellStart"/>
+      <w:r>
+        <w:rPr>
+          <w:rFonts w:ascii="Consolas" w:hAnsi="Consolas"/>
+          <w:color w:val="333333"/>
+          <w:sz w:val="20"/>
+          <w:szCs w:val="20"/>
+          <w:shd w:val="clear" w:color="auto" w:fill="F8F8F8"/>
+        </w:rPr>
+        <w:t>common.Envelope</w:t>
+      </w:r>
+      <w:proofErr w:type="spellEnd"/>
+      <w:r>
+        <w:rPr>
+          <w:rFonts w:ascii="Consolas" w:hAnsi="Consolas"/>
+          <w:color w:val="333333"/>
+          <w:sz w:val="20"/>
+          <w:szCs w:val="20"/>
+          <w:shd w:val="clear" w:color="auto" w:fill="F8F8F8"/>
+        </w:rPr>
+        <w:t xml:space="preserve"> \ </w:t>
+      </w:r>
+      <w:r>
+        <w:rPr>
+          <w:rStyle w:val="hljs-comment"/>
+          <w:rFonts w:ascii="Consolas" w:hAnsi="Consolas"/>
+          <w:i/>
+          <w:iCs/>
+          <w:color w:val="999988"/>
+          <w:sz w:val="20"/>
+          <w:szCs w:val="20"/>
+        </w:rPr>
+        <w:t xml:space="preserve"># </w:t>
+      </w:r>
+      <w:r>
+        <w:rPr>
+          <w:rStyle w:val="hljs-comment"/>
+          <w:rFonts w:ascii="Consolas" w:hAnsi="Consolas"/>
+          <w:i/>
+          <w:iCs/>
+          <w:color w:val="999988"/>
+          <w:sz w:val="20"/>
+          <w:szCs w:val="20"/>
+        </w:rPr>
+        <w:t>输入数据类型</w:t>
+      </w:r>
+      <w:r>
+        <w:rPr>
+          <w:rFonts w:ascii="Consolas" w:hAnsi="Consolas"/>
+          <w:color w:val="333333"/>
+          <w:sz w:val="20"/>
+          <w:szCs w:val="20"/>
+          <w:shd w:val="clear" w:color="auto" w:fill="F8F8F8"/>
+        </w:rPr>
+        <w:t xml:space="preserve"> </w:t>
+      </w:r>
+    </w:p>
+    <w:p>
+      <w:pPr>
+        <w:ind w:firstLineChars="1000" w:firstLine="2000"/>
+      </w:pPr>
+      <w:r>
+        <w:rPr>
+          <w:rFonts w:ascii="Consolas" w:hAnsi="Consolas"/>
+          <w:color w:val="333333"/>
+          <w:sz w:val="20"/>
+          <w:szCs w:val="20"/>
+          <w:shd w:val="clear" w:color="auto" w:fill="F8F8F8"/>
+        </w:rPr>
+        <w:t xml:space="preserve">--output ch1.json </w:t>
+      </w:r>
+      <w:r>
+        <w:rPr>
+          <w:rStyle w:val="hljs-comment"/>
+          <w:rFonts w:ascii="Consolas" w:hAnsi="Consolas"/>
+          <w:i/>
+          <w:iCs/>
+          <w:color w:val="999988"/>
+          <w:sz w:val="20"/>
+          <w:szCs w:val="20"/>
+        </w:rPr>
+        <w:t xml:space="preserve"># </w:t>
+      </w:r>
+      <w:r>
+        <w:rPr>
+          <w:rStyle w:val="hljs-comment"/>
+          <w:rFonts w:ascii="Consolas" w:hAnsi="Consolas"/>
+          <w:i/>
+          <w:iCs/>
+          <w:color w:val="999988"/>
+          <w:sz w:val="20"/>
+          <w:szCs w:val="20"/>
+        </w:rPr>
+        <w:t>输出文件</w:t>
+      </w:r>
+    </w:p>
+    <w:p>
+      <w:pPr>
+        <w:ind w:firstLine="480"/>
+        <w:rPr>
+          <w:shd w:val="clear" w:color="auto" w:fill="FFFFFF"/>
+        </w:rPr>
+      </w:pPr>
+      <w:r>
+        <w:rPr>
+          <w:shd w:val="clear" w:color="auto" w:fill="FFFFFF"/>
+        </w:rPr>
+        <w:t>一旦获得了通道配置更新交易，就可以将其提交给排序器来生成更新后的通道配置块</w:t>
+      </w:r>
+      <w:r>
+        <w:rPr>
+          <w:shd w:val="clear" w:color="auto" w:fill="FFFFFF"/>
+        </w:rPr>
+        <w:t xml:space="preserve"> </w:t>
+      </w:r>
+      <w:r>
+        <w:rPr>
+          <w:shd w:val="clear" w:color="auto" w:fill="FFFFFF"/>
+        </w:rPr>
+        <w:t>作为通道的创世区块：</w:t>
+      </w:r>
+    </w:p>
+    <w:p>
+      <w:pPr>
+        <w:ind w:firstLine="400"/>
+        <w:rPr>
+          <w:rFonts w:ascii="Consolas" w:hAnsi="Consolas"/>
+          <w:color w:val="333333"/>
+          <w:sz w:val="20"/>
+          <w:szCs w:val="20"/>
+          <w:shd w:val="clear" w:color="auto" w:fill="F8F8F8"/>
+        </w:rPr>
+      </w:pPr>
+      <w:r>
+        <w:rPr>
+          <w:rStyle w:val="hljs-attribute"/>
+          <w:rFonts w:ascii="Consolas" w:hAnsi="Consolas"/>
+          <w:color w:val="000080"/>
+          <w:sz w:val="20"/>
+          <w:szCs w:val="20"/>
+        </w:rPr>
+        <w:t>peer</w:t>
+      </w:r>
+      <w:r>
+        <w:rPr>
+          <w:rFonts w:ascii="Consolas" w:hAnsi="Consolas"/>
+          <w:color w:val="333333"/>
+          <w:sz w:val="20"/>
+          <w:szCs w:val="20"/>
+          <w:shd w:val="clear" w:color="auto" w:fill="F8F8F8"/>
+        </w:rPr>
+        <w:t xml:space="preserve"> channel create \ </w:t>
+      </w:r>
+      <w:r>
+        <w:rPr>
+          <w:rStyle w:val="hljs-comment"/>
+          <w:rFonts w:ascii="Consolas" w:hAnsi="Consolas"/>
+          <w:i/>
+          <w:iCs/>
+          <w:color w:val="999988"/>
+          <w:sz w:val="20"/>
+          <w:szCs w:val="20"/>
+        </w:rPr>
+        <w:t xml:space="preserve"># </w:t>
+      </w:r>
+      <w:r>
+        <w:rPr>
+          <w:rStyle w:val="hljs-comment"/>
+          <w:rFonts w:ascii="Consolas" w:hAnsi="Consolas"/>
+          <w:i/>
+          <w:iCs/>
+          <w:color w:val="999988"/>
+          <w:sz w:val="20"/>
+          <w:szCs w:val="20"/>
+        </w:rPr>
+        <w:t>创建通道创世区块</w:t>
+      </w:r>
+      <w:r>
+        <w:rPr>
+          <w:rFonts w:ascii="Consolas" w:hAnsi="Consolas"/>
+          <w:color w:val="333333"/>
+          <w:sz w:val="20"/>
+          <w:szCs w:val="20"/>
+          <w:shd w:val="clear" w:color="auto" w:fill="F8F8F8"/>
+        </w:rPr>
+        <w:t xml:space="preserve"> </w:t>
+      </w:r>
+    </w:p>
+    <w:p>
+      <w:pPr>
+        <w:ind w:firstLineChars="900" w:firstLine="1800"/>
+        <w:rPr>
+          <w:rFonts w:ascii="Consolas" w:hAnsi="Consolas"/>
+          <w:color w:val="333333"/>
+          <w:sz w:val="20"/>
+          <w:szCs w:val="20"/>
+          <w:shd w:val="clear" w:color="auto" w:fill="F8F8F8"/>
+        </w:rPr>
+      </w:pPr>
+      <w:r>
+        <w:rPr>
+          <w:rFonts w:ascii="Consolas" w:hAnsi="Consolas"/>
+          <w:color w:val="333333"/>
+          <w:sz w:val="20"/>
+          <w:szCs w:val="20"/>
+          <w:shd w:val="clear" w:color="auto" w:fill="F8F8F8"/>
+        </w:rPr>
+        <w:t xml:space="preserve">-f ch1.tx \ </w:t>
+      </w:r>
+      <w:r>
+        <w:rPr>
+          <w:rStyle w:val="hljs-comment"/>
+          <w:rFonts w:ascii="Consolas" w:hAnsi="Consolas"/>
+          <w:i/>
+          <w:iCs/>
+          <w:color w:val="999988"/>
+          <w:sz w:val="20"/>
+          <w:szCs w:val="20"/>
+        </w:rPr>
+        <w:t xml:space="preserve"># </w:t>
+      </w:r>
+      <w:r>
+        <w:rPr>
+          <w:rStyle w:val="hljs-comment"/>
+          <w:rFonts w:ascii="Consolas" w:hAnsi="Consolas"/>
+          <w:i/>
+          <w:iCs/>
+          <w:color w:val="999988"/>
+          <w:sz w:val="20"/>
+          <w:szCs w:val="20"/>
+        </w:rPr>
+        <w:t>通道配置更新交易文件</w:t>
+      </w:r>
+      <w:r>
+        <w:rPr>
+          <w:rFonts w:ascii="Consolas" w:hAnsi="Consolas"/>
+          <w:color w:val="333333"/>
+          <w:sz w:val="20"/>
+          <w:szCs w:val="20"/>
+          <w:shd w:val="clear" w:color="auto" w:fill="F8F8F8"/>
+        </w:rPr>
+        <w:t xml:space="preserve"> </w:t>
+      </w:r>
+    </w:p>
+    <w:p>
+      <w:pPr>
+        <w:ind w:firstLineChars="900" w:firstLine="1800"/>
+        <w:rPr>
+          <w:rFonts w:ascii="Consolas" w:hAnsi="Consolas"/>
+          <w:color w:val="333333"/>
+          <w:sz w:val="20"/>
+          <w:szCs w:val="20"/>
+          <w:shd w:val="clear" w:color="auto" w:fill="F8F8F8"/>
+        </w:rPr>
+      </w:pPr>
+      <w:r>
+        <w:rPr>
+          <w:rFonts w:ascii="Consolas" w:hAnsi="Consolas"/>
+          <w:color w:val="333333"/>
+          <w:sz w:val="20"/>
+          <w:szCs w:val="20"/>
+          <w:shd w:val="clear" w:color="auto" w:fill="F8F8F8"/>
+        </w:rPr>
+        <w:t xml:space="preserve">-c ch1 \ </w:t>
+      </w:r>
+      <w:r>
+        <w:rPr>
+          <w:rStyle w:val="hljs-comment"/>
+          <w:rFonts w:ascii="Consolas" w:hAnsi="Consolas"/>
+          <w:i/>
+          <w:iCs/>
+          <w:color w:val="999988"/>
+          <w:sz w:val="20"/>
+          <w:szCs w:val="20"/>
+        </w:rPr>
+        <w:t xml:space="preserve"># </w:t>
+      </w:r>
+      <w:r>
+        <w:rPr>
+          <w:rStyle w:val="hljs-comment"/>
+          <w:rFonts w:ascii="Consolas" w:hAnsi="Consolas"/>
+          <w:i/>
+          <w:iCs/>
+          <w:color w:val="999988"/>
+          <w:sz w:val="20"/>
+          <w:szCs w:val="20"/>
+        </w:rPr>
+        <w:t>通道</w:t>
+      </w:r>
+      <w:r>
+        <w:rPr>
+          <w:rStyle w:val="hljs-comment"/>
+          <w:rFonts w:ascii="Consolas" w:hAnsi="Consolas"/>
+          <w:i/>
+          <w:iCs/>
+          <w:color w:val="999988"/>
+          <w:sz w:val="20"/>
+          <w:szCs w:val="20"/>
+        </w:rPr>
+        <w:t>ID</w:t>
+      </w:r>
+      <w:r>
+        <w:rPr>
+          <w:rStyle w:val="hljs-comment"/>
+          <w:rFonts w:ascii="Consolas" w:hAnsi="Consolas"/>
+          <w:i/>
+          <w:iCs/>
+          <w:color w:val="999988"/>
+          <w:sz w:val="20"/>
+          <w:szCs w:val="20"/>
+        </w:rPr>
+        <w:t>为</w:t>
+      </w:r>
+      <w:r>
+        <w:rPr>
+          <w:rStyle w:val="hljs-comment"/>
+          <w:rFonts w:ascii="Consolas" w:hAnsi="Consolas"/>
+          <w:i/>
+          <w:iCs/>
+          <w:color w:val="999988"/>
+          <w:sz w:val="20"/>
+          <w:szCs w:val="20"/>
+        </w:rPr>
+        <w:t>ch1</w:t>
+      </w:r>
+      <w:r>
+        <w:rPr>
+          <w:rFonts w:ascii="Consolas" w:hAnsi="Consolas"/>
+          <w:color w:val="333333"/>
+          <w:sz w:val="20"/>
+          <w:szCs w:val="20"/>
+          <w:shd w:val="clear" w:color="auto" w:fill="F8F8F8"/>
+        </w:rPr>
+        <w:t xml:space="preserve"> </w:t>
+      </w:r>
+    </w:p>
+    <w:p>
+      <w:pPr>
+        <w:ind w:firstLineChars="900" w:firstLine="1800"/>
+        <w:rPr>
+          <w:rFonts w:ascii="Consolas" w:hAnsi="Consolas"/>
+          <w:color w:val="333333"/>
+          <w:sz w:val="20"/>
+          <w:szCs w:val="20"/>
+          <w:shd w:val="clear" w:color="auto" w:fill="F8F8F8"/>
+        </w:rPr>
+      </w:pPr>
+      <w:r>
+        <w:rPr>
+          <w:rFonts w:ascii="Consolas" w:hAnsi="Consolas"/>
+          <w:color w:val="333333"/>
+          <w:sz w:val="20"/>
+          <w:szCs w:val="20"/>
+          <w:shd w:val="clear" w:color="auto" w:fill="F8F8F8"/>
+        </w:rPr>
+        <w:t>-o localhost:</w:t>
+      </w:r>
+      <w:r>
+        <w:rPr>
+          <w:rStyle w:val="hljs-number"/>
+          <w:rFonts w:ascii="Consolas" w:hAnsi="Consolas"/>
+          <w:color w:val="008080"/>
+          <w:sz w:val="20"/>
+          <w:szCs w:val="20"/>
+        </w:rPr>
+        <w:t>7050</w:t>
+      </w:r>
+      <w:r>
+        <w:rPr>
+          <w:rFonts w:ascii="Consolas" w:hAnsi="Consolas"/>
+          <w:color w:val="333333"/>
+          <w:sz w:val="20"/>
+          <w:szCs w:val="20"/>
+          <w:shd w:val="clear" w:color="auto" w:fill="F8F8F8"/>
+        </w:rPr>
+        <w:t xml:space="preserve"> \ </w:t>
+      </w:r>
+      <w:r>
+        <w:rPr>
+          <w:rStyle w:val="hljs-comment"/>
+          <w:rFonts w:ascii="Consolas" w:hAnsi="Consolas"/>
+          <w:i/>
+          <w:iCs/>
+          <w:color w:val="999988"/>
+          <w:sz w:val="20"/>
+          <w:szCs w:val="20"/>
+        </w:rPr>
+        <w:t xml:space="preserve"># </w:t>
+      </w:r>
+      <w:r>
+        <w:rPr>
+          <w:rStyle w:val="hljs-comment"/>
+          <w:rFonts w:ascii="Consolas" w:hAnsi="Consolas"/>
+          <w:i/>
+          <w:iCs/>
+          <w:color w:val="999988"/>
+          <w:sz w:val="20"/>
+          <w:szCs w:val="20"/>
+        </w:rPr>
+        <w:t>使用本地排序器</w:t>
+      </w:r>
+      <w:r>
+        <w:rPr>
+          <w:rFonts w:ascii="Consolas" w:hAnsi="Consolas"/>
+          <w:color w:val="333333"/>
+          <w:sz w:val="20"/>
+          <w:szCs w:val="20"/>
+          <w:shd w:val="clear" w:color="auto" w:fill="F8F8F8"/>
+        </w:rPr>
+        <w:t xml:space="preserve"> </w:t>
+      </w:r>
+    </w:p>
+    <w:p>
+      <w:pPr>
+        <w:ind w:firstLineChars="900" w:firstLine="1800"/>
+        <w:rPr>
+          <w:rFonts w:hint="eastAsia"/>
+        </w:rPr>
+      </w:pPr>
+      <w:r>
+        <w:rPr>
+          <w:rFonts w:ascii="Consolas" w:hAnsi="Consolas"/>
+          <w:color w:val="333333"/>
+          <w:sz w:val="20"/>
+          <w:szCs w:val="20"/>
+          <w:shd w:val="clear" w:color="auto" w:fill="F8F8F8"/>
+        </w:rPr>
+        <w:t xml:space="preserve">--outputBlock ch1.pb </w:t>
+      </w:r>
+      <w:r>
+        <w:rPr>
+          <w:rStyle w:val="hljs-comment"/>
+          <w:rFonts w:ascii="Consolas" w:hAnsi="Consolas"/>
+          <w:i/>
+          <w:iCs/>
+          <w:color w:val="999988"/>
+          <w:sz w:val="20"/>
+          <w:szCs w:val="20"/>
+        </w:rPr>
+        <w:t xml:space="preserve"># </w:t>
+      </w:r>
+      <w:r>
+        <w:rPr>
+          <w:rStyle w:val="hljs-comment"/>
+          <w:rFonts w:ascii="Consolas" w:hAnsi="Consolas"/>
+          <w:i/>
+          <w:iCs/>
+          <w:color w:val="999988"/>
+          <w:sz w:val="20"/>
+          <w:szCs w:val="20"/>
+        </w:rPr>
+        <w:t>输出创世区块文件</w:t>
+      </w:r>
+    </w:p>
+    <w:p>
+      <w:pPr>
+        <w:ind w:firstLine="480"/>
+        <w:rPr>
+          <w:shd w:val="clear" w:color="auto" w:fill="FFFFFF"/>
+        </w:rPr>
+      </w:pPr>
+      <w:r>
+        <w:rPr>
+          <w:shd w:val="clear" w:color="auto" w:fill="FFFFFF"/>
+        </w:rPr>
+        <w:t>当该命令结束后，</w:t>
+      </w:r>
+      <w:r>
+        <w:rPr>
+          <w:color w:val="FF0000"/>
+          <w:shd w:val="clear" w:color="auto" w:fill="FFFFFF"/>
+        </w:rPr>
+        <w:t>在排序器上就已经启动了标准通道</w:t>
+      </w:r>
+      <w:r>
+        <w:rPr>
+          <w:shd w:val="clear" w:color="auto" w:fill="FFFFFF"/>
+        </w:rPr>
+        <w:t>。利用这个返回的创世区块文件，</w:t>
+      </w:r>
+      <w:r>
+        <w:rPr>
+          <w:shd w:val="clear" w:color="auto" w:fill="FFFFFF"/>
+        </w:rPr>
+        <w:t xml:space="preserve"> </w:t>
+      </w:r>
+      <w:r>
+        <w:rPr>
+          <w:shd w:val="clear" w:color="auto" w:fill="FFFFFF"/>
+        </w:rPr>
+        <w:t>对等节点就可以加入通道了：</w:t>
+      </w:r>
+    </w:p>
+    <w:p>
+      <w:pPr>
+        <w:ind w:firstLine="400"/>
+        <w:rPr>
+          <w:rFonts w:ascii="Consolas" w:hAnsi="Consolas"/>
+          <w:color w:val="333333"/>
+          <w:sz w:val="20"/>
+          <w:szCs w:val="20"/>
+          <w:shd w:val="clear" w:color="auto" w:fill="F8F8F8"/>
+        </w:rPr>
+      </w:pPr>
+      <w:r>
+        <w:rPr>
+          <w:rStyle w:val="hljs-attribute"/>
+          <w:rFonts w:ascii="Consolas" w:hAnsi="Consolas"/>
+          <w:color w:val="000080"/>
+          <w:sz w:val="20"/>
+          <w:szCs w:val="20"/>
+        </w:rPr>
+        <w:t>peer</w:t>
+      </w:r>
+      <w:r>
+        <w:rPr>
+          <w:rFonts w:ascii="Consolas" w:hAnsi="Consolas"/>
+          <w:color w:val="333333"/>
+          <w:sz w:val="20"/>
+          <w:szCs w:val="20"/>
+          <w:shd w:val="clear" w:color="auto" w:fill="F8F8F8"/>
+        </w:rPr>
+        <w:t xml:space="preserve"> channel join \ </w:t>
+      </w:r>
+      <w:r>
+        <w:rPr>
+          <w:rStyle w:val="hljs-comment"/>
+          <w:rFonts w:ascii="Consolas" w:hAnsi="Consolas"/>
+          <w:i/>
+          <w:iCs/>
+          <w:color w:val="999988"/>
+          <w:sz w:val="20"/>
+          <w:szCs w:val="20"/>
+        </w:rPr>
+        <w:t xml:space="preserve"># </w:t>
+      </w:r>
+      <w:r>
+        <w:rPr>
+          <w:rStyle w:val="hljs-comment"/>
+          <w:rFonts w:ascii="Consolas" w:hAnsi="Consolas"/>
+          <w:i/>
+          <w:iCs/>
+          <w:color w:val="999988"/>
+          <w:sz w:val="20"/>
+          <w:szCs w:val="20"/>
+        </w:rPr>
+        <w:t>将当前对等节点加入通道</w:t>
+      </w:r>
+      <w:r>
+        <w:rPr>
+          <w:rFonts w:ascii="Consolas" w:hAnsi="Consolas"/>
+          <w:color w:val="333333"/>
+          <w:sz w:val="20"/>
+          <w:szCs w:val="20"/>
+          <w:shd w:val="clear" w:color="auto" w:fill="F8F8F8"/>
+        </w:rPr>
+        <w:t xml:space="preserve"> </w:t>
+      </w:r>
+    </w:p>
+    <w:p>
+      <w:pPr>
+        <w:ind w:firstLineChars="900" w:firstLine="1800"/>
+        <w:rPr>
+          <w:rStyle w:val="hljs-comment"/>
+          <w:rFonts w:ascii="Consolas" w:hAnsi="Consolas"/>
+          <w:i/>
+          <w:iCs/>
+          <w:color w:val="999988"/>
+          <w:sz w:val="20"/>
+          <w:szCs w:val="20"/>
+        </w:rPr>
+      </w:pPr>
+      <w:r>
+        <w:rPr>
+          <w:rFonts w:ascii="Consolas" w:hAnsi="Consolas"/>
+          <w:color w:val="333333"/>
+          <w:sz w:val="20"/>
+          <w:szCs w:val="20"/>
+          <w:shd w:val="clear" w:color="auto" w:fill="F8F8F8"/>
+        </w:rPr>
+        <w:t xml:space="preserve">-b ch1.pb \ </w:t>
+      </w:r>
+      <w:r>
+        <w:rPr>
+          <w:rStyle w:val="hljs-comment"/>
+          <w:rFonts w:ascii="Consolas" w:hAnsi="Consolas"/>
+          <w:i/>
+          <w:iCs/>
+          <w:color w:val="999988"/>
+          <w:sz w:val="20"/>
+          <w:szCs w:val="20"/>
+        </w:rPr>
+        <w:t xml:space="preserve"># </w:t>
+      </w:r>
+      <w:r>
+        <w:rPr>
+          <w:rStyle w:val="hljs-comment"/>
+          <w:rFonts w:ascii="Consolas" w:hAnsi="Consolas"/>
+          <w:i/>
+          <w:iCs/>
+          <w:color w:val="999988"/>
+          <w:sz w:val="20"/>
+          <w:szCs w:val="20"/>
+        </w:rPr>
+        <w:t>通道创世区块</w:t>
+      </w:r>
+      <w:r>
+        <w:rPr>
+          <w:rStyle w:val="hljs-comment"/>
+          <w:rFonts w:ascii="Consolas" w:hAnsi="Consolas"/>
+          <w:i/>
+          <w:iCs/>
+          <w:color w:val="999988"/>
+          <w:sz w:val="20"/>
+          <w:szCs w:val="20"/>
+        </w:rPr>
+        <w:t xml:space="preserve"> </w:t>
+      </w:r>
+    </w:p>
+    <w:p>
+      <w:pPr>
+        <w:ind w:firstLineChars="900" w:firstLine="1800"/>
+        <w:rPr>
+          <w:rFonts w:hint="eastAsia"/>
+        </w:rPr>
+      </w:pPr>
+      <w:r>
+        <w:rPr>
+          <w:rFonts w:ascii="Consolas" w:hAnsi="Consolas"/>
+          <w:color w:val="333333"/>
+          <w:sz w:val="20"/>
+          <w:szCs w:val="20"/>
+          <w:shd w:val="clear" w:color="auto" w:fill="F8F8F8"/>
+        </w:rPr>
+        <w:t>-o localhost:</w:t>
+      </w:r>
+      <w:r>
+        <w:rPr>
+          <w:rStyle w:val="hljs-number"/>
+          <w:rFonts w:ascii="Consolas" w:hAnsi="Consolas"/>
+          <w:color w:val="008080"/>
+          <w:sz w:val="20"/>
+          <w:szCs w:val="20"/>
+        </w:rPr>
+        <w:t>7050</w:t>
+      </w:r>
+      <w:r>
+        <w:rPr>
+          <w:rFonts w:ascii="Consolas" w:hAnsi="Consolas"/>
+          <w:color w:val="333333"/>
+          <w:sz w:val="20"/>
+          <w:szCs w:val="20"/>
+          <w:shd w:val="clear" w:color="auto" w:fill="F8F8F8"/>
+        </w:rPr>
+        <w:t xml:space="preserve"> </w:t>
+      </w:r>
+      <w:r>
+        <w:rPr>
+          <w:rStyle w:val="hljs-comment"/>
+          <w:rFonts w:ascii="Consolas" w:hAnsi="Consolas"/>
+          <w:i/>
+          <w:iCs/>
+          <w:color w:val="999988"/>
+          <w:sz w:val="20"/>
+          <w:szCs w:val="20"/>
+        </w:rPr>
+        <w:t xml:space="preserve"># </w:t>
+      </w:r>
+      <w:r>
+        <w:rPr>
+          <w:rStyle w:val="hljs-comment"/>
+          <w:rFonts w:ascii="Consolas" w:hAnsi="Consolas"/>
+          <w:i/>
+          <w:iCs/>
+          <w:color w:val="999988"/>
+          <w:sz w:val="20"/>
+          <w:szCs w:val="20"/>
+        </w:rPr>
+        <w:t>使用本地排序节点</w:t>
+      </w:r>
+    </w:p>
+    <w:p>
+      <w:pPr>
+        <w:ind w:firstLine="482"/>
+        <w:rPr>
+          <w:rStyle w:val="a9"/>
+          <w:rFonts w:cs="Times New Roman"/>
+          <w:color w:val="333333"/>
+          <w:shd w:val="clear" w:color="auto" w:fill="FFFFFF"/>
+        </w:rPr>
+      </w:pPr>
+      <w:r>
+        <w:rPr>
+          <w:rStyle w:val="a9"/>
+          <w:rFonts w:cs="Times New Roman"/>
+          <w:color w:val="333333"/>
+          <w:shd w:val="clear" w:color="auto" w:fill="FFFFFF"/>
+        </w:rPr>
+        <w:t>提取通道配置区块</w:t>
+      </w:r>
+    </w:p>
+    <w:p>
+      <w:pPr>
+        <w:ind w:firstLine="480"/>
+        <w:rPr>
+          <w:shd w:val="clear" w:color="auto" w:fill="FFFFFF"/>
+        </w:rPr>
+      </w:pPr>
+      <w:r>
+        <w:rPr>
+          <w:shd w:val="clear" w:color="auto" w:fill="FFFFFF"/>
+        </w:rPr>
+        <w:t>和系统通道一样，可以从排序节点提取标准通道的配置区块，但由于在对等节点</w:t>
+      </w:r>
+      <w:r>
+        <w:rPr>
+          <w:shd w:val="clear" w:color="auto" w:fill="FFFFFF"/>
+        </w:rPr>
+        <w:t xml:space="preserve"> </w:t>
+      </w:r>
+      <w:r>
+        <w:rPr>
+          <w:shd w:val="clear" w:color="auto" w:fill="FFFFFF"/>
+        </w:rPr>
+        <w:t>上也保存有区块链数据，因此也可以直接从对等节点提取区块配置数据，例如：</w:t>
+      </w:r>
+    </w:p>
+    <w:p>
+      <w:pPr>
+        <w:ind w:firstLine="400"/>
+        <w:rPr>
+          <w:rFonts w:ascii="Consolas" w:hAnsi="Consolas"/>
+          <w:color w:val="333333"/>
+          <w:sz w:val="20"/>
+          <w:szCs w:val="20"/>
+          <w:shd w:val="clear" w:color="auto" w:fill="F8F8F8"/>
+        </w:rPr>
+      </w:pPr>
+      <w:r>
+        <w:rPr>
+          <w:rStyle w:val="hljs-attribute"/>
+          <w:rFonts w:ascii="Consolas" w:hAnsi="Consolas"/>
+          <w:color w:val="000080"/>
+          <w:sz w:val="20"/>
+          <w:szCs w:val="20"/>
+        </w:rPr>
+        <w:t>peer</w:t>
+      </w:r>
+      <w:r>
+        <w:rPr>
+          <w:rFonts w:ascii="Consolas" w:hAnsi="Consolas"/>
+          <w:color w:val="333333"/>
+          <w:sz w:val="20"/>
+          <w:szCs w:val="20"/>
+          <w:shd w:val="clear" w:color="auto" w:fill="F8F8F8"/>
+        </w:rPr>
+        <w:t xml:space="preserve"> channel fetch</w:t>
+      </w:r>
+      <w:proofErr w:type="gramStart"/>
+      <w:r>
+        <w:rPr>
+          <w:rFonts w:ascii="Consolas" w:hAnsi="Consolas"/>
+          <w:color w:val="333333"/>
+          <w:sz w:val="20"/>
+          <w:szCs w:val="20"/>
+          <w:shd w:val="clear" w:color="auto" w:fill="F8F8F8"/>
+        </w:rPr>
+        <w:t xml:space="preserve"> config config</w:t>
+      </w:r>
+      <w:proofErr w:type="gramEnd"/>
+      <w:r>
+        <w:rPr>
+          <w:rFonts w:ascii="Consolas" w:hAnsi="Consolas"/>
+          <w:color w:val="333333"/>
+          <w:sz w:val="20"/>
+          <w:szCs w:val="20"/>
+          <w:shd w:val="clear" w:color="auto" w:fill="F8F8F8"/>
+        </w:rPr>
+        <w:t>-</w:t>
+      </w:r>
+      <w:proofErr w:type="spellStart"/>
+      <w:r>
+        <w:rPr>
+          <w:rFonts w:ascii="Consolas" w:hAnsi="Consolas"/>
+          <w:color w:val="333333"/>
+          <w:sz w:val="20"/>
+          <w:szCs w:val="20"/>
+          <w:shd w:val="clear" w:color="auto" w:fill="F8F8F8"/>
+        </w:rPr>
+        <w:t>block.pb</w:t>
+      </w:r>
+      <w:proofErr w:type="spellEnd"/>
+      <w:r>
+        <w:rPr>
+          <w:rFonts w:ascii="Consolas" w:hAnsi="Consolas"/>
+          <w:color w:val="333333"/>
+          <w:sz w:val="20"/>
+          <w:szCs w:val="20"/>
+          <w:shd w:val="clear" w:color="auto" w:fill="F8F8F8"/>
+        </w:rPr>
+        <w:t xml:space="preserve"> \ </w:t>
+      </w:r>
+      <w:r>
+        <w:rPr>
+          <w:rStyle w:val="hljs-comment"/>
+          <w:rFonts w:ascii="Consolas" w:hAnsi="Consolas"/>
+          <w:i/>
+          <w:iCs/>
+          <w:color w:val="999988"/>
+          <w:sz w:val="20"/>
+          <w:szCs w:val="20"/>
+        </w:rPr>
+        <w:t xml:space="preserve"># </w:t>
+      </w:r>
+      <w:r>
+        <w:rPr>
+          <w:rStyle w:val="hljs-comment"/>
+          <w:rFonts w:ascii="Consolas" w:hAnsi="Consolas"/>
+          <w:i/>
+          <w:iCs/>
+          <w:color w:val="999988"/>
+          <w:sz w:val="20"/>
+          <w:szCs w:val="20"/>
+        </w:rPr>
+        <w:t>提取通道配置区块</w:t>
+      </w:r>
+      <w:r>
+        <w:rPr>
+          <w:rFonts w:ascii="Consolas" w:hAnsi="Consolas"/>
+          <w:color w:val="333333"/>
+          <w:sz w:val="20"/>
+          <w:szCs w:val="20"/>
+          <w:shd w:val="clear" w:color="auto" w:fill="F8F8F8"/>
+        </w:rPr>
+        <w:t xml:space="preserve"> </w:t>
+      </w:r>
+    </w:p>
+    <w:p>
+      <w:pPr>
+        <w:ind w:firstLineChars="1200" w:firstLine="2400"/>
+        <w:rPr>
+          <w:rFonts w:hint="eastAsia"/>
+        </w:rPr>
+      </w:pPr>
+      <w:r>
+        <w:rPr>
+          <w:rFonts w:ascii="Consolas" w:hAnsi="Consolas"/>
+          <w:color w:val="333333"/>
+          <w:sz w:val="20"/>
+          <w:szCs w:val="20"/>
+          <w:shd w:val="clear" w:color="auto" w:fill="F8F8F8"/>
+        </w:rPr>
+        <w:t xml:space="preserve">-c ch1 </w:t>
+      </w:r>
+      <w:r>
+        <w:rPr>
+          <w:rStyle w:val="hljs-comment"/>
+          <w:rFonts w:ascii="Consolas" w:hAnsi="Consolas"/>
+          <w:i/>
+          <w:iCs/>
+          <w:color w:val="999988"/>
+          <w:sz w:val="20"/>
+          <w:szCs w:val="20"/>
+        </w:rPr>
+        <w:t xml:space="preserve"># </w:t>
+      </w:r>
+      <w:r>
+        <w:rPr>
+          <w:rStyle w:val="hljs-comment"/>
+          <w:rFonts w:ascii="Consolas" w:hAnsi="Consolas"/>
+          <w:i/>
+          <w:iCs/>
+          <w:color w:val="999988"/>
+          <w:sz w:val="20"/>
+          <w:szCs w:val="20"/>
+        </w:rPr>
+        <w:t>通道</w:t>
+      </w:r>
+      <w:r>
+        <w:rPr>
+          <w:rStyle w:val="hljs-comment"/>
+          <w:rFonts w:ascii="Consolas" w:hAnsi="Consolas"/>
+          <w:i/>
+          <w:iCs/>
+          <w:color w:val="999988"/>
+          <w:sz w:val="20"/>
+          <w:szCs w:val="20"/>
+        </w:rPr>
+        <w:t>ID</w:t>
+      </w:r>
+      <w:r>
+        <w:rPr>
+          <w:rStyle w:val="hljs-comment"/>
+          <w:rFonts w:ascii="Consolas" w:hAnsi="Consolas"/>
+          <w:i/>
+          <w:iCs/>
+          <w:color w:val="999988"/>
+          <w:sz w:val="20"/>
+          <w:szCs w:val="20"/>
+        </w:rPr>
+        <w:t>为</w:t>
+      </w:r>
+      <w:r>
+        <w:rPr>
+          <w:rStyle w:val="hljs-comment"/>
+          <w:rFonts w:ascii="Consolas" w:hAnsi="Consolas"/>
+          <w:i/>
+          <w:iCs/>
+          <w:color w:val="999988"/>
+          <w:sz w:val="20"/>
+          <w:szCs w:val="20"/>
+        </w:rPr>
+        <w:t>ch1</w:t>
+      </w:r>
+    </w:p>
+    <w:p>
+      <w:pPr>
+        <w:ind w:firstLine="480"/>
+        <w:rPr>
+          <w:rFonts w:hint="eastAsia"/>
+        </w:rPr>
+      </w:pPr>
+      <w:r>
+        <w:rPr>
+          <w:noProof/>
+        </w:rPr>
+        <w:drawing>
+          <wp:inline distT="0" distB="0" distL="0" distR="0" wp14:anchorId="5353EF3D" wp14:editId="09532540">
+            <wp:extent cx="3528060" cy="1131774"/>
+            <wp:effectExtent l="0" t="0" r="0" b="0"/>
+            <wp:docPr id="84" name="图片 84"/>
+            <wp:cNvGraphicFramePr>
+              <a:graphicFrameLocks xmlns:a="http://schemas.openxmlformats.org/drawingml/2006/main" noChangeAspect="1"/>
+            </wp:cNvGraphicFramePr>
+            <a:graphic xmlns:a="http://schemas.openxmlformats.org/drawingml/2006/main">
+              <a:graphicData uri="http://schemas.openxmlformats.org/drawingml/2006/picture">
+                <pic:pic xmlns:pic="http://schemas.openxmlformats.org/drawingml/2006/picture">
+                  <pic:nvPicPr>
+                    <pic:cNvPr id="1" name=""/>
+                    <pic:cNvPicPr/>
+                  </pic:nvPicPr>
+                  <pic:blipFill>
+                    <a:blip r:embed="rId88"/>
+                    <a:stretch>
+                      <a:fillRect/>
+                    </a:stretch>
+                  </pic:blipFill>
+                  <pic:spPr>
+                    <a:xfrm>
+                      <a:off x="0" y="0"/>
+                      <a:ext cx="3553315" cy="1139875"/>
+                    </a:xfrm>
+                    <a:prstGeom prst="rect">
+                      <a:avLst/>
+                    </a:prstGeom>
+                  </pic:spPr>
+                </pic:pic>
+              </a:graphicData>
+            </a:graphic>
+          </wp:inline>
+        </w:drawing>
+      </w:r>
+    </w:p>
+    <w:p>
+      <w:pPr>
+        <w:ind w:firstLine="480"/>
+        <w:rPr>
+          <w:color w:val="FF0000"/>
+        </w:rPr>
+      </w:pPr>
+      <w:r>
+        <w:rPr>
+          <w:rFonts w:hint="eastAsia"/>
+          <w:color w:val="FF0000"/>
+        </w:rPr>
+        <w:t>注意，示例代码有误，</w:t>
+      </w:r>
+      <w:r>
+        <w:rPr>
+          <w:rFonts w:hint="eastAsia"/>
+          <w:color w:val="FF0000"/>
+        </w:rPr>
+        <w:t>与</w:t>
+      </w:r>
+      <w:r>
+        <w:rPr>
+          <w:rFonts w:hint="eastAsia"/>
+          <w:color w:val="FF0000"/>
+        </w:rPr>
+        <w:t>上</w:t>
+      </w:r>
+      <w:r>
+        <w:rPr>
+          <w:rFonts w:hint="eastAsia"/>
+          <w:color w:val="FF0000"/>
+        </w:rPr>
+        <w:t>一节内容对比，并</w:t>
+      </w:r>
+      <w:r>
+        <w:rPr>
+          <w:rFonts w:hint="eastAsia"/>
+          <w:color w:val="FF0000"/>
+        </w:rPr>
+        <w:t>进行以下修改：</w:t>
+      </w:r>
+    </w:p>
+    <w:p>
+      <w:pPr>
+        <w:ind w:firstLine="480"/>
+      </w:pPr>
+      <w:r>
+        <w:rPr>
+          <w:rFonts w:hint="eastAsia"/>
+        </w:rPr>
+        <w:lastRenderedPageBreak/>
+        <w:t>通道</w:t>
+      </w:r>
+      <w:r>
+        <w:rPr>
+          <w:rFonts w:hint="eastAsia"/>
+        </w:rPr>
+        <w:t>ID</w:t>
+      </w:r>
+      <w:r>
+        <w:rPr>
+          <w:rFonts w:hint="eastAsia"/>
+        </w:rPr>
+        <w:t>得改成</w:t>
+      </w:r>
+      <w:r>
+        <w:rPr>
+          <w:rFonts w:hint="eastAsia"/>
+        </w:rPr>
+        <w:t>:</w:t>
+      </w:r>
+      <w:r>
+        <w:t xml:space="preserve"> </w:t>
+      </w:r>
+      <w:r>
+        <w:rPr>
+          <w:rFonts w:hint="eastAsia"/>
+        </w:rPr>
+        <w:t>ch</w:t>
+      </w:r>
+      <w:r>
+        <w:t>1</w:t>
+      </w:r>
+      <w:r>
+        <w:rPr>
+          <w:rFonts w:hint="eastAsia"/>
+        </w:rPr>
+        <w:t>。</w:t>
+      </w:r>
+    </w:p>
+    <w:p>
+      <w:pPr>
+        <w:ind w:firstLine="480"/>
+      </w:pPr>
+      <w:r>
+        <w:t>CORE_PEER_MSPCONFIGPATH=</w:t>
+      </w:r>
       <w:bookmarkStart w:id="4" w:name="_GoBack"/>
       <w:bookmarkEnd w:id="4"/>
+      <w:r>
+        <w:t>./crypto-config/peerOrganizations/org1.example.com/users/Admin@org1.example.com/msp \</w:t>
+      </w:r>
     </w:p>
     <w:p>
       <w:pPr>
@@ -47697,12 +49532,12 @@
       </w:pPr>
     </w:p>
     <w:sectPr>
-      <w:headerReference w:type="even" r:id="rId87"/>
-      <w:headerReference w:type="default" r:id="rId88"/>
-      <w:footerReference w:type="even" r:id="rId89"/>
-      <w:footerReference w:type="default" r:id="rId90"/>
-      <w:headerReference w:type="first" r:id="rId91"/>
-      <w:footerReference w:type="first" r:id="rId92"/>
+      <w:headerReference w:type="even" r:id="rId89"/>
+      <w:headerReference w:type="default" r:id="rId90"/>
+      <w:footerReference w:type="even" r:id="rId91"/>
+      <w:footerReference w:type="default" r:id="rId92"/>
+      <w:headerReference w:type="first" r:id="rId93"/>
+      <w:footerReference w:type="first" r:id="rId94"/>
       <w:pgSz w:w="11906" w:h="16838"/>
       <w:pgMar w:top="1440" w:right="1800" w:bottom="1440" w:left="1800" w:header="851" w:footer="992" w:gutter="0"/>
       <w:cols w:space="425"/>
@@ -50761,7 +52596,7 @@
 </file>
 
 <file path=customXml/itemProps1.xml><?xml version="1.0" encoding="utf-8"?>
-<ds:datastoreItem xmlns:ds="http://schemas.openxmlformats.org/officeDocument/2006/customXml" ds:itemID="{B38C9B35-325B-4D26-AB1E-1C59C20AB4D8}">
+<ds:datastoreItem xmlns:ds="http://schemas.openxmlformats.org/officeDocument/2006/customXml" ds:itemID="{44C8D7F1-6A5E-4649-AE02-347D5FB3B89C}">
   <ds:schemaRefs>
     <ds:schemaRef ds:uri="http://schemas.openxmlformats.org/officeDocument/2006/bibliography"/>
   </ds:schemaRefs>

--- a/Fabric区块链Java开发详解.docx
+++ b/Fabric区块链Java开发详解.docx
@@ -889,7 +889,7 @@
                         </a:ln>
                         <a:extLst>
                           <a:ext uri="{91240B29-F687-4f45-9708-019B960494DF}">
-                            <a14:hiddenLine xmlns="" xmlns:a14="http://schemas.microsoft.com/office/drawing/2010/main" xmlns:w="http://schemas.openxmlformats.org/wordprocessingml/2006/main" xmlns:w10="urn:schemas-microsoft-com:office:word" xmlns:v="urn:schemas-microsoft-com:vml" xmlns:o="urn:schemas-microsoft-com:office:office" w="9525">
+                            <a14:hiddenLine xmlns:o="urn:schemas-microsoft-com:office:office" xmlns:v="urn:schemas-microsoft-com:vml" xmlns:w10="urn:schemas-microsoft-com:office:word" xmlns:w="http://schemas.openxmlformats.org/wordprocessingml/2006/main" xmlns:a14="http://schemas.microsoft.com/office/drawing/2010/main" xmlns="" w="9525">
                               <a:solidFill>
                                 <a:srgbClr val="000000"/>
                               </a:solidFill>
@@ -1091,7 +1091,7 @@
                         </a:ln>
                         <a:extLst>
                           <a:ext uri="{91240B29-F687-4f45-9708-019B960494DF}">
-                            <a14:hiddenLine xmlns="" xmlns:a14="http://schemas.microsoft.com/office/drawing/2010/main" xmlns:w="http://schemas.openxmlformats.org/wordprocessingml/2006/main" xmlns:w10="urn:schemas-microsoft-com:office:word" xmlns:v="urn:schemas-microsoft-com:vml" xmlns:o="urn:schemas-microsoft-com:office:office" w="9525">
+                            <a14:hiddenLine xmlns:o="urn:schemas-microsoft-com:office:office" xmlns:v="urn:schemas-microsoft-com:vml" xmlns:w10="urn:schemas-microsoft-com:office:word" xmlns:w="http://schemas.openxmlformats.org/wordprocessingml/2006/main" xmlns:a14="http://schemas.microsoft.com/office/drawing/2010/main" xmlns="" w="9525">
                               <a:solidFill>
                                 <a:srgbClr val="000000"/>
                               </a:solidFill>
@@ -1408,7 +1408,7 @@
                         </a:ln>
                         <a:extLst>
                           <a:ext uri="{91240B29-F687-4f45-9708-019B960494DF}">
-                            <a14:hiddenLine xmlns="" xmlns:a14="http://schemas.microsoft.com/office/drawing/2010/main" xmlns:w="http://schemas.openxmlformats.org/wordprocessingml/2006/main" xmlns:w10="urn:schemas-microsoft-com:office:word" xmlns:v="urn:schemas-microsoft-com:vml" xmlns:o="urn:schemas-microsoft-com:office:office" w="9525">
+                            <a14:hiddenLine xmlns:o="urn:schemas-microsoft-com:office:office" xmlns:v="urn:schemas-microsoft-com:vml" xmlns:w10="urn:schemas-microsoft-com:office:word" xmlns:w="http://schemas.openxmlformats.org/wordprocessingml/2006/main" xmlns:a14="http://schemas.microsoft.com/office/drawing/2010/main" xmlns="" w="9525">
                               <a:solidFill>
                                 <a:srgbClr val="000000"/>
                               </a:solidFill>
@@ -1596,7 +1596,7 @@
                         </a:ln>
                         <a:extLst>
                           <a:ext uri="{91240B29-F687-4f45-9708-019B960494DF}">
-                            <a14:hiddenLine xmlns="" xmlns:a14="http://schemas.microsoft.com/office/drawing/2010/main" xmlns:w="http://schemas.openxmlformats.org/wordprocessingml/2006/main" xmlns:w10="urn:schemas-microsoft-com:office:word" xmlns:v="urn:schemas-microsoft-com:vml" xmlns:o="urn:schemas-microsoft-com:office:office" w="9525">
+                            <a14:hiddenLine xmlns:o="urn:schemas-microsoft-com:office:office" xmlns:v="urn:schemas-microsoft-com:vml" xmlns:w10="urn:schemas-microsoft-com:office:word" xmlns:w="http://schemas.openxmlformats.org/wordprocessingml/2006/main" xmlns:a14="http://schemas.microsoft.com/office/drawing/2010/main" xmlns="" w="9525">
                               <a:solidFill>
                                 <a:srgbClr val="000000"/>
                               </a:solidFill>
@@ -1784,7 +1784,7 @@
                         </a:ln>
                         <a:extLst>
                           <a:ext uri="{91240B29-F687-4f45-9708-019B960494DF}">
-                            <a14:hiddenLine xmlns="" xmlns:a14="http://schemas.microsoft.com/office/drawing/2010/main" xmlns:w="http://schemas.openxmlformats.org/wordprocessingml/2006/main" xmlns:w10="urn:schemas-microsoft-com:office:word" xmlns:v="urn:schemas-microsoft-com:vml" xmlns:o="urn:schemas-microsoft-com:office:office" w="9525">
+                            <a14:hiddenLine xmlns:o="urn:schemas-microsoft-com:office:office" xmlns:v="urn:schemas-microsoft-com:vml" xmlns:w10="urn:schemas-microsoft-com:office:word" xmlns:w="http://schemas.openxmlformats.org/wordprocessingml/2006/main" xmlns:a14="http://schemas.microsoft.com/office/drawing/2010/main" xmlns="" w="9525">
                               <a:solidFill>
                                 <a:srgbClr val="000000"/>
                               </a:solidFill>
@@ -31578,14 +31578,12 @@
         </w:rPr>
         <w:t>("peer1`","grpc://127.0.0.1:7051");</w:t>
       </w:r>
-      <w:proofErr w:type="gramStart"/>
       <w:r>
         <w:rPr>
           <w:color w:val="FF0000"/>
         </w:rPr>
         <w:t>”</w:t>
       </w:r>
-      <w:proofErr w:type="gramEnd"/>
       <w:r>
         <w:rPr>
           <w:rFonts w:hint="eastAsia"/>
@@ -33350,7 +33348,18 @@
         <w:rPr>
           <w:rFonts w:hint="eastAsia"/>
         </w:rPr>
-        <w:t>，另一个则是需要保密的私有密钥即私</w:t>
+        <w:t>，另一个则是需要保密的私有密钥即私钥。</w:t>
+      </w:r>
+    </w:p>
+    <w:p>
+      <w:pPr>
+        <w:ind w:firstLine="480"/>
+      </w:pPr>
+      <w:r>
+        <w:rPr>
+          <w:rFonts w:hint="eastAsia"/>
+        </w:rPr>
+        <w:t>对称加密采用一对密钥（私</w:t>
       </w:r>
       <w:proofErr w:type="gramStart"/>
       <w:r>
@@ -33364,18 +33373,19 @@
         <w:rPr>
           <w:rFonts w:hint="eastAsia"/>
         </w:rPr>
-        <w:t>。</w:t>
-      </w:r>
-    </w:p>
-    <w:p>
-      <w:pPr>
-        <w:ind w:firstLine="480"/>
-      </w:pPr>
-      <w:r>
-        <w:rPr>
-          <w:rFonts w:hint="eastAsia"/>
-        </w:rPr>
-        <w:t>对称加密采用一对密钥（私</w:t>
+        <w:t>、公钥）进行数据的加密或解密：</w:t>
+      </w:r>
+      <w:r>
+        <w:rPr>
+          <w:rFonts w:hint="eastAsia"/>
+        </w:rPr>
+        <w:t xml:space="preserve"> </w:t>
+      </w:r>
+      <w:r>
+        <w:rPr>
+          <w:rFonts w:hint="eastAsia"/>
+        </w:rPr>
+        <w:t>用私</w:t>
       </w:r>
       <w:proofErr w:type="gramStart"/>
       <w:r>
@@ -33389,7 +33399,19 @@
         <w:rPr>
           <w:rFonts w:hint="eastAsia"/>
         </w:rPr>
-        <w:t>、公</w:t>
+        <w:t>加密，则需要用</w:t>
+      </w:r>
+      <w:r>
+        <w:rPr>
+          <w:rFonts w:hint="eastAsia"/>
+        </w:rPr>
+        <w:t xml:space="preserve"> </w:t>
+      </w:r>
+      <w:r>
+        <w:rPr>
+          <w:rFonts w:hint="eastAsia"/>
+        </w:rPr>
+        <w:t>公钥解密；用公</w:t>
       </w:r>
       <w:proofErr w:type="gramStart"/>
       <w:r>
@@ -33403,7 +33425,7 @@
         <w:rPr>
           <w:rFonts w:hint="eastAsia"/>
         </w:rPr>
-        <w:t>）进行数据的加密或解密：</w:t>
+        <w:t>加密，则需要用私钥解密。</w:t>
       </w:r>
       <w:r>
         <w:rPr>
@@ -33415,7 +33437,43 @@
         <w:rPr>
           <w:rFonts w:hint="eastAsia"/>
         </w:rPr>
-        <w:t>用私</w:t>
+        <w:t>这一非对称特性使得其非常适合用于身份</w:t>
+      </w:r>
+      <w:r>
+        <w:rPr>
+          <w:rFonts w:hint="eastAsia"/>
+        </w:rPr>
+        <w:t xml:space="preserve"> </w:t>
+      </w:r>
+      <w:r>
+        <w:rPr>
+          <w:rFonts w:hint="eastAsia"/>
+        </w:rPr>
+        <w:t>表示与验证</w:t>
+      </w:r>
+      <w:r>
+        <w:rPr>
+          <w:rFonts w:hint="eastAsia"/>
+        </w:rPr>
+        <w:t xml:space="preserve"> </w:t>
+      </w:r>
+      <w:r>
+        <w:rPr>
+          <w:rFonts w:hint="eastAsia"/>
+        </w:rPr>
+        <w:t>——</w:t>
+      </w:r>
+      <w:r>
+        <w:rPr>
+          <w:rFonts w:hint="eastAsia"/>
+        </w:rPr>
+        <w:t xml:space="preserve"> </w:t>
+      </w:r>
+      <w:r>
+        <w:rPr>
+          <w:rFonts w:hint="eastAsia"/>
+        </w:rPr>
+        <w:t>公</w:t>
       </w:r>
       <w:proofErr w:type="gramStart"/>
       <w:r>
@@ -33429,7 +33487,7 @@
         <w:rPr>
           <w:rFonts w:hint="eastAsia"/>
         </w:rPr>
-        <w:t>加密，则需要用</w:t>
+        <w:t>用于</w:t>
       </w:r>
       <w:r>
         <w:rPr>
@@ -33441,137 +33499,7 @@
         <w:rPr>
           <w:rFonts w:hint="eastAsia"/>
         </w:rPr>
-        <w:t>公</w:t>
-      </w:r>
-      <w:proofErr w:type="gramStart"/>
-      <w:r>
-        <w:rPr>
-          <w:rFonts w:hint="eastAsia"/>
-        </w:rPr>
-        <w:t>钥</w:t>
-      </w:r>
-      <w:proofErr w:type="gramEnd"/>
-      <w:r>
-        <w:rPr>
-          <w:rFonts w:hint="eastAsia"/>
-        </w:rPr>
-        <w:t>解密；用公</w:t>
-      </w:r>
-      <w:proofErr w:type="gramStart"/>
-      <w:r>
-        <w:rPr>
-          <w:rFonts w:hint="eastAsia"/>
-        </w:rPr>
-        <w:t>钥</w:t>
-      </w:r>
-      <w:proofErr w:type="gramEnd"/>
-      <w:r>
-        <w:rPr>
-          <w:rFonts w:hint="eastAsia"/>
-        </w:rPr>
-        <w:t>加密，则需要用私</w:t>
-      </w:r>
-      <w:proofErr w:type="gramStart"/>
-      <w:r>
-        <w:rPr>
-          <w:rFonts w:hint="eastAsia"/>
-        </w:rPr>
-        <w:t>钥</w:t>
-      </w:r>
-      <w:proofErr w:type="gramEnd"/>
-      <w:r>
-        <w:rPr>
-          <w:rFonts w:hint="eastAsia"/>
-        </w:rPr>
-        <w:t>解密。</w:t>
-      </w:r>
-      <w:r>
-        <w:rPr>
-          <w:rFonts w:hint="eastAsia"/>
-        </w:rPr>
-        <w:t xml:space="preserve"> </w:t>
-      </w:r>
-      <w:r>
-        <w:rPr>
-          <w:rFonts w:hint="eastAsia"/>
-        </w:rPr>
-        <w:t>这一非对称特性使得其非常适合用于身份</w:t>
-      </w:r>
-      <w:r>
-        <w:rPr>
-          <w:rFonts w:hint="eastAsia"/>
-        </w:rPr>
-        <w:t xml:space="preserve"> </w:t>
-      </w:r>
-      <w:r>
-        <w:rPr>
-          <w:rFonts w:hint="eastAsia"/>
-        </w:rPr>
-        <w:t>表示与验证</w:t>
-      </w:r>
-      <w:r>
-        <w:rPr>
-          <w:rFonts w:hint="eastAsia"/>
-        </w:rPr>
-        <w:t xml:space="preserve"> </w:t>
-      </w:r>
-      <w:r>
-        <w:rPr>
-          <w:rFonts w:hint="eastAsia"/>
-        </w:rPr>
-        <w:t>——</w:t>
-      </w:r>
-      <w:r>
-        <w:rPr>
-          <w:rFonts w:hint="eastAsia"/>
-        </w:rPr>
-        <w:t xml:space="preserve"> </w:t>
-      </w:r>
-      <w:r>
-        <w:rPr>
-          <w:rFonts w:hint="eastAsia"/>
-        </w:rPr>
-        <w:t>公</w:t>
-      </w:r>
-      <w:proofErr w:type="gramStart"/>
-      <w:r>
-        <w:rPr>
-          <w:rFonts w:hint="eastAsia"/>
-        </w:rPr>
-        <w:t>钥</w:t>
-      </w:r>
-      <w:proofErr w:type="gramEnd"/>
-      <w:r>
-        <w:rPr>
-          <w:rFonts w:hint="eastAsia"/>
-        </w:rPr>
-        <w:t>用于</w:t>
-      </w:r>
-      <w:r>
-        <w:rPr>
-          <w:rFonts w:hint="eastAsia"/>
-        </w:rPr>
-        <w:t xml:space="preserve"> </w:t>
-      </w:r>
-      <w:r>
-        <w:rPr>
-          <w:rFonts w:hint="eastAsia"/>
-        </w:rPr>
-        <w:t>身份的表示，而私</w:t>
-      </w:r>
-      <w:proofErr w:type="gramStart"/>
-      <w:r>
-        <w:rPr>
-          <w:rFonts w:hint="eastAsia"/>
-        </w:rPr>
-        <w:t>钥</w:t>
-      </w:r>
-      <w:proofErr w:type="gramEnd"/>
-      <w:r>
-        <w:rPr>
-          <w:rFonts w:hint="eastAsia"/>
-        </w:rPr>
-        <w:t>则用于身份的验证：</w:t>
+        <w:t>身份的表示，而私钥则用于身份的验证：</w:t>
       </w:r>
     </w:p>
     <w:p>
@@ -33777,7 +33705,77 @@
         <w:rPr>
           <w:rFonts w:hint="eastAsia"/>
         </w:rPr>
-        <w:t>的私</w:t>
+        <w:t>的私钥签发的，</w:t>
+      </w:r>
+      <w:r>
+        <w:rPr>
+          <w:rFonts w:hint="eastAsia"/>
+        </w:rPr>
+        <w:t xml:space="preserve"> </w:t>
+      </w:r>
+      <w:r>
+        <w:rPr>
+          <w:rFonts w:hint="eastAsia"/>
+        </w:rPr>
+        <w:t>从而确认该数据确实来自于</w:t>
+      </w:r>
+      <w:r>
+        <w:rPr>
+          <w:rFonts w:hint="eastAsia"/>
+        </w:rPr>
+        <w:t>tommy</w:t>
+      </w:r>
+      <w:r>
+        <w:rPr>
+          <w:rFonts w:hint="eastAsia"/>
+        </w:rPr>
+        <w:t>。</w:t>
+      </w:r>
+    </w:p>
+    <w:p>
+      <w:pPr>
+        <w:ind w:firstLine="480"/>
+      </w:pPr>
+      <w:r>
+        <w:rPr>
+          <w:rFonts w:hint="eastAsia"/>
+        </w:rPr>
+        <w:t>例如，我们可以用</w:t>
+      </w:r>
+      <w:r>
+        <w:rPr>
+          <w:rFonts w:hint="eastAsia"/>
+        </w:rPr>
+        <w:t>openssl</w:t>
+      </w:r>
+      <w:r>
+        <w:rPr>
+          <w:rFonts w:hint="eastAsia"/>
+        </w:rPr>
+        <w:t>来实践这一过程。</w:t>
+      </w:r>
+    </w:p>
+    <w:p>
+      <w:pPr>
+        <w:ind w:firstLine="480"/>
+      </w:pPr>
+      <w:r>
+        <w:rPr>
+          <w:rFonts w:hint="eastAsia"/>
+        </w:rPr>
+        <w:t>首先为</w:t>
+      </w:r>
+      <w:r>
+        <w:rPr>
+          <w:rFonts w:hint="eastAsia"/>
+        </w:rPr>
+        <w:t>tommy</w:t>
+      </w:r>
+      <w:r>
+        <w:rPr>
+          <w:rFonts w:hint="eastAsia"/>
+        </w:rPr>
+        <w:t>创建私</w:t>
       </w:r>
       <w:proofErr w:type="gramStart"/>
       <w:r>
@@ -33791,105 +33789,7 @@
         <w:rPr>
           <w:rFonts w:hint="eastAsia"/>
         </w:rPr>
-        <w:t>签发的，</w:t>
-      </w:r>
-      <w:r>
-        <w:rPr>
-          <w:rFonts w:hint="eastAsia"/>
-        </w:rPr>
-        <w:t xml:space="preserve"> </w:t>
-      </w:r>
-      <w:r>
-        <w:rPr>
-          <w:rFonts w:hint="eastAsia"/>
-        </w:rPr>
-        <w:t>从而确认该数据确实来自于</w:t>
-      </w:r>
-      <w:r>
-        <w:rPr>
-          <w:rFonts w:hint="eastAsia"/>
-        </w:rPr>
-        <w:t>tommy</w:t>
-      </w:r>
-      <w:r>
-        <w:rPr>
-          <w:rFonts w:hint="eastAsia"/>
-        </w:rPr>
-        <w:t>。</w:t>
-      </w:r>
-    </w:p>
-    <w:p>
-      <w:pPr>
-        <w:ind w:firstLine="480"/>
-      </w:pPr>
-      <w:r>
-        <w:rPr>
-          <w:rFonts w:hint="eastAsia"/>
-        </w:rPr>
-        <w:t>例如，我们可以用</w:t>
-      </w:r>
-      <w:r>
-        <w:rPr>
-          <w:rFonts w:hint="eastAsia"/>
-        </w:rPr>
-        <w:t>openssl</w:t>
-      </w:r>
-      <w:r>
-        <w:rPr>
-          <w:rFonts w:hint="eastAsia"/>
-        </w:rPr>
-        <w:t>来实践这一过程。</w:t>
-      </w:r>
-    </w:p>
-    <w:p>
-      <w:pPr>
-        <w:ind w:firstLine="480"/>
-      </w:pPr>
-      <w:r>
-        <w:rPr>
-          <w:rFonts w:hint="eastAsia"/>
-        </w:rPr>
-        <w:t>首先为</w:t>
-      </w:r>
-      <w:r>
-        <w:rPr>
-          <w:rFonts w:hint="eastAsia"/>
-        </w:rPr>
-        <w:t>tommy</w:t>
-      </w:r>
-      <w:r>
-        <w:rPr>
-          <w:rFonts w:hint="eastAsia"/>
-        </w:rPr>
-        <w:t>创建私</w:t>
-      </w:r>
-      <w:proofErr w:type="gramStart"/>
-      <w:r>
-        <w:rPr>
-          <w:rFonts w:hint="eastAsia"/>
-        </w:rPr>
-        <w:t>钥</w:t>
-      </w:r>
-      <w:proofErr w:type="gramEnd"/>
-      <w:r>
-        <w:rPr>
-          <w:rFonts w:hint="eastAsia"/>
-        </w:rPr>
-        <w:t>，然后导出公</w:t>
-      </w:r>
-      <w:proofErr w:type="gramStart"/>
-      <w:r>
-        <w:rPr>
-          <w:rFonts w:hint="eastAsia"/>
-        </w:rPr>
-        <w:t>钥</w:t>
-      </w:r>
-      <w:proofErr w:type="gramEnd"/>
-      <w:r>
-        <w:rPr>
-          <w:rFonts w:hint="eastAsia"/>
-        </w:rPr>
-        <w:t>，分别保存在</w:t>
+        <w:t>，然后导出公钥，分别保存在</w:t>
       </w:r>
       <w:r>
         <w:rPr>
@@ -35921,21 +35821,7 @@
         <w:rPr>
           <w:rFonts w:hint="eastAsia"/>
         </w:rPr>
-        <w:t>或者将公</w:t>
-      </w:r>
-      <w:proofErr w:type="gramStart"/>
-      <w:r>
-        <w:rPr>
-          <w:rFonts w:hint="eastAsia"/>
-        </w:rPr>
-        <w:t>钥</w:t>
-      </w:r>
-      <w:proofErr w:type="gramEnd"/>
-      <w:r>
-        <w:rPr>
-          <w:rFonts w:hint="eastAsia"/>
-        </w:rPr>
-        <w:t>单向变换为地址，</w:t>
+        <w:t>或者将公钥单向变换为地址，</w:t>
       </w:r>
       <w:r>
         <w:rPr>
@@ -46025,9 +45911,6 @@
     <w:p>
       <w:pPr>
         <w:pStyle w:val="3"/>
-        <w:rPr>
-          <w:rFonts w:hint="eastAsia"/>
-        </w:rPr>
       </w:pPr>
       <w:r>
         <w:rPr>
@@ -47784,9 +47667,6 @@
     <w:p>
       <w:pPr>
         <w:ind w:firstLine="480"/>
-        <w:rPr>
-          <w:rFonts w:hint="eastAsia"/>
-        </w:rPr>
       </w:pPr>
       <w:r>
         <w:t>CORE_PEER_MSPCONFIGPATH=./crypto-config/peerOrganizations/org1.example.com/peers/peer0.org1.example.com/msp \</w:t>
@@ -48871,9 +48751,6 @@
     <w:p>
       <w:pPr>
         <w:ind w:firstLineChars="900" w:firstLine="1800"/>
-        <w:rPr>
-          <w:rFonts w:hint="eastAsia"/>
-        </w:rPr>
       </w:pPr>
       <w:r>
         <w:rPr>
@@ -49078,9 +48955,6 @@
     <w:p>
       <w:pPr>
         <w:ind w:firstLineChars="900" w:firstLine="1800"/>
-        <w:rPr>
-          <w:rFonts w:hint="eastAsia"/>
-        </w:rPr>
       </w:pPr>
       <w:r>
         <w:rPr>
@@ -49296,9 +49170,6 @@
     <w:p>
       <w:pPr>
         <w:ind w:firstLineChars="1200" w:firstLine="2400"/>
-        <w:rPr>
-          <w:rFonts w:hint="eastAsia"/>
-        </w:rPr>
       </w:pPr>
       <w:r>
         <w:rPr>
@@ -49374,9 +49245,6 @@
     <w:p>
       <w:pPr>
         <w:ind w:firstLine="480"/>
-        <w:rPr>
-          <w:rFonts w:hint="eastAsia"/>
-        </w:rPr>
       </w:pPr>
       <w:r>
         <w:rPr>
@@ -49438,21 +49306,7 @@
           <w:rFonts w:hint="eastAsia"/>
           <w:color w:val="FF0000"/>
         </w:rPr>
-        <w:t>与</w:t>
-      </w:r>
-      <w:r>
-        <w:rPr>
-          <w:rFonts w:hint="eastAsia"/>
-          <w:color w:val="FF0000"/>
-        </w:rPr>
-        <w:t>上</w:t>
-      </w:r>
-      <w:r>
-        <w:rPr>
-          <w:rFonts w:hint="eastAsia"/>
-          <w:color w:val="FF0000"/>
-        </w:rPr>
-        <w:t>一节内容对比，并</w:t>
+        <w:t>与上一节内容对比，并</w:t>
       </w:r>
       <w:r>
         <w:rPr>
@@ -49517,27 +49371,5893 @@
       <w:r>
         <w:t>CORE_PEER_MSPCONFIGPATH=</w:t>
       </w:r>
+      <w:r>
+        <w:t>./crypto-config/peerOrganizations/org1.example.com/users/Admin@org1.example.com/msp \</w:t>
+      </w:r>
+    </w:p>
+    <w:p>
+      <w:pPr>
+        <w:pStyle w:val="3"/>
+      </w:pPr>
+      <w:r>
+        <w:rPr>
+          <w:rFonts w:hint="eastAsia"/>
+        </w:rPr>
+        <w:t>深入通道配置区块</w:t>
+      </w:r>
+    </w:p>
+    <w:p>
+      <w:pPr>
+        <w:ind w:firstLine="480"/>
+        <w:rPr>
+          <w:shd w:val="clear" w:color="auto" w:fill="FFFFFF"/>
+        </w:rPr>
+      </w:pPr>
+      <w:r>
+        <w:rPr>
+          <w:shd w:val="clear" w:color="auto" w:fill="FFFFFF"/>
+        </w:rPr>
+        <w:t>通道配置区块中保存的不是交易，而是通道配置信息。不过</w:t>
+      </w:r>
+      <w:r>
+        <w:rPr>
+          <w:shd w:val="clear" w:color="auto" w:fill="FFFFFF"/>
+        </w:rPr>
+        <w:t>Fabric</w:t>
+      </w:r>
+      <w:r>
+        <w:rPr>
+          <w:shd w:val="clear" w:color="auto" w:fill="FFFFFF"/>
+        </w:rPr>
+        <w:t>的区块结构</w:t>
+      </w:r>
+      <w:r>
+        <w:rPr>
+          <w:shd w:val="clear" w:color="auto" w:fill="FFFFFF"/>
+        </w:rPr>
+        <w:t xml:space="preserve"> </w:t>
+      </w:r>
+      <w:r>
+        <w:rPr>
+          <w:shd w:val="clear" w:color="auto" w:fill="FFFFFF"/>
+        </w:rPr>
+        <w:t>嵌套之多极其令人恼火，我们需要跋涉四、五层才能访问到真正的配置数据</w:t>
+      </w:r>
+      <w:r>
+        <w:rPr>
+          <w:shd w:val="clear" w:color="auto" w:fill="FFFFFF"/>
+        </w:rPr>
+        <w:t xml:space="preserve"> config</w:t>
+      </w:r>
+      <w:r>
+        <w:rPr>
+          <w:shd w:val="clear" w:color="auto" w:fill="FFFFFF"/>
+        </w:rPr>
+        <w:t>，在</w:t>
+      </w:r>
+      <w:proofErr w:type="spellStart"/>
+      <w:r>
+        <w:rPr>
+          <w:shd w:val="clear" w:color="auto" w:fill="FFFFFF"/>
+        </w:rPr>
+        <w:t>Farbric</w:t>
+      </w:r>
+      <w:proofErr w:type="spellEnd"/>
+      <w:r>
+        <w:rPr>
+          <w:shd w:val="clear" w:color="auto" w:fill="FFFFFF"/>
+        </w:rPr>
+        <w:t>实现中它对应的类型为</w:t>
+      </w:r>
+      <w:proofErr w:type="spellStart"/>
+      <w:r>
+        <w:rPr>
+          <w:rStyle w:val="HTML1"/>
+          <w:rFonts w:ascii="Consolas" w:hAnsi="Consolas"/>
+          <w:color w:val="C7254E"/>
+          <w:sz w:val="22"/>
+          <w:szCs w:val="22"/>
+          <w:shd w:val="clear" w:color="auto" w:fill="F9F2F4"/>
+        </w:rPr>
+        <w:t>common.Config</w:t>
+      </w:r>
+      <w:proofErr w:type="spellEnd"/>
+      <w:r>
+        <w:rPr>
+          <w:shd w:val="clear" w:color="auto" w:fill="FFFFFF"/>
+        </w:rPr>
+        <w:t>结构：</w:t>
+      </w:r>
+    </w:p>
+    <w:p>
+      <w:pPr>
+        <w:ind w:firstLine="480"/>
+      </w:pPr>
+      <w:r>
+        <w:rPr>
+          <w:noProof/>
+        </w:rPr>
+        <w:drawing>
+          <wp:inline distT="0" distB="0" distL="0" distR="0" wp14:anchorId="18762D96" wp14:editId="0A91BF7C">
+            <wp:extent cx="5274310" cy="1832446"/>
+            <wp:effectExtent l="0" t="0" r="2540" b="0"/>
+            <wp:docPr id="85" name="图片 85" descr="config block"/>
+            <wp:cNvGraphicFramePr>
+              <a:graphicFrameLocks xmlns:a="http://schemas.openxmlformats.org/drawingml/2006/main" noChangeAspect="1"/>
+            </wp:cNvGraphicFramePr>
+            <a:graphic xmlns:a="http://schemas.openxmlformats.org/drawingml/2006/main">
+              <a:graphicData uri="http://schemas.openxmlformats.org/drawingml/2006/picture">
+                <pic:pic xmlns:pic="http://schemas.openxmlformats.org/drawingml/2006/picture">
+                  <pic:nvPicPr>
+                    <pic:cNvPr id="0" name="Picture 1" descr="config block"/>
+                    <pic:cNvPicPr>
+                      <a:picLocks noChangeAspect="1" noChangeArrowheads="1"/>
+                    </pic:cNvPicPr>
+                  </pic:nvPicPr>
+                  <pic:blipFill>
+                    <a:blip r:embed="rId89">
+                      <a:extLst>
+                        <a:ext uri="{28A0092B-C50C-407E-A947-70E740481C1C}">
+                          <a14:useLocalDpi xmlns:a14="http://schemas.microsoft.com/office/drawing/2010/main" val="0"/>
+                        </a:ext>
+                      </a:extLst>
+                    </a:blip>
+                    <a:srcRect/>
+                    <a:stretch>
+                      <a:fillRect/>
+                    </a:stretch>
+                  </pic:blipFill>
+                  <pic:spPr bwMode="auto">
+                    <a:xfrm>
+                      <a:off x="0" y="0"/>
+                      <a:ext cx="5274310" cy="1832446"/>
+                    </a:xfrm>
+                    <a:prstGeom prst="rect">
+                      <a:avLst/>
+                    </a:prstGeom>
+                    <a:noFill/>
+                    <a:ln>
+                      <a:noFill/>
+                    </a:ln>
+                  </pic:spPr>
+                </pic:pic>
+              </a:graphicData>
+            </a:graphic>
+          </wp:inline>
+        </w:drawing>
+      </w:r>
+    </w:p>
+    <w:p>
+      <w:pPr>
+        <w:ind w:firstLine="480"/>
+        <w:rPr>
+          <w:rFonts w:hint="eastAsia"/>
+        </w:rPr>
+      </w:pPr>
+      <w:r>
+        <w:rPr>
+          <w:rFonts w:cs="Times New Roman"/>
+          <w:color w:val="333333"/>
+          <w:shd w:val="clear" w:color="auto" w:fill="FFFFFF"/>
+        </w:rPr>
+        <w:t>因此如果我们通过</w:t>
+      </w:r>
+      <w:r>
+        <w:rPr>
+          <w:rStyle w:val="HTML1"/>
+          <w:rFonts w:ascii="Consolas" w:hAnsi="Consolas"/>
+          <w:color w:val="C7254E"/>
+          <w:sz w:val="22"/>
+          <w:szCs w:val="22"/>
+          <w:shd w:val="clear" w:color="auto" w:fill="F9F2F4"/>
+        </w:rPr>
+        <w:t>peer channel fetch config</w:t>
+      </w:r>
+      <w:r>
+        <w:rPr>
+          <w:rFonts w:cs="Times New Roman"/>
+          <w:color w:val="333333"/>
+          <w:shd w:val="clear" w:color="auto" w:fill="FFFFFF"/>
+        </w:rPr>
+        <w:t>命令得到了一个配置区块并将它转化为</w:t>
+      </w:r>
+      <w:r>
+        <w:rPr>
+          <w:rFonts w:cs="Times New Roman"/>
+          <w:color w:val="333333"/>
+          <w:shd w:val="clear" w:color="auto" w:fill="FFFFFF"/>
+        </w:rPr>
+        <w:t>json</w:t>
+      </w:r>
+      <w:r>
+        <w:rPr>
+          <w:rFonts w:cs="Times New Roman"/>
+          <w:color w:val="333333"/>
+          <w:shd w:val="clear" w:color="auto" w:fill="FFFFFF"/>
+        </w:rPr>
+        <w:t>文件，例如</w:t>
+      </w:r>
+      <w:r>
+        <w:rPr>
+          <w:rFonts w:cs="Times New Roman"/>
+          <w:color w:val="333333"/>
+          <w:shd w:val="clear" w:color="auto" w:fill="FFFFFF"/>
+        </w:rPr>
+        <w:t>config-</w:t>
+      </w:r>
+      <w:proofErr w:type="spellStart"/>
+      <w:r>
+        <w:rPr>
+          <w:rFonts w:cs="Times New Roman"/>
+          <w:color w:val="333333"/>
+          <w:shd w:val="clear" w:color="auto" w:fill="FFFFFF"/>
+        </w:rPr>
+        <w:t>block.json</w:t>
+      </w:r>
+      <w:proofErr w:type="spellEnd"/>
+      <w:r>
+        <w:rPr>
+          <w:rFonts w:cs="Times New Roman"/>
+          <w:color w:val="333333"/>
+          <w:shd w:val="clear" w:color="auto" w:fill="FFFFFF"/>
+        </w:rPr>
+        <w:t>，那么可以使用</w:t>
+      </w:r>
+      <w:proofErr w:type="spellStart"/>
+      <w:r>
+        <w:rPr>
+          <w:rFonts w:cs="Times New Roman"/>
+          <w:color w:val="333333"/>
+          <w:shd w:val="clear" w:color="auto" w:fill="FFFFFF"/>
+        </w:rPr>
+        <w:t>jq</w:t>
+      </w:r>
+      <w:proofErr w:type="spellEnd"/>
+      <w:r>
+        <w:rPr>
+          <w:rFonts w:cs="Times New Roman"/>
+          <w:color w:val="333333"/>
+          <w:shd w:val="clear" w:color="auto" w:fill="FFFFFF"/>
+        </w:rPr>
+        <w:t>来获得剥掉外层封装的配置数据，并存入</w:t>
+      </w:r>
+      <w:proofErr w:type="spellStart"/>
+      <w:r>
+        <w:rPr>
+          <w:rFonts w:cs="Times New Roman"/>
+          <w:color w:val="333333"/>
+          <w:shd w:val="clear" w:color="auto" w:fill="FFFFFF"/>
+        </w:rPr>
+        <w:t>config.json</w:t>
+      </w:r>
+      <w:proofErr w:type="spellEnd"/>
+      <w:r>
+        <w:rPr>
+          <w:rFonts w:cs="Times New Roman"/>
+          <w:color w:val="333333"/>
+          <w:shd w:val="clear" w:color="auto" w:fill="FFFFFF"/>
+        </w:rPr>
+        <w:t>文件以便查看：</w:t>
+      </w:r>
+    </w:p>
+    <w:p>
+      <w:pPr>
+        <w:ind w:firstLine="402"/>
+        <w:rPr>
+          <w:rFonts w:ascii="Consolas" w:hAnsi="Consolas"/>
+          <w:color w:val="333333"/>
+          <w:sz w:val="20"/>
+          <w:szCs w:val="20"/>
+          <w:shd w:val="clear" w:color="auto" w:fill="F8F8F8"/>
+        </w:rPr>
+      </w:pPr>
+      <w:proofErr w:type="spellStart"/>
+      <w:r>
+        <w:rPr>
+          <w:rStyle w:val="hljs-selector-tag"/>
+          <w:rFonts w:ascii="Consolas" w:hAnsi="Consolas"/>
+          <w:b/>
+          <w:bCs/>
+          <w:color w:val="333333"/>
+          <w:sz w:val="20"/>
+          <w:szCs w:val="20"/>
+        </w:rPr>
+        <w:t>jq</w:t>
+      </w:r>
+      <w:proofErr w:type="spellEnd"/>
+      <w:r>
+        <w:rPr>
+          <w:rFonts w:ascii="Consolas" w:hAnsi="Consolas"/>
+          <w:color w:val="333333"/>
+          <w:sz w:val="20"/>
+          <w:szCs w:val="20"/>
+          <w:shd w:val="clear" w:color="auto" w:fill="F8F8F8"/>
+        </w:rPr>
+        <w:t xml:space="preserve"> </w:t>
+      </w:r>
+      <w:r>
+        <w:rPr>
+          <w:rStyle w:val="hljs-selector-class"/>
+          <w:rFonts w:ascii="Consolas" w:hAnsi="Consolas"/>
+          <w:color w:val="333333"/>
+          <w:sz w:val="20"/>
+          <w:szCs w:val="20"/>
+        </w:rPr>
+        <w:t>.</w:t>
+      </w:r>
+      <w:proofErr w:type="spellStart"/>
+      <w:r>
+        <w:rPr>
+          <w:rStyle w:val="hljs-selector-class"/>
+          <w:rFonts w:ascii="Consolas" w:hAnsi="Consolas"/>
+          <w:color w:val="333333"/>
+          <w:sz w:val="20"/>
+          <w:szCs w:val="20"/>
+        </w:rPr>
+        <w:t>data.data</w:t>
+      </w:r>
+      <w:proofErr w:type="spellEnd"/>
+      <w:r>
+        <w:rPr>
+          <w:rStyle w:val="hljs-selector-attr"/>
+          <w:rFonts w:ascii="Consolas" w:hAnsi="Consolas"/>
+          <w:color w:val="333333"/>
+          <w:sz w:val="20"/>
+          <w:szCs w:val="20"/>
+        </w:rPr>
+        <w:t>[0]</w:t>
+      </w:r>
+      <w:r>
+        <w:rPr>
+          <w:rStyle w:val="hljs-selector-class"/>
+          <w:rFonts w:ascii="Consolas" w:hAnsi="Consolas"/>
+          <w:color w:val="333333"/>
+          <w:sz w:val="20"/>
+          <w:szCs w:val="20"/>
+        </w:rPr>
+        <w:t>.</w:t>
+      </w:r>
+      <w:proofErr w:type="spellStart"/>
+      <w:r>
+        <w:rPr>
+          <w:rStyle w:val="hljs-selector-class"/>
+          <w:rFonts w:ascii="Consolas" w:hAnsi="Consolas"/>
+          <w:color w:val="333333"/>
+          <w:sz w:val="20"/>
+          <w:szCs w:val="20"/>
+        </w:rPr>
+        <w:t>payload.data.config</w:t>
+      </w:r>
+      <w:proofErr w:type="spellEnd"/>
+      <w:r>
+        <w:rPr>
+          <w:rFonts w:ascii="Consolas" w:hAnsi="Consolas"/>
+          <w:color w:val="333333"/>
+          <w:sz w:val="20"/>
+          <w:szCs w:val="20"/>
+          <w:shd w:val="clear" w:color="auto" w:fill="F8F8F8"/>
+        </w:rPr>
+        <w:t xml:space="preserve"> \ # </w:t>
+      </w:r>
+      <w:r>
+        <w:rPr>
+          <w:rFonts w:ascii="Consolas" w:hAnsi="Consolas"/>
+          <w:color w:val="333333"/>
+          <w:sz w:val="20"/>
+          <w:szCs w:val="20"/>
+          <w:shd w:val="clear" w:color="auto" w:fill="F8F8F8"/>
+        </w:rPr>
+        <w:t>配置数据路径</w:t>
+      </w:r>
+      <w:r>
+        <w:rPr>
+          <w:rFonts w:ascii="Consolas" w:hAnsi="Consolas"/>
+          <w:color w:val="333333"/>
+          <w:sz w:val="20"/>
+          <w:szCs w:val="20"/>
+          <w:shd w:val="clear" w:color="auto" w:fill="F8F8F8"/>
+        </w:rPr>
+        <w:t xml:space="preserve"> </w:t>
+      </w:r>
+    </w:p>
+    <w:p>
+      <w:pPr>
+        <w:ind w:firstLineChars="1200" w:firstLine="2409"/>
+        <w:rPr>
+          <w:rFonts w:ascii="Consolas" w:hAnsi="Consolas"/>
+          <w:color w:val="333333"/>
+          <w:sz w:val="20"/>
+          <w:szCs w:val="20"/>
+          <w:shd w:val="clear" w:color="auto" w:fill="F8F8F8"/>
+        </w:rPr>
+      </w:pPr>
+      <w:r>
+        <w:rPr>
+          <w:rStyle w:val="hljs-selector-tag"/>
+          <w:rFonts w:ascii="Consolas" w:hAnsi="Consolas"/>
+          <w:b/>
+          <w:bCs/>
+          <w:color w:val="333333"/>
+          <w:sz w:val="20"/>
+          <w:szCs w:val="20"/>
+        </w:rPr>
+        <w:t>config-</w:t>
+      </w:r>
+      <w:proofErr w:type="spellStart"/>
+      <w:r>
+        <w:rPr>
+          <w:rStyle w:val="hljs-selector-tag"/>
+          <w:rFonts w:ascii="Consolas" w:hAnsi="Consolas"/>
+          <w:b/>
+          <w:bCs/>
+          <w:color w:val="333333"/>
+          <w:sz w:val="20"/>
+          <w:szCs w:val="20"/>
+        </w:rPr>
+        <w:t>block</w:t>
+      </w:r>
+      <w:r>
+        <w:rPr>
+          <w:rStyle w:val="hljs-selector-class"/>
+          <w:rFonts w:ascii="Consolas" w:hAnsi="Consolas"/>
+          <w:color w:val="333333"/>
+          <w:sz w:val="20"/>
+          <w:szCs w:val="20"/>
+        </w:rPr>
+        <w:t>.json</w:t>
+      </w:r>
+      <w:proofErr w:type="spellEnd"/>
+      <w:r>
+        <w:rPr>
+          <w:rFonts w:ascii="Consolas" w:hAnsi="Consolas"/>
+          <w:color w:val="333333"/>
+          <w:sz w:val="20"/>
+          <w:szCs w:val="20"/>
+          <w:shd w:val="clear" w:color="auto" w:fill="F8F8F8"/>
+        </w:rPr>
+        <w:t xml:space="preserve"> \ # </w:t>
+      </w:r>
+      <w:r>
+        <w:rPr>
+          <w:rFonts w:ascii="Consolas" w:hAnsi="Consolas"/>
+          <w:color w:val="333333"/>
+          <w:sz w:val="20"/>
+          <w:szCs w:val="20"/>
+          <w:shd w:val="clear" w:color="auto" w:fill="F8F8F8"/>
+        </w:rPr>
+        <w:t>输入</w:t>
+      </w:r>
+      <w:r>
+        <w:rPr>
+          <w:rStyle w:val="hljs-selector-tag"/>
+          <w:rFonts w:ascii="Consolas" w:hAnsi="Consolas"/>
+          <w:b/>
+          <w:bCs/>
+          <w:color w:val="333333"/>
+          <w:sz w:val="20"/>
+          <w:szCs w:val="20"/>
+        </w:rPr>
+        <w:t>JSON</w:t>
+      </w:r>
+      <w:r>
+        <w:rPr>
+          <w:rFonts w:ascii="Consolas" w:hAnsi="Consolas"/>
+          <w:color w:val="333333"/>
+          <w:sz w:val="20"/>
+          <w:szCs w:val="20"/>
+          <w:shd w:val="clear" w:color="auto" w:fill="F8F8F8"/>
+        </w:rPr>
+        <w:t>文件</w:t>
+      </w:r>
+      <w:r>
+        <w:rPr>
+          <w:rFonts w:ascii="Consolas" w:hAnsi="Consolas"/>
+          <w:color w:val="333333"/>
+          <w:sz w:val="20"/>
+          <w:szCs w:val="20"/>
+          <w:shd w:val="clear" w:color="auto" w:fill="F8F8F8"/>
+        </w:rPr>
+        <w:t xml:space="preserve"> </w:t>
+      </w:r>
+    </w:p>
+    <w:p>
+      <w:pPr>
+        <w:ind w:firstLineChars="1200" w:firstLine="2400"/>
+      </w:pPr>
+      <w:r>
+        <w:rPr>
+          <w:rFonts w:ascii="Consolas" w:hAnsi="Consolas"/>
+          <w:color w:val="333333"/>
+          <w:sz w:val="20"/>
+          <w:szCs w:val="20"/>
+          <w:shd w:val="clear" w:color="auto" w:fill="F8F8F8"/>
+        </w:rPr>
+        <w:t xml:space="preserve">&gt; </w:t>
+      </w:r>
+      <w:proofErr w:type="spellStart"/>
+      <w:r>
+        <w:rPr>
+          <w:rStyle w:val="hljs-selector-tag"/>
+          <w:rFonts w:ascii="Consolas" w:hAnsi="Consolas"/>
+          <w:b/>
+          <w:bCs/>
+          <w:color w:val="333333"/>
+          <w:sz w:val="20"/>
+          <w:szCs w:val="20"/>
+        </w:rPr>
+        <w:t>config</w:t>
+      </w:r>
+      <w:r>
+        <w:rPr>
+          <w:rStyle w:val="hljs-selector-class"/>
+          <w:rFonts w:ascii="Consolas" w:hAnsi="Consolas"/>
+          <w:color w:val="333333"/>
+          <w:sz w:val="20"/>
+          <w:szCs w:val="20"/>
+        </w:rPr>
+        <w:t>.json</w:t>
+      </w:r>
+      <w:proofErr w:type="spellEnd"/>
+      <w:r>
+        <w:rPr>
+          <w:rFonts w:ascii="Consolas" w:hAnsi="Consolas"/>
+          <w:color w:val="333333"/>
+          <w:sz w:val="20"/>
+          <w:szCs w:val="20"/>
+          <w:shd w:val="clear" w:color="auto" w:fill="F8F8F8"/>
+        </w:rPr>
+        <w:t xml:space="preserve"> # </w:t>
+      </w:r>
+      <w:r>
+        <w:rPr>
+          <w:rFonts w:ascii="Consolas" w:hAnsi="Consolas"/>
+          <w:color w:val="333333"/>
+          <w:sz w:val="20"/>
+          <w:szCs w:val="20"/>
+          <w:shd w:val="clear" w:color="auto" w:fill="F8F8F8"/>
+        </w:rPr>
+        <w:t>重定向输出到文件</w:t>
+      </w:r>
+    </w:p>
+    <w:p>
+      <w:pPr>
+        <w:ind w:firstLine="480"/>
+        <w:rPr>
+          <w:shd w:val="clear" w:color="auto" w:fill="FFFFFF"/>
+        </w:rPr>
+      </w:pPr>
+      <w:r>
+        <w:rPr>
+          <w:shd w:val="clear" w:color="auto" w:fill="FFFFFF"/>
+        </w:rPr>
+        <w:t>Config</w:t>
+      </w:r>
+      <w:r>
+        <w:rPr>
+          <w:shd w:val="clear" w:color="auto" w:fill="FFFFFF"/>
+        </w:rPr>
+        <w:t>中的</w:t>
+      </w:r>
+      <w:proofErr w:type="spellStart"/>
+      <w:r>
+        <w:rPr>
+          <w:shd w:val="clear" w:color="auto" w:fill="FFFFFF"/>
+        </w:rPr>
+        <w:t>channel_group</w:t>
+      </w:r>
+      <w:proofErr w:type="spellEnd"/>
+      <w:r>
+        <w:rPr>
+          <w:shd w:val="clear" w:color="auto" w:fill="FFFFFF"/>
+        </w:rPr>
+        <w:t>利用</w:t>
+      </w:r>
+      <w:proofErr w:type="spellStart"/>
+      <w:r>
+        <w:rPr>
+          <w:shd w:val="clear" w:color="auto" w:fill="FFFFFF"/>
+        </w:rPr>
+        <w:t>configtx.yaml</w:t>
+      </w:r>
+      <w:proofErr w:type="spellEnd"/>
+      <w:r>
+        <w:rPr>
+          <w:shd w:val="clear" w:color="auto" w:fill="FFFFFF"/>
+        </w:rPr>
+        <w:t>中的信息生成的，它将配置文件中的所有信息组织为</w:t>
+      </w:r>
+      <w:proofErr w:type="spellStart"/>
+      <w:r>
+        <w:rPr>
+          <w:shd w:val="clear" w:color="auto" w:fill="FFFFFF"/>
+        </w:rPr>
+        <w:t>ConfigGroup</w:t>
+      </w:r>
+      <w:proofErr w:type="spellEnd"/>
+      <w:r>
+        <w:rPr>
+          <w:shd w:val="clear" w:color="auto" w:fill="FFFFFF"/>
+        </w:rPr>
+        <w:t>节点树，</w:t>
+      </w:r>
+      <w:proofErr w:type="spellStart"/>
+      <w:r>
+        <w:rPr>
+          <w:shd w:val="clear" w:color="auto" w:fill="FFFFFF"/>
+        </w:rPr>
+        <w:t>channel_group</w:t>
+      </w:r>
+      <w:proofErr w:type="spellEnd"/>
+      <w:r>
+        <w:rPr>
+          <w:shd w:val="clear" w:color="auto" w:fill="FFFFFF"/>
+        </w:rPr>
+        <w:t>为树根：</w:t>
+      </w:r>
+    </w:p>
+    <w:p>
+      <w:pPr>
+        <w:ind w:firstLine="480"/>
+        <w:rPr>
+          <w:rFonts w:hint="eastAsia"/>
+        </w:rPr>
+      </w:pPr>
+      <w:r>
+        <w:rPr>
+          <w:noProof/>
+        </w:rPr>
+        <w:drawing>
+          <wp:inline distT="0" distB="0" distL="0" distR="0" wp14:anchorId="40FA73A7" wp14:editId="0FE0742A">
+            <wp:extent cx="4358640" cy="2246567"/>
+            <wp:effectExtent l="0" t="0" r="3810" b="1905"/>
+            <wp:docPr id="86" name="图片 86" descr="configtx to config"/>
+            <wp:cNvGraphicFramePr>
+              <a:graphicFrameLocks xmlns:a="http://schemas.openxmlformats.org/drawingml/2006/main" noChangeAspect="1"/>
+            </wp:cNvGraphicFramePr>
+            <a:graphic xmlns:a="http://schemas.openxmlformats.org/drawingml/2006/main">
+              <a:graphicData uri="http://schemas.openxmlformats.org/drawingml/2006/picture">
+                <pic:pic xmlns:pic="http://schemas.openxmlformats.org/drawingml/2006/picture">
+                  <pic:nvPicPr>
+                    <pic:cNvPr id="0" name="Picture 3" descr="configtx to config"/>
+                    <pic:cNvPicPr>
+                      <a:picLocks noChangeAspect="1" noChangeArrowheads="1"/>
+                    </pic:cNvPicPr>
+                  </pic:nvPicPr>
+                  <pic:blipFill>
+                    <a:blip r:embed="rId90">
+                      <a:extLst>
+                        <a:ext uri="{28A0092B-C50C-407E-A947-70E740481C1C}">
+                          <a14:useLocalDpi xmlns:a14="http://schemas.microsoft.com/office/drawing/2010/main" val="0"/>
+                        </a:ext>
+                      </a:extLst>
+                    </a:blip>
+                    <a:srcRect/>
+                    <a:stretch>
+                      <a:fillRect/>
+                    </a:stretch>
+                  </pic:blipFill>
+                  <pic:spPr bwMode="auto">
+                    <a:xfrm>
+                      <a:off x="0" y="0"/>
+                      <a:ext cx="4375795" cy="2255409"/>
+                    </a:xfrm>
+                    <a:prstGeom prst="rect">
+                      <a:avLst/>
+                    </a:prstGeom>
+                    <a:noFill/>
+                    <a:ln>
+                      <a:noFill/>
+                    </a:ln>
+                  </pic:spPr>
+                </pic:pic>
+              </a:graphicData>
+            </a:graphic>
+          </wp:inline>
+        </w:drawing>
+      </w:r>
+    </w:p>
+    <w:p>
+      <w:pPr>
+        <w:ind w:firstLine="480"/>
+      </w:pPr>
+      <w:r>
+        <w:lastRenderedPageBreak/>
+        <w:t>因此在配置区块中的配置信息虽然源于</w:t>
+      </w:r>
+      <w:proofErr w:type="spellStart"/>
+      <w:r>
+        <w:t>configtx.yaml</w:t>
+      </w:r>
+      <w:proofErr w:type="spellEnd"/>
+      <w:r>
+        <w:t>，但其组织结构是有别</w:t>
+      </w:r>
+      <w:r>
+        <w:t xml:space="preserve"> </w:t>
+      </w:r>
+      <w:r>
+        <w:t>于原始的配置文件的。</w:t>
+      </w:r>
+      <w:r>
+        <w:t>Fabric</w:t>
+      </w:r>
+      <w:r>
+        <w:t>之所以将配置信息组织为</w:t>
+      </w:r>
+      <w:r>
+        <w:rPr>
+          <w:color w:val="FF0000"/>
+        </w:rPr>
+        <w:t>树状同质节点</w:t>
+      </w:r>
+      <w:r>
+        <w:t>，一个很重要的原因是进行权限控制策略的解析，例如，</w:t>
+      </w:r>
+      <w:proofErr w:type="gramStart"/>
+      <w:r>
+        <w:t>父级</w:t>
+      </w:r>
+      <w:proofErr w:type="spellStart"/>
+      <w:proofErr w:type="gramEnd"/>
+      <w:r>
+        <w:t>ConfigGroup</w:t>
+      </w:r>
+      <w:proofErr w:type="spellEnd"/>
+      <w:r>
+        <w:t>节点可以基于后代</w:t>
+      </w:r>
+      <w:proofErr w:type="spellStart"/>
+      <w:r>
+        <w:t>ConfigGroup</w:t>
+      </w:r>
+      <w:proofErr w:type="spellEnd"/>
+      <w:r>
+        <w:t>节点的策略组合出更灵活的权限控制方案。</w:t>
+      </w:r>
+    </w:p>
+    <w:p>
+      <w:pPr>
+        <w:ind w:firstLine="480"/>
+      </w:pPr>
+      <w:r>
+        <w:t>每个</w:t>
+      </w:r>
+      <w:proofErr w:type="spellStart"/>
+      <w:r>
+        <w:t>ConfigGroup</w:t>
+      </w:r>
+      <w:proofErr w:type="spellEnd"/>
+      <w:r>
+        <w:t>节点都包含五个部分的内容：</w:t>
+      </w:r>
+    </w:p>
+    <w:p>
+      <w:pPr>
+        <w:ind w:firstLine="480"/>
+      </w:pPr>
+      <w:r>
+        <w:rPr>
+          <w:noProof/>
+        </w:rPr>
+        <w:drawing>
+          <wp:inline distT="0" distB="0" distL="0" distR="0" wp14:anchorId="478AD8BF" wp14:editId="5AA9EFAF">
+            <wp:extent cx="5274310" cy="3080197"/>
+            <wp:effectExtent l="0" t="0" r="2540" b="6350"/>
+            <wp:docPr id="87" name="图片 87" descr="config group"/>
+            <wp:cNvGraphicFramePr>
+              <a:graphicFrameLocks xmlns:a="http://schemas.openxmlformats.org/drawingml/2006/main" noChangeAspect="1"/>
+            </wp:cNvGraphicFramePr>
+            <a:graphic xmlns:a="http://schemas.openxmlformats.org/drawingml/2006/main">
+              <a:graphicData uri="http://schemas.openxmlformats.org/drawingml/2006/picture">
+                <pic:pic xmlns:pic="http://schemas.openxmlformats.org/drawingml/2006/picture">
+                  <pic:nvPicPr>
+                    <pic:cNvPr id="0" name="Picture 5" descr="config group"/>
+                    <pic:cNvPicPr>
+                      <a:picLocks noChangeAspect="1" noChangeArrowheads="1"/>
+                    </pic:cNvPicPr>
+                  </pic:nvPicPr>
+                  <pic:blipFill>
+                    <a:blip r:embed="rId91">
+                      <a:extLst>
+                        <a:ext uri="{28A0092B-C50C-407E-A947-70E740481C1C}">
+                          <a14:useLocalDpi xmlns:a14="http://schemas.microsoft.com/office/drawing/2010/main" val="0"/>
+                        </a:ext>
+                      </a:extLst>
+                    </a:blip>
+                    <a:srcRect/>
+                    <a:stretch>
+                      <a:fillRect/>
+                    </a:stretch>
+                  </pic:blipFill>
+                  <pic:spPr bwMode="auto">
+                    <a:xfrm>
+                      <a:off x="0" y="0"/>
+                      <a:ext cx="5274310" cy="3080197"/>
+                    </a:xfrm>
+                    <a:prstGeom prst="rect">
+                      <a:avLst/>
+                    </a:prstGeom>
+                    <a:noFill/>
+                    <a:ln>
+                      <a:noFill/>
+                    </a:ln>
+                  </pic:spPr>
+                </pic:pic>
+              </a:graphicData>
+            </a:graphic>
+          </wp:inline>
+        </w:drawing>
+      </w:r>
+    </w:p>
+    <w:p>
+      <w:pPr>
+        <w:ind w:firstLine="480"/>
+        <w:rPr>
+          <w:rFonts w:hint="eastAsia"/>
+        </w:rPr>
+      </w:pPr>
+      <w:r>
+        <w:rPr>
+          <w:noProof/>
+        </w:rPr>
+        <w:drawing>
+          <wp:inline distT="0" distB="0" distL="0" distR="0" wp14:anchorId="2BCC8038" wp14:editId="75F8E314">
+            <wp:extent cx="4893310" cy="1245420"/>
+            <wp:effectExtent l="0" t="0" r="2540" b="0"/>
+            <wp:docPr id="88" name="图片 88"/>
+            <wp:cNvGraphicFramePr>
+              <a:graphicFrameLocks xmlns:a="http://schemas.openxmlformats.org/drawingml/2006/main" noChangeAspect="1"/>
+            </wp:cNvGraphicFramePr>
+            <a:graphic xmlns:a="http://schemas.openxmlformats.org/drawingml/2006/main">
+              <a:graphicData uri="http://schemas.openxmlformats.org/drawingml/2006/picture">
+                <pic:pic xmlns:pic="http://schemas.openxmlformats.org/drawingml/2006/picture">
+                  <pic:nvPicPr>
+                    <pic:cNvPr id="1" name=""/>
+                    <pic:cNvPicPr/>
+                  </pic:nvPicPr>
+                  <pic:blipFill>
+                    <a:blip r:embed="rId92"/>
+                    <a:stretch>
+                      <a:fillRect/>
+                    </a:stretch>
+                  </pic:blipFill>
+                  <pic:spPr>
+                    <a:xfrm>
+                      <a:off x="0" y="0"/>
+                      <a:ext cx="4917465" cy="1251568"/>
+                    </a:xfrm>
+                    <a:prstGeom prst="rect">
+                      <a:avLst/>
+                    </a:prstGeom>
+                  </pic:spPr>
+                </pic:pic>
+              </a:graphicData>
+            </a:graphic>
+          </wp:inline>
+        </w:drawing>
+      </w:r>
+    </w:p>
+    <w:p>
+      <w:pPr>
+        <w:pStyle w:val="3"/>
+      </w:pPr>
+      <w:r>
+        <w:rPr>
+          <w:rFonts w:hint="eastAsia"/>
+        </w:rPr>
+        <w:t>通道配置更新交易</w:t>
+      </w:r>
+    </w:p>
+    <w:p>
+      <w:pPr>
+        <w:ind w:firstLine="480"/>
+        <w:rPr>
+          <w:shd w:val="clear" w:color="auto" w:fill="FFFFFF"/>
+        </w:rPr>
+      </w:pPr>
+      <w:r>
+        <w:rPr>
+          <w:shd w:val="clear" w:color="auto" w:fill="FFFFFF"/>
+        </w:rPr>
+        <w:t>通道配置更新交易对应于</w:t>
+      </w:r>
+      <w:r>
+        <w:rPr>
+          <w:shd w:val="clear" w:color="auto" w:fill="FFFFFF"/>
+        </w:rPr>
+        <w:t>Envelope</w:t>
+      </w:r>
+      <w:r>
+        <w:rPr>
+          <w:shd w:val="clear" w:color="auto" w:fill="FFFFFF"/>
+        </w:rPr>
+        <w:t>类型，其层级结构如下：</w:t>
+      </w:r>
+    </w:p>
+    <w:p>
+      <w:pPr>
+        <w:ind w:firstLine="480"/>
+      </w:pPr>
+      <w:r>
+        <w:rPr>
+          <w:noProof/>
+        </w:rPr>
+        <w:drawing>
+          <wp:inline distT="0" distB="0" distL="0" distR="0" wp14:anchorId="7B38E089" wp14:editId="07174057">
+            <wp:extent cx="5274310" cy="1742029"/>
+            <wp:effectExtent l="0" t="0" r="2540" b="0"/>
+            <wp:docPr id="89" name="图片 89" descr="config-update-path"/>
+            <wp:cNvGraphicFramePr>
+              <a:graphicFrameLocks xmlns:a="http://schemas.openxmlformats.org/drawingml/2006/main" noChangeAspect="1"/>
+            </wp:cNvGraphicFramePr>
+            <a:graphic xmlns:a="http://schemas.openxmlformats.org/drawingml/2006/main">
+              <a:graphicData uri="http://schemas.openxmlformats.org/drawingml/2006/picture">
+                <pic:pic xmlns:pic="http://schemas.openxmlformats.org/drawingml/2006/picture">
+                  <pic:nvPicPr>
+                    <pic:cNvPr id="0" name="Picture 7" descr="config-update-path"/>
+                    <pic:cNvPicPr>
+                      <a:picLocks noChangeAspect="1" noChangeArrowheads="1"/>
+                    </pic:cNvPicPr>
+                  </pic:nvPicPr>
+                  <pic:blipFill>
+                    <a:blip r:embed="rId93">
+                      <a:extLst>
+                        <a:ext uri="{28A0092B-C50C-407E-A947-70E740481C1C}">
+                          <a14:useLocalDpi xmlns:a14="http://schemas.microsoft.com/office/drawing/2010/main" val="0"/>
+                        </a:ext>
+                      </a:extLst>
+                    </a:blip>
+                    <a:srcRect/>
+                    <a:stretch>
+                      <a:fillRect/>
+                    </a:stretch>
+                  </pic:blipFill>
+                  <pic:spPr bwMode="auto">
+                    <a:xfrm>
+                      <a:off x="0" y="0"/>
+                      <a:ext cx="5274310" cy="1742029"/>
+                    </a:xfrm>
+                    <a:prstGeom prst="rect">
+                      <a:avLst/>
+                    </a:prstGeom>
+                    <a:noFill/>
+                    <a:ln>
+                      <a:noFill/>
+                    </a:ln>
+                  </pic:spPr>
+                </pic:pic>
+              </a:graphicData>
+            </a:graphic>
+          </wp:inline>
+        </w:drawing>
+      </w:r>
+    </w:p>
+    <w:p>
+      <w:pPr>
+        <w:ind w:firstLine="480"/>
+        <w:rPr>
+          <w:shd w:val="clear" w:color="auto" w:fill="FFFFFF"/>
+        </w:rPr>
+      </w:pPr>
+      <w:r>
+        <w:rPr>
+          <w:shd w:val="clear" w:color="auto" w:fill="FFFFFF"/>
+        </w:rPr>
+        <w:t>创建标准通道时的交易就是一个配置更新交易，将其应用在原有的配置上，</w:t>
+      </w:r>
+      <w:r>
+        <w:rPr>
+          <w:shd w:val="clear" w:color="auto" w:fill="FFFFFF"/>
+        </w:rPr>
+        <w:t xml:space="preserve"> </w:t>
+      </w:r>
+      <w:r>
+        <w:rPr>
+          <w:shd w:val="clear" w:color="auto" w:fill="FFFFFF"/>
+        </w:rPr>
+        <w:lastRenderedPageBreak/>
+        <w:t>就得到了更新后的完整配置，因此也可以认为</w:t>
+      </w:r>
+      <w:proofErr w:type="spellStart"/>
+      <w:r>
+        <w:rPr>
+          <w:shd w:val="clear" w:color="auto" w:fill="FFFFFF"/>
+        </w:rPr>
+        <w:t>ConfigUpdate</w:t>
+      </w:r>
+      <w:proofErr w:type="spellEnd"/>
+      <w:r>
+        <w:rPr>
+          <w:shd w:val="clear" w:color="auto" w:fill="FFFFFF"/>
+        </w:rPr>
+        <w:t>数据是希望得到</w:t>
+      </w:r>
+      <w:r>
+        <w:rPr>
+          <w:shd w:val="clear" w:color="auto" w:fill="FFFFFF"/>
+        </w:rPr>
+        <w:t xml:space="preserve"> </w:t>
+      </w:r>
+      <w:r>
+        <w:rPr>
+          <w:shd w:val="clear" w:color="auto" w:fill="FFFFFF"/>
+        </w:rPr>
+        <w:t>的新的配置数据和现有配置数据之间的差异。当我们拿到了当前配置</w:t>
+      </w:r>
+      <w:proofErr w:type="spellStart"/>
+      <w:r>
+        <w:rPr>
+          <w:shd w:val="clear" w:color="auto" w:fill="FFFFFF"/>
+        </w:rPr>
+        <w:t>config.pb</w:t>
+      </w:r>
+      <w:proofErr w:type="spellEnd"/>
+      <w:r>
+        <w:rPr>
+          <w:shd w:val="clear" w:color="auto" w:fill="FFFFFF"/>
+        </w:rPr>
+        <w:t xml:space="preserve"> </w:t>
+      </w:r>
+      <w:r>
+        <w:rPr>
+          <w:shd w:val="clear" w:color="auto" w:fill="FFFFFF"/>
+        </w:rPr>
+        <w:t>和修改后的配置</w:t>
+      </w:r>
+      <w:proofErr w:type="spellStart"/>
+      <w:r>
+        <w:rPr>
+          <w:shd w:val="clear" w:color="auto" w:fill="FFFFFF"/>
+        </w:rPr>
+        <w:t>modified.pb</w:t>
+      </w:r>
+      <w:proofErr w:type="spellEnd"/>
+      <w:r>
+        <w:rPr>
+          <w:shd w:val="clear" w:color="auto" w:fill="FFFFFF"/>
+        </w:rPr>
+        <w:t>后，可以使用</w:t>
+      </w:r>
+      <w:proofErr w:type="spellStart"/>
+      <w:r>
+        <w:rPr>
+          <w:shd w:val="clear" w:color="auto" w:fill="FFFFFF"/>
+        </w:rPr>
+        <w:t>configtxlator</w:t>
+      </w:r>
+      <w:proofErr w:type="spellEnd"/>
+      <w:r>
+        <w:rPr>
+          <w:shd w:val="clear" w:color="auto" w:fill="FFFFFF"/>
+        </w:rPr>
+        <w:t>得到一个</w:t>
+      </w:r>
+      <w:proofErr w:type="spellStart"/>
+      <w:r>
+        <w:rPr>
+          <w:shd w:val="clear" w:color="auto" w:fill="FFFFFF"/>
+        </w:rPr>
+        <w:t>ConfigUpdate</w:t>
+      </w:r>
+      <w:proofErr w:type="spellEnd"/>
+      <w:r>
+        <w:rPr>
+          <w:shd w:val="clear" w:color="auto" w:fill="FFFFFF"/>
+        </w:rPr>
+        <w:t xml:space="preserve"> </w:t>
+      </w:r>
+      <w:r>
+        <w:rPr>
+          <w:shd w:val="clear" w:color="auto" w:fill="FFFFFF"/>
+        </w:rPr>
+        <w:t>数据。例如：</w:t>
+      </w:r>
+    </w:p>
+    <w:p>
+      <w:pPr>
+        <w:ind w:firstLine="400"/>
+        <w:rPr>
+          <w:rFonts w:ascii="Consolas" w:hAnsi="Consolas"/>
+          <w:color w:val="333333"/>
+          <w:sz w:val="20"/>
+          <w:szCs w:val="20"/>
+          <w:shd w:val="clear" w:color="auto" w:fill="F8F8F8"/>
+        </w:rPr>
+      </w:pPr>
+      <w:proofErr w:type="spellStart"/>
+      <w:r>
+        <w:rPr>
+          <w:rStyle w:val="hljs-attribute"/>
+          <w:rFonts w:ascii="Consolas" w:hAnsi="Consolas"/>
+          <w:color w:val="000080"/>
+          <w:sz w:val="20"/>
+          <w:szCs w:val="20"/>
+        </w:rPr>
+        <w:t>configtxlator</w:t>
+      </w:r>
+      <w:proofErr w:type="spellEnd"/>
+      <w:r>
+        <w:rPr>
+          <w:rFonts w:ascii="Consolas" w:hAnsi="Consolas"/>
+          <w:color w:val="333333"/>
+          <w:sz w:val="20"/>
+          <w:szCs w:val="20"/>
+          <w:shd w:val="clear" w:color="auto" w:fill="F8F8F8"/>
+        </w:rPr>
+        <w:t xml:space="preserve"> </w:t>
+      </w:r>
+      <w:proofErr w:type="spellStart"/>
+      <w:r>
+        <w:rPr>
+          <w:rFonts w:ascii="Consolas" w:hAnsi="Consolas"/>
+          <w:color w:val="333333"/>
+          <w:sz w:val="20"/>
+          <w:szCs w:val="20"/>
+          <w:shd w:val="clear" w:color="auto" w:fill="F8F8F8"/>
+        </w:rPr>
+        <w:t>compute_update</w:t>
+      </w:r>
+      <w:proofErr w:type="spellEnd"/>
+      <w:r>
+        <w:rPr>
+          <w:rFonts w:ascii="Consolas" w:hAnsi="Consolas"/>
+          <w:color w:val="333333"/>
+          <w:sz w:val="20"/>
+          <w:szCs w:val="20"/>
+          <w:shd w:val="clear" w:color="auto" w:fill="F8F8F8"/>
+        </w:rPr>
+        <w:t xml:space="preserve"> \ </w:t>
+      </w:r>
+      <w:r>
+        <w:rPr>
+          <w:rStyle w:val="hljs-comment"/>
+          <w:rFonts w:ascii="Consolas" w:hAnsi="Consolas"/>
+          <w:i/>
+          <w:iCs/>
+          <w:color w:val="999988"/>
+          <w:sz w:val="20"/>
+          <w:szCs w:val="20"/>
+        </w:rPr>
+        <w:t xml:space="preserve"># </w:t>
+      </w:r>
+      <w:r>
+        <w:rPr>
+          <w:rStyle w:val="hljs-comment"/>
+          <w:rFonts w:ascii="Consolas" w:hAnsi="Consolas"/>
+          <w:i/>
+          <w:iCs/>
+          <w:color w:val="999988"/>
+          <w:sz w:val="20"/>
+          <w:szCs w:val="20"/>
+        </w:rPr>
+        <w:t>计算配置更新数据</w:t>
+      </w:r>
+      <w:r>
+        <w:rPr>
+          <w:rFonts w:ascii="Consolas" w:hAnsi="Consolas"/>
+          <w:color w:val="333333"/>
+          <w:sz w:val="20"/>
+          <w:szCs w:val="20"/>
+          <w:shd w:val="clear" w:color="auto" w:fill="F8F8F8"/>
+        </w:rPr>
+        <w:t xml:space="preserve"> </w:t>
+      </w:r>
+    </w:p>
+    <w:p>
+      <w:pPr>
+        <w:ind w:firstLineChars="1000" w:firstLine="2000"/>
+        <w:rPr>
+          <w:rStyle w:val="hljs-comment"/>
+          <w:rFonts w:ascii="Consolas" w:hAnsi="Consolas"/>
+          <w:i/>
+          <w:iCs/>
+          <w:color w:val="999988"/>
+          <w:sz w:val="20"/>
+          <w:szCs w:val="20"/>
+        </w:rPr>
+      </w:pPr>
+      <w:r>
+        <w:rPr>
+          <w:rFonts w:ascii="Consolas" w:hAnsi="Consolas"/>
+          <w:color w:val="333333"/>
+          <w:sz w:val="20"/>
+          <w:szCs w:val="20"/>
+          <w:shd w:val="clear" w:color="auto" w:fill="F8F8F8"/>
+        </w:rPr>
+        <w:t xml:space="preserve">--original </w:t>
+      </w:r>
+      <w:proofErr w:type="spellStart"/>
+      <w:r>
+        <w:rPr>
+          <w:rFonts w:ascii="Consolas" w:hAnsi="Consolas"/>
+          <w:color w:val="333333"/>
+          <w:sz w:val="20"/>
+          <w:szCs w:val="20"/>
+          <w:shd w:val="clear" w:color="auto" w:fill="F8F8F8"/>
+        </w:rPr>
+        <w:t>config.pb</w:t>
+      </w:r>
+      <w:proofErr w:type="spellEnd"/>
+      <w:r>
+        <w:rPr>
+          <w:rFonts w:ascii="Consolas" w:hAnsi="Consolas"/>
+          <w:color w:val="333333"/>
+          <w:sz w:val="20"/>
+          <w:szCs w:val="20"/>
+          <w:shd w:val="clear" w:color="auto" w:fill="F8F8F8"/>
+        </w:rPr>
+        <w:t xml:space="preserve"> \ </w:t>
+      </w:r>
+      <w:r>
+        <w:rPr>
+          <w:rStyle w:val="hljs-comment"/>
+          <w:rFonts w:ascii="Consolas" w:hAnsi="Consolas"/>
+          <w:i/>
+          <w:iCs/>
+          <w:color w:val="999988"/>
+          <w:sz w:val="20"/>
+          <w:szCs w:val="20"/>
+        </w:rPr>
+        <w:t xml:space="preserve"># </w:t>
+      </w:r>
+      <w:r>
+        <w:rPr>
+          <w:rStyle w:val="hljs-comment"/>
+          <w:rFonts w:ascii="Consolas" w:hAnsi="Consolas"/>
+          <w:i/>
+          <w:iCs/>
+          <w:color w:val="999988"/>
+          <w:sz w:val="20"/>
+          <w:szCs w:val="20"/>
+        </w:rPr>
+        <w:t>初始配置数据</w:t>
+      </w:r>
+      <w:r>
+        <w:rPr>
+          <w:rStyle w:val="hljs-comment"/>
+          <w:rFonts w:ascii="Consolas" w:hAnsi="Consolas"/>
+          <w:i/>
+          <w:iCs/>
+          <w:color w:val="999988"/>
+          <w:sz w:val="20"/>
+          <w:szCs w:val="20"/>
+        </w:rPr>
+        <w:t xml:space="preserve"> </w:t>
+      </w:r>
+    </w:p>
+    <w:p>
+      <w:pPr>
+        <w:ind w:firstLineChars="1000" w:firstLine="2000"/>
+        <w:rPr>
+          <w:rStyle w:val="hljs-comment"/>
+          <w:rFonts w:ascii="Consolas" w:hAnsi="Consolas"/>
+          <w:i/>
+          <w:iCs/>
+          <w:color w:val="999988"/>
+          <w:sz w:val="20"/>
+          <w:szCs w:val="20"/>
+        </w:rPr>
+      </w:pPr>
+      <w:r>
+        <w:rPr>
+          <w:rFonts w:ascii="Consolas" w:hAnsi="Consolas"/>
+          <w:color w:val="333333"/>
+          <w:sz w:val="20"/>
+          <w:szCs w:val="20"/>
+          <w:shd w:val="clear" w:color="auto" w:fill="F8F8F8"/>
+        </w:rPr>
+        <w:t xml:space="preserve">--updated modified \ </w:t>
+      </w:r>
+      <w:r>
+        <w:rPr>
+          <w:rStyle w:val="hljs-comment"/>
+          <w:rFonts w:ascii="Consolas" w:hAnsi="Consolas"/>
+          <w:i/>
+          <w:iCs/>
+          <w:color w:val="999988"/>
+          <w:sz w:val="20"/>
+          <w:szCs w:val="20"/>
+        </w:rPr>
+        <w:t xml:space="preserve"># </w:t>
+      </w:r>
+      <w:r>
+        <w:rPr>
+          <w:rStyle w:val="hljs-comment"/>
+          <w:rFonts w:ascii="Consolas" w:hAnsi="Consolas"/>
+          <w:i/>
+          <w:iCs/>
+          <w:color w:val="999988"/>
+          <w:sz w:val="20"/>
+          <w:szCs w:val="20"/>
+        </w:rPr>
+        <w:t>修改后的配置数据</w:t>
+      </w:r>
+      <w:r>
+        <w:rPr>
+          <w:rStyle w:val="hljs-comment"/>
+          <w:rFonts w:ascii="Consolas" w:hAnsi="Consolas"/>
+          <w:i/>
+          <w:iCs/>
+          <w:color w:val="999988"/>
+          <w:sz w:val="20"/>
+          <w:szCs w:val="20"/>
+        </w:rPr>
+        <w:t xml:space="preserve"> </w:t>
+      </w:r>
+    </w:p>
+    <w:p>
+      <w:pPr>
+        <w:ind w:firstLineChars="1000" w:firstLine="2000"/>
+        <w:rPr>
+          <w:rFonts w:ascii="Consolas" w:hAnsi="Consolas"/>
+          <w:color w:val="333333"/>
+          <w:sz w:val="20"/>
+          <w:szCs w:val="20"/>
+          <w:shd w:val="clear" w:color="auto" w:fill="F8F8F8"/>
+        </w:rPr>
+      </w:pPr>
+      <w:r>
+        <w:rPr>
+          <w:rFonts w:ascii="Consolas" w:hAnsi="Consolas"/>
+          <w:color w:val="333333"/>
+          <w:sz w:val="20"/>
+          <w:szCs w:val="20"/>
+          <w:shd w:val="clear" w:color="auto" w:fill="F8F8F8"/>
+        </w:rPr>
+        <w:t>--</w:t>
+      </w:r>
+      <w:proofErr w:type="spellStart"/>
+      <w:r>
+        <w:rPr>
+          <w:rFonts w:ascii="Consolas" w:hAnsi="Consolas"/>
+          <w:color w:val="333333"/>
+          <w:sz w:val="20"/>
+          <w:szCs w:val="20"/>
+          <w:shd w:val="clear" w:color="auto" w:fill="F8F8F8"/>
+        </w:rPr>
+        <w:t>channel_id</w:t>
+      </w:r>
+      <w:proofErr w:type="spellEnd"/>
+      <w:r>
+        <w:rPr>
+          <w:rFonts w:ascii="Consolas" w:hAnsi="Consolas"/>
+          <w:color w:val="333333"/>
+          <w:sz w:val="20"/>
+          <w:szCs w:val="20"/>
+          <w:shd w:val="clear" w:color="auto" w:fill="F8F8F8"/>
+        </w:rPr>
+        <w:t xml:space="preserve"> ch1 \ </w:t>
+      </w:r>
+      <w:r>
+        <w:rPr>
+          <w:rStyle w:val="hljs-comment"/>
+          <w:rFonts w:ascii="Consolas" w:hAnsi="Consolas"/>
+          <w:i/>
+          <w:iCs/>
+          <w:color w:val="999988"/>
+          <w:sz w:val="20"/>
+          <w:szCs w:val="20"/>
+        </w:rPr>
+        <w:t xml:space="preserve"># </w:t>
+      </w:r>
+      <w:r>
+        <w:rPr>
+          <w:rStyle w:val="hljs-comment"/>
+          <w:rFonts w:ascii="Consolas" w:hAnsi="Consolas"/>
+          <w:i/>
+          <w:iCs/>
+          <w:color w:val="999988"/>
+          <w:sz w:val="20"/>
+          <w:szCs w:val="20"/>
+        </w:rPr>
+        <w:t>通道</w:t>
+      </w:r>
+      <w:r>
+        <w:rPr>
+          <w:rStyle w:val="hljs-comment"/>
+          <w:rFonts w:ascii="Consolas" w:hAnsi="Consolas"/>
+          <w:i/>
+          <w:iCs/>
+          <w:color w:val="999988"/>
+          <w:sz w:val="20"/>
+          <w:szCs w:val="20"/>
+        </w:rPr>
+        <w:t>ID</w:t>
+      </w:r>
+      <w:r>
+        <w:rPr>
+          <w:rFonts w:ascii="Consolas" w:hAnsi="Consolas"/>
+          <w:color w:val="333333"/>
+          <w:sz w:val="20"/>
+          <w:szCs w:val="20"/>
+          <w:shd w:val="clear" w:color="auto" w:fill="F8F8F8"/>
+        </w:rPr>
+        <w:t xml:space="preserve"> </w:t>
+      </w:r>
+    </w:p>
+    <w:p>
+      <w:pPr>
+        <w:ind w:firstLineChars="1000" w:firstLine="2000"/>
+      </w:pPr>
+      <w:r>
+        <w:rPr>
+          <w:rFonts w:ascii="Consolas" w:hAnsi="Consolas"/>
+          <w:color w:val="333333"/>
+          <w:sz w:val="20"/>
+          <w:szCs w:val="20"/>
+          <w:shd w:val="clear" w:color="auto" w:fill="F8F8F8"/>
+        </w:rPr>
+        <w:t xml:space="preserve">--output </w:t>
+      </w:r>
+      <w:proofErr w:type="spellStart"/>
+      <w:r>
+        <w:rPr>
+          <w:rFonts w:ascii="Consolas" w:hAnsi="Consolas"/>
+          <w:color w:val="333333"/>
+          <w:sz w:val="20"/>
+          <w:szCs w:val="20"/>
+          <w:shd w:val="clear" w:color="auto" w:fill="F8F8F8"/>
+        </w:rPr>
+        <w:t>update.pb</w:t>
+      </w:r>
+      <w:proofErr w:type="spellEnd"/>
+      <w:r>
+        <w:rPr>
+          <w:rFonts w:ascii="Consolas" w:hAnsi="Consolas"/>
+          <w:color w:val="333333"/>
+          <w:sz w:val="20"/>
+          <w:szCs w:val="20"/>
+          <w:shd w:val="clear" w:color="auto" w:fill="F8F8F8"/>
+        </w:rPr>
+        <w:t xml:space="preserve"> </w:t>
+      </w:r>
+      <w:r>
+        <w:rPr>
+          <w:rStyle w:val="hljs-comment"/>
+          <w:rFonts w:ascii="Consolas" w:hAnsi="Consolas"/>
+          <w:i/>
+          <w:iCs/>
+          <w:color w:val="999988"/>
+          <w:sz w:val="20"/>
+          <w:szCs w:val="20"/>
+        </w:rPr>
+        <w:t xml:space="preserve"># </w:t>
+      </w:r>
+      <w:r>
+        <w:rPr>
+          <w:rStyle w:val="hljs-comment"/>
+          <w:rFonts w:ascii="Consolas" w:hAnsi="Consolas"/>
+          <w:i/>
+          <w:iCs/>
+          <w:color w:val="999988"/>
+          <w:sz w:val="20"/>
+          <w:szCs w:val="20"/>
+        </w:rPr>
+        <w:t>输出文件</w:t>
+      </w:r>
+    </w:p>
+    <w:p>
+      <w:pPr>
+        <w:ind w:firstLine="480"/>
+        <w:rPr>
+          <w:rFonts w:cs="Times New Roman"/>
+          <w:color w:val="333333"/>
+          <w:shd w:val="clear" w:color="auto" w:fill="FFFFFF"/>
+        </w:rPr>
+      </w:pPr>
+      <w:proofErr w:type="spellStart"/>
+      <w:r>
+        <w:rPr>
+          <w:rFonts w:cs="Times New Roman"/>
+          <w:color w:val="333333"/>
+          <w:shd w:val="clear" w:color="auto" w:fill="FFFFFF"/>
+        </w:rPr>
+        <w:t>ConfigUpdate</w:t>
+      </w:r>
+      <w:proofErr w:type="spellEnd"/>
+      <w:r>
+        <w:rPr>
+          <w:rFonts w:cs="Times New Roman"/>
+          <w:color w:val="333333"/>
+          <w:shd w:val="clear" w:color="auto" w:fill="FFFFFF"/>
+        </w:rPr>
+        <w:t>结构的主要内容为</w:t>
+      </w:r>
+      <w:proofErr w:type="spellStart"/>
+      <w:r>
+        <w:rPr>
+          <w:rFonts w:cs="Times New Roman"/>
+          <w:color w:val="333333"/>
+          <w:shd w:val="clear" w:color="auto" w:fill="FFFFFF"/>
+        </w:rPr>
+        <w:t>read_set</w:t>
+      </w:r>
+      <w:proofErr w:type="spellEnd"/>
+      <w:r>
+        <w:rPr>
+          <w:rFonts w:cs="Times New Roman"/>
+          <w:color w:val="333333"/>
+          <w:shd w:val="clear" w:color="auto" w:fill="FFFFFF"/>
+        </w:rPr>
+        <w:t>和</w:t>
+      </w:r>
+      <w:proofErr w:type="spellStart"/>
+      <w:r>
+        <w:rPr>
+          <w:rFonts w:cs="Times New Roman"/>
+          <w:color w:val="333333"/>
+          <w:shd w:val="clear" w:color="auto" w:fill="FFFFFF"/>
+        </w:rPr>
+        <w:t>write_set</w:t>
+      </w:r>
+      <w:proofErr w:type="spellEnd"/>
+      <w:r>
+        <w:rPr>
+          <w:rFonts w:cs="Times New Roman"/>
+          <w:color w:val="333333"/>
+          <w:shd w:val="clear" w:color="auto" w:fill="FFFFFF"/>
+        </w:rPr>
+        <w:t>，分别表示读入数据集</w:t>
+      </w:r>
+      <w:r>
+        <w:rPr>
+          <w:rFonts w:cs="Times New Roman"/>
+          <w:color w:val="333333"/>
+          <w:shd w:val="clear" w:color="auto" w:fill="FFFFFF"/>
+        </w:rPr>
+        <w:t xml:space="preserve"> </w:t>
+      </w:r>
+      <w:r>
+        <w:rPr>
+          <w:rFonts w:cs="Times New Roman"/>
+          <w:color w:val="333333"/>
+          <w:shd w:val="clear" w:color="auto" w:fill="FFFFFF"/>
+        </w:rPr>
+        <w:t>和写入数据集：</w:t>
+      </w:r>
+    </w:p>
+    <w:p>
+      <w:pPr>
+        <w:ind w:firstLine="480"/>
+      </w:pPr>
+      <w:r>
+        <w:rPr>
+          <w:noProof/>
+        </w:rPr>
+        <w:drawing>
+          <wp:inline distT="0" distB="0" distL="0" distR="0" wp14:anchorId="087F9404" wp14:editId="4743D75F">
+            <wp:extent cx="5274310" cy="2142492"/>
+            <wp:effectExtent l="0" t="0" r="2540" b="0"/>
+            <wp:docPr id="90" name="图片 90" descr="config update sample"/>
+            <wp:cNvGraphicFramePr>
+              <a:graphicFrameLocks xmlns:a="http://schemas.openxmlformats.org/drawingml/2006/main" noChangeAspect="1"/>
+            </wp:cNvGraphicFramePr>
+            <a:graphic xmlns:a="http://schemas.openxmlformats.org/drawingml/2006/main">
+              <a:graphicData uri="http://schemas.openxmlformats.org/drawingml/2006/picture">
+                <pic:pic xmlns:pic="http://schemas.openxmlformats.org/drawingml/2006/picture">
+                  <pic:nvPicPr>
+                    <pic:cNvPr id="0" name="Picture 9" descr="config update sample"/>
+                    <pic:cNvPicPr>
+                      <a:picLocks noChangeAspect="1" noChangeArrowheads="1"/>
+                    </pic:cNvPicPr>
+                  </pic:nvPicPr>
+                  <pic:blipFill>
+                    <a:blip r:embed="rId94">
+                      <a:extLst>
+                        <a:ext uri="{28A0092B-C50C-407E-A947-70E740481C1C}">
+                          <a14:useLocalDpi xmlns:a14="http://schemas.microsoft.com/office/drawing/2010/main" val="0"/>
+                        </a:ext>
+                      </a:extLst>
+                    </a:blip>
+                    <a:srcRect/>
+                    <a:stretch>
+                      <a:fillRect/>
+                    </a:stretch>
+                  </pic:blipFill>
+                  <pic:spPr bwMode="auto">
+                    <a:xfrm>
+                      <a:off x="0" y="0"/>
+                      <a:ext cx="5274310" cy="2142492"/>
+                    </a:xfrm>
+                    <a:prstGeom prst="rect">
+                      <a:avLst/>
+                    </a:prstGeom>
+                    <a:noFill/>
+                    <a:ln>
+                      <a:noFill/>
+                    </a:ln>
+                  </pic:spPr>
+                </pic:pic>
+              </a:graphicData>
+            </a:graphic>
+          </wp:inline>
+        </w:drawing>
+      </w:r>
+    </w:p>
+    <w:p>
+      <w:pPr>
+        <w:ind w:firstLine="480"/>
+      </w:pPr>
+      <w:r>
+        <w:t>要更新的数据同时包含在</w:t>
+      </w:r>
+      <w:proofErr w:type="spellStart"/>
+      <w:r>
+        <w:t>read_set</w:t>
+      </w:r>
+      <w:proofErr w:type="spellEnd"/>
+      <w:r>
+        <w:t>和</w:t>
+      </w:r>
+      <w:proofErr w:type="spellStart"/>
+      <w:r>
+        <w:t>write_set</w:t>
+      </w:r>
+      <w:proofErr w:type="spellEnd"/>
+      <w:r>
+        <w:t>中，更新的数据包含在</w:t>
+      </w:r>
+      <w:proofErr w:type="spellStart"/>
+      <w:r>
+        <w:t>write_set</w:t>
+      </w:r>
+      <w:proofErr w:type="spellEnd"/>
+      <w:r>
+        <w:t xml:space="preserve"> </w:t>
+      </w:r>
+      <w:r>
+        <w:t>中，带有新的版本号，而被更新数据的</w:t>
+      </w:r>
+      <w:proofErr w:type="gramStart"/>
+      <w:r>
+        <w:t>现有值</w:t>
+      </w:r>
+      <w:proofErr w:type="gramEnd"/>
+      <w:r>
+        <w:t>及现有版本则包含在</w:t>
+      </w:r>
+      <w:proofErr w:type="spellStart"/>
+      <w:r>
+        <w:t>read_set</w:t>
+      </w:r>
+      <w:proofErr w:type="spellEnd"/>
+      <w:r>
+        <w:t>中。</w:t>
+      </w:r>
+    </w:p>
+    <w:p>
+      <w:pPr>
+        <w:ind w:firstLine="480"/>
+      </w:pPr>
+      <w:r>
+        <w:t>使用</w:t>
+      </w:r>
+      <w:proofErr w:type="spellStart"/>
+      <w:r>
+        <w:t>read_set</w:t>
+      </w:r>
+      <w:proofErr w:type="spellEnd"/>
+      <w:r>
+        <w:t>的目的是避免版本冲突。当排序节点收到配置更新交易后，首先检查</w:t>
+      </w:r>
+      <w:r>
+        <w:t xml:space="preserve"> </w:t>
+      </w:r>
+      <w:proofErr w:type="spellStart"/>
+      <w:r>
+        <w:t>read_set</w:t>
+      </w:r>
+      <w:proofErr w:type="spellEnd"/>
+      <w:r>
+        <w:t>中的值及版本号与链上配置是否一致，只有一致的情况下，才会应用</w:t>
+      </w:r>
+      <w:proofErr w:type="spellStart"/>
+      <w:r>
+        <w:t>write_set</w:t>
+      </w:r>
+      <w:proofErr w:type="spellEnd"/>
+      <w:r>
+        <w:t xml:space="preserve"> </w:t>
+      </w:r>
+      <w:r>
+        <w:t>中的新值进行更新并提升版本号。</w:t>
+      </w:r>
+    </w:p>
+    <w:p>
+      <w:pPr>
+        <w:ind w:firstLine="480"/>
+      </w:pPr>
+      <w:r>
+        <w:rPr>
+          <w:noProof/>
+        </w:rPr>
+        <w:drawing>
+          <wp:inline distT="0" distB="0" distL="0" distR="0" wp14:anchorId="22708859" wp14:editId="357B0A6B">
+            <wp:extent cx="4480560" cy="1213733"/>
+            <wp:effectExtent l="0" t="0" r="0" b="5715"/>
+            <wp:docPr id="91" name="图片 91"/>
+            <wp:cNvGraphicFramePr>
+              <a:graphicFrameLocks xmlns:a="http://schemas.openxmlformats.org/drawingml/2006/main" noChangeAspect="1"/>
+            </wp:cNvGraphicFramePr>
+            <a:graphic xmlns:a="http://schemas.openxmlformats.org/drawingml/2006/main">
+              <a:graphicData uri="http://schemas.openxmlformats.org/drawingml/2006/picture">
+                <pic:pic xmlns:pic="http://schemas.openxmlformats.org/drawingml/2006/picture">
+                  <pic:nvPicPr>
+                    <pic:cNvPr id="1" name=""/>
+                    <pic:cNvPicPr/>
+                  </pic:nvPicPr>
+                  <pic:blipFill>
+                    <a:blip r:embed="rId95"/>
+                    <a:stretch>
+                      <a:fillRect/>
+                    </a:stretch>
+                  </pic:blipFill>
+                  <pic:spPr>
+                    <a:xfrm>
+                      <a:off x="0" y="0"/>
+                      <a:ext cx="4524314" cy="1225585"/>
+                    </a:xfrm>
+                    <a:prstGeom prst="rect">
+                      <a:avLst/>
+                    </a:prstGeom>
+                  </pic:spPr>
+                </pic:pic>
+              </a:graphicData>
+            </a:graphic>
+          </wp:inline>
+        </w:drawing>
+      </w:r>
+    </w:p>
+    <w:p>
+      <w:pPr>
+        <w:pStyle w:val="3"/>
+      </w:pPr>
+      <w:r>
+        <w:rPr>
+          <w:rFonts w:hint="eastAsia"/>
+        </w:rPr>
+        <w:lastRenderedPageBreak/>
+        <w:t>通道配置更新流水线</w:t>
+      </w:r>
+    </w:p>
+    <w:p>
+      <w:pPr>
+        <w:ind w:firstLine="480"/>
+        <w:rPr>
+          <w:rFonts w:cs="Times New Roman"/>
+          <w:color w:val="333333"/>
+          <w:shd w:val="clear" w:color="auto" w:fill="FFFFFF"/>
+        </w:rPr>
+      </w:pPr>
+      <w:r>
+        <w:rPr>
+          <w:rFonts w:cs="Times New Roman"/>
+          <w:color w:val="333333"/>
+          <w:shd w:val="clear" w:color="auto" w:fill="FFFFFF"/>
+        </w:rPr>
+        <w:t>容易理解，当我们需要修改通道配置时，基本是按照如下的流水线进行：</w:t>
+      </w:r>
+    </w:p>
+    <w:p>
+      <w:pPr>
+        <w:ind w:firstLine="480"/>
+      </w:pPr>
+      <w:r>
+        <w:rPr>
+          <w:noProof/>
+        </w:rPr>
+        <w:drawing>
+          <wp:inline distT="0" distB="0" distL="0" distR="0" wp14:anchorId="12BED7F7" wp14:editId="06C5360D">
+            <wp:extent cx="5274310" cy="1271862"/>
+            <wp:effectExtent l="0" t="0" r="2540" b="5080"/>
+            <wp:docPr id="92" name="图片 92" descr="update config pipeline"/>
+            <wp:cNvGraphicFramePr>
+              <a:graphicFrameLocks xmlns:a="http://schemas.openxmlformats.org/drawingml/2006/main" noChangeAspect="1"/>
+            </wp:cNvGraphicFramePr>
+            <a:graphic xmlns:a="http://schemas.openxmlformats.org/drawingml/2006/main">
+              <a:graphicData uri="http://schemas.openxmlformats.org/drawingml/2006/picture">
+                <pic:pic xmlns:pic="http://schemas.openxmlformats.org/drawingml/2006/picture">
+                  <pic:nvPicPr>
+                    <pic:cNvPr id="0" name="Picture 11" descr="update config pipeline"/>
+                    <pic:cNvPicPr>
+                      <a:picLocks noChangeAspect="1" noChangeArrowheads="1"/>
+                    </pic:cNvPicPr>
+                  </pic:nvPicPr>
+                  <pic:blipFill>
+                    <a:blip r:embed="rId96">
+                      <a:extLst>
+                        <a:ext uri="{28A0092B-C50C-407E-A947-70E740481C1C}">
+                          <a14:useLocalDpi xmlns:a14="http://schemas.microsoft.com/office/drawing/2010/main" val="0"/>
+                        </a:ext>
+                      </a:extLst>
+                    </a:blip>
+                    <a:srcRect/>
+                    <a:stretch>
+                      <a:fillRect/>
+                    </a:stretch>
+                  </pic:blipFill>
+                  <pic:spPr bwMode="auto">
+                    <a:xfrm>
+                      <a:off x="0" y="0"/>
+                      <a:ext cx="5274310" cy="1271862"/>
+                    </a:xfrm>
+                    <a:prstGeom prst="rect">
+                      <a:avLst/>
+                    </a:prstGeom>
+                    <a:noFill/>
+                    <a:ln>
+                      <a:noFill/>
+                    </a:ln>
+                  </pic:spPr>
+                </pic:pic>
+              </a:graphicData>
+            </a:graphic>
+          </wp:inline>
+        </w:drawing>
+      </w:r>
+    </w:p>
+    <w:p>
+      <w:pPr>
+        <w:ind w:firstLine="480"/>
+      </w:pPr>
+      <w:r>
+        <w:t>提取通道配置环节从节点读取通道的配置区块，并从中提取</w:t>
+      </w:r>
+      <w:r>
+        <w:t>Config</w:t>
+      </w:r>
+      <w:r>
+        <w:t>数据，这部分可以</w:t>
+      </w:r>
+      <w:r>
+        <w:t xml:space="preserve"> </w:t>
+      </w:r>
+      <w:r>
+        <w:t>使用脚本自动完成；修改通道配置环节通常需要手工处理来产生新的</w:t>
+      </w:r>
+      <w:r>
+        <w:t>Config</w:t>
+      </w:r>
+      <w:r>
+        <w:t>数据，然后</w:t>
+      </w:r>
+      <w:r>
+        <w:t xml:space="preserve"> </w:t>
+      </w:r>
+      <w:r>
+        <w:t>计算新配置与现有配置之间的差异并提交给排序节点处理</w:t>
+      </w:r>
+      <w:r>
+        <w:t xml:space="preserve"> —— </w:t>
+      </w:r>
+      <w:r>
+        <w:t>最后两个环节也是容易</w:t>
+      </w:r>
+      <w:r>
+        <w:t xml:space="preserve"> </w:t>
+      </w:r>
+      <w:r>
+        <w:t>脚本化的。</w:t>
+      </w:r>
+    </w:p>
+    <w:p>
+      <w:pPr>
+        <w:ind w:firstLine="480"/>
+      </w:pPr>
+      <w:r>
+        <w:t>fetch-config.sh</w:t>
+      </w:r>
+      <w:r>
+        <w:t>脚本的输出是通道当前配置</w:t>
+      </w:r>
+      <w:r>
+        <w:t>config.yaml</w:t>
+      </w:r>
+      <w:r>
+        <w:t>以及其副本</w:t>
+      </w:r>
+      <w:proofErr w:type="spellStart"/>
+      <w:r>
+        <w:t>updated.yaml</w:t>
+      </w:r>
+      <w:proofErr w:type="spellEnd"/>
+      <w:r>
+        <w:t>，</w:t>
+      </w:r>
+      <w:r>
+        <w:t xml:space="preserve"> </w:t>
+      </w:r>
+      <w:r>
+        <w:t>期望的修改应当在</w:t>
+      </w:r>
+      <w:proofErr w:type="spellStart"/>
+      <w:r>
+        <w:t>updated.yaml</w:t>
+      </w:r>
+      <w:proofErr w:type="spellEnd"/>
+      <w:r>
+        <w:t>上完成。</w:t>
+      </w:r>
+      <w:r>
+        <w:t>update-config.sh</w:t>
+      </w:r>
+      <w:r>
+        <w:t>脚本的输入则是原始的</w:t>
+      </w:r>
+      <w:r>
+        <w:t xml:space="preserve"> config.yaml</w:t>
+      </w:r>
+      <w:r>
+        <w:t>和修改后的</w:t>
+      </w:r>
+      <w:proofErr w:type="spellStart"/>
+      <w:r>
+        <w:t>updated.yaml</w:t>
+      </w:r>
+      <w:proofErr w:type="spellEnd"/>
+      <w:r>
+        <w:t>，它封装了相当繁琐的更新计算、编码转换、</w:t>
+      </w:r>
+      <w:r>
+        <w:t xml:space="preserve"> </w:t>
+      </w:r>
+      <w:r>
+        <w:t>签名等操作。在理解了下面的内容之后，你可以直接使用这两个脚本来执行通道</w:t>
+      </w:r>
+      <w:r>
+        <w:t xml:space="preserve"> </w:t>
+      </w:r>
+      <w:r>
+        <w:t>配置更新工作。</w:t>
+      </w:r>
+    </w:p>
+    <w:p>
+      <w:pPr>
+        <w:ind w:firstLine="482"/>
+        <w:rPr>
+          <w:rStyle w:val="a9"/>
+          <w:rFonts w:cs="Times New Roman"/>
+          <w:color w:val="333333"/>
+          <w:shd w:val="clear" w:color="auto" w:fill="FFFFFF"/>
+        </w:rPr>
+      </w:pPr>
+      <w:r>
+        <w:rPr>
+          <w:rStyle w:val="a9"/>
+          <w:rFonts w:cs="Times New Roman"/>
+          <w:color w:val="333333"/>
+          <w:shd w:val="clear" w:color="auto" w:fill="FFFFFF"/>
+        </w:rPr>
+        <w:t>提取通道配置</w:t>
+      </w:r>
+    </w:p>
+    <w:p>
+      <w:pPr>
+        <w:ind w:firstLine="480"/>
+        <w:rPr>
+          <w:rFonts w:hint="eastAsia"/>
+        </w:rPr>
+      </w:pPr>
+      <w:r>
+        <w:rPr>
+          <w:shd w:val="clear" w:color="auto" w:fill="FFFFFF"/>
+        </w:rPr>
+        <w:t>读取通道配置区块，转换为</w:t>
+      </w:r>
+      <w:r>
+        <w:rPr>
+          <w:shd w:val="clear" w:color="auto" w:fill="FFFFFF"/>
+        </w:rPr>
+        <w:t>JSON</w:t>
+      </w:r>
+      <w:r>
+        <w:rPr>
+          <w:shd w:val="clear" w:color="auto" w:fill="FFFFFF"/>
+        </w:rPr>
+        <w:t>数据并提取其中的</w:t>
+      </w:r>
+      <w:r>
+        <w:rPr>
+          <w:shd w:val="clear" w:color="auto" w:fill="FFFFFF"/>
+        </w:rPr>
+        <w:t>Config</w:t>
+      </w:r>
+      <w:r>
+        <w:rPr>
+          <w:shd w:val="clear" w:color="auto" w:fill="FFFFFF"/>
+        </w:rPr>
+        <w:t>数据：</w:t>
+      </w:r>
+    </w:p>
+    <w:p>
+      <w:pPr>
+        <w:ind w:firstLine="400"/>
+        <w:rPr>
+          <w:rFonts w:ascii="Consolas" w:hAnsi="Consolas"/>
+          <w:color w:val="333333"/>
+          <w:sz w:val="20"/>
+          <w:szCs w:val="20"/>
+          <w:shd w:val="clear" w:color="auto" w:fill="F8F8F8"/>
+        </w:rPr>
+      </w:pPr>
+      <w:r>
+        <w:rPr>
+          <w:rFonts w:ascii="Consolas" w:hAnsi="Consolas"/>
+          <w:color w:val="333333"/>
+          <w:sz w:val="20"/>
+          <w:szCs w:val="20"/>
+          <w:shd w:val="clear" w:color="auto" w:fill="F8F8F8"/>
+        </w:rPr>
+        <w:t xml:space="preserve"># </w:t>
+      </w:r>
+      <w:r>
+        <w:rPr>
+          <w:rStyle w:val="hljs-selector-tag"/>
+          <w:rFonts w:ascii="Consolas" w:hAnsi="Consolas"/>
+          <w:b/>
+          <w:bCs/>
+          <w:color w:val="333333"/>
+          <w:sz w:val="20"/>
+          <w:szCs w:val="20"/>
+        </w:rPr>
+        <w:t>fetch-config</w:t>
+      </w:r>
+      <w:r>
+        <w:rPr>
+          <w:rStyle w:val="hljs-selector-class"/>
+          <w:rFonts w:ascii="Consolas" w:hAnsi="Consolas"/>
+          <w:color w:val="333333"/>
+          <w:sz w:val="20"/>
+          <w:szCs w:val="20"/>
+        </w:rPr>
+        <w:t>.sh</w:t>
+      </w:r>
+      <w:r>
+        <w:rPr>
+          <w:rFonts w:ascii="Consolas" w:hAnsi="Consolas"/>
+          <w:color w:val="333333"/>
+          <w:sz w:val="20"/>
+          <w:szCs w:val="20"/>
+          <w:shd w:val="clear" w:color="auto" w:fill="F8F8F8"/>
+        </w:rPr>
+        <w:t xml:space="preserve"> </w:t>
+      </w:r>
+    </w:p>
+    <w:p>
+      <w:pPr>
+        <w:ind w:firstLine="402"/>
+        <w:rPr>
+          <w:rFonts w:ascii="Consolas" w:hAnsi="Consolas"/>
+          <w:color w:val="333333"/>
+          <w:sz w:val="20"/>
+          <w:szCs w:val="20"/>
+          <w:shd w:val="clear" w:color="auto" w:fill="F8F8F8"/>
+        </w:rPr>
+      </w:pPr>
+      <w:r>
+        <w:rPr>
+          <w:rStyle w:val="hljs-selector-tag"/>
+          <w:rFonts w:ascii="Consolas" w:hAnsi="Consolas"/>
+          <w:b/>
+          <w:bCs/>
+          <w:color w:val="333333"/>
+          <w:sz w:val="20"/>
+          <w:szCs w:val="20"/>
+        </w:rPr>
+        <w:t>peer</w:t>
+      </w:r>
+      <w:r>
+        <w:rPr>
+          <w:rFonts w:ascii="Consolas" w:hAnsi="Consolas"/>
+          <w:color w:val="333333"/>
+          <w:sz w:val="20"/>
+          <w:szCs w:val="20"/>
+          <w:shd w:val="clear" w:color="auto" w:fill="F8F8F8"/>
+        </w:rPr>
+        <w:t xml:space="preserve"> </w:t>
+      </w:r>
+      <w:r>
+        <w:rPr>
+          <w:rStyle w:val="hljs-selector-tag"/>
+          <w:rFonts w:ascii="Consolas" w:hAnsi="Consolas"/>
+          <w:b/>
+          <w:bCs/>
+          <w:color w:val="333333"/>
+          <w:sz w:val="20"/>
+          <w:szCs w:val="20"/>
+        </w:rPr>
+        <w:t>channel</w:t>
+      </w:r>
+      <w:r>
+        <w:rPr>
+          <w:rFonts w:ascii="Consolas" w:hAnsi="Consolas"/>
+          <w:color w:val="333333"/>
+          <w:sz w:val="20"/>
+          <w:szCs w:val="20"/>
+          <w:shd w:val="clear" w:color="auto" w:fill="F8F8F8"/>
+        </w:rPr>
+        <w:t xml:space="preserve"> </w:t>
+      </w:r>
+      <w:r>
+        <w:rPr>
+          <w:rStyle w:val="hljs-selector-tag"/>
+          <w:rFonts w:ascii="Consolas" w:hAnsi="Consolas"/>
+          <w:b/>
+          <w:bCs/>
+          <w:color w:val="333333"/>
+          <w:sz w:val="20"/>
+          <w:szCs w:val="20"/>
+        </w:rPr>
+        <w:t>fetch</w:t>
+      </w:r>
+      <w:r>
+        <w:rPr>
+          <w:rFonts w:ascii="Consolas" w:hAnsi="Consolas"/>
+          <w:color w:val="333333"/>
+          <w:sz w:val="20"/>
+          <w:szCs w:val="20"/>
+          <w:shd w:val="clear" w:color="auto" w:fill="F8F8F8"/>
+        </w:rPr>
+        <w:t xml:space="preserve"> </w:t>
+      </w:r>
+      <w:r>
+        <w:rPr>
+          <w:rStyle w:val="hljs-selector-tag"/>
+          <w:rFonts w:ascii="Consolas" w:hAnsi="Consolas"/>
+          <w:b/>
+          <w:bCs/>
+          <w:color w:val="333333"/>
+          <w:sz w:val="20"/>
+          <w:szCs w:val="20"/>
+        </w:rPr>
+        <w:t>config</w:t>
+      </w:r>
+      <w:r>
+        <w:rPr>
+          <w:rFonts w:ascii="Consolas" w:hAnsi="Consolas"/>
+          <w:color w:val="333333"/>
+          <w:sz w:val="20"/>
+          <w:szCs w:val="20"/>
+          <w:shd w:val="clear" w:color="auto" w:fill="F8F8F8"/>
+        </w:rPr>
+        <w:t xml:space="preserve"> </w:t>
+      </w:r>
+      <w:r>
+        <w:rPr>
+          <w:rStyle w:val="hljs-selector-tag"/>
+          <w:rFonts w:ascii="Consolas" w:hAnsi="Consolas"/>
+          <w:b/>
+          <w:bCs/>
+          <w:color w:val="333333"/>
+          <w:sz w:val="20"/>
+          <w:szCs w:val="20"/>
+        </w:rPr>
+        <w:t>config-block</w:t>
+      </w:r>
+      <w:r>
+        <w:rPr>
+          <w:rFonts w:ascii="Consolas" w:hAnsi="Consolas"/>
+          <w:color w:val="333333"/>
+          <w:sz w:val="20"/>
+          <w:szCs w:val="20"/>
+          <w:shd w:val="clear" w:color="auto" w:fill="F8F8F8"/>
+        </w:rPr>
+        <w:t xml:space="preserve"> </w:t>
+      </w:r>
+      <w:r>
+        <w:rPr>
+          <w:rStyle w:val="hljs-selector-tag"/>
+          <w:rFonts w:ascii="Consolas" w:hAnsi="Consolas"/>
+          <w:b/>
+          <w:bCs/>
+          <w:color w:val="333333"/>
+          <w:sz w:val="20"/>
+          <w:szCs w:val="20"/>
+        </w:rPr>
+        <w:t>-c</w:t>
+      </w:r>
+      <w:r>
+        <w:rPr>
+          <w:rFonts w:ascii="Consolas" w:hAnsi="Consolas"/>
+          <w:color w:val="333333"/>
+          <w:sz w:val="20"/>
+          <w:szCs w:val="20"/>
+          <w:shd w:val="clear" w:color="auto" w:fill="F8F8F8"/>
+        </w:rPr>
+        <w:t xml:space="preserve"> </w:t>
+      </w:r>
+      <w:r>
+        <w:rPr>
+          <w:rStyle w:val="hljs-selector-tag"/>
+          <w:rFonts w:ascii="Consolas" w:hAnsi="Consolas"/>
+          <w:b/>
+          <w:bCs/>
+          <w:color w:val="333333"/>
+          <w:sz w:val="20"/>
+          <w:szCs w:val="20"/>
+        </w:rPr>
+        <w:t>ch1</w:t>
+      </w:r>
+      <w:r>
+        <w:rPr>
+          <w:rFonts w:ascii="Consolas" w:hAnsi="Consolas"/>
+          <w:color w:val="333333"/>
+          <w:sz w:val="20"/>
+          <w:szCs w:val="20"/>
+          <w:shd w:val="clear" w:color="auto" w:fill="F8F8F8"/>
+        </w:rPr>
+        <w:t xml:space="preserve"> </w:t>
+      </w:r>
+    </w:p>
+    <w:p>
+      <w:pPr>
+        <w:ind w:firstLine="402"/>
+        <w:rPr>
+          <w:rFonts w:ascii="Consolas" w:hAnsi="Consolas"/>
+          <w:color w:val="333333"/>
+          <w:sz w:val="20"/>
+          <w:szCs w:val="20"/>
+          <w:shd w:val="clear" w:color="auto" w:fill="F8F8F8"/>
+        </w:rPr>
+      </w:pPr>
+      <w:proofErr w:type="spellStart"/>
+      <w:r>
+        <w:rPr>
+          <w:rStyle w:val="hljs-selector-tag"/>
+          <w:rFonts w:ascii="Consolas" w:hAnsi="Consolas"/>
+          <w:b/>
+          <w:bCs/>
+          <w:color w:val="333333"/>
+          <w:sz w:val="20"/>
+          <w:szCs w:val="20"/>
+        </w:rPr>
+        <w:t>configtxlator</w:t>
+      </w:r>
+      <w:proofErr w:type="spellEnd"/>
+      <w:r>
+        <w:rPr>
+          <w:rFonts w:ascii="Consolas" w:hAnsi="Consolas"/>
+          <w:color w:val="333333"/>
+          <w:sz w:val="20"/>
+          <w:szCs w:val="20"/>
+          <w:shd w:val="clear" w:color="auto" w:fill="F8F8F8"/>
+        </w:rPr>
+        <w:t xml:space="preserve"> </w:t>
+      </w:r>
+      <w:proofErr w:type="spellStart"/>
+      <w:r>
+        <w:rPr>
+          <w:rStyle w:val="hljs-selector-tag"/>
+          <w:rFonts w:ascii="Consolas" w:hAnsi="Consolas"/>
+          <w:b/>
+          <w:bCs/>
+          <w:color w:val="333333"/>
+          <w:sz w:val="20"/>
+          <w:szCs w:val="20"/>
+        </w:rPr>
+        <w:t>proto_decode</w:t>
+      </w:r>
+      <w:proofErr w:type="spellEnd"/>
+      <w:r>
+        <w:rPr>
+          <w:rFonts w:ascii="Consolas" w:hAnsi="Consolas"/>
+          <w:color w:val="333333"/>
+          <w:sz w:val="20"/>
+          <w:szCs w:val="20"/>
+          <w:shd w:val="clear" w:color="auto" w:fill="F8F8F8"/>
+        </w:rPr>
+        <w:t xml:space="preserve"> </w:t>
+      </w:r>
+      <w:r>
+        <w:rPr>
+          <w:rStyle w:val="hljs-selector-tag"/>
+          <w:rFonts w:ascii="Consolas" w:hAnsi="Consolas"/>
+          <w:b/>
+          <w:bCs/>
+          <w:color w:val="333333"/>
+          <w:sz w:val="20"/>
+          <w:szCs w:val="20"/>
+        </w:rPr>
+        <w:t>--input</w:t>
+      </w:r>
+      <w:r>
+        <w:rPr>
+          <w:rFonts w:ascii="Consolas" w:hAnsi="Consolas"/>
+          <w:color w:val="333333"/>
+          <w:sz w:val="20"/>
+          <w:szCs w:val="20"/>
+          <w:shd w:val="clear" w:color="auto" w:fill="F8F8F8"/>
+        </w:rPr>
+        <w:t xml:space="preserve"> </w:t>
+      </w:r>
+      <w:r>
+        <w:rPr>
+          <w:rStyle w:val="hljs-selector-tag"/>
+          <w:rFonts w:ascii="Consolas" w:hAnsi="Consolas"/>
+          <w:b/>
+          <w:bCs/>
+          <w:color w:val="333333"/>
+          <w:sz w:val="20"/>
+          <w:szCs w:val="20"/>
+        </w:rPr>
+        <w:t>config-</w:t>
+      </w:r>
+      <w:proofErr w:type="spellStart"/>
+      <w:proofErr w:type="gramStart"/>
+      <w:r>
+        <w:rPr>
+          <w:rStyle w:val="hljs-selector-tag"/>
+          <w:rFonts w:ascii="Consolas" w:hAnsi="Consolas"/>
+          <w:b/>
+          <w:bCs/>
+          <w:color w:val="333333"/>
+          <w:sz w:val="20"/>
+          <w:szCs w:val="20"/>
+        </w:rPr>
+        <w:t>block</w:t>
+      </w:r>
+      <w:r>
+        <w:rPr>
+          <w:rStyle w:val="hljs-selector-class"/>
+          <w:rFonts w:ascii="Consolas" w:hAnsi="Consolas"/>
+          <w:color w:val="333333"/>
+          <w:sz w:val="20"/>
+          <w:szCs w:val="20"/>
+        </w:rPr>
+        <w:t>.pb</w:t>
+      </w:r>
+      <w:proofErr w:type="spellEnd"/>
+      <w:proofErr w:type="gramEnd"/>
+      <w:r>
+        <w:rPr>
+          <w:rFonts w:ascii="Consolas" w:hAnsi="Consolas"/>
+          <w:color w:val="333333"/>
+          <w:sz w:val="20"/>
+          <w:szCs w:val="20"/>
+          <w:shd w:val="clear" w:color="auto" w:fill="F8F8F8"/>
+        </w:rPr>
+        <w:t xml:space="preserve"> </w:t>
+      </w:r>
+      <w:r>
+        <w:rPr>
+          <w:rStyle w:val="hljs-selector-tag"/>
+          <w:rFonts w:ascii="Consolas" w:hAnsi="Consolas"/>
+          <w:b/>
+          <w:bCs/>
+          <w:color w:val="333333"/>
+          <w:sz w:val="20"/>
+          <w:szCs w:val="20"/>
+        </w:rPr>
+        <w:t>--type</w:t>
+      </w:r>
+      <w:r>
+        <w:rPr>
+          <w:rFonts w:ascii="Consolas" w:hAnsi="Consolas"/>
+          <w:color w:val="333333"/>
+          <w:sz w:val="20"/>
+          <w:szCs w:val="20"/>
+          <w:shd w:val="clear" w:color="auto" w:fill="F8F8F8"/>
+        </w:rPr>
+        <w:t xml:space="preserve"> </w:t>
+      </w:r>
+      <w:proofErr w:type="spellStart"/>
+      <w:r>
+        <w:rPr>
+          <w:rStyle w:val="hljs-selector-tag"/>
+          <w:rFonts w:ascii="Consolas" w:hAnsi="Consolas"/>
+          <w:b/>
+          <w:bCs/>
+          <w:color w:val="333333"/>
+          <w:sz w:val="20"/>
+          <w:szCs w:val="20"/>
+        </w:rPr>
+        <w:t>common</w:t>
+      </w:r>
+      <w:r>
+        <w:rPr>
+          <w:rStyle w:val="hljs-selector-class"/>
+          <w:rFonts w:ascii="Consolas" w:hAnsi="Consolas"/>
+          <w:color w:val="333333"/>
+          <w:sz w:val="20"/>
+          <w:szCs w:val="20"/>
+        </w:rPr>
+        <w:t>.Block</w:t>
+      </w:r>
+      <w:proofErr w:type="spellEnd"/>
+      <w:r>
+        <w:rPr>
+          <w:rFonts w:ascii="Consolas" w:hAnsi="Consolas"/>
+          <w:color w:val="333333"/>
+          <w:sz w:val="20"/>
+          <w:szCs w:val="20"/>
+          <w:shd w:val="clear" w:color="auto" w:fill="F8F8F8"/>
+        </w:rPr>
+        <w:t xml:space="preserve"> &gt; </w:t>
+      </w:r>
+      <w:r>
+        <w:rPr>
+          <w:rStyle w:val="hljs-selector-tag"/>
+          <w:rFonts w:ascii="Consolas" w:hAnsi="Consolas"/>
+          <w:b/>
+          <w:bCs/>
+          <w:color w:val="333333"/>
+          <w:sz w:val="20"/>
+          <w:szCs w:val="20"/>
+        </w:rPr>
+        <w:t>config-</w:t>
+      </w:r>
+      <w:proofErr w:type="spellStart"/>
+      <w:r>
+        <w:rPr>
+          <w:rStyle w:val="hljs-selector-tag"/>
+          <w:rFonts w:ascii="Consolas" w:hAnsi="Consolas"/>
+          <w:b/>
+          <w:bCs/>
+          <w:color w:val="333333"/>
+          <w:sz w:val="20"/>
+          <w:szCs w:val="20"/>
+        </w:rPr>
+        <w:t>block</w:t>
+      </w:r>
+      <w:r>
+        <w:rPr>
+          <w:rStyle w:val="hljs-selector-class"/>
+          <w:rFonts w:ascii="Consolas" w:hAnsi="Consolas"/>
+          <w:color w:val="333333"/>
+          <w:sz w:val="20"/>
+          <w:szCs w:val="20"/>
+        </w:rPr>
+        <w:t>.json</w:t>
+      </w:r>
+      <w:proofErr w:type="spellEnd"/>
+      <w:r>
+        <w:rPr>
+          <w:rFonts w:ascii="Consolas" w:hAnsi="Consolas"/>
+          <w:color w:val="333333"/>
+          <w:sz w:val="20"/>
+          <w:szCs w:val="20"/>
+          <w:shd w:val="clear" w:color="auto" w:fill="F8F8F8"/>
+        </w:rPr>
+        <w:t xml:space="preserve"> </w:t>
+      </w:r>
+    </w:p>
+    <w:p>
+      <w:pPr>
+        <w:ind w:firstLine="402"/>
+        <w:rPr>
+          <w:rFonts w:ascii="Consolas" w:hAnsi="Consolas"/>
+          <w:color w:val="333333"/>
+          <w:sz w:val="20"/>
+          <w:szCs w:val="20"/>
+          <w:shd w:val="clear" w:color="auto" w:fill="F8F8F8"/>
+        </w:rPr>
+      </w:pPr>
+      <w:proofErr w:type="spellStart"/>
+      <w:r>
+        <w:rPr>
+          <w:rStyle w:val="hljs-selector-tag"/>
+          <w:rFonts w:ascii="Consolas" w:hAnsi="Consolas"/>
+          <w:b/>
+          <w:bCs/>
+          <w:color w:val="333333"/>
+          <w:sz w:val="20"/>
+          <w:szCs w:val="20"/>
+        </w:rPr>
+        <w:t>jq</w:t>
+      </w:r>
+      <w:proofErr w:type="spellEnd"/>
+      <w:r>
+        <w:rPr>
+          <w:rFonts w:ascii="Consolas" w:hAnsi="Consolas"/>
+          <w:color w:val="333333"/>
+          <w:sz w:val="20"/>
+          <w:szCs w:val="20"/>
+          <w:shd w:val="clear" w:color="auto" w:fill="F8F8F8"/>
+        </w:rPr>
+        <w:t xml:space="preserve"> </w:t>
+      </w:r>
+      <w:r>
+        <w:rPr>
+          <w:rStyle w:val="hljs-selector-class"/>
+          <w:rFonts w:ascii="Consolas" w:hAnsi="Consolas"/>
+          <w:color w:val="333333"/>
+          <w:sz w:val="20"/>
+          <w:szCs w:val="20"/>
+        </w:rPr>
+        <w:t>.</w:t>
+      </w:r>
+      <w:proofErr w:type="spellStart"/>
+      <w:r>
+        <w:rPr>
+          <w:rStyle w:val="hljs-selector-class"/>
+          <w:rFonts w:ascii="Consolas" w:hAnsi="Consolas"/>
+          <w:color w:val="333333"/>
+          <w:sz w:val="20"/>
+          <w:szCs w:val="20"/>
+        </w:rPr>
+        <w:t>data.</w:t>
+      </w:r>
+      <w:proofErr w:type="gramStart"/>
+      <w:r>
+        <w:rPr>
+          <w:rStyle w:val="hljs-selector-class"/>
+          <w:rFonts w:ascii="Consolas" w:hAnsi="Consolas"/>
+          <w:color w:val="333333"/>
+          <w:sz w:val="20"/>
+          <w:szCs w:val="20"/>
+        </w:rPr>
+        <w:t>data</w:t>
+      </w:r>
+      <w:proofErr w:type="spellEnd"/>
+      <w:r>
+        <w:rPr>
+          <w:rStyle w:val="hljs-selector-attr"/>
+          <w:rFonts w:ascii="Consolas" w:hAnsi="Consolas"/>
+          <w:color w:val="333333"/>
+          <w:sz w:val="20"/>
+          <w:szCs w:val="20"/>
+        </w:rPr>
+        <w:t>[</w:t>
+      </w:r>
+      <w:proofErr w:type="gramEnd"/>
+      <w:r>
+        <w:rPr>
+          <w:rStyle w:val="hljs-selector-attr"/>
+          <w:rFonts w:ascii="Consolas" w:hAnsi="Consolas"/>
+          <w:color w:val="333333"/>
+          <w:sz w:val="20"/>
+          <w:szCs w:val="20"/>
+        </w:rPr>
+        <w:t>0]</w:t>
+      </w:r>
+      <w:r>
+        <w:rPr>
+          <w:rStyle w:val="hljs-selector-class"/>
+          <w:rFonts w:ascii="Consolas" w:hAnsi="Consolas"/>
+          <w:color w:val="333333"/>
+          <w:sz w:val="20"/>
+          <w:szCs w:val="20"/>
+        </w:rPr>
+        <w:t>.</w:t>
+      </w:r>
+      <w:proofErr w:type="spellStart"/>
+      <w:r>
+        <w:rPr>
+          <w:rStyle w:val="hljs-selector-class"/>
+          <w:rFonts w:ascii="Consolas" w:hAnsi="Consolas"/>
+          <w:color w:val="333333"/>
+          <w:sz w:val="20"/>
+          <w:szCs w:val="20"/>
+        </w:rPr>
+        <w:t>payload.data.config</w:t>
+      </w:r>
+      <w:proofErr w:type="spellEnd"/>
+      <w:r>
+        <w:rPr>
+          <w:rFonts w:ascii="Consolas" w:hAnsi="Consolas"/>
+          <w:color w:val="333333"/>
+          <w:sz w:val="20"/>
+          <w:szCs w:val="20"/>
+          <w:shd w:val="clear" w:color="auto" w:fill="F8F8F8"/>
+        </w:rPr>
+        <w:t xml:space="preserve"> </w:t>
+      </w:r>
+      <w:r>
+        <w:rPr>
+          <w:rStyle w:val="hljs-selector-tag"/>
+          <w:rFonts w:ascii="Consolas" w:hAnsi="Consolas"/>
+          <w:b/>
+          <w:bCs/>
+          <w:color w:val="333333"/>
+          <w:sz w:val="20"/>
+          <w:szCs w:val="20"/>
+        </w:rPr>
+        <w:t>config-</w:t>
+      </w:r>
+      <w:proofErr w:type="spellStart"/>
+      <w:r>
+        <w:rPr>
+          <w:rStyle w:val="hljs-selector-tag"/>
+          <w:rFonts w:ascii="Consolas" w:hAnsi="Consolas"/>
+          <w:b/>
+          <w:bCs/>
+          <w:color w:val="333333"/>
+          <w:sz w:val="20"/>
+          <w:szCs w:val="20"/>
+        </w:rPr>
+        <w:t>block</w:t>
+      </w:r>
+      <w:r>
+        <w:rPr>
+          <w:rStyle w:val="hljs-selector-class"/>
+          <w:rFonts w:ascii="Consolas" w:hAnsi="Consolas"/>
+          <w:color w:val="333333"/>
+          <w:sz w:val="20"/>
+          <w:szCs w:val="20"/>
+        </w:rPr>
+        <w:t>.json</w:t>
+      </w:r>
+      <w:proofErr w:type="spellEnd"/>
+      <w:r>
+        <w:rPr>
+          <w:rFonts w:ascii="Consolas" w:hAnsi="Consolas"/>
+          <w:color w:val="333333"/>
+          <w:sz w:val="20"/>
+          <w:szCs w:val="20"/>
+          <w:shd w:val="clear" w:color="auto" w:fill="F8F8F8"/>
+        </w:rPr>
+        <w:t xml:space="preserve"> &gt; </w:t>
+      </w:r>
+      <w:proofErr w:type="spellStart"/>
+      <w:r>
+        <w:rPr>
+          <w:rStyle w:val="hljs-selector-tag"/>
+          <w:rFonts w:ascii="Consolas" w:hAnsi="Consolas"/>
+          <w:b/>
+          <w:bCs/>
+          <w:color w:val="333333"/>
+          <w:sz w:val="20"/>
+          <w:szCs w:val="20"/>
+        </w:rPr>
+        <w:t>config</w:t>
+      </w:r>
+      <w:r>
+        <w:rPr>
+          <w:rStyle w:val="hljs-selector-class"/>
+          <w:rFonts w:ascii="Consolas" w:hAnsi="Consolas"/>
+          <w:color w:val="333333"/>
+          <w:sz w:val="20"/>
+          <w:szCs w:val="20"/>
+        </w:rPr>
+        <w:t>.json</w:t>
+      </w:r>
+      <w:proofErr w:type="spellEnd"/>
+      <w:r>
+        <w:rPr>
+          <w:rFonts w:ascii="Consolas" w:hAnsi="Consolas"/>
+          <w:color w:val="333333"/>
+          <w:sz w:val="20"/>
+          <w:szCs w:val="20"/>
+          <w:shd w:val="clear" w:color="auto" w:fill="F8F8F8"/>
+        </w:rPr>
+        <w:t xml:space="preserve"> </w:t>
+      </w:r>
+    </w:p>
+    <w:p>
+      <w:pPr>
+        <w:ind w:firstLine="402"/>
+        <w:rPr>
+          <w:rFonts w:hint="eastAsia"/>
+        </w:rPr>
+      </w:pPr>
+      <w:r>
+        <w:rPr>
+          <w:rStyle w:val="hljs-selector-tag"/>
+          <w:rFonts w:ascii="Consolas" w:hAnsi="Consolas"/>
+          <w:b/>
+          <w:bCs/>
+          <w:color w:val="333333"/>
+          <w:sz w:val="20"/>
+          <w:szCs w:val="20"/>
+        </w:rPr>
+        <w:t>json2yaml</w:t>
+      </w:r>
+      <w:r>
+        <w:rPr>
+          <w:rFonts w:ascii="Consolas" w:hAnsi="Consolas"/>
+          <w:color w:val="333333"/>
+          <w:sz w:val="20"/>
+          <w:szCs w:val="20"/>
+          <w:shd w:val="clear" w:color="auto" w:fill="F8F8F8"/>
+        </w:rPr>
+        <w:t xml:space="preserve"> </w:t>
+      </w:r>
+      <w:proofErr w:type="spellStart"/>
+      <w:proofErr w:type="gramStart"/>
+      <w:r>
+        <w:rPr>
+          <w:rStyle w:val="hljs-selector-tag"/>
+          <w:rFonts w:ascii="Consolas" w:hAnsi="Consolas"/>
+          <w:b/>
+          <w:bCs/>
+          <w:color w:val="333333"/>
+          <w:sz w:val="20"/>
+          <w:szCs w:val="20"/>
+        </w:rPr>
+        <w:t>config</w:t>
+      </w:r>
+      <w:r>
+        <w:rPr>
+          <w:rStyle w:val="hljs-selector-class"/>
+          <w:rFonts w:ascii="Consolas" w:hAnsi="Consolas"/>
+          <w:color w:val="333333"/>
+          <w:sz w:val="20"/>
+          <w:szCs w:val="20"/>
+        </w:rPr>
+        <w:t>.json</w:t>
+      </w:r>
+      <w:proofErr w:type="spellEnd"/>
+      <w:proofErr w:type="gramEnd"/>
+      <w:r>
+        <w:rPr>
+          <w:rFonts w:ascii="Consolas" w:hAnsi="Consolas"/>
+          <w:color w:val="333333"/>
+          <w:sz w:val="20"/>
+          <w:szCs w:val="20"/>
+          <w:shd w:val="clear" w:color="auto" w:fill="F8F8F8"/>
+        </w:rPr>
+        <w:t xml:space="preserve"> &gt; </w:t>
+      </w:r>
+      <w:r>
+        <w:rPr>
+          <w:rStyle w:val="hljs-selector-tag"/>
+          <w:rFonts w:ascii="Consolas" w:hAnsi="Consolas"/>
+          <w:b/>
+          <w:bCs/>
+          <w:color w:val="333333"/>
+          <w:sz w:val="20"/>
+          <w:szCs w:val="20"/>
+        </w:rPr>
+        <w:t>config</w:t>
+      </w:r>
+      <w:r>
+        <w:rPr>
+          <w:rStyle w:val="hljs-selector-class"/>
+          <w:rFonts w:ascii="Consolas" w:hAnsi="Consolas"/>
+          <w:color w:val="333333"/>
+          <w:sz w:val="20"/>
+          <w:szCs w:val="20"/>
+        </w:rPr>
+        <w:t>.yaml</w:t>
+      </w:r>
+    </w:p>
+    <w:p>
+      <w:pPr>
+        <w:ind w:firstLine="482"/>
+        <w:rPr>
+          <w:rStyle w:val="a9"/>
+          <w:rFonts w:cs="Times New Roman"/>
+          <w:color w:val="333333"/>
+          <w:shd w:val="clear" w:color="auto" w:fill="FFFFFF"/>
+        </w:rPr>
+      </w:pPr>
+      <w:r>
+        <w:rPr>
+          <w:rStyle w:val="a9"/>
+          <w:rFonts w:cs="Times New Roman"/>
+          <w:color w:val="333333"/>
+          <w:shd w:val="clear" w:color="auto" w:fill="FFFFFF"/>
+        </w:rPr>
+        <w:t>修改通道配置</w:t>
+      </w:r>
+    </w:p>
+    <w:p>
+      <w:pPr>
+        <w:ind w:firstLine="480"/>
+        <w:rPr>
+          <w:rFonts w:cs="Times New Roman"/>
+          <w:color w:val="333333"/>
+          <w:shd w:val="clear" w:color="auto" w:fill="FFFFFF"/>
+        </w:rPr>
+      </w:pPr>
+      <w:r>
+        <w:rPr>
+          <w:rFonts w:cs="Times New Roman"/>
+          <w:color w:val="333333"/>
+          <w:shd w:val="clear" w:color="auto" w:fill="FFFFFF"/>
+        </w:rPr>
+        <w:t>修改通道配置的工作通常需要手工完成。例如，假设我们希望为通道增加几个新的排序节点：</w:t>
+      </w:r>
+    </w:p>
+    <w:p>
+      <w:pPr>
+        <w:ind w:firstLine="480"/>
+      </w:pPr>
+      <w:r>
+        <w:rPr>
+          <w:noProof/>
+        </w:rPr>
+        <w:lastRenderedPageBreak/>
+        <w:drawing>
+          <wp:inline distT="0" distB="0" distL="0" distR="0" wp14:anchorId="643263D5" wp14:editId="3195C23B">
+            <wp:extent cx="5274310" cy="1983141"/>
+            <wp:effectExtent l="0" t="0" r="2540" b="0"/>
+            <wp:docPr id="93" name="图片 93" descr="updated config"/>
+            <wp:cNvGraphicFramePr>
+              <a:graphicFrameLocks xmlns:a="http://schemas.openxmlformats.org/drawingml/2006/main" noChangeAspect="1"/>
+            </wp:cNvGraphicFramePr>
+            <a:graphic xmlns:a="http://schemas.openxmlformats.org/drawingml/2006/main">
+              <a:graphicData uri="http://schemas.openxmlformats.org/drawingml/2006/picture">
+                <pic:pic xmlns:pic="http://schemas.openxmlformats.org/drawingml/2006/picture">
+                  <pic:nvPicPr>
+                    <pic:cNvPr id="0" name="Picture 13" descr="updated config"/>
+                    <pic:cNvPicPr>
+                      <a:picLocks noChangeAspect="1" noChangeArrowheads="1"/>
+                    </pic:cNvPicPr>
+                  </pic:nvPicPr>
+                  <pic:blipFill>
+                    <a:blip r:embed="rId97">
+                      <a:extLst>
+                        <a:ext uri="{28A0092B-C50C-407E-A947-70E740481C1C}">
+                          <a14:useLocalDpi xmlns:a14="http://schemas.microsoft.com/office/drawing/2010/main" val="0"/>
+                        </a:ext>
+                      </a:extLst>
+                    </a:blip>
+                    <a:srcRect/>
+                    <a:stretch>
+                      <a:fillRect/>
+                    </a:stretch>
+                  </pic:blipFill>
+                  <pic:spPr bwMode="auto">
+                    <a:xfrm>
+                      <a:off x="0" y="0"/>
+                      <a:ext cx="5274310" cy="1983141"/>
+                    </a:xfrm>
+                    <a:prstGeom prst="rect">
+                      <a:avLst/>
+                    </a:prstGeom>
+                    <a:noFill/>
+                    <a:ln>
+                      <a:noFill/>
+                    </a:ln>
+                  </pic:spPr>
+                </pic:pic>
+              </a:graphicData>
+            </a:graphic>
+          </wp:inline>
+        </w:drawing>
+      </w:r>
+    </w:p>
+    <w:p>
+      <w:pPr>
+        <w:ind w:firstLine="482"/>
+        <w:rPr>
+          <w:rStyle w:val="a9"/>
+          <w:rFonts w:cs="Times New Roman"/>
+          <w:color w:val="333333"/>
+          <w:shd w:val="clear" w:color="auto" w:fill="FFFFFF"/>
+        </w:rPr>
+      </w:pPr>
+      <w:r>
+        <w:rPr>
+          <w:rStyle w:val="a9"/>
+          <w:rFonts w:cs="Times New Roman"/>
+          <w:color w:val="333333"/>
+          <w:shd w:val="clear" w:color="auto" w:fill="FFFFFF"/>
+        </w:rPr>
+        <w:t>计算配置更新</w:t>
+      </w:r>
+    </w:p>
+    <w:p>
+      <w:pPr>
+        <w:ind w:firstLine="480"/>
+        <w:rPr>
+          <w:shd w:val="clear" w:color="auto" w:fill="FFFFFF"/>
+        </w:rPr>
+      </w:pPr>
+      <w:r>
+        <w:rPr>
+          <w:shd w:val="clear" w:color="auto" w:fill="FFFFFF"/>
+        </w:rPr>
+        <w:t>计算配置更新主要是使用</w:t>
+      </w:r>
+      <w:proofErr w:type="spellStart"/>
+      <w:r>
+        <w:rPr>
+          <w:shd w:val="clear" w:color="auto" w:fill="FFFFFF"/>
+        </w:rPr>
+        <w:t>configtxlator</w:t>
+      </w:r>
+      <w:proofErr w:type="spellEnd"/>
+      <w:r>
+        <w:rPr>
+          <w:shd w:val="clear" w:color="auto" w:fill="FFFFFF"/>
+        </w:rPr>
+        <w:t>的</w:t>
+      </w:r>
+      <w:proofErr w:type="spellStart"/>
+      <w:r>
+        <w:rPr>
+          <w:shd w:val="clear" w:color="auto" w:fill="FFFFFF"/>
+        </w:rPr>
+        <w:t>compute_update</w:t>
+      </w:r>
+      <w:proofErr w:type="spellEnd"/>
+      <w:r>
+        <w:rPr>
+          <w:shd w:val="clear" w:color="auto" w:fill="FFFFFF"/>
+        </w:rPr>
+        <w:t>子命令。不过首先需要</w:t>
+      </w:r>
+      <w:r>
+        <w:rPr>
+          <w:shd w:val="clear" w:color="auto" w:fill="FFFFFF"/>
+        </w:rPr>
+        <w:t xml:space="preserve"> </w:t>
+      </w:r>
+      <w:r>
+        <w:rPr>
+          <w:shd w:val="clear" w:color="auto" w:fill="FFFFFF"/>
+        </w:rPr>
+        <w:t>将新旧两份配置文件转换为</w:t>
+      </w:r>
+      <w:r>
+        <w:rPr>
+          <w:shd w:val="clear" w:color="auto" w:fill="FFFFFF"/>
+        </w:rPr>
+        <w:t>Protocol Buffer</w:t>
+      </w:r>
+      <w:r>
+        <w:rPr>
+          <w:shd w:val="clear" w:color="auto" w:fill="FFFFFF"/>
+        </w:rPr>
+        <w:t>格式：</w:t>
+      </w:r>
+    </w:p>
+    <w:p>
+      <w:pPr>
+        <w:ind w:firstLine="402"/>
+        <w:rPr>
+          <w:rFonts w:ascii="Consolas" w:hAnsi="Consolas"/>
+          <w:color w:val="333333"/>
+          <w:sz w:val="20"/>
+          <w:szCs w:val="20"/>
+          <w:shd w:val="clear" w:color="auto" w:fill="F8F8F8"/>
+        </w:rPr>
+      </w:pPr>
+      <w:r>
+        <w:rPr>
+          <w:rStyle w:val="hljs-selector-tag"/>
+          <w:rFonts w:ascii="Consolas" w:hAnsi="Consolas"/>
+          <w:b/>
+          <w:bCs/>
+          <w:color w:val="333333"/>
+          <w:sz w:val="20"/>
+          <w:szCs w:val="20"/>
+        </w:rPr>
+        <w:t>yaml2json</w:t>
+      </w:r>
+      <w:r>
+        <w:rPr>
+          <w:rFonts w:ascii="Consolas" w:hAnsi="Consolas"/>
+          <w:color w:val="333333"/>
+          <w:sz w:val="20"/>
+          <w:szCs w:val="20"/>
+          <w:shd w:val="clear" w:color="auto" w:fill="F8F8F8"/>
+        </w:rPr>
+        <w:t xml:space="preserve"> </w:t>
+      </w:r>
+      <w:proofErr w:type="gramStart"/>
+      <w:r>
+        <w:rPr>
+          <w:rStyle w:val="hljs-selector-tag"/>
+          <w:rFonts w:ascii="Consolas" w:hAnsi="Consolas"/>
+          <w:b/>
+          <w:bCs/>
+          <w:color w:val="333333"/>
+          <w:sz w:val="20"/>
+          <w:szCs w:val="20"/>
+        </w:rPr>
+        <w:t>config</w:t>
+      </w:r>
+      <w:r>
+        <w:rPr>
+          <w:rStyle w:val="hljs-selector-class"/>
+          <w:rFonts w:ascii="Consolas" w:hAnsi="Consolas"/>
+          <w:color w:val="333333"/>
+          <w:sz w:val="20"/>
+          <w:szCs w:val="20"/>
+        </w:rPr>
+        <w:t>.yaml</w:t>
+      </w:r>
+      <w:proofErr w:type="gramEnd"/>
+      <w:r>
+        <w:rPr>
+          <w:rFonts w:ascii="Consolas" w:hAnsi="Consolas"/>
+          <w:color w:val="333333"/>
+          <w:sz w:val="20"/>
+          <w:szCs w:val="20"/>
+          <w:shd w:val="clear" w:color="auto" w:fill="F8F8F8"/>
+        </w:rPr>
+        <w:t xml:space="preserve"> &gt; </w:t>
+      </w:r>
+      <w:proofErr w:type="spellStart"/>
+      <w:r>
+        <w:rPr>
+          <w:rStyle w:val="hljs-selector-tag"/>
+          <w:rFonts w:ascii="Consolas" w:hAnsi="Consolas"/>
+          <w:b/>
+          <w:bCs/>
+          <w:color w:val="333333"/>
+          <w:sz w:val="20"/>
+          <w:szCs w:val="20"/>
+        </w:rPr>
+        <w:t>config</w:t>
+      </w:r>
+      <w:r>
+        <w:rPr>
+          <w:rStyle w:val="hljs-selector-class"/>
+          <w:rFonts w:ascii="Consolas" w:hAnsi="Consolas"/>
+          <w:color w:val="333333"/>
+          <w:sz w:val="20"/>
+          <w:szCs w:val="20"/>
+        </w:rPr>
+        <w:t>.json</w:t>
+      </w:r>
+      <w:proofErr w:type="spellEnd"/>
+      <w:r>
+        <w:rPr>
+          <w:rFonts w:ascii="Consolas" w:hAnsi="Consolas"/>
+          <w:color w:val="333333"/>
+          <w:sz w:val="20"/>
+          <w:szCs w:val="20"/>
+          <w:shd w:val="clear" w:color="auto" w:fill="F8F8F8"/>
+        </w:rPr>
+        <w:t xml:space="preserve"> </w:t>
+      </w:r>
+    </w:p>
+    <w:p>
+      <w:pPr>
+        <w:ind w:firstLine="402"/>
+        <w:rPr>
+          <w:rFonts w:ascii="Consolas" w:hAnsi="Consolas"/>
+          <w:color w:val="333333"/>
+          <w:sz w:val="20"/>
+          <w:szCs w:val="20"/>
+          <w:shd w:val="clear" w:color="auto" w:fill="F8F8F8"/>
+        </w:rPr>
+      </w:pPr>
+      <w:proofErr w:type="spellStart"/>
+      <w:r>
+        <w:rPr>
+          <w:rStyle w:val="hljs-selector-tag"/>
+          <w:rFonts w:ascii="Consolas" w:hAnsi="Consolas"/>
+          <w:b/>
+          <w:bCs/>
+          <w:color w:val="333333"/>
+          <w:sz w:val="20"/>
+          <w:szCs w:val="20"/>
+        </w:rPr>
+        <w:t>configtxlator</w:t>
+      </w:r>
+      <w:proofErr w:type="spellEnd"/>
+      <w:r>
+        <w:rPr>
+          <w:rFonts w:ascii="Consolas" w:hAnsi="Consolas"/>
+          <w:color w:val="333333"/>
+          <w:sz w:val="20"/>
+          <w:szCs w:val="20"/>
+          <w:shd w:val="clear" w:color="auto" w:fill="F8F8F8"/>
+        </w:rPr>
+        <w:t xml:space="preserve"> </w:t>
+      </w:r>
+      <w:proofErr w:type="spellStart"/>
+      <w:r>
+        <w:rPr>
+          <w:rStyle w:val="hljs-selector-tag"/>
+          <w:rFonts w:ascii="Consolas" w:hAnsi="Consolas"/>
+          <w:b/>
+          <w:bCs/>
+          <w:color w:val="333333"/>
+          <w:sz w:val="20"/>
+          <w:szCs w:val="20"/>
+        </w:rPr>
+        <w:t>proto_encode</w:t>
+      </w:r>
+      <w:proofErr w:type="spellEnd"/>
+      <w:r>
+        <w:rPr>
+          <w:rFonts w:ascii="Consolas" w:hAnsi="Consolas"/>
+          <w:color w:val="333333"/>
+          <w:sz w:val="20"/>
+          <w:szCs w:val="20"/>
+          <w:shd w:val="clear" w:color="auto" w:fill="F8F8F8"/>
+        </w:rPr>
+        <w:t xml:space="preserve"> </w:t>
+      </w:r>
+      <w:r>
+        <w:rPr>
+          <w:rStyle w:val="hljs-selector-tag"/>
+          <w:rFonts w:ascii="Consolas" w:hAnsi="Consolas"/>
+          <w:b/>
+          <w:bCs/>
+          <w:color w:val="333333"/>
+          <w:sz w:val="20"/>
+          <w:szCs w:val="20"/>
+        </w:rPr>
+        <w:t>--input</w:t>
+      </w:r>
+      <w:r>
+        <w:rPr>
+          <w:rFonts w:ascii="Consolas" w:hAnsi="Consolas"/>
+          <w:color w:val="333333"/>
+          <w:sz w:val="20"/>
+          <w:szCs w:val="20"/>
+          <w:shd w:val="clear" w:color="auto" w:fill="F8F8F8"/>
+        </w:rPr>
+        <w:t xml:space="preserve"> </w:t>
+      </w:r>
+      <w:proofErr w:type="spellStart"/>
+      <w:proofErr w:type="gramStart"/>
+      <w:r>
+        <w:rPr>
+          <w:rStyle w:val="hljs-selector-tag"/>
+          <w:rFonts w:ascii="Consolas" w:hAnsi="Consolas"/>
+          <w:b/>
+          <w:bCs/>
+          <w:color w:val="333333"/>
+          <w:sz w:val="20"/>
+          <w:szCs w:val="20"/>
+        </w:rPr>
+        <w:t>config</w:t>
+      </w:r>
+      <w:r>
+        <w:rPr>
+          <w:rStyle w:val="hljs-selector-class"/>
+          <w:rFonts w:ascii="Consolas" w:hAnsi="Consolas"/>
+          <w:color w:val="333333"/>
+          <w:sz w:val="20"/>
+          <w:szCs w:val="20"/>
+        </w:rPr>
+        <w:t>.json</w:t>
+      </w:r>
+      <w:proofErr w:type="spellEnd"/>
+      <w:proofErr w:type="gramEnd"/>
+      <w:r>
+        <w:rPr>
+          <w:rFonts w:ascii="Consolas" w:hAnsi="Consolas"/>
+          <w:color w:val="333333"/>
+          <w:sz w:val="20"/>
+          <w:szCs w:val="20"/>
+          <w:shd w:val="clear" w:color="auto" w:fill="F8F8F8"/>
+        </w:rPr>
+        <w:t xml:space="preserve"> </w:t>
+      </w:r>
+      <w:r>
+        <w:rPr>
+          <w:rStyle w:val="hljs-selector-tag"/>
+          <w:rFonts w:ascii="Consolas" w:hAnsi="Consolas"/>
+          <w:b/>
+          <w:bCs/>
+          <w:color w:val="333333"/>
+          <w:sz w:val="20"/>
+          <w:szCs w:val="20"/>
+        </w:rPr>
+        <w:t>--type</w:t>
+      </w:r>
+      <w:r>
+        <w:rPr>
+          <w:rFonts w:ascii="Consolas" w:hAnsi="Consolas"/>
+          <w:color w:val="333333"/>
+          <w:sz w:val="20"/>
+          <w:szCs w:val="20"/>
+          <w:shd w:val="clear" w:color="auto" w:fill="F8F8F8"/>
+        </w:rPr>
+        <w:t xml:space="preserve"> </w:t>
+      </w:r>
+      <w:proofErr w:type="spellStart"/>
+      <w:r>
+        <w:rPr>
+          <w:rStyle w:val="hljs-selector-tag"/>
+          <w:rFonts w:ascii="Consolas" w:hAnsi="Consolas"/>
+          <w:b/>
+          <w:bCs/>
+          <w:color w:val="333333"/>
+          <w:sz w:val="20"/>
+          <w:szCs w:val="20"/>
+        </w:rPr>
+        <w:t>common</w:t>
+      </w:r>
+      <w:r>
+        <w:rPr>
+          <w:rStyle w:val="hljs-selector-class"/>
+          <w:rFonts w:ascii="Consolas" w:hAnsi="Consolas"/>
+          <w:color w:val="333333"/>
+          <w:sz w:val="20"/>
+          <w:szCs w:val="20"/>
+        </w:rPr>
+        <w:t>.Config</w:t>
+      </w:r>
+      <w:proofErr w:type="spellEnd"/>
+      <w:r>
+        <w:rPr>
+          <w:rFonts w:ascii="Consolas" w:hAnsi="Consolas"/>
+          <w:color w:val="333333"/>
+          <w:sz w:val="20"/>
+          <w:szCs w:val="20"/>
+          <w:shd w:val="clear" w:color="auto" w:fill="F8F8F8"/>
+        </w:rPr>
+        <w:t xml:space="preserve"> &gt; </w:t>
+      </w:r>
+      <w:proofErr w:type="spellStart"/>
+      <w:r>
+        <w:rPr>
+          <w:rStyle w:val="hljs-selector-tag"/>
+          <w:rFonts w:ascii="Consolas" w:hAnsi="Consolas"/>
+          <w:b/>
+          <w:bCs/>
+          <w:color w:val="333333"/>
+          <w:sz w:val="20"/>
+          <w:szCs w:val="20"/>
+        </w:rPr>
+        <w:t>config</w:t>
+      </w:r>
+      <w:r>
+        <w:rPr>
+          <w:rStyle w:val="hljs-selector-class"/>
+          <w:rFonts w:ascii="Consolas" w:hAnsi="Consolas"/>
+          <w:color w:val="333333"/>
+          <w:sz w:val="20"/>
+          <w:szCs w:val="20"/>
+        </w:rPr>
+        <w:t>.pb</w:t>
+      </w:r>
+      <w:proofErr w:type="spellEnd"/>
+      <w:r>
+        <w:rPr>
+          <w:rFonts w:ascii="Consolas" w:hAnsi="Consolas"/>
+          <w:color w:val="333333"/>
+          <w:sz w:val="20"/>
+          <w:szCs w:val="20"/>
+          <w:shd w:val="clear" w:color="auto" w:fill="F8F8F8"/>
+        </w:rPr>
+        <w:t xml:space="preserve"> </w:t>
+      </w:r>
+    </w:p>
+    <w:p>
+      <w:pPr>
+        <w:ind w:firstLine="402"/>
+        <w:rPr>
+          <w:rFonts w:ascii="Consolas" w:hAnsi="Consolas"/>
+          <w:color w:val="333333"/>
+          <w:sz w:val="20"/>
+          <w:szCs w:val="20"/>
+          <w:shd w:val="clear" w:color="auto" w:fill="F8F8F8"/>
+        </w:rPr>
+      </w:pPr>
+      <w:r>
+        <w:rPr>
+          <w:rStyle w:val="hljs-selector-tag"/>
+          <w:rFonts w:ascii="Consolas" w:hAnsi="Consolas"/>
+          <w:b/>
+          <w:bCs/>
+          <w:color w:val="333333"/>
+          <w:sz w:val="20"/>
+          <w:szCs w:val="20"/>
+        </w:rPr>
+        <w:t>yaml2json</w:t>
+      </w:r>
+      <w:r>
+        <w:rPr>
+          <w:rFonts w:ascii="Consolas" w:hAnsi="Consolas"/>
+          <w:color w:val="333333"/>
+          <w:sz w:val="20"/>
+          <w:szCs w:val="20"/>
+          <w:shd w:val="clear" w:color="auto" w:fill="F8F8F8"/>
+        </w:rPr>
+        <w:t xml:space="preserve"> </w:t>
+      </w:r>
+      <w:proofErr w:type="spellStart"/>
+      <w:proofErr w:type="gramStart"/>
+      <w:r>
+        <w:rPr>
+          <w:rStyle w:val="hljs-selector-tag"/>
+          <w:rFonts w:ascii="Consolas" w:hAnsi="Consolas"/>
+          <w:b/>
+          <w:bCs/>
+          <w:color w:val="333333"/>
+          <w:sz w:val="20"/>
+          <w:szCs w:val="20"/>
+        </w:rPr>
+        <w:t>udpated</w:t>
+      </w:r>
+      <w:r>
+        <w:rPr>
+          <w:rStyle w:val="hljs-selector-class"/>
+          <w:rFonts w:ascii="Consolas" w:hAnsi="Consolas"/>
+          <w:color w:val="333333"/>
+          <w:sz w:val="20"/>
+          <w:szCs w:val="20"/>
+        </w:rPr>
+        <w:t>.yaml</w:t>
+      </w:r>
+      <w:proofErr w:type="spellEnd"/>
+      <w:proofErr w:type="gramEnd"/>
+      <w:r>
+        <w:rPr>
+          <w:rFonts w:ascii="Consolas" w:hAnsi="Consolas"/>
+          <w:color w:val="333333"/>
+          <w:sz w:val="20"/>
+          <w:szCs w:val="20"/>
+          <w:shd w:val="clear" w:color="auto" w:fill="F8F8F8"/>
+        </w:rPr>
+        <w:t xml:space="preserve"> &gt; </w:t>
+      </w:r>
+      <w:proofErr w:type="spellStart"/>
+      <w:r>
+        <w:rPr>
+          <w:rStyle w:val="hljs-selector-tag"/>
+          <w:rFonts w:ascii="Consolas" w:hAnsi="Consolas"/>
+          <w:b/>
+          <w:bCs/>
+          <w:color w:val="333333"/>
+          <w:sz w:val="20"/>
+          <w:szCs w:val="20"/>
+        </w:rPr>
+        <w:t>updated</w:t>
+      </w:r>
+      <w:r>
+        <w:rPr>
+          <w:rStyle w:val="hljs-selector-class"/>
+          <w:rFonts w:ascii="Consolas" w:hAnsi="Consolas"/>
+          <w:color w:val="333333"/>
+          <w:sz w:val="20"/>
+          <w:szCs w:val="20"/>
+        </w:rPr>
+        <w:t>.json</w:t>
+      </w:r>
+      <w:proofErr w:type="spellEnd"/>
+      <w:r>
+        <w:rPr>
+          <w:rFonts w:ascii="Consolas" w:hAnsi="Consolas"/>
+          <w:color w:val="333333"/>
+          <w:sz w:val="20"/>
+          <w:szCs w:val="20"/>
+          <w:shd w:val="clear" w:color="auto" w:fill="F8F8F8"/>
+        </w:rPr>
+        <w:t xml:space="preserve"> </w:t>
+      </w:r>
+    </w:p>
+    <w:p>
+      <w:pPr>
+        <w:ind w:firstLine="402"/>
+        <w:rPr>
+          <w:rFonts w:hint="eastAsia"/>
+        </w:rPr>
+      </w:pPr>
+      <w:proofErr w:type="spellStart"/>
+      <w:r>
+        <w:rPr>
+          <w:rStyle w:val="hljs-selector-tag"/>
+          <w:rFonts w:ascii="Consolas" w:hAnsi="Consolas"/>
+          <w:b/>
+          <w:bCs/>
+          <w:color w:val="333333"/>
+          <w:sz w:val="20"/>
+          <w:szCs w:val="20"/>
+        </w:rPr>
+        <w:t>configtxlator</w:t>
+      </w:r>
+      <w:proofErr w:type="spellEnd"/>
+      <w:r>
+        <w:rPr>
+          <w:rFonts w:ascii="Consolas" w:hAnsi="Consolas"/>
+          <w:color w:val="333333"/>
+          <w:sz w:val="20"/>
+          <w:szCs w:val="20"/>
+          <w:shd w:val="clear" w:color="auto" w:fill="F8F8F8"/>
+        </w:rPr>
+        <w:t xml:space="preserve"> </w:t>
+      </w:r>
+      <w:proofErr w:type="spellStart"/>
+      <w:r>
+        <w:rPr>
+          <w:rStyle w:val="hljs-selector-tag"/>
+          <w:rFonts w:ascii="Consolas" w:hAnsi="Consolas"/>
+          <w:b/>
+          <w:bCs/>
+          <w:color w:val="333333"/>
+          <w:sz w:val="20"/>
+          <w:szCs w:val="20"/>
+        </w:rPr>
+        <w:t>proto_encode</w:t>
+      </w:r>
+      <w:proofErr w:type="spellEnd"/>
+      <w:r>
+        <w:rPr>
+          <w:rFonts w:ascii="Consolas" w:hAnsi="Consolas"/>
+          <w:color w:val="333333"/>
+          <w:sz w:val="20"/>
+          <w:szCs w:val="20"/>
+          <w:shd w:val="clear" w:color="auto" w:fill="F8F8F8"/>
+        </w:rPr>
+        <w:t xml:space="preserve"> </w:t>
+      </w:r>
+      <w:r>
+        <w:rPr>
+          <w:rStyle w:val="hljs-selector-tag"/>
+          <w:rFonts w:ascii="Consolas" w:hAnsi="Consolas"/>
+          <w:b/>
+          <w:bCs/>
+          <w:color w:val="333333"/>
+          <w:sz w:val="20"/>
+          <w:szCs w:val="20"/>
+        </w:rPr>
+        <w:t>--input</w:t>
+      </w:r>
+      <w:r>
+        <w:rPr>
+          <w:rFonts w:ascii="Consolas" w:hAnsi="Consolas"/>
+          <w:color w:val="333333"/>
+          <w:sz w:val="20"/>
+          <w:szCs w:val="20"/>
+          <w:shd w:val="clear" w:color="auto" w:fill="F8F8F8"/>
+        </w:rPr>
+        <w:t xml:space="preserve"> </w:t>
+      </w:r>
+      <w:proofErr w:type="spellStart"/>
+      <w:proofErr w:type="gramStart"/>
+      <w:r>
+        <w:rPr>
+          <w:rStyle w:val="hljs-selector-tag"/>
+          <w:rFonts w:ascii="Consolas" w:hAnsi="Consolas"/>
+          <w:b/>
+          <w:bCs/>
+          <w:color w:val="333333"/>
+          <w:sz w:val="20"/>
+          <w:szCs w:val="20"/>
+        </w:rPr>
+        <w:t>updated</w:t>
+      </w:r>
+      <w:r>
+        <w:rPr>
+          <w:rStyle w:val="hljs-selector-class"/>
+          <w:rFonts w:ascii="Consolas" w:hAnsi="Consolas"/>
+          <w:color w:val="333333"/>
+          <w:sz w:val="20"/>
+          <w:szCs w:val="20"/>
+        </w:rPr>
+        <w:t>.json</w:t>
+      </w:r>
+      <w:proofErr w:type="spellEnd"/>
+      <w:proofErr w:type="gramEnd"/>
+      <w:r>
+        <w:rPr>
+          <w:rFonts w:ascii="Consolas" w:hAnsi="Consolas"/>
+          <w:color w:val="333333"/>
+          <w:sz w:val="20"/>
+          <w:szCs w:val="20"/>
+          <w:shd w:val="clear" w:color="auto" w:fill="F8F8F8"/>
+        </w:rPr>
+        <w:t xml:space="preserve"> </w:t>
+      </w:r>
+      <w:r>
+        <w:rPr>
+          <w:rStyle w:val="hljs-selector-tag"/>
+          <w:rFonts w:ascii="Consolas" w:hAnsi="Consolas"/>
+          <w:b/>
+          <w:bCs/>
+          <w:color w:val="333333"/>
+          <w:sz w:val="20"/>
+          <w:szCs w:val="20"/>
+        </w:rPr>
+        <w:t>--type</w:t>
+      </w:r>
+      <w:r>
+        <w:rPr>
+          <w:rFonts w:ascii="Consolas" w:hAnsi="Consolas"/>
+          <w:color w:val="333333"/>
+          <w:sz w:val="20"/>
+          <w:szCs w:val="20"/>
+          <w:shd w:val="clear" w:color="auto" w:fill="F8F8F8"/>
+        </w:rPr>
+        <w:t xml:space="preserve"> </w:t>
+      </w:r>
+      <w:proofErr w:type="spellStart"/>
+      <w:r>
+        <w:rPr>
+          <w:rStyle w:val="hljs-selector-tag"/>
+          <w:rFonts w:ascii="Consolas" w:hAnsi="Consolas"/>
+          <w:b/>
+          <w:bCs/>
+          <w:color w:val="333333"/>
+          <w:sz w:val="20"/>
+          <w:szCs w:val="20"/>
+        </w:rPr>
+        <w:t>common</w:t>
+      </w:r>
+      <w:r>
+        <w:rPr>
+          <w:rStyle w:val="hljs-selector-class"/>
+          <w:rFonts w:ascii="Consolas" w:hAnsi="Consolas"/>
+          <w:color w:val="333333"/>
+          <w:sz w:val="20"/>
+          <w:szCs w:val="20"/>
+        </w:rPr>
+        <w:t>.Config</w:t>
+      </w:r>
+      <w:proofErr w:type="spellEnd"/>
+      <w:r>
+        <w:rPr>
+          <w:rFonts w:ascii="Consolas" w:hAnsi="Consolas"/>
+          <w:color w:val="333333"/>
+          <w:sz w:val="20"/>
+          <w:szCs w:val="20"/>
+          <w:shd w:val="clear" w:color="auto" w:fill="F8F8F8"/>
+        </w:rPr>
+        <w:t xml:space="preserve"> &gt; </w:t>
+      </w:r>
+      <w:proofErr w:type="spellStart"/>
+      <w:r>
+        <w:rPr>
+          <w:rStyle w:val="hljs-selector-tag"/>
+          <w:rFonts w:ascii="Consolas" w:hAnsi="Consolas"/>
+          <w:b/>
+          <w:bCs/>
+          <w:color w:val="333333"/>
+          <w:sz w:val="20"/>
+          <w:szCs w:val="20"/>
+        </w:rPr>
+        <w:t>updated</w:t>
+      </w:r>
+      <w:r>
+        <w:rPr>
+          <w:rStyle w:val="hljs-selector-class"/>
+          <w:rFonts w:ascii="Consolas" w:hAnsi="Consolas"/>
+          <w:color w:val="333333"/>
+          <w:sz w:val="20"/>
+          <w:szCs w:val="20"/>
+        </w:rPr>
+        <w:t>.pb</w:t>
+      </w:r>
+      <w:proofErr w:type="spellEnd"/>
+    </w:p>
+    <w:p>
+      <w:pPr>
+        <w:ind w:firstLine="482"/>
+        <w:rPr>
+          <w:rFonts w:cs="Times New Roman"/>
+          <w:b/>
+          <w:color w:val="333333"/>
+          <w:shd w:val="clear" w:color="auto" w:fill="FFFFFF"/>
+        </w:rPr>
+      </w:pPr>
+      <w:r>
+        <w:rPr>
+          <w:rFonts w:cs="Times New Roman"/>
+          <w:b/>
+          <w:color w:val="333333"/>
+          <w:shd w:val="clear" w:color="auto" w:fill="FFFFFF"/>
+        </w:rPr>
+        <w:t>然后计算更新：</w:t>
+      </w:r>
+    </w:p>
+    <w:p>
+      <w:pPr>
+        <w:ind w:firstLine="400"/>
+        <w:rPr>
+          <w:rFonts w:ascii="Consolas" w:hAnsi="Consolas"/>
+          <w:color w:val="333333"/>
+          <w:sz w:val="20"/>
+          <w:szCs w:val="20"/>
+          <w:shd w:val="clear" w:color="auto" w:fill="F8F8F8"/>
+        </w:rPr>
+      </w:pPr>
+      <w:proofErr w:type="spellStart"/>
+      <w:r>
+        <w:rPr>
+          <w:rStyle w:val="hljs-attribute"/>
+          <w:rFonts w:ascii="Consolas" w:hAnsi="Consolas"/>
+          <w:color w:val="000080"/>
+          <w:sz w:val="20"/>
+          <w:szCs w:val="20"/>
+        </w:rPr>
+        <w:t>configtxlator</w:t>
+      </w:r>
+      <w:proofErr w:type="spellEnd"/>
+      <w:r>
+        <w:rPr>
+          <w:rFonts w:ascii="Consolas" w:hAnsi="Consolas"/>
+          <w:color w:val="333333"/>
+          <w:sz w:val="20"/>
+          <w:szCs w:val="20"/>
+          <w:shd w:val="clear" w:color="auto" w:fill="F8F8F8"/>
+        </w:rPr>
+        <w:t xml:space="preserve"> </w:t>
+      </w:r>
+      <w:proofErr w:type="spellStart"/>
+      <w:r>
+        <w:rPr>
+          <w:rFonts w:ascii="Consolas" w:hAnsi="Consolas"/>
+          <w:color w:val="333333"/>
+          <w:sz w:val="20"/>
+          <w:szCs w:val="20"/>
+          <w:shd w:val="clear" w:color="auto" w:fill="F8F8F8"/>
+        </w:rPr>
+        <w:t>compute_update</w:t>
+      </w:r>
+      <w:proofErr w:type="spellEnd"/>
+      <w:r>
+        <w:rPr>
+          <w:rFonts w:ascii="Consolas" w:hAnsi="Consolas"/>
+          <w:color w:val="333333"/>
+          <w:sz w:val="20"/>
+          <w:szCs w:val="20"/>
+          <w:shd w:val="clear" w:color="auto" w:fill="F8F8F8"/>
+        </w:rPr>
+        <w:t xml:space="preserve"> \ </w:t>
+      </w:r>
+      <w:r>
+        <w:rPr>
+          <w:rStyle w:val="hljs-comment"/>
+          <w:rFonts w:ascii="Consolas" w:hAnsi="Consolas"/>
+          <w:i/>
+          <w:iCs/>
+          <w:color w:val="999988"/>
+          <w:sz w:val="20"/>
+          <w:szCs w:val="20"/>
+        </w:rPr>
+        <w:t xml:space="preserve"># </w:t>
+      </w:r>
+      <w:r>
+        <w:rPr>
+          <w:rStyle w:val="hljs-comment"/>
+          <w:rFonts w:ascii="Consolas" w:hAnsi="Consolas"/>
+          <w:i/>
+          <w:iCs/>
+          <w:color w:val="999988"/>
+          <w:sz w:val="20"/>
+          <w:szCs w:val="20"/>
+        </w:rPr>
+        <w:t>计算配置更新数据</w:t>
+      </w:r>
+      <w:r>
+        <w:rPr>
+          <w:rFonts w:ascii="Consolas" w:hAnsi="Consolas"/>
+          <w:color w:val="333333"/>
+          <w:sz w:val="20"/>
+          <w:szCs w:val="20"/>
+          <w:shd w:val="clear" w:color="auto" w:fill="F8F8F8"/>
+        </w:rPr>
+        <w:t xml:space="preserve"> </w:t>
+      </w:r>
+    </w:p>
+    <w:p>
+      <w:pPr>
+        <w:ind w:firstLineChars="1000" w:firstLine="2000"/>
+        <w:rPr>
+          <w:rFonts w:ascii="Consolas" w:hAnsi="Consolas"/>
+          <w:color w:val="333333"/>
+          <w:sz w:val="20"/>
+          <w:szCs w:val="20"/>
+          <w:shd w:val="clear" w:color="auto" w:fill="F8F8F8"/>
+        </w:rPr>
+      </w:pPr>
+      <w:r>
+        <w:rPr>
+          <w:rFonts w:ascii="Consolas" w:hAnsi="Consolas"/>
+          <w:color w:val="333333"/>
+          <w:sz w:val="20"/>
+          <w:szCs w:val="20"/>
+          <w:shd w:val="clear" w:color="auto" w:fill="F8F8F8"/>
+        </w:rPr>
+        <w:t xml:space="preserve">--original </w:t>
+      </w:r>
+      <w:proofErr w:type="spellStart"/>
+      <w:r>
+        <w:rPr>
+          <w:rFonts w:ascii="Consolas" w:hAnsi="Consolas"/>
+          <w:color w:val="333333"/>
+          <w:sz w:val="20"/>
+          <w:szCs w:val="20"/>
+          <w:shd w:val="clear" w:color="auto" w:fill="F8F8F8"/>
+        </w:rPr>
+        <w:t>config.pb</w:t>
+      </w:r>
+      <w:proofErr w:type="spellEnd"/>
+      <w:r>
+        <w:rPr>
+          <w:rFonts w:ascii="Consolas" w:hAnsi="Consolas"/>
+          <w:color w:val="333333"/>
+          <w:sz w:val="20"/>
+          <w:szCs w:val="20"/>
+          <w:shd w:val="clear" w:color="auto" w:fill="F8F8F8"/>
+        </w:rPr>
+        <w:t xml:space="preserve"> \ </w:t>
+      </w:r>
+      <w:r>
+        <w:rPr>
+          <w:rStyle w:val="hljs-comment"/>
+          <w:rFonts w:ascii="Consolas" w:hAnsi="Consolas"/>
+          <w:i/>
+          <w:iCs/>
+          <w:color w:val="999988"/>
+          <w:sz w:val="20"/>
+          <w:szCs w:val="20"/>
+        </w:rPr>
+        <w:t xml:space="preserve"># </w:t>
+      </w:r>
+      <w:r>
+        <w:rPr>
+          <w:rStyle w:val="hljs-comment"/>
+          <w:rFonts w:ascii="Consolas" w:hAnsi="Consolas"/>
+          <w:i/>
+          <w:iCs/>
+          <w:color w:val="999988"/>
+          <w:sz w:val="20"/>
+          <w:szCs w:val="20"/>
+        </w:rPr>
+        <w:t>原始配置数据</w:t>
+      </w:r>
+      <w:r>
+        <w:rPr>
+          <w:rFonts w:ascii="Consolas" w:hAnsi="Consolas"/>
+          <w:color w:val="333333"/>
+          <w:sz w:val="20"/>
+          <w:szCs w:val="20"/>
+          <w:shd w:val="clear" w:color="auto" w:fill="F8F8F8"/>
+        </w:rPr>
+        <w:t xml:space="preserve"> </w:t>
+      </w:r>
+    </w:p>
+    <w:p>
+      <w:pPr>
+        <w:ind w:firstLineChars="1000" w:firstLine="2000"/>
+        <w:rPr>
+          <w:rFonts w:ascii="Consolas" w:hAnsi="Consolas"/>
+          <w:color w:val="333333"/>
+          <w:sz w:val="20"/>
+          <w:szCs w:val="20"/>
+          <w:shd w:val="clear" w:color="auto" w:fill="F8F8F8"/>
+        </w:rPr>
+      </w:pPr>
+      <w:r>
+        <w:rPr>
+          <w:rFonts w:ascii="Consolas" w:hAnsi="Consolas"/>
+          <w:color w:val="333333"/>
+          <w:sz w:val="20"/>
+          <w:szCs w:val="20"/>
+          <w:shd w:val="clear" w:color="auto" w:fill="F8F8F8"/>
+        </w:rPr>
+        <w:t xml:space="preserve">--updated </w:t>
+      </w:r>
+      <w:proofErr w:type="spellStart"/>
+      <w:r>
+        <w:rPr>
+          <w:rFonts w:ascii="Consolas" w:hAnsi="Consolas"/>
+          <w:color w:val="333333"/>
+          <w:sz w:val="20"/>
+          <w:szCs w:val="20"/>
+          <w:shd w:val="clear" w:color="auto" w:fill="F8F8F8"/>
+        </w:rPr>
+        <w:t>updated.pb</w:t>
+      </w:r>
+      <w:proofErr w:type="spellEnd"/>
+      <w:r>
+        <w:rPr>
+          <w:rFonts w:ascii="Consolas" w:hAnsi="Consolas"/>
+          <w:color w:val="333333"/>
+          <w:sz w:val="20"/>
+          <w:szCs w:val="20"/>
+          <w:shd w:val="clear" w:color="auto" w:fill="F8F8F8"/>
+        </w:rPr>
+        <w:t xml:space="preserve"> \ </w:t>
+      </w:r>
+      <w:r>
+        <w:rPr>
+          <w:rStyle w:val="hljs-comment"/>
+          <w:rFonts w:ascii="Consolas" w:hAnsi="Consolas"/>
+          <w:i/>
+          <w:iCs/>
+          <w:color w:val="999988"/>
+          <w:sz w:val="20"/>
+          <w:szCs w:val="20"/>
+        </w:rPr>
+        <w:t xml:space="preserve"># </w:t>
+      </w:r>
+      <w:r>
+        <w:rPr>
+          <w:rStyle w:val="hljs-comment"/>
+          <w:rFonts w:ascii="Consolas" w:hAnsi="Consolas"/>
+          <w:i/>
+          <w:iCs/>
+          <w:color w:val="999988"/>
+          <w:sz w:val="20"/>
+          <w:szCs w:val="20"/>
+        </w:rPr>
+        <w:t>更新后的配置数据</w:t>
+      </w:r>
+      <w:r>
+        <w:rPr>
+          <w:rFonts w:ascii="Consolas" w:hAnsi="Consolas"/>
+          <w:color w:val="333333"/>
+          <w:sz w:val="20"/>
+          <w:szCs w:val="20"/>
+          <w:shd w:val="clear" w:color="auto" w:fill="F8F8F8"/>
+        </w:rPr>
+        <w:t xml:space="preserve"> </w:t>
+      </w:r>
+    </w:p>
+    <w:p>
+      <w:pPr>
+        <w:ind w:firstLineChars="1000" w:firstLine="2000"/>
+        <w:rPr>
+          <w:rFonts w:ascii="Consolas" w:hAnsi="Consolas"/>
+          <w:color w:val="333333"/>
+          <w:sz w:val="20"/>
+          <w:szCs w:val="20"/>
+          <w:shd w:val="clear" w:color="auto" w:fill="F8F8F8"/>
+        </w:rPr>
+      </w:pPr>
+      <w:r>
+        <w:rPr>
+          <w:rFonts w:ascii="Consolas" w:hAnsi="Consolas"/>
+          <w:color w:val="333333"/>
+          <w:sz w:val="20"/>
+          <w:szCs w:val="20"/>
+          <w:shd w:val="clear" w:color="auto" w:fill="F8F8F8"/>
+        </w:rPr>
+        <w:t>--</w:t>
+      </w:r>
+      <w:proofErr w:type="spellStart"/>
+      <w:r>
+        <w:rPr>
+          <w:rFonts w:ascii="Consolas" w:hAnsi="Consolas"/>
+          <w:color w:val="333333"/>
+          <w:sz w:val="20"/>
+          <w:szCs w:val="20"/>
+          <w:shd w:val="clear" w:color="auto" w:fill="F8F8F8"/>
+        </w:rPr>
+        <w:t>channel_id</w:t>
+      </w:r>
+      <w:proofErr w:type="spellEnd"/>
+      <w:r>
+        <w:rPr>
+          <w:rFonts w:ascii="Consolas" w:hAnsi="Consolas"/>
+          <w:color w:val="333333"/>
+          <w:sz w:val="20"/>
+          <w:szCs w:val="20"/>
+          <w:shd w:val="clear" w:color="auto" w:fill="F8F8F8"/>
+        </w:rPr>
+        <w:t xml:space="preserve"> ch1 \ </w:t>
+      </w:r>
+      <w:r>
+        <w:rPr>
+          <w:rStyle w:val="hljs-comment"/>
+          <w:rFonts w:ascii="Consolas" w:hAnsi="Consolas"/>
+          <w:i/>
+          <w:iCs/>
+          <w:color w:val="999988"/>
+          <w:sz w:val="20"/>
+          <w:szCs w:val="20"/>
+        </w:rPr>
+        <w:t xml:space="preserve"># </w:t>
+      </w:r>
+      <w:r>
+        <w:rPr>
+          <w:rStyle w:val="hljs-comment"/>
+          <w:rFonts w:ascii="Consolas" w:hAnsi="Consolas"/>
+          <w:i/>
+          <w:iCs/>
+          <w:color w:val="999988"/>
+          <w:sz w:val="20"/>
+          <w:szCs w:val="20"/>
+        </w:rPr>
+        <w:t>要更新配置的通道</w:t>
+      </w:r>
+      <w:r>
+        <w:rPr>
+          <w:rStyle w:val="hljs-comment"/>
+          <w:rFonts w:ascii="Consolas" w:hAnsi="Consolas"/>
+          <w:i/>
+          <w:iCs/>
+          <w:color w:val="999988"/>
+          <w:sz w:val="20"/>
+          <w:szCs w:val="20"/>
+        </w:rPr>
+        <w:t>ID</w:t>
+      </w:r>
+      <w:r>
+        <w:rPr>
+          <w:rFonts w:ascii="Consolas" w:hAnsi="Consolas"/>
+          <w:color w:val="333333"/>
+          <w:sz w:val="20"/>
+          <w:szCs w:val="20"/>
+          <w:shd w:val="clear" w:color="auto" w:fill="F8F8F8"/>
+        </w:rPr>
+        <w:t xml:space="preserve"> </w:t>
+      </w:r>
+    </w:p>
+    <w:p>
+      <w:pPr>
+        <w:ind w:firstLineChars="1000" w:firstLine="2000"/>
+        <w:rPr>
+          <w:rFonts w:hint="eastAsia"/>
+          <w:b/>
+        </w:rPr>
+      </w:pPr>
+      <w:r>
+        <w:rPr>
+          <w:rFonts w:ascii="Consolas" w:hAnsi="Consolas"/>
+          <w:color w:val="333333"/>
+          <w:sz w:val="20"/>
+          <w:szCs w:val="20"/>
+          <w:shd w:val="clear" w:color="auto" w:fill="F8F8F8"/>
+        </w:rPr>
+        <w:t xml:space="preserve">--output </w:t>
+      </w:r>
+      <w:proofErr w:type="spellStart"/>
+      <w:r>
+        <w:rPr>
+          <w:rFonts w:ascii="Consolas" w:hAnsi="Consolas"/>
+          <w:color w:val="333333"/>
+          <w:sz w:val="20"/>
+          <w:szCs w:val="20"/>
+          <w:shd w:val="clear" w:color="auto" w:fill="F8F8F8"/>
+        </w:rPr>
+        <w:t>update.pb</w:t>
+      </w:r>
+      <w:proofErr w:type="spellEnd"/>
+      <w:r>
+        <w:rPr>
+          <w:rFonts w:ascii="Consolas" w:hAnsi="Consolas"/>
+          <w:color w:val="333333"/>
+          <w:sz w:val="20"/>
+          <w:szCs w:val="20"/>
+          <w:shd w:val="clear" w:color="auto" w:fill="F8F8F8"/>
+        </w:rPr>
+        <w:t xml:space="preserve"> </w:t>
+      </w:r>
+      <w:r>
+        <w:rPr>
+          <w:rStyle w:val="hljs-comment"/>
+          <w:rFonts w:ascii="Consolas" w:hAnsi="Consolas"/>
+          <w:i/>
+          <w:iCs/>
+          <w:color w:val="999988"/>
+          <w:sz w:val="20"/>
+          <w:szCs w:val="20"/>
+        </w:rPr>
+        <w:t xml:space="preserve"># </w:t>
+      </w:r>
+      <w:r>
+        <w:rPr>
+          <w:rStyle w:val="hljs-comment"/>
+          <w:rFonts w:ascii="Consolas" w:hAnsi="Consolas"/>
+          <w:i/>
+          <w:iCs/>
+          <w:color w:val="999988"/>
+          <w:sz w:val="20"/>
+          <w:szCs w:val="20"/>
+        </w:rPr>
+        <w:t>输出配置更新文件</w:t>
+      </w:r>
+    </w:p>
+    <w:p>
+      <w:pPr>
+        <w:ind w:firstLine="482"/>
+        <w:rPr>
+          <w:rStyle w:val="a9"/>
+          <w:rFonts w:cs="Times New Roman"/>
+          <w:color w:val="333333"/>
+          <w:shd w:val="clear" w:color="auto" w:fill="FFFFFF"/>
+        </w:rPr>
+      </w:pPr>
+      <w:r>
+        <w:rPr>
+          <w:rStyle w:val="a9"/>
+          <w:rFonts w:cs="Times New Roman"/>
+          <w:color w:val="333333"/>
+          <w:shd w:val="clear" w:color="auto" w:fill="FFFFFF"/>
+        </w:rPr>
+        <w:t>提交配置更新</w:t>
+      </w:r>
+    </w:p>
+    <w:p>
+      <w:pPr>
+        <w:ind w:firstLine="480"/>
+        <w:rPr>
+          <w:shd w:val="clear" w:color="auto" w:fill="FFFFFF"/>
+        </w:rPr>
+      </w:pPr>
+      <w:r>
+        <w:rPr>
+          <w:shd w:val="clear" w:color="auto" w:fill="FFFFFF"/>
+        </w:rPr>
+        <w:t>向排序节点提交配置更新主要是利用</w:t>
+      </w:r>
+      <w:r>
+        <w:rPr>
+          <w:shd w:val="clear" w:color="auto" w:fill="FFFFFF"/>
+        </w:rPr>
+        <w:t>peer channel update</w:t>
+      </w:r>
+      <w:r>
+        <w:rPr>
+          <w:shd w:val="clear" w:color="auto" w:fill="FFFFFF"/>
+        </w:rPr>
+        <w:t>命令，但该命令要求将</w:t>
+      </w:r>
+      <w:r>
+        <w:rPr>
+          <w:shd w:val="clear" w:color="auto" w:fill="FFFFFF"/>
+        </w:rPr>
+        <w:t xml:space="preserve"> </w:t>
+      </w:r>
+      <w:r>
+        <w:rPr>
+          <w:shd w:val="clear" w:color="auto" w:fill="FFFFFF"/>
+        </w:rPr>
+        <w:t>配置更新封装为</w:t>
+      </w:r>
+      <w:r>
+        <w:rPr>
+          <w:shd w:val="clear" w:color="auto" w:fill="FFFFFF"/>
+        </w:rPr>
+        <w:t>Envelope</w:t>
+      </w:r>
+      <w:r>
+        <w:rPr>
+          <w:shd w:val="clear" w:color="auto" w:fill="FFFFFF"/>
+        </w:rPr>
+        <w:t>格式，因此我们还需要将获取的</w:t>
+      </w:r>
+      <w:r>
+        <w:rPr>
+          <w:shd w:val="clear" w:color="auto" w:fill="FFFFFF"/>
+        </w:rPr>
+        <w:t>Protocol Buffer</w:t>
+      </w:r>
+      <w:r>
+        <w:rPr>
+          <w:shd w:val="clear" w:color="auto" w:fill="FFFFFF"/>
+        </w:rPr>
+        <w:t>格式的</w:t>
+      </w:r>
+      <w:r>
+        <w:rPr>
+          <w:shd w:val="clear" w:color="auto" w:fill="FFFFFF"/>
+        </w:rPr>
+        <w:t xml:space="preserve"> </w:t>
+      </w:r>
+      <w:r>
+        <w:rPr>
+          <w:shd w:val="clear" w:color="auto" w:fill="FFFFFF"/>
+        </w:rPr>
+        <w:t>配置更新数据转化为</w:t>
+      </w:r>
+      <w:r>
+        <w:rPr>
+          <w:shd w:val="clear" w:color="auto" w:fill="FFFFFF"/>
+        </w:rPr>
+        <w:t>JSON</w:t>
+      </w:r>
+      <w:r>
+        <w:rPr>
+          <w:shd w:val="clear" w:color="auto" w:fill="FFFFFF"/>
+        </w:rPr>
+        <w:t>格式，添加到</w:t>
+      </w:r>
+      <w:r>
+        <w:rPr>
+          <w:shd w:val="clear" w:color="auto" w:fill="FFFFFF"/>
+        </w:rPr>
+        <w:t>Envelope</w:t>
+      </w:r>
+      <w:r>
+        <w:rPr>
+          <w:shd w:val="clear" w:color="auto" w:fill="FFFFFF"/>
+        </w:rPr>
+        <w:t>结构中之后，再转换回</w:t>
+      </w:r>
+      <w:r>
+        <w:rPr>
+          <w:shd w:val="clear" w:color="auto" w:fill="FFFFFF"/>
+        </w:rPr>
+        <w:t xml:space="preserve">Protocol Buffer </w:t>
+      </w:r>
+      <w:r>
+        <w:rPr>
+          <w:shd w:val="clear" w:color="auto" w:fill="FFFFFF"/>
+        </w:rPr>
+        <w:t>格式。</w:t>
+      </w:r>
+    </w:p>
+    <w:p>
+      <w:pPr>
+        <w:ind w:firstLine="480"/>
+        <w:rPr>
+          <w:shd w:val="clear" w:color="auto" w:fill="FFFFFF"/>
+        </w:rPr>
+      </w:pPr>
+      <w:r>
+        <w:rPr>
+          <w:shd w:val="clear" w:color="auto" w:fill="FFFFFF"/>
+        </w:rPr>
+        <w:t>首先将</w:t>
+      </w:r>
+      <w:proofErr w:type="spellStart"/>
+      <w:r>
+        <w:rPr>
+          <w:shd w:val="clear" w:color="auto" w:fill="FFFFFF"/>
+        </w:rPr>
+        <w:t>update.pb</w:t>
+      </w:r>
+      <w:proofErr w:type="spellEnd"/>
+      <w:r>
+        <w:rPr>
+          <w:shd w:val="clear" w:color="auto" w:fill="FFFFFF"/>
+        </w:rPr>
+        <w:t>转换为</w:t>
+      </w:r>
+      <w:r>
+        <w:rPr>
+          <w:shd w:val="clear" w:color="auto" w:fill="FFFFFF"/>
+        </w:rPr>
+        <w:t>json</w:t>
+      </w:r>
+      <w:r>
+        <w:rPr>
+          <w:shd w:val="clear" w:color="auto" w:fill="FFFFFF"/>
+        </w:rPr>
+        <w:t>格式：</w:t>
+      </w:r>
+    </w:p>
+    <w:p>
+      <w:pPr>
+        <w:ind w:firstLine="402"/>
+        <w:rPr>
+          <w:rFonts w:ascii="Consolas" w:hAnsi="Consolas"/>
+          <w:color w:val="333333"/>
+          <w:sz w:val="20"/>
+          <w:szCs w:val="20"/>
+          <w:shd w:val="clear" w:color="auto" w:fill="F8F8F8"/>
+        </w:rPr>
+      </w:pPr>
+      <w:proofErr w:type="spellStart"/>
+      <w:r>
+        <w:rPr>
+          <w:rStyle w:val="hljs-selector-tag"/>
+          <w:rFonts w:ascii="Consolas" w:hAnsi="Consolas"/>
+          <w:b/>
+          <w:bCs/>
+          <w:color w:val="333333"/>
+          <w:sz w:val="20"/>
+          <w:szCs w:val="20"/>
+        </w:rPr>
+        <w:t>configtxlator</w:t>
+      </w:r>
+      <w:proofErr w:type="spellEnd"/>
+      <w:r>
+        <w:rPr>
+          <w:rFonts w:ascii="Consolas" w:hAnsi="Consolas"/>
+          <w:color w:val="333333"/>
+          <w:sz w:val="20"/>
+          <w:szCs w:val="20"/>
+          <w:shd w:val="clear" w:color="auto" w:fill="F8F8F8"/>
+        </w:rPr>
+        <w:t xml:space="preserve"> </w:t>
+      </w:r>
+      <w:proofErr w:type="spellStart"/>
+      <w:r>
+        <w:rPr>
+          <w:rStyle w:val="hljs-selector-tag"/>
+          <w:rFonts w:ascii="Consolas" w:hAnsi="Consolas"/>
+          <w:b/>
+          <w:bCs/>
+          <w:color w:val="333333"/>
+          <w:sz w:val="20"/>
+          <w:szCs w:val="20"/>
+        </w:rPr>
+        <w:t>proto_decode</w:t>
+      </w:r>
+      <w:proofErr w:type="spellEnd"/>
+      <w:r>
+        <w:rPr>
+          <w:rFonts w:ascii="Consolas" w:hAnsi="Consolas"/>
+          <w:color w:val="333333"/>
+          <w:sz w:val="20"/>
+          <w:szCs w:val="20"/>
+          <w:shd w:val="clear" w:color="auto" w:fill="F8F8F8"/>
+        </w:rPr>
+        <w:t xml:space="preserve"> </w:t>
+      </w:r>
+      <w:r>
+        <w:rPr>
+          <w:rStyle w:val="hljs-selector-tag"/>
+          <w:rFonts w:ascii="Consolas" w:hAnsi="Consolas"/>
+          <w:b/>
+          <w:bCs/>
+          <w:color w:val="333333"/>
+          <w:sz w:val="20"/>
+          <w:szCs w:val="20"/>
+        </w:rPr>
+        <w:t>--input</w:t>
+      </w:r>
+      <w:r>
+        <w:rPr>
+          <w:rFonts w:ascii="Consolas" w:hAnsi="Consolas"/>
+          <w:color w:val="333333"/>
+          <w:sz w:val="20"/>
+          <w:szCs w:val="20"/>
+          <w:shd w:val="clear" w:color="auto" w:fill="F8F8F8"/>
+        </w:rPr>
+        <w:t xml:space="preserve"> </w:t>
+      </w:r>
+      <w:proofErr w:type="spellStart"/>
+      <w:r>
+        <w:rPr>
+          <w:rStyle w:val="hljs-selector-tag"/>
+          <w:rFonts w:ascii="Consolas" w:hAnsi="Consolas"/>
+          <w:b/>
+          <w:bCs/>
+          <w:color w:val="333333"/>
+          <w:sz w:val="20"/>
+          <w:szCs w:val="20"/>
+        </w:rPr>
+        <w:t>update</w:t>
+      </w:r>
+      <w:r>
+        <w:rPr>
+          <w:rStyle w:val="hljs-selector-class"/>
+          <w:rFonts w:ascii="Consolas" w:hAnsi="Consolas"/>
+          <w:color w:val="333333"/>
+          <w:sz w:val="20"/>
+          <w:szCs w:val="20"/>
+        </w:rPr>
+        <w:t>.pb</w:t>
+      </w:r>
+      <w:proofErr w:type="spellEnd"/>
+      <w:r>
+        <w:rPr>
+          <w:rFonts w:ascii="Consolas" w:hAnsi="Consolas"/>
+          <w:color w:val="333333"/>
+          <w:sz w:val="20"/>
+          <w:szCs w:val="20"/>
+          <w:shd w:val="clear" w:color="auto" w:fill="F8F8F8"/>
+        </w:rPr>
+        <w:t xml:space="preserve"> \ # </w:t>
+      </w:r>
+      <w:r>
+        <w:rPr>
+          <w:rFonts w:ascii="Consolas" w:hAnsi="Consolas"/>
+          <w:color w:val="333333"/>
+          <w:sz w:val="20"/>
+          <w:szCs w:val="20"/>
+          <w:shd w:val="clear" w:color="auto" w:fill="F8F8F8"/>
+        </w:rPr>
+        <w:t>解码</w:t>
+      </w:r>
+      <w:proofErr w:type="spellStart"/>
+      <w:r>
+        <w:rPr>
+          <w:rStyle w:val="hljs-selector-tag"/>
+          <w:rFonts w:ascii="Consolas" w:hAnsi="Consolas"/>
+          <w:b/>
+          <w:bCs/>
+          <w:color w:val="333333"/>
+          <w:sz w:val="20"/>
+          <w:szCs w:val="20"/>
+        </w:rPr>
+        <w:t>update</w:t>
+      </w:r>
+      <w:r>
+        <w:rPr>
+          <w:rStyle w:val="hljs-selector-class"/>
+          <w:rFonts w:ascii="Consolas" w:hAnsi="Consolas"/>
+          <w:color w:val="333333"/>
+          <w:sz w:val="20"/>
+          <w:szCs w:val="20"/>
+        </w:rPr>
+        <w:t>.pb</w:t>
+      </w:r>
+      <w:proofErr w:type="spellEnd"/>
+      <w:r>
+        <w:rPr>
+          <w:rFonts w:ascii="Consolas" w:hAnsi="Consolas"/>
+          <w:color w:val="333333"/>
+          <w:sz w:val="20"/>
+          <w:szCs w:val="20"/>
+          <w:shd w:val="clear" w:color="auto" w:fill="F8F8F8"/>
+        </w:rPr>
+        <w:t xml:space="preserve"> </w:t>
+      </w:r>
+    </w:p>
+    <w:p>
+      <w:pPr>
+        <w:ind w:firstLineChars="1100" w:firstLine="2209"/>
+        <w:rPr>
+          <w:rFonts w:ascii="Consolas" w:hAnsi="Consolas"/>
+          <w:color w:val="333333"/>
+          <w:sz w:val="20"/>
+          <w:szCs w:val="20"/>
+          <w:shd w:val="clear" w:color="auto" w:fill="F8F8F8"/>
+        </w:rPr>
+      </w:pPr>
+      <w:r>
+        <w:rPr>
+          <w:rStyle w:val="hljs-selector-tag"/>
+          <w:rFonts w:ascii="Consolas" w:hAnsi="Consolas"/>
+          <w:b/>
+          <w:bCs/>
+          <w:color w:val="333333"/>
+          <w:sz w:val="20"/>
+          <w:szCs w:val="20"/>
+        </w:rPr>
+        <w:lastRenderedPageBreak/>
+        <w:t>--type</w:t>
+      </w:r>
+      <w:r>
+        <w:rPr>
+          <w:rFonts w:ascii="Consolas" w:hAnsi="Consolas"/>
+          <w:color w:val="333333"/>
+          <w:sz w:val="20"/>
+          <w:szCs w:val="20"/>
+          <w:shd w:val="clear" w:color="auto" w:fill="F8F8F8"/>
+        </w:rPr>
+        <w:t xml:space="preserve"> </w:t>
+      </w:r>
+      <w:proofErr w:type="spellStart"/>
+      <w:r>
+        <w:rPr>
+          <w:rStyle w:val="hljs-selector-tag"/>
+          <w:rFonts w:ascii="Consolas" w:hAnsi="Consolas"/>
+          <w:b/>
+          <w:bCs/>
+          <w:color w:val="333333"/>
+          <w:sz w:val="20"/>
+          <w:szCs w:val="20"/>
+        </w:rPr>
+        <w:t>common</w:t>
+      </w:r>
+      <w:r>
+        <w:rPr>
+          <w:rStyle w:val="hljs-selector-class"/>
+          <w:rFonts w:ascii="Consolas" w:hAnsi="Consolas"/>
+          <w:color w:val="333333"/>
+          <w:sz w:val="20"/>
+          <w:szCs w:val="20"/>
+        </w:rPr>
+        <w:t>.ConfigUpdate</w:t>
+      </w:r>
+      <w:proofErr w:type="spellEnd"/>
+      <w:r>
+        <w:rPr>
+          <w:rFonts w:ascii="Consolas" w:hAnsi="Consolas"/>
+          <w:color w:val="333333"/>
+          <w:sz w:val="20"/>
+          <w:szCs w:val="20"/>
+          <w:shd w:val="clear" w:color="auto" w:fill="F8F8F8"/>
+        </w:rPr>
+        <w:t xml:space="preserve"> \ # </w:t>
+      </w:r>
+      <w:r>
+        <w:rPr>
+          <w:rFonts w:ascii="Consolas" w:hAnsi="Consolas"/>
+          <w:color w:val="333333"/>
+          <w:sz w:val="20"/>
+          <w:szCs w:val="20"/>
+          <w:shd w:val="clear" w:color="auto" w:fill="F8F8F8"/>
+        </w:rPr>
+        <w:t>输入数据类型为</w:t>
+      </w:r>
+      <w:proofErr w:type="spellStart"/>
+      <w:r>
+        <w:rPr>
+          <w:rStyle w:val="hljs-selector-tag"/>
+          <w:rFonts w:ascii="Consolas" w:hAnsi="Consolas"/>
+          <w:b/>
+          <w:bCs/>
+          <w:color w:val="333333"/>
+          <w:sz w:val="20"/>
+          <w:szCs w:val="20"/>
+        </w:rPr>
+        <w:t>ConfigUpdate</w:t>
+      </w:r>
+      <w:proofErr w:type="spellEnd"/>
+      <w:r>
+        <w:rPr>
+          <w:rFonts w:ascii="Consolas" w:hAnsi="Consolas"/>
+          <w:color w:val="333333"/>
+          <w:sz w:val="20"/>
+          <w:szCs w:val="20"/>
+          <w:shd w:val="clear" w:color="auto" w:fill="F8F8F8"/>
+        </w:rPr>
+        <w:t xml:space="preserve"> </w:t>
+      </w:r>
+    </w:p>
+    <w:p>
+      <w:pPr>
+        <w:ind w:firstLineChars="1100" w:firstLine="2209"/>
+        <w:rPr>
+          <w:rFonts w:hint="eastAsia"/>
+        </w:rPr>
+      </w:pPr>
+      <w:r>
+        <w:rPr>
+          <w:rStyle w:val="hljs-selector-tag"/>
+          <w:rFonts w:ascii="Consolas" w:hAnsi="Consolas"/>
+          <w:b/>
+          <w:bCs/>
+          <w:color w:val="333333"/>
+          <w:sz w:val="20"/>
+          <w:szCs w:val="20"/>
+        </w:rPr>
+        <w:t>--output</w:t>
+      </w:r>
+      <w:r>
+        <w:rPr>
+          <w:rFonts w:ascii="Consolas" w:hAnsi="Consolas"/>
+          <w:color w:val="333333"/>
+          <w:sz w:val="20"/>
+          <w:szCs w:val="20"/>
+          <w:shd w:val="clear" w:color="auto" w:fill="F8F8F8"/>
+        </w:rPr>
+        <w:t xml:space="preserve"> </w:t>
+      </w:r>
+      <w:proofErr w:type="spellStart"/>
+      <w:r>
+        <w:rPr>
+          <w:rStyle w:val="hljs-selector-tag"/>
+          <w:rFonts w:ascii="Consolas" w:hAnsi="Consolas"/>
+          <w:b/>
+          <w:bCs/>
+          <w:color w:val="333333"/>
+          <w:sz w:val="20"/>
+          <w:szCs w:val="20"/>
+        </w:rPr>
+        <w:t>update</w:t>
+      </w:r>
+      <w:r>
+        <w:rPr>
+          <w:rStyle w:val="hljs-selector-class"/>
+          <w:rFonts w:ascii="Consolas" w:hAnsi="Consolas"/>
+          <w:color w:val="333333"/>
+          <w:sz w:val="20"/>
+          <w:szCs w:val="20"/>
+        </w:rPr>
+        <w:t>.json</w:t>
+      </w:r>
+      <w:proofErr w:type="spellEnd"/>
+      <w:r>
+        <w:rPr>
+          <w:rFonts w:ascii="Consolas" w:hAnsi="Consolas"/>
+          <w:color w:val="333333"/>
+          <w:sz w:val="20"/>
+          <w:szCs w:val="20"/>
+          <w:shd w:val="clear" w:color="auto" w:fill="F8F8F8"/>
+        </w:rPr>
+        <w:t xml:space="preserve"> # </w:t>
+      </w:r>
+      <w:r>
+        <w:rPr>
+          <w:rFonts w:ascii="Consolas" w:hAnsi="Consolas"/>
+          <w:color w:val="333333"/>
+          <w:sz w:val="20"/>
+          <w:szCs w:val="20"/>
+          <w:shd w:val="clear" w:color="auto" w:fill="F8F8F8"/>
+        </w:rPr>
+        <w:t>输出</w:t>
+      </w:r>
+      <w:r>
+        <w:rPr>
+          <w:rStyle w:val="hljs-selector-tag"/>
+          <w:rFonts w:ascii="Consolas" w:hAnsi="Consolas"/>
+          <w:b/>
+          <w:bCs/>
+          <w:color w:val="333333"/>
+          <w:sz w:val="20"/>
+          <w:szCs w:val="20"/>
+        </w:rPr>
+        <w:t>JSON</w:t>
+      </w:r>
+      <w:r>
+        <w:rPr>
+          <w:rFonts w:ascii="Consolas" w:hAnsi="Consolas"/>
+          <w:color w:val="333333"/>
+          <w:sz w:val="20"/>
+          <w:szCs w:val="20"/>
+          <w:shd w:val="clear" w:color="auto" w:fill="F8F8F8"/>
+        </w:rPr>
+        <w:t>保存到</w:t>
+      </w:r>
+      <w:proofErr w:type="spellStart"/>
+      <w:r>
+        <w:rPr>
+          <w:rStyle w:val="hljs-selector-tag"/>
+          <w:rFonts w:ascii="Consolas" w:hAnsi="Consolas"/>
+          <w:b/>
+          <w:bCs/>
+          <w:color w:val="333333"/>
+          <w:sz w:val="20"/>
+          <w:szCs w:val="20"/>
+        </w:rPr>
+        <w:t>update</w:t>
+      </w:r>
+      <w:r>
+        <w:rPr>
+          <w:rStyle w:val="hljs-selector-class"/>
+          <w:rFonts w:ascii="Consolas" w:hAnsi="Consolas"/>
+          <w:color w:val="333333"/>
+          <w:sz w:val="20"/>
+          <w:szCs w:val="20"/>
+        </w:rPr>
+        <w:t>.json</w:t>
+      </w:r>
+      <w:proofErr w:type="spellEnd"/>
+    </w:p>
+    <w:p>
+      <w:pPr>
+        <w:ind w:firstLine="480"/>
+        <w:rPr>
+          <w:shd w:val="clear" w:color="auto" w:fill="FFFFFF"/>
+        </w:rPr>
+      </w:pPr>
+      <w:r>
+        <w:rPr>
+          <w:shd w:val="clear" w:color="auto" w:fill="FFFFFF"/>
+        </w:rPr>
+        <w:t>然后为配置更新数据添加</w:t>
+      </w:r>
+      <w:r>
+        <w:rPr>
+          <w:shd w:val="clear" w:color="auto" w:fill="FFFFFF"/>
+        </w:rPr>
+        <w:t>Envelope</w:t>
+      </w:r>
+      <w:r>
+        <w:rPr>
+          <w:shd w:val="clear" w:color="auto" w:fill="FFFFFF"/>
+        </w:rPr>
+        <w:t>封装：</w:t>
+      </w:r>
+    </w:p>
+    <w:p>
+      <w:pPr>
+        <w:ind w:firstLine="480"/>
+      </w:pPr>
+      <w:r>
+        <w:rPr>
+          <w:noProof/>
+        </w:rPr>
+        <w:drawing>
+          <wp:inline distT="0" distB="0" distL="0" distR="0" wp14:anchorId="52DE34F0" wp14:editId="1A9E429E">
+            <wp:extent cx="5274310" cy="2201835"/>
+            <wp:effectExtent l="0" t="0" r="2540" b="8255"/>
+            <wp:docPr id="94" name="图片 94" descr="envelope wrapper"/>
+            <wp:cNvGraphicFramePr>
+              <a:graphicFrameLocks xmlns:a="http://schemas.openxmlformats.org/drawingml/2006/main" noChangeAspect="1"/>
+            </wp:cNvGraphicFramePr>
+            <a:graphic xmlns:a="http://schemas.openxmlformats.org/drawingml/2006/main">
+              <a:graphicData uri="http://schemas.openxmlformats.org/drawingml/2006/picture">
+                <pic:pic xmlns:pic="http://schemas.openxmlformats.org/drawingml/2006/picture">
+                  <pic:nvPicPr>
+                    <pic:cNvPr id="0" name="Picture 15" descr="envelope wrapper"/>
+                    <pic:cNvPicPr>
+                      <a:picLocks noChangeAspect="1" noChangeArrowheads="1"/>
+                    </pic:cNvPicPr>
+                  </pic:nvPicPr>
+                  <pic:blipFill>
+                    <a:blip r:embed="rId98">
+                      <a:extLst>
+                        <a:ext uri="{28A0092B-C50C-407E-A947-70E740481C1C}">
+                          <a14:useLocalDpi xmlns:a14="http://schemas.microsoft.com/office/drawing/2010/main" val="0"/>
+                        </a:ext>
+                      </a:extLst>
+                    </a:blip>
+                    <a:srcRect/>
+                    <a:stretch>
+                      <a:fillRect/>
+                    </a:stretch>
+                  </pic:blipFill>
+                  <pic:spPr bwMode="auto">
+                    <a:xfrm>
+                      <a:off x="0" y="0"/>
+                      <a:ext cx="5274310" cy="2201835"/>
+                    </a:xfrm>
+                    <a:prstGeom prst="rect">
+                      <a:avLst/>
+                    </a:prstGeom>
+                    <a:noFill/>
+                    <a:ln>
+                      <a:noFill/>
+                    </a:ln>
+                  </pic:spPr>
+                </pic:pic>
+              </a:graphicData>
+            </a:graphic>
+          </wp:inline>
+        </w:drawing>
+      </w:r>
+    </w:p>
+    <w:p>
+      <w:pPr>
+        <w:ind w:firstLine="480"/>
+        <w:rPr>
+          <w:shd w:val="clear" w:color="auto" w:fill="FFFFFF"/>
+        </w:rPr>
+      </w:pPr>
+      <w:r>
+        <w:rPr>
+          <w:shd w:val="clear" w:color="auto" w:fill="FFFFFF"/>
+        </w:rPr>
+        <w:t>可以使用如下的命令完成：</w:t>
+      </w:r>
+    </w:p>
+    <w:p>
+      <w:pPr>
+        <w:ind w:firstLine="400"/>
+        <w:rPr>
+          <w:rStyle w:val="hljs-string"/>
+          <w:rFonts w:ascii="Consolas" w:hAnsi="Consolas"/>
+          <w:color w:val="DD1144"/>
+          <w:sz w:val="20"/>
+          <w:szCs w:val="20"/>
+        </w:rPr>
+      </w:pPr>
+      <w:r>
+        <w:rPr>
+          <w:rStyle w:val="hljs-attribute"/>
+          <w:rFonts w:ascii="Consolas" w:hAnsi="Consolas"/>
+          <w:color w:val="000080"/>
+          <w:sz w:val="20"/>
+          <w:szCs w:val="20"/>
+        </w:rPr>
+        <w:t>echo</w:t>
+      </w:r>
+      <w:r>
+        <w:rPr>
+          <w:rFonts w:ascii="Consolas" w:hAnsi="Consolas"/>
+          <w:color w:val="333333"/>
+          <w:sz w:val="20"/>
+          <w:szCs w:val="20"/>
+          <w:shd w:val="clear" w:color="auto" w:fill="F8F8F8"/>
+        </w:rPr>
+        <w:t xml:space="preserve"> </w:t>
+      </w:r>
+      <w:r>
+        <w:rPr>
+          <w:rStyle w:val="hljs-string"/>
+          <w:rFonts w:ascii="Consolas" w:hAnsi="Consolas"/>
+          <w:color w:val="DD1144"/>
+          <w:sz w:val="20"/>
+          <w:szCs w:val="20"/>
+        </w:rPr>
+        <w:t xml:space="preserve">'{ </w:t>
+      </w:r>
+    </w:p>
+    <w:p>
+      <w:pPr>
+        <w:ind w:firstLineChars="300" w:firstLine="600"/>
+        <w:rPr>
+          <w:rStyle w:val="hljs-string"/>
+          <w:rFonts w:ascii="Consolas" w:hAnsi="Consolas"/>
+          <w:color w:val="DD1144"/>
+          <w:sz w:val="20"/>
+          <w:szCs w:val="20"/>
+        </w:rPr>
+      </w:pPr>
+      <w:r>
+        <w:rPr>
+          <w:rStyle w:val="hljs-string"/>
+          <w:rFonts w:ascii="Consolas" w:hAnsi="Consolas"/>
+          <w:color w:val="DD1144"/>
+          <w:sz w:val="20"/>
+          <w:szCs w:val="20"/>
+        </w:rPr>
+        <w:t>"payload</w:t>
+      </w:r>
+      <w:proofErr w:type="gramStart"/>
+      <w:r>
+        <w:rPr>
+          <w:rStyle w:val="hljs-string"/>
+          <w:rFonts w:ascii="Consolas" w:hAnsi="Consolas"/>
+          <w:color w:val="DD1144"/>
+          <w:sz w:val="20"/>
+          <w:szCs w:val="20"/>
+        </w:rPr>
+        <w:t>":{</w:t>
+      </w:r>
+      <w:proofErr w:type="gramEnd"/>
+      <w:r>
+        <w:rPr>
+          <w:rStyle w:val="hljs-string"/>
+          <w:rFonts w:ascii="Consolas" w:hAnsi="Consolas"/>
+          <w:color w:val="DD1144"/>
+          <w:sz w:val="20"/>
+          <w:szCs w:val="20"/>
+        </w:rPr>
+        <w:t xml:space="preserve"> </w:t>
+      </w:r>
+    </w:p>
+    <w:p>
+      <w:pPr>
+        <w:ind w:firstLineChars="500" w:firstLine="1000"/>
+        <w:rPr>
+          <w:rStyle w:val="hljs-string"/>
+          <w:rFonts w:ascii="Consolas" w:hAnsi="Consolas"/>
+          <w:color w:val="DD1144"/>
+          <w:sz w:val="20"/>
+          <w:szCs w:val="20"/>
+        </w:rPr>
+      </w:pPr>
+      <w:r>
+        <w:rPr>
+          <w:rStyle w:val="hljs-string"/>
+          <w:rFonts w:ascii="Consolas" w:hAnsi="Consolas"/>
+          <w:color w:val="DD1144"/>
+          <w:sz w:val="20"/>
+          <w:szCs w:val="20"/>
+        </w:rPr>
+        <w:t>"header</w:t>
+      </w:r>
+      <w:proofErr w:type="gramStart"/>
+      <w:r>
+        <w:rPr>
+          <w:rStyle w:val="hljs-string"/>
+          <w:rFonts w:ascii="Consolas" w:hAnsi="Consolas"/>
+          <w:color w:val="DD1144"/>
+          <w:sz w:val="20"/>
+          <w:szCs w:val="20"/>
+        </w:rPr>
+        <w:t>":{</w:t>
+      </w:r>
+      <w:proofErr w:type="gramEnd"/>
+      <w:r>
+        <w:rPr>
+          <w:rStyle w:val="hljs-string"/>
+          <w:rFonts w:ascii="Consolas" w:hAnsi="Consolas"/>
+          <w:color w:val="DD1144"/>
+          <w:sz w:val="20"/>
+          <w:szCs w:val="20"/>
+        </w:rPr>
+        <w:t xml:space="preserve"> </w:t>
+      </w:r>
+    </w:p>
+    <w:p>
+      <w:pPr>
+        <w:ind w:firstLineChars="700" w:firstLine="1400"/>
+        <w:rPr>
+          <w:rStyle w:val="hljs-string"/>
+          <w:rFonts w:ascii="Consolas" w:hAnsi="Consolas"/>
+          <w:color w:val="DD1144"/>
+          <w:sz w:val="20"/>
+          <w:szCs w:val="20"/>
+        </w:rPr>
+      </w:pPr>
+      <w:r>
+        <w:rPr>
+          <w:rStyle w:val="hljs-string"/>
+          <w:rFonts w:ascii="Consolas" w:hAnsi="Consolas"/>
+          <w:color w:val="DD1144"/>
+          <w:sz w:val="20"/>
+          <w:szCs w:val="20"/>
+        </w:rPr>
+        <w:t>"</w:t>
+      </w:r>
+      <w:proofErr w:type="spellStart"/>
+      <w:r>
+        <w:rPr>
+          <w:rStyle w:val="hljs-string"/>
+          <w:rFonts w:ascii="Consolas" w:hAnsi="Consolas"/>
+          <w:color w:val="DD1144"/>
+          <w:sz w:val="20"/>
+          <w:szCs w:val="20"/>
+        </w:rPr>
+        <w:t>channel_header</w:t>
+      </w:r>
+      <w:proofErr w:type="spellEnd"/>
+      <w:proofErr w:type="gramStart"/>
+      <w:r>
+        <w:rPr>
+          <w:rStyle w:val="hljs-string"/>
+          <w:rFonts w:ascii="Consolas" w:hAnsi="Consolas"/>
+          <w:color w:val="DD1144"/>
+          <w:sz w:val="20"/>
+          <w:szCs w:val="20"/>
+        </w:rPr>
+        <w:t>":{</w:t>
+      </w:r>
+      <w:proofErr w:type="gramEnd"/>
+      <w:r>
+        <w:rPr>
+          <w:rStyle w:val="hljs-string"/>
+          <w:rFonts w:ascii="Consolas" w:hAnsi="Consolas"/>
+          <w:color w:val="DD1144"/>
+          <w:sz w:val="20"/>
+          <w:szCs w:val="20"/>
+        </w:rPr>
+        <w:t xml:space="preserve"> </w:t>
+      </w:r>
+    </w:p>
+    <w:p>
+      <w:pPr>
+        <w:ind w:firstLineChars="900" w:firstLine="1800"/>
+        <w:rPr>
+          <w:rStyle w:val="hljs-string"/>
+          <w:rFonts w:ascii="Consolas" w:hAnsi="Consolas"/>
+          <w:color w:val="DD1144"/>
+          <w:sz w:val="20"/>
+          <w:szCs w:val="20"/>
+        </w:rPr>
+      </w:pPr>
+      <w:r>
+        <w:rPr>
+          <w:rStyle w:val="hljs-string"/>
+          <w:rFonts w:ascii="Consolas" w:hAnsi="Consolas"/>
+          <w:color w:val="DD1144"/>
+          <w:sz w:val="20"/>
+          <w:szCs w:val="20"/>
+        </w:rPr>
+        <w:t xml:space="preserve">"channel_id":"ch1", </w:t>
+      </w:r>
+    </w:p>
+    <w:p>
+      <w:pPr>
+        <w:ind w:firstLineChars="1000" w:firstLine="2000"/>
+        <w:rPr>
+          <w:rStyle w:val="hljs-string"/>
+          <w:rFonts w:ascii="Consolas" w:hAnsi="Consolas"/>
+          <w:color w:val="DD1144"/>
+          <w:sz w:val="20"/>
+          <w:szCs w:val="20"/>
+        </w:rPr>
+      </w:pPr>
+      <w:r>
+        <w:rPr>
+          <w:rStyle w:val="hljs-string"/>
+          <w:rFonts w:ascii="Consolas" w:hAnsi="Consolas"/>
+          <w:color w:val="DD1144"/>
+          <w:sz w:val="20"/>
+          <w:szCs w:val="20"/>
+        </w:rPr>
+        <w:t xml:space="preserve">"type":2 </w:t>
+      </w:r>
+    </w:p>
+    <w:p>
+      <w:pPr>
+        <w:ind w:firstLineChars="800" w:firstLine="1600"/>
+        <w:rPr>
+          <w:rStyle w:val="hljs-string"/>
+          <w:rFonts w:ascii="Consolas" w:hAnsi="Consolas"/>
+          <w:color w:val="DD1144"/>
+          <w:sz w:val="20"/>
+          <w:szCs w:val="20"/>
+        </w:rPr>
+      </w:pPr>
+      <w:r>
+        <w:rPr>
+          <w:rStyle w:val="hljs-string"/>
+          <w:rFonts w:ascii="Consolas" w:hAnsi="Consolas"/>
+          <w:color w:val="DD1144"/>
+          <w:sz w:val="20"/>
+          <w:szCs w:val="20"/>
+        </w:rPr>
+        <w:t xml:space="preserve">} </w:t>
+      </w:r>
+    </w:p>
+    <w:p>
+      <w:pPr>
+        <w:ind w:firstLineChars="600" w:firstLine="1200"/>
+        <w:rPr>
+          <w:rStyle w:val="hljs-string"/>
+          <w:rFonts w:ascii="Consolas" w:hAnsi="Consolas"/>
+          <w:color w:val="DD1144"/>
+          <w:sz w:val="20"/>
+          <w:szCs w:val="20"/>
+        </w:rPr>
+      </w:pPr>
+      <w:r>
+        <w:rPr>
+          <w:rStyle w:val="hljs-string"/>
+          <w:rFonts w:ascii="Consolas" w:hAnsi="Consolas"/>
+          <w:color w:val="DD1144"/>
+          <w:sz w:val="20"/>
+          <w:szCs w:val="20"/>
+        </w:rPr>
+        <w:t xml:space="preserve">}, </w:t>
+      </w:r>
+    </w:p>
+    <w:p>
+      <w:pPr>
+        <w:ind w:firstLineChars="600" w:firstLine="1200"/>
+        <w:rPr>
+          <w:rStyle w:val="hljs-string"/>
+          <w:rFonts w:ascii="Consolas" w:hAnsi="Consolas"/>
+          <w:color w:val="DD1144"/>
+          <w:sz w:val="20"/>
+          <w:szCs w:val="20"/>
+        </w:rPr>
+      </w:pPr>
+      <w:r>
+        <w:rPr>
+          <w:rStyle w:val="hljs-string"/>
+          <w:rFonts w:ascii="Consolas" w:hAnsi="Consolas"/>
+          <w:color w:val="DD1144"/>
+          <w:sz w:val="20"/>
+          <w:szCs w:val="20"/>
+        </w:rPr>
+        <w:t>"data</w:t>
+      </w:r>
+      <w:proofErr w:type="gramStart"/>
+      <w:r>
+        <w:rPr>
+          <w:rStyle w:val="hljs-string"/>
+          <w:rFonts w:ascii="Consolas" w:hAnsi="Consolas"/>
+          <w:color w:val="DD1144"/>
+          <w:sz w:val="20"/>
+          <w:szCs w:val="20"/>
+        </w:rPr>
+        <w:t>":{</w:t>
+      </w:r>
+      <w:proofErr w:type="gramEnd"/>
+      <w:r>
+        <w:rPr>
+          <w:rStyle w:val="hljs-string"/>
+          <w:rFonts w:ascii="Consolas" w:hAnsi="Consolas"/>
+          <w:color w:val="DD1144"/>
+          <w:sz w:val="20"/>
+          <w:szCs w:val="20"/>
+        </w:rPr>
+        <w:t xml:space="preserve"> </w:t>
+      </w:r>
+    </w:p>
+    <w:p>
+      <w:pPr>
+        <w:ind w:firstLineChars="800" w:firstLine="1600"/>
+        <w:rPr>
+          <w:rStyle w:val="hljs-string"/>
+          <w:rFonts w:ascii="Consolas" w:hAnsi="Consolas"/>
+          <w:color w:val="DD1144"/>
+          <w:sz w:val="20"/>
+          <w:szCs w:val="20"/>
+        </w:rPr>
+      </w:pPr>
+      <w:r>
+        <w:rPr>
+          <w:rStyle w:val="hljs-string"/>
+          <w:rFonts w:ascii="Consolas" w:hAnsi="Consolas"/>
+          <w:color w:val="DD1144"/>
+          <w:sz w:val="20"/>
+          <w:szCs w:val="20"/>
+        </w:rPr>
+        <w:t>"</w:t>
+      </w:r>
+      <w:proofErr w:type="spellStart"/>
+      <w:r>
+        <w:rPr>
+          <w:rStyle w:val="hljs-string"/>
+          <w:rFonts w:ascii="Consolas" w:hAnsi="Consolas"/>
+          <w:color w:val="DD1144"/>
+          <w:sz w:val="20"/>
+          <w:szCs w:val="20"/>
+        </w:rPr>
+        <w:t>config_update</w:t>
+      </w:r>
+      <w:proofErr w:type="spellEnd"/>
+      <w:r>
+        <w:rPr>
+          <w:rStyle w:val="hljs-string"/>
+          <w:rFonts w:ascii="Consolas" w:hAnsi="Consolas"/>
+          <w:color w:val="DD1144"/>
+          <w:sz w:val="20"/>
+          <w:szCs w:val="20"/>
+        </w:rPr>
+        <w:t>":'</w:t>
+      </w:r>
+      <w:r>
+        <w:rPr>
+          <w:rFonts w:ascii="Consolas" w:hAnsi="Consolas"/>
+          <w:color w:val="333333"/>
+          <w:sz w:val="20"/>
+          <w:szCs w:val="20"/>
+          <w:shd w:val="clear" w:color="auto" w:fill="F8F8F8"/>
+        </w:rPr>
+        <w:t xml:space="preserve">$(cat </w:t>
+      </w:r>
+      <w:proofErr w:type="spellStart"/>
+      <w:proofErr w:type="gramStart"/>
+      <w:r>
+        <w:rPr>
+          <w:rFonts w:ascii="Consolas" w:hAnsi="Consolas"/>
+          <w:color w:val="333333"/>
+          <w:sz w:val="20"/>
+          <w:szCs w:val="20"/>
+          <w:shd w:val="clear" w:color="auto" w:fill="F8F8F8"/>
+        </w:rPr>
+        <w:t>update.json</w:t>
+      </w:r>
+      <w:proofErr w:type="spellEnd"/>
+      <w:proofErr w:type="gramEnd"/>
+      <w:r>
+        <w:rPr>
+          <w:rFonts w:ascii="Consolas" w:hAnsi="Consolas"/>
+          <w:color w:val="333333"/>
+          <w:sz w:val="20"/>
+          <w:szCs w:val="20"/>
+          <w:shd w:val="clear" w:color="auto" w:fill="F8F8F8"/>
+        </w:rPr>
+        <w:t>)</w:t>
+      </w:r>
+      <w:r>
+        <w:rPr>
+          <w:rStyle w:val="hljs-string"/>
+          <w:rFonts w:ascii="Consolas" w:hAnsi="Consolas"/>
+          <w:color w:val="DD1144"/>
+          <w:sz w:val="20"/>
+          <w:szCs w:val="20"/>
+        </w:rPr>
+        <w:t xml:space="preserve">' </w:t>
+      </w:r>
+    </w:p>
+    <w:p>
+      <w:pPr>
+        <w:ind w:firstLineChars="600" w:firstLine="1200"/>
+        <w:rPr>
+          <w:rStyle w:val="hljs-string"/>
+          <w:rFonts w:ascii="Consolas" w:hAnsi="Consolas"/>
+          <w:color w:val="DD1144"/>
+          <w:sz w:val="20"/>
+          <w:szCs w:val="20"/>
+        </w:rPr>
+      </w:pPr>
+      <w:r>
+        <w:rPr>
+          <w:rStyle w:val="hljs-string"/>
+          <w:rFonts w:ascii="Consolas" w:hAnsi="Consolas"/>
+          <w:color w:val="DD1144"/>
+          <w:sz w:val="20"/>
+          <w:szCs w:val="20"/>
+        </w:rPr>
+        <w:t xml:space="preserve">} </w:t>
+      </w:r>
+    </w:p>
+    <w:p>
+      <w:pPr>
+        <w:ind w:firstLineChars="400" w:firstLine="800"/>
+        <w:rPr>
+          <w:rStyle w:val="hljs-string"/>
+          <w:rFonts w:ascii="Consolas" w:hAnsi="Consolas"/>
+          <w:color w:val="DD1144"/>
+          <w:sz w:val="20"/>
+          <w:szCs w:val="20"/>
+        </w:rPr>
+      </w:pPr>
+      <w:r>
+        <w:rPr>
+          <w:rStyle w:val="hljs-string"/>
+          <w:rFonts w:ascii="Consolas" w:hAnsi="Consolas"/>
+          <w:color w:val="DD1144"/>
+          <w:sz w:val="20"/>
+          <w:szCs w:val="20"/>
+        </w:rPr>
+        <w:t xml:space="preserve">} </w:t>
+      </w:r>
+    </w:p>
+    <w:p>
+      <w:pPr>
+        <w:ind w:firstLineChars="300" w:firstLine="600"/>
+        <w:rPr>
+          <w:rFonts w:hint="eastAsia"/>
+        </w:rPr>
+      </w:pPr>
+      <w:r>
+        <w:rPr>
+          <w:rStyle w:val="hljs-string"/>
+          <w:rFonts w:ascii="Consolas" w:hAnsi="Consolas"/>
+          <w:color w:val="DD1144"/>
+          <w:sz w:val="20"/>
+          <w:szCs w:val="20"/>
+        </w:rPr>
+        <w:t>}'</w:t>
+      </w:r>
+      <w:r>
+        <w:rPr>
+          <w:rFonts w:ascii="Consolas" w:hAnsi="Consolas"/>
+          <w:color w:val="333333"/>
+          <w:sz w:val="20"/>
+          <w:szCs w:val="20"/>
+          <w:shd w:val="clear" w:color="auto" w:fill="F8F8F8"/>
+        </w:rPr>
+        <w:t xml:space="preserve"> &gt; update-</w:t>
+      </w:r>
+      <w:proofErr w:type="spellStart"/>
+      <w:proofErr w:type="gramStart"/>
+      <w:r>
+        <w:rPr>
+          <w:rFonts w:ascii="Consolas" w:hAnsi="Consolas"/>
+          <w:color w:val="333333"/>
+          <w:sz w:val="20"/>
+          <w:szCs w:val="20"/>
+          <w:shd w:val="clear" w:color="auto" w:fill="F8F8F8"/>
+        </w:rPr>
+        <w:t>envelope.json</w:t>
+      </w:r>
+      <w:proofErr w:type="spellEnd"/>
+      <w:proofErr w:type="gramEnd"/>
+    </w:p>
+    <w:p>
+      <w:pPr>
+        <w:ind w:firstLine="480"/>
+        <w:rPr>
+          <w:shd w:val="clear" w:color="auto" w:fill="FFFFFF"/>
+        </w:rPr>
+      </w:pPr>
+      <w:r>
+        <w:rPr>
+          <w:shd w:val="clear" w:color="auto" w:fill="FFFFFF"/>
+        </w:rPr>
+        <w:t>将得到的</w:t>
+      </w:r>
+      <w:r>
+        <w:rPr>
+          <w:shd w:val="clear" w:color="auto" w:fill="FFFFFF"/>
+        </w:rPr>
+        <w:t>update-</w:t>
+      </w:r>
+      <w:proofErr w:type="spellStart"/>
+      <w:r>
+        <w:rPr>
+          <w:shd w:val="clear" w:color="auto" w:fill="FFFFFF"/>
+        </w:rPr>
+        <w:t>envelope.json</w:t>
+      </w:r>
+      <w:proofErr w:type="spellEnd"/>
+      <w:proofErr w:type="gramStart"/>
+      <w:r>
+        <w:rPr>
+          <w:shd w:val="clear" w:color="auto" w:fill="FFFFFF"/>
+        </w:rPr>
+        <w:t>转化回</w:t>
+      </w:r>
+      <w:proofErr w:type="gramEnd"/>
+      <w:r>
+        <w:rPr>
+          <w:shd w:val="clear" w:color="auto" w:fill="FFFFFF"/>
+        </w:rPr>
+        <w:t>Protocol Buffer</w:t>
+      </w:r>
+      <w:r>
+        <w:rPr>
+          <w:shd w:val="clear" w:color="auto" w:fill="FFFFFF"/>
+        </w:rPr>
+        <w:t>格式：</w:t>
+      </w:r>
+    </w:p>
+    <w:p>
+      <w:pPr>
+        <w:ind w:firstLine="400"/>
+        <w:rPr>
+          <w:rFonts w:ascii="Consolas" w:hAnsi="Consolas"/>
+          <w:color w:val="333333"/>
+          <w:sz w:val="20"/>
+          <w:szCs w:val="20"/>
+          <w:shd w:val="clear" w:color="auto" w:fill="F8F8F8"/>
+        </w:rPr>
+      </w:pPr>
+      <w:proofErr w:type="spellStart"/>
+      <w:r>
+        <w:rPr>
+          <w:rStyle w:val="hljs-attribute"/>
+          <w:rFonts w:ascii="Consolas" w:hAnsi="Consolas"/>
+          <w:color w:val="000080"/>
+          <w:sz w:val="20"/>
+          <w:szCs w:val="20"/>
+        </w:rPr>
+        <w:t>configtxlator</w:t>
+      </w:r>
+      <w:proofErr w:type="spellEnd"/>
+      <w:r>
+        <w:rPr>
+          <w:rFonts w:ascii="Consolas" w:hAnsi="Consolas"/>
+          <w:color w:val="333333"/>
+          <w:sz w:val="20"/>
+          <w:szCs w:val="20"/>
+          <w:shd w:val="clear" w:color="auto" w:fill="F8F8F8"/>
+        </w:rPr>
+        <w:t xml:space="preserve"> </w:t>
+      </w:r>
+      <w:proofErr w:type="spellStart"/>
+      <w:r>
+        <w:rPr>
+          <w:rFonts w:ascii="Consolas" w:hAnsi="Consolas"/>
+          <w:color w:val="333333"/>
+          <w:sz w:val="20"/>
+          <w:szCs w:val="20"/>
+          <w:shd w:val="clear" w:color="auto" w:fill="F8F8F8"/>
+        </w:rPr>
+        <w:t>proto_encode</w:t>
+      </w:r>
+      <w:proofErr w:type="spellEnd"/>
+      <w:r>
+        <w:rPr>
+          <w:rFonts w:ascii="Consolas" w:hAnsi="Consolas"/>
+          <w:color w:val="333333"/>
+          <w:sz w:val="20"/>
+          <w:szCs w:val="20"/>
+          <w:shd w:val="clear" w:color="auto" w:fill="F8F8F8"/>
+        </w:rPr>
+        <w:t xml:space="preserve"> --input update-</w:t>
+      </w:r>
+      <w:proofErr w:type="spellStart"/>
+      <w:r>
+        <w:rPr>
+          <w:rFonts w:ascii="Consolas" w:hAnsi="Consolas"/>
+          <w:color w:val="333333"/>
+          <w:sz w:val="20"/>
+          <w:szCs w:val="20"/>
+          <w:shd w:val="clear" w:color="auto" w:fill="F8F8F8"/>
+        </w:rPr>
+        <w:t>envelope.json</w:t>
+      </w:r>
+      <w:proofErr w:type="spellEnd"/>
+      <w:r>
+        <w:rPr>
+          <w:rFonts w:ascii="Consolas" w:hAnsi="Consolas"/>
+          <w:color w:val="333333"/>
+          <w:sz w:val="20"/>
+          <w:szCs w:val="20"/>
+          <w:shd w:val="clear" w:color="auto" w:fill="F8F8F8"/>
+        </w:rPr>
+        <w:t xml:space="preserve"> \ </w:t>
+      </w:r>
+      <w:r>
+        <w:rPr>
+          <w:rStyle w:val="hljs-comment"/>
+          <w:rFonts w:ascii="Consolas" w:hAnsi="Consolas"/>
+          <w:i/>
+          <w:iCs/>
+          <w:color w:val="999988"/>
+          <w:sz w:val="20"/>
+          <w:szCs w:val="20"/>
+        </w:rPr>
+        <w:t xml:space="preserve"># </w:t>
+      </w:r>
+      <w:r>
+        <w:rPr>
+          <w:rStyle w:val="hljs-comment"/>
+          <w:rFonts w:ascii="Consolas" w:hAnsi="Consolas"/>
+          <w:i/>
+          <w:iCs/>
+          <w:color w:val="999988"/>
+          <w:sz w:val="20"/>
+          <w:szCs w:val="20"/>
+        </w:rPr>
+        <w:t>编码</w:t>
+      </w:r>
+      <w:r>
+        <w:rPr>
+          <w:rStyle w:val="hljs-comment"/>
+          <w:rFonts w:ascii="Consolas" w:hAnsi="Consolas"/>
+          <w:i/>
+          <w:iCs/>
+          <w:color w:val="999988"/>
+          <w:sz w:val="20"/>
+          <w:szCs w:val="20"/>
+        </w:rPr>
+        <w:t>json</w:t>
+      </w:r>
+      <w:r>
+        <w:rPr>
+          <w:rStyle w:val="hljs-comment"/>
+          <w:rFonts w:ascii="Consolas" w:hAnsi="Consolas"/>
+          <w:i/>
+          <w:iCs/>
+          <w:color w:val="999988"/>
+          <w:sz w:val="20"/>
+          <w:szCs w:val="20"/>
+        </w:rPr>
+        <w:t>数据</w:t>
+      </w:r>
+      <w:r>
+        <w:rPr>
+          <w:rFonts w:ascii="Consolas" w:hAnsi="Consolas"/>
+          <w:color w:val="333333"/>
+          <w:sz w:val="20"/>
+          <w:szCs w:val="20"/>
+          <w:shd w:val="clear" w:color="auto" w:fill="F8F8F8"/>
+        </w:rPr>
+        <w:t xml:space="preserve"> </w:t>
+      </w:r>
+    </w:p>
+    <w:p>
+      <w:pPr>
+        <w:ind w:firstLineChars="1700" w:firstLine="3400"/>
+        <w:rPr>
+          <w:rFonts w:ascii="Consolas" w:hAnsi="Consolas"/>
+          <w:color w:val="333333"/>
+          <w:sz w:val="20"/>
+          <w:szCs w:val="20"/>
+          <w:shd w:val="clear" w:color="auto" w:fill="F8F8F8"/>
+        </w:rPr>
+      </w:pPr>
+      <w:r>
+        <w:rPr>
+          <w:rFonts w:ascii="Consolas" w:hAnsi="Consolas"/>
+          <w:color w:val="333333"/>
+          <w:sz w:val="20"/>
+          <w:szCs w:val="20"/>
+          <w:shd w:val="clear" w:color="auto" w:fill="F8F8F8"/>
+        </w:rPr>
+        <w:t xml:space="preserve">--type </w:t>
+      </w:r>
+      <w:proofErr w:type="spellStart"/>
+      <w:r>
+        <w:rPr>
+          <w:rFonts w:ascii="Consolas" w:hAnsi="Consolas"/>
+          <w:color w:val="333333"/>
+          <w:sz w:val="20"/>
+          <w:szCs w:val="20"/>
+          <w:shd w:val="clear" w:color="auto" w:fill="F8F8F8"/>
+        </w:rPr>
+        <w:t>common.Envelope</w:t>
+      </w:r>
+      <w:proofErr w:type="spellEnd"/>
+      <w:r>
+        <w:rPr>
+          <w:rFonts w:ascii="Consolas" w:hAnsi="Consolas"/>
+          <w:color w:val="333333"/>
+          <w:sz w:val="20"/>
+          <w:szCs w:val="20"/>
+          <w:shd w:val="clear" w:color="auto" w:fill="F8F8F8"/>
+        </w:rPr>
+        <w:t xml:space="preserve"> \ </w:t>
+      </w:r>
+      <w:r>
+        <w:rPr>
+          <w:rStyle w:val="hljs-comment"/>
+          <w:rFonts w:ascii="Consolas" w:hAnsi="Consolas"/>
+          <w:i/>
+          <w:iCs/>
+          <w:color w:val="999988"/>
+          <w:sz w:val="20"/>
+          <w:szCs w:val="20"/>
+        </w:rPr>
+        <w:t xml:space="preserve"># </w:t>
+      </w:r>
+      <w:r>
+        <w:rPr>
+          <w:rStyle w:val="hljs-comment"/>
+          <w:rFonts w:ascii="Consolas" w:hAnsi="Consolas"/>
+          <w:i/>
+          <w:iCs/>
+          <w:color w:val="999988"/>
+          <w:sz w:val="20"/>
+          <w:szCs w:val="20"/>
+        </w:rPr>
+        <w:t>数据格式为</w:t>
+      </w:r>
+      <w:r>
+        <w:rPr>
+          <w:rStyle w:val="hljs-comment"/>
+          <w:rFonts w:ascii="Consolas" w:hAnsi="Consolas"/>
+          <w:i/>
+          <w:iCs/>
+          <w:color w:val="999988"/>
+          <w:sz w:val="20"/>
+          <w:szCs w:val="20"/>
+        </w:rPr>
+        <w:t>Envelope</w:t>
+      </w:r>
+      <w:r>
+        <w:rPr>
+          <w:rFonts w:ascii="Consolas" w:hAnsi="Consolas"/>
+          <w:color w:val="333333"/>
+          <w:sz w:val="20"/>
+          <w:szCs w:val="20"/>
+          <w:shd w:val="clear" w:color="auto" w:fill="F8F8F8"/>
+        </w:rPr>
+        <w:t xml:space="preserve"> </w:t>
+      </w:r>
+    </w:p>
+    <w:p>
+      <w:pPr>
+        <w:ind w:firstLineChars="1700" w:firstLine="3400"/>
+        <w:rPr>
+          <w:rFonts w:hint="eastAsia"/>
+        </w:rPr>
+      </w:pPr>
+      <w:r>
+        <w:rPr>
+          <w:rFonts w:ascii="Consolas" w:hAnsi="Consolas"/>
+          <w:color w:val="333333"/>
+          <w:sz w:val="20"/>
+          <w:szCs w:val="20"/>
+          <w:shd w:val="clear" w:color="auto" w:fill="F8F8F8"/>
+        </w:rPr>
+        <w:t>--output update-</w:t>
+      </w:r>
+      <w:proofErr w:type="spellStart"/>
+      <w:r>
+        <w:rPr>
+          <w:rFonts w:ascii="Consolas" w:hAnsi="Consolas"/>
+          <w:color w:val="333333"/>
+          <w:sz w:val="20"/>
+          <w:szCs w:val="20"/>
+          <w:shd w:val="clear" w:color="auto" w:fill="F8F8F8"/>
+        </w:rPr>
+        <w:t>envelope.pb</w:t>
+      </w:r>
+      <w:proofErr w:type="spellEnd"/>
+      <w:r>
+        <w:rPr>
+          <w:rFonts w:ascii="Consolas" w:hAnsi="Consolas"/>
+          <w:color w:val="333333"/>
+          <w:sz w:val="20"/>
+          <w:szCs w:val="20"/>
+          <w:shd w:val="clear" w:color="auto" w:fill="F8F8F8"/>
+        </w:rPr>
+        <w:t xml:space="preserve"> </w:t>
+      </w:r>
+      <w:r>
+        <w:rPr>
+          <w:rStyle w:val="hljs-comment"/>
+          <w:rFonts w:ascii="Consolas" w:hAnsi="Consolas"/>
+          <w:i/>
+          <w:iCs/>
+          <w:color w:val="999988"/>
+          <w:sz w:val="20"/>
+          <w:szCs w:val="20"/>
+        </w:rPr>
+        <w:t xml:space="preserve"># </w:t>
+      </w:r>
+      <w:r>
+        <w:rPr>
+          <w:rStyle w:val="hljs-comment"/>
+          <w:rFonts w:ascii="Consolas" w:hAnsi="Consolas"/>
+          <w:i/>
+          <w:iCs/>
+          <w:color w:val="999988"/>
+          <w:sz w:val="20"/>
+          <w:szCs w:val="20"/>
+        </w:rPr>
+        <w:t>输出保存文件</w:t>
+      </w:r>
+    </w:p>
+    <w:p>
+      <w:pPr>
+        <w:ind w:firstLine="480"/>
+        <w:rPr>
+          <w:shd w:val="clear" w:color="auto" w:fill="FFFFFF"/>
+        </w:rPr>
+      </w:pPr>
+      <w:r>
+        <w:rPr>
+          <w:shd w:val="clear" w:color="auto" w:fill="FFFFFF"/>
+        </w:rPr>
+        <w:lastRenderedPageBreak/>
+        <w:t>现在我们就可以签名，然后提交给排序器了：</w:t>
+      </w:r>
+    </w:p>
+    <w:p>
+      <w:pPr>
+        <w:ind w:firstLine="402"/>
+        <w:rPr>
+          <w:rFonts w:ascii="Consolas" w:hAnsi="Consolas"/>
+          <w:color w:val="333333"/>
+          <w:sz w:val="20"/>
+          <w:szCs w:val="20"/>
+          <w:shd w:val="clear" w:color="auto" w:fill="F8F8F8"/>
+        </w:rPr>
+      </w:pPr>
+      <w:r>
+        <w:rPr>
+          <w:rStyle w:val="hljs-selector-tag"/>
+          <w:rFonts w:ascii="Consolas" w:hAnsi="Consolas"/>
+          <w:b/>
+          <w:bCs/>
+          <w:color w:val="333333"/>
+          <w:sz w:val="20"/>
+          <w:szCs w:val="20"/>
+        </w:rPr>
+        <w:t>peer</w:t>
+      </w:r>
+      <w:r>
+        <w:rPr>
+          <w:rFonts w:ascii="Consolas" w:hAnsi="Consolas"/>
+          <w:color w:val="333333"/>
+          <w:sz w:val="20"/>
+          <w:szCs w:val="20"/>
+          <w:shd w:val="clear" w:color="auto" w:fill="F8F8F8"/>
+        </w:rPr>
+        <w:t xml:space="preserve"> </w:t>
+      </w:r>
+      <w:r>
+        <w:rPr>
+          <w:rStyle w:val="hljs-selector-tag"/>
+          <w:rFonts w:ascii="Consolas" w:hAnsi="Consolas"/>
+          <w:b/>
+          <w:bCs/>
+          <w:color w:val="333333"/>
+          <w:sz w:val="20"/>
+          <w:szCs w:val="20"/>
+        </w:rPr>
+        <w:t>channel</w:t>
+      </w:r>
+      <w:r>
+        <w:rPr>
+          <w:rFonts w:ascii="Consolas" w:hAnsi="Consolas"/>
+          <w:color w:val="333333"/>
+          <w:sz w:val="20"/>
+          <w:szCs w:val="20"/>
+          <w:shd w:val="clear" w:color="auto" w:fill="F8F8F8"/>
+        </w:rPr>
+        <w:t xml:space="preserve"> </w:t>
+      </w:r>
+      <w:proofErr w:type="spellStart"/>
+      <w:r>
+        <w:rPr>
+          <w:rStyle w:val="hljs-selector-tag"/>
+          <w:rFonts w:ascii="Consolas" w:hAnsi="Consolas"/>
+          <w:b/>
+          <w:bCs/>
+          <w:color w:val="333333"/>
+          <w:sz w:val="20"/>
+          <w:szCs w:val="20"/>
+        </w:rPr>
+        <w:t>signconfigtx</w:t>
+      </w:r>
+      <w:proofErr w:type="spellEnd"/>
+      <w:r>
+        <w:rPr>
+          <w:rFonts w:ascii="Consolas" w:hAnsi="Consolas"/>
+          <w:color w:val="333333"/>
+          <w:sz w:val="20"/>
+          <w:szCs w:val="20"/>
+          <w:shd w:val="clear" w:color="auto" w:fill="F8F8F8"/>
+        </w:rPr>
+        <w:t xml:space="preserve"> </w:t>
+      </w:r>
+      <w:r>
+        <w:rPr>
+          <w:rStyle w:val="hljs-selector-tag"/>
+          <w:rFonts w:ascii="Consolas" w:hAnsi="Consolas"/>
+          <w:b/>
+          <w:bCs/>
+          <w:color w:val="333333"/>
+          <w:sz w:val="20"/>
+          <w:szCs w:val="20"/>
+        </w:rPr>
+        <w:t>-f</w:t>
+      </w:r>
+      <w:r>
+        <w:rPr>
+          <w:rFonts w:ascii="Consolas" w:hAnsi="Consolas"/>
+          <w:color w:val="333333"/>
+          <w:sz w:val="20"/>
+          <w:szCs w:val="20"/>
+          <w:shd w:val="clear" w:color="auto" w:fill="F8F8F8"/>
+        </w:rPr>
+        <w:t xml:space="preserve"> </w:t>
+      </w:r>
+      <w:r>
+        <w:rPr>
+          <w:rStyle w:val="hljs-selector-tag"/>
+          <w:rFonts w:ascii="Consolas" w:hAnsi="Consolas"/>
+          <w:b/>
+          <w:bCs/>
+          <w:color w:val="333333"/>
+          <w:sz w:val="20"/>
+          <w:szCs w:val="20"/>
+        </w:rPr>
+        <w:t>update-</w:t>
+      </w:r>
+      <w:proofErr w:type="spellStart"/>
+      <w:proofErr w:type="gramStart"/>
+      <w:r>
+        <w:rPr>
+          <w:rStyle w:val="hljs-selector-tag"/>
+          <w:rFonts w:ascii="Consolas" w:hAnsi="Consolas"/>
+          <w:b/>
+          <w:bCs/>
+          <w:color w:val="333333"/>
+          <w:sz w:val="20"/>
+          <w:szCs w:val="20"/>
+        </w:rPr>
+        <w:t>envelope</w:t>
+      </w:r>
+      <w:r>
+        <w:rPr>
+          <w:rStyle w:val="hljs-selector-class"/>
+          <w:rFonts w:ascii="Consolas" w:hAnsi="Consolas"/>
+          <w:color w:val="333333"/>
+          <w:sz w:val="20"/>
+          <w:szCs w:val="20"/>
+        </w:rPr>
+        <w:t>.pb</w:t>
+      </w:r>
+      <w:proofErr w:type="spellEnd"/>
+      <w:proofErr w:type="gramEnd"/>
+      <w:r>
+        <w:rPr>
+          <w:rFonts w:ascii="Consolas" w:hAnsi="Consolas"/>
+          <w:color w:val="333333"/>
+          <w:sz w:val="20"/>
+          <w:szCs w:val="20"/>
+          <w:shd w:val="clear" w:color="auto" w:fill="F8F8F8"/>
+        </w:rPr>
+        <w:t xml:space="preserve"> </w:t>
+      </w:r>
+    </w:p>
+    <w:p>
+      <w:pPr>
+        <w:ind w:firstLine="402"/>
+        <w:rPr>
+          <w:rFonts w:hint="eastAsia"/>
+        </w:rPr>
+      </w:pPr>
+      <w:r>
+        <w:rPr>
+          <w:rStyle w:val="hljs-selector-tag"/>
+          <w:rFonts w:ascii="Consolas" w:hAnsi="Consolas"/>
+          <w:b/>
+          <w:bCs/>
+          <w:color w:val="333333"/>
+          <w:sz w:val="20"/>
+          <w:szCs w:val="20"/>
+        </w:rPr>
+        <w:t>peer</w:t>
+      </w:r>
+      <w:r>
+        <w:rPr>
+          <w:rFonts w:ascii="Consolas" w:hAnsi="Consolas"/>
+          <w:color w:val="333333"/>
+          <w:sz w:val="20"/>
+          <w:szCs w:val="20"/>
+          <w:shd w:val="clear" w:color="auto" w:fill="F8F8F8"/>
+        </w:rPr>
+        <w:t xml:space="preserve"> </w:t>
+      </w:r>
+      <w:r>
+        <w:rPr>
+          <w:rStyle w:val="hljs-selector-tag"/>
+          <w:rFonts w:ascii="Consolas" w:hAnsi="Consolas"/>
+          <w:b/>
+          <w:bCs/>
+          <w:color w:val="333333"/>
+          <w:sz w:val="20"/>
+          <w:szCs w:val="20"/>
+        </w:rPr>
+        <w:t>channel</w:t>
+      </w:r>
+      <w:r>
+        <w:rPr>
+          <w:rFonts w:ascii="Consolas" w:hAnsi="Consolas"/>
+          <w:color w:val="333333"/>
+          <w:sz w:val="20"/>
+          <w:szCs w:val="20"/>
+          <w:shd w:val="clear" w:color="auto" w:fill="F8F8F8"/>
+        </w:rPr>
+        <w:t xml:space="preserve"> </w:t>
+      </w:r>
+      <w:r>
+        <w:rPr>
+          <w:rStyle w:val="hljs-selector-tag"/>
+          <w:rFonts w:ascii="Consolas" w:hAnsi="Consolas"/>
+          <w:b/>
+          <w:bCs/>
+          <w:color w:val="333333"/>
+          <w:sz w:val="20"/>
+          <w:szCs w:val="20"/>
+        </w:rPr>
+        <w:t>update</w:t>
+      </w:r>
+      <w:r>
+        <w:rPr>
+          <w:rFonts w:ascii="Consolas" w:hAnsi="Consolas"/>
+          <w:color w:val="333333"/>
+          <w:sz w:val="20"/>
+          <w:szCs w:val="20"/>
+          <w:shd w:val="clear" w:color="auto" w:fill="F8F8F8"/>
+        </w:rPr>
+        <w:t xml:space="preserve"> </w:t>
+      </w:r>
+      <w:r>
+        <w:rPr>
+          <w:rStyle w:val="hljs-selector-tag"/>
+          <w:rFonts w:ascii="Consolas" w:hAnsi="Consolas"/>
+          <w:b/>
+          <w:bCs/>
+          <w:color w:val="333333"/>
+          <w:sz w:val="20"/>
+          <w:szCs w:val="20"/>
+        </w:rPr>
+        <w:t>-f</w:t>
+      </w:r>
+      <w:r>
+        <w:rPr>
+          <w:rFonts w:ascii="Consolas" w:hAnsi="Consolas"/>
+          <w:color w:val="333333"/>
+          <w:sz w:val="20"/>
+          <w:szCs w:val="20"/>
+          <w:shd w:val="clear" w:color="auto" w:fill="F8F8F8"/>
+        </w:rPr>
+        <w:t xml:space="preserve"> </w:t>
+      </w:r>
+      <w:r>
+        <w:rPr>
+          <w:rStyle w:val="hljs-selector-tag"/>
+          <w:rFonts w:ascii="Consolas" w:hAnsi="Consolas"/>
+          <w:b/>
+          <w:bCs/>
+          <w:color w:val="333333"/>
+          <w:sz w:val="20"/>
+          <w:szCs w:val="20"/>
+        </w:rPr>
+        <w:t>update-</w:t>
+      </w:r>
+      <w:proofErr w:type="spellStart"/>
+      <w:proofErr w:type="gramStart"/>
+      <w:r>
+        <w:rPr>
+          <w:rStyle w:val="hljs-selector-tag"/>
+          <w:rFonts w:ascii="Consolas" w:hAnsi="Consolas"/>
+          <w:b/>
+          <w:bCs/>
+          <w:color w:val="333333"/>
+          <w:sz w:val="20"/>
+          <w:szCs w:val="20"/>
+        </w:rPr>
+        <w:t>envelope</w:t>
+      </w:r>
+      <w:r>
+        <w:rPr>
+          <w:rStyle w:val="hljs-selector-class"/>
+          <w:rFonts w:ascii="Consolas" w:hAnsi="Consolas"/>
+          <w:color w:val="333333"/>
+          <w:sz w:val="20"/>
+          <w:szCs w:val="20"/>
+        </w:rPr>
+        <w:t>.pb</w:t>
+      </w:r>
+      <w:proofErr w:type="spellEnd"/>
+      <w:proofErr w:type="gramEnd"/>
+      <w:r>
+        <w:rPr>
+          <w:rFonts w:ascii="Consolas" w:hAnsi="Consolas"/>
+          <w:color w:val="333333"/>
+          <w:sz w:val="20"/>
+          <w:szCs w:val="20"/>
+          <w:shd w:val="clear" w:color="auto" w:fill="F8F8F8"/>
+        </w:rPr>
+        <w:t xml:space="preserve"> </w:t>
+      </w:r>
+      <w:r>
+        <w:rPr>
+          <w:rStyle w:val="hljs-selector-tag"/>
+          <w:rFonts w:ascii="Consolas" w:hAnsi="Consolas"/>
+          <w:b/>
+          <w:bCs/>
+          <w:color w:val="333333"/>
+          <w:sz w:val="20"/>
+          <w:szCs w:val="20"/>
+        </w:rPr>
+        <w:t>-c</w:t>
+      </w:r>
+      <w:r>
+        <w:rPr>
+          <w:rFonts w:ascii="Consolas" w:hAnsi="Consolas"/>
+          <w:color w:val="333333"/>
+          <w:sz w:val="20"/>
+          <w:szCs w:val="20"/>
+          <w:shd w:val="clear" w:color="auto" w:fill="F8F8F8"/>
+        </w:rPr>
+        <w:t xml:space="preserve"> </w:t>
+      </w:r>
+      <w:r>
+        <w:rPr>
+          <w:rStyle w:val="hljs-selector-tag"/>
+          <w:rFonts w:ascii="Consolas" w:hAnsi="Consolas"/>
+          <w:b/>
+          <w:bCs/>
+          <w:color w:val="333333"/>
+          <w:sz w:val="20"/>
+          <w:szCs w:val="20"/>
+        </w:rPr>
+        <w:t>ch1</w:t>
+      </w:r>
+      <w:r>
+        <w:rPr>
+          <w:rFonts w:ascii="Consolas" w:hAnsi="Consolas"/>
+          <w:color w:val="333333"/>
+          <w:sz w:val="20"/>
+          <w:szCs w:val="20"/>
+          <w:shd w:val="clear" w:color="auto" w:fill="F8F8F8"/>
+        </w:rPr>
+        <w:t xml:space="preserve"> </w:t>
+      </w:r>
+      <w:r>
+        <w:rPr>
+          <w:rStyle w:val="hljs-selector-tag"/>
+          <w:rFonts w:ascii="Consolas" w:hAnsi="Consolas"/>
+          <w:b/>
+          <w:bCs/>
+          <w:color w:val="333333"/>
+          <w:sz w:val="20"/>
+          <w:szCs w:val="20"/>
+        </w:rPr>
+        <w:t>-o</w:t>
+      </w:r>
+      <w:r>
+        <w:rPr>
+          <w:rFonts w:ascii="Consolas" w:hAnsi="Consolas"/>
+          <w:color w:val="333333"/>
+          <w:sz w:val="20"/>
+          <w:szCs w:val="20"/>
+          <w:shd w:val="clear" w:color="auto" w:fill="F8F8F8"/>
+        </w:rPr>
+        <w:t xml:space="preserve"> </w:t>
+      </w:r>
+      <w:r>
+        <w:rPr>
+          <w:rStyle w:val="hljs-selector-tag"/>
+          <w:rFonts w:ascii="Consolas" w:hAnsi="Consolas"/>
+          <w:b/>
+          <w:bCs/>
+          <w:color w:val="333333"/>
+          <w:sz w:val="20"/>
+          <w:szCs w:val="20"/>
+        </w:rPr>
+        <w:t>localhost</w:t>
+      </w:r>
+      <w:r>
+        <w:rPr>
+          <w:rStyle w:val="hljs-selector-pseudo"/>
+          <w:rFonts w:ascii="Consolas" w:hAnsi="Consolas"/>
+          <w:color w:val="333333"/>
+          <w:sz w:val="20"/>
+          <w:szCs w:val="20"/>
+        </w:rPr>
+        <w:t>:7050</w:t>
+      </w:r>
+    </w:p>
+    <w:p>
+      <w:pPr>
+        <w:ind w:firstLine="480"/>
+        <w:rPr>
+          <w:rFonts w:hint="eastAsia"/>
+        </w:rPr>
+      </w:pPr>
+      <w:r>
+        <w:rPr>
+          <w:noProof/>
+        </w:rPr>
+        <w:drawing>
+          <wp:inline distT="0" distB="0" distL="0" distR="0" wp14:anchorId="0E214228" wp14:editId="14EEDE0D">
+            <wp:extent cx="4230370" cy="1358343"/>
+            <wp:effectExtent l="0" t="0" r="0" b="0"/>
+            <wp:docPr id="95" name="图片 95"/>
+            <wp:cNvGraphicFramePr>
+              <a:graphicFrameLocks xmlns:a="http://schemas.openxmlformats.org/drawingml/2006/main" noChangeAspect="1"/>
+            </wp:cNvGraphicFramePr>
+            <a:graphic xmlns:a="http://schemas.openxmlformats.org/drawingml/2006/main">
+              <a:graphicData uri="http://schemas.openxmlformats.org/drawingml/2006/picture">
+                <pic:pic xmlns:pic="http://schemas.openxmlformats.org/drawingml/2006/picture">
+                  <pic:nvPicPr>
+                    <pic:cNvPr id="1" name=""/>
+                    <pic:cNvPicPr/>
+                  </pic:nvPicPr>
+                  <pic:blipFill>
+                    <a:blip r:embed="rId99"/>
+                    <a:stretch>
+                      <a:fillRect/>
+                    </a:stretch>
+                  </pic:blipFill>
+                  <pic:spPr>
+                    <a:xfrm>
+                      <a:off x="0" y="0"/>
+                      <a:ext cx="4287198" cy="1376590"/>
+                    </a:xfrm>
+                    <a:prstGeom prst="rect">
+                      <a:avLst/>
+                    </a:prstGeom>
+                  </pic:spPr>
+                </pic:pic>
+              </a:graphicData>
+            </a:graphic>
+          </wp:inline>
+        </w:drawing>
+      </w:r>
       <w:bookmarkStart w:id="4" w:name="_GoBack"/>
       <w:bookmarkEnd w:id="4"/>
-      <w:r>
-        <w:t>./crypto-config/peerOrganizations/org1.example.com/users/Admin@org1.example.com/msp \</w:t>
-      </w:r>
-    </w:p>
-    <w:p>
-      <w:pPr>
-        <w:ind w:firstLine="480"/>
-        <w:rPr>
-          <w:rFonts w:hint="eastAsia"/>
-        </w:rPr>
-      </w:pPr>
     </w:p>
     <w:sectPr>
-      <w:headerReference w:type="even" r:id="rId89"/>
-      <w:headerReference w:type="default" r:id="rId90"/>
-      <w:footerReference w:type="even" r:id="rId91"/>
-      <w:footerReference w:type="default" r:id="rId92"/>
-      <w:headerReference w:type="first" r:id="rId93"/>
-      <w:footerReference w:type="first" r:id="rId94"/>
+      <w:headerReference w:type="even" r:id="rId100"/>
+      <w:headerReference w:type="default" r:id="rId101"/>
+      <w:footerReference w:type="even" r:id="rId102"/>
+      <w:footerReference w:type="default" r:id="rId103"/>
+      <w:headerReference w:type="first" r:id="rId104"/>
+      <w:footerReference w:type="first" r:id="rId105"/>
       <w:pgSz w:w="11906" w:h="16838"/>
       <w:pgMar w:top="1440" w:right="1800" w:bottom="1440" w:left="1800" w:header="851" w:footer="992" w:gutter="0"/>
       <w:cols w:space="425"/>
@@ -52293,6 +58013,16 @@
     <w:basedOn w:val="a0"/>
     <w:rsid w:val="00EE35BA"/>
   </w:style>
+  <w:style w:type="character" w:customStyle="1" w:styleId="hljs-selector-attr">
+    <w:name w:val="hljs-selector-attr"/>
+    <w:basedOn w:val="a0"/>
+    <w:rsid w:val="00280EAE"/>
+  </w:style>
+  <w:style w:type="character" w:customStyle="1" w:styleId="hljs-selector-pseudo">
+    <w:name w:val="hljs-selector-pseudo"/>
+    <w:basedOn w:val="a0"/>
+    <w:rsid w:val="007C026E"/>
+  </w:style>
 </w:styles>
 </file>
 
@@ -52596,7 +58326,7 @@
 </file>
 
 <file path=customXml/itemProps1.xml><?xml version="1.0" encoding="utf-8"?>
-<ds:datastoreItem xmlns:ds="http://schemas.openxmlformats.org/officeDocument/2006/customXml" ds:itemID="{44C8D7F1-6A5E-4649-AE02-347D5FB3B89C}">
+<ds:datastoreItem xmlns:ds="http://schemas.openxmlformats.org/officeDocument/2006/customXml" ds:itemID="{6DCE9CD1-BC65-488E-8835-1D97B035C9D8}">
   <ds:schemaRefs>
     <ds:schemaRef ds:uri="http://schemas.openxmlformats.org/officeDocument/2006/bibliography"/>
   </ds:schemaRefs>

--- a/Fabric区块链Java开发详解.docx
+++ b/Fabric区块链Java开发详解.docx
@@ -6794,14 +6794,12 @@
         </w:rPr>
         <w:t>）和排序器（</w:t>
       </w:r>
-      <w:proofErr w:type="spellStart"/>
       <w:r>
         <w:rPr>
           <w:rFonts w:hint="eastAsia"/>
         </w:rPr>
         <w:t>Orderer</w:t>
       </w:r>
-      <w:proofErr w:type="spellEnd"/>
       <w:r>
         <w:rPr>
           <w:rFonts w:hint="eastAsia"/>
@@ -8545,7 +8543,6 @@
         </w:rPr>
         <w:t>、</w:t>
       </w:r>
-      <w:proofErr w:type="spellStart"/>
       <w:r>
         <w:rPr>
           <w:rFonts w:cs="Times New Roman"/>
@@ -8554,7 +8551,6 @@
         </w:rPr>
         <w:t>Orderer</w:t>
       </w:r>
-      <w:proofErr w:type="spellEnd"/>
       <w:r>
         <w:rPr>
           <w:rFonts w:cs="Times New Roman"/>
@@ -13523,11 +13519,9 @@
       <w:r>
         <w:t>例如，对于</w:t>
       </w:r>
-      <w:proofErr w:type="spellStart"/>
       <w:r>
         <w:t>Orderer</w:t>
       </w:r>
-      <w:proofErr w:type="spellEnd"/>
       <w:r>
         <w:t>和</w:t>
       </w:r>
@@ -15175,14 +15169,12 @@
         </w:rPr>
         <w:t>在这个网络中，只包含一个</w:t>
       </w:r>
-      <w:proofErr w:type="spellStart"/>
       <w:r>
         <w:rPr>
           <w:shd w:val="clear" w:color="auto" w:fill="FFFFFF"/>
         </w:rPr>
         <w:t>Orderer</w:t>
       </w:r>
-      <w:proofErr w:type="spellEnd"/>
       <w:r>
         <w:rPr>
           <w:shd w:val="clear" w:color="auto" w:fill="FFFFFF"/>
@@ -16231,29 +16223,7 @@
           <w:szCs w:val="20"/>
           <w:shd w:val="clear" w:color="auto" w:fill="F8F8F8"/>
         </w:rPr>
-        <w:t>/</w:t>
-      </w:r>
-      <w:proofErr w:type="spellStart"/>
-      <w:r>
-        <w:rPr>
-          <w:rFonts w:ascii="Consolas" w:hAnsi="Consolas"/>
-          <w:color w:val="333333"/>
-          <w:sz w:val="20"/>
-          <w:szCs w:val="20"/>
-          <w:shd w:val="clear" w:color="auto" w:fill="F8F8F8"/>
-        </w:rPr>
-        <w:t>orderer</w:t>
-      </w:r>
-      <w:proofErr w:type="spellEnd"/>
-      <w:r>
-        <w:rPr>
-          <w:rFonts w:ascii="Consolas" w:hAnsi="Consolas"/>
-          <w:color w:val="333333"/>
-          <w:sz w:val="20"/>
-          <w:szCs w:val="20"/>
-          <w:shd w:val="clear" w:color="auto" w:fill="F8F8F8"/>
-        </w:rPr>
-        <w:t xml:space="preserve"> \ # </w:t>
+        <w:t xml:space="preserve">/orderer \ # </w:t>
       </w:r>
       <w:r>
         <w:rPr>
@@ -16370,27 +16340,15 @@
       <w:pPr>
         <w:ind w:firstLine="400"/>
       </w:pPr>
-      <w:proofErr w:type="spellStart"/>
-      <w:r>
-        <w:rPr>
-          <w:rFonts w:ascii="Consolas" w:hAnsi="Consolas"/>
-          <w:color w:val="333333"/>
-          <w:sz w:val="20"/>
-          <w:szCs w:val="20"/>
-          <w:shd w:val="clear" w:color="auto" w:fill="F8F8F8"/>
-        </w:rPr>
-        <w:t>orderer</w:t>
-      </w:r>
-      <w:proofErr w:type="spellEnd"/>
-      <w:r>
-        <w:rPr>
-          <w:rFonts w:ascii="Consolas" w:hAnsi="Consolas"/>
-          <w:color w:val="333333"/>
-          <w:sz w:val="20"/>
-          <w:szCs w:val="20"/>
-          <w:shd w:val="clear" w:color="auto" w:fill="F8F8F8"/>
-        </w:rPr>
-        <w:t xml:space="preserve"> </w:t>
+      <w:r>
+        <w:rPr>
+          <w:rFonts w:ascii="Consolas" w:hAnsi="Consolas"/>
+          <w:color w:val="333333"/>
+          <w:sz w:val="20"/>
+          <w:szCs w:val="20"/>
+          <w:shd w:val="clear" w:color="auto" w:fill="F8F8F8"/>
+        </w:rPr>
+        <w:t xml:space="preserve">orderer </w:t>
       </w:r>
       <w:r>
         <w:rPr>
@@ -17755,14 +17713,12 @@
         </w:rPr>
         <w:t>然后从启动</w:t>
       </w:r>
-      <w:proofErr w:type="spellStart"/>
       <w:r>
         <w:rPr>
           <w:rFonts w:hint="eastAsia"/>
         </w:rPr>
         <w:t>orderer</w:t>
       </w:r>
-      <w:proofErr w:type="spellEnd"/>
       <w:r>
         <w:rPr>
           <w:rFonts w:hint="eastAsia"/>
@@ -28611,27 +28567,15 @@
           <w:shd w:val="clear" w:color="auto" w:fill="F8F8F8"/>
         </w:rPr>
       </w:pPr>
-      <w:proofErr w:type="spellStart"/>
-      <w:r>
-        <w:rPr>
-          <w:rFonts w:ascii="Consolas" w:hAnsi="Consolas"/>
-          <w:color w:val="333333"/>
-          <w:sz w:val="20"/>
-          <w:szCs w:val="20"/>
-          <w:shd w:val="clear" w:color="auto" w:fill="F8F8F8"/>
-        </w:rPr>
-        <w:t>Orderer</w:t>
-      </w:r>
-      <w:proofErr w:type="spellEnd"/>
-      <w:r>
-        <w:rPr>
-          <w:rFonts w:ascii="Consolas" w:hAnsi="Consolas"/>
-          <w:color w:val="333333"/>
-          <w:sz w:val="20"/>
-          <w:szCs w:val="20"/>
-          <w:shd w:val="clear" w:color="auto" w:fill="F8F8F8"/>
-        </w:rPr>
-        <w:t xml:space="preserve"> </w:t>
+      <w:r>
+        <w:rPr>
+          <w:rFonts w:ascii="Consolas" w:hAnsi="Consolas"/>
+          <w:color w:val="333333"/>
+          <w:sz w:val="20"/>
+          <w:szCs w:val="20"/>
+          <w:shd w:val="clear" w:color="auto" w:fill="F8F8F8"/>
+        </w:rPr>
+        <w:t xml:space="preserve">Orderer </w:t>
       </w:r>
       <w:proofErr w:type="spellStart"/>
       <w:r>
@@ -28753,29 +28697,7 @@
           <w:szCs w:val="20"/>
           <w:shd w:val="clear" w:color="auto" w:fill="F8F8F8"/>
         </w:rPr>
-        <w:t>(</w:t>
-      </w:r>
-      <w:proofErr w:type="spellStart"/>
-      <w:r>
-        <w:rPr>
-          <w:rFonts w:ascii="Consolas" w:hAnsi="Consolas"/>
-          <w:color w:val="333333"/>
-          <w:sz w:val="20"/>
-          <w:szCs w:val="20"/>
-          <w:shd w:val="clear" w:color="auto" w:fill="F8F8F8"/>
-        </w:rPr>
-        <w:t>orderer</w:t>
-      </w:r>
-      <w:proofErr w:type="spellEnd"/>
-      <w:r>
-        <w:rPr>
-          <w:rFonts w:ascii="Consolas" w:hAnsi="Consolas"/>
-          <w:color w:val="333333"/>
-          <w:sz w:val="20"/>
-          <w:szCs w:val="20"/>
-          <w:shd w:val="clear" w:color="auto" w:fill="F8F8F8"/>
-        </w:rPr>
-        <w:t xml:space="preserve">); </w:t>
+        <w:t xml:space="preserve">(orderer); </w:t>
       </w:r>
     </w:p>
     <w:p>
@@ -37721,29 +37643,7 @@
           <w:szCs w:val="20"/>
           <w:shd w:val="clear" w:color="auto" w:fill="F8F8F8"/>
         </w:rPr>
-        <w:t xml:space="preserve">- Name: </w:t>
-      </w:r>
-      <w:proofErr w:type="spellStart"/>
-      <w:r>
-        <w:rPr>
-          <w:rFonts w:ascii="Consolas" w:hAnsi="Consolas"/>
-          <w:color w:val="333333"/>
-          <w:sz w:val="20"/>
-          <w:szCs w:val="20"/>
-          <w:shd w:val="clear" w:color="auto" w:fill="F8F8F8"/>
-        </w:rPr>
-        <w:t>Orderer</w:t>
-      </w:r>
-      <w:proofErr w:type="spellEnd"/>
-      <w:r>
-        <w:rPr>
-          <w:rFonts w:ascii="Consolas" w:hAnsi="Consolas"/>
-          <w:color w:val="333333"/>
-          <w:sz w:val="20"/>
-          <w:szCs w:val="20"/>
-          <w:shd w:val="clear" w:color="auto" w:fill="F8F8F8"/>
-        </w:rPr>
-        <w:t xml:space="preserve"> </w:t>
+        <w:t xml:space="preserve">- Name: Orderer </w:t>
       </w:r>
       <w:r>
         <w:rPr>
@@ -37935,29 +37835,7 @@
           <w:szCs w:val="20"/>
           <w:shd w:val="clear" w:color="auto" w:fill="F8F8F8"/>
         </w:rPr>
-        <w:t xml:space="preserve">- Hostname: </w:t>
-      </w:r>
-      <w:proofErr w:type="spellStart"/>
-      <w:r>
-        <w:rPr>
-          <w:rFonts w:ascii="Consolas" w:hAnsi="Consolas"/>
-          <w:color w:val="333333"/>
-          <w:sz w:val="20"/>
-          <w:szCs w:val="20"/>
-          <w:shd w:val="clear" w:color="auto" w:fill="F8F8F8"/>
-        </w:rPr>
-        <w:t>orderer</w:t>
-      </w:r>
-      <w:proofErr w:type="spellEnd"/>
-      <w:r>
-        <w:rPr>
-          <w:rFonts w:ascii="Consolas" w:hAnsi="Consolas"/>
-          <w:color w:val="333333"/>
-          <w:sz w:val="20"/>
-          <w:szCs w:val="20"/>
-          <w:shd w:val="clear" w:color="auto" w:fill="F8F8F8"/>
-        </w:rPr>
-        <w:t xml:space="preserve"> </w:t>
+        <w:t xml:space="preserve">- Hostname: orderer </w:t>
       </w:r>
       <w:r>
         <w:rPr>
@@ -49170,18 +49048,6 @@
     <w:p>
       <w:pPr>
         <w:ind w:firstLineChars="1200" w:firstLine="2400"/>
-      </w:pPr>
-      <w:r>
-        <w:rPr>
-          <w:rFonts w:ascii="Consolas" w:hAnsi="Consolas"/>
-          <w:color w:val="333333"/>
-          <w:sz w:val="20"/>
-          <w:szCs w:val="20"/>
-          <w:shd w:val="clear" w:color="auto" w:fill="F8F8F8"/>
-        </w:rPr>
-        <w:t xml:space="preserve">-c ch1 </w:t>
-      </w:r>
-      <w:r>
         <w:rPr>
           <w:rStyle w:val="hljs-comment"/>
           <w:rFonts w:ascii="Consolas" w:hAnsi="Consolas"/>
@@ -49191,7 +49057,16 @@
           <w:sz w:val="20"/>
           <w:szCs w:val="20"/>
         </w:rPr>
-        <w:t xml:space="preserve"># </w:t>
+      </w:pPr>
+      <w:r>
+        <w:rPr>
+          <w:rFonts w:ascii="Consolas" w:hAnsi="Consolas"/>
+          <w:color w:val="333333"/>
+          <w:sz w:val="20"/>
+          <w:szCs w:val="20"/>
+          <w:shd w:val="clear" w:color="auto" w:fill="F8F8F8"/>
+        </w:rPr>
+        <w:t xml:space="preserve">-c ch1 </w:t>
       </w:r>
       <w:r>
         <w:rPr>
@@ -49203,7 +49078,7 @@
           <w:sz w:val="20"/>
           <w:szCs w:val="20"/>
         </w:rPr>
-        <w:t>通道</w:t>
+        <w:t xml:space="preserve"># </w:t>
       </w:r>
       <w:r>
         <w:rPr>
@@ -49215,7 +49090,7 @@
           <w:sz w:val="20"/>
           <w:szCs w:val="20"/>
         </w:rPr>
-        <w:t>ID</w:t>
+        <w:t>通道</w:t>
       </w:r>
       <w:r>
         <w:rPr>
@@ -49227,7 +49102,7 @@
           <w:sz w:val="20"/>
           <w:szCs w:val="20"/>
         </w:rPr>
-        <w:t>为</w:t>
+        <w:t>ID</w:t>
       </w:r>
       <w:r>
         <w:rPr>
@@ -49239,17 +49114,162 @@
           <w:sz w:val="20"/>
           <w:szCs w:val="20"/>
         </w:rPr>
+        <w:t>为</w:t>
+      </w:r>
+      <w:r>
+        <w:rPr>
+          <w:rStyle w:val="hljs-comment"/>
+          <w:rFonts w:ascii="Consolas" w:hAnsi="Consolas"/>
+          <w:i/>
+          <w:iCs/>
+          <w:color w:val="999988"/>
+          <w:sz w:val="20"/>
+          <w:szCs w:val="20"/>
+        </w:rPr>
         <w:t>ch1</w:t>
       </w:r>
     </w:p>
     <w:p>
       <w:pPr>
         <w:ind w:firstLine="480"/>
+        <w:rPr>
+          <w:rFonts w:hint="eastAsia"/>
+        </w:rPr>
+      </w:pPr>
+      <w:r>
+        <w:rPr>
+          <w:rFonts w:hint="eastAsia"/>
+        </w:rPr>
+        <w:t>（</w:t>
+      </w:r>
+      <w:r>
+        <w:rPr>
+          <w:rFonts w:hint="eastAsia"/>
+          <w:color w:val="FF0000"/>
+        </w:rPr>
+        <w:t>注意</w:t>
+      </w:r>
+      <w:r>
+        <w:rPr>
+          <w:rFonts w:hint="eastAsia"/>
+          <w:color w:val="FF0000"/>
+        </w:rPr>
+        <w:t>!</w:t>
+      </w:r>
+      <w:r>
+        <w:rPr>
+          <w:rFonts w:hint="eastAsia"/>
+          <w:color w:val="FF0000"/>
+        </w:rPr>
+        <w:t>示例代码没有启动</w:t>
+      </w:r>
+      <w:r>
+        <w:rPr>
+          <w:rFonts w:hint="eastAsia"/>
+          <w:color w:val="FF0000"/>
+        </w:rPr>
+        <w:t>peer</w:t>
+      </w:r>
+      <w:r>
+        <w:rPr>
+          <w:rFonts w:hint="eastAsia"/>
+          <w:color w:val="FF0000"/>
+        </w:rPr>
+        <w:t>节点，所以</w:t>
+      </w:r>
+      <w:r>
+        <w:rPr>
+          <w:rFonts w:hint="eastAsia"/>
+          <w:color w:val="FF0000"/>
+        </w:rPr>
+        <w:t>仍然是</w:t>
+      </w:r>
+      <w:r>
+        <w:rPr>
+          <w:rFonts w:hint="eastAsia"/>
+          <w:color w:val="FF0000"/>
+        </w:rPr>
+        <w:t>从</w:t>
+      </w:r>
+      <w:r>
+        <w:rPr>
+          <w:rFonts w:hint="eastAsia"/>
+          <w:color w:val="FF0000"/>
+        </w:rPr>
+        <w:t>orderer</w:t>
+      </w:r>
+      <w:r>
+        <w:rPr>
+          <w:rFonts w:hint="eastAsia"/>
+          <w:color w:val="FF0000"/>
+        </w:rPr>
+        <w:t>节点提取区块配置</w:t>
+      </w:r>
+      <w:r>
+        <w:rPr>
+          <w:rFonts w:hint="eastAsia"/>
+          <w:color w:val="FF0000"/>
+        </w:rPr>
+        <w:t>，</w:t>
+      </w:r>
+      <w:r>
+        <w:rPr>
+          <w:rFonts w:hint="eastAsia"/>
+          <w:color w:val="FF0000"/>
+        </w:rPr>
+        <w:t>需要加上</w:t>
+      </w:r>
+      <w:r>
+        <w:rPr>
+          <w:rFonts w:hint="eastAsia"/>
+          <w:color w:val="FF0000"/>
+        </w:rPr>
+        <w:t>-</w:t>
+      </w:r>
+      <w:r>
+        <w:rPr>
+          <w:color w:val="FF0000"/>
+        </w:rPr>
+        <w:t xml:space="preserve">o localhost:7050 </w:t>
+      </w:r>
+      <w:r>
+        <w:rPr>
+          <w:rFonts w:hint="eastAsia"/>
+          <w:color w:val="FF0000"/>
+        </w:rPr>
+        <w:t>从</w:t>
+      </w:r>
+      <w:r>
+        <w:rPr>
+          <w:rFonts w:hint="eastAsia"/>
+          <w:color w:val="FF0000"/>
+        </w:rPr>
+        <w:t>orderer</w:t>
+      </w:r>
+      <w:r>
+        <w:rPr>
+          <w:rFonts w:hint="eastAsia"/>
+          <w:color w:val="FF0000"/>
+        </w:rPr>
+        <w:t>节点获取</w:t>
+      </w:r>
+      <w:r>
+        <w:rPr>
+          <w:rFonts w:hint="eastAsia"/>
+          <w:color w:val="FF0000"/>
+        </w:rPr>
+        <w:t>）</w:t>
+      </w:r>
+    </w:p>
+    <w:p>
+      <w:pPr>
+        <w:ind w:firstLine="480"/>
       </w:pPr>
       <w:r>
         <w:rPr>
           <w:noProof/>
         </w:rPr>
+        <w:lastRenderedPageBreak/>
         <w:drawing>
           <wp:inline distT="0" distB="0" distL="0" distR="0" wp14:anchorId="5353EF3D" wp14:editId="09532540">
             <wp:extent cx="3528060" cy="1131774"/>
@@ -49324,7 +49344,6 @@
         <w:rPr>
           <w:rFonts w:hint="eastAsia"/>
         </w:rPr>
-        <w:lastRenderedPageBreak/>
         <w:t>通道</w:t>
       </w:r>
       <w:r>
@@ -49369,10 +49388,46 @@
         <w:ind w:firstLine="480"/>
       </w:pPr>
       <w:r>
-        <w:t>CORE_PEER_MSPCONFIGPATH=</w:t>
-      </w:r>
-      <w:r>
-        <w:t>./crypto-config/peerOrganizations/org1.example.com/users/Admin@org1.example.com/msp \</w:t>
+        <w:t>CORE_PEER_MSPCONFIGPATH=./crypto-config/peerOrganizations/org1.example.com/users/Admin@org1.example.com/msp \</w:t>
+      </w:r>
+    </w:p>
+    <w:p>
+      <w:pPr>
+        <w:ind w:firstLine="480"/>
+        <w:rPr>
+          <w:rFonts w:hint="eastAsia"/>
+        </w:rPr>
+      </w:pPr>
+      <w:r>
+        <w:rPr>
+          <w:rFonts w:hint="eastAsia"/>
+        </w:rPr>
+        <w:t>peer channel fetch config config-</w:t>
+      </w:r>
+      <w:proofErr w:type="spellStart"/>
+      <w:proofErr w:type="gramStart"/>
+      <w:r>
+        <w:rPr>
+          <w:rFonts w:hint="eastAsia"/>
+        </w:rPr>
+        <w:t>block.pb</w:t>
+      </w:r>
+      <w:proofErr w:type="spellEnd"/>
+      <w:proofErr w:type="gramEnd"/>
+      <w:r>
+        <w:t xml:space="preserve"> </w:t>
+      </w:r>
+      <w:r>
+        <w:rPr>
+          <w:rFonts w:hint="eastAsia"/>
+        </w:rPr>
+        <w:t>-o</w:t>
+      </w:r>
+      <w:r>
+        <w:t xml:space="preserve"> localhost:7050 </w:t>
+      </w:r>
+      <w:r>
+        <w:t>-c ch1</w:t>
       </w:r>
     </w:p>
     <w:p>
@@ -50006,6 +50061,7 @@
         <w:rPr>
           <w:noProof/>
         </w:rPr>
+        <w:lastRenderedPageBreak/>
         <w:drawing>
           <wp:inline distT="0" distB="0" distL="0" distR="0" wp14:anchorId="40FA73A7" wp14:editId="0FE0742A">
             <wp:extent cx="4358640" cy="2246567"/>
@@ -50061,7 +50117,6 @@
         <w:ind w:firstLine="480"/>
       </w:pPr>
       <w:r>
-        <w:lastRenderedPageBreak/>
         <w:t>因此在配置区块中的配置信息虽然源于</w:t>
       </w:r>
       <w:proofErr w:type="spellStart"/>
@@ -50245,6 +50300,7 @@
         <w:rPr>
           <w:rFonts w:hint="eastAsia"/>
         </w:rPr>
+        <w:lastRenderedPageBreak/>
         <w:t>通道配置更新交易</w:t>
       </w:r>
     </w:p>
@@ -50355,7 +50411,6 @@
         <w:rPr>
           <w:shd w:val="clear" w:color="auto" w:fill="FFFFFF"/>
         </w:rPr>
-        <w:lastRenderedPageBreak/>
         <w:t>就得到了更新后的完整配置，因此也可以认为</w:t>
       </w:r>
       <w:proofErr w:type="spellStart"/>
@@ -51018,6 +51073,7 @@
       </w:r>
       <w:proofErr w:type="spellStart"/>
       <w:r>
+        <w:lastRenderedPageBreak/>
         <w:t>read_set</w:t>
       </w:r>
       <w:proofErr w:type="spellEnd"/>
@@ -51116,7 +51172,6 @@
         <w:rPr>
           <w:rFonts w:hint="eastAsia"/>
         </w:rPr>
-        <w:lastRenderedPageBreak/>
         <w:t>通道配置更新流水线</w:t>
       </w:r>
     </w:p>
@@ -51784,6 +51839,7 @@
           <w:sz w:val="20"/>
           <w:szCs w:val="20"/>
         </w:rPr>
+        <w:lastRenderedPageBreak/>
         <w:t>config-</w:t>
       </w:r>
       <w:proofErr w:type="spellStart"/>
@@ -52157,7 +52213,6 @@
         <w:rPr>
           <w:noProof/>
         </w:rPr>
-        <w:lastRenderedPageBreak/>
         <w:drawing>
           <wp:inline distT="0" distB="0" distL="0" distR="0" wp14:anchorId="643263D5" wp14:editId="3195C23B">
             <wp:extent cx="5274310" cy="1983141"/>
@@ -53354,6 +53409,7 @@
         <w:rPr>
           <w:shd w:val="clear" w:color="auto" w:fill="FFFFFF"/>
         </w:rPr>
+        <w:lastRenderedPageBreak/>
         <w:t>向排序节点提交配置更新主要是利用</w:t>
       </w:r>
       <w:r>
@@ -53674,7 +53730,6 @@
           <w:sz w:val="20"/>
           <w:szCs w:val="20"/>
         </w:rPr>
-        <w:lastRenderedPageBreak/>
         <w:t>--type</w:t>
       </w:r>
       <w:r>
@@ -54439,6 +54494,7 @@
           <w:sz w:val="20"/>
           <w:szCs w:val="20"/>
         </w:rPr>
+        <w:lastRenderedPageBreak/>
         <w:t>}'</w:t>
       </w:r>
       <w:r>
@@ -54815,7 +54871,6 @@
         <w:rPr>
           <w:shd w:val="clear" w:color="auto" w:fill="FFFFFF"/>
         </w:rPr>
-        <w:lastRenderedPageBreak/>
         <w:t>现在我们就可以签名，然后提交给排序器了：</w:t>
       </w:r>
     </w:p>
@@ -55204,9 +55259,6 @@
     <w:p>
       <w:pPr>
         <w:ind w:firstLine="480"/>
-        <w:rPr>
-          <w:rFonts w:hint="eastAsia"/>
-        </w:rPr>
       </w:pPr>
       <w:r>
         <w:rPr>
@@ -55248,8 +55300,119 @@
           </wp:inline>
         </w:drawing>
       </w:r>
+    </w:p>
+    <w:p>
+      <w:pPr>
+        <w:ind w:firstLine="480"/>
+        <w:rPr>
+          <w:rFonts w:hint="eastAsia"/>
+          <w:color w:val="FF0000"/>
+        </w:rPr>
+      </w:pPr>
+      <w:r>
+        <w:rPr>
+          <w:rFonts w:hint="eastAsia"/>
+          <w:color w:val="FF0000"/>
+        </w:rPr>
+        <w:t>（</w:t>
+      </w:r>
+      <w:r>
+        <w:rPr>
+          <w:rFonts w:hint="eastAsia"/>
+          <w:color w:val="FF0000"/>
+        </w:rPr>
+        <w:t>注意：按照示例教程执行到</w:t>
+      </w:r>
+      <w:r>
+        <w:rPr>
+          <w:rFonts w:hint="eastAsia"/>
+          <w:color w:val="FF0000"/>
+        </w:rPr>
+        <w:t>.</w:t>
+      </w:r>
+      <w:r>
+        <w:rPr>
+          <w:color w:val="FF0000"/>
+        </w:rPr>
+        <w:t>/fetch-config.sh</w:t>
+      </w:r>
+      <w:r>
+        <w:rPr>
+          <w:rFonts w:hint="eastAsia"/>
+          <w:color w:val="FF0000"/>
+        </w:rPr>
+        <w:t>会出错，</w:t>
+      </w:r>
+      <w:r>
+        <w:rPr>
+          <w:rFonts w:hint="eastAsia"/>
+          <w:color w:val="FF0000"/>
+        </w:rPr>
+        <w:t>是因为从</w:t>
+      </w:r>
+      <w:r>
+        <w:rPr>
+          <w:rFonts w:hint="eastAsia"/>
+          <w:color w:val="FF0000"/>
+        </w:rPr>
+        <w:t>peer</w:t>
+      </w:r>
+      <w:r>
+        <w:rPr>
+          <w:rFonts w:hint="eastAsia"/>
+          <w:color w:val="FF0000"/>
+        </w:rPr>
+        <w:t>节点获取通道配置文件会失败，原因未知。所以加上</w:t>
+      </w:r>
+      <w:r>
+        <w:rPr>
+          <w:rFonts w:hint="eastAsia"/>
+          <w:color w:val="FF0000"/>
+        </w:rPr>
+        <w:t>-</w:t>
+      </w:r>
+      <w:r>
+        <w:rPr>
+          <w:color w:val="FF0000"/>
+        </w:rPr>
+        <w:t>o localhost:7050</w:t>
+      </w:r>
+      <w:r>
+        <w:rPr>
+          <w:rFonts w:hint="eastAsia"/>
+          <w:color w:val="FF0000"/>
+        </w:rPr>
+        <w:t>，改成从</w:t>
+      </w:r>
+      <w:r>
+        <w:rPr>
+          <w:rFonts w:hint="eastAsia"/>
+          <w:color w:val="FF0000"/>
+        </w:rPr>
+        <w:t>order</w:t>
+      </w:r>
+      <w:r>
+        <w:rPr>
+          <w:color w:val="FF0000"/>
+        </w:rPr>
+        <w:t>er</w:t>
+      </w:r>
+      <w:r>
+        <w:rPr>
+          <w:rFonts w:hint="eastAsia"/>
+          <w:color w:val="FF0000"/>
+        </w:rPr>
+        <w:t>节点获取通道配置文件</w:t>
+      </w:r>
       <w:bookmarkStart w:id="4" w:name="_GoBack"/>
       <w:bookmarkEnd w:id="4"/>
+      <w:r>
+        <w:rPr>
+          <w:rFonts w:hint="eastAsia"/>
+          <w:color w:val="FF0000"/>
+        </w:rPr>
+        <w:t>）</w:t>
+      </w:r>
     </w:p>
     <w:sectPr>
       <w:headerReference w:type="even" r:id="rId100"/>
@@ -57703,7 +57866,6 @@
     <w:name w:val="Hyperlink"/>
     <w:basedOn w:val="a0"/>
     <w:uiPriority w:val="99"/>
-    <w:semiHidden/>
     <w:unhideWhenUsed/>
     <w:rsid w:val="00AA129C"/>
     <w:rPr>
@@ -58023,6 +58185,18 @@
     <w:basedOn w:val="a0"/>
     <w:rsid w:val="007C026E"/>
   </w:style>
+  <w:style w:type="character" w:styleId="af4">
+    <w:name w:val="Unresolved Mention"/>
+    <w:basedOn w:val="a0"/>
+    <w:uiPriority w:val="99"/>
+    <w:semiHidden/>
+    <w:unhideWhenUsed/>
+    <w:rsid w:val="0077416C"/>
+    <w:rPr>
+      <w:color w:val="605E5C"/>
+      <w:shd w:val="clear" w:color="auto" w:fill="E1DFDD"/>
+    </w:rPr>
+  </w:style>
 </w:styles>
 </file>
 
@@ -58326,7 +58500,7 @@
 </file>
 
 <file path=customXml/itemProps1.xml><?xml version="1.0" encoding="utf-8"?>
-<ds:datastoreItem xmlns:ds="http://schemas.openxmlformats.org/officeDocument/2006/customXml" ds:itemID="{6DCE9CD1-BC65-488E-8835-1D97B035C9D8}">
+<ds:datastoreItem xmlns:ds="http://schemas.openxmlformats.org/officeDocument/2006/customXml" ds:itemID="{632C38F3-4A30-4D7A-A994-1C29F116CFCC}">
   <ds:schemaRefs>
     <ds:schemaRef ds:uri="http://schemas.openxmlformats.org/officeDocument/2006/bibliography"/>
   </ds:schemaRefs>

--- a/Fabric区块链Java开发详解.docx
+++ b/Fabric区块链Java开发详解.docx
@@ -17071,8 +17071,7 @@
     </w:p>
     <w:p>
       <w:pPr>
-        <w:ind w:firstLine="480"/>
-        <w:jc w:val="center"/>
+        <w:ind w:firstLineChars="0" w:firstLine="0"/>
       </w:pPr>
       <w:r>
         <w:rPr>
@@ -17333,96 +17332,8 @@
         </w:rPr>
         <w:t>ch1</w:t>
       </w:r>
-      <w:r>
-        <w:rPr>
-          <w:rFonts w:ascii="Consolas" w:hAnsi="Consolas"/>
-          <w:color w:val="333333"/>
-          <w:sz w:val="20"/>
-          <w:szCs w:val="20"/>
-          <w:shd w:val="clear" w:color="auto" w:fill="F8F8F8"/>
-        </w:rPr>
-        <w:t xml:space="preserve"> </w:t>
-      </w:r>
-      <w:r>
-        <w:rPr>
-          <w:rFonts w:ascii="Consolas" w:hAnsi="Consolas" w:hint="eastAsia"/>
-          <w:color w:val="333333"/>
-          <w:sz w:val="20"/>
-          <w:szCs w:val="20"/>
-          <w:shd w:val="clear" w:color="auto" w:fill="F8F8F8"/>
-        </w:rPr>
-        <w:t>#</w:t>
-      </w:r>
-      <w:r>
-        <w:rPr>
-          <w:rFonts w:ascii="Consolas" w:hAnsi="Consolas" w:hint="eastAsia"/>
-          <w:color w:val="333333"/>
-          <w:sz w:val="20"/>
-          <w:szCs w:val="20"/>
-          <w:shd w:val="clear" w:color="auto" w:fill="F8F8F8"/>
-        </w:rPr>
-        <w:t>这个通道</w:t>
-      </w:r>
-      <w:r>
-        <w:rPr>
-          <w:rFonts w:ascii="Consolas" w:hAnsi="Consolas" w:hint="eastAsia"/>
-          <w:color w:val="333333"/>
-          <w:sz w:val="20"/>
-          <w:szCs w:val="20"/>
-          <w:shd w:val="clear" w:color="auto" w:fill="F8F8F8"/>
-        </w:rPr>
-        <w:t>id</w:t>
-      </w:r>
-      <w:r>
-        <w:rPr>
-          <w:rFonts w:ascii="Consolas" w:hAnsi="Consolas" w:hint="eastAsia"/>
-          <w:color w:val="333333"/>
-          <w:sz w:val="20"/>
-          <w:szCs w:val="20"/>
-          <w:shd w:val="clear" w:color="auto" w:fill="F8F8F8"/>
-        </w:rPr>
-        <w:t>貌似有问题，</w:t>
-      </w:r>
-      <w:r>
-        <w:rPr>
-          <w:rFonts w:ascii="Consolas" w:hAnsi="Consolas" w:hint="eastAsia"/>
-          <w:color w:val="333333"/>
-          <w:sz w:val="20"/>
-          <w:szCs w:val="20"/>
-          <w:shd w:val="clear" w:color="auto" w:fill="F8F8F8"/>
-        </w:rPr>
-        <w:t>改成</w:t>
-      </w:r>
-      <w:r>
-        <w:rPr>
-          <w:rFonts w:ascii="Consolas" w:hAnsi="Consolas" w:hint="eastAsia"/>
-          <w:color w:val="333333"/>
-          <w:sz w:val="20"/>
-          <w:szCs w:val="20"/>
-          <w:shd w:val="clear" w:color="auto" w:fill="F8F8F8"/>
-        </w:rPr>
-        <w:t>tes</w:t>
-      </w:r>
-      <w:r>
-        <w:rPr>
-          <w:rFonts w:ascii="Consolas" w:hAnsi="Consolas"/>
-          <w:color w:val="333333"/>
-          <w:sz w:val="20"/>
-          <w:szCs w:val="20"/>
-          <w:shd w:val="clear" w:color="auto" w:fill="F8F8F8"/>
-        </w:rPr>
-        <w:t>tchainid</w:t>
-      </w:r>
-      <w:r>
-        <w:rPr>
-          <w:rFonts w:ascii="Consolas" w:hAnsi="Consolas"/>
-          <w:color w:val="333333"/>
-          <w:sz w:val="20"/>
-          <w:szCs w:val="20"/>
-          <w:shd w:val="clear" w:color="auto" w:fill="F8F8F8"/>
-        </w:rPr>
-        <w:t>?</w:t>
-      </w:r>
+      <w:bookmarkStart w:id="1" w:name="_GoBack"/>
+      <w:bookmarkEnd w:id="1"/>
     </w:p>
     <w:p>
       <w:pPr>
@@ -18367,7 +18278,7 @@
         </w:rPr>
         <w:t>链码开发包中的</w:t>
       </w:r>
-      <w:bookmarkStart w:id="1" w:name="OLE_LINK3"/>
+      <w:bookmarkStart w:id="2" w:name="OLE_LINK3"/>
       <w:r>
         <w:fldChar w:fldCharType="begin"/>
       </w:r>
@@ -18397,7 +18308,7 @@
         </w:rPr>
         <w:t> </w:t>
       </w:r>
-      <w:bookmarkEnd w:id="1"/>
+      <w:bookmarkEnd w:id="2"/>
       <w:r>
         <w:rPr>
           <w:rFonts w:hint="eastAsia"/>
@@ -19520,8 +19431,8 @@
         </w:rPr>
         <w:t>方法缺少对</w:t>
       </w:r>
-      <w:bookmarkStart w:id="2" w:name="OLE_LINK1"/>
-      <w:bookmarkStart w:id="3" w:name="OLE_LINK2"/>
+      <w:bookmarkStart w:id="3" w:name="OLE_LINK1"/>
+      <w:bookmarkStart w:id="4" w:name="OLE_LINK2"/>
       <w:r>
         <w:rPr>
           <w:rFonts w:hint="eastAsia"/>
@@ -19529,8 +19440,8 @@
         </w:rPr>
         <w:t>value</w:t>
       </w:r>
-      <w:bookmarkEnd w:id="2"/>
       <w:bookmarkEnd w:id="3"/>
+      <w:bookmarkEnd w:id="4"/>
       <w:r>
         <w:rPr>
           <w:rFonts w:hint="eastAsia"/>
@@ -49132,9 +49043,6 @@
     <w:p>
       <w:pPr>
         <w:ind w:firstLine="480"/>
-        <w:rPr>
-          <w:rFonts w:hint="eastAsia"/>
-        </w:rPr>
       </w:pPr>
       <w:r>
         <w:rPr>
@@ -49394,9 +49302,6 @@
     <w:p>
       <w:pPr>
         <w:ind w:firstLine="480"/>
-        <w:rPr>
-          <w:rFonts w:hint="eastAsia"/>
-        </w:rPr>
       </w:pPr>
       <w:r>
         <w:rPr>
@@ -49585,9 +49490,6 @@
     <w:p>
       <w:pPr>
         <w:ind w:firstLine="480"/>
-        <w:rPr>
-          <w:rFonts w:hint="eastAsia"/>
-        </w:rPr>
       </w:pPr>
       <w:r>
         <w:rPr>
@@ -50053,9 +49955,6 @@
     <w:p>
       <w:pPr>
         <w:ind w:firstLine="480"/>
-        <w:rPr>
-          <w:rFonts w:hint="eastAsia"/>
-        </w:rPr>
       </w:pPr>
       <w:r>
         <w:rPr>
@@ -50247,9 +50146,6 @@
     <w:p>
       <w:pPr>
         <w:ind w:firstLine="480"/>
-        <w:rPr>
-          <w:rFonts w:hint="eastAsia"/>
-        </w:rPr>
       </w:pPr>
       <w:r>
         <w:rPr>
@@ -51389,9 +51285,6 @@
     <w:p>
       <w:pPr>
         <w:ind w:firstLine="480"/>
-        <w:rPr>
-          <w:rFonts w:hint="eastAsia"/>
-        </w:rPr>
       </w:pPr>
       <w:r>
         <w:rPr>
@@ -52082,9 +51975,6 @@
     <w:p>
       <w:pPr>
         <w:ind w:firstLine="402"/>
-        <w:rPr>
-          <w:rFonts w:hint="eastAsia"/>
-        </w:rPr>
       </w:pPr>
       <w:r>
         <w:rPr>
@@ -52766,9 +52656,6 @@
     <w:p>
       <w:pPr>
         <w:ind w:firstLine="402"/>
-        <w:rPr>
-          <w:rFonts w:hint="eastAsia"/>
-        </w:rPr>
       </w:pPr>
       <w:proofErr w:type="spellStart"/>
       <w:r>
@@ -53317,7 +53204,6 @@
       <w:pPr>
         <w:ind w:firstLineChars="1000" w:firstLine="2000"/>
         <w:rPr>
-          <w:rFonts w:hint="eastAsia"/>
           <w:b/>
         </w:rPr>
       </w:pPr>
@@ -53814,9 +53700,6 @@
     <w:p>
       <w:pPr>
         <w:ind w:firstLineChars="1100" w:firstLine="2209"/>
-        <w:rPr>
-          <w:rFonts w:hint="eastAsia"/>
-        </w:rPr>
       </w:pPr>
       <w:r>
         <w:rPr>
@@ -54482,9 +54365,6 @@
     <w:p>
       <w:pPr>
         <w:ind w:firstLineChars="300" w:firstLine="600"/>
-        <w:rPr>
-          <w:rFonts w:hint="eastAsia"/>
-        </w:rPr>
       </w:pPr>
       <w:r>
         <w:rPr>
@@ -54799,9 +54679,6 @@
     <w:p>
       <w:pPr>
         <w:ind w:firstLineChars="1700" w:firstLine="3400"/>
-        <w:rPr>
-          <w:rFonts w:hint="eastAsia"/>
-        </w:rPr>
       </w:pPr>
       <w:r>
         <w:rPr>
@@ -55027,9 +54904,6 @@
     <w:p>
       <w:pPr>
         <w:ind w:firstLine="402"/>
-        <w:rPr>
-          <w:rFonts w:hint="eastAsia"/>
-        </w:rPr>
       </w:pPr>
       <w:r>
         <w:rPr>
@@ -55305,7 +55179,6 @@
       <w:pPr>
         <w:ind w:firstLine="480"/>
         <w:rPr>
-          <w:rFonts w:hint="eastAsia"/>
           <w:color w:val="FF0000"/>
         </w:rPr>
       </w:pPr>
@@ -55404,8 +55277,6 @@
         </w:rPr>
         <w:t>节点获取通道配置文件</w:t>
       </w:r>
-      <w:bookmarkStart w:id="4" w:name="_GoBack"/>
-      <w:bookmarkEnd w:id="4"/>
       <w:r>
         <w:rPr>
           <w:rFonts w:hint="eastAsia"/>
@@ -55414,13 +55285,2018 @@
         <w:t>）</w:t>
       </w:r>
     </w:p>
+    <w:p>
+      <w:pPr>
+        <w:pStyle w:val="2"/>
+      </w:pPr>
+      <w:r>
+        <w:rPr>
+          <w:rFonts w:hint="eastAsia"/>
+        </w:rPr>
+        <w:t>链码与应用开发阶段</w:t>
+      </w:r>
+    </w:p>
+    <w:p>
+      <w:pPr>
+        <w:pStyle w:val="3"/>
+      </w:pPr>
+      <w:r>
+        <w:rPr>
+          <w:rFonts w:hint="eastAsia"/>
+        </w:rPr>
+        <w:t>链码运行机制概述</w:t>
+      </w:r>
+    </w:p>
+    <w:p>
+      <w:pPr>
+        <w:ind w:firstLine="480"/>
+      </w:pPr>
+      <w:r>
+        <w:rPr>
+          <w:rFonts w:hint="eastAsia"/>
+        </w:rPr>
+        <w:t>在</w:t>
+      </w:r>
+      <w:r>
+        <w:rPr>
+          <w:rFonts w:hint="eastAsia"/>
+        </w:rPr>
+        <w:t>Fabric</w:t>
+      </w:r>
+      <w:r>
+        <w:rPr>
+          <w:rFonts w:hint="eastAsia"/>
+        </w:rPr>
+        <w:t>中，链码（</w:t>
+      </w:r>
+      <w:r>
+        <w:rPr>
+          <w:rFonts w:hint="eastAsia"/>
+          <w:color w:val="FF0000"/>
+        </w:rPr>
+        <w:t>生产环境下</w:t>
+      </w:r>
+      <w:r>
+        <w:rPr>
+          <w:rFonts w:hint="eastAsia"/>
+        </w:rPr>
+        <w:t>）</w:t>
+      </w:r>
+      <w:r>
+        <w:rPr>
+          <w:rFonts w:hint="eastAsia"/>
+        </w:rPr>
+        <w:t>（</w:t>
+      </w:r>
+      <w:r>
+        <w:rPr>
+          <w:rFonts w:hint="eastAsia"/>
+        </w:rPr>
+        <w:t>HBJ</w:t>
+      </w:r>
+      <w:r>
+        <w:t>:</w:t>
+      </w:r>
+      <w:r>
+        <w:rPr>
+          <w:rFonts w:hint="eastAsia"/>
+        </w:rPr>
+        <w:t>对应的是开发环境）</w:t>
+      </w:r>
+      <w:r>
+        <w:rPr>
+          <w:rFonts w:hint="eastAsia"/>
+        </w:rPr>
+        <w:t>是运行在容器中的，对等节点通过</w:t>
+      </w:r>
+      <w:r>
+        <w:rPr>
+          <w:rFonts w:hint="eastAsia"/>
+        </w:rPr>
+        <w:t>shim</w:t>
+      </w:r>
+      <w:r>
+        <w:rPr>
+          <w:rFonts w:hint="eastAsia"/>
+        </w:rPr>
+        <w:t>层与链码完成双向的通信：</w:t>
+      </w:r>
+    </w:p>
+    <w:p>
+      <w:pPr>
+        <w:ind w:firstLine="480"/>
+      </w:pPr>
+      <w:r>
+        <w:rPr>
+          <w:noProof/>
+        </w:rPr>
+        <w:drawing>
+          <wp:inline distT="0" distB="0" distL="0" distR="0" wp14:anchorId="530BB2BC" wp14:editId="2D49A0B2">
+            <wp:extent cx="4902200" cy="2272987"/>
+            <wp:effectExtent l="0" t="0" r="0" b="0"/>
+            <wp:docPr id="96" name="图片 96" descr="cc chat"/>
+            <wp:cNvGraphicFramePr>
+              <a:graphicFrameLocks xmlns:a="http://schemas.openxmlformats.org/drawingml/2006/main" noChangeAspect="1"/>
+            </wp:cNvGraphicFramePr>
+            <a:graphic xmlns:a="http://schemas.openxmlformats.org/drawingml/2006/main">
+              <a:graphicData uri="http://schemas.openxmlformats.org/drawingml/2006/picture">
+                <pic:pic xmlns:pic="http://schemas.openxmlformats.org/drawingml/2006/picture">
+                  <pic:nvPicPr>
+                    <pic:cNvPr id="0" name="Picture 1" descr="cc chat"/>
+                    <pic:cNvPicPr>
+                      <a:picLocks noChangeAspect="1" noChangeArrowheads="1"/>
+                    </pic:cNvPicPr>
+                  </pic:nvPicPr>
+                  <pic:blipFill>
+                    <a:blip r:embed="rId100">
+                      <a:extLst>
+                        <a:ext uri="{28A0092B-C50C-407E-A947-70E740481C1C}">
+                          <a14:useLocalDpi xmlns:a14="http://schemas.microsoft.com/office/drawing/2010/main" val="0"/>
+                        </a:ext>
+                      </a:extLst>
+                    </a:blip>
+                    <a:srcRect/>
+                    <a:stretch>
+                      <a:fillRect/>
+                    </a:stretch>
+                  </pic:blipFill>
+                  <pic:spPr bwMode="auto">
+                    <a:xfrm>
+                      <a:off x="0" y="0"/>
+                      <a:ext cx="4913555" cy="2278252"/>
+                    </a:xfrm>
+                    <a:prstGeom prst="rect">
+                      <a:avLst/>
+                    </a:prstGeom>
+                    <a:noFill/>
+                    <a:ln>
+                      <a:noFill/>
+                    </a:ln>
+                  </pic:spPr>
+                </pic:pic>
+              </a:graphicData>
+            </a:graphic>
+          </wp:inline>
+        </w:drawing>
+      </w:r>
+    </w:p>
+    <w:p>
+      <w:pPr>
+        <w:ind w:firstLine="480"/>
+      </w:pPr>
+      <w:r>
+        <w:rPr>
+          <w:shd w:val="clear" w:color="auto" w:fill="FFFFFF"/>
+        </w:rPr>
+        <w:t>shim</w:t>
+      </w:r>
+      <w:r>
+        <w:rPr>
+          <w:shd w:val="clear" w:color="auto" w:fill="FFFFFF"/>
+        </w:rPr>
+        <w:t>层封装了与对等节点通信的细节，使得链码的开发者可以聚焦于业务</w:t>
+      </w:r>
+      <w:r>
+        <w:rPr>
+          <w:shd w:val="clear" w:color="auto" w:fill="FFFFFF"/>
+        </w:rPr>
+        <w:t xml:space="preserve"> </w:t>
+      </w:r>
+      <w:r>
+        <w:rPr>
+          <w:shd w:val="clear" w:color="auto" w:fill="FFFFFF"/>
+        </w:rPr>
+        <w:lastRenderedPageBreak/>
+        <w:t>逻辑的实现。不过了解节点与链码的通信机制，对链码开发是有帮助的。</w:t>
+      </w:r>
+    </w:p>
+    <w:p>
+      <w:pPr>
+        <w:ind w:firstLine="482"/>
+        <w:rPr>
+          <w:rStyle w:val="a9"/>
+          <w:rFonts w:cs="Times New Roman"/>
+          <w:color w:val="333333"/>
+          <w:shd w:val="clear" w:color="auto" w:fill="FFFFFF"/>
+        </w:rPr>
+      </w:pPr>
+      <w:r>
+        <w:rPr>
+          <w:rStyle w:val="a9"/>
+          <w:rFonts w:cs="Times New Roman"/>
+          <w:color w:val="333333"/>
+          <w:shd w:val="clear" w:color="auto" w:fill="FFFFFF"/>
+        </w:rPr>
+        <w:t>链码的安装</w:t>
+      </w:r>
+    </w:p>
+    <w:p>
+      <w:pPr>
+        <w:ind w:firstLine="480"/>
+      </w:pPr>
+      <w:r>
+        <w:t>当执行</w:t>
+      </w:r>
+      <w:r>
+        <w:t>peer chaincode install</w:t>
+      </w:r>
+      <w:r>
+        <w:t>命令安装链码时，节点所做的工作就是将源代码文件打包保存到节点文件系统数据目录的</w:t>
+      </w:r>
+      <w:proofErr w:type="spellStart"/>
+      <w:r>
+        <w:t>chaincodes</w:t>
+      </w:r>
+      <w:proofErr w:type="spellEnd"/>
+      <w:r>
+        <w:t>文件夹，并以链码名称</w:t>
+      </w:r>
+      <w:r>
+        <w:t xml:space="preserve"> </w:t>
+      </w:r>
+      <w:r>
+        <w:t>和版本号进行标识和区别。因此当你尝试再次安装同一个链码而没有提升版本号时，将提示该链码已经安装。</w:t>
+      </w:r>
+    </w:p>
+    <w:p>
+      <w:pPr>
+        <w:widowControl/>
+        <w:shd w:val="clear" w:color="auto" w:fill="FFFFFF"/>
+        <w:spacing w:after="150" w:line="240" w:lineRule="auto"/>
+        <w:ind w:firstLineChars="0" w:firstLine="480"/>
+        <w:jc w:val="left"/>
+        <w:rPr>
+          <w:rFonts w:cs="Times New Roman"/>
+          <w:color w:val="333333"/>
+          <w:kern w:val="0"/>
+          <w:szCs w:val="24"/>
+        </w:rPr>
+      </w:pPr>
+      <w:r>
+        <w:rPr>
+          <w:rFonts w:cs="Times New Roman"/>
+          <w:b/>
+          <w:bCs/>
+          <w:color w:val="333333"/>
+          <w:kern w:val="0"/>
+          <w:szCs w:val="24"/>
+        </w:rPr>
+        <w:t>链码的激活</w:t>
+      </w:r>
+    </w:p>
+    <w:p>
+      <w:pPr>
+        <w:ind w:firstLine="480"/>
+      </w:pPr>
+      <w:r>
+        <w:rPr>
+          <w:shd w:val="clear" w:color="auto" w:fill="FFFFFF"/>
+        </w:rPr>
+        <w:t>链码的安装是节点级别的，而链码的激活则是通道级别的</w:t>
+      </w:r>
+      <w:r>
+        <w:rPr>
+          <w:shd w:val="clear" w:color="auto" w:fill="FFFFFF"/>
+        </w:rPr>
+        <w:t xml:space="preserve"> —— </w:t>
+      </w:r>
+      <w:r>
+        <w:rPr>
+          <w:shd w:val="clear" w:color="auto" w:fill="FFFFFF"/>
+        </w:rPr>
+        <w:t>需要在不同的节点安装链码，但是不需要在不同的节点激活链码。</w:t>
+      </w:r>
+    </w:p>
+    <w:p>
+      <w:pPr>
+        <w:ind w:firstLine="480"/>
+        <w:rPr>
+          <w:shd w:val="clear" w:color="auto" w:fill="FFFFFF"/>
+        </w:rPr>
+      </w:pPr>
+      <w:r>
+        <w:rPr>
+          <w:shd w:val="clear" w:color="auto" w:fill="FFFFFF"/>
+        </w:rPr>
+        <w:t>当执行</w:t>
+      </w:r>
+      <w:r>
+        <w:rPr>
+          <w:shd w:val="clear" w:color="auto" w:fill="FFFFFF"/>
+        </w:rPr>
+        <w:t>peer chaincode instantiate</w:t>
+      </w:r>
+      <w:r>
+        <w:rPr>
+          <w:shd w:val="clear" w:color="auto" w:fill="FFFFFF"/>
+        </w:rPr>
+        <w:t>命令激活链码时，参与的各部分时序如下：</w:t>
+      </w:r>
+    </w:p>
+    <w:p>
+      <w:pPr>
+        <w:ind w:firstLine="480"/>
+        <w:rPr>
+          <w:color w:val="FF0000"/>
+        </w:rPr>
+      </w:pPr>
+      <w:r>
+        <w:rPr>
+          <w:noProof/>
+        </w:rPr>
+        <w:drawing>
+          <wp:inline distT="0" distB="0" distL="0" distR="0" wp14:anchorId="6F946461" wp14:editId="6FDCCD37">
+            <wp:extent cx="5274310" cy="3835132"/>
+            <wp:effectExtent l="0" t="0" r="2540" b="0"/>
+            <wp:docPr id="97" name="图片 97" descr="cc instantiate"/>
+            <wp:cNvGraphicFramePr>
+              <a:graphicFrameLocks xmlns:a="http://schemas.openxmlformats.org/drawingml/2006/main" noChangeAspect="1"/>
+            </wp:cNvGraphicFramePr>
+            <a:graphic xmlns:a="http://schemas.openxmlformats.org/drawingml/2006/main">
+              <a:graphicData uri="http://schemas.openxmlformats.org/drawingml/2006/picture">
+                <pic:pic xmlns:pic="http://schemas.openxmlformats.org/drawingml/2006/picture">
+                  <pic:nvPicPr>
+                    <pic:cNvPr id="0" name="Picture 3" descr="cc instantiate"/>
+                    <pic:cNvPicPr>
+                      <a:picLocks noChangeAspect="1" noChangeArrowheads="1"/>
+                    </pic:cNvPicPr>
+                  </pic:nvPicPr>
+                  <pic:blipFill>
+                    <a:blip r:embed="rId101">
+                      <a:extLst>
+                        <a:ext uri="{28A0092B-C50C-407E-A947-70E740481C1C}">
+                          <a14:useLocalDpi xmlns:a14="http://schemas.microsoft.com/office/drawing/2010/main" val="0"/>
+                        </a:ext>
+                      </a:extLst>
+                    </a:blip>
+                    <a:srcRect/>
+                    <a:stretch>
+                      <a:fillRect/>
+                    </a:stretch>
+                  </pic:blipFill>
+                  <pic:spPr bwMode="auto">
+                    <a:xfrm>
+                      <a:off x="0" y="0"/>
+                      <a:ext cx="5274310" cy="3835132"/>
+                    </a:xfrm>
+                    <a:prstGeom prst="rect">
+                      <a:avLst/>
+                    </a:prstGeom>
+                    <a:noFill/>
+                    <a:ln>
+                      <a:noFill/>
+                    </a:ln>
+                  </pic:spPr>
+                </pic:pic>
+              </a:graphicData>
+            </a:graphic>
+          </wp:inline>
+        </w:drawing>
+      </w:r>
+    </w:p>
+    <w:p>
+      <w:pPr>
+        <w:ind w:firstLine="480"/>
+      </w:pPr>
+      <w:r>
+        <w:t>peer</w:t>
+      </w:r>
+      <w:r>
+        <w:t>节点收到激活命令后，首先</w:t>
+      </w:r>
+      <w:r>
+        <w:rPr>
+          <w:b/>
+        </w:rPr>
+        <w:t>构建链码的镜像</w:t>
+      </w:r>
+      <w:r>
+        <w:t>，包括源代码编译、依赖安装、</w:t>
+      </w:r>
+      <w:r>
+        <w:t xml:space="preserve"> docker</w:t>
+      </w:r>
+      <w:r>
+        <w:t>镜像构建等过程，然后</w:t>
+      </w:r>
+      <w:r>
+        <w:rPr>
+          <w:b/>
+        </w:rPr>
+        <w:t>创建并启动链码容器</w:t>
+      </w:r>
+      <w:r>
+        <w:t>，等待链码的连接。</w:t>
+      </w:r>
+    </w:p>
+    <w:p>
+      <w:pPr>
+        <w:ind w:firstLine="480"/>
+      </w:pPr>
+      <w:r>
+        <w:t>一旦链码容器启动，</w:t>
+      </w:r>
+      <w:r>
+        <w:t>shim</w:t>
+      </w:r>
+      <w:r>
+        <w:t>层会主动连接</w:t>
+      </w:r>
+      <w:r>
+        <w:t>peer</w:t>
+      </w:r>
+      <w:r>
+        <w:t>节点，在连接成功后即建立了链码与</w:t>
+      </w:r>
+      <w:r>
+        <w:t>peer</w:t>
+      </w:r>
+      <w:r>
+        <w:t>节点的双向连接。</w:t>
+      </w:r>
+    </w:p>
+    <w:p>
+      <w:pPr>
+        <w:ind w:firstLine="480"/>
+      </w:pPr>
+      <w:r>
+        <w:t>peer</w:t>
+      </w:r>
+      <w:r>
+        <w:t>节点在与链码的双向连接建立后，立刻调用链码的</w:t>
+      </w:r>
+      <w:r>
+        <w:t>Init</w:t>
+      </w:r>
+      <w:r>
+        <w:t>方法进行链码初始化，</w:t>
+      </w:r>
+      <w:r>
+        <w:t xml:space="preserve"> </w:t>
+      </w:r>
+      <w:r>
+        <w:t>并在初始化成功后向排序器提交</w:t>
+      </w:r>
+      <w:r>
+        <w:rPr>
+          <w:b/>
+        </w:rPr>
+        <w:t>通道配置更新请求</w:t>
+      </w:r>
+      <w:r>
+        <w:t>，在得到排序节点的</w:t>
+      </w:r>
+      <w:r>
+        <w:lastRenderedPageBreak/>
+        <w:t>更新</w:t>
+      </w:r>
+      <w:proofErr w:type="gramStart"/>
+      <w:r>
+        <w:t>成功响应</w:t>
+      </w:r>
+      <w:proofErr w:type="gramEnd"/>
+      <w:r>
+        <w:t>之后，链码激活过程结束。</w:t>
+      </w:r>
+    </w:p>
+    <w:p>
+      <w:pPr>
+        <w:ind w:firstLine="480"/>
+      </w:pPr>
+      <w:r>
+        <w:t>当</w:t>
+      </w:r>
+      <w:r>
+        <w:t>peer</w:t>
+      </w:r>
+      <w:r>
+        <w:t>节点以开发模式启动时，将跳过链码镜像的构建和容器启动步骤，因此开发者需要自行启动链码以建立与</w:t>
+      </w:r>
+      <w:r>
+        <w:t>peer</w:t>
+      </w:r>
+      <w:r>
+        <w:t>节点的双向连接。</w:t>
+      </w:r>
+    </w:p>
+    <w:p>
+      <w:pPr>
+        <w:widowControl/>
+        <w:shd w:val="clear" w:color="auto" w:fill="FFFFFF"/>
+        <w:spacing w:after="150" w:line="240" w:lineRule="auto"/>
+        <w:ind w:firstLineChars="0" w:firstLine="480"/>
+        <w:jc w:val="left"/>
+        <w:rPr>
+          <w:rFonts w:cs="Times New Roman"/>
+          <w:color w:val="333333"/>
+          <w:kern w:val="0"/>
+          <w:szCs w:val="24"/>
+        </w:rPr>
+      </w:pPr>
+      <w:r>
+        <w:rPr>
+          <w:rFonts w:cs="Times New Roman"/>
+          <w:b/>
+          <w:bCs/>
+          <w:color w:val="333333"/>
+          <w:kern w:val="0"/>
+          <w:szCs w:val="24"/>
+        </w:rPr>
+        <w:t>链码的调用</w:t>
+      </w:r>
+    </w:p>
+    <w:p>
+      <w:pPr>
+        <w:ind w:firstLine="480"/>
+      </w:pPr>
+      <w:r>
+        <w:t>如前所述，对链码的调用是通过</w:t>
+      </w:r>
+      <w:r>
+        <w:t>shim</w:t>
+      </w:r>
+      <w:r>
+        <w:t>中转的，</w:t>
+      </w:r>
+      <w:r>
+        <w:t>shim</w:t>
+      </w:r>
+      <w:r>
+        <w:t>实现了</w:t>
+      </w:r>
+      <w:r>
+        <w:t>Fabric</w:t>
+      </w:r>
+      <w:r>
+        <w:t>的链码通信协议，</w:t>
+      </w:r>
+      <w:r>
+        <w:t xml:space="preserve"> </w:t>
+      </w:r>
+      <w:r>
+        <w:t>同时封装了对</w:t>
+      </w:r>
+      <w:r>
+        <w:t>Peer</w:t>
+      </w:r>
+      <w:r>
+        <w:t>节点的账本操作细节，这使得链码可以利用</w:t>
+      </w:r>
+      <w:r>
+        <w:t>shim</w:t>
+      </w:r>
+      <w:r>
+        <w:t>传入的</w:t>
+      </w:r>
+      <w:r>
+        <w:t>stub</w:t>
+      </w:r>
+      <w:r>
+        <w:t>完成状态更新等操作。</w:t>
+      </w:r>
+    </w:p>
+    <w:p>
+      <w:pPr>
+        <w:ind w:firstLine="480"/>
+        <w:rPr>
+          <w:color w:val="FF0000"/>
+        </w:rPr>
+      </w:pPr>
+      <w:r>
+        <w:rPr>
+          <w:noProof/>
+        </w:rPr>
+        <w:drawing>
+          <wp:inline distT="0" distB="0" distL="0" distR="0" wp14:anchorId="37BA3374" wp14:editId="7D54C3CD">
+            <wp:extent cx="4486275" cy="952500"/>
+            <wp:effectExtent l="0" t="0" r="9525" b="0"/>
+            <wp:docPr id="98" name="图片 98"/>
+            <wp:cNvGraphicFramePr>
+              <a:graphicFrameLocks xmlns:a="http://schemas.openxmlformats.org/drawingml/2006/main" noChangeAspect="1"/>
+            </wp:cNvGraphicFramePr>
+            <a:graphic xmlns:a="http://schemas.openxmlformats.org/drawingml/2006/main">
+              <a:graphicData uri="http://schemas.openxmlformats.org/drawingml/2006/picture">
+                <pic:pic xmlns:pic="http://schemas.openxmlformats.org/drawingml/2006/picture">
+                  <pic:nvPicPr>
+                    <pic:cNvPr id="1" name=""/>
+                    <pic:cNvPicPr/>
+                  </pic:nvPicPr>
+                  <pic:blipFill>
+                    <a:blip r:embed="rId102"/>
+                    <a:stretch>
+                      <a:fillRect/>
+                    </a:stretch>
+                  </pic:blipFill>
+                  <pic:spPr>
+                    <a:xfrm>
+                      <a:off x="0" y="0"/>
+                      <a:ext cx="4486275" cy="952500"/>
+                    </a:xfrm>
+                    <a:prstGeom prst="rect">
+                      <a:avLst/>
+                    </a:prstGeom>
+                  </pic:spPr>
+                </pic:pic>
+              </a:graphicData>
+            </a:graphic>
+          </wp:inline>
+        </w:drawing>
+      </w:r>
+    </w:p>
+    <w:p>
+      <w:pPr>
+        <w:pStyle w:val="3"/>
+      </w:pPr>
+      <w:r>
+        <w:rPr>
+          <w:rFonts w:hint="eastAsia"/>
+        </w:rPr>
+        <w:t>跟踪状态变迁历史</w:t>
+      </w:r>
+    </w:p>
+    <w:p>
+      <w:pPr>
+        <w:ind w:firstLine="480"/>
+      </w:pPr>
+      <w:r>
+        <w:t>和其他区块链类似，</w:t>
+      </w:r>
+      <w:proofErr w:type="spellStart"/>
+      <w:r>
+        <w:t>Farbic</w:t>
+      </w:r>
+      <w:proofErr w:type="spellEnd"/>
+      <w:r>
+        <w:t>的状态记录也是有版本的，这意味者所有的状态</w:t>
+      </w:r>
+      <w:r>
+        <w:t xml:space="preserve"> </w:t>
+      </w:r>
+      <w:r>
+        <w:t>更新历史都可以进行追溯，这一点在很多应用中非常有帮助，例如资产跟踪、</w:t>
+      </w:r>
+      <w:r>
+        <w:t xml:space="preserve"> </w:t>
+      </w:r>
+      <w:r>
+        <w:t>农产品溯源等等。</w:t>
+      </w:r>
+    </w:p>
+    <w:p>
+      <w:pPr>
+        <w:ind w:firstLine="480"/>
+      </w:pPr>
+      <w:r>
+        <w:t>假设要实现一个链码来跟踪资产的所有权转移情况，那么我们即需要状态历史，</w:t>
+      </w:r>
+      <w:r>
+        <w:t xml:space="preserve"> </w:t>
+      </w:r>
+      <w:r>
+        <w:t>同时也需要发生状态迁移的时间，以及引发状态迁移的交易：</w:t>
+      </w:r>
+    </w:p>
+    <w:p>
+      <w:pPr>
+        <w:ind w:firstLine="480"/>
+      </w:pPr>
+      <w:r>
+        <w:rPr>
+          <w:noProof/>
+        </w:rPr>
+        <w:drawing>
+          <wp:inline distT="0" distB="0" distL="0" distR="0" wp14:anchorId="5DE68470" wp14:editId="17DFFCF0">
+            <wp:extent cx="5274310" cy="2289031"/>
+            <wp:effectExtent l="0" t="0" r="2540" b="0"/>
+            <wp:docPr id="99" name="图片 99" descr="history track"/>
+            <wp:cNvGraphicFramePr>
+              <a:graphicFrameLocks xmlns:a="http://schemas.openxmlformats.org/drawingml/2006/main" noChangeAspect="1"/>
+            </wp:cNvGraphicFramePr>
+            <a:graphic xmlns:a="http://schemas.openxmlformats.org/drawingml/2006/main">
+              <a:graphicData uri="http://schemas.openxmlformats.org/drawingml/2006/picture">
+                <pic:pic xmlns:pic="http://schemas.openxmlformats.org/drawingml/2006/picture">
+                  <pic:nvPicPr>
+                    <pic:cNvPr id="0" name="Picture 1" descr="history track"/>
+                    <pic:cNvPicPr>
+                      <a:picLocks noChangeAspect="1" noChangeArrowheads="1"/>
+                    </pic:cNvPicPr>
+                  </pic:nvPicPr>
+                  <pic:blipFill>
+                    <a:blip r:embed="rId103">
+                      <a:extLst>
+                        <a:ext uri="{28A0092B-C50C-407E-A947-70E740481C1C}">
+                          <a14:useLocalDpi xmlns:a14="http://schemas.microsoft.com/office/drawing/2010/main" val="0"/>
+                        </a:ext>
+                      </a:extLst>
+                    </a:blip>
+                    <a:srcRect/>
+                    <a:stretch>
+                      <a:fillRect/>
+                    </a:stretch>
+                  </pic:blipFill>
+                  <pic:spPr bwMode="auto">
+                    <a:xfrm>
+                      <a:off x="0" y="0"/>
+                      <a:ext cx="5274310" cy="2289031"/>
+                    </a:xfrm>
+                    <a:prstGeom prst="rect">
+                      <a:avLst/>
+                    </a:prstGeom>
+                    <a:noFill/>
+                    <a:ln>
+                      <a:noFill/>
+                    </a:ln>
+                  </pic:spPr>
+                </pic:pic>
+              </a:graphicData>
+            </a:graphic>
+          </wp:inline>
+        </w:drawing>
+      </w:r>
+    </w:p>
+    <w:p>
+      <w:pPr>
+        <w:ind w:firstLine="480"/>
+      </w:pPr>
+      <w:r>
+        <w:t>在上图中，当最初的</w:t>
+      </w:r>
+      <w:proofErr w:type="spellStart"/>
+      <w:r>
+        <w:t>createAsset</w:t>
+      </w:r>
+      <w:proofErr w:type="spellEnd"/>
+      <w:r>
+        <w:t>动作创建资产</w:t>
+      </w:r>
+      <w:r>
+        <w:t>111</w:t>
+      </w:r>
+      <w:r>
+        <w:t>后，该资产的初始所有者</w:t>
+      </w:r>
+      <w:r>
+        <w:t xml:space="preserve"> </w:t>
+      </w:r>
+      <w:r>
+        <w:t>为</w:t>
+      </w:r>
+      <w:r>
+        <w:t>Tommy</w:t>
+      </w:r>
+      <w:r>
+        <w:t>，这一动作对应的交易也写入区块；当执行</w:t>
+      </w:r>
+      <w:proofErr w:type="spellStart"/>
+      <w:r>
+        <w:t>transferAsset</w:t>
+      </w:r>
+      <w:proofErr w:type="spellEnd"/>
+      <w:r>
+        <w:t>动作将资产</w:t>
+      </w:r>
+      <w:r>
+        <w:t xml:space="preserve"> 111</w:t>
+      </w:r>
+      <w:r>
+        <w:t>转移给</w:t>
+      </w:r>
+      <w:r>
+        <w:t>Jerry</w:t>
+      </w:r>
+      <w:r>
+        <w:t>后，资产状态发生的迁移，同时也向区块链写入一条新的交易。</w:t>
+      </w:r>
+    </w:p>
+    <w:p>
+      <w:pPr>
+        <w:ind w:firstLine="480"/>
+      </w:pPr>
+      <w:r>
+        <w:t>Fabric-shim</w:t>
+      </w:r>
+      <w:r>
+        <w:t>的</w:t>
+      </w:r>
+      <w:proofErr w:type="spellStart"/>
+      <w:r>
+        <w:t>ChaincodeStub</w:t>
+      </w:r>
+      <w:proofErr w:type="spellEnd"/>
+      <w:r>
+        <w:t>提供了</w:t>
+      </w:r>
+      <w:proofErr w:type="spellStart"/>
+      <w:r>
+        <w:t>getHistoryForKey</w:t>
+      </w:r>
+      <w:proofErr w:type="spellEnd"/>
+      <w:r>
+        <w:t>()</w:t>
+      </w:r>
+      <w:r>
+        <w:t>方法来获取上述信息：</w:t>
+      </w:r>
+    </w:p>
+    <w:p>
+      <w:pPr>
+        <w:ind w:firstLine="480"/>
+      </w:pPr>
+      <w:r>
+        <w:rPr>
+          <w:noProof/>
+        </w:rPr>
+        <w:lastRenderedPageBreak/>
+        <w:drawing>
+          <wp:inline distT="0" distB="0" distL="0" distR="0" wp14:anchorId="5A4D09FC" wp14:editId="50C20D82">
+            <wp:extent cx="5274310" cy="1766972"/>
+            <wp:effectExtent l="0" t="0" r="2540" b="5080"/>
+            <wp:docPr id="100" name="图片 100" descr="cc history"/>
+            <wp:cNvGraphicFramePr>
+              <a:graphicFrameLocks xmlns:a="http://schemas.openxmlformats.org/drawingml/2006/main" noChangeAspect="1"/>
+            </wp:cNvGraphicFramePr>
+            <a:graphic xmlns:a="http://schemas.openxmlformats.org/drawingml/2006/main">
+              <a:graphicData uri="http://schemas.openxmlformats.org/drawingml/2006/picture">
+                <pic:pic xmlns:pic="http://schemas.openxmlformats.org/drawingml/2006/picture">
+                  <pic:nvPicPr>
+                    <pic:cNvPr id="0" name="Picture 3" descr="cc history"/>
+                    <pic:cNvPicPr>
+                      <a:picLocks noChangeAspect="1" noChangeArrowheads="1"/>
+                    </pic:cNvPicPr>
+                  </pic:nvPicPr>
+                  <pic:blipFill>
+                    <a:blip r:embed="rId104">
+                      <a:extLst>
+                        <a:ext uri="{28A0092B-C50C-407E-A947-70E740481C1C}">
+                          <a14:useLocalDpi xmlns:a14="http://schemas.microsoft.com/office/drawing/2010/main" val="0"/>
+                        </a:ext>
+                      </a:extLst>
+                    </a:blip>
+                    <a:srcRect/>
+                    <a:stretch>
+                      <a:fillRect/>
+                    </a:stretch>
+                  </pic:blipFill>
+                  <pic:spPr bwMode="auto">
+                    <a:xfrm>
+                      <a:off x="0" y="0"/>
+                      <a:ext cx="5274310" cy="1766972"/>
+                    </a:xfrm>
+                    <a:prstGeom prst="rect">
+                      <a:avLst/>
+                    </a:prstGeom>
+                    <a:noFill/>
+                    <a:ln>
+                      <a:noFill/>
+                    </a:ln>
+                  </pic:spPr>
+                </pic:pic>
+              </a:graphicData>
+            </a:graphic>
+          </wp:inline>
+        </w:drawing>
+      </w:r>
+    </w:p>
+    <w:p>
+      <w:pPr>
+        <w:ind w:firstLine="480"/>
+        <w:rPr>
+          <w:shd w:val="clear" w:color="auto" w:fill="FFFFFF"/>
+        </w:rPr>
+      </w:pPr>
+      <w:r>
+        <w:rPr>
+          <w:shd w:val="clear" w:color="auto" w:fill="FFFFFF"/>
+        </w:rPr>
+        <w:t>例如，下面的代码用来获取状态历史：</w:t>
+      </w:r>
+    </w:p>
+    <w:p>
+      <w:pPr>
+        <w:ind w:firstLineChars="0" w:firstLine="0"/>
+        <w:rPr>
+          <w:rFonts w:ascii="Consolas" w:hAnsi="Consolas"/>
+          <w:color w:val="333333"/>
+          <w:sz w:val="20"/>
+          <w:szCs w:val="20"/>
+          <w:shd w:val="clear" w:color="auto" w:fill="F8F8F8"/>
+        </w:rPr>
+      </w:pPr>
+      <w:r>
+        <w:rPr>
+          <w:rStyle w:val="hljs-keyword"/>
+          <w:rFonts w:ascii="Consolas" w:hAnsi="Consolas"/>
+          <w:b/>
+          <w:bCs/>
+          <w:color w:val="333333"/>
+          <w:sz w:val="20"/>
+          <w:szCs w:val="20"/>
+        </w:rPr>
+        <w:t>private</w:t>
+      </w:r>
+      <w:r>
+        <w:rPr>
+          <w:rStyle w:val="hljs-function"/>
+          <w:rFonts w:ascii="Consolas" w:hAnsi="Consolas"/>
+          <w:color w:val="333333"/>
+          <w:sz w:val="20"/>
+          <w:szCs w:val="20"/>
+        </w:rPr>
+        <w:t xml:space="preserve"> Response </w:t>
+      </w:r>
+      <w:proofErr w:type="spellStart"/>
+      <w:proofErr w:type="gramStart"/>
+      <w:r>
+        <w:rPr>
+          <w:rStyle w:val="hljs-title"/>
+          <w:rFonts w:ascii="Consolas" w:hAnsi="Consolas"/>
+          <w:b/>
+          <w:bCs/>
+          <w:color w:val="990000"/>
+          <w:sz w:val="20"/>
+          <w:szCs w:val="20"/>
+        </w:rPr>
+        <w:t>getAssetHistory</w:t>
+      </w:r>
+      <w:proofErr w:type="spellEnd"/>
+      <w:r>
+        <w:rPr>
+          <w:rStyle w:val="hljs-function"/>
+          <w:rFonts w:ascii="Consolas" w:hAnsi="Consolas"/>
+          <w:color w:val="333333"/>
+          <w:sz w:val="20"/>
+          <w:szCs w:val="20"/>
+        </w:rPr>
+        <w:t>(</w:t>
+      </w:r>
+      <w:proofErr w:type="spellStart"/>
+      <w:proofErr w:type="gramEnd"/>
+      <w:r>
+        <w:rPr>
+          <w:rStyle w:val="hljs-params"/>
+          <w:rFonts w:ascii="Consolas" w:hAnsi="Consolas"/>
+          <w:color w:val="333333"/>
+          <w:sz w:val="20"/>
+          <w:szCs w:val="20"/>
+        </w:rPr>
+        <w:t>ChaincodeStub</w:t>
+      </w:r>
+      <w:proofErr w:type="spellEnd"/>
+      <w:r>
+        <w:rPr>
+          <w:rStyle w:val="hljs-params"/>
+          <w:rFonts w:ascii="Consolas" w:hAnsi="Consolas"/>
+          <w:color w:val="333333"/>
+          <w:sz w:val="20"/>
+          <w:szCs w:val="20"/>
+        </w:rPr>
+        <w:t xml:space="preserve"> </w:t>
+      </w:r>
+      <w:proofErr w:type="spellStart"/>
+      <w:r>
+        <w:rPr>
+          <w:rStyle w:val="hljs-params"/>
+          <w:rFonts w:ascii="Consolas" w:hAnsi="Consolas"/>
+          <w:color w:val="333333"/>
+          <w:sz w:val="20"/>
+          <w:szCs w:val="20"/>
+        </w:rPr>
+        <w:t>stub,List</w:t>
+      </w:r>
+      <w:proofErr w:type="spellEnd"/>
+      <w:r>
+        <w:rPr>
+          <w:rStyle w:val="hljs-params"/>
+          <w:rFonts w:ascii="Consolas" w:hAnsi="Consolas"/>
+          <w:color w:val="333333"/>
+          <w:sz w:val="20"/>
+          <w:szCs w:val="20"/>
+        </w:rPr>
+        <w:t xml:space="preserve">&lt;String&gt; </w:t>
+      </w:r>
+      <w:proofErr w:type="spellStart"/>
+      <w:r>
+        <w:rPr>
+          <w:rStyle w:val="hljs-params"/>
+          <w:rFonts w:ascii="Consolas" w:hAnsi="Consolas"/>
+          <w:color w:val="333333"/>
+          <w:sz w:val="20"/>
+          <w:szCs w:val="20"/>
+        </w:rPr>
+        <w:t>args</w:t>
+      </w:r>
+      <w:proofErr w:type="spellEnd"/>
+      <w:r>
+        <w:rPr>
+          <w:rStyle w:val="hljs-function"/>
+          <w:rFonts w:ascii="Consolas" w:hAnsi="Consolas"/>
+          <w:color w:val="333333"/>
+          <w:sz w:val="20"/>
+          <w:szCs w:val="20"/>
+        </w:rPr>
+        <w:t>)</w:t>
+      </w:r>
+      <w:r>
+        <w:rPr>
+          <w:rFonts w:ascii="Consolas" w:hAnsi="Consolas"/>
+          <w:color w:val="333333"/>
+          <w:sz w:val="20"/>
+          <w:szCs w:val="20"/>
+          <w:shd w:val="clear" w:color="auto" w:fill="F8F8F8"/>
+        </w:rPr>
+        <w:t xml:space="preserve">{ </w:t>
+      </w:r>
+    </w:p>
+    <w:p>
+      <w:pPr>
+        <w:ind w:firstLineChars="100"/>
+        <w:rPr>
+          <w:rFonts w:ascii="Consolas" w:hAnsi="Consolas"/>
+          <w:color w:val="333333"/>
+          <w:sz w:val="20"/>
+          <w:szCs w:val="20"/>
+          <w:shd w:val="clear" w:color="auto" w:fill="F8F8F8"/>
+        </w:rPr>
+      </w:pPr>
+      <w:r>
+        <w:rPr>
+          <w:rFonts w:ascii="Consolas" w:hAnsi="Consolas"/>
+          <w:color w:val="333333"/>
+          <w:sz w:val="20"/>
+          <w:szCs w:val="20"/>
+          <w:shd w:val="clear" w:color="auto" w:fill="F8F8F8"/>
+        </w:rPr>
+        <w:t xml:space="preserve">String id = </w:t>
+      </w:r>
+      <w:proofErr w:type="spellStart"/>
+      <w:proofErr w:type="gramStart"/>
+      <w:r>
+        <w:rPr>
+          <w:rFonts w:ascii="Consolas" w:hAnsi="Consolas"/>
+          <w:color w:val="333333"/>
+          <w:sz w:val="20"/>
+          <w:szCs w:val="20"/>
+          <w:shd w:val="clear" w:color="auto" w:fill="F8F8F8"/>
+        </w:rPr>
+        <w:t>args.</w:t>
+      </w:r>
+      <w:r>
+        <w:rPr>
+          <w:rStyle w:val="hljs-keyword"/>
+          <w:rFonts w:ascii="Consolas" w:hAnsi="Consolas"/>
+          <w:b/>
+          <w:bCs/>
+          <w:color w:val="333333"/>
+          <w:sz w:val="20"/>
+          <w:szCs w:val="20"/>
+        </w:rPr>
+        <w:t>get</w:t>
+      </w:r>
+      <w:proofErr w:type="spellEnd"/>
+      <w:r>
+        <w:rPr>
+          <w:rFonts w:ascii="Consolas" w:hAnsi="Consolas"/>
+          <w:color w:val="333333"/>
+          <w:sz w:val="20"/>
+          <w:szCs w:val="20"/>
+          <w:shd w:val="clear" w:color="auto" w:fill="F8F8F8"/>
+        </w:rPr>
+        <w:t>(</w:t>
+      </w:r>
+      <w:proofErr w:type="gramEnd"/>
+      <w:r>
+        <w:rPr>
+          <w:rStyle w:val="hljs-number"/>
+          <w:rFonts w:ascii="Consolas" w:hAnsi="Consolas"/>
+          <w:color w:val="008080"/>
+          <w:sz w:val="20"/>
+          <w:szCs w:val="20"/>
+        </w:rPr>
+        <w:t>0</w:t>
+      </w:r>
+      <w:r>
+        <w:rPr>
+          <w:rFonts w:ascii="Consolas" w:hAnsi="Consolas"/>
+          <w:color w:val="333333"/>
+          <w:sz w:val="20"/>
+          <w:szCs w:val="20"/>
+          <w:shd w:val="clear" w:color="auto" w:fill="F8F8F8"/>
+        </w:rPr>
+        <w:t xml:space="preserve">); </w:t>
+      </w:r>
+    </w:p>
+    <w:p>
+      <w:pPr>
+        <w:ind w:firstLineChars="100"/>
+        <w:rPr>
+          <w:rFonts w:ascii="Consolas" w:hAnsi="Consolas"/>
+          <w:color w:val="333333"/>
+          <w:sz w:val="20"/>
+          <w:szCs w:val="20"/>
+          <w:shd w:val="clear" w:color="auto" w:fill="F8F8F8"/>
+        </w:rPr>
+      </w:pPr>
+      <w:proofErr w:type="spellStart"/>
+      <w:r>
+        <w:rPr>
+          <w:rFonts w:ascii="Consolas" w:hAnsi="Consolas"/>
+          <w:color w:val="333333"/>
+          <w:sz w:val="20"/>
+          <w:szCs w:val="20"/>
+          <w:shd w:val="clear" w:color="auto" w:fill="F8F8F8"/>
+        </w:rPr>
+        <w:t>QueryResultsIterator</w:t>
+      </w:r>
+      <w:proofErr w:type="spellEnd"/>
+      <w:r>
+        <w:rPr>
+          <w:rFonts w:ascii="Consolas" w:hAnsi="Consolas"/>
+          <w:color w:val="333333"/>
+          <w:sz w:val="20"/>
+          <w:szCs w:val="20"/>
+          <w:shd w:val="clear" w:color="auto" w:fill="F8F8F8"/>
+        </w:rPr>
+        <w:t>&lt;</w:t>
+      </w:r>
+      <w:proofErr w:type="spellStart"/>
+      <w:r>
+        <w:rPr>
+          <w:rFonts w:ascii="Consolas" w:hAnsi="Consolas"/>
+          <w:color w:val="333333"/>
+          <w:sz w:val="20"/>
+          <w:szCs w:val="20"/>
+          <w:shd w:val="clear" w:color="auto" w:fill="F8F8F8"/>
+        </w:rPr>
+        <w:t>KeyModification</w:t>
+      </w:r>
+      <w:proofErr w:type="spellEnd"/>
+      <w:r>
+        <w:rPr>
+          <w:rFonts w:ascii="Consolas" w:hAnsi="Consolas"/>
+          <w:color w:val="333333"/>
+          <w:sz w:val="20"/>
+          <w:szCs w:val="20"/>
+          <w:shd w:val="clear" w:color="auto" w:fill="F8F8F8"/>
+        </w:rPr>
+        <w:t xml:space="preserve">&gt; modifications = </w:t>
+      </w:r>
+      <w:proofErr w:type="spellStart"/>
+      <w:proofErr w:type="gramStart"/>
+      <w:r>
+        <w:rPr>
+          <w:rFonts w:ascii="Consolas" w:hAnsi="Consolas"/>
+          <w:color w:val="333333"/>
+          <w:sz w:val="20"/>
+          <w:szCs w:val="20"/>
+          <w:shd w:val="clear" w:color="auto" w:fill="F8F8F8"/>
+        </w:rPr>
+        <w:t>stub.getHistoryForKey</w:t>
+      </w:r>
+      <w:proofErr w:type="spellEnd"/>
+      <w:proofErr w:type="gramEnd"/>
+      <w:r>
+        <w:rPr>
+          <w:rFonts w:ascii="Consolas" w:hAnsi="Consolas"/>
+          <w:color w:val="333333"/>
+          <w:sz w:val="20"/>
+          <w:szCs w:val="20"/>
+          <w:shd w:val="clear" w:color="auto" w:fill="F8F8F8"/>
+        </w:rPr>
+        <w:t xml:space="preserve">(id); </w:t>
+      </w:r>
+    </w:p>
+    <w:p>
+      <w:pPr>
+        <w:ind w:firstLineChars="100" w:firstLine="201"/>
+        <w:rPr>
+          <w:rFonts w:ascii="Consolas" w:hAnsi="Consolas"/>
+          <w:color w:val="333333"/>
+          <w:sz w:val="20"/>
+          <w:szCs w:val="20"/>
+          <w:shd w:val="clear" w:color="auto" w:fill="F8F8F8"/>
+        </w:rPr>
+      </w:pPr>
+      <w:proofErr w:type="gramStart"/>
+      <w:r>
+        <w:rPr>
+          <w:rStyle w:val="hljs-keyword"/>
+          <w:rFonts w:ascii="Consolas" w:hAnsi="Consolas"/>
+          <w:b/>
+          <w:bCs/>
+          <w:color w:val="333333"/>
+          <w:sz w:val="20"/>
+          <w:szCs w:val="20"/>
+        </w:rPr>
+        <w:t>for</w:t>
+      </w:r>
+      <w:r>
+        <w:rPr>
+          <w:rFonts w:ascii="Consolas" w:hAnsi="Consolas"/>
+          <w:color w:val="333333"/>
+          <w:sz w:val="20"/>
+          <w:szCs w:val="20"/>
+          <w:shd w:val="clear" w:color="auto" w:fill="F8F8F8"/>
+        </w:rPr>
+        <w:t>(</w:t>
+      </w:r>
+      <w:proofErr w:type="spellStart"/>
+      <w:proofErr w:type="gramEnd"/>
+      <w:r>
+        <w:rPr>
+          <w:rFonts w:ascii="Consolas" w:hAnsi="Consolas"/>
+          <w:color w:val="333333"/>
+          <w:sz w:val="20"/>
+          <w:szCs w:val="20"/>
+          <w:shd w:val="clear" w:color="auto" w:fill="F8F8F8"/>
+        </w:rPr>
+        <w:t>KeyModification</w:t>
+      </w:r>
+      <w:proofErr w:type="spellEnd"/>
+      <w:r>
+        <w:rPr>
+          <w:rFonts w:ascii="Consolas" w:hAnsi="Consolas"/>
+          <w:color w:val="333333"/>
+          <w:sz w:val="20"/>
+          <w:szCs w:val="20"/>
+          <w:shd w:val="clear" w:color="auto" w:fill="F8F8F8"/>
+        </w:rPr>
+        <w:t xml:space="preserve"> m: modifications){ </w:t>
+      </w:r>
+    </w:p>
+    <w:p>
+      <w:pPr>
+        <w:ind w:firstLine="400"/>
+        <w:rPr>
+          <w:rFonts w:ascii="Consolas" w:hAnsi="Consolas"/>
+          <w:color w:val="333333"/>
+          <w:sz w:val="20"/>
+          <w:szCs w:val="20"/>
+          <w:shd w:val="clear" w:color="auto" w:fill="F8F8F8"/>
+        </w:rPr>
+      </w:pPr>
+      <w:proofErr w:type="spellStart"/>
+      <w:r>
+        <w:rPr>
+          <w:rFonts w:ascii="Consolas" w:hAnsi="Consolas"/>
+          <w:color w:val="333333"/>
+          <w:sz w:val="20"/>
+          <w:szCs w:val="20"/>
+          <w:shd w:val="clear" w:color="auto" w:fill="F8F8F8"/>
+        </w:rPr>
+        <w:t>System.</w:t>
+      </w:r>
+      <w:r>
+        <w:rPr>
+          <w:rStyle w:val="hljs-keyword"/>
+          <w:rFonts w:ascii="Consolas" w:hAnsi="Consolas"/>
+          <w:b/>
+          <w:bCs/>
+          <w:color w:val="333333"/>
+          <w:sz w:val="20"/>
+          <w:szCs w:val="20"/>
+        </w:rPr>
+        <w:t>out</w:t>
+      </w:r>
+      <w:r>
+        <w:rPr>
+          <w:rFonts w:ascii="Consolas" w:hAnsi="Consolas"/>
+          <w:color w:val="333333"/>
+          <w:sz w:val="20"/>
+          <w:szCs w:val="20"/>
+          <w:shd w:val="clear" w:color="auto" w:fill="F8F8F8"/>
+        </w:rPr>
+        <w:t>.format</w:t>
+      </w:r>
+      <w:proofErr w:type="spellEnd"/>
+      <w:r>
+        <w:rPr>
+          <w:rFonts w:ascii="Consolas" w:hAnsi="Consolas"/>
+          <w:color w:val="333333"/>
+          <w:sz w:val="20"/>
+          <w:szCs w:val="20"/>
+          <w:shd w:val="clear" w:color="auto" w:fill="F8F8F8"/>
+        </w:rPr>
+        <w:t>(</w:t>
+      </w:r>
+      <w:r>
+        <w:rPr>
+          <w:rStyle w:val="hljs-string"/>
+          <w:rFonts w:ascii="Consolas" w:hAnsi="Consolas"/>
+          <w:color w:val="DD1144"/>
+          <w:sz w:val="20"/>
+          <w:szCs w:val="20"/>
+        </w:rPr>
+        <w:t>"</w:t>
+      </w:r>
+      <w:proofErr w:type="spellStart"/>
+      <w:r>
+        <w:rPr>
+          <w:rStyle w:val="hljs-string"/>
+          <w:rFonts w:ascii="Consolas" w:hAnsi="Consolas"/>
+          <w:color w:val="DD1144"/>
+          <w:sz w:val="20"/>
+          <w:szCs w:val="20"/>
+        </w:rPr>
+        <w:t>txid</w:t>
+      </w:r>
+      <w:proofErr w:type="spellEnd"/>
+      <w:r>
+        <w:rPr>
+          <w:rStyle w:val="hljs-string"/>
+          <w:rFonts w:ascii="Consolas" w:hAnsi="Consolas"/>
+          <w:color w:val="DD1144"/>
+          <w:sz w:val="20"/>
+          <w:szCs w:val="20"/>
+        </w:rPr>
+        <w:t>: %s\n"</w:t>
+      </w:r>
+      <w:r>
+        <w:rPr>
+          <w:rFonts w:ascii="Consolas" w:hAnsi="Consolas"/>
+          <w:color w:val="333333"/>
+          <w:sz w:val="20"/>
+          <w:szCs w:val="20"/>
+          <w:shd w:val="clear" w:color="auto" w:fill="F8F8F8"/>
+        </w:rPr>
+        <w:t xml:space="preserve">, </w:t>
+      </w:r>
+      <w:proofErr w:type="spellStart"/>
+      <w:r>
+        <w:rPr>
+          <w:rFonts w:ascii="Consolas" w:hAnsi="Consolas"/>
+          <w:color w:val="333333"/>
+          <w:sz w:val="20"/>
+          <w:szCs w:val="20"/>
+          <w:shd w:val="clear" w:color="auto" w:fill="F8F8F8"/>
+        </w:rPr>
+        <w:t>m.getTxId</w:t>
+      </w:r>
+      <w:proofErr w:type="spellEnd"/>
+      <w:r>
+        <w:rPr>
+          <w:rFonts w:ascii="Consolas" w:hAnsi="Consolas"/>
+          <w:color w:val="333333"/>
+          <w:sz w:val="20"/>
+          <w:szCs w:val="20"/>
+          <w:shd w:val="clear" w:color="auto" w:fill="F8F8F8"/>
+        </w:rPr>
+        <w:t xml:space="preserve">()); </w:t>
+      </w:r>
+      <w:r>
+        <w:rPr>
+          <w:rStyle w:val="hljs-comment"/>
+          <w:rFonts w:ascii="Consolas" w:hAnsi="Consolas"/>
+          <w:i/>
+          <w:iCs/>
+          <w:color w:val="999988"/>
+          <w:sz w:val="20"/>
+          <w:szCs w:val="20"/>
+        </w:rPr>
+        <w:t>//</w:t>
+      </w:r>
+      <w:r>
+        <w:rPr>
+          <w:rStyle w:val="hljs-comment"/>
+          <w:rFonts w:ascii="Consolas" w:hAnsi="Consolas"/>
+          <w:i/>
+          <w:iCs/>
+          <w:color w:val="999988"/>
+          <w:sz w:val="20"/>
+          <w:szCs w:val="20"/>
+        </w:rPr>
+        <w:t>交易</w:t>
+      </w:r>
+      <w:r>
+        <w:rPr>
+          <w:rStyle w:val="hljs-comment"/>
+          <w:rFonts w:ascii="Consolas" w:hAnsi="Consolas"/>
+          <w:i/>
+          <w:iCs/>
+          <w:color w:val="999988"/>
+          <w:sz w:val="20"/>
+          <w:szCs w:val="20"/>
+        </w:rPr>
+        <w:t>ID</w:t>
+      </w:r>
+      <w:r>
+        <w:rPr>
+          <w:rFonts w:ascii="Consolas" w:hAnsi="Consolas"/>
+          <w:color w:val="333333"/>
+          <w:sz w:val="20"/>
+          <w:szCs w:val="20"/>
+          <w:shd w:val="clear" w:color="auto" w:fill="F8F8F8"/>
+        </w:rPr>
+        <w:t xml:space="preserve"> </w:t>
+      </w:r>
+    </w:p>
+    <w:p>
+      <w:pPr>
+        <w:ind w:firstLine="400"/>
+        <w:rPr>
+          <w:rFonts w:ascii="Consolas" w:hAnsi="Consolas"/>
+          <w:color w:val="333333"/>
+          <w:sz w:val="20"/>
+          <w:szCs w:val="20"/>
+          <w:shd w:val="clear" w:color="auto" w:fill="F8F8F8"/>
+        </w:rPr>
+      </w:pPr>
+      <w:proofErr w:type="spellStart"/>
+      <w:r>
+        <w:rPr>
+          <w:rFonts w:ascii="Consolas" w:hAnsi="Consolas"/>
+          <w:color w:val="333333"/>
+          <w:sz w:val="20"/>
+          <w:szCs w:val="20"/>
+          <w:shd w:val="clear" w:color="auto" w:fill="F8F8F8"/>
+        </w:rPr>
+        <w:t>System.</w:t>
+      </w:r>
+      <w:r>
+        <w:rPr>
+          <w:rStyle w:val="hljs-keyword"/>
+          <w:rFonts w:ascii="Consolas" w:hAnsi="Consolas"/>
+          <w:b/>
+          <w:bCs/>
+          <w:color w:val="333333"/>
+          <w:sz w:val="20"/>
+          <w:szCs w:val="20"/>
+        </w:rPr>
+        <w:t>out</w:t>
+      </w:r>
+      <w:r>
+        <w:rPr>
+          <w:rFonts w:ascii="Consolas" w:hAnsi="Consolas"/>
+          <w:color w:val="333333"/>
+          <w:sz w:val="20"/>
+          <w:szCs w:val="20"/>
+          <w:shd w:val="clear" w:color="auto" w:fill="F8F8F8"/>
+        </w:rPr>
+        <w:t>.format</w:t>
+      </w:r>
+      <w:proofErr w:type="spellEnd"/>
+      <w:r>
+        <w:rPr>
+          <w:rFonts w:ascii="Consolas" w:hAnsi="Consolas"/>
+          <w:color w:val="333333"/>
+          <w:sz w:val="20"/>
+          <w:szCs w:val="20"/>
+          <w:shd w:val="clear" w:color="auto" w:fill="F8F8F8"/>
+        </w:rPr>
+        <w:t>(</w:t>
+      </w:r>
+      <w:r>
+        <w:rPr>
+          <w:rStyle w:val="hljs-string"/>
+          <w:rFonts w:ascii="Consolas" w:hAnsi="Consolas"/>
+          <w:color w:val="DD1144"/>
+          <w:sz w:val="20"/>
+          <w:szCs w:val="20"/>
+        </w:rPr>
+        <w:t>"value: %s\n"</w:t>
+      </w:r>
+      <w:r>
+        <w:rPr>
+          <w:rFonts w:ascii="Consolas" w:hAnsi="Consolas"/>
+          <w:color w:val="333333"/>
+          <w:sz w:val="20"/>
+          <w:szCs w:val="20"/>
+          <w:shd w:val="clear" w:color="auto" w:fill="F8F8F8"/>
+        </w:rPr>
+        <w:t>,</w:t>
+      </w:r>
+      <w:proofErr w:type="spellStart"/>
+      <w:r>
+        <w:rPr>
+          <w:rFonts w:ascii="Consolas" w:hAnsi="Consolas"/>
+          <w:color w:val="333333"/>
+          <w:sz w:val="20"/>
+          <w:szCs w:val="20"/>
+          <w:shd w:val="clear" w:color="auto" w:fill="F8F8F8"/>
+        </w:rPr>
+        <w:t>m.getStringValue</w:t>
+      </w:r>
+      <w:proofErr w:type="spellEnd"/>
+      <w:r>
+        <w:rPr>
+          <w:rFonts w:ascii="Consolas" w:hAnsi="Consolas"/>
+          <w:color w:val="333333"/>
+          <w:sz w:val="20"/>
+          <w:szCs w:val="20"/>
+          <w:shd w:val="clear" w:color="auto" w:fill="F8F8F8"/>
+        </w:rPr>
+        <w:t xml:space="preserve">()); </w:t>
+      </w:r>
+      <w:r>
+        <w:rPr>
+          <w:rStyle w:val="hljs-comment"/>
+          <w:rFonts w:ascii="Consolas" w:hAnsi="Consolas"/>
+          <w:i/>
+          <w:iCs/>
+          <w:color w:val="999988"/>
+          <w:sz w:val="20"/>
+          <w:szCs w:val="20"/>
+        </w:rPr>
+        <w:t>//</w:t>
+      </w:r>
+      <w:r>
+        <w:rPr>
+          <w:rStyle w:val="hljs-comment"/>
+          <w:rFonts w:ascii="Consolas" w:hAnsi="Consolas"/>
+          <w:i/>
+          <w:iCs/>
+          <w:color w:val="999988"/>
+          <w:sz w:val="20"/>
+          <w:szCs w:val="20"/>
+        </w:rPr>
+        <w:t>状态字符串</w:t>
+      </w:r>
+      <w:r>
+        <w:rPr>
+          <w:rFonts w:ascii="Consolas" w:hAnsi="Consolas"/>
+          <w:color w:val="333333"/>
+          <w:sz w:val="20"/>
+          <w:szCs w:val="20"/>
+          <w:shd w:val="clear" w:color="auto" w:fill="F8F8F8"/>
+        </w:rPr>
+        <w:t xml:space="preserve"> </w:t>
+      </w:r>
+    </w:p>
+    <w:p>
+      <w:pPr>
+        <w:ind w:firstLine="400"/>
+        <w:rPr>
+          <w:rFonts w:ascii="Consolas" w:hAnsi="Consolas"/>
+          <w:color w:val="333333"/>
+          <w:sz w:val="20"/>
+          <w:szCs w:val="20"/>
+          <w:shd w:val="clear" w:color="auto" w:fill="F8F8F8"/>
+        </w:rPr>
+      </w:pPr>
+      <w:proofErr w:type="spellStart"/>
+      <w:r>
+        <w:rPr>
+          <w:rFonts w:ascii="Consolas" w:hAnsi="Consolas"/>
+          <w:color w:val="333333"/>
+          <w:sz w:val="20"/>
+          <w:szCs w:val="20"/>
+          <w:shd w:val="clear" w:color="auto" w:fill="F8F8F8"/>
+        </w:rPr>
+        <w:t>System.</w:t>
+      </w:r>
+      <w:r>
+        <w:rPr>
+          <w:rStyle w:val="hljs-keyword"/>
+          <w:rFonts w:ascii="Consolas" w:hAnsi="Consolas"/>
+          <w:b/>
+          <w:bCs/>
+          <w:color w:val="333333"/>
+          <w:sz w:val="20"/>
+          <w:szCs w:val="20"/>
+        </w:rPr>
+        <w:t>out</w:t>
+      </w:r>
+      <w:r>
+        <w:rPr>
+          <w:rFonts w:ascii="Consolas" w:hAnsi="Consolas"/>
+          <w:color w:val="333333"/>
+          <w:sz w:val="20"/>
+          <w:szCs w:val="20"/>
+          <w:shd w:val="clear" w:color="auto" w:fill="F8F8F8"/>
+        </w:rPr>
+        <w:t>.format</w:t>
+      </w:r>
+      <w:proofErr w:type="spellEnd"/>
+      <w:r>
+        <w:rPr>
+          <w:rFonts w:ascii="Consolas" w:hAnsi="Consolas"/>
+          <w:color w:val="333333"/>
+          <w:sz w:val="20"/>
+          <w:szCs w:val="20"/>
+          <w:shd w:val="clear" w:color="auto" w:fill="F8F8F8"/>
+        </w:rPr>
+        <w:t>(</w:t>
+      </w:r>
+      <w:r>
+        <w:rPr>
+          <w:rStyle w:val="hljs-string"/>
+          <w:rFonts w:ascii="Consolas" w:hAnsi="Consolas"/>
+          <w:color w:val="DD1144"/>
+          <w:sz w:val="20"/>
+          <w:szCs w:val="20"/>
+        </w:rPr>
+        <w:t>"timestamp: %s\n"</w:t>
+      </w:r>
+      <w:r>
+        <w:rPr>
+          <w:rFonts w:ascii="Consolas" w:hAnsi="Consolas"/>
+          <w:color w:val="333333"/>
+          <w:sz w:val="20"/>
+          <w:szCs w:val="20"/>
+          <w:shd w:val="clear" w:color="auto" w:fill="F8F8F8"/>
+        </w:rPr>
+        <w:t>,</w:t>
+      </w:r>
+      <w:proofErr w:type="spellStart"/>
+      <w:r>
+        <w:rPr>
+          <w:rFonts w:ascii="Consolas" w:hAnsi="Consolas"/>
+          <w:color w:val="333333"/>
+          <w:sz w:val="20"/>
+          <w:szCs w:val="20"/>
+          <w:shd w:val="clear" w:color="auto" w:fill="F8F8F8"/>
+        </w:rPr>
+        <w:t>m.getTimestampe</w:t>
+      </w:r>
+      <w:proofErr w:type="spellEnd"/>
+      <w:r>
+        <w:rPr>
+          <w:rFonts w:ascii="Consolas" w:hAnsi="Consolas"/>
+          <w:color w:val="333333"/>
+          <w:sz w:val="20"/>
+          <w:szCs w:val="20"/>
+          <w:shd w:val="clear" w:color="auto" w:fill="F8F8F8"/>
+        </w:rPr>
+        <w:t>().</w:t>
+      </w:r>
+      <w:proofErr w:type="spellStart"/>
+      <w:r>
+        <w:rPr>
+          <w:rFonts w:ascii="Consolas" w:hAnsi="Consolas"/>
+          <w:color w:val="333333"/>
+          <w:sz w:val="20"/>
+          <w:szCs w:val="20"/>
+          <w:shd w:val="clear" w:color="auto" w:fill="F8F8F8"/>
+        </w:rPr>
+        <w:t>toString</w:t>
+      </w:r>
+      <w:proofErr w:type="spellEnd"/>
+      <w:r>
+        <w:rPr>
+          <w:rFonts w:ascii="Consolas" w:hAnsi="Consolas"/>
+          <w:color w:val="333333"/>
+          <w:sz w:val="20"/>
+          <w:szCs w:val="20"/>
+          <w:shd w:val="clear" w:color="auto" w:fill="F8F8F8"/>
+        </w:rPr>
+        <w:t xml:space="preserve">()); </w:t>
+      </w:r>
+      <w:r>
+        <w:rPr>
+          <w:rStyle w:val="hljs-comment"/>
+          <w:rFonts w:ascii="Consolas" w:hAnsi="Consolas"/>
+          <w:i/>
+          <w:iCs/>
+          <w:color w:val="999988"/>
+          <w:sz w:val="20"/>
+          <w:szCs w:val="20"/>
+        </w:rPr>
+        <w:t>//</w:t>
+      </w:r>
+      <w:r>
+        <w:rPr>
+          <w:rStyle w:val="hljs-comment"/>
+          <w:rFonts w:ascii="Consolas" w:hAnsi="Consolas"/>
+          <w:i/>
+          <w:iCs/>
+          <w:color w:val="999988"/>
+          <w:sz w:val="20"/>
+          <w:szCs w:val="20"/>
+        </w:rPr>
+        <w:t>时间戳</w:t>
+      </w:r>
+      <w:r>
+        <w:rPr>
+          <w:rFonts w:ascii="Consolas" w:hAnsi="Consolas"/>
+          <w:color w:val="333333"/>
+          <w:sz w:val="20"/>
+          <w:szCs w:val="20"/>
+          <w:shd w:val="clear" w:color="auto" w:fill="F8F8F8"/>
+        </w:rPr>
+        <w:t xml:space="preserve"> </w:t>
+      </w:r>
+    </w:p>
+    <w:p>
+      <w:pPr>
+        <w:ind w:firstLine="400"/>
+        <w:rPr>
+          <w:rFonts w:ascii="Consolas" w:hAnsi="Consolas"/>
+          <w:color w:val="333333"/>
+          <w:sz w:val="20"/>
+          <w:szCs w:val="20"/>
+          <w:shd w:val="clear" w:color="auto" w:fill="F8F8F8"/>
+        </w:rPr>
+      </w:pPr>
+      <w:proofErr w:type="spellStart"/>
+      <w:r>
+        <w:rPr>
+          <w:rFonts w:ascii="Consolas" w:hAnsi="Consolas"/>
+          <w:color w:val="333333"/>
+          <w:sz w:val="20"/>
+          <w:szCs w:val="20"/>
+          <w:shd w:val="clear" w:color="auto" w:fill="F8F8F8"/>
+        </w:rPr>
+        <w:t>System.</w:t>
+      </w:r>
+      <w:r>
+        <w:rPr>
+          <w:rStyle w:val="hljs-keyword"/>
+          <w:rFonts w:ascii="Consolas" w:hAnsi="Consolas"/>
+          <w:b/>
+          <w:bCs/>
+          <w:color w:val="333333"/>
+          <w:sz w:val="20"/>
+          <w:szCs w:val="20"/>
+        </w:rPr>
+        <w:t>out</w:t>
+      </w:r>
+      <w:r>
+        <w:rPr>
+          <w:rFonts w:ascii="Consolas" w:hAnsi="Consolas"/>
+          <w:color w:val="333333"/>
+          <w:sz w:val="20"/>
+          <w:szCs w:val="20"/>
+          <w:shd w:val="clear" w:color="auto" w:fill="F8F8F8"/>
+        </w:rPr>
+        <w:t>.format</w:t>
+      </w:r>
+      <w:proofErr w:type="spellEnd"/>
+      <w:r>
+        <w:rPr>
+          <w:rFonts w:ascii="Consolas" w:hAnsi="Consolas"/>
+          <w:color w:val="333333"/>
+          <w:sz w:val="20"/>
+          <w:szCs w:val="20"/>
+          <w:shd w:val="clear" w:color="auto" w:fill="F8F8F8"/>
+        </w:rPr>
+        <w:t>(</w:t>
+      </w:r>
+      <w:r>
+        <w:rPr>
+          <w:rStyle w:val="hljs-string"/>
+          <w:rFonts w:ascii="Consolas" w:hAnsi="Consolas"/>
+          <w:color w:val="DD1144"/>
+          <w:sz w:val="20"/>
+          <w:szCs w:val="20"/>
+        </w:rPr>
+        <w:t>"deleted: %s\n"</w:t>
+      </w:r>
+      <w:r>
+        <w:rPr>
+          <w:rFonts w:ascii="Consolas" w:hAnsi="Consolas"/>
+          <w:color w:val="333333"/>
+          <w:sz w:val="20"/>
+          <w:szCs w:val="20"/>
+          <w:shd w:val="clear" w:color="auto" w:fill="F8F8F8"/>
+        </w:rPr>
+        <w:t xml:space="preserve">, </w:t>
+      </w:r>
+      <w:proofErr w:type="spellStart"/>
+      <w:r>
+        <w:rPr>
+          <w:rFonts w:ascii="Consolas" w:hAnsi="Consolas"/>
+          <w:color w:val="333333"/>
+          <w:sz w:val="20"/>
+          <w:szCs w:val="20"/>
+          <w:shd w:val="clear" w:color="auto" w:fill="F8F8F8"/>
+        </w:rPr>
+        <w:t>Boolean.valueOf</w:t>
+      </w:r>
+      <w:proofErr w:type="spellEnd"/>
+      <w:r>
+        <w:rPr>
+          <w:rFonts w:ascii="Consolas" w:hAnsi="Consolas"/>
+          <w:color w:val="333333"/>
+          <w:sz w:val="20"/>
+          <w:szCs w:val="20"/>
+          <w:shd w:val="clear" w:color="auto" w:fill="F8F8F8"/>
+        </w:rPr>
+        <w:t>(</w:t>
+      </w:r>
+      <w:proofErr w:type="spellStart"/>
+      <w:r>
+        <w:rPr>
+          <w:rFonts w:ascii="Consolas" w:hAnsi="Consolas"/>
+          <w:color w:val="333333"/>
+          <w:sz w:val="20"/>
+          <w:szCs w:val="20"/>
+          <w:shd w:val="clear" w:color="auto" w:fill="F8F8F8"/>
+        </w:rPr>
+        <w:t>m.isDeleted</w:t>
+      </w:r>
+      <w:proofErr w:type="spellEnd"/>
+      <w:r>
+        <w:rPr>
+          <w:rFonts w:ascii="Consolas" w:hAnsi="Consolas"/>
+          <w:color w:val="333333"/>
+          <w:sz w:val="20"/>
+          <w:szCs w:val="20"/>
+          <w:shd w:val="clear" w:color="auto" w:fill="F8F8F8"/>
+        </w:rPr>
+        <w:t xml:space="preserve">())); </w:t>
+      </w:r>
+      <w:r>
+        <w:rPr>
+          <w:rStyle w:val="hljs-comment"/>
+          <w:rFonts w:ascii="Consolas" w:hAnsi="Consolas"/>
+          <w:i/>
+          <w:iCs/>
+          <w:color w:val="999988"/>
+          <w:sz w:val="20"/>
+          <w:szCs w:val="20"/>
+        </w:rPr>
+        <w:t>//</w:t>
+      </w:r>
+      <w:r>
+        <w:rPr>
+          <w:rStyle w:val="hljs-comment"/>
+          <w:rFonts w:ascii="Consolas" w:hAnsi="Consolas"/>
+          <w:i/>
+          <w:iCs/>
+          <w:color w:val="999988"/>
+          <w:sz w:val="20"/>
+          <w:szCs w:val="20"/>
+        </w:rPr>
+        <w:t>是否已删除</w:t>
+      </w:r>
+      <w:r>
+        <w:rPr>
+          <w:rFonts w:ascii="Consolas" w:hAnsi="Consolas"/>
+          <w:color w:val="333333"/>
+          <w:sz w:val="20"/>
+          <w:szCs w:val="20"/>
+          <w:shd w:val="clear" w:color="auto" w:fill="F8F8F8"/>
+        </w:rPr>
+        <w:t xml:space="preserve"> </w:t>
+      </w:r>
+    </w:p>
+    <w:p>
+      <w:pPr>
+        <w:ind w:firstLineChars="100"/>
+        <w:rPr>
+          <w:rFonts w:ascii="Consolas" w:hAnsi="Consolas"/>
+          <w:color w:val="333333"/>
+          <w:sz w:val="20"/>
+          <w:szCs w:val="20"/>
+          <w:shd w:val="clear" w:color="auto" w:fill="F8F8F8"/>
+        </w:rPr>
+      </w:pPr>
+      <w:r>
+        <w:rPr>
+          <w:rFonts w:ascii="Consolas" w:hAnsi="Consolas"/>
+          <w:color w:val="333333"/>
+          <w:sz w:val="20"/>
+          <w:szCs w:val="20"/>
+          <w:shd w:val="clear" w:color="auto" w:fill="F8F8F8"/>
+        </w:rPr>
+        <w:t xml:space="preserve">} </w:t>
+      </w:r>
+    </w:p>
+    <w:p>
+      <w:pPr>
+        <w:ind w:firstLineChars="100" w:firstLine="201"/>
+        <w:rPr>
+          <w:rFonts w:ascii="Consolas" w:hAnsi="Consolas"/>
+          <w:color w:val="333333"/>
+          <w:sz w:val="20"/>
+          <w:szCs w:val="20"/>
+          <w:shd w:val="clear" w:color="auto" w:fill="F8F8F8"/>
+        </w:rPr>
+      </w:pPr>
+      <w:r>
+        <w:rPr>
+          <w:rStyle w:val="hljs-keyword"/>
+          <w:rFonts w:ascii="Consolas" w:hAnsi="Consolas"/>
+          <w:b/>
+          <w:bCs/>
+          <w:color w:val="333333"/>
+          <w:sz w:val="20"/>
+          <w:szCs w:val="20"/>
+        </w:rPr>
+        <w:t>return</w:t>
+      </w:r>
+      <w:r>
+        <w:rPr>
+          <w:rFonts w:ascii="Consolas" w:hAnsi="Consolas"/>
+          <w:color w:val="333333"/>
+          <w:sz w:val="20"/>
+          <w:szCs w:val="20"/>
+          <w:shd w:val="clear" w:color="auto" w:fill="F8F8F8"/>
+        </w:rPr>
+        <w:t xml:space="preserve"> </w:t>
+      </w:r>
+      <w:proofErr w:type="spellStart"/>
+      <w:proofErr w:type="gramStart"/>
+      <w:r>
+        <w:rPr>
+          <w:rFonts w:ascii="Consolas" w:hAnsi="Consolas"/>
+          <w:color w:val="333333"/>
+          <w:sz w:val="20"/>
+          <w:szCs w:val="20"/>
+          <w:shd w:val="clear" w:color="auto" w:fill="F8F8F8"/>
+        </w:rPr>
+        <w:t>newSuccessResponse</w:t>
+      </w:r>
+      <w:proofErr w:type="spellEnd"/>
+      <w:r>
+        <w:rPr>
+          <w:rFonts w:ascii="Consolas" w:hAnsi="Consolas"/>
+          <w:color w:val="333333"/>
+          <w:sz w:val="20"/>
+          <w:szCs w:val="20"/>
+          <w:shd w:val="clear" w:color="auto" w:fill="F8F8F8"/>
+        </w:rPr>
+        <w:t>(</w:t>
+      </w:r>
+      <w:proofErr w:type="gramEnd"/>
+      <w:r>
+        <w:rPr>
+          <w:rFonts w:ascii="Consolas" w:hAnsi="Consolas"/>
+          <w:color w:val="333333"/>
+          <w:sz w:val="20"/>
+          <w:szCs w:val="20"/>
+          <w:shd w:val="clear" w:color="auto" w:fill="F8F8F8"/>
+        </w:rPr>
+        <w:t xml:space="preserve">); </w:t>
+      </w:r>
+    </w:p>
+    <w:p>
+      <w:pPr>
+        <w:ind w:firstLineChars="0" w:firstLine="0"/>
+        <w:rPr>
+          <w:rFonts w:hint="eastAsia"/>
+        </w:rPr>
+      </w:pPr>
+      <w:r>
+        <w:rPr>
+          <w:rFonts w:ascii="Consolas" w:hAnsi="Consolas"/>
+          <w:color w:val="333333"/>
+          <w:sz w:val="20"/>
+          <w:szCs w:val="20"/>
+          <w:shd w:val="clear" w:color="auto" w:fill="F8F8F8"/>
+        </w:rPr>
+        <w:t>}</w:t>
+      </w:r>
+    </w:p>
+    <w:p>
+      <w:pPr>
+        <w:ind w:firstLine="480"/>
+      </w:pPr>
+      <w:r>
+        <w:rPr>
+          <w:noProof/>
+        </w:rPr>
+        <w:drawing>
+          <wp:inline distT="0" distB="0" distL="0" distR="0" wp14:anchorId="0623D035" wp14:editId="02C60BF5">
+            <wp:extent cx="5274310" cy="1624965"/>
+            <wp:effectExtent l="0" t="0" r="2540" b="0"/>
+            <wp:docPr id="101" name="图片 101"/>
+            <wp:cNvGraphicFramePr>
+              <a:graphicFrameLocks xmlns:a="http://schemas.openxmlformats.org/drawingml/2006/main" noChangeAspect="1"/>
+            </wp:cNvGraphicFramePr>
+            <a:graphic xmlns:a="http://schemas.openxmlformats.org/drawingml/2006/main">
+              <a:graphicData uri="http://schemas.openxmlformats.org/drawingml/2006/picture">
+                <pic:pic xmlns:pic="http://schemas.openxmlformats.org/drawingml/2006/picture">
+                  <pic:nvPicPr>
+                    <pic:cNvPr id="1" name=""/>
+                    <pic:cNvPicPr/>
+                  </pic:nvPicPr>
+                  <pic:blipFill>
+                    <a:blip r:embed="rId105"/>
+                    <a:stretch>
+                      <a:fillRect/>
+                    </a:stretch>
+                  </pic:blipFill>
+                  <pic:spPr>
+                    <a:xfrm>
+                      <a:off x="0" y="0"/>
+                      <a:ext cx="5274310" cy="1624965"/>
+                    </a:xfrm>
+                    <a:prstGeom prst="rect">
+                      <a:avLst/>
+                    </a:prstGeom>
+                  </pic:spPr>
+                </pic:pic>
+              </a:graphicData>
+            </a:graphic>
+          </wp:inline>
+        </w:drawing>
+      </w:r>
+    </w:p>
+    <w:p>
+      <w:pPr>
+        <w:ind w:firstLine="480"/>
+        <w:rPr>
+          <w:rFonts w:hint="eastAsia"/>
+        </w:rPr>
+      </w:pPr>
+    </w:p>
     <w:sectPr>
-      <w:headerReference w:type="even" r:id="rId100"/>
-      <w:headerReference w:type="default" r:id="rId101"/>
-      <w:footerReference w:type="even" r:id="rId102"/>
-      <w:footerReference w:type="default" r:id="rId103"/>
-      <w:headerReference w:type="first" r:id="rId104"/>
-      <w:footerReference w:type="first" r:id="rId105"/>
+      <w:headerReference w:type="even" r:id="rId106"/>
+      <w:headerReference w:type="default" r:id="rId107"/>
+      <w:footerReference w:type="even" r:id="rId108"/>
+      <w:footerReference w:type="default" r:id="rId109"/>
+      <w:headerReference w:type="first" r:id="rId110"/>
+      <w:footerReference w:type="first" r:id="rId111"/>
       <w:pgSz w:w="11906" w:h="16838"/>
       <w:pgMar w:top="1440" w:right="1800" w:bottom="1440" w:left="1800" w:header="851" w:footer="992" w:gutter="0"/>
       <w:cols w:space="425"/>
@@ -58500,7 +60376,7 @@
 </file>
 
 <file path=customXml/itemProps1.xml><?xml version="1.0" encoding="utf-8"?>
-<ds:datastoreItem xmlns:ds="http://schemas.openxmlformats.org/officeDocument/2006/customXml" ds:itemID="{632C38F3-4A30-4D7A-A994-1C29F116CFCC}">
+<ds:datastoreItem xmlns:ds="http://schemas.openxmlformats.org/officeDocument/2006/customXml" ds:itemID="{565AF558-F860-4F2D-838E-BFC1C74AD24E}">
   <ds:schemaRefs>
     <ds:schemaRef ds:uri="http://schemas.openxmlformats.org/officeDocument/2006/bibliography"/>
   </ds:schemaRefs>

--- a/Fabric区块链Java开发详解.docx
+++ b/Fabric区块链Java开发详解.docx
@@ -562,6 +562,8 @@
       <w:r>
         <w:t>/home/user/repo</w:t>
       </w:r>
+      <w:bookmarkStart w:id="1" w:name="_GoBack"/>
+      <w:bookmarkEnd w:id="1"/>
     </w:p>
     <w:p>
       <w:pPr>
@@ -889,7 +891,7 @@
                         </a:ln>
                         <a:extLst>
                           <a:ext uri="{91240B29-F687-4f45-9708-019B960494DF}">
-                            <a14:hiddenLine xmlns:o="urn:schemas-microsoft-com:office:office" xmlns:v="urn:schemas-microsoft-com:vml" xmlns:w10="urn:schemas-microsoft-com:office:word" xmlns:w="http://schemas.openxmlformats.org/wordprocessingml/2006/main" xmlns:a14="http://schemas.microsoft.com/office/drawing/2010/main" xmlns="" w="9525">
+                            <a14:hiddenLine xmlns="" xmlns:a14="http://schemas.microsoft.com/office/drawing/2010/main" xmlns:w="http://schemas.openxmlformats.org/wordprocessingml/2006/main" xmlns:w10="urn:schemas-microsoft-com:office:word" xmlns:v="urn:schemas-microsoft-com:vml" xmlns:o="urn:schemas-microsoft-com:office:office" w="9525">
                               <a:solidFill>
                                 <a:srgbClr val="000000"/>
                               </a:solidFill>
@@ -1091,7 +1093,7 @@
                         </a:ln>
                         <a:extLst>
                           <a:ext uri="{91240B29-F687-4f45-9708-019B960494DF}">
-                            <a14:hiddenLine xmlns:o="urn:schemas-microsoft-com:office:office" xmlns:v="urn:schemas-microsoft-com:vml" xmlns:w10="urn:schemas-microsoft-com:office:word" xmlns:w="http://schemas.openxmlformats.org/wordprocessingml/2006/main" xmlns:a14="http://schemas.microsoft.com/office/drawing/2010/main" xmlns="" w="9525">
+                            <a14:hiddenLine xmlns="" xmlns:a14="http://schemas.microsoft.com/office/drawing/2010/main" xmlns:w="http://schemas.openxmlformats.org/wordprocessingml/2006/main" xmlns:w10="urn:schemas-microsoft-com:office:word" xmlns:v="urn:schemas-microsoft-com:vml" xmlns:o="urn:schemas-microsoft-com:office:office" w="9525">
                               <a:solidFill>
                                 <a:srgbClr val="000000"/>
                               </a:solidFill>
@@ -1408,7 +1410,7 @@
                         </a:ln>
                         <a:extLst>
                           <a:ext uri="{91240B29-F687-4f45-9708-019B960494DF}">
-                            <a14:hiddenLine xmlns:o="urn:schemas-microsoft-com:office:office" xmlns:v="urn:schemas-microsoft-com:vml" xmlns:w10="urn:schemas-microsoft-com:office:word" xmlns:w="http://schemas.openxmlformats.org/wordprocessingml/2006/main" xmlns:a14="http://schemas.microsoft.com/office/drawing/2010/main" xmlns="" w="9525">
+                            <a14:hiddenLine xmlns="" xmlns:a14="http://schemas.microsoft.com/office/drawing/2010/main" xmlns:w="http://schemas.openxmlformats.org/wordprocessingml/2006/main" xmlns:w10="urn:schemas-microsoft-com:office:word" xmlns:v="urn:schemas-microsoft-com:vml" xmlns:o="urn:schemas-microsoft-com:office:office" w="9525">
                               <a:solidFill>
                                 <a:srgbClr val="000000"/>
                               </a:solidFill>
@@ -1596,7 +1598,7 @@
                         </a:ln>
                         <a:extLst>
                           <a:ext uri="{91240B29-F687-4f45-9708-019B960494DF}">
-                            <a14:hiddenLine xmlns:o="urn:schemas-microsoft-com:office:office" xmlns:v="urn:schemas-microsoft-com:vml" xmlns:w10="urn:schemas-microsoft-com:office:word" xmlns:w="http://schemas.openxmlformats.org/wordprocessingml/2006/main" xmlns:a14="http://schemas.microsoft.com/office/drawing/2010/main" xmlns="" w="9525">
+                            <a14:hiddenLine xmlns="" xmlns:a14="http://schemas.microsoft.com/office/drawing/2010/main" xmlns:w="http://schemas.openxmlformats.org/wordprocessingml/2006/main" xmlns:w10="urn:schemas-microsoft-com:office:word" xmlns:v="urn:schemas-microsoft-com:vml" xmlns:o="urn:schemas-microsoft-com:office:office" w="9525">
                               <a:solidFill>
                                 <a:srgbClr val="000000"/>
                               </a:solidFill>
@@ -1784,7 +1786,7 @@
                         </a:ln>
                         <a:extLst>
                           <a:ext uri="{91240B29-F687-4f45-9708-019B960494DF}">
-                            <a14:hiddenLine xmlns:o="urn:schemas-microsoft-com:office:office" xmlns:v="urn:schemas-microsoft-com:vml" xmlns:w10="urn:schemas-microsoft-com:office:word" xmlns:w="http://schemas.openxmlformats.org/wordprocessingml/2006/main" xmlns:a14="http://schemas.microsoft.com/office/drawing/2010/main" xmlns="" w="9525">
+                            <a14:hiddenLine xmlns="" xmlns:a14="http://schemas.microsoft.com/office/drawing/2010/main" xmlns:w="http://schemas.openxmlformats.org/wordprocessingml/2006/main" xmlns:w10="urn:schemas-microsoft-com:office:word" xmlns:v="urn:schemas-microsoft-com:vml" xmlns:o="urn:schemas-microsoft-com:office:office" w="9525">
                               <a:solidFill>
                                 <a:srgbClr val="000000"/>
                               </a:solidFill>
@@ -7930,6 +7932,7 @@
           <w:shd w:val="clear" w:color="auto" w:fill="F8F8F8"/>
         </w:rPr>
       </w:pPr>
+      <w:proofErr w:type="spellStart"/>
       <w:r>
         <w:rPr>
           <w:rStyle w:val="hljs-attribute"/>
@@ -7940,6 +7943,7 @@
         </w:rPr>
         <w:t>openssl</w:t>
       </w:r>
+      <w:proofErr w:type="spellEnd"/>
       <w:r>
         <w:rPr>
           <w:rFonts w:ascii="Consolas" w:hAnsi="Consolas"/>
@@ -8265,6 +8269,7 @@
           <w:szCs w:val="20"/>
         </w:rPr>
       </w:pPr>
+      <w:proofErr w:type="spellStart"/>
       <w:r>
         <w:rPr>
           <w:rStyle w:val="hljs-selector-tag"/>
@@ -8277,6 +8282,7 @@
         </w:rPr>
         <w:t>openssl</w:t>
       </w:r>
+      <w:proofErr w:type="spellEnd"/>
       <w:r>
         <w:rPr>
           <w:rFonts w:ascii="Consolas" w:hAnsi="Consolas"/>
@@ -8822,6 +8828,7 @@
           <w:szCs w:val="20"/>
         </w:rPr>
       </w:pPr>
+      <w:proofErr w:type="spellStart"/>
       <w:r>
         <w:rPr>
           <w:rStyle w:val="hljs-attribute"/>
@@ -8832,6 +8839,7 @@
         </w:rPr>
         <w:t>openssl</w:t>
       </w:r>
+      <w:proofErr w:type="spellEnd"/>
       <w:r>
         <w:rPr>
           <w:rFonts w:ascii="Consolas" w:hAnsi="Consolas"/>
@@ -11945,6 +11953,7 @@
           <w:shd w:val="clear" w:color="auto" w:fill="F8F8F8"/>
         </w:rPr>
       </w:pPr>
+      <w:proofErr w:type="spellStart"/>
       <w:r>
         <w:rPr>
           <w:rStyle w:val="hljs-selector-tag"/>
@@ -11957,6 +11966,7 @@
         </w:rPr>
         <w:t>openssl</w:t>
       </w:r>
+      <w:proofErr w:type="spellEnd"/>
       <w:r>
         <w:rPr>
           <w:rFonts w:ascii="Consolas" w:hAnsi="Consolas"/>
@@ -12149,6 +12159,7 @@
           <w:shd w:val="clear" w:color="auto" w:fill="F8F8F8"/>
         </w:rPr>
       </w:pPr>
+      <w:proofErr w:type="spellStart"/>
       <w:r>
         <w:rPr>
           <w:rStyle w:val="hljs-selector-tag"/>
@@ -12161,6 +12172,7 @@
         </w:rPr>
         <w:t>openssl</w:t>
       </w:r>
+      <w:proofErr w:type="spellEnd"/>
       <w:r>
         <w:rPr>
           <w:rFonts w:ascii="Consolas" w:hAnsi="Consolas"/>
@@ -13976,7 +13988,7 @@
         <w:jc w:val="left"/>
         <w:rPr>
           <w:rFonts w:cs="Times New Roman"/>
-          <w:color w:val="333333"/>
+          <w:color w:val="FF0000"/>
           <w:kern w:val="0"/>
           <w:szCs w:val="24"/>
         </w:rPr>
@@ -13984,7 +13996,7 @@
       <w:r>
         <w:rPr>
           <w:rFonts w:cs="Times New Roman"/>
-          <w:color w:val="333333"/>
+          <w:color w:val="FF0000"/>
           <w:kern w:val="0"/>
           <w:szCs w:val="24"/>
         </w:rPr>
@@ -13993,7 +14005,7 @@
       <w:r>
         <w:rPr>
           <w:rFonts w:cs="Times New Roman"/>
-          <w:color w:val="333333"/>
+          <w:color w:val="FF0000"/>
           <w:kern w:val="0"/>
           <w:szCs w:val="24"/>
         </w:rPr>
@@ -14002,7 +14014,7 @@
       <w:r>
         <w:rPr>
           <w:rFonts w:cs="Times New Roman"/>
-          <w:color w:val="333333"/>
+          <w:color w:val="FF0000"/>
           <w:kern w:val="0"/>
           <w:szCs w:val="24"/>
         </w:rPr>
@@ -14011,7 +14023,7 @@
       <w:r>
         <w:rPr>
           <w:rFonts w:cs="Times New Roman"/>
-          <w:color w:val="333333"/>
+          <w:color w:val="FF0000"/>
           <w:kern w:val="0"/>
           <w:szCs w:val="24"/>
         </w:rPr>
@@ -14020,7 +14032,7 @@
       <w:r>
         <w:rPr>
           <w:rFonts w:cs="Times New Roman"/>
-          <w:color w:val="333333"/>
+          <w:color w:val="FF0000"/>
           <w:kern w:val="0"/>
           <w:szCs w:val="24"/>
         </w:rPr>
@@ -14029,7 +14041,7 @@
       <w:r>
         <w:rPr>
           <w:rFonts w:cs="Times New Roman"/>
-          <w:color w:val="333333"/>
+          <w:color w:val="FF0000"/>
           <w:kern w:val="0"/>
           <w:szCs w:val="24"/>
         </w:rPr>
@@ -14299,7 +14311,7 @@
           <w:szCs w:val="20"/>
           <w:shd w:val="clear" w:color="auto" w:fill="F8F8F8"/>
         </w:rPr>
-        <w:t>/admincerts &amp;&amp; cp ../mini-ca/user-</w:t>
+        <w:t>/</w:t>
       </w:r>
       <w:proofErr w:type="spellStart"/>
       <w:r>
@@ -14310,6 +14322,28 @@
           <w:szCs w:val="20"/>
           <w:shd w:val="clear" w:color="auto" w:fill="F8F8F8"/>
         </w:rPr>
+        <w:t>admincerts</w:t>
+      </w:r>
+      <w:proofErr w:type="spellEnd"/>
+      <w:r>
+        <w:rPr>
+          <w:rFonts w:ascii="Consolas" w:hAnsi="Consolas"/>
+          <w:color w:val="333333"/>
+          <w:sz w:val="20"/>
+          <w:szCs w:val="20"/>
+          <w:shd w:val="clear" w:color="auto" w:fill="F8F8F8"/>
+        </w:rPr>
+        <w:t xml:space="preserve"> &amp;&amp; cp ../mini-ca/user-</w:t>
+      </w:r>
+      <w:proofErr w:type="spellStart"/>
+      <w:r>
+        <w:rPr>
+          <w:rFonts w:ascii="Consolas" w:hAnsi="Consolas"/>
+          <w:color w:val="333333"/>
+          <w:sz w:val="20"/>
+          <w:szCs w:val="20"/>
+          <w:shd w:val="clear" w:color="auto" w:fill="F8F8F8"/>
+        </w:rPr>
         <w:t>cert.pem</w:t>
       </w:r>
       <w:proofErr w:type="spellEnd"/>
@@ -14343,7 +14377,29 @@
           <w:szCs w:val="20"/>
           <w:shd w:val="clear" w:color="auto" w:fill="F8F8F8"/>
         </w:rPr>
-        <w:t xml:space="preserve">/admincerts </w:t>
+        <w:t>/</w:t>
+      </w:r>
+      <w:proofErr w:type="spellStart"/>
+      <w:r>
+        <w:rPr>
+          <w:rFonts w:ascii="Consolas" w:hAnsi="Consolas"/>
+          <w:color w:val="333333"/>
+          <w:sz w:val="20"/>
+          <w:szCs w:val="20"/>
+          <w:shd w:val="clear" w:color="auto" w:fill="F8F8F8"/>
+        </w:rPr>
+        <w:t>admincerts</w:t>
+      </w:r>
+      <w:proofErr w:type="spellEnd"/>
+      <w:r>
+        <w:rPr>
+          <w:rFonts w:ascii="Consolas" w:hAnsi="Consolas"/>
+          <w:color w:val="333333"/>
+          <w:sz w:val="20"/>
+          <w:szCs w:val="20"/>
+          <w:shd w:val="clear" w:color="auto" w:fill="F8F8F8"/>
+        </w:rPr>
+        <w:t xml:space="preserve"> </w:t>
       </w:r>
       <w:r>
         <w:rPr>
@@ -14459,7 +14515,7 @@
           <w:szCs w:val="20"/>
           <w:shd w:val="clear" w:color="auto" w:fill="F8F8F8"/>
         </w:rPr>
-        <w:t>/cacerts &amp;&amp; cp ../mini-ca/ca-</w:t>
+        <w:t>/</w:t>
       </w:r>
       <w:proofErr w:type="spellStart"/>
       <w:r>
@@ -14470,6 +14526,28 @@
           <w:szCs w:val="20"/>
           <w:shd w:val="clear" w:color="auto" w:fill="F8F8F8"/>
         </w:rPr>
+        <w:t>cacerts</w:t>
+      </w:r>
+      <w:proofErr w:type="spellEnd"/>
+      <w:r>
+        <w:rPr>
+          <w:rFonts w:ascii="Consolas" w:hAnsi="Consolas"/>
+          <w:color w:val="333333"/>
+          <w:sz w:val="20"/>
+          <w:szCs w:val="20"/>
+          <w:shd w:val="clear" w:color="auto" w:fill="F8F8F8"/>
+        </w:rPr>
+        <w:t xml:space="preserve"> &amp;&amp; cp ../mini-ca/ca-</w:t>
+      </w:r>
+      <w:proofErr w:type="spellStart"/>
+      <w:r>
+        <w:rPr>
+          <w:rFonts w:ascii="Consolas" w:hAnsi="Consolas"/>
+          <w:color w:val="333333"/>
+          <w:sz w:val="20"/>
+          <w:szCs w:val="20"/>
+          <w:shd w:val="clear" w:color="auto" w:fill="F8F8F8"/>
+        </w:rPr>
         <w:t>cert.pem</w:t>
       </w:r>
       <w:proofErr w:type="spellEnd"/>
@@ -14503,7 +14581,29 @@
           <w:szCs w:val="20"/>
           <w:shd w:val="clear" w:color="auto" w:fill="F8F8F8"/>
         </w:rPr>
-        <w:t xml:space="preserve">/cacerts </w:t>
+        <w:t>/</w:t>
+      </w:r>
+      <w:proofErr w:type="spellStart"/>
+      <w:r>
+        <w:rPr>
+          <w:rFonts w:ascii="Consolas" w:hAnsi="Consolas"/>
+          <w:color w:val="333333"/>
+          <w:sz w:val="20"/>
+          <w:szCs w:val="20"/>
+          <w:shd w:val="clear" w:color="auto" w:fill="F8F8F8"/>
+        </w:rPr>
+        <w:t>cacerts</w:t>
+      </w:r>
+      <w:proofErr w:type="spellEnd"/>
+      <w:r>
+        <w:rPr>
+          <w:rFonts w:ascii="Consolas" w:hAnsi="Consolas"/>
+          <w:color w:val="333333"/>
+          <w:sz w:val="20"/>
+          <w:szCs w:val="20"/>
+          <w:shd w:val="clear" w:color="auto" w:fill="F8F8F8"/>
+        </w:rPr>
+        <w:t xml:space="preserve"> </w:t>
       </w:r>
       <w:r>
         <w:rPr>
@@ -14595,7 +14695,7 @@
           <w:szCs w:val="20"/>
           <w:shd w:val="clear" w:color="auto" w:fill="F8F8F8"/>
         </w:rPr>
-        <w:t>/signcerts &amp;&amp; cp ../mini-ca/user-</w:t>
+        <w:t>/</w:t>
       </w:r>
       <w:proofErr w:type="spellStart"/>
       <w:r>
@@ -14606,6 +14706,28 @@
           <w:szCs w:val="20"/>
           <w:shd w:val="clear" w:color="auto" w:fill="F8F8F8"/>
         </w:rPr>
+        <w:t>signcerts</w:t>
+      </w:r>
+      <w:proofErr w:type="spellEnd"/>
+      <w:r>
+        <w:rPr>
+          <w:rFonts w:ascii="Consolas" w:hAnsi="Consolas"/>
+          <w:color w:val="333333"/>
+          <w:sz w:val="20"/>
+          <w:szCs w:val="20"/>
+          <w:shd w:val="clear" w:color="auto" w:fill="F8F8F8"/>
+        </w:rPr>
+        <w:t xml:space="preserve"> &amp;&amp; cp ../mini-ca/user-</w:t>
+      </w:r>
+      <w:proofErr w:type="spellStart"/>
+      <w:r>
+        <w:rPr>
+          <w:rFonts w:ascii="Consolas" w:hAnsi="Consolas"/>
+          <w:color w:val="333333"/>
+          <w:sz w:val="20"/>
+          <w:szCs w:val="20"/>
+          <w:shd w:val="clear" w:color="auto" w:fill="F8F8F8"/>
+        </w:rPr>
         <w:t>cert.pem</w:t>
       </w:r>
       <w:proofErr w:type="spellEnd"/>
@@ -14639,7 +14761,29 @@
           <w:szCs w:val="20"/>
           <w:shd w:val="clear" w:color="auto" w:fill="F8F8F8"/>
         </w:rPr>
-        <w:t xml:space="preserve">/signcerts </w:t>
+        <w:t>/</w:t>
+      </w:r>
+      <w:proofErr w:type="spellStart"/>
+      <w:r>
+        <w:rPr>
+          <w:rFonts w:ascii="Consolas" w:hAnsi="Consolas"/>
+          <w:color w:val="333333"/>
+          <w:sz w:val="20"/>
+          <w:szCs w:val="20"/>
+          <w:shd w:val="clear" w:color="auto" w:fill="F8F8F8"/>
+        </w:rPr>
+        <w:t>signcerts</w:t>
+      </w:r>
+      <w:proofErr w:type="spellEnd"/>
+      <w:r>
+        <w:rPr>
+          <w:rFonts w:ascii="Consolas" w:hAnsi="Consolas"/>
+          <w:color w:val="333333"/>
+          <w:sz w:val="20"/>
+          <w:szCs w:val="20"/>
+          <w:shd w:val="clear" w:color="auto" w:fill="F8F8F8"/>
+        </w:rPr>
+        <w:t xml:space="preserve"> </w:t>
       </w:r>
       <w:r>
         <w:rPr>
@@ -14745,7 +14889,7 @@
           <w:szCs w:val="20"/>
           <w:shd w:val="clear" w:color="auto" w:fill="F8F8F8"/>
         </w:rPr>
-        <w:t>/keystore &amp;&amp; cp ../mini-ca/user-</w:t>
+        <w:t>/</w:t>
       </w:r>
       <w:proofErr w:type="spellStart"/>
       <w:r>
@@ -14756,6 +14900,28 @@
           <w:szCs w:val="20"/>
           <w:shd w:val="clear" w:color="auto" w:fill="F8F8F8"/>
         </w:rPr>
+        <w:t>keystore</w:t>
+      </w:r>
+      <w:proofErr w:type="spellEnd"/>
+      <w:r>
+        <w:rPr>
+          <w:rFonts w:ascii="Consolas" w:hAnsi="Consolas"/>
+          <w:color w:val="333333"/>
+          <w:sz w:val="20"/>
+          <w:szCs w:val="20"/>
+          <w:shd w:val="clear" w:color="auto" w:fill="F8F8F8"/>
+        </w:rPr>
+        <w:t xml:space="preserve"> &amp;&amp; cp ../mini-ca/user-</w:t>
+      </w:r>
+      <w:proofErr w:type="spellStart"/>
+      <w:r>
+        <w:rPr>
+          <w:rFonts w:ascii="Consolas" w:hAnsi="Consolas"/>
+          <w:color w:val="333333"/>
+          <w:sz w:val="20"/>
+          <w:szCs w:val="20"/>
+          <w:shd w:val="clear" w:color="auto" w:fill="F8F8F8"/>
+        </w:rPr>
         <w:t>key.pem</w:t>
       </w:r>
       <w:proofErr w:type="spellEnd"/>
@@ -14789,7 +14955,29 @@
           <w:szCs w:val="20"/>
           <w:shd w:val="clear" w:color="auto" w:fill="F8F8F8"/>
         </w:rPr>
-        <w:t xml:space="preserve">/keystore </w:t>
+        <w:t>/</w:t>
+      </w:r>
+      <w:proofErr w:type="spellStart"/>
+      <w:r>
+        <w:rPr>
+          <w:rFonts w:ascii="Consolas" w:hAnsi="Consolas"/>
+          <w:color w:val="333333"/>
+          <w:sz w:val="20"/>
+          <w:szCs w:val="20"/>
+          <w:shd w:val="clear" w:color="auto" w:fill="F8F8F8"/>
+        </w:rPr>
+        <w:t>keystore</w:t>
+      </w:r>
+      <w:proofErr w:type="spellEnd"/>
+      <w:r>
+        <w:rPr>
+          <w:rFonts w:ascii="Consolas" w:hAnsi="Consolas"/>
+          <w:color w:val="333333"/>
+          <w:sz w:val="20"/>
+          <w:szCs w:val="20"/>
+          <w:shd w:val="clear" w:color="auto" w:fill="F8F8F8"/>
+        </w:rPr>
+        <w:t xml:space="preserve"> </w:t>
       </w:r>
       <w:r>
         <w:rPr>
@@ -15373,6 +15561,7 @@
         </w:rPr>
         <w:t>可以使用官方提供的</w:t>
       </w:r>
+      <w:proofErr w:type="spellStart"/>
       <w:r>
         <w:rPr>
           <w:rStyle w:val="a9"/>
@@ -15383,6 +15572,7 @@
         </w:rPr>
         <w:t>configtxgen</w:t>
       </w:r>
+      <w:proofErr w:type="spellEnd"/>
       <w:r>
         <w:rPr>
           <w:rStyle w:val="a9"/>
@@ -15479,6 +15669,7 @@
         </w:rPr>
         <w:t>。</w:t>
       </w:r>
+      <w:proofErr w:type="spellStart"/>
       <w:r>
         <w:rPr>
           <w:rStyle w:val="a9"/>
@@ -15489,6 +15680,7 @@
         </w:rPr>
         <w:t>configtxgen</w:t>
       </w:r>
+      <w:proofErr w:type="spellEnd"/>
       <w:r>
         <w:rPr>
           <w:rStyle w:val="a9"/>
@@ -15750,6 +15942,7 @@
         </w:rPr>
         <w:t xml:space="preserve"> </w:t>
       </w:r>
+      <w:proofErr w:type="spellStart"/>
       <w:r>
         <w:rPr>
           <w:rStyle w:val="hljs-attribute"/>
@@ -15760,15 +15953,38 @@
         </w:rPr>
         <w:t>configtxgen</w:t>
       </w:r>
-      <w:r>
-        <w:rPr>
-          <w:rFonts w:ascii="Consolas" w:hAnsi="Consolas"/>
-          <w:color w:val="333333"/>
-          <w:sz w:val="20"/>
-          <w:szCs w:val="20"/>
-          <w:shd w:val="clear" w:color="auto" w:fill="F8F8F8"/>
-        </w:rPr>
-        <w:t xml:space="preserve"> -outputBlock </w:t>
+      <w:proofErr w:type="spellEnd"/>
+      <w:r>
+        <w:rPr>
+          <w:rFonts w:ascii="Consolas" w:hAnsi="Consolas"/>
+          <w:color w:val="333333"/>
+          <w:sz w:val="20"/>
+          <w:szCs w:val="20"/>
+          <w:shd w:val="clear" w:color="auto" w:fill="F8F8F8"/>
+        </w:rPr>
+        <w:t xml:space="preserve"> -</w:t>
+      </w:r>
+      <w:proofErr w:type="spellStart"/>
+      <w:r>
+        <w:rPr>
+          <w:rFonts w:ascii="Consolas" w:hAnsi="Consolas"/>
+          <w:color w:val="333333"/>
+          <w:sz w:val="20"/>
+          <w:szCs w:val="20"/>
+          <w:shd w:val="clear" w:color="auto" w:fill="F8F8F8"/>
+        </w:rPr>
+        <w:t>outputBlock</w:t>
+      </w:r>
+      <w:proofErr w:type="spellEnd"/>
+      <w:r>
+        <w:rPr>
+          <w:rFonts w:ascii="Consolas" w:hAnsi="Consolas"/>
+          <w:color w:val="333333"/>
+          <w:sz w:val="20"/>
+          <w:szCs w:val="20"/>
+          <w:shd w:val="clear" w:color="auto" w:fill="F8F8F8"/>
+        </w:rPr>
+        <w:t xml:space="preserve"> </w:t>
       </w:r>
       <w:proofErr w:type="spellStart"/>
       <w:r>
@@ -17332,8 +17548,6 @@
         </w:rPr>
         <w:t>ch1</w:t>
       </w:r>
-      <w:bookmarkStart w:id="1" w:name="_GoBack"/>
-      <w:bookmarkEnd w:id="1"/>
     </w:p>
     <w:p>
       <w:pPr>
@@ -25187,6 +25401,7 @@
           <w:shd w:val="clear" w:color="auto" w:fill="F8F8F8"/>
         </w:rPr>
       </w:pPr>
+      <w:proofErr w:type="spellStart"/>
       <w:proofErr w:type="gramStart"/>
       <w:r>
         <w:rPr>
@@ -25196,7 +25411,18 @@
           <w:szCs w:val="20"/>
           <w:shd w:val="clear" w:color="auto" w:fill="F8F8F8"/>
         </w:rPr>
-        <w:t>LocalUser(</w:t>
+        <w:t>LocalUser</w:t>
+      </w:r>
+      <w:proofErr w:type="spellEnd"/>
+      <w:r>
+        <w:rPr>
+          <w:rFonts w:ascii="Consolas" w:hAnsi="Consolas"/>
+          <w:color w:val="333333"/>
+          <w:sz w:val="20"/>
+          <w:szCs w:val="20"/>
+          <w:shd w:val="clear" w:color="auto" w:fill="F8F8F8"/>
+        </w:rPr>
+        <w:t>(</w:t>
       </w:r>
       <w:proofErr w:type="gramEnd"/>
       <w:r>
@@ -27986,7 +28212,29 @@
           <w:szCs w:val="20"/>
           <w:shd w:val="clear" w:color="auto" w:fill="F8F8F8"/>
         </w:rPr>
-        <w:t xml:space="preserve"> LocalUser(</w:t>
+        <w:t xml:space="preserve"> </w:t>
+      </w:r>
+      <w:proofErr w:type="spellStart"/>
+      <w:r>
+        <w:rPr>
+          <w:rFonts w:ascii="Consolas" w:hAnsi="Consolas"/>
+          <w:color w:val="333333"/>
+          <w:sz w:val="20"/>
+          <w:szCs w:val="20"/>
+          <w:shd w:val="clear" w:color="auto" w:fill="F8F8F8"/>
+        </w:rPr>
+        <w:t>LocalUser</w:t>
+      </w:r>
+      <w:proofErr w:type="spellEnd"/>
+      <w:r>
+        <w:rPr>
+          <w:rFonts w:ascii="Consolas" w:hAnsi="Consolas"/>
+          <w:color w:val="333333"/>
+          <w:sz w:val="20"/>
+          <w:szCs w:val="20"/>
+          <w:shd w:val="clear" w:color="auto" w:fill="F8F8F8"/>
+        </w:rPr>
+        <w:t>(</w:t>
       </w:r>
       <w:r>
         <w:rPr>
@@ -30223,15 +30471,27 @@
           <w:shd w:val="clear" w:color="auto" w:fill="F8F8F8"/>
         </w:rPr>
       </w:pPr>
-      <w:r>
-        <w:rPr>
-          <w:rFonts w:ascii="Consolas" w:hAnsi="Consolas"/>
-          <w:color w:val="333333"/>
-          <w:sz w:val="20"/>
-          <w:szCs w:val="20"/>
-          <w:shd w:val="clear" w:color="auto" w:fill="F8F8F8"/>
-        </w:rPr>
-        <w:t xml:space="preserve">TransactionProposalRequest req = </w:t>
+      <w:proofErr w:type="spellStart"/>
+      <w:r>
+        <w:rPr>
+          <w:rFonts w:ascii="Consolas" w:hAnsi="Consolas"/>
+          <w:color w:val="333333"/>
+          <w:sz w:val="20"/>
+          <w:szCs w:val="20"/>
+          <w:shd w:val="clear" w:color="auto" w:fill="F8F8F8"/>
+        </w:rPr>
+        <w:t>TransactionProposalRequest</w:t>
+      </w:r>
+      <w:proofErr w:type="spellEnd"/>
+      <w:r>
+        <w:rPr>
+          <w:rFonts w:ascii="Consolas" w:hAnsi="Consolas"/>
+          <w:color w:val="333333"/>
+          <w:sz w:val="20"/>
+          <w:szCs w:val="20"/>
+          <w:shd w:val="clear" w:color="auto" w:fill="F8F8F8"/>
+        </w:rPr>
+        <w:t xml:space="preserve"> req = </w:t>
       </w:r>
       <w:proofErr w:type="spellStart"/>
       <w:proofErr w:type="gramStart"/>
@@ -33676,15 +33936,27 @@
           <w:shd w:val="clear" w:color="auto" w:fill="F8F8F8"/>
         </w:rPr>
       </w:pPr>
-      <w:r>
-        <w:rPr>
-          <w:rFonts w:ascii="Consolas" w:hAnsi="Consolas"/>
-          <w:color w:val="333333"/>
-          <w:sz w:val="20"/>
-          <w:szCs w:val="20"/>
-          <w:shd w:val="clear" w:color="auto" w:fill="F8F8F8"/>
-        </w:rPr>
-        <w:t xml:space="preserve">openssl </w:t>
+      <w:proofErr w:type="spellStart"/>
+      <w:r>
+        <w:rPr>
+          <w:rFonts w:ascii="Consolas" w:hAnsi="Consolas"/>
+          <w:color w:val="333333"/>
+          <w:sz w:val="20"/>
+          <w:szCs w:val="20"/>
+          <w:shd w:val="clear" w:color="auto" w:fill="F8F8F8"/>
+        </w:rPr>
+        <w:t>openssl</w:t>
+      </w:r>
+      <w:proofErr w:type="spellEnd"/>
+      <w:r>
+        <w:rPr>
+          <w:rFonts w:ascii="Consolas" w:hAnsi="Consolas"/>
+          <w:color w:val="333333"/>
+          <w:sz w:val="20"/>
+          <w:szCs w:val="20"/>
+          <w:shd w:val="clear" w:color="auto" w:fill="F8F8F8"/>
+        </w:rPr>
+        <w:t xml:space="preserve"> </w:t>
       </w:r>
       <w:proofErr w:type="spellStart"/>
       <w:r>
@@ -33962,15 +34234,27 @@
           <w:shd w:val="clear" w:color="auto" w:fill="F8F8F8"/>
         </w:rPr>
       </w:pPr>
-      <w:r>
-        <w:rPr>
-          <w:rFonts w:ascii="Consolas" w:hAnsi="Consolas"/>
-          <w:color w:val="333333"/>
-          <w:sz w:val="20"/>
-          <w:szCs w:val="20"/>
-          <w:shd w:val="clear" w:color="auto" w:fill="F8F8F8"/>
-        </w:rPr>
-        <w:t xml:space="preserve">openssl </w:t>
+      <w:proofErr w:type="spellStart"/>
+      <w:r>
+        <w:rPr>
+          <w:rFonts w:ascii="Consolas" w:hAnsi="Consolas"/>
+          <w:color w:val="333333"/>
+          <w:sz w:val="20"/>
+          <w:szCs w:val="20"/>
+          <w:shd w:val="clear" w:color="auto" w:fill="F8F8F8"/>
+        </w:rPr>
+        <w:t>openssl</w:t>
+      </w:r>
+      <w:proofErr w:type="spellEnd"/>
+      <w:r>
+        <w:rPr>
+          <w:rFonts w:ascii="Consolas" w:hAnsi="Consolas"/>
+          <w:color w:val="333333"/>
+          <w:sz w:val="20"/>
+          <w:szCs w:val="20"/>
+          <w:shd w:val="clear" w:color="auto" w:fill="F8F8F8"/>
+        </w:rPr>
+        <w:t xml:space="preserve"> </w:t>
       </w:r>
       <w:proofErr w:type="spellStart"/>
       <w:r>
@@ -34427,7 +34711,29 @@
           <w:szCs w:val="20"/>
           <w:shd w:val="clear" w:color="auto" w:fill="F8F8F8"/>
         </w:rPr>
-        <w:t xml:space="preserve">~$ openssl </w:t>
+        <w:t xml:space="preserve">~$ </w:t>
+      </w:r>
+      <w:proofErr w:type="spellStart"/>
+      <w:r>
+        <w:rPr>
+          <w:rFonts w:ascii="Consolas" w:hAnsi="Consolas"/>
+          <w:color w:val="333333"/>
+          <w:sz w:val="20"/>
+          <w:szCs w:val="20"/>
+          <w:shd w:val="clear" w:color="auto" w:fill="F8F8F8"/>
+        </w:rPr>
+        <w:t>openssl</w:t>
+      </w:r>
+      <w:proofErr w:type="spellEnd"/>
+      <w:r>
+        <w:rPr>
+          <w:rFonts w:ascii="Consolas" w:hAnsi="Consolas"/>
+          <w:color w:val="333333"/>
+          <w:sz w:val="20"/>
+          <w:szCs w:val="20"/>
+          <w:shd w:val="clear" w:color="auto" w:fill="F8F8F8"/>
+        </w:rPr>
+        <w:t xml:space="preserve"> </w:t>
       </w:r>
       <w:proofErr w:type="spellStart"/>
       <w:r>
@@ -35179,7 +35485,29 @@
           <w:szCs w:val="20"/>
           <w:shd w:val="clear" w:color="auto" w:fill="F8F8F8"/>
         </w:rPr>
-        <w:t xml:space="preserve">~$ openssl </w:t>
+        <w:t xml:space="preserve">~$ </w:t>
+      </w:r>
+      <w:proofErr w:type="spellStart"/>
+      <w:r>
+        <w:rPr>
+          <w:rFonts w:ascii="Consolas" w:hAnsi="Consolas"/>
+          <w:color w:val="333333"/>
+          <w:sz w:val="20"/>
+          <w:szCs w:val="20"/>
+          <w:shd w:val="clear" w:color="auto" w:fill="F8F8F8"/>
+        </w:rPr>
+        <w:t>openssl</w:t>
+      </w:r>
+      <w:proofErr w:type="spellEnd"/>
+      <w:r>
+        <w:rPr>
+          <w:rFonts w:ascii="Consolas" w:hAnsi="Consolas"/>
+          <w:color w:val="333333"/>
+          <w:sz w:val="20"/>
+          <w:szCs w:val="20"/>
+          <w:shd w:val="clear" w:color="auto" w:fill="F8F8F8"/>
+        </w:rPr>
+        <w:t xml:space="preserve"> </w:t>
       </w:r>
       <w:proofErr w:type="spellStart"/>
       <w:r>
@@ -37451,12 +37779,9 @@
       </w:r>
       <w:proofErr w:type="spellStart"/>
       <w:r>
-        <w:t>cryptogen</w:t>
+        <w:t>cryptogen-config.yaml</w:t>
       </w:r>
       <w:proofErr w:type="spellEnd"/>
-      <w:r>
-        <w:t>-config.yaml</w:t>
-      </w:r>
       <w:r>
         <w:t>描述了一个包含两个机构、具有单一排序节点的</w:t>
       </w:r>
@@ -38759,7 +39084,7 @@
           <w:szCs w:val="20"/>
           <w:shd w:val="clear" w:color="auto" w:fill="F8F8F8"/>
         </w:rPr>
-        <w:t>cryptogen</w:t>
+        <w:t>cryptogen-config.yaml</w:t>
       </w:r>
       <w:proofErr w:type="spellEnd"/>
       <w:r>
@@ -38770,7 +39095,7 @@
           <w:szCs w:val="20"/>
           <w:shd w:val="clear" w:color="auto" w:fill="F8F8F8"/>
         </w:rPr>
-        <w:t xml:space="preserve">-config.yaml </w:t>
+        <w:t xml:space="preserve"> </w:t>
       </w:r>
       <w:r>
         <w:rPr>
@@ -40461,6 +40786,7 @@
           <w:shd w:val="clear" w:color="auto" w:fill="F8F8F8"/>
         </w:rPr>
       </w:pPr>
+      <w:proofErr w:type="spellStart"/>
       <w:r>
         <w:rPr>
           <w:rStyle w:val="hljs-selector-tag"/>
@@ -40473,6 +40799,7 @@
         </w:rPr>
         <w:t>configtxgen</w:t>
       </w:r>
+      <w:proofErr w:type="spellEnd"/>
       <w:r>
         <w:rPr>
           <w:rFonts w:ascii="Consolas" w:hAnsi="Consolas"/>
@@ -45863,6 +46190,7 @@
           <w:shd w:val="clear" w:color="auto" w:fill="F8F8F8"/>
         </w:rPr>
       </w:pPr>
+      <w:proofErr w:type="spellStart"/>
       <w:r>
         <w:rPr>
           <w:rStyle w:val="hljs-attribute"/>
@@ -45873,15 +46201,38 @@
         </w:rPr>
         <w:t>configtxgen</w:t>
       </w:r>
-      <w:r>
-        <w:rPr>
-          <w:rFonts w:ascii="Consolas" w:hAnsi="Consolas"/>
-          <w:color w:val="333333"/>
-          <w:sz w:val="20"/>
-          <w:szCs w:val="20"/>
-          <w:shd w:val="clear" w:color="auto" w:fill="F8F8F8"/>
-        </w:rPr>
-        <w:t xml:space="preserve"> -outputBlock </w:t>
+      <w:proofErr w:type="spellEnd"/>
+      <w:r>
+        <w:rPr>
+          <w:rFonts w:ascii="Consolas" w:hAnsi="Consolas"/>
+          <w:color w:val="333333"/>
+          <w:sz w:val="20"/>
+          <w:szCs w:val="20"/>
+          <w:shd w:val="clear" w:color="auto" w:fill="F8F8F8"/>
+        </w:rPr>
+        <w:t xml:space="preserve"> -</w:t>
+      </w:r>
+      <w:proofErr w:type="spellStart"/>
+      <w:r>
+        <w:rPr>
+          <w:rFonts w:ascii="Consolas" w:hAnsi="Consolas"/>
+          <w:color w:val="333333"/>
+          <w:sz w:val="20"/>
+          <w:szCs w:val="20"/>
+          <w:shd w:val="clear" w:color="auto" w:fill="F8F8F8"/>
+        </w:rPr>
+        <w:t>outputBlock</w:t>
+      </w:r>
+      <w:proofErr w:type="spellEnd"/>
+      <w:r>
+        <w:rPr>
+          <w:rFonts w:ascii="Consolas" w:hAnsi="Consolas"/>
+          <w:color w:val="333333"/>
+          <w:sz w:val="20"/>
+          <w:szCs w:val="20"/>
+          <w:shd w:val="clear" w:color="auto" w:fill="F8F8F8"/>
+        </w:rPr>
+        <w:t xml:space="preserve"> </w:t>
       </w:r>
       <w:proofErr w:type="spellStart"/>
       <w:r>
@@ -51201,9 +51552,11 @@
       <w:r>
         <w:t>脚本的输出是通道当前配置</w:t>
       </w:r>
+      <w:proofErr w:type="spellStart"/>
       <w:r>
         <w:t>config.yaml</w:t>
       </w:r>
+      <w:proofErr w:type="spellEnd"/>
       <w:r>
         <w:t>以及其副本</w:t>
       </w:r>
@@ -51236,8 +51589,13 @@
         <w:t>脚本的输入则是原始的</w:t>
       </w:r>
       <w:r>
-        <w:t xml:space="preserve"> config.yaml</w:t>
-      </w:r>
+        <w:t xml:space="preserve"> </w:t>
+      </w:r>
+      <w:proofErr w:type="spellStart"/>
+      <w:r>
+        <w:t>config.yaml</w:t>
+      </w:r>
+      <w:proofErr w:type="spellEnd"/>
       <w:r>
         <w:t>和修改后的</w:t>
       </w:r>
@@ -52034,6 +52392,7 @@
         </w:rPr>
         <w:t xml:space="preserve"> &gt; </w:t>
       </w:r>
+      <w:proofErr w:type="spellStart"/>
       <w:r>
         <w:rPr>
           <w:rStyle w:val="hljs-selector-tag"/>
@@ -52056,6 +52415,7 @@
         </w:rPr>
         <w:t>.yaml</w:t>
       </w:r>
+      <w:proofErr w:type="spellEnd"/>
     </w:p>
     <w:p>
       <w:pPr>
@@ -52272,6 +52632,7 @@
         </w:rPr>
         <w:t xml:space="preserve"> </w:t>
       </w:r>
+      <w:proofErr w:type="spellStart"/>
       <w:proofErr w:type="gramStart"/>
       <w:r>
         <w:rPr>
@@ -52295,6 +52656,7 @@
         </w:rPr>
         <w:t>.yaml</w:t>
       </w:r>
+      <w:proofErr w:type="spellEnd"/>
       <w:proofErr w:type="gramEnd"/>
       <w:r>
         <w:rPr>
@@ -57222,9 +57584,6 @@
     <w:p>
       <w:pPr>
         <w:ind w:firstLineChars="0" w:firstLine="0"/>
-        <w:rPr>
-          <w:rFonts w:hint="eastAsia"/>
-        </w:rPr>
       </w:pPr>
       <w:r>
         <w:rPr>
@@ -57284,19 +57643,8198 @@
     </w:p>
     <w:p>
       <w:pPr>
+        <w:pStyle w:val="3"/>
+      </w:pPr>
+      <w:r>
+        <w:rPr>
+          <w:rFonts w:hint="eastAsia"/>
+        </w:rPr>
+        <w:t>使用复合键</w:t>
+      </w:r>
+    </w:p>
+    <w:p>
+      <w:pPr>
         <w:ind w:firstLine="480"/>
-        <w:rPr>
-          <w:rFonts w:hint="eastAsia"/>
-        </w:rPr>
+      </w:pPr>
+      <w:r>
+        <w:t>Fabric</w:t>
+      </w:r>
+      <w:r>
+        <w:t>的对等节点默认使用</w:t>
+      </w:r>
+      <w:proofErr w:type="spellStart"/>
+      <w:r>
+        <w:t>leveldb</w:t>
+      </w:r>
+      <w:proofErr w:type="spellEnd"/>
+      <w:r>
+        <w:t>保存状态数据。</w:t>
+      </w:r>
+      <w:proofErr w:type="spellStart"/>
+      <w:r>
+        <w:t>leveldb</w:t>
+      </w:r>
+      <w:proofErr w:type="spellEnd"/>
+      <w:r>
+        <w:t>是一个简单的</w:t>
+      </w:r>
+      <w:r>
+        <w:lastRenderedPageBreak/>
+        <w:t xml:space="preserve">Key-Value </w:t>
+      </w:r>
+      <w:r>
+        <w:t>数据库，这意味着你只能使用</w:t>
+      </w:r>
+      <w:r>
+        <w:t>Key</w:t>
+      </w:r>
+      <w:r>
+        <w:t>来查询状态数据，在很多情况下这不能满足应用的</w:t>
+      </w:r>
+      <w:r>
+        <w:t xml:space="preserve"> </w:t>
+      </w:r>
+      <w:r>
+        <w:t>需求。</w:t>
+      </w:r>
+    </w:p>
+    <w:p>
+      <w:pPr>
+        <w:ind w:firstLine="480"/>
+      </w:pPr>
+      <w:r>
+        <w:t>例如，假设你开发了一个基于区块链的二手车交易平台，每辆二手车都记录其车牌号、</w:t>
+      </w:r>
+      <w:r>
+        <w:t xml:space="preserve"> </w:t>
+      </w:r>
+      <w:r>
+        <w:t>品牌、车型、颜色等信息。显然用车牌号作为键来存储状态是合理的，例如：</w:t>
+      </w:r>
+    </w:p>
+    <w:p>
+      <w:pPr>
+        <w:ind w:firstLine="480"/>
+      </w:pPr>
+      <w:r>
+        <w:rPr>
+          <w:noProof/>
+        </w:rPr>
+        <w:drawing>
+          <wp:inline distT="0" distB="0" distL="0" distR="0" wp14:anchorId="686A12D4" wp14:editId="3E45BC2B">
+            <wp:extent cx="3843867" cy="1713537"/>
+            <wp:effectExtent l="0" t="0" r="4445" b="1270"/>
+            <wp:docPr id="102" name="图片 102" descr="car kv model"/>
+            <wp:cNvGraphicFramePr>
+              <a:graphicFrameLocks xmlns:a="http://schemas.openxmlformats.org/drawingml/2006/main" noChangeAspect="1"/>
+            </wp:cNvGraphicFramePr>
+            <a:graphic xmlns:a="http://schemas.openxmlformats.org/drawingml/2006/main">
+              <a:graphicData uri="http://schemas.openxmlformats.org/drawingml/2006/picture">
+                <pic:pic xmlns:pic="http://schemas.openxmlformats.org/drawingml/2006/picture">
+                  <pic:nvPicPr>
+                    <pic:cNvPr id="0" name="Picture 1" descr="car kv model"/>
+                    <pic:cNvPicPr>
+                      <a:picLocks noChangeAspect="1" noChangeArrowheads="1"/>
+                    </pic:cNvPicPr>
+                  </pic:nvPicPr>
+                  <pic:blipFill>
+                    <a:blip r:embed="rId106">
+                      <a:extLst>
+                        <a:ext uri="{28A0092B-C50C-407E-A947-70E740481C1C}">
+                          <a14:useLocalDpi xmlns:a14="http://schemas.microsoft.com/office/drawing/2010/main" val="0"/>
+                        </a:ext>
+                      </a:extLst>
+                    </a:blip>
+                    <a:srcRect/>
+                    <a:stretch>
+                      <a:fillRect/>
+                    </a:stretch>
+                  </pic:blipFill>
+                  <pic:spPr bwMode="auto">
+                    <a:xfrm>
+                      <a:off x="0" y="0"/>
+                      <a:ext cx="3869492" cy="1724960"/>
+                    </a:xfrm>
+                    <a:prstGeom prst="rect">
+                      <a:avLst/>
+                    </a:prstGeom>
+                    <a:noFill/>
+                    <a:ln>
+                      <a:noFill/>
+                    </a:ln>
+                  </pic:spPr>
+                </pic:pic>
+              </a:graphicData>
+            </a:graphic>
+          </wp:inline>
+        </w:drawing>
+      </w:r>
+    </w:p>
+    <w:p>
+      <w:pPr>
+        <w:ind w:firstLine="480"/>
+      </w:pPr>
+      <w:r>
+        <w:t>但是考虑一下，人们并不总是用车牌号来查找二手车信息，更有可能的是，一个想</w:t>
+      </w:r>
+      <w:r>
+        <w:t xml:space="preserve"> </w:t>
+      </w:r>
+      <w:r>
+        <w:t>买二手车的潜在用户，会搜索指定品牌的二手车，也就是说，需要使用数据中的非</w:t>
+      </w:r>
+      <w:r>
+        <w:t xml:space="preserve"> KEY</w:t>
+      </w:r>
+      <w:r>
+        <w:t>字段来检索状态数据。</w:t>
+      </w:r>
+    </w:p>
+    <w:p>
+      <w:pPr>
+        <w:ind w:firstLine="480"/>
+      </w:pPr>
+      <w:r>
+        <w:t>复合键是解决这一问题的一种方案。类似于关系数据库中的复合键，在</w:t>
+      </w:r>
+      <w:r>
+        <w:t>Fabric</w:t>
+      </w:r>
+      <w:r>
+        <w:t>中可以</w:t>
+      </w:r>
+      <w:r>
+        <w:t xml:space="preserve"> </w:t>
+      </w:r>
+      <w:r>
+        <w:t>使用多个字段的</w:t>
+      </w:r>
+      <w:proofErr w:type="gramStart"/>
+      <w:r>
+        <w:t>值建立</w:t>
+      </w:r>
+      <w:proofErr w:type="gramEnd"/>
+      <w:r>
+        <w:t>一个复合键，例如使用非</w:t>
+      </w:r>
+      <w:r>
+        <w:t>KEY</w:t>
+      </w:r>
+      <w:r>
+        <w:t>字段和</w:t>
+      </w:r>
+      <w:r>
+        <w:t>KEY</w:t>
+      </w:r>
+      <w:r>
+        <w:t>字段建立一个复合键，</w:t>
+      </w:r>
+      <w:r>
+        <w:t xml:space="preserve"> </w:t>
+      </w:r>
+      <w:r>
+        <w:t>然后利用这个复合键完成从非</w:t>
+      </w:r>
+      <w:r>
+        <w:t>KEY</w:t>
+      </w:r>
+      <w:r>
+        <w:t>字段到</w:t>
+      </w:r>
+      <w:r>
+        <w:t>KEY</w:t>
+      </w:r>
+      <w:r>
+        <w:t>字段再到状态数据的检索过程。</w:t>
+      </w:r>
+    </w:p>
+    <w:p>
+      <w:pPr>
+        <w:ind w:firstLine="480"/>
+      </w:pPr>
+      <w:proofErr w:type="spellStart"/>
+      <w:r>
+        <w:t>Farbric</w:t>
+      </w:r>
+      <w:proofErr w:type="spellEnd"/>
+      <w:r>
+        <w:t>-shim</w:t>
+      </w:r>
+      <w:r>
+        <w:t>中的</w:t>
+      </w:r>
+      <w:proofErr w:type="spellStart"/>
+      <w:r>
+        <w:t>ChaincodeStub</w:t>
+      </w:r>
+      <w:proofErr w:type="spellEnd"/>
+      <w:r>
+        <w:t>提供了与复合</w:t>
+      </w:r>
+      <w:proofErr w:type="gramStart"/>
+      <w:r>
+        <w:t>键相关</w:t>
+      </w:r>
+      <w:proofErr w:type="gramEnd"/>
+      <w:r>
+        <w:t>的几个方法：</w:t>
+      </w:r>
+    </w:p>
+    <w:p>
+      <w:pPr>
+        <w:ind w:firstLine="480"/>
+      </w:pPr>
+      <w:r>
+        <w:rPr>
+          <w:noProof/>
+        </w:rPr>
+        <w:drawing>
+          <wp:inline distT="0" distB="0" distL="0" distR="0" wp14:anchorId="0ACA815D" wp14:editId="5DD31CBA">
+            <wp:extent cx="5274310" cy="2074686"/>
+            <wp:effectExtent l="0" t="0" r="2540" b="1905"/>
+            <wp:docPr id="103" name="图片 103" descr="composite key uml"/>
+            <wp:cNvGraphicFramePr>
+              <a:graphicFrameLocks xmlns:a="http://schemas.openxmlformats.org/drawingml/2006/main" noChangeAspect="1"/>
+            </wp:cNvGraphicFramePr>
+            <a:graphic xmlns:a="http://schemas.openxmlformats.org/drawingml/2006/main">
+              <a:graphicData uri="http://schemas.openxmlformats.org/drawingml/2006/picture">
+                <pic:pic xmlns:pic="http://schemas.openxmlformats.org/drawingml/2006/picture">
+                  <pic:nvPicPr>
+                    <pic:cNvPr id="0" name="Picture 3" descr="composite key uml"/>
+                    <pic:cNvPicPr>
+                      <a:picLocks noChangeAspect="1" noChangeArrowheads="1"/>
+                    </pic:cNvPicPr>
+                  </pic:nvPicPr>
+                  <pic:blipFill>
+                    <a:blip r:embed="rId107">
+                      <a:extLst>
+                        <a:ext uri="{28A0092B-C50C-407E-A947-70E740481C1C}">
+                          <a14:useLocalDpi xmlns:a14="http://schemas.microsoft.com/office/drawing/2010/main" val="0"/>
+                        </a:ext>
+                      </a:extLst>
+                    </a:blip>
+                    <a:srcRect/>
+                    <a:stretch>
+                      <a:fillRect/>
+                    </a:stretch>
+                  </pic:blipFill>
+                  <pic:spPr bwMode="auto">
+                    <a:xfrm>
+                      <a:off x="0" y="0"/>
+                      <a:ext cx="5274310" cy="2074686"/>
+                    </a:xfrm>
+                    <a:prstGeom prst="rect">
+                      <a:avLst/>
+                    </a:prstGeom>
+                    <a:noFill/>
+                    <a:ln>
+                      <a:noFill/>
+                    </a:ln>
+                  </pic:spPr>
+                </pic:pic>
+              </a:graphicData>
+            </a:graphic>
+          </wp:inline>
+        </w:drawing>
+      </w:r>
+    </w:p>
+    <w:p>
+      <w:pPr>
+        <w:ind w:firstLine="480"/>
+      </w:pPr>
+      <w:r>
+        <w:t>让我们看看如何使用复合</w:t>
+      </w:r>
+      <w:proofErr w:type="gramStart"/>
+      <w:r>
+        <w:t>键解决</w:t>
+      </w:r>
+      <w:proofErr w:type="gramEnd"/>
+      <w:r>
+        <w:t>二手车按品牌查询的问题。</w:t>
+      </w:r>
+    </w:p>
+    <w:p>
+      <w:pPr>
+        <w:ind w:firstLine="480"/>
+      </w:pPr>
+      <w:r>
+        <w:t>首先在登记二手车信息时，需要创建一个由品牌和车牌号组成的复合键：</w:t>
+      </w:r>
+    </w:p>
+    <w:p>
+      <w:pPr>
+        <w:ind w:firstLineChars="0" w:firstLine="0"/>
+        <w:rPr>
+          <w:rFonts w:ascii="Consolas" w:hAnsi="Consolas"/>
+          <w:color w:val="333333"/>
+          <w:sz w:val="20"/>
+          <w:szCs w:val="20"/>
+          <w:shd w:val="clear" w:color="auto" w:fill="F8F8F8"/>
+        </w:rPr>
+      </w:pPr>
+      <w:r>
+        <w:rPr>
+          <w:rStyle w:val="hljs-keyword"/>
+          <w:rFonts w:ascii="Consolas" w:hAnsi="Consolas"/>
+          <w:b/>
+          <w:bCs/>
+          <w:color w:val="333333"/>
+          <w:sz w:val="20"/>
+          <w:szCs w:val="20"/>
+        </w:rPr>
+        <w:t>private</w:t>
+      </w:r>
+      <w:r>
+        <w:rPr>
+          <w:rStyle w:val="hljs-function"/>
+          <w:rFonts w:ascii="Consolas" w:hAnsi="Consolas"/>
+          <w:color w:val="333333"/>
+          <w:sz w:val="20"/>
+          <w:szCs w:val="20"/>
+        </w:rPr>
+        <w:t xml:space="preserve"> Response </w:t>
+      </w:r>
+      <w:proofErr w:type="spellStart"/>
+      <w:proofErr w:type="gramStart"/>
+      <w:r>
+        <w:rPr>
+          <w:rStyle w:val="hljs-title"/>
+          <w:rFonts w:ascii="Consolas" w:hAnsi="Consolas"/>
+          <w:b/>
+          <w:bCs/>
+          <w:color w:val="990000"/>
+          <w:sz w:val="20"/>
+          <w:szCs w:val="20"/>
+        </w:rPr>
+        <w:t>registerCar</w:t>
+      </w:r>
+      <w:proofErr w:type="spellEnd"/>
+      <w:r>
+        <w:rPr>
+          <w:rStyle w:val="hljs-function"/>
+          <w:rFonts w:ascii="Consolas" w:hAnsi="Consolas"/>
+          <w:color w:val="333333"/>
+          <w:sz w:val="20"/>
+          <w:szCs w:val="20"/>
+        </w:rPr>
+        <w:t>(</w:t>
+      </w:r>
+      <w:proofErr w:type="spellStart"/>
+      <w:proofErr w:type="gramEnd"/>
+      <w:r>
+        <w:rPr>
+          <w:rStyle w:val="hljs-params"/>
+          <w:rFonts w:ascii="Consolas" w:hAnsi="Consolas"/>
+          <w:color w:val="333333"/>
+          <w:sz w:val="20"/>
+          <w:szCs w:val="20"/>
+        </w:rPr>
+        <w:t>ChaincodeStub</w:t>
+      </w:r>
+      <w:proofErr w:type="spellEnd"/>
+      <w:r>
+        <w:rPr>
+          <w:rStyle w:val="hljs-params"/>
+          <w:rFonts w:ascii="Consolas" w:hAnsi="Consolas"/>
+          <w:color w:val="333333"/>
+          <w:sz w:val="20"/>
+          <w:szCs w:val="20"/>
+        </w:rPr>
+        <w:t xml:space="preserve"> </w:t>
+      </w:r>
+      <w:proofErr w:type="spellStart"/>
+      <w:r>
+        <w:rPr>
+          <w:rStyle w:val="hljs-params"/>
+          <w:rFonts w:ascii="Consolas" w:hAnsi="Consolas"/>
+          <w:color w:val="333333"/>
+          <w:sz w:val="20"/>
+          <w:szCs w:val="20"/>
+        </w:rPr>
+        <w:t>stub,List</w:t>
+      </w:r>
+      <w:proofErr w:type="spellEnd"/>
+      <w:r>
+        <w:rPr>
+          <w:rStyle w:val="hljs-params"/>
+          <w:rFonts w:ascii="Consolas" w:hAnsi="Consolas"/>
+          <w:color w:val="333333"/>
+          <w:sz w:val="20"/>
+          <w:szCs w:val="20"/>
+        </w:rPr>
+        <w:t xml:space="preserve">&lt;String&gt; </w:t>
+      </w:r>
+      <w:proofErr w:type="spellStart"/>
+      <w:r>
+        <w:rPr>
+          <w:rStyle w:val="hljs-params"/>
+          <w:rFonts w:ascii="Consolas" w:hAnsi="Consolas"/>
+          <w:color w:val="333333"/>
+          <w:sz w:val="20"/>
+          <w:szCs w:val="20"/>
+        </w:rPr>
+        <w:t>args</w:t>
+      </w:r>
+      <w:proofErr w:type="spellEnd"/>
+      <w:r>
+        <w:rPr>
+          <w:rStyle w:val="hljs-function"/>
+          <w:rFonts w:ascii="Consolas" w:hAnsi="Consolas"/>
+          <w:color w:val="333333"/>
+          <w:sz w:val="20"/>
+          <w:szCs w:val="20"/>
+        </w:rPr>
+        <w:t>)</w:t>
+      </w:r>
+      <w:r>
+        <w:rPr>
+          <w:rFonts w:ascii="Consolas" w:hAnsi="Consolas"/>
+          <w:color w:val="333333"/>
+          <w:sz w:val="20"/>
+          <w:szCs w:val="20"/>
+          <w:shd w:val="clear" w:color="auto" w:fill="F8F8F8"/>
+        </w:rPr>
+        <w:t xml:space="preserve">{ </w:t>
+      </w:r>
+    </w:p>
+    <w:p>
+      <w:pPr>
+        <w:ind w:firstLine="400"/>
+        <w:rPr>
+          <w:rFonts w:ascii="Consolas" w:hAnsi="Consolas"/>
+          <w:color w:val="333333"/>
+          <w:sz w:val="20"/>
+          <w:szCs w:val="20"/>
+          <w:shd w:val="clear" w:color="auto" w:fill="F8F8F8"/>
+        </w:rPr>
+      </w:pPr>
+      <w:r>
+        <w:rPr>
+          <w:rStyle w:val="hljs-comment"/>
+          <w:rFonts w:ascii="Consolas" w:hAnsi="Consolas"/>
+          <w:i/>
+          <w:iCs/>
+          <w:color w:val="999988"/>
+          <w:sz w:val="20"/>
+          <w:szCs w:val="20"/>
+        </w:rPr>
+        <w:lastRenderedPageBreak/>
+        <w:t>//</w:t>
+      </w:r>
+      <w:r>
+        <w:rPr>
+          <w:rStyle w:val="hljs-comment"/>
+          <w:rFonts w:ascii="Consolas" w:hAnsi="Consolas"/>
+          <w:i/>
+          <w:iCs/>
+          <w:color w:val="999988"/>
+          <w:sz w:val="20"/>
+          <w:szCs w:val="20"/>
+        </w:rPr>
+        <w:t>省略代码，构造车辆信息状态字符串</w:t>
+      </w:r>
+      <w:proofErr w:type="spellStart"/>
+      <w:r>
+        <w:rPr>
+          <w:rStyle w:val="hljs-comment"/>
+          <w:rFonts w:ascii="Consolas" w:hAnsi="Consolas"/>
+          <w:i/>
+          <w:iCs/>
+          <w:color w:val="999988"/>
+          <w:sz w:val="20"/>
+          <w:szCs w:val="20"/>
+        </w:rPr>
+        <w:t>carStr</w:t>
+      </w:r>
+      <w:proofErr w:type="spellEnd"/>
+      <w:r>
+        <w:rPr>
+          <w:rFonts w:ascii="Consolas" w:hAnsi="Consolas"/>
+          <w:color w:val="333333"/>
+          <w:sz w:val="20"/>
+          <w:szCs w:val="20"/>
+          <w:shd w:val="clear" w:color="auto" w:fill="F8F8F8"/>
+        </w:rPr>
+        <w:t xml:space="preserve"> </w:t>
+      </w:r>
+    </w:p>
+    <w:p>
+      <w:pPr>
+        <w:ind w:firstLine="400"/>
+        <w:rPr>
+          <w:rStyle w:val="hljs-meta"/>
+          <w:rFonts w:ascii="Consolas" w:hAnsi="Consolas"/>
+          <w:b/>
+          <w:bCs/>
+          <w:color w:val="999999"/>
+          <w:sz w:val="20"/>
+          <w:szCs w:val="20"/>
+        </w:rPr>
+      </w:pPr>
+      <w:proofErr w:type="spellStart"/>
+      <w:r>
+        <w:rPr>
+          <w:rFonts w:ascii="Consolas" w:hAnsi="Consolas"/>
+          <w:color w:val="333333"/>
+          <w:sz w:val="20"/>
+          <w:szCs w:val="20"/>
+          <w:shd w:val="clear" w:color="auto" w:fill="F8F8F8"/>
+        </w:rPr>
+        <w:t>stub.putStringState</w:t>
+      </w:r>
+      <w:proofErr w:type="spellEnd"/>
+      <w:r>
+        <w:rPr>
+          <w:rFonts w:ascii="Consolas" w:hAnsi="Consolas"/>
+          <w:color w:val="333333"/>
+          <w:sz w:val="20"/>
+          <w:szCs w:val="20"/>
+          <w:shd w:val="clear" w:color="auto" w:fill="F8F8F8"/>
+        </w:rPr>
+        <w:t>(</w:t>
+      </w:r>
+      <w:proofErr w:type="spellStart"/>
+      <w:r>
+        <w:rPr>
+          <w:rFonts w:ascii="Consolas" w:hAnsi="Consolas"/>
+          <w:color w:val="333333"/>
+          <w:sz w:val="20"/>
+          <w:szCs w:val="20"/>
+          <w:shd w:val="clear" w:color="auto" w:fill="F8F8F8"/>
+        </w:rPr>
+        <w:t>args.</w:t>
+      </w:r>
+      <w:r>
+        <w:rPr>
+          <w:rStyle w:val="hljs-keyword"/>
+          <w:rFonts w:ascii="Consolas" w:hAnsi="Consolas"/>
+          <w:b/>
+          <w:bCs/>
+          <w:color w:val="333333"/>
+          <w:sz w:val="20"/>
+          <w:szCs w:val="20"/>
+        </w:rPr>
+        <w:t>get</w:t>
+      </w:r>
+      <w:proofErr w:type="spellEnd"/>
+      <w:r>
+        <w:rPr>
+          <w:rFonts w:ascii="Consolas" w:hAnsi="Consolas"/>
+          <w:color w:val="333333"/>
+          <w:sz w:val="20"/>
+          <w:szCs w:val="20"/>
+          <w:shd w:val="clear" w:color="auto" w:fill="F8F8F8"/>
+        </w:rPr>
+        <w:t>(</w:t>
+      </w:r>
+      <w:r>
+        <w:rPr>
+          <w:rStyle w:val="hljs-number"/>
+          <w:rFonts w:ascii="Consolas" w:hAnsi="Consolas"/>
+          <w:color w:val="008080"/>
+          <w:sz w:val="20"/>
+          <w:szCs w:val="20"/>
+        </w:rPr>
+        <w:t>0</w:t>
+      </w:r>
+      <w:r>
+        <w:rPr>
+          <w:rFonts w:ascii="Consolas" w:hAnsi="Consolas"/>
+          <w:color w:val="333333"/>
+          <w:sz w:val="20"/>
+          <w:szCs w:val="20"/>
+          <w:shd w:val="clear" w:color="auto" w:fill="F8F8F8"/>
+        </w:rPr>
+        <w:t>),</w:t>
+      </w:r>
+      <w:proofErr w:type="spellStart"/>
+      <w:r>
+        <w:rPr>
+          <w:rFonts w:ascii="Consolas" w:hAnsi="Consolas"/>
+          <w:color w:val="333333"/>
+          <w:sz w:val="20"/>
+          <w:szCs w:val="20"/>
+          <w:shd w:val="clear" w:color="auto" w:fill="F8F8F8"/>
+        </w:rPr>
+        <w:t>carStr</w:t>
+      </w:r>
+      <w:proofErr w:type="spellEnd"/>
+      <w:r>
+        <w:rPr>
+          <w:rFonts w:ascii="Consolas" w:hAnsi="Consolas"/>
+          <w:color w:val="333333"/>
+          <w:sz w:val="20"/>
+          <w:szCs w:val="20"/>
+          <w:shd w:val="clear" w:color="auto" w:fill="F8F8F8"/>
+        </w:rPr>
+        <w:t xml:space="preserve">); </w:t>
+      </w:r>
+      <w:r>
+        <w:rPr>
+          <w:rStyle w:val="hljs-meta"/>
+          <w:rFonts w:ascii="Consolas" w:hAnsi="Consolas"/>
+          <w:b/>
+          <w:bCs/>
+          <w:color w:val="999999"/>
+          <w:sz w:val="20"/>
+          <w:szCs w:val="20"/>
+        </w:rPr>
+        <w:t xml:space="preserve"># </w:t>
+      </w:r>
+      <w:r>
+        <w:rPr>
+          <w:rStyle w:val="hljs-meta"/>
+          <w:rFonts w:ascii="Consolas" w:hAnsi="Consolas"/>
+          <w:b/>
+          <w:bCs/>
+          <w:color w:val="999999"/>
+          <w:sz w:val="20"/>
+          <w:szCs w:val="20"/>
+        </w:rPr>
+        <w:t>记录车辆状态</w:t>
+      </w:r>
+      <w:r>
+        <w:rPr>
+          <w:rStyle w:val="hljs-meta"/>
+          <w:rFonts w:ascii="Consolas" w:hAnsi="Consolas"/>
+          <w:b/>
+          <w:bCs/>
+          <w:color w:val="999999"/>
+          <w:sz w:val="20"/>
+          <w:szCs w:val="20"/>
+        </w:rPr>
+        <w:t xml:space="preserve"> </w:t>
+      </w:r>
+    </w:p>
+    <w:p>
+      <w:pPr>
+        <w:ind w:firstLine="400"/>
+        <w:rPr>
+          <w:rFonts w:ascii="Consolas" w:hAnsi="Consolas"/>
+          <w:color w:val="333333"/>
+          <w:sz w:val="20"/>
+          <w:szCs w:val="20"/>
+          <w:shd w:val="clear" w:color="auto" w:fill="F8F8F8"/>
+        </w:rPr>
+      </w:pPr>
+      <w:proofErr w:type="spellStart"/>
+      <w:r>
+        <w:rPr>
+          <w:rFonts w:ascii="Consolas" w:hAnsi="Consolas"/>
+          <w:color w:val="333333"/>
+          <w:sz w:val="20"/>
+          <w:szCs w:val="20"/>
+          <w:shd w:val="clear" w:color="auto" w:fill="F8F8F8"/>
+        </w:rPr>
+        <w:t>CompositeKey</w:t>
+      </w:r>
+      <w:proofErr w:type="spellEnd"/>
+      <w:r>
+        <w:rPr>
+          <w:rFonts w:ascii="Consolas" w:hAnsi="Consolas"/>
+          <w:color w:val="333333"/>
+          <w:sz w:val="20"/>
+          <w:szCs w:val="20"/>
+          <w:shd w:val="clear" w:color="auto" w:fill="F8F8F8"/>
+        </w:rPr>
+        <w:t xml:space="preserve"> key = </w:t>
+      </w:r>
+      <w:proofErr w:type="spellStart"/>
+      <w:proofErr w:type="gramStart"/>
+      <w:r>
+        <w:rPr>
+          <w:rFonts w:ascii="Consolas" w:hAnsi="Consolas"/>
+          <w:color w:val="333333"/>
+          <w:sz w:val="20"/>
+          <w:szCs w:val="20"/>
+          <w:shd w:val="clear" w:color="auto" w:fill="F8F8F8"/>
+        </w:rPr>
+        <w:t>stub.createCompositeKey</w:t>
+      </w:r>
+      <w:proofErr w:type="spellEnd"/>
+      <w:proofErr w:type="gramEnd"/>
+      <w:r>
+        <w:rPr>
+          <w:rFonts w:ascii="Consolas" w:hAnsi="Consolas"/>
+          <w:color w:val="333333"/>
+          <w:sz w:val="20"/>
+          <w:szCs w:val="20"/>
+          <w:shd w:val="clear" w:color="auto" w:fill="F8F8F8"/>
+        </w:rPr>
+        <w:t>(</w:t>
+      </w:r>
+      <w:r>
+        <w:rPr>
+          <w:rStyle w:val="hljs-string"/>
+          <w:rFonts w:ascii="Consolas" w:hAnsi="Consolas"/>
+          <w:color w:val="DD1144"/>
+          <w:sz w:val="20"/>
+          <w:szCs w:val="20"/>
+        </w:rPr>
+        <w:t>"brand-&gt;id"</w:t>
+      </w:r>
+      <w:r>
+        <w:rPr>
+          <w:rFonts w:ascii="Consolas" w:hAnsi="Consolas"/>
+          <w:color w:val="333333"/>
+          <w:sz w:val="20"/>
+          <w:szCs w:val="20"/>
+          <w:shd w:val="clear" w:color="auto" w:fill="F8F8F8"/>
+        </w:rPr>
+        <w:t>,</w:t>
+      </w:r>
+      <w:proofErr w:type="spellStart"/>
+      <w:r>
+        <w:rPr>
+          <w:rFonts w:ascii="Consolas" w:hAnsi="Consolas"/>
+          <w:color w:val="333333"/>
+          <w:sz w:val="20"/>
+          <w:szCs w:val="20"/>
+          <w:shd w:val="clear" w:color="auto" w:fill="F8F8F8"/>
+        </w:rPr>
+        <w:t>args.</w:t>
+      </w:r>
+      <w:r>
+        <w:rPr>
+          <w:rStyle w:val="hljs-keyword"/>
+          <w:rFonts w:ascii="Consolas" w:hAnsi="Consolas"/>
+          <w:b/>
+          <w:bCs/>
+          <w:color w:val="333333"/>
+          <w:sz w:val="20"/>
+          <w:szCs w:val="20"/>
+        </w:rPr>
+        <w:t>get</w:t>
+      </w:r>
+      <w:proofErr w:type="spellEnd"/>
+      <w:r>
+        <w:rPr>
+          <w:rFonts w:ascii="Consolas" w:hAnsi="Consolas"/>
+          <w:color w:val="333333"/>
+          <w:sz w:val="20"/>
+          <w:szCs w:val="20"/>
+          <w:shd w:val="clear" w:color="auto" w:fill="F8F8F8"/>
+        </w:rPr>
+        <w:t>(</w:t>
+      </w:r>
+      <w:r>
+        <w:rPr>
+          <w:rStyle w:val="hljs-number"/>
+          <w:rFonts w:ascii="Consolas" w:hAnsi="Consolas"/>
+          <w:color w:val="008080"/>
+          <w:sz w:val="20"/>
+          <w:szCs w:val="20"/>
+        </w:rPr>
+        <w:t>1</w:t>
+      </w:r>
+      <w:r>
+        <w:rPr>
+          <w:rFonts w:ascii="Consolas" w:hAnsi="Consolas"/>
+          <w:color w:val="333333"/>
+          <w:sz w:val="20"/>
+          <w:szCs w:val="20"/>
+          <w:shd w:val="clear" w:color="auto" w:fill="F8F8F8"/>
+        </w:rPr>
+        <w:t>),</w:t>
+      </w:r>
+      <w:proofErr w:type="spellStart"/>
+      <w:r>
+        <w:rPr>
+          <w:rFonts w:ascii="Consolas" w:hAnsi="Consolas"/>
+          <w:color w:val="333333"/>
+          <w:sz w:val="20"/>
+          <w:szCs w:val="20"/>
+          <w:shd w:val="clear" w:color="auto" w:fill="F8F8F8"/>
+        </w:rPr>
+        <w:t>args.</w:t>
+      </w:r>
+      <w:r>
+        <w:rPr>
+          <w:rStyle w:val="hljs-keyword"/>
+          <w:rFonts w:ascii="Consolas" w:hAnsi="Consolas"/>
+          <w:b/>
+          <w:bCs/>
+          <w:color w:val="333333"/>
+          <w:sz w:val="20"/>
+          <w:szCs w:val="20"/>
+        </w:rPr>
+        <w:t>get</w:t>
+      </w:r>
+      <w:proofErr w:type="spellEnd"/>
+      <w:r>
+        <w:rPr>
+          <w:rFonts w:ascii="Consolas" w:hAnsi="Consolas"/>
+          <w:color w:val="333333"/>
+          <w:sz w:val="20"/>
+          <w:szCs w:val="20"/>
+          <w:shd w:val="clear" w:color="auto" w:fill="F8F8F8"/>
+        </w:rPr>
+        <w:t>(</w:t>
+      </w:r>
+      <w:r>
+        <w:rPr>
+          <w:rStyle w:val="hljs-number"/>
+          <w:rFonts w:ascii="Consolas" w:hAnsi="Consolas"/>
+          <w:color w:val="008080"/>
+          <w:sz w:val="20"/>
+          <w:szCs w:val="20"/>
+        </w:rPr>
+        <w:t>0</w:t>
+      </w:r>
+      <w:r>
+        <w:rPr>
+          <w:rFonts w:ascii="Consolas" w:hAnsi="Consolas"/>
+          <w:color w:val="333333"/>
+          <w:sz w:val="20"/>
+          <w:szCs w:val="20"/>
+          <w:shd w:val="clear" w:color="auto" w:fill="F8F8F8"/>
+        </w:rPr>
+        <w:t xml:space="preserve">)); </w:t>
+      </w:r>
+    </w:p>
+    <w:p>
+      <w:pPr>
+        <w:ind w:firstLine="400"/>
+        <w:rPr>
+          <w:rFonts w:ascii="Consolas" w:hAnsi="Consolas"/>
+          <w:color w:val="333333"/>
+          <w:sz w:val="20"/>
+          <w:szCs w:val="20"/>
+          <w:shd w:val="clear" w:color="auto" w:fill="F8F8F8"/>
+        </w:rPr>
+      </w:pPr>
+      <w:proofErr w:type="spellStart"/>
+      <w:r>
+        <w:rPr>
+          <w:rFonts w:ascii="Consolas" w:hAnsi="Consolas"/>
+          <w:color w:val="333333"/>
+          <w:sz w:val="20"/>
+          <w:szCs w:val="20"/>
+          <w:shd w:val="clear" w:color="auto" w:fill="F8F8F8"/>
+        </w:rPr>
+        <w:t>stub.putStringState</w:t>
+      </w:r>
+      <w:proofErr w:type="spellEnd"/>
+      <w:r>
+        <w:rPr>
+          <w:rFonts w:ascii="Consolas" w:hAnsi="Consolas"/>
+          <w:color w:val="333333"/>
+          <w:sz w:val="20"/>
+          <w:szCs w:val="20"/>
+          <w:shd w:val="clear" w:color="auto" w:fill="F8F8F8"/>
+        </w:rPr>
+        <w:t>(</w:t>
+      </w:r>
+      <w:proofErr w:type="spellStart"/>
+      <w:r>
+        <w:rPr>
+          <w:rFonts w:ascii="Consolas" w:hAnsi="Consolas"/>
+          <w:color w:val="333333"/>
+          <w:sz w:val="20"/>
+          <w:szCs w:val="20"/>
+          <w:shd w:val="clear" w:color="auto" w:fill="F8F8F8"/>
+        </w:rPr>
+        <w:t>key.toString</w:t>
+      </w:r>
+      <w:proofErr w:type="spellEnd"/>
+      <w:r>
+        <w:rPr>
+          <w:rFonts w:ascii="Consolas" w:hAnsi="Consolas"/>
+          <w:color w:val="333333"/>
+          <w:sz w:val="20"/>
+          <w:szCs w:val="20"/>
+          <w:shd w:val="clear" w:color="auto" w:fill="F8F8F8"/>
+        </w:rPr>
+        <w:t>(),</w:t>
+      </w:r>
+      <w:r>
+        <w:rPr>
+          <w:rStyle w:val="hljs-string"/>
+          <w:rFonts w:ascii="Consolas" w:hAnsi="Consolas"/>
+          <w:color w:val="DD1144"/>
+          <w:sz w:val="20"/>
+          <w:szCs w:val="20"/>
+        </w:rPr>
+        <w:t>"\u0000"</w:t>
+      </w:r>
+      <w:r>
+        <w:rPr>
+          <w:rFonts w:ascii="Consolas" w:hAnsi="Consolas"/>
+          <w:color w:val="333333"/>
+          <w:sz w:val="20"/>
+          <w:szCs w:val="20"/>
+          <w:shd w:val="clear" w:color="auto" w:fill="F8F8F8"/>
+        </w:rPr>
+        <w:t xml:space="preserve">); </w:t>
+      </w:r>
+      <w:r>
+        <w:rPr>
+          <w:rStyle w:val="hljs-meta"/>
+          <w:rFonts w:ascii="Consolas" w:hAnsi="Consolas"/>
+          <w:b/>
+          <w:bCs/>
+          <w:color w:val="999999"/>
+          <w:sz w:val="20"/>
+          <w:szCs w:val="20"/>
+        </w:rPr>
+        <w:t xml:space="preserve"># </w:t>
+      </w:r>
+      <w:r>
+        <w:rPr>
+          <w:rStyle w:val="hljs-meta"/>
+          <w:rFonts w:ascii="Consolas" w:hAnsi="Consolas"/>
+          <w:b/>
+          <w:bCs/>
+          <w:color w:val="999999"/>
+          <w:sz w:val="20"/>
+          <w:szCs w:val="20"/>
+        </w:rPr>
+        <w:t>记录复合键，值不重要</w:t>
+      </w:r>
+      <w:r>
+        <w:rPr>
+          <w:rFonts w:ascii="Consolas" w:hAnsi="Consolas"/>
+          <w:color w:val="333333"/>
+          <w:sz w:val="20"/>
+          <w:szCs w:val="20"/>
+          <w:shd w:val="clear" w:color="auto" w:fill="F8F8F8"/>
+        </w:rPr>
+        <w:t xml:space="preserve"> </w:t>
+      </w:r>
+    </w:p>
+    <w:p>
+      <w:pPr>
+        <w:ind w:firstLine="402"/>
+        <w:rPr>
+          <w:rFonts w:ascii="Consolas" w:hAnsi="Consolas"/>
+          <w:color w:val="333333"/>
+          <w:sz w:val="20"/>
+          <w:szCs w:val="20"/>
+          <w:shd w:val="clear" w:color="auto" w:fill="F8F8F8"/>
+        </w:rPr>
+      </w:pPr>
+      <w:r>
+        <w:rPr>
+          <w:rStyle w:val="hljs-keyword"/>
+          <w:rFonts w:ascii="Consolas" w:hAnsi="Consolas"/>
+          <w:b/>
+          <w:bCs/>
+          <w:color w:val="333333"/>
+          <w:sz w:val="20"/>
+          <w:szCs w:val="20"/>
+        </w:rPr>
+        <w:t>return</w:t>
+      </w:r>
+      <w:r>
+        <w:rPr>
+          <w:rFonts w:ascii="Consolas" w:hAnsi="Consolas"/>
+          <w:color w:val="333333"/>
+          <w:sz w:val="20"/>
+          <w:szCs w:val="20"/>
+          <w:shd w:val="clear" w:color="auto" w:fill="F8F8F8"/>
+        </w:rPr>
+        <w:t xml:space="preserve"> </w:t>
+      </w:r>
+      <w:proofErr w:type="spellStart"/>
+      <w:proofErr w:type="gramStart"/>
+      <w:r>
+        <w:rPr>
+          <w:rFonts w:ascii="Consolas" w:hAnsi="Consolas"/>
+          <w:color w:val="333333"/>
+          <w:sz w:val="20"/>
+          <w:szCs w:val="20"/>
+          <w:shd w:val="clear" w:color="auto" w:fill="F8F8F8"/>
+        </w:rPr>
+        <w:t>newSuccessResponse</w:t>
+      </w:r>
+      <w:proofErr w:type="spellEnd"/>
+      <w:r>
+        <w:rPr>
+          <w:rFonts w:ascii="Consolas" w:hAnsi="Consolas"/>
+          <w:color w:val="333333"/>
+          <w:sz w:val="20"/>
+          <w:szCs w:val="20"/>
+          <w:shd w:val="clear" w:color="auto" w:fill="F8F8F8"/>
+        </w:rPr>
+        <w:t>(</w:t>
+      </w:r>
+      <w:proofErr w:type="spellStart"/>
+      <w:proofErr w:type="gramEnd"/>
+      <w:r>
+        <w:rPr>
+          <w:rFonts w:ascii="Consolas" w:hAnsi="Consolas"/>
+          <w:color w:val="333333"/>
+          <w:sz w:val="20"/>
+          <w:szCs w:val="20"/>
+          <w:shd w:val="clear" w:color="auto" w:fill="F8F8F8"/>
+        </w:rPr>
+        <w:t>String.format</w:t>
+      </w:r>
+      <w:proofErr w:type="spellEnd"/>
+      <w:r>
+        <w:rPr>
+          <w:rFonts w:ascii="Consolas" w:hAnsi="Consolas"/>
+          <w:color w:val="333333"/>
+          <w:sz w:val="20"/>
+          <w:szCs w:val="20"/>
+          <w:shd w:val="clear" w:color="auto" w:fill="F8F8F8"/>
+        </w:rPr>
+        <w:t>(</w:t>
+      </w:r>
+      <w:r>
+        <w:rPr>
+          <w:rStyle w:val="hljs-string"/>
+          <w:rFonts w:ascii="Consolas" w:hAnsi="Consolas"/>
+          <w:color w:val="DD1144"/>
+          <w:sz w:val="20"/>
+          <w:szCs w:val="20"/>
+        </w:rPr>
+        <w:t>"car registered: %s\n"</w:t>
+      </w:r>
+      <w:r>
+        <w:rPr>
+          <w:rFonts w:ascii="Consolas" w:hAnsi="Consolas"/>
+          <w:color w:val="333333"/>
+          <w:sz w:val="20"/>
+          <w:szCs w:val="20"/>
+          <w:shd w:val="clear" w:color="auto" w:fill="F8F8F8"/>
+        </w:rPr>
+        <w:t>,</w:t>
+      </w:r>
+      <w:proofErr w:type="spellStart"/>
+      <w:r>
+        <w:rPr>
+          <w:rFonts w:ascii="Consolas" w:hAnsi="Consolas"/>
+          <w:color w:val="333333"/>
+          <w:sz w:val="20"/>
+          <w:szCs w:val="20"/>
+          <w:shd w:val="clear" w:color="auto" w:fill="F8F8F8"/>
+        </w:rPr>
+        <w:t>args.</w:t>
+      </w:r>
+      <w:r>
+        <w:rPr>
+          <w:rStyle w:val="hljs-keyword"/>
+          <w:rFonts w:ascii="Consolas" w:hAnsi="Consolas"/>
+          <w:b/>
+          <w:bCs/>
+          <w:color w:val="333333"/>
+          <w:sz w:val="20"/>
+          <w:szCs w:val="20"/>
+        </w:rPr>
+        <w:t>get</w:t>
+      </w:r>
+      <w:proofErr w:type="spellEnd"/>
+      <w:r>
+        <w:rPr>
+          <w:rFonts w:ascii="Consolas" w:hAnsi="Consolas"/>
+          <w:color w:val="333333"/>
+          <w:sz w:val="20"/>
+          <w:szCs w:val="20"/>
+          <w:shd w:val="clear" w:color="auto" w:fill="F8F8F8"/>
+        </w:rPr>
+        <w:t>(</w:t>
+      </w:r>
+      <w:r>
+        <w:rPr>
+          <w:rStyle w:val="hljs-number"/>
+          <w:rFonts w:ascii="Consolas" w:hAnsi="Consolas"/>
+          <w:color w:val="008080"/>
+          <w:sz w:val="20"/>
+          <w:szCs w:val="20"/>
+        </w:rPr>
+        <w:t>0</w:t>
+      </w:r>
+      <w:r>
+        <w:rPr>
+          <w:rFonts w:ascii="Consolas" w:hAnsi="Consolas"/>
+          <w:color w:val="333333"/>
+          <w:sz w:val="20"/>
+          <w:szCs w:val="20"/>
+          <w:shd w:val="clear" w:color="auto" w:fill="F8F8F8"/>
+        </w:rPr>
+        <w:t xml:space="preserve">))); </w:t>
+      </w:r>
+    </w:p>
+    <w:p>
+      <w:pPr>
+        <w:ind w:firstLineChars="0" w:firstLine="0"/>
+        <w:rPr>
+          <w:rFonts w:ascii="Consolas" w:hAnsi="Consolas"/>
+          <w:color w:val="333333"/>
+          <w:sz w:val="20"/>
+          <w:szCs w:val="20"/>
+          <w:shd w:val="clear" w:color="auto" w:fill="F8F8F8"/>
+        </w:rPr>
+      </w:pPr>
+      <w:r>
+        <w:rPr>
+          <w:rFonts w:ascii="Consolas" w:hAnsi="Consolas"/>
+          <w:color w:val="333333"/>
+          <w:sz w:val="20"/>
+          <w:szCs w:val="20"/>
+          <w:shd w:val="clear" w:color="auto" w:fill="F8F8F8"/>
+        </w:rPr>
+        <w:t>}</w:t>
+      </w:r>
+    </w:p>
+    <w:p>
+      <w:pPr>
+        <w:ind w:firstLine="480"/>
+      </w:pPr>
+      <w:r>
+        <w:rPr>
+          <w:shd w:val="clear" w:color="auto" w:fill="FFFFFF"/>
+        </w:rPr>
+        <w:t>利用</w:t>
+      </w:r>
+      <w:proofErr w:type="spellStart"/>
+      <w:r>
+        <w:rPr>
+          <w:shd w:val="clear" w:color="auto" w:fill="FFFFFF"/>
+        </w:rPr>
+        <w:t>getStateByPartialCompositeKey</w:t>
+      </w:r>
+      <w:proofErr w:type="spellEnd"/>
+      <w:r>
+        <w:rPr>
+          <w:shd w:val="clear" w:color="auto" w:fill="FFFFFF"/>
+        </w:rPr>
+        <w:t>()</w:t>
+      </w:r>
+      <w:r>
+        <w:rPr>
+          <w:shd w:val="clear" w:color="auto" w:fill="FFFFFF"/>
+        </w:rPr>
+        <w:t>方法就可以进行复合键的查询，它返回</w:t>
+      </w:r>
+      <w:r>
+        <w:rPr>
+          <w:shd w:val="clear" w:color="auto" w:fill="FFFFFF"/>
+        </w:rPr>
+        <w:t xml:space="preserve"> </w:t>
+      </w:r>
+      <w:r>
+        <w:rPr>
+          <w:shd w:val="clear" w:color="auto" w:fill="FFFFFF"/>
+        </w:rPr>
+        <w:t>一个状态数据迭代器：</w:t>
+      </w:r>
+    </w:p>
+    <w:p>
+      <w:pPr>
+        <w:ind w:firstLineChars="0" w:firstLine="0"/>
+        <w:rPr>
+          <w:rFonts w:ascii="Consolas" w:hAnsi="Consolas"/>
+          <w:color w:val="333333"/>
+          <w:sz w:val="20"/>
+          <w:szCs w:val="20"/>
+          <w:shd w:val="clear" w:color="auto" w:fill="F8F8F8"/>
+        </w:rPr>
+      </w:pPr>
+      <w:r>
+        <w:rPr>
+          <w:rStyle w:val="hljs-keyword"/>
+          <w:rFonts w:ascii="Consolas" w:hAnsi="Consolas"/>
+          <w:b/>
+          <w:bCs/>
+          <w:color w:val="333333"/>
+          <w:sz w:val="20"/>
+          <w:szCs w:val="20"/>
+        </w:rPr>
+        <w:t>private</w:t>
+      </w:r>
+      <w:r>
+        <w:rPr>
+          <w:rStyle w:val="hljs-function"/>
+          <w:rFonts w:ascii="Consolas" w:hAnsi="Consolas"/>
+          <w:color w:val="333333"/>
+          <w:sz w:val="20"/>
+          <w:szCs w:val="20"/>
+        </w:rPr>
+        <w:t xml:space="preserve"> Response </w:t>
+      </w:r>
+      <w:proofErr w:type="spellStart"/>
+      <w:proofErr w:type="gramStart"/>
+      <w:r>
+        <w:rPr>
+          <w:rStyle w:val="hljs-title"/>
+          <w:rFonts w:ascii="Consolas" w:hAnsi="Consolas"/>
+          <w:b/>
+          <w:bCs/>
+          <w:color w:val="990000"/>
+          <w:sz w:val="20"/>
+          <w:szCs w:val="20"/>
+        </w:rPr>
+        <w:t>getCarsByBrand</w:t>
+      </w:r>
+      <w:proofErr w:type="spellEnd"/>
+      <w:r>
+        <w:rPr>
+          <w:rStyle w:val="hljs-function"/>
+          <w:rFonts w:ascii="Consolas" w:hAnsi="Consolas"/>
+          <w:color w:val="333333"/>
+          <w:sz w:val="20"/>
+          <w:szCs w:val="20"/>
+        </w:rPr>
+        <w:t>(</w:t>
+      </w:r>
+      <w:proofErr w:type="spellStart"/>
+      <w:proofErr w:type="gramEnd"/>
+      <w:r>
+        <w:rPr>
+          <w:rStyle w:val="hljs-params"/>
+          <w:rFonts w:ascii="Consolas" w:hAnsi="Consolas"/>
+          <w:color w:val="333333"/>
+          <w:sz w:val="20"/>
+          <w:szCs w:val="20"/>
+        </w:rPr>
+        <w:t>ChaincodeStub</w:t>
+      </w:r>
+      <w:proofErr w:type="spellEnd"/>
+      <w:r>
+        <w:rPr>
+          <w:rStyle w:val="hljs-params"/>
+          <w:rFonts w:ascii="Consolas" w:hAnsi="Consolas"/>
+          <w:color w:val="333333"/>
+          <w:sz w:val="20"/>
+          <w:szCs w:val="20"/>
+        </w:rPr>
+        <w:t xml:space="preserve"> </w:t>
+      </w:r>
+      <w:proofErr w:type="spellStart"/>
+      <w:r>
+        <w:rPr>
+          <w:rStyle w:val="hljs-params"/>
+          <w:rFonts w:ascii="Consolas" w:hAnsi="Consolas"/>
+          <w:color w:val="333333"/>
+          <w:sz w:val="20"/>
+          <w:szCs w:val="20"/>
+        </w:rPr>
+        <w:t>stub,List</w:t>
+      </w:r>
+      <w:proofErr w:type="spellEnd"/>
+      <w:r>
+        <w:rPr>
+          <w:rStyle w:val="hljs-params"/>
+          <w:rFonts w:ascii="Consolas" w:hAnsi="Consolas"/>
+          <w:color w:val="333333"/>
+          <w:sz w:val="20"/>
+          <w:szCs w:val="20"/>
+        </w:rPr>
+        <w:t xml:space="preserve">&lt;String&gt; </w:t>
+      </w:r>
+      <w:proofErr w:type="spellStart"/>
+      <w:r>
+        <w:rPr>
+          <w:rStyle w:val="hljs-params"/>
+          <w:rFonts w:ascii="Consolas" w:hAnsi="Consolas"/>
+          <w:color w:val="333333"/>
+          <w:sz w:val="20"/>
+          <w:szCs w:val="20"/>
+        </w:rPr>
+        <w:t>args</w:t>
+      </w:r>
+      <w:proofErr w:type="spellEnd"/>
+      <w:r>
+        <w:rPr>
+          <w:rStyle w:val="hljs-function"/>
+          <w:rFonts w:ascii="Consolas" w:hAnsi="Consolas"/>
+          <w:color w:val="333333"/>
+          <w:sz w:val="20"/>
+          <w:szCs w:val="20"/>
+        </w:rPr>
+        <w:t>)</w:t>
+      </w:r>
+      <w:r>
+        <w:rPr>
+          <w:rFonts w:ascii="Consolas" w:hAnsi="Consolas"/>
+          <w:color w:val="333333"/>
+          <w:sz w:val="20"/>
+          <w:szCs w:val="20"/>
+          <w:shd w:val="clear" w:color="auto" w:fill="F8F8F8"/>
+        </w:rPr>
+        <w:t xml:space="preserve">{ </w:t>
+      </w:r>
+    </w:p>
+    <w:p>
+      <w:pPr>
+        <w:ind w:firstLineChars="100"/>
+        <w:rPr>
+          <w:rFonts w:ascii="Consolas" w:hAnsi="Consolas"/>
+          <w:color w:val="333333"/>
+          <w:sz w:val="20"/>
+          <w:szCs w:val="20"/>
+          <w:shd w:val="clear" w:color="auto" w:fill="F8F8F8"/>
+        </w:rPr>
+      </w:pPr>
+      <w:r>
+        <w:rPr>
+          <w:rFonts w:ascii="Consolas" w:hAnsi="Consolas"/>
+          <w:color w:val="333333"/>
+          <w:sz w:val="20"/>
+          <w:szCs w:val="20"/>
+          <w:shd w:val="clear" w:color="auto" w:fill="F8F8F8"/>
+        </w:rPr>
+        <w:t xml:space="preserve">String brand = </w:t>
+      </w:r>
+      <w:proofErr w:type="spellStart"/>
+      <w:proofErr w:type="gramStart"/>
+      <w:r>
+        <w:rPr>
+          <w:rFonts w:ascii="Consolas" w:hAnsi="Consolas"/>
+          <w:color w:val="333333"/>
+          <w:sz w:val="20"/>
+          <w:szCs w:val="20"/>
+          <w:shd w:val="clear" w:color="auto" w:fill="F8F8F8"/>
+        </w:rPr>
+        <w:t>args.</w:t>
+      </w:r>
+      <w:r>
+        <w:rPr>
+          <w:rStyle w:val="hljs-keyword"/>
+          <w:rFonts w:ascii="Consolas" w:hAnsi="Consolas"/>
+          <w:b/>
+          <w:bCs/>
+          <w:color w:val="333333"/>
+          <w:sz w:val="20"/>
+          <w:szCs w:val="20"/>
+        </w:rPr>
+        <w:t>get</w:t>
+      </w:r>
+      <w:proofErr w:type="spellEnd"/>
+      <w:r>
+        <w:rPr>
+          <w:rFonts w:ascii="Consolas" w:hAnsi="Consolas"/>
+          <w:color w:val="333333"/>
+          <w:sz w:val="20"/>
+          <w:szCs w:val="20"/>
+          <w:shd w:val="clear" w:color="auto" w:fill="F8F8F8"/>
+        </w:rPr>
+        <w:t>(</w:t>
+      </w:r>
+      <w:proofErr w:type="gramEnd"/>
+      <w:r>
+        <w:rPr>
+          <w:rStyle w:val="hljs-number"/>
+          <w:rFonts w:ascii="Consolas" w:hAnsi="Consolas"/>
+          <w:color w:val="008080"/>
+          <w:sz w:val="20"/>
+          <w:szCs w:val="20"/>
+        </w:rPr>
+        <w:t>0</w:t>
+      </w:r>
+      <w:r>
+        <w:rPr>
+          <w:rFonts w:ascii="Consolas" w:hAnsi="Consolas"/>
+          <w:color w:val="333333"/>
+          <w:sz w:val="20"/>
+          <w:szCs w:val="20"/>
+          <w:shd w:val="clear" w:color="auto" w:fill="F8F8F8"/>
+        </w:rPr>
+        <w:t xml:space="preserve">); </w:t>
+      </w:r>
+    </w:p>
+    <w:p>
+      <w:pPr>
+        <w:ind w:firstLineChars="100"/>
+        <w:rPr>
+          <w:rFonts w:ascii="Consolas" w:hAnsi="Consolas"/>
+          <w:color w:val="333333"/>
+          <w:sz w:val="20"/>
+          <w:szCs w:val="20"/>
+          <w:shd w:val="clear" w:color="auto" w:fill="F8F8F8"/>
+        </w:rPr>
+      </w:pPr>
+      <w:proofErr w:type="spellStart"/>
+      <w:r>
+        <w:rPr>
+          <w:rFonts w:ascii="Consolas" w:hAnsi="Consolas"/>
+          <w:color w:val="333333"/>
+          <w:sz w:val="20"/>
+          <w:szCs w:val="20"/>
+          <w:shd w:val="clear" w:color="auto" w:fill="F8F8F8"/>
+        </w:rPr>
+        <w:t>CompositeKey</w:t>
+      </w:r>
+      <w:proofErr w:type="spellEnd"/>
+      <w:r>
+        <w:rPr>
+          <w:rFonts w:ascii="Consolas" w:hAnsi="Consolas"/>
+          <w:color w:val="333333"/>
+          <w:sz w:val="20"/>
+          <w:szCs w:val="20"/>
+          <w:shd w:val="clear" w:color="auto" w:fill="F8F8F8"/>
+        </w:rPr>
+        <w:t xml:space="preserve"> key = </w:t>
+      </w:r>
+      <w:proofErr w:type="spellStart"/>
+      <w:r>
+        <w:rPr>
+          <w:rFonts w:ascii="Consolas" w:hAnsi="Consolas"/>
+          <w:color w:val="333333"/>
+          <w:sz w:val="20"/>
+          <w:szCs w:val="20"/>
+          <w:shd w:val="clear" w:color="auto" w:fill="F8F8F8"/>
+        </w:rPr>
+        <w:t>stub.createCompositeKey</w:t>
+      </w:r>
+      <w:proofErr w:type="spellEnd"/>
+      <w:r>
+        <w:rPr>
+          <w:rFonts w:ascii="Consolas" w:hAnsi="Consolas"/>
+          <w:color w:val="333333"/>
+          <w:sz w:val="20"/>
+          <w:szCs w:val="20"/>
+          <w:shd w:val="clear" w:color="auto" w:fill="F8F8F8"/>
+        </w:rPr>
+        <w:t>(</w:t>
+      </w:r>
+      <w:r>
+        <w:rPr>
+          <w:rStyle w:val="hljs-string"/>
+          <w:rFonts w:ascii="Consolas" w:hAnsi="Consolas"/>
+          <w:color w:val="DD1144"/>
+          <w:sz w:val="20"/>
+          <w:szCs w:val="20"/>
+        </w:rPr>
+        <w:t>"brand-&gt;</w:t>
+      </w:r>
+      <w:proofErr w:type="spellStart"/>
+      <w:r>
+        <w:rPr>
+          <w:rStyle w:val="hljs-string"/>
+          <w:rFonts w:ascii="Consolas" w:hAnsi="Consolas"/>
+          <w:color w:val="DD1144"/>
+          <w:sz w:val="20"/>
+          <w:szCs w:val="20"/>
+        </w:rPr>
+        <w:t>id"</w:t>
+      </w:r>
+      <w:r>
+        <w:rPr>
+          <w:rFonts w:ascii="Consolas" w:hAnsi="Consolas"/>
+          <w:color w:val="333333"/>
+          <w:sz w:val="20"/>
+          <w:szCs w:val="20"/>
+          <w:shd w:val="clear" w:color="auto" w:fill="F8F8F8"/>
+        </w:rPr>
+        <w:t>,brand</w:t>
+      </w:r>
+      <w:proofErr w:type="spellEnd"/>
+      <w:r>
+        <w:rPr>
+          <w:rFonts w:ascii="Consolas" w:hAnsi="Consolas"/>
+          <w:color w:val="333333"/>
+          <w:sz w:val="20"/>
+          <w:szCs w:val="20"/>
+          <w:shd w:val="clear" w:color="auto" w:fill="F8F8F8"/>
+        </w:rPr>
+        <w:t xml:space="preserve">); </w:t>
+      </w:r>
+      <w:r>
+        <w:rPr>
+          <w:rStyle w:val="hljs-meta"/>
+          <w:rFonts w:ascii="Consolas" w:hAnsi="Consolas"/>
+          <w:b/>
+          <w:bCs/>
+          <w:color w:val="999999"/>
+          <w:sz w:val="20"/>
+          <w:szCs w:val="20"/>
+        </w:rPr>
+        <w:t xml:space="preserve"># </w:t>
+      </w:r>
+      <w:r>
+        <w:rPr>
+          <w:rStyle w:val="hljs-meta"/>
+          <w:rFonts w:ascii="Consolas" w:hAnsi="Consolas"/>
+          <w:b/>
+          <w:bCs/>
+          <w:color w:val="999999"/>
+          <w:sz w:val="20"/>
+          <w:szCs w:val="20"/>
+        </w:rPr>
+        <w:t>用部分字段构造复合键</w:t>
+      </w:r>
+      <w:r>
+        <w:rPr>
+          <w:rFonts w:ascii="Consolas" w:hAnsi="Consolas"/>
+          <w:color w:val="333333"/>
+          <w:sz w:val="20"/>
+          <w:szCs w:val="20"/>
+          <w:shd w:val="clear" w:color="auto" w:fill="F8F8F8"/>
+        </w:rPr>
+        <w:t xml:space="preserve"> </w:t>
+      </w:r>
+    </w:p>
+    <w:p>
+      <w:pPr>
+        <w:ind w:firstLineChars="100"/>
+        <w:rPr>
+          <w:rFonts w:ascii="Consolas" w:hAnsi="Consolas"/>
+          <w:color w:val="333333"/>
+          <w:sz w:val="20"/>
+          <w:szCs w:val="20"/>
+          <w:shd w:val="clear" w:color="auto" w:fill="F8F8F8"/>
+        </w:rPr>
+      </w:pPr>
+      <w:proofErr w:type="spellStart"/>
+      <w:r>
+        <w:rPr>
+          <w:rFonts w:ascii="Consolas" w:hAnsi="Consolas"/>
+          <w:color w:val="333333"/>
+          <w:sz w:val="20"/>
+          <w:szCs w:val="20"/>
+          <w:shd w:val="clear" w:color="auto" w:fill="F8F8F8"/>
+        </w:rPr>
+        <w:t>QueryResultsIterator</w:t>
+      </w:r>
+      <w:proofErr w:type="spellEnd"/>
+      <w:r>
+        <w:rPr>
+          <w:rFonts w:ascii="Consolas" w:hAnsi="Consolas"/>
+          <w:color w:val="333333"/>
+          <w:sz w:val="20"/>
+          <w:szCs w:val="20"/>
+          <w:shd w:val="clear" w:color="auto" w:fill="F8F8F8"/>
+        </w:rPr>
+        <w:t>&lt;</w:t>
+      </w:r>
+      <w:proofErr w:type="spellStart"/>
+      <w:r>
+        <w:rPr>
+          <w:rFonts w:ascii="Consolas" w:hAnsi="Consolas"/>
+          <w:color w:val="333333"/>
+          <w:sz w:val="20"/>
+          <w:szCs w:val="20"/>
+          <w:shd w:val="clear" w:color="auto" w:fill="F8F8F8"/>
+        </w:rPr>
+        <w:t>KeyValue</w:t>
+      </w:r>
+      <w:proofErr w:type="spellEnd"/>
+      <w:r>
+        <w:rPr>
+          <w:rFonts w:ascii="Consolas" w:hAnsi="Consolas"/>
+          <w:color w:val="333333"/>
+          <w:sz w:val="20"/>
+          <w:szCs w:val="20"/>
+          <w:shd w:val="clear" w:color="auto" w:fill="F8F8F8"/>
+        </w:rPr>
+        <w:t xml:space="preserve">&gt; iterator = </w:t>
+      </w:r>
+      <w:proofErr w:type="spellStart"/>
+      <w:proofErr w:type="gramStart"/>
+      <w:r>
+        <w:rPr>
+          <w:rFonts w:ascii="Consolas" w:hAnsi="Consolas"/>
+          <w:color w:val="333333"/>
+          <w:sz w:val="20"/>
+          <w:szCs w:val="20"/>
+          <w:shd w:val="clear" w:color="auto" w:fill="F8F8F8"/>
+        </w:rPr>
+        <w:t>stub.getStateByPartialCompositeKey</w:t>
+      </w:r>
+      <w:proofErr w:type="spellEnd"/>
+      <w:proofErr w:type="gramEnd"/>
+      <w:r>
+        <w:rPr>
+          <w:rFonts w:ascii="Consolas" w:hAnsi="Consolas"/>
+          <w:color w:val="333333"/>
+          <w:sz w:val="20"/>
+          <w:szCs w:val="20"/>
+          <w:shd w:val="clear" w:color="auto" w:fill="F8F8F8"/>
+        </w:rPr>
+        <w:t>(</w:t>
+      </w:r>
+      <w:proofErr w:type="spellStart"/>
+      <w:r>
+        <w:rPr>
+          <w:rFonts w:ascii="Consolas" w:hAnsi="Consolas"/>
+          <w:color w:val="333333"/>
+          <w:sz w:val="20"/>
+          <w:szCs w:val="20"/>
+          <w:shd w:val="clear" w:color="auto" w:fill="F8F8F8"/>
+        </w:rPr>
+        <w:t>key.toString</w:t>
+      </w:r>
+      <w:proofErr w:type="spellEnd"/>
+      <w:r>
+        <w:rPr>
+          <w:rFonts w:ascii="Consolas" w:hAnsi="Consolas"/>
+          <w:color w:val="333333"/>
+          <w:sz w:val="20"/>
+          <w:szCs w:val="20"/>
+          <w:shd w:val="clear" w:color="auto" w:fill="F8F8F8"/>
+        </w:rPr>
+        <w:t xml:space="preserve">()); </w:t>
+      </w:r>
+    </w:p>
+    <w:p>
+      <w:pPr>
+        <w:ind w:firstLineChars="100" w:firstLine="201"/>
+        <w:rPr>
+          <w:rFonts w:ascii="Consolas" w:hAnsi="Consolas"/>
+          <w:color w:val="333333"/>
+          <w:sz w:val="20"/>
+          <w:szCs w:val="20"/>
+          <w:shd w:val="clear" w:color="auto" w:fill="F8F8F8"/>
+        </w:rPr>
+      </w:pPr>
+      <w:proofErr w:type="gramStart"/>
+      <w:r>
+        <w:rPr>
+          <w:rStyle w:val="hljs-keyword"/>
+          <w:rFonts w:ascii="Consolas" w:hAnsi="Consolas"/>
+          <w:b/>
+          <w:bCs/>
+          <w:color w:val="333333"/>
+          <w:sz w:val="20"/>
+          <w:szCs w:val="20"/>
+        </w:rPr>
+        <w:t>for</w:t>
+      </w:r>
+      <w:r>
+        <w:rPr>
+          <w:rFonts w:ascii="Consolas" w:hAnsi="Consolas"/>
+          <w:color w:val="333333"/>
+          <w:sz w:val="20"/>
+          <w:szCs w:val="20"/>
+          <w:shd w:val="clear" w:color="auto" w:fill="F8F8F8"/>
+        </w:rPr>
+        <w:t>(</w:t>
+      </w:r>
+      <w:proofErr w:type="spellStart"/>
+      <w:proofErr w:type="gramEnd"/>
+      <w:r>
+        <w:rPr>
+          <w:rFonts w:ascii="Consolas" w:hAnsi="Consolas"/>
+          <w:color w:val="333333"/>
+          <w:sz w:val="20"/>
+          <w:szCs w:val="20"/>
+          <w:shd w:val="clear" w:color="auto" w:fill="F8F8F8"/>
+        </w:rPr>
+        <w:t>KeyValue</w:t>
+      </w:r>
+      <w:proofErr w:type="spellEnd"/>
+      <w:r>
+        <w:rPr>
+          <w:rFonts w:ascii="Consolas" w:hAnsi="Consolas"/>
+          <w:color w:val="333333"/>
+          <w:sz w:val="20"/>
+          <w:szCs w:val="20"/>
+          <w:shd w:val="clear" w:color="auto" w:fill="F8F8F8"/>
+        </w:rPr>
+        <w:t xml:space="preserve"> </w:t>
+      </w:r>
+      <w:proofErr w:type="spellStart"/>
+      <w:r>
+        <w:rPr>
+          <w:rFonts w:ascii="Consolas" w:hAnsi="Consolas"/>
+          <w:color w:val="333333"/>
+          <w:sz w:val="20"/>
+          <w:szCs w:val="20"/>
+          <w:shd w:val="clear" w:color="auto" w:fill="F8F8F8"/>
+        </w:rPr>
+        <w:t>kv</w:t>
+      </w:r>
+      <w:proofErr w:type="spellEnd"/>
+      <w:r>
+        <w:rPr>
+          <w:rFonts w:ascii="Consolas" w:hAnsi="Consolas"/>
+          <w:color w:val="333333"/>
+          <w:sz w:val="20"/>
+          <w:szCs w:val="20"/>
+          <w:shd w:val="clear" w:color="auto" w:fill="F8F8F8"/>
+        </w:rPr>
+        <w:t xml:space="preserve">: iterator){ </w:t>
+      </w:r>
+    </w:p>
+    <w:p>
+      <w:pPr>
+        <w:ind w:firstLine="400"/>
+        <w:rPr>
+          <w:rFonts w:ascii="Consolas" w:hAnsi="Consolas"/>
+          <w:color w:val="333333"/>
+          <w:sz w:val="20"/>
+          <w:szCs w:val="20"/>
+          <w:shd w:val="clear" w:color="auto" w:fill="F8F8F8"/>
+        </w:rPr>
+      </w:pPr>
+      <w:proofErr w:type="spellStart"/>
+      <w:r>
+        <w:rPr>
+          <w:rFonts w:ascii="Consolas" w:hAnsi="Consolas"/>
+          <w:color w:val="333333"/>
+          <w:sz w:val="20"/>
+          <w:szCs w:val="20"/>
+          <w:shd w:val="clear" w:color="auto" w:fill="F8F8F8"/>
+        </w:rPr>
+        <w:t>CompositeKey</w:t>
+      </w:r>
+      <w:proofErr w:type="spellEnd"/>
+      <w:r>
+        <w:rPr>
+          <w:rFonts w:ascii="Consolas" w:hAnsi="Consolas"/>
+          <w:color w:val="333333"/>
+          <w:sz w:val="20"/>
+          <w:szCs w:val="20"/>
+          <w:shd w:val="clear" w:color="auto" w:fill="F8F8F8"/>
+        </w:rPr>
+        <w:t xml:space="preserve"> </w:t>
+      </w:r>
+      <w:proofErr w:type="spellStart"/>
+      <w:r>
+        <w:rPr>
+          <w:rFonts w:ascii="Consolas" w:hAnsi="Consolas"/>
+          <w:color w:val="333333"/>
+          <w:sz w:val="20"/>
+          <w:szCs w:val="20"/>
+          <w:shd w:val="clear" w:color="auto" w:fill="F8F8F8"/>
+        </w:rPr>
+        <w:t>fkey</w:t>
+      </w:r>
+      <w:proofErr w:type="spellEnd"/>
+      <w:r>
+        <w:rPr>
+          <w:rFonts w:ascii="Consolas" w:hAnsi="Consolas"/>
+          <w:color w:val="333333"/>
+          <w:sz w:val="20"/>
+          <w:szCs w:val="20"/>
+          <w:shd w:val="clear" w:color="auto" w:fill="F8F8F8"/>
+        </w:rPr>
+        <w:t xml:space="preserve"> = </w:t>
+      </w:r>
+      <w:proofErr w:type="spellStart"/>
+      <w:r>
+        <w:rPr>
+          <w:rFonts w:ascii="Consolas" w:hAnsi="Consolas"/>
+          <w:color w:val="333333"/>
+          <w:sz w:val="20"/>
+          <w:szCs w:val="20"/>
+          <w:shd w:val="clear" w:color="auto" w:fill="F8F8F8"/>
+        </w:rPr>
+        <w:t>stub.splitCompositeKey</w:t>
+      </w:r>
+      <w:proofErr w:type="spellEnd"/>
+      <w:r>
+        <w:rPr>
+          <w:rFonts w:ascii="Consolas" w:hAnsi="Consolas"/>
+          <w:color w:val="333333"/>
+          <w:sz w:val="20"/>
+          <w:szCs w:val="20"/>
+          <w:shd w:val="clear" w:color="auto" w:fill="F8F8F8"/>
+        </w:rPr>
+        <w:t>(</w:t>
+      </w:r>
+      <w:proofErr w:type="spellStart"/>
+      <w:r>
+        <w:rPr>
+          <w:rFonts w:ascii="Consolas" w:hAnsi="Consolas"/>
+          <w:color w:val="333333"/>
+          <w:sz w:val="20"/>
+          <w:szCs w:val="20"/>
+          <w:shd w:val="clear" w:color="auto" w:fill="F8F8F8"/>
+        </w:rPr>
+        <w:t>kv.getKey</w:t>
+      </w:r>
+      <w:proofErr w:type="spellEnd"/>
+      <w:r>
+        <w:rPr>
+          <w:rFonts w:ascii="Consolas" w:hAnsi="Consolas"/>
+          <w:color w:val="333333"/>
+          <w:sz w:val="20"/>
+          <w:szCs w:val="20"/>
+          <w:shd w:val="clear" w:color="auto" w:fill="F8F8F8"/>
+        </w:rPr>
+        <w:t xml:space="preserve">()); </w:t>
+      </w:r>
+      <w:r>
+        <w:rPr>
+          <w:rStyle w:val="hljs-meta"/>
+          <w:rFonts w:ascii="Consolas" w:hAnsi="Consolas"/>
+          <w:b/>
+          <w:bCs/>
+          <w:color w:val="999999"/>
+          <w:sz w:val="20"/>
+          <w:szCs w:val="20"/>
+        </w:rPr>
+        <w:t xml:space="preserve"># </w:t>
+      </w:r>
+      <w:r>
+        <w:rPr>
+          <w:rStyle w:val="hljs-meta"/>
+          <w:rFonts w:ascii="Consolas" w:hAnsi="Consolas"/>
+          <w:b/>
+          <w:bCs/>
+          <w:color w:val="999999"/>
+          <w:sz w:val="20"/>
+          <w:szCs w:val="20"/>
+        </w:rPr>
+        <w:t>拆分组成复合键的各属性</w:t>
+      </w:r>
+      <w:r>
+        <w:rPr>
+          <w:rFonts w:ascii="Consolas" w:hAnsi="Consolas"/>
+          <w:color w:val="333333"/>
+          <w:sz w:val="20"/>
+          <w:szCs w:val="20"/>
+          <w:shd w:val="clear" w:color="auto" w:fill="F8F8F8"/>
+        </w:rPr>
+        <w:t xml:space="preserve"> </w:t>
+      </w:r>
+    </w:p>
+    <w:p>
+      <w:pPr>
+        <w:ind w:firstLine="400"/>
+        <w:rPr>
+          <w:rFonts w:ascii="Consolas" w:hAnsi="Consolas"/>
+          <w:color w:val="333333"/>
+          <w:sz w:val="20"/>
+          <w:szCs w:val="20"/>
+          <w:shd w:val="clear" w:color="auto" w:fill="F8F8F8"/>
+        </w:rPr>
+      </w:pPr>
+      <w:r>
+        <w:rPr>
+          <w:rFonts w:ascii="Consolas" w:hAnsi="Consolas"/>
+          <w:color w:val="333333"/>
+          <w:sz w:val="20"/>
+          <w:szCs w:val="20"/>
+          <w:shd w:val="clear" w:color="auto" w:fill="F8F8F8"/>
+        </w:rPr>
+        <w:t xml:space="preserve">String id = </w:t>
+      </w:r>
+      <w:proofErr w:type="spellStart"/>
+      <w:r>
+        <w:rPr>
+          <w:rFonts w:ascii="Consolas" w:hAnsi="Consolas"/>
+          <w:color w:val="333333"/>
+          <w:sz w:val="20"/>
+          <w:szCs w:val="20"/>
+          <w:shd w:val="clear" w:color="auto" w:fill="F8F8F8"/>
+        </w:rPr>
+        <w:t>fkey.getAttributes</w:t>
+      </w:r>
+      <w:proofErr w:type="spellEnd"/>
+      <w:r>
+        <w:rPr>
+          <w:rFonts w:ascii="Consolas" w:hAnsi="Consolas"/>
+          <w:color w:val="333333"/>
+          <w:sz w:val="20"/>
+          <w:szCs w:val="20"/>
+          <w:shd w:val="clear" w:color="auto" w:fill="F8F8F8"/>
+        </w:rPr>
+        <w:t>().</w:t>
+      </w:r>
+      <w:r>
+        <w:rPr>
+          <w:rStyle w:val="hljs-keyword"/>
+          <w:rFonts w:ascii="Consolas" w:hAnsi="Consolas"/>
+          <w:b/>
+          <w:bCs/>
+          <w:color w:val="333333"/>
+          <w:sz w:val="20"/>
+          <w:szCs w:val="20"/>
+        </w:rPr>
+        <w:t>get</w:t>
+      </w:r>
+      <w:r>
+        <w:rPr>
+          <w:rFonts w:ascii="Consolas" w:hAnsi="Consolas"/>
+          <w:color w:val="333333"/>
+          <w:sz w:val="20"/>
+          <w:szCs w:val="20"/>
+          <w:shd w:val="clear" w:color="auto" w:fill="F8F8F8"/>
+        </w:rPr>
+        <w:t>(</w:t>
+      </w:r>
+      <w:r>
+        <w:rPr>
+          <w:rStyle w:val="hljs-number"/>
+          <w:rFonts w:ascii="Consolas" w:hAnsi="Consolas"/>
+          <w:color w:val="008080"/>
+          <w:sz w:val="20"/>
+          <w:szCs w:val="20"/>
+        </w:rPr>
+        <w:t>1</w:t>
+      </w:r>
+      <w:r>
+        <w:rPr>
+          <w:rFonts w:ascii="Consolas" w:hAnsi="Consolas"/>
+          <w:color w:val="333333"/>
+          <w:sz w:val="20"/>
+          <w:szCs w:val="20"/>
+          <w:shd w:val="clear" w:color="auto" w:fill="F8F8F8"/>
+        </w:rPr>
+        <w:t xml:space="preserve">); </w:t>
+      </w:r>
+      <w:r>
+        <w:rPr>
+          <w:rStyle w:val="hljs-meta"/>
+          <w:rFonts w:ascii="Consolas" w:hAnsi="Consolas"/>
+          <w:b/>
+          <w:bCs/>
+          <w:color w:val="999999"/>
+          <w:sz w:val="20"/>
+          <w:szCs w:val="20"/>
+        </w:rPr>
+        <w:t xml:space="preserve"># </w:t>
+      </w:r>
+      <w:r>
+        <w:rPr>
+          <w:rStyle w:val="hljs-meta"/>
+          <w:rFonts w:ascii="Consolas" w:hAnsi="Consolas"/>
+          <w:b/>
+          <w:bCs/>
+          <w:color w:val="999999"/>
+          <w:sz w:val="20"/>
+          <w:szCs w:val="20"/>
+        </w:rPr>
+        <w:t>提取复合键中的</w:t>
+      </w:r>
+      <w:r>
+        <w:rPr>
+          <w:rStyle w:val="hljs-meta"/>
+          <w:rFonts w:ascii="Consolas" w:hAnsi="Consolas"/>
+          <w:b/>
+          <w:bCs/>
+          <w:color w:val="999999"/>
+          <w:sz w:val="20"/>
+          <w:szCs w:val="20"/>
+        </w:rPr>
+        <w:t>id</w:t>
+      </w:r>
+      <w:r>
+        <w:rPr>
+          <w:rStyle w:val="hljs-meta"/>
+          <w:rFonts w:ascii="Consolas" w:hAnsi="Consolas"/>
+          <w:b/>
+          <w:bCs/>
+          <w:color w:val="999999"/>
+          <w:sz w:val="20"/>
+          <w:szCs w:val="20"/>
+        </w:rPr>
+        <w:t>值</w:t>
+      </w:r>
+      <w:r>
+        <w:rPr>
+          <w:rFonts w:ascii="Consolas" w:hAnsi="Consolas"/>
+          <w:color w:val="333333"/>
+          <w:sz w:val="20"/>
+          <w:szCs w:val="20"/>
+          <w:shd w:val="clear" w:color="auto" w:fill="F8F8F8"/>
+        </w:rPr>
+        <w:t xml:space="preserve"> </w:t>
+      </w:r>
+    </w:p>
+    <w:p>
+      <w:pPr>
+        <w:ind w:firstLine="400"/>
+        <w:rPr>
+          <w:rFonts w:ascii="Consolas" w:hAnsi="Consolas"/>
+          <w:color w:val="333333"/>
+          <w:sz w:val="20"/>
+          <w:szCs w:val="20"/>
+          <w:shd w:val="clear" w:color="auto" w:fill="F8F8F8"/>
+        </w:rPr>
+      </w:pPr>
+      <w:r>
+        <w:rPr>
+          <w:rFonts w:ascii="Consolas" w:hAnsi="Consolas"/>
+          <w:color w:val="333333"/>
+          <w:sz w:val="20"/>
+          <w:szCs w:val="20"/>
+          <w:shd w:val="clear" w:color="auto" w:fill="F8F8F8"/>
+        </w:rPr>
+        <w:t xml:space="preserve">String </w:t>
+      </w:r>
+      <w:proofErr w:type="spellStart"/>
+      <w:r>
+        <w:rPr>
+          <w:rFonts w:ascii="Consolas" w:hAnsi="Consolas"/>
+          <w:color w:val="333333"/>
+          <w:sz w:val="20"/>
+          <w:szCs w:val="20"/>
+          <w:shd w:val="clear" w:color="auto" w:fill="F8F8F8"/>
+        </w:rPr>
+        <w:t>carStr</w:t>
+      </w:r>
+      <w:proofErr w:type="spellEnd"/>
+      <w:r>
+        <w:rPr>
+          <w:rFonts w:ascii="Consolas" w:hAnsi="Consolas"/>
+          <w:color w:val="333333"/>
+          <w:sz w:val="20"/>
+          <w:szCs w:val="20"/>
+          <w:shd w:val="clear" w:color="auto" w:fill="F8F8F8"/>
+        </w:rPr>
+        <w:t xml:space="preserve"> = </w:t>
+      </w:r>
+      <w:proofErr w:type="spellStart"/>
+      <w:r>
+        <w:rPr>
+          <w:rFonts w:ascii="Consolas" w:hAnsi="Consolas"/>
+          <w:color w:val="333333"/>
+          <w:sz w:val="20"/>
+          <w:szCs w:val="20"/>
+          <w:shd w:val="clear" w:color="auto" w:fill="F8F8F8"/>
+        </w:rPr>
+        <w:t>stub.getStringState</w:t>
+      </w:r>
+      <w:proofErr w:type="spellEnd"/>
+      <w:r>
+        <w:rPr>
+          <w:rFonts w:ascii="Consolas" w:hAnsi="Consolas"/>
+          <w:color w:val="333333"/>
+          <w:sz w:val="20"/>
+          <w:szCs w:val="20"/>
+          <w:shd w:val="clear" w:color="auto" w:fill="F8F8F8"/>
+        </w:rPr>
+        <w:t xml:space="preserve">(id); </w:t>
+      </w:r>
+      <w:r>
+        <w:rPr>
+          <w:rStyle w:val="hljs-meta"/>
+          <w:rFonts w:ascii="Consolas" w:hAnsi="Consolas"/>
+          <w:b/>
+          <w:bCs/>
+          <w:color w:val="999999"/>
+          <w:sz w:val="20"/>
+          <w:szCs w:val="20"/>
+        </w:rPr>
+        <w:t xml:space="preserve"># </w:t>
+      </w:r>
+      <w:r>
+        <w:rPr>
+          <w:rStyle w:val="hljs-meta"/>
+          <w:rFonts w:ascii="Consolas" w:hAnsi="Consolas"/>
+          <w:b/>
+          <w:bCs/>
+          <w:color w:val="999999"/>
+          <w:sz w:val="20"/>
+          <w:szCs w:val="20"/>
+        </w:rPr>
+        <w:t>利用</w:t>
+      </w:r>
+      <w:r>
+        <w:rPr>
+          <w:rStyle w:val="hljs-meta"/>
+          <w:rFonts w:ascii="Consolas" w:hAnsi="Consolas"/>
+          <w:b/>
+          <w:bCs/>
+          <w:color w:val="999999"/>
+          <w:sz w:val="20"/>
+          <w:szCs w:val="20"/>
+        </w:rPr>
+        <w:t>id</w:t>
+      </w:r>
+      <w:r>
+        <w:rPr>
+          <w:rStyle w:val="hljs-meta"/>
+          <w:rFonts w:ascii="Consolas" w:hAnsi="Consolas"/>
+          <w:b/>
+          <w:bCs/>
+          <w:color w:val="999999"/>
+          <w:sz w:val="20"/>
+          <w:szCs w:val="20"/>
+        </w:rPr>
+        <w:t>读取对应状态</w:t>
+      </w:r>
+      <w:r>
+        <w:rPr>
+          <w:rFonts w:ascii="Consolas" w:hAnsi="Consolas"/>
+          <w:color w:val="333333"/>
+          <w:sz w:val="20"/>
+          <w:szCs w:val="20"/>
+          <w:shd w:val="clear" w:color="auto" w:fill="F8F8F8"/>
+        </w:rPr>
+        <w:t xml:space="preserve"> </w:t>
+      </w:r>
+    </w:p>
+    <w:p>
+      <w:pPr>
+        <w:ind w:firstLine="400"/>
+        <w:rPr>
+          <w:rFonts w:ascii="Consolas" w:hAnsi="Consolas"/>
+          <w:color w:val="333333"/>
+          <w:sz w:val="20"/>
+          <w:szCs w:val="20"/>
+          <w:shd w:val="clear" w:color="auto" w:fill="F8F8F8"/>
+        </w:rPr>
+      </w:pPr>
+      <w:proofErr w:type="spellStart"/>
+      <w:r>
+        <w:rPr>
+          <w:rFonts w:ascii="Consolas" w:hAnsi="Consolas"/>
+          <w:color w:val="333333"/>
+          <w:sz w:val="20"/>
+          <w:szCs w:val="20"/>
+          <w:shd w:val="clear" w:color="auto" w:fill="F8F8F8"/>
+        </w:rPr>
+        <w:t>System.</w:t>
+      </w:r>
+      <w:r>
+        <w:rPr>
+          <w:rStyle w:val="hljs-keyword"/>
+          <w:rFonts w:ascii="Consolas" w:hAnsi="Consolas"/>
+          <w:b/>
+          <w:bCs/>
+          <w:color w:val="333333"/>
+          <w:sz w:val="20"/>
+          <w:szCs w:val="20"/>
+        </w:rPr>
+        <w:t>out</w:t>
+      </w:r>
+      <w:r>
+        <w:rPr>
+          <w:rFonts w:ascii="Consolas" w:hAnsi="Consolas"/>
+          <w:color w:val="333333"/>
+          <w:sz w:val="20"/>
+          <w:szCs w:val="20"/>
+          <w:shd w:val="clear" w:color="auto" w:fill="F8F8F8"/>
+        </w:rPr>
+        <w:t>.format</w:t>
+      </w:r>
+      <w:proofErr w:type="spellEnd"/>
+      <w:r>
+        <w:rPr>
+          <w:rFonts w:ascii="Consolas" w:hAnsi="Consolas"/>
+          <w:color w:val="333333"/>
+          <w:sz w:val="20"/>
+          <w:szCs w:val="20"/>
+          <w:shd w:val="clear" w:color="auto" w:fill="F8F8F8"/>
+        </w:rPr>
+        <w:t>(</w:t>
+      </w:r>
+      <w:r>
+        <w:rPr>
+          <w:rStyle w:val="hljs-string"/>
+          <w:rFonts w:ascii="Consolas" w:hAnsi="Consolas"/>
+          <w:color w:val="DD1144"/>
+          <w:sz w:val="20"/>
+          <w:szCs w:val="20"/>
+        </w:rPr>
+        <w:t>"car %s: %s\n"</w:t>
+      </w:r>
+      <w:r>
+        <w:rPr>
+          <w:rFonts w:ascii="Consolas" w:hAnsi="Consolas"/>
+          <w:color w:val="333333"/>
+          <w:sz w:val="20"/>
+          <w:szCs w:val="20"/>
+          <w:shd w:val="clear" w:color="auto" w:fill="F8F8F8"/>
+        </w:rPr>
+        <w:t xml:space="preserve">, </w:t>
+      </w:r>
+      <w:proofErr w:type="spellStart"/>
+      <w:proofErr w:type="gramStart"/>
+      <w:r>
+        <w:rPr>
+          <w:rFonts w:ascii="Consolas" w:hAnsi="Consolas"/>
+          <w:color w:val="333333"/>
+          <w:sz w:val="20"/>
+          <w:szCs w:val="20"/>
+          <w:shd w:val="clear" w:color="auto" w:fill="F8F8F8"/>
+        </w:rPr>
+        <w:t>id,carStr</w:t>
+      </w:r>
+      <w:proofErr w:type="spellEnd"/>
+      <w:proofErr w:type="gramEnd"/>
+      <w:r>
+        <w:rPr>
+          <w:rFonts w:ascii="Consolas" w:hAnsi="Consolas"/>
+          <w:color w:val="333333"/>
+          <w:sz w:val="20"/>
+          <w:szCs w:val="20"/>
+          <w:shd w:val="clear" w:color="auto" w:fill="F8F8F8"/>
+        </w:rPr>
+        <w:t xml:space="preserve">); </w:t>
+      </w:r>
+    </w:p>
+    <w:p>
+      <w:pPr>
+        <w:ind w:firstLineChars="100"/>
+        <w:rPr>
+          <w:rFonts w:ascii="Consolas" w:hAnsi="Consolas"/>
+          <w:color w:val="333333"/>
+          <w:sz w:val="20"/>
+          <w:szCs w:val="20"/>
+          <w:shd w:val="clear" w:color="auto" w:fill="F8F8F8"/>
+        </w:rPr>
+      </w:pPr>
+      <w:r>
+        <w:rPr>
+          <w:rFonts w:ascii="Consolas" w:hAnsi="Consolas"/>
+          <w:color w:val="333333"/>
+          <w:sz w:val="20"/>
+          <w:szCs w:val="20"/>
+          <w:shd w:val="clear" w:color="auto" w:fill="F8F8F8"/>
+        </w:rPr>
+        <w:t xml:space="preserve">} </w:t>
+      </w:r>
+      <w:r>
+        <w:rPr>
+          <w:rStyle w:val="hljs-keyword"/>
+          <w:rFonts w:ascii="Consolas" w:hAnsi="Consolas"/>
+          <w:b/>
+          <w:bCs/>
+          <w:color w:val="333333"/>
+          <w:sz w:val="20"/>
+          <w:szCs w:val="20"/>
+        </w:rPr>
+        <w:t>return</w:t>
+      </w:r>
+      <w:r>
+        <w:rPr>
+          <w:rFonts w:ascii="Consolas" w:hAnsi="Consolas"/>
+          <w:color w:val="333333"/>
+          <w:sz w:val="20"/>
+          <w:szCs w:val="20"/>
+          <w:shd w:val="clear" w:color="auto" w:fill="F8F8F8"/>
+        </w:rPr>
+        <w:t xml:space="preserve"> </w:t>
+      </w:r>
+      <w:proofErr w:type="spellStart"/>
+      <w:proofErr w:type="gramStart"/>
+      <w:r>
+        <w:rPr>
+          <w:rFonts w:ascii="Consolas" w:hAnsi="Consolas"/>
+          <w:color w:val="333333"/>
+          <w:sz w:val="20"/>
+          <w:szCs w:val="20"/>
+          <w:shd w:val="clear" w:color="auto" w:fill="F8F8F8"/>
+        </w:rPr>
+        <w:t>newSuccessResponse</w:t>
+      </w:r>
+      <w:proofErr w:type="spellEnd"/>
+      <w:r>
+        <w:rPr>
+          <w:rFonts w:ascii="Consolas" w:hAnsi="Consolas"/>
+          <w:color w:val="333333"/>
+          <w:sz w:val="20"/>
+          <w:szCs w:val="20"/>
+          <w:shd w:val="clear" w:color="auto" w:fill="F8F8F8"/>
+        </w:rPr>
+        <w:t>(</w:t>
+      </w:r>
+      <w:proofErr w:type="gramEnd"/>
+      <w:r>
+        <w:rPr>
+          <w:rFonts w:ascii="Consolas" w:hAnsi="Consolas"/>
+          <w:color w:val="333333"/>
+          <w:sz w:val="20"/>
+          <w:szCs w:val="20"/>
+          <w:shd w:val="clear" w:color="auto" w:fill="F8F8F8"/>
+        </w:rPr>
+        <w:t xml:space="preserve">); </w:t>
+      </w:r>
+    </w:p>
+    <w:p>
+      <w:pPr>
+        <w:ind w:firstLineChars="0" w:firstLine="0"/>
+        <w:rPr>
+          <w:rFonts w:ascii="Consolas" w:hAnsi="Consolas"/>
+          <w:color w:val="333333"/>
+          <w:sz w:val="20"/>
+          <w:szCs w:val="20"/>
+          <w:shd w:val="clear" w:color="auto" w:fill="F8F8F8"/>
+        </w:rPr>
+      </w:pPr>
+      <w:r>
+        <w:rPr>
+          <w:rFonts w:ascii="Consolas" w:hAnsi="Consolas"/>
+          <w:color w:val="333333"/>
+          <w:sz w:val="20"/>
+          <w:szCs w:val="20"/>
+          <w:shd w:val="clear" w:color="auto" w:fill="F8F8F8"/>
+        </w:rPr>
+        <w:t>}</w:t>
+      </w:r>
+    </w:p>
+    <w:p>
+      <w:pPr>
+        <w:ind w:firstLine="480"/>
+      </w:pPr>
+      <w:proofErr w:type="spellStart"/>
+      <w:r>
+        <w:rPr>
+          <w:shd w:val="clear" w:color="auto" w:fill="FFFFFF"/>
+        </w:rPr>
+        <w:t>splitComposite</w:t>
+      </w:r>
+      <w:proofErr w:type="spellEnd"/>
+      <w:r>
+        <w:rPr>
+          <w:shd w:val="clear" w:color="auto" w:fill="FFFFFF"/>
+        </w:rPr>
+        <w:t>()</w:t>
+      </w:r>
+      <w:r>
+        <w:rPr>
+          <w:shd w:val="clear" w:color="auto" w:fill="FFFFFF"/>
+        </w:rPr>
+        <w:t>将指定的复合键拆分并返回一个对象，其</w:t>
+      </w:r>
+      <w:proofErr w:type="spellStart"/>
+      <w:r>
+        <w:rPr>
+          <w:shd w:val="clear" w:color="auto" w:fill="FFFFFF"/>
+        </w:rPr>
+        <w:t>objectType</w:t>
+      </w:r>
+      <w:proofErr w:type="spellEnd"/>
+      <w:r>
+        <w:rPr>
+          <w:shd w:val="clear" w:color="auto" w:fill="FFFFFF"/>
+        </w:rPr>
+        <w:t>字段为</w:t>
+      </w:r>
+      <w:r>
+        <w:rPr>
+          <w:shd w:val="clear" w:color="auto" w:fill="FFFFFF"/>
+        </w:rPr>
+        <w:t xml:space="preserve"> </w:t>
+      </w:r>
+      <w:r>
+        <w:rPr>
+          <w:shd w:val="clear" w:color="auto" w:fill="FFFFFF"/>
+        </w:rPr>
+        <w:t>复合键的类型，例如我们设定的</w:t>
+      </w:r>
+      <w:r>
+        <w:rPr>
+          <w:rStyle w:val="HTML1"/>
+          <w:rFonts w:ascii="Consolas" w:hAnsi="Consolas"/>
+          <w:color w:val="C7254E"/>
+          <w:sz w:val="22"/>
+          <w:szCs w:val="22"/>
+          <w:shd w:val="clear" w:color="auto" w:fill="F9F2F4"/>
+        </w:rPr>
+        <w:t>brand-&gt;id</w:t>
+      </w:r>
+      <w:r>
+        <w:rPr>
+          <w:shd w:val="clear" w:color="auto" w:fill="FFFFFF"/>
+        </w:rPr>
+        <w:t>，</w:t>
+      </w:r>
+      <w:r>
+        <w:rPr>
+          <w:shd w:val="clear" w:color="auto" w:fill="FFFFFF"/>
+        </w:rPr>
+        <w:t>attributes</w:t>
+      </w:r>
+      <w:r>
+        <w:rPr>
+          <w:shd w:val="clear" w:color="auto" w:fill="FFFFFF"/>
+        </w:rPr>
+        <w:t>字段为组成复合键的</w:t>
+      </w:r>
+      <w:r>
+        <w:rPr>
+          <w:shd w:val="clear" w:color="auto" w:fill="FFFFFF"/>
+        </w:rPr>
+        <w:t xml:space="preserve"> </w:t>
+      </w:r>
+      <w:r>
+        <w:rPr>
+          <w:shd w:val="clear" w:color="auto" w:fill="FFFFFF"/>
+        </w:rPr>
+        <w:t>各字段值，在上面的案例中，第</w:t>
+      </w:r>
+      <w:r>
+        <w:rPr>
+          <w:shd w:val="clear" w:color="auto" w:fill="FFFFFF"/>
+        </w:rPr>
+        <w:t>1</w:t>
+      </w:r>
+      <w:r>
+        <w:rPr>
+          <w:shd w:val="clear" w:color="auto" w:fill="FFFFFF"/>
+        </w:rPr>
+        <w:t>个字段为品牌名，第二个字段为车牌号，因此</w:t>
+      </w:r>
+      <w:r>
+        <w:rPr>
+          <w:shd w:val="clear" w:color="auto" w:fill="FFFFFF"/>
+        </w:rPr>
+        <w:t xml:space="preserve"> </w:t>
+      </w:r>
+      <w:r>
+        <w:rPr>
+          <w:shd w:val="clear" w:color="auto" w:fill="FFFFFF"/>
+        </w:rPr>
+        <w:t>我们可以使用</w:t>
+      </w:r>
+      <w:r>
+        <w:rPr>
+          <w:rStyle w:val="HTML1"/>
+          <w:rFonts w:ascii="Consolas" w:hAnsi="Consolas"/>
+          <w:color w:val="C7254E"/>
+          <w:sz w:val="22"/>
+          <w:szCs w:val="22"/>
+          <w:shd w:val="clear" w:color="auto" w:fill="F9F2F4"/>
+        </w:rPr>
+        <w:t>attributes[1]</w:t>
+      </w:r>
+      <w:r>
+        <w:rPr>
+          <w:shd w:val="clear" w:color="auto" w:fill="FFFFFF"/>
+        </w:rPr>
+        <w:t>来进一步提取车辆的状态数据了。</w:t>
+      </w:r>
+    </w:p>
+    <w:p>
+      <w:pPr>
+        <w:ind w:firstLineChars="0" w:firstLine="0"/>
+      </w:pPr>
+      <w:r>
+        <w:rPr>
+          <w:noProof/>
+        </w:rPr>
+        <w:lastRenderedPageBreak/>
+        <w:drawing>
+          <wp:inline distT="0" distB="0" distL="0" distR="0" wp14:anchorId="69C3861A" wp14:editId="7C8DB0C0">
+            <wp:extent cx="5249333" cy="1528791"/>
+            <wp:effectExtent l="0" t="0" r="0" b="0"/>
+            <wp:docPr id="104" name="图片 104"/>
+            <wp:cNvGraphicFramePr>
+              <a:graphicFrameLocks xmlns:a="http://schemas.openxmlformats.org/drawingml/2006/main" noChangeAspect="1"/>
+            </wp:cNvGraphicFramePr>
+            <a:graphic xmlns:a="http://schemas.openxmlformats.org/drawingml/2006/main">
+              <a:graphicData uri="http://schemas.openxmlformats.org/drawingml/2006/picture">
+                <pic:pic xmlns:pic="http://schemas.openxmlformats.org/drawingml/2006/picture">
+                  <pic:nvPicPr>
+                    <pic:cNvPr id="1" name=""/>
+                    <pic:cNvPicPr/>
+                  </pic:nvPicPr>
+                  <pic:blipFill>
+                    <a:blip r:embed="rId108"/>
+                    <a:stretch>
+                      <a:fillRect/>
+                    </a:stretch>
+                  </pic:blipFill>
+                  <pic:spPr>
+                    <a:xfrm>
+                      <a:off x="0" y="0"/>
+                      <a:ext cx="5251455" cy="1529409"/>
+                    </a:xfrm>
+                    <a:prstGeom prst="rect">
+                      <a:avLst/>
+                    </a:prstGeom>
+                  </pic:spPr>
+                </pic:pic>
+              </a:graphicData>
+            </a:graphic>
+          </wp:inline>
+        </w:drawing>
+      </w:r>
+    </w:p>
+    <w:p>
+      <w:pPr>
+        <w:pStyle w:val="3"/>
+      </w:pPr>
+      <w:r>
+        <w:rPr>
+          <w:rFonts w:hint="eastAsia"/>
+        </w:rPr>
+        <w:t>使用</w:t>
+      </w:r>
+      <w:r>
+        <w:rPr>
+          <w:rFonts w:hint="eastAsia"/>
+        </w:rPr>
+        <w:t>CouchDB</w:t>
+      </w:r>
+      <w:r>
+        <w:rPr>
+          <w:rFonts w:hint="eastAsia"/>
+        </w:rPr>
+        <w:t>状态库</w:t>
+      </w:r>
+    </w:p>
+    <w:p>
+      <w:pPr>
+        <w:ind w:firstLine="480"/>
+      </w:pPr>
+      <w:r>
+        <w:rPr>
+          <w:rFonts w:hint="eastAsia"/>
+        </w:rPr>
+        <w:t>（</w:t>
+      </w:r>
+      <w:r>
+        <w:rPr>
+          <w:rFonts w:hint="eastAsia"/>
+          <w:color w:val="FF0000"/>
+        </w:rPr>
+        <w:t>注意！</w:t>
+      </w:r>
+      <w:r>
+        <w:rPr>
+          <w:rFonts w:hint="eastAsia"/>
+          <w:color w:val="FF0000"/>
+        </w:rPr>
+        <w:t>！！本地安装</w:t>
+      </w:r>
+      <w:r>
+        <w:rPr>
+          <w:rFonts w:hint="eastAsia"/>
+          <w:color w:val="FF0000"/>
+        </w:rPr>
+        <w:t>Couch</w:t>
+      </w:r>
+      <w:r>
+        <w:rPr>
+          <w:color w:val="FF0000"/>
+        </w:rPr>
+        <w:t>DB</w:t>
+      </w:r>
+      <w:r>
+        <w:rPr>
+          <w:rFonts w:hint="eastAsia"/>
+          <w:color w:val="FF0000"/>
+        </w:rPr>
+        <w:t>失败</w:t>
+      </w:r>
+      <w:r>
+        <w:rPr>
+          <w:rFonts w:hint="eastAsia"/>
+        </w:rPr>
+        <w:t>，回头再试</w:t>
+      </w:r>
+      <w:r>
+        <w:rPr>
+          <w:rFonts w:hint="eastAsia"/>
+        </w:rPr>
+        <w:t>，参考链接：</w:t>
+      </w:r>
+    </w:p>
+    <w:p>
+      <w:pPr>
+        <w:ind w:firstLine="480"/>
+      </w:pPr>
+      <w:hyperlink r:id="rId109" w:history="1">
+        <w:r>
+          <w:rPr>
+            <w:rStyle w:val="a8"/>
+          </w:rPr>
+          <w:t>http://docs.couchdb.org/en/stable/fauxton/install.html</w:t>
+        </w:r>
+      </w:hyperlink>
+      <w:r>
+        <w:rPr>
+          <w:rFonts w:hint="eastAsia"/>
+        </w:rPr>
+        <w:t>）</w:t>
+      </w:r>
+    </w:p>
+    <w:p>
+      <w:pPr>
+        <w:ind w:firstLine="480"/>
+      </w:pPr>
+      <w:r>
+        <w:rPr>
+          <w:shd w:val="clear" w:color="auto" w:fill="FFFFFF"/>
+        </w:rPr>
+        <w:t>虽然使用复合键可以解决一部分查询问题，但对于查询要求更高的应用而言，复合</w:t>
+      </w:r>
+      <w:r>
+        <w:rPr>
+          <w:shd w:val="clear" w:color="auto" w:fill="FFFFFF"/>
+        </w:rPr>
+        <w:t xml:space="preserve"> </w:t>
+      </w:r>
+      <w:r>
+        <w:rPr>
+          <w:shd w:val="clear" w:color="auto" w:fill="FFFFFF"/>
+        </w:rPr>
+        <w:t>键的能力还是有些捉襟见肘。在这种情况下，可以让</w:t>
+      </w:r>
+      <w:r>
+        <w:rPr>
+          <w:shd w:val="clear" w:color="auto" w:fill="FFFFFF"/>
+        </w:rPr>
+        <w:t>peer</w:t>
+      </w:r>
+      <w:r>
+        <w:rPr>
+          <w:shd w:val="clear" w:color="auto" w:fill="FFFFFF"/>
+        </w:rPr>
+        <w:t>节点启用</w:t>
+      </w:r>
+      <w:r>
+        <w:rPr>
+          <w:shd w:val="clear" w:color="auto" w:fill="FFFFFF"/>
+        </w:rPr>
+        <w:t>CouchDB</w:t>
+      </w:r>
+      <w:r>
+        <w:rPr>
+          <w:shd w:val="clear" w:color="auto" w:fill="FFFFFF"/>
+        </w:rPr>
+        <w:t>代替</w:t>
+      </w:r>
+      <w:proofErr w:type="spellStart"/>
+      <w:r>
+        <w:rPr>
+          <w:shd w:val="clear" w:color="auto" w:fill="FFFFFF"/>
+        </w:rPr>
+        <w:t>levelDB</w:t>
+      </w:r>
+      <w:proofErr w:type="spellEnd"/>
+      <w:r>
+        <w:rPr>
+          <w:shd w:val="clear" w:color="auto" w:fill="FFFFFF"/>
+        </w:rPr>
+        <w:t xml:space="preserve"> </w:t>
+      </w:r>
+      <w:r>
+        <w:rPr>
+          <w:shd w:val="clear" w:color="auto" w:fill="FFFFFF"/>
+        </w:rPr>
+        <w:t>作为状态数据库：</w:t>
+      </w:r>
+    </w:p>
+    <w:p>
+      <w:pPr>
+        <w:ind w:firstLineChars="0" w:firstLine="0"/>
+      </w:pPr>
+      <w:r>
+        <w:rPr>
+          <w:noProof/>
+        </w:rPr>
+        <w:drawing>
+          <wp:inline distT="0" distB="0" distL="0" distR="0" wp14:anchorId="7F85C4E8" wp14:editId="445CD1E1">
+            <wp:extent cx="4758055" cy="1227455"/>
+            <wp:effectExtent l="0" t="0" r="4445" b="0"/>
+            <wp:docPr id="105" name="图片 105" descr="couchdb logo"/>
+            <wp:cNvGraphicFramePr>
+              <a:graphicFrameLocks xmlns:a="http://schemas.openxmlformats.org/drawingml/2006/main" noChangeAspect="1"/>
+            </wp:cNvGraphicFramePr>
+            <a:graphic xmlns:a="http://schemas.openxmlformats.org/drawingml/2006/main">
+              <a:graphicData uri="http://schemas.openxmlformats.org/drawingml/2006/picture">
+                <pic:pic xmlns:pic="http://schemas.openxmlformats.org/drawingml/2006/picture">
+                  <pic:nvPicPr>
+                    <pic:cNvPr id="0" name="Picture 5" descr="couchdb logo"/>
+                    <pic:cNvPicPr>
+                      <a:picLocks noChangeAspect="1" noChangeArrowheads="1"/>
+                    </pic:cNvPicPr>
+                  </pic:nvPicPr>
+                  <pic:blipFill>
+                    <a:blip r:embed="rId110">
+                      <a:extLst>
+                        <a:ext uri="{28A0092B-C50C-407E-A947-70E740481C1C}">
+                          <a14:useLocalDpi xmlns:a14="http://schemas.microsoft.com/office/drawing/2010/main" val="0"/>
+                        </a:ext>
+                      </a:extLst>
+                    </a:blip>
+                    <a:srcRect/>
+                    <a:stretch>
+                      <a:fillRect/>
+                    </a:stretch>
+                  </pic:blipFill>
+                  <pic:spPr bwMode="auto">
+                    <a:xfrm>
+                      <a:off x="0" y="0"/>
+                      <a:ext cx="4758055" cy="1227455"/>
+                    </a:xfrm>
+                    <a:prstGeom prst="rect">
+                      <a:avLst/>
+                    </a:prstGeom>
+                    <a:noFill/>
+                    <a:ln>
+                      <a:noFill/>
+                    </a:ln>
+                  </pic:spPr>
+                </pic:pic>
+              </a:graphicData>
+            </a:graphic>
+          </wp:inline>
+        </w:drawing>
+      </w:r>
+    </w:p>
+    <w:p>
+      <w:pPr>
+        <w:ind w:firstLine="480"/>
+      </w:pPr>
+      <w:r>
+        <w:rPr>
+          <w:shd w:val="clear" w:color="auto" w:fill="FFFFFF"/>
+        </w:rPr>
+        <w:t>CouchDB</w:t>
+      </w:r>
+      <w:r>
+        <w:rPr>
+          <w:shd w:val="clear" w:color="auto" w:fill="FFFFFF"/>
+        </w:rPr>
+        <w:t>是一个功能强大的类似于</w:t>
+      </w:r>
+      <w:r>
+        <w:rPr>
+          <w:shd w:val="clear" w:color="auto" w:fill="FFFFFF"/>
+        </w:rPr>
+        <w:t>MongoDB</w:t>
+      </w:r>
+      <w:r>
+        <w:rPr>
+          <w:shd w:val="clear" w:color="auto" w:fill="FFFFFF"/>
+        </w:rPr>
+        <w:t>的文档性数据库。</w:t>
+      </w:r>
+      <w:r>
+        <w:rPr>
+          <w:shd w:val="clear" w:color="auto" w:fill="FFFFFF"/>
+        </w:rPr>
+        <w:t xml:space="preserve"> </w:t>
+      </w:r>
+      <w:r>
+        <w:rPr>
+          <w:shd w:val="clear" w:color="auto" w:fill="FFFFFF"/>
+        </w:rPr>
+        <w:t>与</w:t>
+      </w:r>
+      <w:proofErr w:type="spellStart"/>
+      <w:r>
+        <w:rPr>
+          <w:shd w:val="clear" w:color="auto" w:fill="FFFFFF"/>
+        </w:rPr>
+        <w:t>leveldb</w:t>
+      </w:r>
+      <w:proofErr w:type="spellEnd"/>
+      <w:r>
+        <w:rPr>
+          <w:shd w:val="clear" w:color="auto" w:fill="FFFFFF"/>
+        </w:rPr>
+        <w:t>不同，</w:t>
+      </w:r>
+      <w:r>
+        <w:rPr>
+          <w:shd w:val="clear" w:color="auto" w:fill="FFFFFF"/>
+        </w:rPr>
+        <w:t>CouchDB</w:t>
+      </w:r>
+      <w:r>
+        <w:rPr>
+          <w:shd w:val="clear" w:color="auto" w:fill="FFFFFF"/>
+        </w:rPr>
+        <w:t>是一个进程外数据库，因此在启动节点时，需要配置对应的</w:t>
+      </w:r>
+      <w:r>
+        <w:rPr>
+          <w:shd w:val="clear" w:color="auto" w:fill="FFFFFF"/>
+        </w:rPr>
+        <w:t>CouchDB</w:t>
+      </w:r>
+      <w:r>
+        <w:rPr>
+          <w:shd w:val="clear" w:color="auto" w:fill="FFFFFF"/>
+        </w:rPr>
+        <w:t>访问</w:t>
+      </w:r>
+      <w:r>
+        <w:rPr>
+          <w:shd w:val="clear" w:color="auto" w:fill="FFFFFF"/>
+        </w:rPr>
+        <w:t>URL</w:t>
+      </w:r>
+      <w:r>
+        <w:rPr>
+          <w:shd w:val="clear" w:color="auto" w:fill="FFFFFF"/>
+        </w:rPr>
+        <w:t>，并设置节点状态库为</w:t>
+      </w:r>
+      <w:r>
+        <w:rPr>
+          <w:shd w:val="clear" w:color="auto" w:fill="FFFFFF"/>
+        </w:rPr>
+        <w:t>CouchDB</w:t>
+      </w:r>
+      <w:r>
+        <w:rPr>
+          <w:shd w:val="clear" w:color="auto" w:fill="FFFFFF"/>
+        </w:rPr>
+        <w:t>。例如：</w:t>
+      </w:r>
+    </w:p>
+    <w:p>
+      <w:pPr>
+        <w:ind w:firstLine="400"/>
+        <w:rPr>
+          <w:rFonts w:ascii="Consolas" w:hAnsi="Consolas"/>
+          <w:color w:val="333333"/>
+          <w:sz w:val="20"/>
+          <w:szCs w:val="20"/>
+          <w:shd w:val="clear" w:color="auto" w:fill="F8F8F8"/>
+        </w:rPr>
+      </w:pPr>
+      <w:r>
+        <w:rPr>
+          <w:rFonts w:ascii="Consolas" w:hAnsi="Consolas"/>
+          <w:color w:val="333333"/>
+          <w:sz w:val="20"/>
+          <w:szCs w:val="20"/>
+          <w:shd w:val="clear" w:color="auto" w:fill="F8F8F8"/>
+        </w:rPr>
+        <w:t xml:space="preserve">CORE_LEDGER_STATE_STATEDATABASE=CouchDB \ # </w:t>
+      </w:r>
+      <w:r>
+        <w:rPr>
+          <w:rFonts w:ascii="Consolas" w:hAnsi="Consolas"/>
+          <w:color w:val="333333"/>
+          <w:sz w:val="20"/>
+          <w:szCs w:val="20"/>
+          <w:shd w:val="clear" w:color="auto" w:fill="F8F8F8"/>
+        </w:rPr>
+        <w:t>启用</w:t>
+      </w:r>
+      <w:r>
+        <w:rPr>
+          <w:rFonts w:ascii="Consolas" w:hAnsi="Consolas"/>
+          <w:color w:val="333333"/>
+          <w:sz w:val="20"/>
+          <w:szCs w:val="20"/>
+          <w:shd w:val="clear" w:color="auto" w:fill="F8F8F8"/>
+        </w:rPr>
+        <w:t>CouchDB</w:t>
+      </w:r>
+      <w:r>
+        <w:rPr>
+          <w:rFonts w:ascii="Consolas" w:hAnsi="Consolas"/>
+          <w:color w:val="333333"/>
+          <w:sz w:val="20"/>
+          <w:szCs w:val="20"/>
+          <w:shd w:val="clear" w:color="auto" w:fill="F8F8F8"/>
+        </w:rPr>
+        <w:t>作为状态数据库</w:t>
+      </w:r>
+      <w:r>
+        <w:rPr>
+          <w:rFonts w:ascii="Consolas" w:hAnsi="Consolas"/>
+          <w:color w:val="333333"/>
+          <w:sz w:val="20"/>
+          <w:szCs w:val="20"/>
+          <w:shd w:val="clear" w:color="auto" w:fill="F8F8F8"/>
+        </w:rPr>
+        <w:t xml:space="preserve"> </w:t>
+      </w:r>
+    </w:p>
+    <w:p>
+      <w:pPr>
+        <w:ind w:firstLine="400"/>
+        <w:rPr>
+          <w:rFonts w:ascii="Consolas" w:hAnsi="Consolas"/>
+          <w:color w:val="333333"/>
+          <w:sz w:val="20"/>
+          <w:szCs w:val="20"/>
+          <w:shd w:val="clear" w:color="auto" w:fill="F8F8F8"/>
+        </w:rPr>
+      </w:pPr>
+      <w:r>
+        <w:rPr>
+          <w:rFonts w:ascii="Consolas" w:hAnsi="Consolas"/>
+          <w:color w:val="333333"/>
+          <w:sz w:val="20"/>
+          <w:szCs w:val="20"/>
+          <w:shd w:val="clear" w:color="auto" w:fill="F8F8F8"/>
+        </w:rPr>
+        <w:t>CORE_LEDGER_STATE_COUCHDBCONFIG_COUCHDBADDRESS=127.0.0.1:5984 \ # CouchDB</w:t>
+      </w:r>
+      <w:r>
+        <w:rPr>
+          <w:rFonts w:ascii="Consolas" w:hAnsi="Consolas"/>
+          <w:color w:val="333333"/>
+          <w:sz w:val="20"/>
+          <w:szCs w:val="20"/>
+          <w:shd w:val="clear" w:color="auto" w:fill="F8F8F8"/>
+        </w:rPr>
+        <w:t>的</w:t>
+      </w:r>
+      <w:r>
+        <w:rPr>
+          <w:rFonts w:ascii="Consolas" w:hAnsi="Consolas"/>
+          <w:color w:val="333333"/>
+          <w:sz w:val="20"/>
+          <w:szCs w:val="20"/>
+          <w:shd w:val="clear" w:color="auto" w:fill="F8F8F8"/>
+        </w:rPr>
+        <w:t>REST API</w:t>
+      </w:r>
+      <w:r>
+        <w:rPr>
+          <w:rFonts w:ascii="Consolas" w:hAnsi="Consolas"/>
+          <w:color w:val="333333"/>
+          <w:sz w:val="20"/>
+          <w:szCs w:val="20"/>
+          <w:shd w:val="clear" w:color="auto" w:fill="F8F8F8"/>
+        </w:rPr>
+        <w:t>地址</w:t>
+      </w:r>
+      <w:r>
+        <w:rPr>
+          <w:rFonts w:ascii="Consolas" w:hAnsi="Consolas"/>
+          <w:color w:val="333333"/>
+          <w:sz w:val="20"/>
+          <w:szCs w:val="20"/>
+          <w:shd w:val="clear" w:color="auto" w:fill="F8F8F8"/>
+        </w:rPr>
+        <w:t xml:space="preserve"> </w:t>
+      </w:r>
+    </w:p>
+    <w:p>
+      <w:pPr>
+        <w:ind w:firstLine="400"/>
+      </w:pPr>
+      <w:r>
+        <w:rPr>
+          <w:rFonts w:ascii="Consolas" w:hAnsi="Consolas"/>
+          <w:color w:val="333333"/>
+          <w:sz w:val="20"/>
+          <w:szCs w:val="20"/>
+          <w:shd w:val="clear" w:color="auto" w:fill="F8F8F8"/>
+        </w:rPr>
+        <w:t>peer node start</w:t>
+      </w:r>
+    </w:p>
+    <w:p>
+      <w:pPr>
+        <w:ind w:firstLine="480"/>
+        <w:rPr>
+          <w:shd w:val="clear" w:color="auto" w:fill="FFFFFF"/>
+        </w:rPr>
+      </w:pPr>
+      <w:r>
+        <w:rPr>
+          <w:rFonts w:hint="eastAsia"/>
+        </w:rPr>
+        <w:t xml:space="preserve"> </w:t>
+      </w:r>
+      <w:r>
+        <w:t xml:space="preserve"> </w:t>
+      </w:r>
+      <w:proofErr w:type="gramStart"/>
+      <w:r>
+        <w:rPr>
+          <w:shd w:val="clear" w:color="auto" w:fill="FFFFFF"/>
+        </w:rPr>
+        <w:t>当状态库</w:t>
+      </w:r>
+      <w:proofErr w:type="gramEnd"/>
+      <w:r>
+        <w:rPr>
+          <w:shd w:val="clear" w:color="auto" w:fill="FFFFFF"/>
+        </w:rPr>
+        <w:t>引擎切换到</w:t>
+      </w:r>
+      <w:r>
+        <w:rPr>
+          <w:shd w:val="clear" w:color="auto" w:fill="FFFFFF"/>
+        </w:rPr>
+        <w:t>CouchDB</w:t>
+      </w:r>
+      <w:r>
+        <w:rPr>
+          <w:shd w:val="clear" w:color="auto" w:fill="FFFFFF"/>
+        </w:rPr>
+        <w:t>以后，</w:t>
+      </w:r>
+      <w:r>
+        <w:rPr>
+          <w:shd w:val="clear" w:color="auto" w:fill="FFFFFF"/>
+        </w:rPr>
+        <w:t>Fabric-shim</w:t>
+      </w:r>
+      <w:r>
+        <w:rPr>
+          <w:shd w:val="clear" w:color="auto" w:fill="FFFFFF"/>
+        </w:rPr>
+        <w:t>的</w:t>
+      </w:r>
+      <w:proofErr w:type="spellStart"/>
+      <w:r>
+        <w:rPr>
+          <w:shd w:val="clear" w:color="auto" w:fill="FFFFFF"/>
+        </w:rPr>
+        <w:t>ChaincodeStub</w:t>
+      </w:r>
+      <w:proofErr w:type="spellEnd"/>
+      <w:r>
+        <w:rPr>
+          <w:shd w:val="clear" w:color="auto" w:fill="FFFFFF"/>
+        </w:rPr>
+        <w:t>就可以使用</w:t>
+      </w:r>
+      <w:r>
+        <w:rPr>
+          <w:shd w:val="clear" w:color="auto" w:fill="FFFFFF"/>
+        </w:rPr>
+        <w:t xml:space="preserve">CouchDB </w:t>
+      </w:r>
+      <w:r>
+        <w:rPr>
+          <w:shd w:val="clear" w:color="auto" w:fill="FFFFFF"/>
+        </w:rPr>
+        <w:t>的强大查询语法来检索状态了：</w:t>
+      </w:r>
+    </w:p>
+    <w:p>
+      <w:pPr>
+        <w:ind w:firstLine="480"/>
+      </w:pPr>
+      <w:r>
+        <w:rPr>
+          <w:noProof/>
+        </w:rPr>
+        <w:lastRenderedPageBreak/>
+        <w:drawing>
+          <wp:inline distT="0" distB="0" distL="0" distR="0" wp14:anchorId="764B51AF" wp14:editId="322F6036">
+            <wp:extent cx="5274310" cy="1445704"/>
+            <wp:effectExtent l="0" t="0" r="2540" b="2540"/>
+            <wp:docPr id="106" name="图片 106" descr="cc couchdb"/>
+            <wp:cNvGraphicFramePr>
+              <a:graphicFrameLocks xmlns:a="http://schemas.openxmlformats.org/drawingml/2006/main" noChangeAspect="1"/>
+            </wp:cNvGraphicFramePr>
+            <a:graphic xmlns:a="http://schemas.openxmlformats.org/drawingml/2006/main">
+              <a:graphicData uri="http://schemas.openxmlformats.org/drawingml/2006/picture">
+                <pic:pic xmlns:pic="http://schemas.openxmlformats.org/drawingml/2006/picture">
+                  <pic:nvPicPr>
+                    <pic:cNvPr id="0" name="Picture 7" descr="cc couchdb"/>
+                    <pic:cNvPicPr>
+                      <a:picLocks noChangeAspect="1" noChangeArrowheads="1"/>
+                    </pic:cNvPicPr>
+                  </pic:nvPicPr>
+                  <pic:blipFill>
+                    <a:blip r:embed="rId111">
+                      <a:extLst>
+                        <a:ext uri="{28A0092B-C50C-407E-A947-70E740481C1C}">
+                          <a14:useLocalDpi xmlns:a14="http://schemas.microsoft.com/office/drawing/2010/main" val="0"/>
+                        </a:ext>
+                      </a:extLst>
+                    </a:blip>
+                    <a:srcRect/>
+                    <a:stretch>
+                      <a:fillRect/>
+                    </a:stretch>
+                  </pic:blipFill>
+                  <pic:spPr bwMode="auto">
+                    <a:xfrm>
+                      <a:off x="0" y="0"/>
+                      <a:ext cx="5274310" cy="1445704"/>
+                    </a:xfrm>
+                    <a:prstGeom prst="rect">
+                      <a:avLst/>
+                    </a:prstGeom>
+                    <a:noFill/>
+                    <a:ln>
+                      <a:noFill/>
+                    </a:ln>
+                  </pic:spPr>
+                </pic:pic>
+              </a:graphicData>
+            </a:graphic>
+          </wp:inline>
+        </w:drawing>
+      </w:r>
+    </w:p>
+    <w:p>
+      <w:pPr>
+        <w:ind w:firstLine="480"/>
+      </w:pPr>
+      <w:r>
+        <w:rPr>
+          <w:shd w:val="clear" w:color="auto" w:fill="FFFFFF"/>
+        </w:rPr>
+        <w:t>例如，我们使用</w:t>
+      </w:r>
+      <w:r>
+        <w:rPr>
+          <w:shd w:val="clear" w:color="auto" w:fill="FFFFFF"/>
+        </w:rPr>
+        <w:t>CouchDB</w:t>
+      </w:r>
+      <w:r>
+        <w:rPr>
+          <w:shd w:val="clear" w:color="auto" w:fill="FFFFFF"/>
+        </w:rPr>
+        <w:t>来改写前一节的二手车查询。首先我们在登记车辆时取消掉复合键的使用。然后在按品牌查询车辆时，直接透过</w:t>
+      </w:r>
+      <w:proofErr w:type="spellStart"/>
+      <w:r>
+        <w:rPr>
+          <w:shd w:val="clear" w:color="auto" w:fill="FFFFFF"/>
+        </w:rPr>
+        <w:t>getQueryResult</w:t>
+      </w:r>
+      <w:proofErr w:type="spellEnd"/>
+      <w:r>
+        <w:rPr>
+          <w:shd w:val="clear" w:color="auto" w:fill="FFFFFF"/>
+        </w:rPr>
+        <w:t>()</w:t>
+      </w:r>
+      <w:r>
+        <w:rPr>
+          <w:shd w:val="clear" w:color="auto" w:fill="FFFFFF"/>
+        </w:rPr>
+        <w:t>向</w:t>
+      </w:r>
+      <w:r>
+        <w:rPr>
+          <w:shd w:val="clear" w:color="auto" w:fill="FFFFFF"/>
+        </w:rPr>
+        <w:t>CouchDB</w:t>
+      </w:r>
+      <w:r>
+        <w:rPr>
+          <w:shd w:val="clear" w:color="auto" w:fill="FFFFFF"/>
+        </w:rPr>
+        <w:t>传递原生查询语句：</w:t>
+      </w:r>
+    </w:p>
+    <w:p>
+      <w:pPr>
+        <w:ind w:firstLineChars="0" w:firstLine="0"/>
+        <w:rPr>
+          <w:rFonts w:ascii="Consolas" w:hAnsi="Consolas"/>
+          <w:color w:val="333333"/>
+          <w:sz w:val="20"/>
+          <w:szCs w:val="20"/>
+          <w:shd w:val="clear" w:color="auto" w:fill="F8F8F8"/>
+        </w:rPr>
+      </w:pPr>
+      <w:r>
+        <w:rPr>
+          <w:rFonts w:ascii="Consolas" w:hAnsi="Consolas"/>
+          <w:color w:val="333333"/>
+          <w:sz w:val="20"/>
+          <w:szCs w:val="20"/>
+          <w:shd w:val="clear" w:color="auto" w:fill="F8F8F8"/>
+        </w:rPr>
+        <w:t xml:space="preserve">private Response </w:t>
+      </w:r>
+      <w:proofErr w:type="spellStart"/>
+      <w:proofErr w:type="gramStart"/>
+      <w:r>
+        <w:rPr>
+          <w:rFonts w:ascii="Consolas" w:hAnsi="Consolas"/>
+          <w:color w:val="333333"/>
+          <w:sz w:val="20"/>
+          <w:szCs w:val="20"/>
+          <w:shd w:val="clear" w:color="auto" w:fill="F8F8F8"/>
+        </w:rPr>
+        <w:t>getCarsByBrand</w:t>
+      </w:r>
+      <w:proofErr w:type="spellEnd"/>
+      <w:r>
+        <w:rPr>
+          <w:rFonts w:ascii="Consolas" w:hAnsi="Consolas"/>
+          <w:color w:val="333333"/>
+          <w:sz w:val="20"/>
+          <w:szCs w:val="20"/>
+          <w:shd w:val="clear" w:color="auto" w:fill="F8F8F8"/>
+        </w:rPr>
+        <w:t>(</w:t>
+      </w:r>
+      <w:proofErr w:type="spellStart"/>
+      <w:proofErr w:type="gramEnd"/>
+      <w:r>
+        <w:rPr>
+          <w:rFonts w:ascii="Consolas" w:hAnsi="Consolas"/>
+          <w:color w:val="333333"/>
+          <w:sz w:val="20"/>
+          <w:szCs w:val="20"/>
+          <w:shd w:val="clear" w:color="auto" w:fill="F8F8F8"/>
+        </w:rPr>
+        <w:t>ChaincodeStub</w:t>
+      </w:r>
+      <w:proofErr w:type="spellEnd"/>
+      <w:r>
+        <w:rPr>
+          <w:rFonts w:ascii="Consolas" w:hAnsi="Consolas"/>
+          <w:color w:val="333333"/>
+          <w:sz w:val="20"/>
+          <w:szCs w:val="20"/>
+          <w:shd w:val="clear" w:color="auto" w:fill="F8F8F8"/>
+        </w:rPr>
+        <w:t xml:space="preserve"> </w:t>
+      </w:r>
+      <w:proofErr w:type="spellStart"/>
+      <w:r>
+        <w:rPr>
+          <w:rFonts w:ascii="Consolas" w:hAnsi="Consolas"/>
+          <w:color w:val="333333"/>
+          <w:sz w:val="20"/>
+          <w:szCs w:val="20"/>
+          <w:shd w:val="clear" w:color="auto" w:fill="F8F8F8"/>
+        </w:rPr>
+        <w:t>stub,List</w:t>
+      </w:r>
+      <w:proofErr w:type="spellEnd"/>
+      <w:r>
+        <w:rPr>
+          <w:rFonts w:ascii="Consolas" w:hAnsi="Consolas"/>
+          <w:color w:val="333333"/>
+          <w:sz w:val="20"/>
+          <w:szCs w:val="20"/>
+          <w:shd w:val="clear" w:color="auto" w:fill="F8F8F8"/>
+        </w:rPr>
+        <w:t>&lt;</w:t>
+      </w:r>
+      <w:r>
+        <w:rPr>
+          <w:rStyle w:val="hljs-builtin"/>
+          <w:rFonts w:ascii="Consolas" w:hAnsi="Consolas"/>
+          <w:color w:val="0086B3"/>
+          <w:sz w:val="20"/>
+          <w:szCs w:val="20"/>
+        </w:rPr>
+        <w:t>String</w:t>
+      </w:r>
+      <w:r>
+        <w:rPr>
+          <w:rFonts w:ascii="Consolas" w:hAnsi="Consolas"/>
+          <w:color w:val="333333"/>
+          <w:sz w:val="20"/>
+          <w:szCs w:val="20"/>
+          <w:shd w:val="clear" w:color="auto" w:fill="F8F8F8"/>
+        </w:rPr>
+        <w:t xml:space="preserve">&gt; </w:t>
+      </w:r>
+      <w:proofErr w:type="spellStart"/>
+      <w:r>
+        <w:rPr>
+          <w:rFonts w:ascii="Consolas" w:hAnsi="Consolas"/>
+          <w:color w:val="333333"/>
+          <w:sz w:val="20"/>
+          <w:szCs w:val="20"/>
+          <w:shd w:val="clear" w:color="auto" w:fill="F8F8F8"/>
+        </w:rPr>
+        <w:t>args</w:t>
+      </w:r>
+      <w:proofErr w:type="spellEnd"/>
+      <w:r>
+        <w:rPr>
+          <w:rFonts w:ascii="Consolas" w:hAnsi="Consolas"/>
+          <w:color w:val="333333"/>
+          <w:sz w:val="20"/>
+          <w:szCs w:val="20"/>
+          <w:shd w:val="clear" w:color="auto" w:fill="F8F8F8"/>
+        </w:rPr>
+        <w:t xml:space="preserve">){ </w:t>
+      </w:r>
+    </w:p>
+    <w:p>
+      <w:pPr>
+        <w:ind w:firstLineChars="100"/>
+        <w:rPr>
+          <w:rFonts w:ascii="Consolas" w:hAnsi="Consolas"/>
+          <w:color w:val="333333"/>
+          <w:sz w:val="20"/>
+          <w:szCs w:val="20"/>
+          <w:shd w:val="clear" w:color="auto" w:fill="F8F8F8"/>
+        </w:rPr>
+      </w:pPr>
+      <w:r>
+        <w:rPr>
+          <w:rStyle w:val="hljs-builtin"/>
+          <w:rFonts w:ascii="Consolas" w:hAnsi="Consolas"/>
+          <w:color w:val="0086B3"/>
+          <w:sz w:val="20"/>
+          <w:szCs w:val="20"/>
+        </w:rPr>
+        <w:t>String</w:t>
+      </w:r>
+      <w:r>
+        <w:rPr>
+          <w:rFonts w:ascii="Consolas" w:hAnsi="Consolas"/>
+          <w:color w:val="333333"/>
+          <w:sz w:val="20"/>
+          <w:szCs w:val="20"/>
+          <w:shd w:val="clear" w:color="auto" w:fill="F8F8F8"/>
+        </w:rPr>
+        <w:t xml:space="preserve"> brand = </w:t>
+      </w:r>
+      <w:proofErr w:type="spellStart"/>
+      <w:proofErr w:type="gramStart"/>
+      <w:r>
+        <w:rPr>
+          <w:rFonts w:ascii="Consolas" w:hAnsi="Consolas"/>
+          <w:color w:val="333333"/>
+          <w:sz w:val="20"/>
+          <w:szCs w:val="20"/>
+          <w:shd w:val="clear" w:color="auto" w:fill="F8F8F8"/>
+        </w:rPr>
+        <w:t>args.get</w:t>
+      </w:r>
+      <w:proofErr w:type="spellEnd"/>
+      <w:r>
+        <w:rPr>
+          <w:rFonts w:ascii="Consolas" w:hAnsi="Consolas"/>
+          <w:color w:val="333333"/>
+          <w:sz w:val="20"/>
+          <w:szCs w:val="20"/>
+          <w:shd w:val="clear" w:color="auto" w:fill="F8F8F8"/>
+        </w:rPr>
+        <w:t>(</w:t>
+      </w:r>
+      <w:proofErr w:type="gramEnd"/>
+      <w:r>
+        <w:rPr>
+          <w:rStyle w:val="hljs-number"/>
+          <w:rFonts w:ascii="Consolas" w:hAnsi="Consolas"/>
+          <w:color w:val="008080"/>
+          <w:sz w:val="20"/>
+          <w:szCs w:val="20"/>
+        </w:rPr>
+        <w:t>0</w:t>
+      </w:r>
+      <w:r>
+        <w:rPr>
+          <w:rFonts w:ascii="Consolas" w:hAnsi="Consolas"/>
+          <w:color w:val="333333"/>
+          <w:sz w:val="20"/>
+          <w:szCs w:val="20"/>
+          <w:shd w:val="clear" w:color="auto" w:fill="F8F8F8"/>
+        </w:rPr>
+        <w:t xml:space="preserve">); </w:t>
+      </w:r>
+    </w:p>
+    <w:p>
+      <w:pPr>
+        <w:ind w:firstLineChars="100"/>
+        <w:rPr>
+          <w:rFonts w:ascii="Consolas" w:hAnsi="Consolas"/>
+          <w:color w:val="333333"/>
+          <w:sz w:val="20"/>
+          <w:szCs w:val="20"/>
+          <w:shd w:val="clear" w:color="auto" w:fill="F8F8F8"/>
+        </w:rPr>
+      </w:pPr>
+      <w:r>
+        <w:rPr>
+          <w:rStyle w:val="hljs-builtin"/>
+          <w:rFonts w:ascii="Consolas" w:hAnsi="Consolas"/>
+          <w:color w:val="0086B3"/>
+          <w:sz w:val="20"/>
+          <w:szCs w:val="20"/>
+        </w:rPr>
+        <w:t>String</w:t>
+      </w:r>
+      <w:r>
+        <w:rPr>
+          <w:rFonts w:ascii="Consolas" w:hAnsi="Consolas"/>
+          <w:color w:val="333333"/>
+          <w:sz w:val="20"/>
+          <w:szCs w:val="20"/>
+          <w:shd w:val="clear" w:color="auto" w:fill="F8F8F8"/>
+        </w:rPr>
+        <w:t xml:space="preserve"> </w:t>
+      </w:r>
+      <w:proofErr w:type="spellStart"/>
+      <w:r>
+        <w:rPr>
+          <w:rFonts w:ascii="Consolas" w:hAnsi="Consolas"/>
+          <w:color w:val="333333"/>
+          <w:sz w:val="20"/>
+          <w:szCs w:val="20"/>
+          <w:shd w:val="clear" w:color="auto" w:fill="F8F8F8"/>
+        </w:rPr>
+        <w:t>qs</w:t>
+      </w:r>
+      <w:proofErr w:type="spellEnd"/>
+      <w:r>
+        <w:rPr>
+          <w:rFonts w:ascii="Consolas" w:hAnsi="Consolas"/>
+          <w:color w:val="333333"/>
+          <w:sz w:val="20"/>
+          <w:szCs w:val="20"/>
+          <w:shd w:val="clear" w:color="auto" w:fill="F8F8F8"/>
+        </w:rPr>
+        <w:t xml:space="preserve"> = </w:t>
+      </w:r>
+      <w:proofErr w:type="spellStart"/>
+      <w:r>
+        <w:rPr>
+          <w:rStyle w:val="hljs-builtin"/>
+          <w:rFonts w:ascii="Consolas" w:hAnsi="Consolas"/>
+          <w:color w:val="0086B3"/>
+          <w:sz w:val="20"/>
+          <w:szCs w:val="20"/>
+        </w:rPr>
+        <w:t>String</w:t>
+      </w:r>
+      <w:r>
+        <w:rPr>
+          <w:rFonts w:ascii="Consolas" w:hAnsi="Consolas"/>
+          <w:color w:val="333333"/>
+          <w:sz w:val="20"/>
+          <w:szCs w:val="20"/>
+          <w:shd w:val="clear" w:color="auto" w:fill="F8F8F8"/>
+        </w:rPr>
+        <w:t>.format</w:t>
+      </w:r>
+      <w:proofErr w:type="spellEnd"/>
+      <w:r>
+        <w:rPr>
+          <w:rFonts w:ascii="Consolas" w:hAnsi="Consolas"/>
+          <w:color w:val="333333"/>
+          <w:sz w:val="20"/>
+          <w:szCs w:val="20"/>
+          <w:shd w:val="clear" w:color="auto" w:fill="F8F8F8"/>
+        </w:rPr>
+        <w:t>(</w:t>
+      </w:r>
+      <w:proofErr w:type="gramStart"/>
+      <w:r>
+        <w:rPr>
+          <w:rStyle w:val="hljs-string"/>
+          <w:rFonts w:ascii="Consolas" w:hAnsi="Consolas"/>
+          <w:color w:val="DD1144"/>
+          <w:sz w:val="20"/>
+          <w:szCs w:val="20"/>
+        </w:rPr>
+        <w:t>"{ \</w:t>
+      </w:r>
+      <w:proofErr w:type="gramEnd"/>
+      <w:r>
+        <w:rPr>
+          <w:rStyle w:val="hljs-string"/>
+          <w:rFonts w:ascii="Consolas" w:hAnsi="Consolas"/>
+          <w:color w:val="DD1144"/>
+          <w:sz w:val="20"/>
+          <w:szCs w:val="20"/>
+        </w:rPr>
+        <w:t>"selector\": { \"brand\": \"%s\"} }"</w:t>
+      </w:r>
+      <w:r>
+        <w:rPr>
+          <w:rFonts w:ascii="Consolas" w:hAnsi="Consolas"/>
+          <w:color w:val="333333"/>
+          <w:sz w:val="20"/>
+          <w:szCs w:val="20"/>
+          <w:shd w:val="clear" w:color="auto" w:fill="F8F8F8"/>
+        </w:rPr>
+        <w:t xml:space="preserve">,brand); </w:t>
+      </w:r>
+    </w:p>
+    <w:p>
+      <w:pPr>
+        <w:ind w:firstLineChars="100"/>
+        <w:rPr>
+          <w:rFonts w:ascii="Consolas" w:hAnsi="Consolas"/>
+          <w:color w:val="333333"/>
+          <w:sz w:val="20"/>
+          <w:szCs w:val="20"/>
+          <w:shd w:val="clear" w:color="auto" w:fill="F8F8F8"/>
+        </w:rPr>
+      </w:pPr>
+      <w:proofErr w:type="spellStart"/>
+      <w:r>
+        <w:rPr>
+          <w:rFonts w:ascii="Consolas" w:hAnsi="Consolas"/>
+          <w:color w:val="333333"/>
+          <w:sz w:val="20"/>
+          <w:szCs w:val="20"/>
+          <w:shd w:val="clear" w:color="auto" w:fill="F8F8F8"/>
+        </w:rPr>
+        <w:t>QueryResultsIterator</w:t>
+      </w:r>
+      <w:proofErr w:type="spellEnd"/>
+      <w:r>
+        <w:rPr>
+          <w:rFonts w:ascii="Consolas" w:hAnsi="Consolas"/>
+          <w:color w:val="333333"/>
+          <w:sz w:val="20"/>
+          <w:szCs w:val="20"/>
+          <w:shd w:val="clear" w:color="auto" w:fill="F8F8F8"/>
+        </w:rPr>
+        <w:t>&lt;</w:t>
+      </w:r>
+      <w:proofErr w:type="spellStart"/>
+      <w:r>
+        <w:rPr>
+          <w:rFonts w:ascii="Consolas" w:hAnsi="Consolas"/>
+          <w:color w:val="333333"/>
+          <w:sz w:val="20"/>
+          <w:szCs w:val="20"/>
+          <w:shd w:val="clear" w:color="auto" w:fill="F8F8F8"/>
+        </w:rPr>
+        <w:t>KeyValue</w:t>
+      </w:r>
+      <w:proofErr w:type="spellEnd"/>
+      <w:r>
+        <w:rPr>
+          <w:rFonts w:ascii="Consolas" w:hAnsi="Consolas"/>
+          <w:color w:val="333333"/>
+          <w:sz w:val="20"/>
+          <w:szCs w:val="20"/>
+          <w:shd w:val="clear" w:color="auto" w:fill="F8F8F8"/>
+        </w:rPr>
+        <w:t xml:space="preserve">&gt; </w:t>
+      </w:r>
+      <w:proofErr w:type="spellStart"/>
+      <w:r>
+        <w:rPr>
+          <w:rFonts w:ascii="Consolas" w:hAnsi="Consolas"/>
+          <w:color w:val="333333"/>
+          <w:sz w:val="20"/>
+          <w:szCs w:val="20"/>
+          <w:shd w:val="clear" w:color="auto" w:fill="F8F8F8"/>
+        </w:rPr>
+        <w:t>kvs</w:t>
+      </w:r>
+      <w:proofErr w:type="spellEnd"/>
+      <w:r>
+        <w:rPr>
+          <w:rFonts w:ascii="Consolas" w:hAnsi="Consolas"/>
+          <w:color w:val="333333"/>
+          <w:sz w:val="20"/>
+          <w:szCs w:val="20"/>
+          <w:shd w:val="clear" w:color="auto" w:fill="F8F8F8"/>
+        </w:rPr>
+        <w:t xml:space="preserve"> = </w:t>
+      </w:r>
+      <w:proofErr w:type="spellStart"/>
+      <w:proofErr w:type="gramStart"/>
+      <w:r>
+        <w:rPr>
+          <w:rFonts w:ascii="Consolas" w:hAnsi="Consolas"/>
+          <w:color w:val="333333"/>
+          <w:sz w:val="20"/>
+          <w:szCs w:val="20"/>
+          <w:shd w:val="clear" w:color="auto" w:fill="F8F8F8"/>
+        </w:rPr>
+        <w:t>stub.getQueryResult</w:t>
+      </w:r>
+      <w:proofErr w:type="spellEnd"/>
+      <w:proofErr w:type="gramEnd"/>
+      <w:r>
+        <w:rPr>
+          <w:rFonts w:ascii="Consolas" w:hAnsi="Consolas"/>
+          <w:color w:val="333333"/>
+          <w:sz w:val="20"/>
+          <w:szCs w:val="20"/>
+          <w:shd w:val="clear" w:color="auto" w:fill="F8F8F8"/>
+        </w:rPr>
+        <w:t>(</w:t>
+      </w:r>
+      <w:proofErr w:type="spellStart"/>
+      <w:r>
+        <w:rPr>
+          <w:rFonts w:ascii="Consolas" w:hAnsi="Consolas"/>
+          <w:color w:val="333333"/>
+          <w:sz w:val="20"/>
+          <w:szCs w:val="20"/>
+          <w:shd w:val="clear" w:color="auto" w:fill="F8F8F8"/>
+        </w:rPr>
+        <w:t>qs</w:t>
+      </w:r>
+      <w:proofErr w:type="spellEnd"/>
+      <w:r>
+        <w:rPr>
+          <w:rFonts w:ascii="Consolas" w:hAnsi="Consolas"/>
+          <w:color w:val="333333"/>
+          <w:sz w:val="20"/>
+          <w:szCs w:val="20"/>
+          <w:shd w:val="clear" w:color="auto" w:fill="F8F8F8"/>
+        </w:rPr>
+        <w:t xml:space="preserve">); </w:t>
+      </w:r>
+    </w:p>
+    <w:p>
+      <w:pPr>
+        <w:ind w:firstLineChars="100" w:firstLine="201"/>
+        <w:rPr>
+          <w:rFonts w:ascii="Consolas" w:hAnsi="Consolas"/>
+          <w:color w:val="333333"/>
+          <w:sz w:val="20"/>
+          <w:szCs w:val="20"/>
+          <w:shd w:val="clear" w:color="auto" w:fill="F8F8F8"/>
+        </w:rPr>
+      </w:pPr>
+      <w:proofErr w:type="gramStart"/>
+      <w:r>
+        <w:rPr>
+          <w:rStyle w:val="hljs-keyword"/>
+          <w:rFonts w:ascii="Consolas" w:hAnsi="Consolas"/>
+          <w:b/>
+          <w:bCs/>
+          <w:color w:val="333333"/>
+          <w:sz w:val="20"/>
+          <w:szCs w:val="20"/>
+        </w:rPr>
+        <w:t>for</w:t>
+      </w:r>
+      <w:r>
+        <w:rPr>
+          <w:rFonts w:ascii="Consolas" w:hAnsi="Consolas"/>
+          <w:color w:val="333333"/>
+          <w:sz w:val="20"/>
+          <w:szCs w:val="20"/>
+          <w:shd w:val="clear" w:color="auto" w:fill="F8F8F8"/>
+        </w:rPr>
+        <w:t>(</w:t>
+      </w:r>
+      <w:proofErr w:type="spellStart"/>
+      <w:proofErr w:type="gramEnd"/>
+      <w:r>
+        <w:rPr>
+          <w:rFonts w:ascii="Consolas" w:hAnsi="Consolas"/>
+          <w:color w:val="333333"/>
+          <w:sz w:val="20"/>
+          <w:szCs w:val="20"/>
+          <w:shd w:val="clear" w:color="auto" w:fill="F8F8F8"/>
+        </w:rPr>
+        <w:t>KeyValue</w:t>
+      </w:r>
+      <w:proofErr w:type="spellEnd"/>
+      <w:r>
+        <w:rPr>
+          <w:rFonts w:ascii="Consolas" w:hAnsi="Consolas"/>
+          <w:color w:val="333333"/>
+          <w:sz w:val="20"/>
+          <w:szCs w:val="20"/>
+          <w:shd w:val="clear" w:color="auto" w:fill="F8F8F8"/>
+        </w:rPr>
+        <w:t xml:space="preserve"> </w:t>
+      </w:r>
+      <w:proofErr w:type="spellStart"/>
+      <w:r>
+        <w:rPr>
+          <w:rFonts w:ascii="Consolas" w:hAnsi="Consolas"/>
+          <w:color w:val="333333"/>
+          <w:sz w:val="20"/>
+          <w:szCs w:val="20"/>
+          <w:shd w:val="clear" w:color="auto" w:fill="F8F8F8"/>
+        </w:rPr>
+        <w:t>kv</w:t>
+      </w:r>
+      <w:proofErr w:type="spellEnd"/>
+      <w:r>
+        <w:rPr>
+          <w:rFonts w:ascii="Consolas" w:hAnsi="Consolas"/>
+          <w:color w:val="333333"/>
+          <w:sz w:val="20"/>
+          <w:szCs w:val="20"/>
+          <w:shd w:val="clear" w:color="auto" w:fill="F8F8F8"/>
+        </w:rPr>
+        <w:t xml:space="preserve">: </w:t>
+      </w:r>
+      <w:proofErr w:type="spellStart"/>
+      <w:r>
+        <w:rPr>
+          <w:rFonts w:ascii="Consolas" w:hAnsi="Consolas"/>
+          <w:color w:val="333333"/>
+          <w:sz w:val="20"/>
+          <w:szCs w:val="20"/>
+          <w:shd w:val="clear" w:color="auto" w:fill="F8F8F8"/>
+        </w:rPr>
+        <w:t>kvs</w:t>
+      </w:r>
+      <w:proofErr w:type="spellEnd"/>
+      <w:r>
+        <w:rPr>
+          <w:rFonts w:ascii="Consolas" w:hAnsi="Consolas"/>
+          <w:color w:val="333333"/>
+          <w:sz w:val="20"/>
+          <w:szCs w:val="20"/>
+          <w:shd w:val="clear" w:color="auto" w:fill="F8F8F8"/>
+        </w:rPr>
+        <w:t xml:space="preserve">){ </w:t>
+      </w:r>
+    </w:p>
+    <w:p>
+      <w:pPr>
+        <w:ind w:firstLine="400"/>
+        <w:rPr>
+          <w:rFonts w:ascii="Consolas" w:hAnsi="Consolas"/>
+          <w:color w:val="333333"/>
+          <w:sz w:val="20"/>
+          <w:szCs w:val="20"/>
+          <w:shd w:val="clear" w:color="auto" w:fill="F8F8F8"/>
+        </w:rPr>
+      </w:pPr>
+      <w:proofErr w:type="spellStart"/>
+      <w:r>
+        <w:rPr>
+          <w:rFonts w:ascii="Consolas" w:hAnsi="Consolas"/>
+          <w:color w:val="333333"/>
+          <w:sz w:val="20"/>
+          <w:szCs w:val="20"/>
+          <w:shd w:val="clear" w:color="auto" w:fill="F8F8F8"/>
+        </w:rPr>
+        <w:t>System.out.format</w:t>
+      </w:r>
+      <w:proofErr w:type="spellEnd"/>
+      <w:r>
+        <w:rPr>
+          <w:rFonts w:ascii="Consolas" w:hAnsi="Consolas"/>
+          <w:color w:val="333333"/>
+          <w:sz w:val="20"/>
+          <w:szCs w:val="20"/>
+          <w:shd w:val="clear" w:color="auto" w:fill="F8F8F8"/>
+        </w:rPr>
+        <w:t>(</w:t>
+      </w:r>
+      <w:r>
+        <w:rPr>
+          <w:rStyle w:val="hljs-string"/>
+          <w:rFonts w:ascii="Consolas" w:hAnsi="Consolas"/>
+          <w:color w:val="DD1144"/>
+          <w:sz w:val="20"/>
+          <w:szCs w:val="20"/>
+        </w:rPr>
+        <w:t>"%s: %s\n</w:t>
+      </w:r>
+      <w:proofErr w:type="gramStart"/>
+      <w:r>
+        <w:rPr>
+          <w:rStyle w:val="hljs-string"/>
+          <w:rFonts w:ascii="Consolas" w:hAnsi="Consolas"/>
+          <w:color w:val="DD1144"/>
+          <w:sz w:val="20"/>
+          <w:szCs w:val="20"/>
+        </w:rPr>
+        <w:t>"</w:t>
+      </w:r>
+      <w:r>
+        <w:rPr>
+          <w:rFonts w:ascii="Consolas" w:hAnsi="Consolas"/>
+          <w:color w:val="333333"/>
+          <w:sz w:val="20"/>
+          <w:szCs w:val="20"/>
+          <w:shd w:val="clear" w:color="auto" w:fill="F8F8F8"/>
+        </w:rPr>
+        <w:t>,</w:t>
+      </w:r>
+      <w:proofErr w:type="spellStart"/>
+      <w:r>
+        <w:rPr>
+          <w:rFonts w:ascii="Consolas" w:hAnsi="Consolas"/>
+          <w:color w:val="333333"/>
+          <w:sz w:val="20"/>
+          <w:szCs w:val="20"/>
+          <w:shd w:val="clear" w:color="auto" w:fill="F8F8F8"/>
+        </w:rPr>
+        <w:t>kv</w:t>
+      </w:r>
+      <w:proofErr w:type="gramEnd"/>
+      <w:r>
+        <w:rPr>
+          <w:rFonts w:ascii="Consolas" w:hAnsi="Consolas"/>
+          <w:color w:val="333333"/>
+          <w:sz w:val="20"/>
+          <w:szCs w:val="20"/>
+          <w:shd w:val="clear" w:color="auto" w:fill="F8F8F8"/>
+        </w:rPr>
+        <w:t>.getKey</w:t>
+      </w:r>
+      <w:proofErr w:type="spellEnd"/>
+      <w:r>
+        <w:rPr>
+          <w:rFonts w:ascii="Consolas" w:hAnsi="Consolas"/>
+          <w:color w:val="333333"/>
+          <w:sz w:val="20"/>
+          <w:szCs w:val="20"/>
+          <w:shd w:val="clear" w:color="auto" w:fill="F8F8F8"/>
+        </w:rPr>
+        <w:t>(),</w:t>
+      </w:r>
+      <w:proofErr w:type="spellStart"/>
+      <w:r>
+        <w:rPr>
+          <w:rFonts w:ascii="Consolas" w:hAnsi="Consolas"/>
+          <w:color w:val="333333"/>
+          <w:sz w:val="20"/>
+          <w:szCs w:val="20"/>
+          <w:shd w:val="clear" w:color="auto" w:fill="F8F8F8"/>
+        </w:rPr>
+        <w:t>kv.getStringValue</w:t>
+      </w:r>
+      <w:proofErr w:type="spellEnd"/>
+      <w:r>
+        <w:rPr>
+          <w:rFonts w:ascii="Consolas" w:hAnsi="Consolas"/>
+          <w:color w:val="333333"/>
+          <w:sz w:val="20"/>
+          <w:szCs w:val="20"/>
+          <w:shd w:val="clear" w:color="auto" w:fill="F8F8F8"/>
+        </w:rPr>
+        <w:t xml:space="preserve">()); </w:t>
+      </w:r>
+    </w:p>
+    <w:p>
+      <w:pPr>
+        <w:ind w:firstLineChars="100"/>
+        <w:rPr>
+          <w:rFonts w:ascii="Consolas" w:hAnsi="Consolas"/>
+          <w:color w:val="333333"/>
+          <w:sz w:val="20"/>
+          <w:szCs w:val="20"/>
+          <w:shd w:val="clear" w:color="auto" w:fill="F8F8F8"/>
+        </w:rPr>
+      </w:pPr>
+      <w:r>
+        <w:rPr>
+          <w:rFonts w:ascii="Consolas" w:hAnsi="Consolas"/>
+          <w:color w:val="333333"/>
+          <w:sz w:val="20"/>
+          <w:szCs w:val="20"/>
+          <w:shd w:val="clear" w:color="auto" w:fill="F8F8F8"/>
+        </w:rPr>
+        <w:t xml:space="preserve">} </w:t>
+      </w:r>
+    </w:p>
+    <w:p>
+      <w:pPr>
+        <w:ind w:firstLineChars="100" w:firstLine="201"/>
+        <w:rPr>
+          <w:rFonts w:ascii="Consolas" w:hAnsi="Consolas"/>
+          <w:color w:val="333333"/>
+          <w:sz w:val="20"/>
+          <w:szCs w:val="20"/>
+          <w:shd w:val="clear" w:color="auto" w:fill="F8F8F8"/>
+        </w:rPr>
+      </w:pPr>
+      <w:r>
+        <w:rPr>
+          <w:rStyle w:val="hljs-keyword"/>
+          <w:rFonts w:ascii="Consolas" w:hAnsi="Consolas"/>
+          <w:b/>
+          <w:bCs/>
+          <w:color w:val="333333"/>
+          <w:sz w:val="20"/>
+          <w:szCs w:val="20"/>
+        </w:rPr>
+        <w:t>return</w:t>
+      </w:r>
+      <w:r>
+        <w:rPr>
+          <w:rFonts w:ascii="Consolas" w:hAnsi="Consolas"/>
+          <w:color w:val="333333"/>
+          <w:sz w:val="20"/>
+          <w:szCs w:val="20"/>
+          <w:shd w:val="clear" w:color="auto" w:fill="F8F8F8"/>
+        </w:rPr>
+        <w:t xml:space="preserve"> </w:t>
+      </w:r>
+      <w:proofErr w:type="spellStart"/>
+      <w:proofErr w:type="gramStart"/>
+      <w:r>
+        <w:rPr>
+          <w:rFonts w:ascii="Consolas" w:hAnsi="Consolas"/>
+          <w:color w:val="333333"/>
+          <w:sz w:val="20"/>
+          <w:szCs w:val="20"/>
+          <w:shd w:val="clear" w:color="auto" w:fill="F8F8F8"/>
+        </w:rPr>
+        <w:t>newSuccessResponse</w:t>
+      </w:r>
+      <w:proofErr w:type="spellEnd"/>
+      <w:r>
+        <w:rPr>
+          <w:rFonts w:ascii="Consolas" w:hAnsi="Consolas"/>
+          <w:color w:val="333333"/>
+          <w:sz w:val="20"/>
+          <w:szCs w:val="20"/>
+          <w:shd w:val="clear" w:color="auto" w:fill="F8F8F8"/>
+        </w:rPr>
+        <w:t>(</w:t>
+      </w:r>
+      <w:proofErr w:type="gramEnd"/>
+      <w:r>
+        <w:rPr>
+          <w:rFonts w:ascii="Consolas" w:hAnsi="Consolas"/>
+          <w:color w:val="333333"/>
+          <w:sz w:val="20"/>
+          <w:szCs w:val="20"/>
+          <w:shd w:val="clear" w:color="auto" w:fill="F8F8F8"/>
+        </w:rPr>
+        <w:t xml:space="preserve">); </w:t>
+      </w:r>
+    </w:p>
+    <w:p>
+      <w:pPr>
+        <w:ind w:firstLineChars="0" w:firstLine="0"/>
+        <w:rPr>
+          <w:rFonts w:ascii="Consolas" w:hAnsi="Consolas"/>
+          <w:color w:val="333333"/>
+          <w:sz w:val="20"/>
+          <w:szCs w:val="20"/>
+          <w:shd w:val="clear" w:color="auto" w:fill="F8F8F8"/>
+        </w:rPr>
+      </w:pPr>
+      <w:r>
+        <w:rPr>
+          <w:rFonts w:ascii="Consolas" w:hAnsi="Consolas"/>
+          <w:color w:val="333333"/>
+          <w:sz w:val="20"/>
+          <w:szCs w:val="20"/>
+          <w:shd w:val="clear" w:color="auto" w:fill="F8F8F8"/>
+        </w:rPr>
+        <w:t>}</w:t>
+      </w:r>
+    </w:p>
+    <w:p>
+      <w:pPr>
+        <w:ind w:firstLineChars="0" w:firstLine="0"/>
+      </w:pPr>
+      <w:r>
+        <w:rPr>
+          <w:noProof/>
+        </w:rPr>
+        <w:drawing>
+          <wp:inline distT="0" distB="0" distL="0" distR="0" wp14:anchorId="178674A1" wp14:editId="339DEACA">
+            <wp:extent cx="4334029" cy="1456851"/>
+            <wp:effectExtent l="0" t="0" r="0" b="0"/>
+            <wp:docPr id="107" name="图片 107"/>
+            <wp:cNvGraphicFramePr>
+              <a:graphicFrameLocks xmlns:a="http://schemas.openxmlformats.org/drawingml/2006/main" noChangeAspect="1"/>
+            </wp:cNvGraphicFramePr>
+            <a:graphic xmlns:a="http://schemas.openxmlformats.org/drawingml/2006/main">
+              <a:graphicData uri="http://schemas.openxmlformats.org/drawingml/2006/picture">
+                <pic:pic xmlns:pic="http://schemas.openxmlformats.org/drawingml/2006/picture">
+                  <pic:nvPicPr>
+                    <pic:cNvPr id="1" name=""/>
+                    <pic:cNvPicPr/>
+                  </pic:nvPicPr>
+                  <pic:blipFill>
+                    <a:blip r:embed="rId112"/>
+                    <a:stretch>
+                      <a:fillRect/>
+                    </a:stretch>
+                  </pic:blipFill>
+                  <pic:spPr>
+                    <a:xfrm>
+                      <a:off x="0" y="0"/>
+                      <a:ext cx="4372496" cy="1469781"/>
+                    </a:xfrm>
+                    <a:prstGeom prst="rect">
+                      <a:avLst/>
+                    </a:prstGeom>
+                  </pic:spPr>
+                </pic:pic>
+              </a:graphicData>
+            </a:graphic>
+          </wp:inline>
+        </w:drawing>
+      </w:r>
+    </w:p>
+    <w:p>
+      <w:pPr>
+        <w:pStyle w:val="3"/>
+      </w:pPr>
+      <w:r>
+        <w:rPr>
+          <w:rFonts w:hint="eastAsia"/>
+        </w:rPr>
+        <w:t>监听通道事件</w:t>
+      </w:r>
+    </w:p>
+    <w:p>
+      <w:pPr>
+        <w:ind w:firstLine="480"/>
+      </w:pPr>
+      <w:r>
+        <w:rPr>
+          <w:rFonts w:hint="eastAsia"/>
+        </w:rPr>
+        <w:t>Fabric</w:t>
+      </w:r>
+      <w:r>
+        <w:rPr>
+          <w:rFonts w:hint="eastAsia"/>
+        </w:rPr>
+        <w:t>的通道在生成新的区块或交易时，其通道事件服务可以向应用提供实时的通知，如果应用需要实时跟踪新的区块或交易，例如实现一个区块浏览器，</w:t>
+      </w:r>
+      <w:r>
+        <w:rPr>
+          <w:rFonts w:hint="eastAsia"/>
+        </w:rPr>
+        <w:t xml:space="preserve"> </w:t>
+      </w:r>
+      <w:r>
+        <w:rPr>
+          <w:rFonts w:hint="eastAsia"/>
+        </w:rPr>
+        <w:t>就可以利用</w:t>
+      </w:r>
+      <w:r>
+        <w:rPr>
+          <w:rFonts w:hint="eastAsia"/>
+        </w:rPr>
+        <w:t>Channel</w:t>
+      </w:r>
+      <w:r>
+        <w:rPr>
+          <w:rFonts w:hint="eastAsia"/>
+        </w:rPr>
+        <w:t>类提供的方法来监听事件：</w:t>
+      </w:r>
+    </w:p>
+    <w:p>
+      <w:pPr>
+        <w:ind w:firstLineChars="0" w:firstLine="0"/>
+      </w:pPr>
+      <w:r>
+        <w:rPr>
+          <w:noProof/>
+        </w:rPr>
+        <w:lastRenderedPageBreak/>
+        <w:drawing>
+          <wp:inline distT="0" distB="0" distL="0" distR="0" wp14:anchorId="52826FA8" wp14:editId="2739AB0F">
+            <wp:extent cx="5274310" cy="2704169"/>
+            <wp:effectExtent l="0" t="0" r="2540" b="1270"/>
+            <wp:docPr id="108" name="图片 108" descr="event service"/>
+            <wp:cNvGraphicFramePr>
+              <a:graphicFrameLocks xmlns:a="http://schemas.openxmlformats.org/drawingml/2006/main" noChangeAspect="1"/>
+            </wp:cNvGraphicFramePr>
+            <a:graphic xmlns:a="http://schemas.openxmlformats.org/drawingml/2006/main">
+              <a:graphicData uri="http://schemas.openxmlformats.org/drawingml/2006/picture">
+                <pic:pic xmlns:pic="http://schemas.openxmlformats.org/drawingml/2006/picture">
+                  <pic:nvPicPr>
+                    <pic:cNvPr id="0" name="Picture 1" descr="event service"/>
+                    <pic:cNvPicPr>
+                      <a:picLocks noChangeAspect="1" noChangeArrowheads="1"/>
+                    </pic:cNvPicPr>
+                  </pic:nvPicPr>
+                  <pic:blipFill>
+                    <a:blip r:embed="rId113">
+                      <a:extLst>
+                        <a:ext uri="{28A0092B-C50C-407E-A947-70E740481C1C}">
+                          <a14:useLocalDpi xmlns:a14="http://schemas.microsoft.com/office/drawing/2010/main" val="0"/>
+                        </a:ext>
+                      </a:extLst>
+                    </a:blip>
+                    <a:srcRect/>
+                    <a:stretch>
+                      <a:fillRect/>
+                    </a:stretch>
+                  </pic:blipFill>
+                  <pic:spPr bwMode="auto">
+                    <a:xfrm>
+                      <a:off x="0" y="0"/>
+                      <a:ext cx="5274310" cy="2704169"/>
+                    </a:xfrm>
+                    <a:prstGeom prst="rect">
+                      <a:avLst/>
+                    </a:prstGeom>
+                    <a:noFill/>
+                    <a:ln>
+                      <a:noFill/>
+                    </a:ln>
+                  </pic:spPr>
+                </pic:pic>
+              </a:graphicData>
+            </a:graphic>
+          </wp:inline>
+        </w:drawing>
+      </w:r>
+    </w:p>
+    <w:p>
+      <w:pPr>
+        <w:ind w:firstLineChars="0" w:firstLine="0"/>
+        <w:rPr>
+          <w:rStyle w:val="a9"/>
+          <w:rFonts w:cs="Times New Roman"/>
+          <w:color w:val="333333"/>
+          <w:shd w:val="clear" w:color="auto" w:fill="FFFFFF"/>
+        </w:rPr>
+      </w:pPr>
+      <w:r>
+        <w:rPr>
+          <w:rStyle w:val="a9"/>
+          <w:rFonts w:cs="Times New Roman"/>
+          <w:color w:val="333333"/>
+          <w:shd w:val="clear" w:color="auto" w:fill="FFFFFF"/>
+        </w:rPr>
+        <w:t>通道事件监听</w:t>
+      </w:r>
+    </w:p>
+    <w:p>
+      <w:pPr>
+        <w:ind w:firstLineChars="0" w:firstLine="0"/>
+        <w:rPr>
+          <w:rFonts w:cs="Times New Roman"/>
+          <w:color w:val="333333"/>
+          <w:shd w:val="clear" w:color="auto" w:fill="FFFFFF"/>
+        </w:rPr>
+      </w:pPr>
+      <w:r>
+        <w:rPr>
+          <w:rFonts w:cs="Times New Roman"/>
+          <w:color w:val="333333"/>
+          <w:shd w:val="clear" w:color="auto" w:fill="FFFFFF"/>
+        </w:rPr>
+        <w:t>当通道</w:t>
+      </w:r>
+      <w:proofErr w:type="gramStart"/>
+      <w:r>
+        <w:rPr>
+          <w:rFonts w:cs="Times New Roman"/>
+          <w:color w:val="333333"/>
+          <w:shd w:val="clear" w:color="auto" w:fill="FFFFFF"/>
+        </w:rPr>
+        <w:t>出新块时</w:t>
+      </w:r>
+      <w:proofErr w:type="gramEnd"/>
+      <w:r>
+        <w:rPr>
+          <w:rFonts w:cs="Times New Roman"/>
+          <w:color w:val="333333"/>
+          <w:shd w:val="clear" w:color="auto" w:fill="FFFFFF"/>
+        </w:rPr>
+        <w:t>得到通知：</w:t>
+      </w:r>
+    </w:p>
+    <w:p>
+      <w:pPr>
+        <w:ind w:firstLineChars="0" w:firstLine="0"/>
+        <w:rPr>
+          <w:rFonts w:ascii="Consolas" w:hAnsi="Consolas"/>
+          <w:color w:val="333333"/>
+          <w:sz w:val="20"/>
+          <w:szCs w:val="20"/>
+          <w:shd w:val="clear" w:color="auto" w:fill="F8F8F8"/>
+        </w:rPr>
+      </w:pPr>
+      <w:proofErr w:type="spellStart"/>
+      <w:proofErr w:type="gramStart"/>
+      <w:r>
+        <w:rPr>
+          <w:rFonts w:ascii="Consolas" w:hAnsi="Consolas"/>
+          <w:color w:val="333333"/>
+          <w:sz w:val="20"/>
+          <w:szCs w:val="20"/>
+          <w:shd w:val="clear" w:color="auto" w:fill="F8F8F8"/>
+        </w:rPr>
+        <w:t>channel.registerBlockListener</w:t>
+      </w:r>
+      <w:proofErr w:type="spellEnd"/>
+      <w:proofErr w:type="gramEnd"/>
+      <w:r>
+        <w:rPr>
+          <w:rFonts w:ascii="Consolas" w:hAnsi="Consolas"/>
+          <w:color w:val="333333"/>
+          <w:sz w:val="20"/>
+          <w:szCs w:val="20"/>
+          <w:shd w:val="clear" w:color="auto" w:fill="F8F8F8"/>
+        </w:rPr>
+        <w:t>(</w:t>
+      </w:r>
+      <w:r>
+        <w:rPr>
+          <w:rStyle w:val="hljs-keyword"/>
+          <w:rFonts w:ascii="Consolas" w:hAnsi="Consolas"/>
+          <w:b/>
+          <w:bCs/>
+          <w:color w:val="333333"/>
+          <w:sz w:val="20"/>
+          <w:szCs w:val="20"/>
+        </w:rPr>
+        <w:t>new</w:t>
+      </w:r>
+      <w:r>
+        <w:rPr>
+          <w:rFonts w:ascii="Consolas" w:hAnsi="Consolas"/>
+          <w:color w:val="333333"/>
+          <w:sz w:val="20"/>
+          <w:szCs w:val="20"/>
+          <w:shd w:val="clear" w:color="auto" w:fill="F8F8F8"/>
+        </w:rPr>
+        <w:t xml:space="preserve"> </w:t>
+      </w:r>
+      <w:proofErr w:type="spellStart"/>
+      <w:r>
+        <w:rPr>
+          <w:rFonts w:ascii="Consolas" w:hAnsi="Consolas"/>
+          <w:color w:val="333333"/>
+          <w:sz w:val="20"/>
+          <w:szCs w:val="20"/>
+          <w:shd w:val="clear" w:color="auto" w:fill="F8F8F8"/>
+        </w:rPr>
+        <w:t>BlockListener</w:t>
+      </w:r>
+      <w:proofErr w:type="spellEnd"/>
+      <w:r>
+        <w:rPr>
+          <w:rFonts w:ascii="Consolas" w:hAnsi="Consolas"/>
+          <w:color w:val="333333"/>
+          <w:sz w:val="20"/>
+          <w:szCs w:val="20"/>
+          <w:shd w:val="clear" w:color="auto" w:fill="F8F8F8"/>
+        </w:rPr>
+        <w:t xml:space="preserve">(){ </w:t>
+      </w:r>
+    </w:p>
+    <w:p>
+      <w:pPr>
+        <w:ind w:firstLineChars="100"/>
+        <w:rPr>
+          <w:rStyle w:val="hljs-function"/>
+          <w:rFonts w:ascii="Consolas" w:hAnsi="Consolas"/>
+          <w:color w:val="333333"/>
+          <w:sz w:val="20"/>
+          <w:szCs w:val="20"/>
+        </w:rPr>
+      </w:pPr>
+      <w:r>
+        <w:rPr>
+          <w:rFonts w:ascii="Consolas" w:hAnsi="Consolas"/>
+          <w:color w:val="333333"/>
+          <w:sz w:val="20"/>
+          <w:szCs w:val="20"/>
+          <w:shd w:val="clear" w:color="auto" w:fill="F8F8F8"/>
+        </w:rPr>
+        <w:t>@</w:t>
+      </w:r>
+      <w:r>
+        <w:rPr>
+          <w:rStyle w:val="hljs-function"/>
+          <w:rFonts w:ascii="Consolas" w:hAnsi="Consolas"/>
+          <w:color w:val="333333"/>
+          <w:sz w:val="20"/>
+          <w:szCs w:val="20"/>
+        </w:rPr>
+        <w:t xml:space="preserve">Override </w:t>
+      </w:r>
+    </w:p>
+    <w:p>
+      <w:pPr>
+        <w:ind w:firstLineChars="100" w:firstLine="201"/>
+        <w:rPr>
+          <w:rFonts w:ascii="Consolas" w:hAnsi="Consolas"/>
+          <w:color w:val="333333"/>
+          <w:sz w:val="20"/>
+          <w:szCs w:val="20"/>
+          <w:shd w:val="clear" w:color="auto" w:fill="F8F8F8"/>
+        </w:rPr>
+      </w:pPr>
+      <w:r>
+        <w:rPr>
+          <w:rStyle w:val="hljs-keyword"/>
+          <w:rFonts w:ascii="Consolas" w:hAnsi="Consolas"/>
+          <w:b/>
+          <w:bCs/>
+          <w:color w:val="333333"/>
+          <w:sz w:val="20"/>
+          <w:szCs w:val="20"/>
+        </w:rPr>
+        <w:t>public</w:t>
+      </w:r>
+      <w:r>
+        <w:rPr>
+          <w:rStyle w:val="hljs-function"/>
+          <w:rFonts w:ascii="Consolas" w:hAnsi="Consolas"/>
+          <w:color w:val="333333"/>
+          <w:sz w:val="20"/>
+          <w:szCs w:val="20"/>
+        </w:rPr>
+        <w:t xml:space="preserve"> </w:t>
+      </w:r>
+      <w:r>
+        <w:rPr>
+          <w:rStyle w:val="hljs-keyword"/>
+          <w:rFonts w:ascii="Consolas" w:hAnsi="Consolas"/>
+          <w:b/>
+          <w:bCs/>
+          <w:color w:val="333333"/>
+          <w:sz w:val="20"/>
+          <w:szCs w:val="20"/>
+        </w:rPr>
+        <w:t>void</w:t>
+      </w:r>
+      <w:r>
+        <w:rPr>
+          <w:rStyle w:val="hljs-function"/>
+          <w:rFonts w:ascii="Consolas" w:hAnsi="Consolas"/>
+          <w:color w:val="333333"/>
+          <w:sz w:val="20"/>
+          <w:szCs w:val="20"/>
+        </w:rPr>
+        <w:t xml:space="preserve"> </w:t>
+      </w:r>
+      <w:proofErr w:type="gramStart"/>
+      <w:r>
+        <w:rPr>
+          <w:rStyle w:val="hljs-title"/>
+          <w:rFonts w:ascii="Consolas" w:hAnsi="Consolas"/>
+          <w:b/>
+          <w:bCs/>
+          <w:color w:val="990000"/>
+          <w:sz w:val="20"/>
+          <w:szCs w:val="20"/>
+        </w:rPr>
+        <w:t>received</w:t>
+      </w:r>
+      <w:r>
+        <w:rPr>
+          <w:rStyle w:val="hljs-function"/>
+          <w:rFonts w:ascii="Consolas" w:hAnsi="Consolas"/>
+          <w:color w:val="333333"/>
+          <w:sz w:val="20"/>
+          <w:szCs w:val="20"/>
+        </w:rPr>
+        <w:t>(</w:t>
+      </w:r>
+      <w:proofErr w:type="spellStart"/>
+      <w:proofErr w:type="gramEnd"/>
+      <w:r>
+        <w:rPr>
+          <w:rStyle w:val="hljs-params"/>
+          <w:rFonts w:ascii="Consolas" w:hAnsi="Consolas"/>
+          <w:color w:val="333333"/>
+          <w:sz w:val="20"/>
+          <w:szCs w:val="20"/>
+        </w:rPr>
+        <w:t>BlockEvent</w:t>
+      </w:r>
+      <w:proofErr w:type="spellEnd"/>
+      <w:r>
+        <w:rPr>
+          <w:rStyle w:val="hljs-params"/>
+          <w:rFonts w:ascii="Consolas" w:hAnsi="Consolas"/>
+          <w:color w:val="333333"/>
+          <w:sz w:val="20"/>
+          <w:szCs w:val="20"/>
+        </w:rPr>
+        <w:t xml:space="preserve"> </w:t>
+      </w:r>
+      <w:r>
+        <w:rPr>
+          <w:rStyle w:val="hljs-keyword"/>
+          <w:rFonts w:ascii="Consolas" w:hAnsi="Consolas"/>
+          <w:b/>
+          <w:bCs/>
+          <w:color w:val="333333"/>
+          <w:sz w:val="20"/>
+          <w:szCs w:val="20"/>
+        </w:rPr>
+        <w:t>event</w:t>
+      </w:r>
+      <w:r>
+        <w:rPr>
+          <w:rStyle w:val="hljs-function"/>
+          <w:rFonts w:ascii="Consolas" w:hAnsi="Consolas"/>
+          <w:color w:val="333333"/>
+          <w:sz w:val="20"/>
+          <w:szCs w:val="20"/>
+        </w:rPr>
+        <w:t>)</w:t>
+      </w:r>
+      <w:r>
+        <w:rPr>
+          <w:rFonts w:ascii="Consolas" w:hAnsi="Consolas"/>
+          <w:color w:val="333333"/>
+          <w:sz w:val="20"/>
+          <w:szCs w:val="20"/>
+          <w:shd w:val="clear" w:color="auto" w:fill="F8F8F8"/>
+        </w:rPr>
+        <w:t xml:space="preserve">{ </w:t>
+      </w:r>
+    </w:p>
+    <w:p>
+      <w:pPr>
+        <w:ind w:firstLine="400"/>
+        <w:rPr>
+          <w:rFonts w:ascii="Consolas" w:hAnsi="Consolas"/>
+          <w:color w:val="333333"/>
+          <w:sz w:val="20"/>
+          <w:szCs w:val="20"/>
+          <w:shd w:val="clear" w:color="auto" w:fill="F8F8F8"/>
+        </w:rPr>
+      </w:pPr>
+      <w:proofErr w:type="spellStart"/>
+      <w:r>
+        <w:rPr>
+          <w:rFonts w:ascii="Consolas" w:hAnsi="Consolas"/>
+          <w:color w:val="333333"/>
+          <w:sz w:val="20"/>
+          <w:szCs w:val="20"/>
+          <w:shd w:val="clear" w:color="auto" w:fill="F8F8F8"/>
+        </w:rPr>
+        <w:t>System.</w:t>
+      </w:r>
+      <w:r>
+        <w:rPr>
+          <w:rStyle w:val="hljs-keyword"/>
+          <w:rFonts w:ascii="Consolas" w:hAnsi="Consolas"/>
+          <w:b/>
+          <w:bCs/>
+          <w:color w:val="333333"/>
+          <w:sz w:val="20"/>
+          <w:szCs w:val="20"/>
+        </w:rPr>
+        <w:t>out</w:t>
+      </w:r>
+      <w:r>
+        <w:rPr>
+          <w:rFonts w:ascii="Consolas" w:hAnsi="Consolas"/>
+          <w:color w:val="333333"/>
+          <w:sz w:val="20"/>
+          <w:szCs w:val="20"/>
+          <w:shd w:val="clear" w:color="auto" w:fill="F8F8F8"/>
+        </w:rPr>
+        <w:t>.format</w:t>
+      </w:r>
+      <w:proofErr w:type="spellEnd"/>
+      <w:r>
+        <w:rPr>
+          <w:rFonts w:ascii="Consolas" w:hAnsi="Consolas"/>
+          <w:color w:val="333333"/>
+          <w:sz w:val="20"/>
+          <w:szCs w:val="20"/>
+          <w:shd w:val="clear" w:color="auto" w:fill="F8F8F8"/>
+        </w:rPr>
+        <w:t>(</w:t>
+      </w:r>
+      <w:r>
+        <w:rPr>
+          <w:rStyle w:val="hljs-string"/>
+          <w:rFonts w:ascii="Consolas" w:hAnsi="Consolas"/>
+          <w:color w:val="DD1144"/>
+          <w:sz w:val="20"/>
+          <w:szCs w:val="20"/>
+        </w:rPr>
+        <w:t>"block No.: %d\n</w:t>
+      </w:r>
+      <w:proofErr w:type="gramStart"/>
+      <w:r>
+        <w:rPr>
+          <w:rStyle w:val="hljs-string"/>
+          <w:rFonts w:ascii="Consolas" w:hAnsi="Consolas"/>
+          <w:color w:val="DD1144"/>
+          <w:sz w:val="20"/>
+          <w:szCs w:val="20"/>
+        </w:rPr>
+        <w:t>"</w:t>
+      </w:r>
+      <w:r>
+        <w:rPr>
+          <w:rFonts w:ascii="Consolas" w:hAnsi="Consolas"/>
+          <w:color w:val="333333"/>
+          <w:sz w:val="20"/>
+          <w:szCs w:val="20"/>
+          <w:shd w:val="clear" w:color="auto" w:fill="F8F8F8"/>
+        </w:rPr>
+        <w:t>,</w:t>
+      </w:r>
+      <w:proofErr w:type="spellStart"/>
+      <w:r>
+        <w:rPr>
+          <w:rStyle w:val="hljs-keyword"/>
+          <w:rFonts w:ascii="Consolas" w:hAnsi="Consolas"/>
+          <w:b/>
+          <w:bCs/>
+          <w:color w:val="333333"/>
+          <w:sz w:val="20"/>
+          <w:szCs w:val="20"/>
+        </w:rPr>
+        <w:t>event</w:t>
+      </w:r>
+      <w:proofErr w:type="gramEnd"/>
+      <w:r>
+        <w:rPr>
+          <w:rFonts w:ascii="Consolas" w:hAnsi="Consolas"/>
+          <w:color w:val="333333"/>
+          <w:sz w:val="20"/>
+          <w:szCs w:val="20"/>
+          <w:shd w:val="clear" w:color="auto" w:fill="F8F8F8"/>
+        </w:rPr>
+        <w:t>.getBlockNumber</w:t>
+      </w:r>
+      <w:proofErr w:type="spellEnd"/>
+      <w:r>
+        <w:rPr>
+          <w:rFonts w:ascii="Consolas" w:hAnsi="Consolas"/>
+          <w:color w:val="333333"/>
+          <w:sz w:val="20"/>
+          <w:szCs w:val="20"/>
+          <w:shd w:val="clear" w:color="auto" w:fill="F8F8F8"/>
+        </w:rPr>
+        <w:t xml:space="preserve">()); </w:t>
+      </w:r>
+    </w:p>
+    <w:p>
+      <w:pPr>
+        <w:ind w:firstLineChars="100"/>
+        <w:rPr>
+          <w:rFonts w:ascii="Consolas" w:hAnsi="Consolas"/>
+          <w:color w:val="333333"/>
+          <w:sz w:val="20"/>
+          <w:szCs w:val="20"/>
+          <w:shd w:val="clear" w:color="auto" w:fill="F8F8F8"/>
+        </w:rPr>
+      </w:pPr>
+      <w:r>
+        <w:rPr>
+          <w:rFonts w:ascii="Consolas" w:hAnsi="Consolas"/>
+          <w:color w:val="333333"/>
+          <w:sz w:val="20"/>
+          <w:szCs w:val="20"/>
+          <w:shd w:val="clear" w:color="auto" w:fill="F8F8F8"/>
+        </w:rPr>
+        <w:t xml:space="preserve">} </w:t>
+      </w:r>
+    </w:p>
+    <w:p>
+      <w:pPr>
+        <w:ind w:firstLineChars="0" w:firstLine="0"/>
+      </w:pPr>
+      <w:r>
+        <w:rPr>
+          <w:rFonts w:ascii="Consolas" w:hAnsi="Consolas"/>
+          <w:color w:val="333333"/>
+          <w:sz w:val="20"/>
+          <w:szCs w:val="20"/>
+          <w:shd w:val="clear" w:color="auto" w:fill="F8F8F8"/>
+        </w:rPr>
+        <w:t>});</w:t>
+      </w:r>
+    </w:p>
+    <w:p>
+      <w:pPr>
+        <w:ind w:firstLineChars="0" w:firstLine="0"/>
+        <w:rPr>
+          <w:rStyle w:val="a9"/>
+          <w:rFonts w:cs="Times New Roman"/>
+          <w:color w:val="333333"/>
+          <w:shd w:val="clear" w:color="auto" w:fill="FFFFFF"/>
+        </w:rPr>
+      </w:pPr>
+      <w:r>
+        <w:rPr>
+          <w:rStyle w:val="a9"/>
+          <w:rFonts w:cs="Times New Roman"/>
+          <w:color w:val="333333"/>
+          <w:shd w:val="clear" w:color="auto" w:fill="FFFFFF"/>
+        </w:rPr>
+        <w:t>链码事件监听器</w:t>
+      </w:r>
+    </w:p>
+    <w:p>
+      <w:pPr>
+        <w:ind w:firstLineChars="0" w:firstLine="0"/>
+      </w:pPr>
+      <w:r>
+        <w:rPr>
+          <w:shd w:val="clear" w:color="auto" w:fill="FFFFFF"/>
+        </w:rPr>
+        <w:t>在链码中可以使用</w:t>
+      </w:r>
+      <w:r>
+        <w:rPr>
+          <w:shd w:val="clear" w:color="auto" w:fill="FFFFFF"/>
+        </w:rPr>
+        <w:t>stub</w:t>
+      </w:r>
+      <w:r>
+        <w:rPr>
+          <w:shd w:val="clear" w:color="auto" w:fill="FFFFFF"/>
+        </w:rPr>
+        <w:t>对象的</w:t>
+      </w:r>
+      <w:proofErr w:type="spellStart"/>
+      <w:r>
+        <w:rPr>
+          <w:shd w:val="clear" w:color="auto" w:fill="FFFFFF"/>
+        </w:rPr>
+        <w:t>setEvent</w:t>
+      </w:r>
+      <w:proofErr w:type="spellEnd"/>
+      <w:r>
+        <w:rPr>
+          <w:shd w:val="clear" w:color="auto" w:fill="FFFFFF"/>
+        </w:rPr>
+        <w:t>()</w:t>
+      </w:r>
+      <w:r>
+        <w:rPr>
+          <w:shd w:val="clear" w:color="auto" w:fill="FFFFFF"/>
+        </w:rPr>
+        <w:t>方法触发自定义事件，例如：</w:t>
+      </w:r>
+    </w:p>
+    <w:p>
+      <w:pPr>
+        <w:ind w:firstLineChars="0" w:firstLine="0"/>
+        <w:rPr>
+          <w:rFonts w:ascii="Consolas" w:hAnsi="Consolas"/>
+          <w:color w:val="333333"/>
+          <w:sz w:val="20"/>
+          <w:szCs w:val="20"/>
+          <w:shd w:val="clear" w:color="auto" w:fill="F8F8F8"/>
+        </w:rPr>
+      </w:pPr>
+      <w:proofErr w:type="spellStart"/>
+      <w:proofErr w:type="gramStart"/>
+      <w:r>
+        <w:rPr>
+          <w:rFonts w:ascii="Consolas" w:hAnsi="Consolas"/>
+          <w:color w:val="333333"/>
+          <w:sz w:val="20"/>
+          <w:szCs w:val="20"/>
+          <w:shd w:val="clear" w:color="auto" w:fill="F8F8F8"/>
+        </w:rPr>
+        <w:t>stub.setEvent</w:t>
+      </w:r>
+      <w:proofErr w:type="spellEnd"/>
+      <w:proofErr w:type="gramEnd"/>
+      <w:r>
+        <w:rPr>
+          <w:rFonts w:ascii="Consolas" w:hAnsi="Consolas"/>
+          <w:color w:val="333333"/>
+          <w:sz w:val="20"/>
+          <w:szCs w:val="20"/>
+          <w:shd w:val="clear" w:color="auto" w:fill="F8F8F8"/>
+        </w:rPr>
+        <w:t>(</w:t>
+      </w:r>
+      <w:r>
+        <w:rPr>
+          <w:rStyle w:val="hljs-string"/>
+          <w:rFonts w:ascii="Consolas" w:hAnsi="Consolas"/>
+          <w:color w:val="DD1144"/>
+          <w:sz w:val="20"/>
+          <w:szCs w:val="20"/>
+        </w:rPr>
+        <w:t>'DemoEvent'</w:t>
+      </w:r>
+      <w:r>
+        <w:rPr>
+          <w:rFonts w:ascii="Consolas" w:hAnsi="Consolas"/>
+          <w:color w:val="333333"/>
+          <w:sz w:val="20"/>
+          <w:szCs w:val="20"/>
+          <w:shd w:val="clear" w:color="auto" w:fill="F8F8F8"/>
+        </w:rPr>
+        <w:t>,ByteString.copyFromUtf8(</w:t>
+      </w:r>
+      <w:r>
+        <w:rPr>
+          <w:rStyle w:val="hljs-string"/>
+          <w:rFonts w:ascii="Consolas" w:hAnsi="Consolas"/>
+          <w:color w:val="DD1144"/>
+          <w:sz w:val="20"/>
+          <w:szCs w:val="20"/>
+        </w:rPr>
+        <w:t>"event payload here"</w:t>
+      </w:r>
+      <w:r>
+        <w:rPr>
+          <w:rFonts w:ascii="Consolas" w:hAnsi="Consolas"/>
+          <w:color w:val="333333"/>
+          <w:sz w:val="20"/>
+          <w:szCs w:val="20"/>
+          <w:shd w:val="clear" w:color="auto" w:fill="F8F8F8"/>
+        </w:rPr>
+        <w:t>).</w:t>
+      </w:r>
+      <w:proofErr w:type="spellStart"/>
+      <w:r>
+        <w:rPr>
+          <w:rFonts w:ascii="Consolas" w:hAnsi="Consolas"/>
+          <w:color w:val="333333"/>
+          <w:sz w:val="20"/>
+          <w:szCs w:val="20"/>
+          <w:shd w:val="clear" w:color="auto" w:fill="F8F8F8"/>
+        </w:rPr>
+        <w:t>toByteArray</w:t>
+      </w:r>
+      <w:proofErr w:type="spellEnd"/>
+      <w:r>
+        <w:rPr>
+          <w:rFonts w:ascii="Consolas" w:hAnsi="Consolas"/>
+          <w:color w:val="333333"/>
+          <w:sz w:val="20"/>
+          <w:szCs w:val="20"/>
+          <w:shd w:val="clear" w:color="auto" w:fill="F8F8F8"/>
+        </w:rPr>
+        <w:t>());</w:t>
+      </w:r>
+    </w:p>
+    <w:p>
+      <w:pPr>
+        <w:ind w:firstLine="480"/>
+        <w:rPr>
+          <w:shd w:val="clear" w:color="auto" w:fill="FFFFFF"/>
+        </w:rPr>
+      </w:pPr>
+      <w:r>
+        <w:rPr>
+          <w:shd w:val="clear" w:color="auto" w:fill="FFFFFF"/>
+        </w:rPr>
+        <w:t>在应用中可以通过如下的代码监听链码事件：</w:t>
+      </w:r>
+    </w:p>
+    <w:p>
+      <w:pPr>
+        <w:ind w:firstLineChars="0" w:firstLine="0"/>
+        <w:rPr>
+          <w:rFonts w:ascii="Consolas" w:hAnsi="Consolas"/>
+          <w:color w:val="333333"/>
+          <w:sz w:val="20"/>
+          <w:szCs w:val="20"/>
+          <w:shd w:val="clear" w:color="auto" w:fill="F8F8F8"/>
+        </w:rPr>
+      </w:pPr>
+      <w:r>
+        <w:rPr>
+          <w:rFonts w:ascii="Consolas" w:hAnsi="Consolas"/>
+          <w:color w:val="333333"/>
+          <w:sz w:val="20"/>
+          <w:szCs w:val="20"/>
+          <w:shd w:val="clear" w:color="auto" w:fill="F8F8F8"/>
+        </w:rPr>
+        <w:t xml:space="preserve">Pattern </w:t>
+      </w:r>
+      <w:proofErr w:type="spellStart"/>
+      <w:r>
+        <w:rPr>
+          <w:rFonts w:ascii="Consolas" w:hAnsi="Consolas"/>
+          <w:color w:val="333333"/>
+          <w:sz w:val="20"/>
+          <w:szCs w:val="20"/>
+          <w:shd w:val="clear" w:color="auto" w:fill="F8F8F8"/>
+        </w:rPr>
+        <w:t>pcc</w:t>
+      </w:r>
+      <w:proofErr w:type="spellEnd"/>
+      <w:r>
+        <w:rPr>
+          <w:rFonts w:ascii="Consolas" w:hAnsi="Consolas"/>
+          <w:color w:val="333333"/>
+          <w:sz w:val="20"/>
+          <w:szCs w:val="20"/>
+          <w:shd w:val="clear" w:color="auto" w:fill="F8F8F8"/>
+        </w:rPr>
+        <w:t xml:space="preserve"> = </w:t>
+      </w:r>
+      <w:proofErr w:type="spellStart"/>
+      <w:r>
+        <w:rPr>
+          <w:rFonts w:ascii="Consolas" w:hAnsi="Consolas"/>
+          <w:color w:val="333333"/>
+          <w:sz w:val="20"/>
+          <w:szCs w:val="20"/>
+          <w:shd w:val="clear" w:color="auto" w:fill="F8F8F8"/>
+        </w:rPr>
+        <w:t>Pattern.compile</w:t>
+      </w:r>
+      <w:proofErr w:type="spellEnd"/>
+      <w:r>
+        <w:rPr>
+          <w:rFonts w:ascii="Consolas" w:hAnsi="Consolas"/>
+          <w:color w:val="333333"/>
+          <w:sz w:val="20"/>
+          <w:szCs w:val="20"/>
+          <w:shd w:val="clear" w:color="auto" w:fill="F8F8F8"/>
+        </w:rPr>
+        <w:t>(</w:t>
+      </w:r>
+      <w:r>
+        <w:rPr>
+          <w:rStyle w:val="hljs-string"/>
+          <w:rFonts w:ascii="Consolas" w:hAnsi="Consolas"/>
+          <w:color w:val="DD1144"/>
+          <w:sz w:val="20"/>
+          <w:szCs w:val="20"/>
+        </w:rPr>
+        <w:t>"</w:t>
+      </w:r>
+      <w:proofErr w:type="spellStart"/>
+      <w:r>
+        <w:rPr>
+          <w:rStyle w:val="hljs-string"/>
+          <w:rFonts w:ascii="Consolas" w:hAnsi="Consolas"/>
+          <w:color w:val="DD1144"/>
+          <w:sz w:val="20"/>
+          <w:szCs w:val="20"/>
+        </w:rPr>
+        <w:t>wizcc</w:t>
+      </w:r>
+      <w:proofErr w:type="spellEnd"/>
+      <w:r>
+        <w:rPr>
+          <w:rStyle w:val="hljs-string"/>
+          <w:rFonts w:ascii="Consolas" w:hAnsi="Consolas"/>
+          <w:color w:val="DD1144"/>
+          <w:sz w:val="20"/>
+          <w:szCs w:val="20"/>
+        </w:rPr>
+        <w:t>"</w:t>
+      </w:r>
+      <w:r>
+        <w:rPr>
+          <w:rFonts w:ascii="Consolas" w:hAnsi="Consolas"/>
+          <w:color w:val="333333"/>
+          <w:sz w:val="20"/>
+          <w:szCs w:val="20"/>
+          <w:shd w:val="clear" w:color="auto" w:fill="F8F8F8"/>
+        </w:rPr>
+        <w:t xml:space="preserve">); </w:t>
+      </w:r>
+    </w:p>
+    <w:p>
+      <w:pPr>
+        <w:ind w:firstLineChars="0" w:firstLine="0"/>
+        <w:rPr>
+          <w:rFonts w:ascii="Consolas" w:hAnsi="Consolas"/>
+          <w:color w:val="333333"/>
+          <w:sz w:val="20"/>
+          <w:szCs w:val="20"/>
+          <w:shd w:val="clear" w:color="auto" w:fill="F8F8F8"/>
+        </w:rPr>
+      </w:pPr>
+      <w:r>
+        <w:rPr>
+          <w:rFonts w:ascii="Consolas" w:hAnsi="Consolas"/>
+          <w:color w:val="333333"/>
+          <w:sz w:val="20"/>
+          <w:szCs w:val="20"/>
+          <w:shd w:val="clear" w:color="auto" w:fill="F8F8F8"/>
+        </w:rPr>
+        <w:t xml:space="preserve">Pattern </w:t>
+      </w:r>
+      <w:proofErr w:type="spellStart"/>
+      <w:r>
+        <w:rPr>
+          <w:rFonts w:ascii="Consolas" w:hAnsi="Consolas"/>
+          <w:color w:val="333333"/>
+          <w:sz w:val="20"/>
+          <w:szCs w:val="20"/>
+          <w:shd w:val="clear" w:color="auto" w:fill="F8F8F8"/>
+        </w:rPr>
+        <w:t>pev</w:t>
+      </w:r>
+      <w:proofErr w:type="spellEnd"/>
+      <w:r>
+        <w:rPr>
+          <w:rFonts w:ascii="Consolas" w:hAnsi="Consolas"/>
+          <w:color w:val="333333"/>
+          <w:sz w:val="20"/>
+          <w:szCs w:val="20"/>
+          <w:shd w:val="clear" w:color="auto" w:fill="F8F8F8"/>
+        </w:rPr>
+        <w:t xml:space="preserve"> = </w:t>
+      </w:r>
+      <w:proofErr w:type="spellStart"/>
+      <w:r>
+        <w:rPr>
+          <w:rFonts w:ascii="Consolas" w:hAnsi="Consolas"/>
+          <w:color w:val="333333"/>
+          <w:sz w:val="20"/>
+          <w:szCs w:val="20"/>
+          <w:shd w:val="clear" w:color="auto" w:fill="F8F8F8"/>
+        </w:rPr>
+        <w:t>Pattern.compile</w:t>
+      </w:r>
+      <w:proofErr w:type="spellEnd"/>
+      <w:r>
+        <w:rPr>
+          <w:rFonts w:ascii="Consolas" w:hAnsi="Consolas"/>
+          <w:color w:val="333333"/>
+          <w:sz w:val="20"/>
+          <w:szCs w:val="20"/>
+          <w:shd w:val="clear" w:color="auto" w:fill="F8F8F8"/>
+        </w:rPr>
+        <w:t>(</w:t>
+      </w:r>
+      <w:r>
+        <w:rPr>
+          <w:rStyle w:val="hljs-string"/>
+          <w:rFonts w:ascii="Consolas" w:hAnsi="Consolas"/>
+          <w:color w:val="DD1144"/>
+          <w:sz w:val="20"/>
+          <w:szCs w:val="20"/>
+        </w:rPr>
+        <w:t>"</w:t>
+      </w:r>
+      <w:proofErr w:type="spellStart"/>
+      <w:r>
+        <w:rPr>
+          <w:rStyle w:val="hljs-string"/>
+          <w:rFonts w:ascii="Consolas" w:hAnsi="Consolas"/>
+          <w:color w:val="DD1144"/>
+          <w:sz w:val="20"/>
+          <w:szCs w:val="20"/>
+        </w:rPr>
+        <w:t>OnFire</w:t>
+      </w:r>
+      <w:proofErr w:type="spellEnd"/>
+      <w:r>
+        <w:rPr>
+          <w:rStyle w:val="hljs-string"/>
+          <w:rFonts w:ascii="Consolas" w:hAnsi="Consolas"/>
+          <w:color w:val="DD1144"/>
+          <w:sz w:val="20"/>
+          <w:szCs w:val="20"/>
+        </w:rPr>
+        <w:t>"</w:t>
+      </w:r>
+      <w:r>
+        <w:rPr>
+          <w:rFonts w:ascii="Consolas" w:hAnsi="Consolas"/>
+          <w:color w:val="333333"/>
+          <w:sz w:val="20"/>
+          <w:szCs w:val="20"/>
+          <w:shd w:val="clear" w:color="auto" w:fill="F8F8F8"/>
+        </w:rPr>
+        <w:t xml:space="preserve">); </w:t>
+      </w:r>
+    </w:p>
+    <w:p>
+      <w:pPr>
+        <w:ind w:firstLineChars="0" w:firstLine="0"/>
+        <w:rPr>
+          <w:rFonts w:ascii="Consolas" w:hAnsi="Consolas"/>
+          <w:color w:val="333333"/>
+          <w:sz w:val="20"/>
+          <w:szCs w:val="20"/>
+          <w:shd w:val="clear" w:color="auto" w:fill="F8F8F8"/>
+        </w:rPr>
+      </w:pPr>
+      <w:proofErr w:type="spellStart"/>
+      <w:proofErr w:type="gramStart"/>
+      <w:r>
+        <w:rPr>
+          <w:rFonts w:ascii="Consolas" w:hAnsi="Consolas"/>
+          <w:color w:val="333333"/>
+          <w:sz w:val="20"/>
+          <w:szCs w:val="20"/>
+          <w:shd w:val="clear" w:color="auto" w:fill="F8F8F8"/>
+        </w:rPr>
+        <w:t>channel.registerChaincodeEventListener</w:t>
+      </w:r>
+      <w:proofErr w:type="spellEnd"/>
+      <w:proofErr w:type="gramEnd"/>
+      <w:r>
+        <w:rPr>
+          <w:rFonts w:ascii="Consolas" w:hAnsi="Consolas"/>
+          <w:color w:val="333333"/>
+          <w:sz w:val="20"/>
+          <w:szCs w:val="20"/>
+          <w:shd w:val="clear" w:color="auto" w:fill="F8F8F8"/>
+        </w:rPr>
+        <w:t>(</w:t>
+      </w:r>
+      <w:proofErr w:type="spellStart"/>
+      <w:r>
+        <w:rPr>
+          <w:rFonts w:ascii="Consolas" w:hAnsi="Consolas"/>
+          <w:color w:val="333333"/>
+          <w:sz w:val="20"/>
+          <w:szCs w:val="20"/>
+          <w:shd w:val="clear" w:color="auto" w:fill="F8F8F8"/>
+        </w:rPr>
+        <w:t>pcc,pev,</w:t>
+      </w:r>
+      <w:r>
+        <w:rPr>
+          <w:rStyle w:val="hljs-keyword"/>
+          <w:rFonts w:ascii="Consolas" w:hAnsi="Consolas"/>
+          <w:b/>
+          <w:bCs/>
+          <w:color w:val="333333"/>
+          <w:sz w:val="20"/>
+          <w:szCs w:val="20"/>
+        </w:rPr>
+        <w:t>new</w:t>
+      </w:r>
+      <w:proofErr w:type="spellEnd"/>
+      <w:r>
+        <w:rPr>
+          <w:rFonts w:ascii="Consolas" w:hAnsi="Consolas"/>
+          <w:color w:val="333333"/>
+          <w:sz w:val="20"/>
+          <w:szCs w:val="20"/>
+          <w:shd w:val="clear" w:color="auto" w:fill="F8F8F8"/>
+        </w:rPr>
+        <w:t xml:space="preserve"> </w:t>
+      </w:r>
+      <w:proofErr w:type="spellStart"/>
+      <w:r>
+        <w:rPr>
+          <w:rFonts w:ascii="Consolas" w:hAnsi="Consolas"/>
+          <w:color w:val="333333"/>
+          <w:sz w:val="20"/>
+          <w:szCs w:val="20"/>
+          <w:shd w:val="clear" w:color="auto" w:fill="F8F8F8"/>
+        </w:rPr>
+        <w:t>ChaincodeEventListener</w:t>
+      </w:r>
+      <w:proofErr w:type="spellEnd"/>
+      <w:r>
+        <w:rPr>
+          <w:rFonts w:ascii="Consolas" w:hAnsi="Consolas"/>
+          <w:color w:val="333333"/>
+          <w:sz w:val="20"/>
+          <w:szCs w:val="20"/>
+          <w:shd w:val="clear" w:color="auto" w:fill="F8F8F8"/>
+        </w:rPr>
+        <w:t xml:space="preserve">(){ </w:t>
+      </w:r>
+    </w:p>
+    <w:p>
+      <w:pPr>
+        <w:ind w:firstLineChars="100" w:firstLine="201"/>
+        <w:rPr>
+          <w:rFonts w:ascii="Consolas" w:hAnsi="Consolas"/>
+          <w:color w:val="333333"/>
+          <w:sz w:val="20"/>
+          <w:szCs w:val="20"/>
+          <w:shd w:val="clear" w:color="auto" w:fill="F8F8F8"/>
+        </w:rPr>
+      </w:pPr>
+      <w:r>
+        <w:rPr>
+          <w:rStyle w:val="hljs-meta"/>
+          <w:rFonts w:ascii="Consolas" w:hAnsi="Consolas"/>
+          <w:b/>
+          <w:bCs/>
+          <w:color w:val="999999"/>
+          <w:sz w:val="20"/>
+          <w:szCs w:val="20"/>
+        </w:rPr>
+        <w:t>@Override</w:t>
+      </w:r>
+      <w:r>
+        <w:rPr>
+          <w:rFonts w:ascii="Consolas" w:hAnsi="Consolas"/>
+          <w:color w:val="333333"/>
+          <w:sz w:val="20"/>
+          <w:szCs w:val="20"/>
+          <w:shd w:val="clear" w:color="auto" w:fill="F8F8F8"/>
+        </w:rPr>
+        <w:t xml:space="preserve"> </w:t>
+      </w:r>
+      <w:r>
+        <w:rPr>
+          <w:rStyle w:val="hljs-keyword"/>
+          <w:rFonts w:ascii="Consolas" w:hAnsi="Consolas"/>
+          <w:b/>
+          <w:bCs/>
+          <w:color w:val="333333"/>
+          <w:sz w:val="20"/>
+          <w:szCs w:val="20"/>
+        </w:rPr>
+        <w:t>public</w:t>
+      </w:r>
+      <w:r>
+        <w:rPr>
+          <w:rStyle w:val="hljs-function"/>
+          <w:rFonts w:ascii="Consolas" w:hAnsi="Consolas"/>
+          <w:color w:val="333333"/>
+          <w:sz w:val="20"/>
+          <w:szCs w:val="20"/>
+        </w:rPr>
+        <w:t xml:space="preserve"> </w:t>
+      </w:r>
+      <w:r>
+        <w:rPr>
+          <w:rStyle w:val="hljs-keyword"/>
+          <w:rFonts w:ascii="Consolas" w:hAnsi="Consolas"/>
+          <w:b/>
+          <w:bCs/>
+          <w:color w:val="333333"/>
+          <w:sz w:val="20"/>
+          <w:szCs w:val="20"/>
+        </w:rPr>
+        <w:t>void</w:t>
+      </w:r>
+      <w:r>
+        <w:rPr>
+          <w:rStyle w:val="hljs-function"/>
+          <w:rFonts w:ascii="Consolas" w:hAnsi="Consolas"/>
+          <w:color w:val="333333"/>
+          <w:sz w:val="20"/>
+          <w:szCs w:val="20"/>
+        </w:rPr>
+        <w:t xml:space="preserve"> </w:t>
+      </w:r>
+      <w:proofErr w:type="gramStart"/>
+      <w:r>
+        <w:rPr>
+          <w:rStyle w:val="hljs-title"/>
+          <w:rFonts w:ascii="Consolas" w:hAnsi="Consolas"/>
+          <w:b/>
+          <w:bCs/>
+          <w:color w:val="990000"/>
+          <w:sz w:val="20"/>
+          <w:szCs w:val="20"/>
+        </w:rPr>
+        <w:t>received</w:t>
+      </w:r>
+      <w:r>
+        <w:rPr>
+          <w:rStyle w:val="hljs-params"/>
+          <w:rFonts w:ascii="Consolas" w:hAnsi="Consolas"/>
+          <w:color w:val="333333"/>
+          <w:sz w:val="20"/>
+          <w:szCs w:val="20"/>
+        </w:rPr>
+        <w:t>(</w:t>
+      </w:r>
+      <w:proofErr w:type="gramEnd"/>
+      <w:r>
+        <w:rPr>
+          <w:rStyle w:val="hljs-params"/>
+          <w:rFonts w:ascii="Consolas" w:hAnsi="Consolas"/>
+          <w:color w:val="333333"/>
+          <w:sz w:val="20"/>
+          <w:szCs w:val="20"/>
+        </w:rPr>
+        <w:t xml:space="preserve">String </w:t>
+      </w:r>
+      <w:proofErr w:type="spellStart"/>
+      <w:r>
+        <w:rPr>
+          <w:rStyle w:val="hljs-params"/>
+          <w:rFonts w:ascii="Consolas" w:hAnsi="Consolas"/>
+          <w:color w:val="333333"/>
+          <w:sz w:val="20"/>
+          <w:szCs w:val="20"/>
+        </w:rPr>
+        <w:t>handle,BlockEvent</w:t>
+      </w:r>
+      <w:proofErr w:type="spellEnd"/>
+      <w:r>
+        <w:rPr>
+          <w:rStyle w:val="hljs-params"/>
+          <w:rFonts w:ascii="Consolas" w:hAnsi="Consolas"/>
+          <w:color w:val="333333"/>
+          <w:sz w:val="20"/>
+          <w:szCs w:val="20"/>
+        </w:rPr>
+        <w:t xml:space="preserve"> </w:t>
+      </w:r>
+      <w:proofErr w:type="spellStart"/>
+      <w:r>
+        <w:rPr>
+          <w:rStyle w:val="hljs-params"/>
+          <w:rFonts w:ascii="Consolas" w:hAnsi="Consolas"/>
+          <w:color w:val="333333"/>
+          <w:sz w:val="20"/>
+          <w:szCs w:val="20"/>
+        </w:rPr>
+        <w:t>bevt,ChaincodeEvent</w:t>
+      </w:r>
+      <w:proofErr w:type="spellEnd"/>
+      <w:r>
+        <w:rPr>
+          <w:rStyle w:val="hljs-params"/>
+          <w:rFonts w:ascii="Consolas" w:hAnsi="Consolas"/>
+          <w:color w:val="333333"/>
+          <w:sz w:val="20"/>
+          <w:szCs w:val="20"/>
+        </w:rPr>
+        <w:t xml:space="preserve"> </w:t>
+      </w:r>
+      <w:proofErr w:type="spellStart"/>
+      <w:r>
+        <w:rPr>
+          <w:rStyle w:val="hljs-params"/>
+          <w:rFonts w:ascii="Consolas" w:hAnsi="Consolas"/>
+          <w:color w:val="333333"/>
+          <w:sz w:val="20"/>
+          <w:szCs w:val="20"/>
+        </w:rPr>
+        <w:t>cevt</w:t>
+      </w:r>
+      <w:proofErr w:type="spellEnd"/>
+      <w:r>
+        <w:rPr>
+          <w:rStyle w:val="hljs-params"/>
+          <w:rFonts w:ascii="Consolas" w:hAnsi="Consolas"/>
+          <w:color w:val="333333"/>
+          <w:sz w:val="20"/>
+          <w:szCs w:val="20"/>
+        </w:rPr>
+        <w:t>)</w:t>
+      </w:r>
+      <w:r>
+        <w:rPr>
+          <w:rFonts w:ascii="Consolas" w:hAnsi="Consolas"/>
+          <w:color w:val="333333"/>
+          <w:sz w:val="20"/>
+          <w:szCs w:val="20"/>
+          <w:shd w:val="clear" w:color="auto" w:fill="F8F8F8"/>
+        </w:rPr>
+        <w:t xml:space="preserve">{ </w:t>
+      </w:r>
+    </w:p>
+    <w:p>
+      <w:pPr>
+        <w:ind w:firstLineChars="100"/>
+        <w:rPr>
+          <w:rFonts w:ascii="Consolas" w:hAnsi="Consolas"/>
+          <w:color w:val="333333"/>
+          <w:sz w:val="20"/>
+          <w:szCs w:val="20"/>
+          <w:shd w:val="clear" w:color="auto" w:fill="F8F8F8"/>
+        </w:rPr>
+      </w:pPr>
+      <w:proofErr w:type="spellStart"/>
+      <w:r>
+        <w:rPr>
+          <w:rFonts w:ascii="Consolas" w:hAnsi="Consolas"/>
+          <w:color w:val="333333"/>
+          <w:sz w:val="20"/>
+          <w:szCs w:val="20"/>
+          <w:shd w:val="clear" w:color="auto" w:fill="F8F8F8"/>
+        </w:rPr>
+        <w:t>System.out.format</w:t>
+      </w:r>
+      <w:proofErr w:type="spellEnd"/>
+      <w:r>
+        <w:rPr>
+          <w:rFonts w:ascii="Consolas" w:hAnsi="Consolas"/>
+          <w:color w:val="333333"/>
+          <w:sz w:val="20"/>
+          <w:szCs w:val="20"/>
+          <w:shd w:val="clear" w:color="auto" w:fill="F8F8F8"/>
+        </w:rPr>
+        <w:t>(</w:t>
+      </w:r>
+      <w:r>
+        <w:rPr>
+          <w:rStyle w:val="hljs-string"/>
+          <w:rFonts w:ascii="Consolas" w:hAnsi="Consolas"/>
+          <w:color w:val="DD1144"/>
+          <w:sz w:val="20"/>
+          <w:szCs w:val="20"/>
+        </w:rPr>
+        <w:t>"chaincode event payload: %s\</w:t>
+      </w:r>
+      <w:proofErr w:type="spellStart"/>
+      <w:r>
+        <w:rPr>
+          <w:rStyle w:val="hljs-string"/>
+          <w:rFonts w:ascii="Consolas" w:hAnsi="Consolas"/>
+          <w:color w:val="DD1144"/>
+          <w:sz w:val="20"/>
+          <w:szCs w:val="20"/>
+        </w:rPr>
+        <w:t>n</w:t>
+      </w:r>
+      <w:proofErr w:type="gramStart"/>
+      <w:r>
+        <w:rPr>
+          <w:rStyle w:val="hljs-string"/>
+          <w:rFonts w:ascii="Consolas" w:hAnsi="Consolas"/>
+          <w:color w:val="DD1144"/>
+          <w:sz w:val="20"/>
+          <w:szCs w:val="20"/>
+        </w:rPr>
+        <w:t>"</w:t>
+      </w:r>
+      <w:r>
+        <w:rPr>
+          <w:rFonts w:ascii="Consolas" w:hAnsi="Consolas"/>
+          <w:color w:val="333333"/>
+          <w:sz w:val="20"/>
+          <w:szCs w:val="20"/>
+          <w:shd w:val="clear" w:color="auto" w:fill="F8F8F8"/>
+        </w:rPr>
+        <w:t>,</w:t>
+      </w:r>
+      <w:r>
+        <w:rPr>
+          <w:rStyle w:val="hljs-keyword"/>
+          <w:rFonts w:ascii="Consolas" w:hAnsi="Consolas"/>
+          <w:b/>
+          <w:bCs/>
+          <w:color w:val="333333"/>
+          <w:sz w:val="20"/>
+          <w:szCs w:val="20"/>
+        </w:rPr>
+        <w:t>new</w:t>
+      </w:r>
+      <w:proofErr w:type="spellEnd"/>
+      <w:proofErr w:type="gramEnd"/>
+      <w:r>
+        <w:rPr>
+          <w:rFonts w:ascii="Consolas" w:hAnsi="Consolas"/>
+          <w:color w:val="333333"/>
+          <w:sz w:val="20"/>
+          <w:szCs w:val="20"/>
+          <w:shd w:val="clear" w:color="auto" w:fill="F8F8F8"/>
+        </w:rPr>
+        <w:t xml:space="preserve"> </w:t>
+      </w:r>
+      <w:r>
+        <w:rPr>
+          <w:rFonts w:ascii="Consolas" w:hAnsi="Consolas"/>
+          <w:color w:val="333333"/>
+          <w:sz w:val="20"/>
+          <w:szCs w:val="20"/>
+          <w:shd w:val="clear" w:color="auto" w:fill="F8F8F8"/>
+        </w:rPr>
+        <w:lastRenderedPageBreak/>
+        <w:t>String(</w:t>
+      </w:r>
+      <w:proofErr w:type="spellStart"/>
+      <w:r>
+        <w:rPr>
+          <w:rFonts w:ascii="Consolas" w:hAnsi="Consolas"/>
+          <w:color w:val="333333"/>
+          <w:sz w:val="20"/>
+          <w:szCs w:val="20"/>
+          <w:shd w:val="clear" w:color="auto" w:fill="F8F8F8"/>
+        </w:rPr>
+        <w:t>cevt.getPayload</w:t>
+      </w:r>
+      <w:proofErr w:type="spellEnd"/>
+      <w:r>
+        <w:rPr>
+          <w:rFonts w:ascii="Consolas" w:hAnsi="Consolas"/>
+          <w:color w:val="333333"/>
+          <w:sz w:val="20"/>
+          <w:szCs w:val="20"/>
+          <w:shd w:val="clear" w:color="auto" w:fill="F8F8F8"/>
+        </w:rPr>
+        <w:t xml:space="preserve">())); </w:t>
+      </w:r>
+    </w:p>
+    <w:p>
+      <w:pPr>
+        <w:ind w:firstLineChars="100"/>
+        <w:rPr>
+          <w:rFonts w:ascii="Consolas" w:hAnsi="Consolas"/>
+          <w:color w:val="333333"/>
+          <w:sz w:val="20"/>
+          <w:szCs w:val="20"/>
+          <w:shd w:val="clear" w:color="auto" w:fill="F8F8F8"/>
+        </w:rPr>
+      </w:pPr>
+      <w:r>
+        <w:rPr>
+          <w:rFonts w:ascii="Consolas" w:hAnsi="Consolas"/>
+          <w:color w:val="333333"/>
+          <w:sz w:val="20"/>
+          <w:szCs w:val="20"/>
+          <w:shd w:val="clear" w:color="auto" w:fill="F8F8F8"/>
+        </w:rPr>
+        <w:t xml:space="preserve">} </w:t>
+      </w:r>
+    </w:p>
+    <w:p>
+      <w:pPr>
+        <w:ind w:firstLineChars="0" w:firstLine="0"/>
+      </w:pPr>
+      <w:r>
+        <w:rPr>
+          <w:rFonts w:ascii="Consolas" w:hAnsi="Consolas"/>
+          <w:color w:val="333333"/>
+          <w:sz w:val="20"/>
+          <w:szCs w:val="20"/>
+          <w:shd w:val="clear" w:color="auto" w:fill="F8F8F8"/>
+        </w:rPr>
+        <w:t>});</w:t>
+      </w:r>
+    </w:p>
+    <w:p>
+      <w:pPr>
+        <w:ind w:firstLineChars="0" w:firstLine="0"/>
+      </w:pPr>
+      <w:r>
+        <w:rPr>
+          <w:noProof/>
+        </w:rPr>
+        <w:drawing>
+          <wp:inline distT="0" distB="0" distL="0" distR="0" wp14:anchorId="02D6DE4D" wp14:editId="00C6FBDB">
+            <wp:extent cx="5274310" cy="1463040"/>
+            <wp:effectExtent l="0" t="0" r="2540" b="3810"/>
+            <wp:docPr id="109" name="图片 109"/>
+            <wp:cNvGraphicFramePr>
+              <a:graphicFrameLocks xmlns:a="http://schemas.openxmlformats.org/drawingml/2006/main" noChangeAspect="1"/>
+            </wp:cNvGraphicFramePr>
+            <a:graphic xmlns:a="http://schemas.openxmlformats.org/drawingml/2006/main">
+              <a:graphicData uri="http://schemas.openxmlformats.org/drawingml/2006/picture">
+                <pic:pic xmlns:pic="http://schemas.openxmlformats.org/drawingml/2006/picture">
+                  <pic:nvPicPr>
+                    <pic:cNvPr id="1" name=""/>
+                    <pic:cNvPicPr/>
+                  </pic:nvPicPr>
+                  <pic:blipFill>
+                    <a:blip r:embed="rId114"/>
+                    <a:stretch>
+                      <a:fillRect/>
+                    </a:stretch>
+                  </pic:blipFill>
+                  <pic:spPr>
+                    <a:xfrm>
+                      <a:off x="0" y="0"/>
+                      <a:ext cx="5274310" cy="1463040"/>
+                    </a:xfrm>
+                    <a:prstGeom prst="rect">
+                      <a:avLst/>
+                    </a:prstGeom>
+                  </pic:spPr>
+                </pic:pic>
+              </a:graphicData>
+            </a:graphic>
+          </wp:inline>
+        </w:drawing>
+      </w:r>
+    </w:p>
+    <w:p>
+      <w:pPr>
+        <w:pStyle w:val="3"/>
+      </w:pPr>
+      <w:r>
+        <w:rPr>
+          <w:rFonts w:hint="eastAsia"/>
+        </w:rPr>
+        <w:t>使用连接配置文件</w:t>
+      </w:r>
+    </w:p>
+    <w:p>
+      <w:pPr>
+        <w:ind w:firstLine="480"/>
+      </w:pPr>
+      <w:r>
+        <w:t>在之前的应用开发中，我们都是使用一种命令式（</w:t>
+      </w:r>
+      <w:r>
+        <w:t>Imperative</w:t>
+      </w:r>
+      <w:r>
+        <w:t>）的方法来显式地连接排序节点和对等节点，在网络规模较小时这种方法没有问题，但是当网络规模逐渐扩大之后，这种命令式的连接方法就有些缺点了：</w:t>
+      </w:r>
+      <w:r>
+        <w:rPr>
+          <w:color w:val="FF0000"/>
+        </w:rPr>
+        <w:t>当网络发生变化时，你需要修改源代码才能进行匹配</w:t>
+      </w:r>
+      <w:r>
+        <w:t>。</w:t>
+      </w:r>
+    </w:p>
+    <w:p>
+      <w:pPr>
+        <w:ind w:firstLine="480"/>
+      </w:pPr>
+      <w:r>
+        <w:t>这就是连接配置文件（</w:t>
+      </w:r>
+      <w:r>
+        <w:t>Connection Profile</w:t>
+      </w:r>
+      <w:r>
+        <w:t>）的作用，它以声明式（</w:t>
+      </w:r>
+      <w:proofErr w:type="spellStart"/>
+      <w:r>
+        <w:t>Declaretive</w:t>
+      </w:r>
+      <w:proofErr w:type="spellEnd"/>
+      <w:r>
+        <w:t>）</w:t>
+      </w:r>
+      <w:r>
+        <w:t xml:space="preserve"> </w:t>
+      </w:r>
+      <w:r>
+        <w:t>的方法将网络结构从源代码逻辑中抽取出来，从而</w:t>
+      </w:r>
+      <w:r>
+        <w:rPr>
+          <w:color w:val="FF0000"/>
+        </w:rPr>
+        <w:t>增加了源代码的灵活性</w:t>
+      </w:r>
+      <w:r>
+        <w:t>。</w:t>
+      </w:r>
+    </w:p>
+    <w:p>
+      <w:pPr>
+        <w:ind w:firstLine="480"/>
+      </w:pPr>
+      <w:r>
+        <w:t>例如，考虑下面的网络结构，其中包含了三个机构，每个机构分别包含三个</w:t>
+      </w:r>
+      <w:r>
+        <w:t xml:space="preserve"> </w:t>
+      </w:r>
+      <w:r>
+        <w:t>对等节点，以及三个排序节点：</w:t>
+      </w:r>
+    </w:p>
+    <w:p>
+      <w:pPr>
+        <w:ind w:firstLine="480"/>
+      </w:pPr>
+      <w:r>
+        <w:rPr>
+          <w:noProof/>
+        </w:rPr>
+        <w:drawing>
+          <wp:inline distT="0" distB="0" distL="0" distR="0" wp14:anchorId="73DABE20" wp14:editId="23E5D9CC">
+            <wp:extent cx="5274310" cy="3058568"/>
+            <wp:effectExtent l="0" t="0" r="2540" b="8890"/>
+            <wp:docPr id="110" name="图片 110" descr="network sample"/>
+            <wp:cNvGraphicFramePr>
+              <a:graphicFrameLocks xmlns:a="http://schemas.openxmlformats.org/drawingml/2006/main" noChangeAspect="1"/>
+            </wp:cNvGraphicFramePr>
+            <a:graphic xmlns:a="http://schemas.openxmlformats.org/drawingml/2006/main">
+              <a:graphicData uri="http://schemas.openxmlformats.org/drawingml/2006/picture">
+                <pic:pic xmlns:pic="http://schemas.openxmlformats.org/drawingml/2006/picture">
+                  <pic:nvPicPr>
+                    <pic:cNvPr id="0" name="Picture 3" descr="network sample"/>
+                    <pic:cNvPicPr>
+                      <a:picLocks noChangeAspect="1" noChangeArrowheads="1"/>
+                    </pic:cNvPicPr>
+                  </pic:nvPicPr>
+                  <pic:blipFill>
+                    <a:blip r:embed="rId115">
+                      <a:extLst>
+                        <a:ext uri="{28A0092B-C50C-407E-A947-70E740481C1C}">
+                          <a14:useLocalDpi xmlns:a14="http://schemas.microsoft.com/office/drawing/2010/main" val="0"/>
+                        </a:ext>
+                      </a:extLst>
+                    </a:blip>
+                    <a:srcRect/>
+                    <a:stretch>
+                      <a:fillRect/>
+                    </a:stretch>
+                  </pic:blipFill>
+                  <pic:spPr bwMode="auto">
+                    <a:xfrm>
+                      <a:off x="0" y="0"/>
+                      <a:ext cx="5274310" cy="3058568"/>
+                    </a:xfrm>
+                    <a:prstGeom prst="rect">
+                      <a:avLst/>
+                    </a:prstGeom>
+                    <a:noFill/>
+                    <a:ln>
+                      <a:noFill/>
+                    </a:ln>
+                  </pic:spPr>
+                </pic:pic>
+              </a:graphicData>
+            </a:graphic>
+          </wp:inline>
+        </w:drawing>
+      </w:r>
+    </w:p>
+    <w:p>
+      <w:pPr>
+        <w:ind w:firstLine="480"/>
+      </w:pPr>
+      <w:r>
+        <w:t>如果网络要求交易的背书策略是三个机构成员的大多数（超过半数）签名，</w:t>
+      </w:r>
+      <w:r>
+        <w:t xml:space="preserve"> </w:t>
+      </w:r>
+      <w:r>
+        <w:lastRenderedPageBreak/>
+        <w:t>这意味着</w:t>
+      </w:r>
+      <w:r>
+        <w:t>App</w:t>
+      </w:r>
+      <w:r>
+        <w:t>需要连接至少两个机构的对等节点进行交易提议，那么容易理解</w:t>
+      </w:r>
+      <w:r>
+        <w:t xml:space="preserve"> App</w:t>
+      </w:r>
+      <w:r>
+        <w:t>使用连接配置文件会比在代码中手写容易的多了。</w:t>
+      </w:r>
+    </w:p>
+    <w:p>
+      <w:pPr>
+        <w:ind w:firstLine="480"/>
+      </w:pPr>
+      <w:r>
+        <w:t>可以使用</w:t>
+      </w:r>
+      <w:r>
+        <w:t>JSON</w:t>
+      </w:r>
+      <w:r>
+        <w:t>或</w:t>
+      </w:r>
+      <w:r>
+        <w:t>YAML</w:t>
+      </w:r>
+      <w:r>
+        <w:t>来编写连接配置文件，只需要最终转化为</w:t>
+      </w:r>
+      <w:r>
+        <w:t>JSON</w:t>
+      </w:r>
+      <w:r>
+        <w:t>对象即可。</w:t>
+      </w:r>
+      <w:r>
+        <w:t xml:space="preserve"> </w:t>
+      </w:r>
+      <w:r>
+        <w:t>例如，下面的</w:t>
+      </w:r>
+      <w:r>
+        <w:t>YAML</w:t>
+      </w:r>
+      <w:r>
+        <w:t>给出了一个单机构的简单网络的连接配置文件：</w:t>
+      </w:r>
+    </w:p>
+    <w:p>
+      <w:pPr>
+        <w:spacing w:line="240" w:lineRule="auto"/>
+        <w:ind w:firstLineChars="0" w:firstLine="0"/>
+        <w:rPr>
+          <w:rFonts w:ascii="Consolas" w:hAnsi="Consolas"/>
+          <w:color w:val="333333"/>
+          <w:sz w:val="20"/>
+          <w:szCs w:val="20"/>
+          <w:shd w:val="clear" w:color="auto" w:fill="F8F8F8"/>
+        </w:rPr>
+      </w:pPr>
+      <w:r>
+        <w:rPr>
+          <w:rFonts w:ascii="Consolas" w:hAnsi="Consolas"/>
+          <w:color w:val="333333"/>
+          <w:sz w:val="20"/>
+          <w:szCs w:val="20"/>
+          <w:shd w:val="clear" w:color="auto" w:fill="F8F8F8"/>
+        </w:rPr>
+        <w:t xml:space="preserve">version: </w:t>
+      </w:r>
+      <w:r>
+        <w:rPr>
+          <w:rStyle w:val="hljs-string"/>
+          <w:rFonts w:ascii="Consolas" w:hAnsi="Consolas"/>
+          <w:color w:val="DD1144"/>
+          <w:sz w:val="20"/>
+          <w:szCs w:val="20"/>
+        </w:rPr>
+        <w:t>'1.0'</w:t>
+      </w:r>
+      <w:r>
+        <w:rPr>
+          <w:rFonts w:ascii="Consolas" w:hAnsi="Consolas"/>
+          <w:color w:val="333333"/>
+          <w:sz w:val="20"/>
+          <w:szCs w:val="20"/>
+          <w:shd w:val="clear" w:color="auto" w:fill="F8F8F8"/>
+        </w:rPr>
+        <w:t xml:space="preserve"> </w:t>
+      </w:r>
+      <w:r>
+        <w:rPr>
+          <w:rFonts w:ascii="Consolas" w:hAnsi="Consolas"/>
+          <w:color w:val="333333"/>
+          <w:sz w:val="20"/>
+          <w:szCs w:val="20"/>
+          <w:shd w:val="clear" w:color="auto" w:fill="F8F8F8"/>
+        </w:rPr>
+        <w:t xml:space="preserve">                   </w:t>
+      </w:r>
+      <w:r>
+        <w:rPr>
+          <w:rStyle w:val="hljs-comment"/>
+          <w:rFonts w:ascii="Consolas" w:hAnsi="Consolas"/>
+          <w:i/>
+          <w:iCs/>
+          <w:color w:val="999988"/>
+          <w:sz w:val="20"/>
+          <w:szCs w:val="20"/>
+        </w:rPr>
+        <w:t xml:space="preserve"># </w:t>
+      </w:r>
+      <w:r>
+        <w:rPr>
+          <w:rStyle w:val="hljs-comment"/>
+          <w:rFonts w:ascii="Consolas" w:hAnsi="Consolas"/>
+          <w:i/>
+          <w:iCs/>
+          <w:color w:val="999988"/>
+          <w:sz w:val="20"/>
+          <w:szCs w:val="20"/>
+        </w:rPr>
+        <w:t>连接配置文件版本号</w:t>
+      </w:r>
+      <w:r>
+        <w:rPr>
+          <w:rFonts w:ascii="Consolas" w:hAnsi="Consolas"/>
+          <w:color w:val="333333"/>
+          <w:sz w:val="20"/>
+          <w:szCs w:val="20"/>
+          <w:shd w:val="clear" w:color="auto" w:fill="F8F8F8"/>
+        </w:rPr>
+        <w:t xml:space="preserve"> </w:t>
+      </w:r>
+    </w:p>
+    <w:p>
+      <w:pPr>
+        <w:spacing w:line="240" w:lineRule="auto"/>
+        <w:ind w:firstLineChars="0" w:firstLine="0"/>
+        <w:rPr>
+          <w:rFonts w:ascii="Consolas" w:hAnsi="Consolas"/>
+          <w:color w:val="333333"/>
+          <w:sz w:val="20"/>
+          <w:szCs w:val="20"/>
+          <w:shd w:val="clear" w:color="auto" w:fill="F8F8F8"/>
+        </w:rPr>
+      </w:pPr>
+      <w:r>
+        <w:rPr>
+          <w:rFonts w:ascii="Consolas" w:hAnsi="Consolas"/>
+          <w:color w:val="333333"/>
+          <w:sz w:val="20"/>
+          <w:szCs w:val="20"/>
+          <w:shd w:val="clear" w:color="auto" w:fill="F8F8F8"/>
+        </w:rPr>
+        <w:t xml:space="preserve">name: </w:t>
+      </w:r>
+      <w:r>
+        <w:rPr>
+          <w:rStyle w:val="hljs-builtin"/>
+          <w:rFonts w:ascii="Consolas" w:hAnsi="Consolas"/>
+          <w:color w:val="0086B3"/>
+          <w:sz w:val="20"/>
+          <w:szCs w:val="20"/>
+        </w:rPr>
+        <w:t>test</w:t>
+      </w:r>
+      <w:r>
+        <w:rPr>
+          <w:rFonts w:ascii="Consolas" w:hAnsi="Consolas"/>
+          <w:color w:val="333333"/>
+          <w:sz w:val="20"/>
+          <w:szCs w:val="20"/>
+          <w:shd w:val="clear" w:color="auto" w:fill="F8F8F8"/>
+        </w:rPr>
+        <w:t xml:space="preserve"> </w:t>
+      </w:r>
+      <w:r>
+        <w:rPr>
+          <w:rFonts w:ascii="Consolas" w:hAnsi="Consolas"/>
+          <w:color w:val="333333"/>
+          <w:sz w:val="20"/>
+          <w:szCs w:val="20"/>
+          <w:shd w:val="clear" w:color="auto" w:fill="F8F8F8"/>
+        </w:rPr>
+        <w:t xml:space="preserve">                        </w:t>
+      </w:r>
+      <w:r>
+        <w:rPr>
+          <w:rStyle w:val="hljs-comment"/>
+          <w:rFonts w:ascii="Consolas" w:hAnsi="Consolas"/>
+          <w:i/>
+          <w:iCs/>
+          <w:color w:val="999988"/>
+          <w:sz w:val="20"/>
+          <w:szCs w:val="20"/>
+        </w:rPr>
+        <w:t xml:space="preserve"># </w:t>
+      </w:r>
+      <w:r>
+        <w:rPr>
+          <w:rStyle w:val="hljs-comment"/>
+          <w:rFonts w:ascii="Consolas" w:hAnsi="Consolas"/>
+          <w:i/>
+          <w:iCs/>
+          <w:color w:val="999988"/>
+          <w:sz w:val="20"/>
+          <w:szCs w:val="20"/>
+        </w:rPr>
+        <w:t>配置文件名称</w:t>
+      </w:r>
+      <w:r>
+        <w:rPr>
+          <w:rFonts w:ascii="Consolas" w:hAnsi="Consolas"/>
+          <w:color w:val="333333"/>
+          <w:sz w:val="20"/>
+          <w:szCs w:val="20"/>
+          <w:shd w:val="clear" w:color="auto" w:fill="F8F8F8"/>
+        </w:rPr>
+        <w:t xml:space="preserve"> </w:t>
+      </w:r>
+    </w:p>
+    <w:p>
+      <w:pPr>
+        <w:spacing w:line="240" w:lineRule="auto"/>
+        <w:ind w:firstLineChars="0" w:firstLine="0"/>
+        <w:rPr>
+          <w:rFonts w:ascii="Consolas" w:hAnsi="Consolas"/>
+          <w:color w:val="333333"/>
+          <w:sz w:val="20"/>
+          <w:szCs w:val="20"/>
+          <w:shd w:val="clear" w:color="auto" w:fill="F8F8F8"/>
+        </w:rPr>
+      </w:pPr>
+      <w:r>
+        <w:rPr>
+          <w:rFonts w:ascii="Consolas" w:hAnsi="Consolas"/>
+          <w:color w:val="333333"/>
+          <w:sz w:val="20"/>
+          <w:szCs w:val="20"/>
+          <w:shd w:val="clear" w:color="auto" w:fill="F8F8F8"/>
+        </w:rPr>
+        <w:t xml:space="preserve">client: </w:t>
+      </w:r>
+      <w:r>
+        <w:rPr>
+          <w:rFonts w:ascii="Consolas" w:hAnsi="Consolas"/>
+          <w:color w:val="333333"/>
+          <w:sz w:val="20"/>
+          <w:szCs w:val="20"/>
+          <w:shd w:val="clear" w:color="auto" w:fill="F8F8F8"/>
+        </w:rPr>
+        <w:t xml:space="preserve">                           </w:t>
+      </w:r>
+      <w:r>
+        <w:rPr>
+          <w:rStyle w:val="hljs-comment"/>
+          <w:rFonts w:ascii="Consolas" w:hAnsi="Consolas"/>
+          <w:i/>
+          <w:iCs/>
+          <w:color w:val="999988"/>
+          <w:sz w:val="20"/>
+          <w:szCs w:val="20"/>
+        </w:rPr>
+        <w:t xml:space="preserve"># </w:t>
+      </w:r>
+      <w:r>
+        <w:rPr>
+          <w:rStyle w:val="hljs-comment"/>
+          <w:rFonts w:ascii="Consolas" w:hAnsi="Consolas"/>
+          <w:i/>
+          <w:iCs/>
+          <w:color w:val="999988"/>
+          <w:sz w:val="20"/>
+          <w:szCs w:val="20"/>
+        </w:rPr>
+        <w:t>客户端信息</w:t>
+      </w:r>
+      <w:r>
+        <w:rPr>
+          <w:rFonts w:ascii="Consolas" w:hAnsi="Consolas"/>
+          <w:color w:val="333333"/>
+          <w:sz w:val="20"/>
+          <w:szCs w:val="20"/>
+          <w:shd w:val="clear" w:color="auto" w:fill="F8F8F8"/>
+        </w:rPr>
+        <w:t xml:space="preserve"> </w:t>
+      </w:r>
+    </w:p>
+    <w:p>
+      <w:pPr>
+        <w:spacing w:line="240" w:lineRule="auto"/>
+        <w:ind w:firstLineChars="100"/>
+        <w:rPr>
+          <w:rFonts w:ascii="Consolas" w:hAnsi="Consolas"/>
+          <w:color w:val="333333"/>
+          <w:sz w:val="20"/>
+          <w:szCs w:val="20"/>
+          <w:shd w:val="clear" w:color="auto" w:fill="F8F8F8"/>
+        </w:rPr>
+      </w:pPr>
+      <w:r>
+        <w:rPr>
+          <w:rFonts w:ascii="Consolas" w:hAnsi="Consolas"/>
+          <w:color w:val="333333"/>
+          <w:sz w:val="20"/>
+          <w:szCs w:val="20"/>
+          <w:shd w:val="clear" w:color="auto" w:fill="F8F8F8"/>
+        </w:rPr>
+        <w:t xml:space="preserve">organization: Org1 </w:t>
+      </w:r>
+      <w:r>
+        <w:rPr>
+          <w:rFonts w:ascii="Consolas" w:hAnsi="Consolas"/>
+          <w:color w:val="333333"/>
+          <w:sz w:val="20"/>
+          <w:szCs w:val="20"/>
+          <w:shd w:val="clear" w:color="auto" w:fill="F8F8F8"/>
+        </w:rPr>
+        <w:t xml:space="preserve">             </w:t>
+      </w:r>
+      <w:r>
+        <w:rPr>
+          <w:rStyle w:val="hljs-comment"/>
+          <w:rFonts w:ascii="Consolas" w:hAnsi="Consolas"/>
+          <w:i/>
+          <w:iCs/>
+          <w:color w:val="999988"/>
+          <w:sz w:val="20"/>
+          <w:szCs w:val="20"/>
+        </w:rPr>
+        <w:t xml:space="preserve"># </w:t>
+      </w:r>
+      <w:r>
+        <w:rPr>
+          <w:rStyle w:val="hljs-comment"/>
+          <w:rFonts w:ascii="Consolas" w:hAnsi="Consolas"/>
+          <w:i/>
+          <w:iCs/>
+          <w:color w:val="999988"/>
+          <w:sz w:val="20"/>
+          <w:szCs w:val="20"/>
+        </w:rPr>
+        <w:t>所属机构</w:t>
+      </w:r>
+      <w:r>
+        <w:rPr>
+          <w:rFonts w:ascii="Consolas" w:hAnsi="Consolas"/>
+          <w:color w:val="333333"/>
+          <w:sz w:val="20"/>
+          <w:szCs w:val="20"/>
+          <w:shd w:val="clear" w:color="auto" w:fill="F8F8F8"/>
+        </w:rPr>
+        <w:t xml:space="preserve"> </w:t>
+      </w:r>
+    </w:p>
+    <w:p>
+      <w:pPr>
+        <w:spacing w:line="240" w:lineRule="auto"/>
+        <w:ind w:firstLineChars="100"/>
+        <w:rPr>
+          <w:rFonts w:ascii="Consolas" w:hAnsi="Consolas"/>
+          <w:color w:val="333333"/>
+          <w:sz w:val="20"/>
+          <w:szCs w:val="20"/>
+          <w:shd w:val="clear" w:color="auto" w:fill="F8F8F8"/>
+        </w:rPr>
+      </w:pPr>
+      <w:r>
+        <w:rPr>
+          <w:rFonts w:ascii="Consolas" w:hAnsi="Consolas"/>
+          <w:color w:val="333333"/>
+          <w:sz w:val="20"/>
+          <w:szCs w:val="20"/>
+          <w:shd w:val="clear" w:color="auto" w:fill="F8F8F8"/>
+        </w:rPr>
+        <w:t xml:space="preserve">channels: </w:t>
+      </w:r>
+      <w:r>
+        <w:rPr>
+          <w:rFonts w:ascii="Consolas" w:hAnsi="Consolas"/>
+          <w:color w:val="333333"/>
+          <w:sz w:val="20"/>
+          <w:szCs w:val="20"/>
+          <w:shd w:val="clear" w:color="auto" w:fill="F8F8F8"/>
+        </w:rPr>
+        <w:t xml:space="preserve">                       </w:t>
+      </w:r>
+      <w:r>
+        <w:rPr>
+          <w:rStyle w:val="hljs-comment"/>
+          <w:rFonts w:ascii="Consolas" w:hAnsi="Consolas"/>
+          <w:i/>
+          <w:iCs/>
+          <w:color w:val="999988"/>
+          <w:sz w:val="20"/>
+          <w:szCs w:val="20"/>
+        </w:rPr>
+        <w:t xml:space="preserve"># </w:t>
+      </w:r>
+      <w:r>
+        <w:rPr>
+          <w:rStyle w:val="hljs-comment"/>
+          <w:rFonts w:ascii="Consolas" w:hAnsi="Consolas"/>
+          <w:i/>
+          <w:iCs/>
+          <w:color w:val="999988"/>
+          <w:sz w:val="20"/>
+          <w:szCs w:val="20"/>
+        </w:rPr>
+        <w:t>通道连接配置信息</w:t>
+      </w:r>
+      <w:r>
+        <w:rPr>
+          <w:rFonts w:ascii="Consolas" w:hAnsi="Consolas"/>
+          <w:color w:val="333333"/>
+          <w:sz w:val="20"/>
+          <w:szCs w:val="20"/>
+          <w:shd w:val="clear" w:color="auto" w:fill="F8F8F8"/>
+        </w:rPr>
+        <w:t xml:space="preserve"> </w:t>
+      </w:r>
+    </w:p>
+    <w:p>
+      <w:pPr>
+        <w:spacing w:line="240" w:lineRule="auto"/>
+        <w:ind w:firstLine="400"/>
+        <w:rPr>
+          <w:rFonts w:ascii="Consolas" w:hAnsi="Consolas"/>
+          <w:color w:val="333333"/>
+          <w:sz w:val="20"/>
+          <w:szCs w:val="20"/>
+          <w:shd w:val="clear" w:color="auto" w:fill="F8F8F8"/>
+        </w:rPr>
+      </w:pPr>
+      <w:r>
+        <w:rPr>
+          <w:rFonts w:ascii="Consolas" w:hAnsi="Consolas"/>
+          <w:color w:val="333333"/>
+          <w:sz w:val="20"/>
+          <w:szCs w:val="20"/>
+          <w:shd w:val="clear" w:color="auto" w:fill="F8F8F8"/>
+        </w:rPr>
+        <w:t xml:space="preserve">ch1: </w:t>
+      </w:r>
+      <w:r>
+        <w:rPr>
+          <w:rFonts w:ascii="Consolas" w:hAnsi="Consolas"/>
+          <w:color w:val="333333"/>
+          <w:sz w:val="20"/>
+          <w:szCs w:val="20"/>
+          <w:shd w:val="clear" w:color="auto" w:fill="F8F8F8"/>
+        </w:rPr>
+        <w:t xml:space="preserve">                          </w:t>
+      </w:r>
+      <w:r>
+        <w:rPr>
+          <w:rStyle w:val="hljs-comment"/>
+          <w:rFonts w:ascii="Consolas" w:hAnsi="Consolas"/>
+          <w:i/>
+          <w:iCs/>
+          <w:color w:val="999988"/>
+          <w:sz w:val="20"/>
+          <w:szCs w:val="20"/>
+        </w:rPr>
+        <w:t xml:space="preserve"># </w:t>
+      </w:r>
+      <w:r>
+        <w:rPr>
+          <w:rStyle w:val="hljs-comment"/>
+          <w:rFonts w:ascii="Consolas" w:hAnsi="Consolas"/>
+          <w:i/>
+          <w:iCs/>
+          <w:color w:val="999988"/>
+          <w:sz w:val="20"/>
+          <w:szCs w:val="20"/>
+        </w:rPr>
+        <w:t>通道</w:t>
+      </w:r>
+      <w:r>
+        <w:rPr>
+          <w:rStyle w:val="hljs-comment"/>
+          <w:rFonts w:ascii="Consolas" w:hAnsi="Consolas"/>
+          <w:i/>
+          <w:iCs/>
+          <w:color w:val="999988"/>
+          <w:sz w:val="20"/>
+          <w:szCs w:val="20"/>
+        </w:rPr>
+        <w:t>ch1</w:t>
+      </w:r>
+      <w:r>
+        <w:rPr>
+          <w:rFonts w:ascii="Consolas" w:hAnsi="Consolas"/>
+          <w:color w:val="333333"/>
+          <w:sz w:val="20"/>
+          <w:szCs w:val="20"/>
+          <w:shd w:val="clear" w:color="auto" w:fill="F8F8F8"/>
+        </w:rPr>
+        <w:t xml:space="preserve"> </w:t>
+      </w:r>
+    </w:p>
+    <w:p>
+      <w:pPr>
+        <w:spacing w:line="240" w:lineRule="auto"/>
+        <w:ind w:firstLineChars="300" w:firstLine="600"/>
+        <w:rPr>
+          <w:rFonts w:ascii="Consolas" w:hAnsi="Consolas"/>
+          <w:color w:val="333333"/>
+          <w:sz w:val="20"/>
+          <w:szCs w:val="20"/>
+          <w:shd w:val="clear" w:color="auto" w:fill="F8F8F8"/>
+        </w:rPr>
+      </w:pPr>
+      <w:proofErr w:type="spellStart"/>
+      <w:r>
+        <w:rPr>
+          <w:rFonts w:ascii="Consolas" w:hAnsi="Consolas"/>
+          <w:color w:val="333333"/>
+          <w:sz w:val="20"/>
+          <w:szCs w:val="20"/>
+          <w:shd w:val="clear" w:color="auto" w:fill="F8F8F8"/>
+        </w:rPr>
+        <w:t>orderers</w:t>
+      </w:r>
+      <w:proofErr w:type="spellEnd"/>
+      <w:r>
+        <w:rPr>
+          <w:rFonts w:ascii="Consolas" w:hAnsi="Consolas"/>
+          <w:color w:val="333333"/>
+          <w:sz w:val="20"/>
+          <w:szCs w:val="20"/>
+          <w:shd w:val="clear" w:color="auto" w:fill="F8F8F8"/>
+        </w:rPr>
+        <w:t xml:space="preserve">: </w:t>
+      </w:r>
+      <w:r>
+        <w:rPr>
+          <w:rFonts w:ascii="Consolas" w:hAnsi="Consolas"/>
+          <w:color w:val="333333"/>
+          <w:sz w:val="20"/>
+          <w:szCs w:val="20"/>
+          <w:shd w:val="clear" w:color="auto" w:fill="F8F8F8"/>
+        </w:rPr>
+        <w:t xml:space="preserve">                   </w:t>
+      </w:r>
+      <w:r>
+        <w:rPr>
+          <w:rStyle w:val="hljs-comment"/>
+          <w:rFonts w:ascii="Consolas" w:hAnsi="Consolas"/>
+          <w:i/>
+          <w:iCs/>
+          <w:color w:val="999988"/>
+          <w:sz w:val="20"/>
+          <w:szCs w:val="20"/>
+        </w:rPr>
+        <w:t xml:space="preserve"># </w:t>
+      </w:r>
+      <w:r>
+        <w:rPr>
+          <w:rStyle w:val="hljs-comment"/>
+          <w:rFonts w:ascii="Consolas" w:hAnsi="Consolas"/>
+          <w:i/>
+          <w:iCs/>
+          <w:color w:val="999988"/>
+          <w:sz w:val="20"/>
+          <w:szCs w:val="20"/>
+        </w:rPr>
+        <w:t>排序节点清单</w:t>
+      </w:r>
+      <w:r>
+        <w:rPr>
+          <w:rFonts w:ascii="Consolas" w:hAnsi="Consolas"/>
+          <w:color w:val="333333"/>
+          <w:sz w:val="20"/>
+          <w:szCs w:val="20"/>
+          <w:shd w:val="clear" w:color="auto" w:fill="F8F8F8"/>
+        </w:rPr>
+        <w:t xml:space="preserve"> </w:t>
+      </w:r>
+    </w:p>
+    <w:p>
+      <w:pPr>
+        <w:spacing w:line="240" w:lineRule="auto"/>
+        <w:ind w:firstLineChars="400" w:firstLine="800"/>
+        <w:rPr>
+          <w:rFonts w:ascii="Consolas" w:hAnsi="Consolas"/>
+          <w:color w:val="333333"/>
+          <w:sz w:val="20"/>
+          <w:szCs w:val="20"/>
+          <w:shd w:val="clear" w:color="auto" w:fill="F8F8F8"/>
+        </w:rPr>
+      </w:pPr>
+      <w:r>
+        <w:rPr>
+          <w:rFonts w:ascii="Consolas" w:hAnsi="Consolas"/>
+          <w:color w:val="333333"/>
+          <w:sz w:val="20"/>
+          <w:szCs w:val="20"/>
+          <w:shd w:val="clear" w:color="auto" w:fill="F8F8F8"/>
+        </w:rPr>
+        <w:t xml:space="preserve">- orderer1 </w:t>
+      </w:r>
+      <w:r>
+        <w:rPr>
+          <w:rFonts w:ascii="Consolas" w:hAnsi="Consolas"/>
+          <w:color w:val="333333"/>
+          <w:sz w:val="20"/>
+          <w:szCs w:val="20"/>
+          <w:shd w:val="clear" w:color="auto" w:fill="F8F8F8"/>
+        </w:rPr>
+        <w:t xml:space="preserve">                </w:t>
+      </w:r>
+      <w:r>
+        <w:rPr>
+          <w:rStyle w:val="hljs-comment"/>
+          <w:rFonts w:ascii="Consolas" w:hAnsi="Consolas"/>
+          <w:i/>
+          <w:iCs/>
+          <w:color w:val="999988"/>
+          <w:sz w:val="20"/>
+          <w:szCs w:val="20"/>
+        </w:rPr>
+        <w:t xml:space="preserve"># </w:t>
+      </w:r>
+      <w:r>
+        <w:rPr>
+          <w:rStyle w:val="hljs-comment"/>
+          <w:rFonts w:ascii="Consolas" w:hAnsi="Consolas"/>
+          <w:i/>
+          <w:iCs/>
+          <w:color w:val="999988"/>
+          <w:sz w:val="20"/>
+          <w:szCs w:val="20"/>
+        </w:rPr>
+        <w:t>排序节点引用名，参见</w:t>
+      </w:r>
+      <w:proofErr w:type="spellStart"/>
+      <w:r>
+        <w:rPr>
+          <w:rStyle w:val="hljs-comment"/>
+          <w:rFonts w:ascii="Consolas" w:hAnsi="Consolas"/>
+          <w:i/>
+          <w:iCs/>
+          <w:color w:val="999988"/>
+          <w:sz w:val="20"/>
+          <w:szCs w:val="20"/>
+        </w:rPr>
+        <w:t>orderers</w:t>
+      </w:r>
+      <w:proofErr w:type="spellEnd"/>
+      <w:r>
+        <w:rPr>
+          <w:rStyle w:val="hljs-comment"/>
+          <w:rFonts w:ascii="Consolas" w:hAnsi="Consolas"/>
+          <w:i/>
+          <w:iCs/>
+          <w:color w:val="999988"/>
+          <w:sz w:val="20"/>
+          <w:szCs w:val="20"/>
+        </w:rPr>
+        <w:t>配置</w:t>
+      </w:r>
+      <w:r>
+        <w:rPr>
+          <w:rFonts w:ascii="Consolas" w:hAnsi="Consolas"/>
+          <w:color w:val="333333"/>
+          <w:sz w:val="20"/>
+          <w:szCs w:val="20"/>
+          <w:shd w:val="clear" w:color="auto" w:fill="F8F8F8"/>
+        </w:rPr>
+        <w:t xml:space="preserve"> </w:t>
+      </w:r>
+    </w:p>
+    <w:p>
+      <w:pPr>
+        <w:spacing w:line="240" w:lineRule="auto"/>
+        <w:ind w:firstLineChars="300" w:firstLine="600"/>
+        <w:rPr>
+          <w:rFonts w:ascii="Consolas" w:hAnsi="Consolas"/>
+          <w:color w:val="333333"/>
+          <w:sz w:val="20"/>
+          <w:szCs w:val="20"/>
+          <w:shd w:val="clear" w:color="auto" w:fill="F8F8F8"/>
+        </w:rPr>
+      </w:pPr>
+      <w:r>
+        <w:rPr>
+          <w:rFonts w:ascii="Consolas" w:hAnsi="Consolas"/>
+          <w:color w:val="333333"/>
+          <w:sz w:val="20"/>
+          <w:szCs w:val="20"/>
+          <w:shd w:val="clear" w:color="auto" w:fill="F8F8F8"/>
+        </w:rPr>
+        <w:t>peers:</w:t>
+      </w:r>
+      <w:r>
+        <w:rPr>
+          <w:rFonts w:ascii="Consolas" w:hAnsi="Consolas"/>
+          <w:color w:val="333333"/>
+          <w:sz w:val="20"/>
+          <w:szCs w:val="20"/>
+          <w:shd w:val="clear" w:color="auto" w:fill="F8F8F8"/>
+        </w:rPr>
+        <w:t xml:space="preserve">                      </w:t>
+      </w:r>
+      <w:r>
+        <w:rPr>
+          <w:rFonts w:ascii="Consolas" w:hAnsi="Consolas"/>
+          <w:color w:val="333333"/>
+          <w:sz w:val="20"/>
+          <w:szCs w:val="20"/>
+          <w:shd w:val="clear" w:color="auto" w:fill="F8F8F8"/>
+        </w:rPr>
+        <w:t xml:space="preserve"> </w:t>
+      </w:r>
+      <w:r>
+        <w:rPr>
+          <w:rStyle w:val="hljs-comment"/>
+          <w:rFonts w:ascii="Consolas" w:hAnsi="Consolas"/>
+          <w:i/>
+          <w:iCs/>
+          <w:color w:val="999988"/>
+          <w:sz w:val="20"/>
+          <w:szCs w:val="20"/>
+        </w:rPr>
+        <w:t xml:space="preserve"># </w:t>
+      </w:r>
+      <w:r>
+        <w:rPr>
+          <w:rStyle w:val="hljs-comment"/>
+          <w:rFonts w:ascii="Consolas" w:hAnsi="Consolas"/>
+          <w:i/>
+          <w:iCs/>
+          <w:color w:val="999988"/>
+          <w:sz w:val="20"/>
+          <w:szCs w:val="20"/>
+        </w:rPr>
+        <w:t>对等节点清单</w:t>
+      </w:r>
+      <w:r>
+        <w:rPr>
+          <w:rFonts w:ascii="Consolas" w:hAnsi="Consolas"/>
+          <w:color w:val="333333"/>
+          <w:sz w:val="20"/>
+          <w:szCs w:val="20"/>
+          <w:shd w:val="clear" w:color="auto" w:fill="F8F8F8"/>
+        </w:rPr>
+        <w:t xml:space="preserve"> </w:t>
+      </w:r>
+    </w:p>
+    <w:p>
+      <w:pPr>
+        <w:spacing w:line="240" w:lineRule="auto"/>
+        <w:ind w:firstLineChars="400" w:firstLine="800"/>
+        <w:rPr>
+          <w:rFonts w:ascii="Consolas" w:hAnsi="Consolas"/>
+          <w:color w:val="333333"/>
+          <w:sz w:val="20"/>
+          <w:szCs w:val="20"/>
+          <w:shd w:val="clear" w:color="auto" w:fill="F8F8F8"/>
+        </w:rPr>
+      </w:pPr>
+      <w:r>
+        <w:rPr>
+          <w:rFonts w:ascii="Consolas" w:hAnsi="Consolas"/>
+          <w:color w:val="333333"/>
+          <w:sz w:val="20"/>
+          <w:szCs w:val="20"/>
+          <w:shd w:val="clear" w:color="auto" w:fill="F8F8F8"/>
+        </w:rPr>
+        <w:t xml:space="preserve">peer1: </w:t>
+      </w:r>
+      <w:r>
+        <w:rPr>
+          <w:rFonts w:ascii="Consolas" w:hAnsi="Consolas"/>
+          <w:color w:val="333333"/>
+          <w:sz w:val="20"/>
+          <w:szCs w:val="20"/>
+          <w:shd w:val="clear" w:color="auto" w:fill="F8F8F8"/>
+        </w:rPr>
+        <w:t xml:space="preserve">                    </w:t>
+      </w:r>
+      <w:r>
+        <w:rPr>
+          <w:rStyle w:val="hljs-comment"/>
+          <w:rFonts w:ascii="Consolas" w:hAnsi="Consolas"/>
+          <w:i/>
+          <w:iCs/>
+          <w:color w:val="999988"/>
+          <w:sz w:val="20"/>
+          <w:szCs w:val="20"/>
+        </w:rPr>
+        <w:t xml:space="preserve"># </w:t>
+      </w:r>
+      <w:r>
+        <w:rPr>
+          <w:rStyle w:val="hljs-comment"/>
+          <w:rFonts w:ascii="Consolas" w:hAnsi="Consolas"/>
+          <w:i/>
+          <w:iCs/>
+          <w:color w:val="999988"/>
+          <w:sz w:val="20"/>
+          <w:szCs w:val="20"/>
+        </w:rPr>
+        <w:t>对等节点引用名，参见</w:t>
+      </w:r>
+      <w:r>
+        <w:rPr>
+          <w:rStyle w:val="hljs-comment"/>
+          <w:rFonts w:ascii="Consolas" w:hAnsi="Consolas"/>
+          <w:i/>
+          <w:iCs/>
+          <w:color w:val="999988"/>
+          <w:sz w:val="20"/>
+          <w:szCs w:val="20"/>
+        </w:rPr>
+        <w:t>peers</w:t>
+      </w:r>
+      <w:r>
+        <w:rPr>
+          <w:rStyle w:val="hljs-comment"/>
+          <w:rFonts w:ascii="Consolas" w:hAnsi="Consolas"/>
+          <w:i/>
+          <w:iCs/>
+          <w:color w:val="999988"/>
+          <w:sz w:val="20"/>
+          <w:szCs w:val="20"/>
+        </w:rPr>
+        <w:t>配置</w:t>
+      </w:r>
+      <w:r>
+        <w:rPr>
+          <w:rFonts w:ascii="Consolas" w:hAnsi="Consolas"/>
+          <w:color w:val="333333"/>
+          <w:sz w:val="20"/>
+          <w:szCs w:val="20"/>
+          <w:shd w:val="clear" w:color="auto" w:fill="F8F8F8"/>
+        </w:rPr>
+        <w:t xml:space="preserve"> </w:t>
+      </w:r>
+    </w:p>
+    <w:p>
+      <w:pPr>
+        <w:spacing w:line="240" w:lineRule="auto"/>
+        <w:ind w:firstLineChars="500" w:firstLine="1000"/>
+        <w:rPr>
+          <w:rStyle w:val="hljs-comment"/>
+          <w:rFonts w:ascii="Consolas" w:hAnsi="Consolas"/>
+          <w:i/>
+          <w:iCs/>
+          <w:color w:val="999988"/>
+          <w:sz w:val="20"/>
+          <w:szCs w:val="20"/>
+        </w:rPr>
+      </w:pPr>
+      <w:proofErr w:type="spellStart"/>
+      <w:r>
+        <w:rPr>
+          <w:rFonts w:ascii="Consolas" w:hAnsi="Consolas"/>
+          <w:color w:val="333333"/>
+          <w:sz w:val="20"/>
+          <w:szCs w:val="20"/>
+          <w:shd w:val="clear" w:color="auto" w:fill="F8F8F8"/>
+        </w:rPr>
+        <w:t>endorsingPeer</w:t>
+      </w:r>
+      <w:proofErr w:type="spellEnd"/>
+      <w:r>
+        <w:rPr>
+          <w:rFonts w:ascii="Consolas" w:hAnsi="Consolas"/>
+          <w:color w:val="333333"/>
+          <w:sz w:val="20"/>
+          <w:szCs w:val="20"/>
+          <w:shd w:val="clear" w:color="auto" w:fill="F8F8F8"/>
+        </w:rPr>
+        <w:t xml:space="preserve">: </w:t>
+      </w:r>
+      <w:r>
+        <w:rPr>
+          <w:rStyle w:val="hljs-literal"/>
+          <w:rFonts w:ascii="Consolas" w:hAnsi="Consolas"/>
+          <w:color w:val="008080"/>
+          <w:sz w:val="20"/>
+          <w:szCs w:val="20"/>
+        </w:rPr>
+        <w:t>true</w:t>
+      </w:r>
+      <w:r>
+        <w:rPr>
+          <w:rFonts w:ascii="Consolas" w:hAnsi="Consolas"/>
+          <w:color w:val="333333"/>
+          <w:sz w:val="20"/>
+          <w:szCs w:val="20"/>
+          <w:shd w:val="clear" w:color="auto" w:fill="F8F8F8"/>
+        </w:rPr>
+        <w:t xml:space="preserve"> </w:t>
+      </w:r>
+      <w:r>
+        <w:rPr>
+          <w:rFonts w:ascii="Consolas" w:hAnsi="Consolas"/>
+          <w:color w:val="333333"/>
+          <w:sz w:val="20"/>
+          <w:szCs w:val="20"/>
+          <w:shd w:val="clear" w:color="auto" w:fill="F8F8F8"/>
+        </w:rPr>
+        <w:t xml:space="preserve">    </w:t>
+      </w:r>
+      <w:r>
+        <w:rPr>
+          <w:rStyle w:val="hljs-comment"/>
+          <w:rFonts w:ascii="Consolas" w:hAnsi="Consolas"/>
+          <w:i/>
+          <w:iCs/>
+          <w:color w:val="999988"/>
+          <w:sz w:val="20"/>
+          <w:szCs w:val="20"/>
+        </w:rPr>
+        <w:t xml:space="preserve"># </w:t>
+      </w:r>
+      <w:r>
+        <w:rPr>
+          <w:rStyle w:val="hljs-comment"/>
+          <w:rFonts w:ascii="Consolas" w:hAnsi="Consolas"/>
+          <w:i/>
+          <w:iCs/>
+          <w:color w:val="999988"/>
+          <w:sz w:val="20"/>
+          <w:szCs w:val="20"/>
+        </w:rPr>
+        <w:t>该节点是否可背书</w:t>
+      </w:r>
+      <w:r>
+        <w:rPr>
+          <w:rStyle w:val="hljs-comment"/>
+          <w:rFonts w:ascii="Consolas" w:hAnsi="Consolas"/>
+          <w:i/>
+          <w:iCs/>
+          <w:color w:val="999988"/>
+          <w:sz w:val="20"/>
+          <w:szCs w:val="20"/>
+        </w:rPr>
+        <w:t xml:space="preserve"> </w:t>
+      </w:r>
+    </w:p>
+    <w:p>
+      <w:pPr>
+        <w:spacing w:line="240" w:lineRule="auto"/>
+        <w:ind w:firstLineChars="500" w:firstLine="1000"/>
+        <w:rPr>
+          <w:rFonts w:ascii="Consolas" w:hAnsi="Consolas"/>
+          <w:color w:val="333333"/>
+          <w:sz w:val="20"/>
+          <w:szCs w:val="20"/>
+          <w:shd w:val="clear" w:color="auto" w:fill="F8F8F8"/>
+        </w:rPr>
+      </w:pPr>
+      <w:proofErr w:type="spellStart"/>
+      <w:r>
+        <w:rPr>
+          <w:rFonts w:ascii="Consolas" w:hAnsi="Consolas"/>
+          <w:color w:val="333333"/>
+          <w:sz w:val="20"/>
+          <w:szCs w:val="20"/>
+          <w:shd w:val="clear" w:color="auto" w:fill="F8F8F8"/>
+        </w:rPr>
+        <w:t>chaincodeQuery</w:t>
+      </w:r>
+      <w:proofErr w:type="spellEnd"/>
+      <w:r>
+        <w:rPr>
+          <w:rFonts w:ascii="Consolas" w:hAnsi="Consolas"/>
+          <w:color w:val="333333"/>
+          <w:sz w:val="20"/>
+          <w:szCs w:val="20"/>
+          <w:shd w:val="clear" w:color="auto" w:fill="F8F8F8"/>
+        </w:rPr>
+        <w:t xml:space="preserve">: </w:t>
+      </w:r>
+      <w:r>
+        <w:rPr>
+          <w:rStyle w:val="hljs-literal"/>
+          <w:rFonts w:ascii="Consolas" w:hAnsi="Consolas"/>
+          <w:color w:val="008080"/>
+          <w:sz w:val="20"/>
+          <w:szCs w:val="20"/>
+        </w:rPr>
+        <w:t>true</w:t>
+      </w:r>
+      <w:r>
+        <w:rPr>
+          <w:rFonts w:ascii="Consolas" w:hAnsi="Consolas"/>
+          <w:color w:val="333333"/>
+          <w:sz w:val="20"/>
+          <w:szCs w:val="20"/>
+          <w:shd w:val="clear" w:color="auto" w:fill="F8F8F8"/>
+        </w:rPr>
+        <w:t xml:space="preserve"> </w:t>
+      </w:r>
+      <w:r>
+        <w:rPr>
+          <w:rFonts w:ascii="Consolas" w:hAnsi="Consolas"/>
+          <w:color w:val="333333"/>
+          <w:sz w:val="20"/>
+          <w:szCs w:val="20"/>
+          <w:shd w:val="clear" w:color="auto" w:fill="F8F8F8"/>
+        </w:rPr>
+        <w:t xml:space="preserve">   </w:t>
+      </w:r>
+      <w:r>
+        <w:rPr>
+          <w:rStyle w:val="hljs-comment"/>
+          <w:rFonts w:ascii="Consolas" w:hAnsi="Consolas"/>
+          <w:i/>
+          <w:iCs/>
+          <w:color w:val="999988"/>
+          <w:sz w:val="20"/>
+          <w:szCs w:val="20"/>
+        </w:rPr>
+        <w:t xml:space="preserve"># </w:t>
+      </w:r>
+      <w:r>
+        <w:rPr>
+          <w:rStyle w:val="hljs-comment"/>
+          <w:rFonts w:ascii="Consolas" w:hAnsi="Consolas"/>
+          <w:i/>
+          <w:iCs/>
+          <w:color w:val="999988"/>
+          <w:sz w:val="20"/>
+          <w:szCs w:val="20"/>
+        </w:rPr>
+        <w:t>该节点是否可执行链码查询</w:t>
+      </w:r>
+      <w:r>
+        <w:rPr>
+          <w:rFonts w:ascii="Consolas" w:hAnsi="Consolas"/>
+          <w:color w:val="333333"/>
+          <w:sz w:val="20"/>
+          <w:szCs w:val="20"/>
+          <w:shd w:val="clear" w:color="auto" w:fill="F8F8F8"/>
+        </w:rPr>
+        <w:t xml:space="preserve"> </w:t>
+      </w:r>
+    </w:p>
+    <w:p>
+      <w:pPr>
+        <w:spacing w:line="240" w:lineRule="auto"/>
+        <w:ind w:firstLineChars="500" w:firstLine="1000"/>
+        <w:rPr>
+          <w:rFonts w:ascii="Consolas" w:hAnsi="Consolas"/>
+          <w:color w:val="333333"/>
+          <w:sz w:val="20"/>
+          <w:szCs w:val="20"/>
+          <w:shd w:val="clear" w:color="auto" w:fill="F8F8F8"/>
+        </w:rPr>
+      </w:pPr>
+      <w:proofErr w:type="spellStart"/>
+      <w:r>
+        <w:rPr>
+          <w:rFonts w:ascii="Consolas" w:hAnsi="Consolas"/>
+          <w:color w:val="333333"/>
+          <w:sz w:val="20"/>
+          <w:szCs w:val="20"/>
+          <w:shd w:val="clear" w:color="auto" w:fill="F8F8F8"/>
+        </w:rPr>
+        <w:t>ledgerQuery</w:t>
+      </w:r>
+      <w:proofErr w:type="spellEnd"/>
+      <w:r>
+        <w:rPr>
+          <w:rFonts w:ascii="Consolas" w:hAnsi="Consolas"/>
+          <w:color w:val="333333"/>
+          <w:sz w:val="20"/>
+          <w:szCs w:val="20"/>
+          <w:shd w:val="clear" w:color="auto" w:fill="F8F8F8"/>
+        </w:rPr>
+        <w:t xml:space="preserve">: </w:t>
+      </w:r>
+      <w:r>
+        <w:rPr>
+          <w:rStyle w:val="hljs-literal"/>
+          <w:rFonts w:ascii="Consolas" w:hAnsi="Consolas"/>
+          <w:color w:val="008080"/>
+          <w:sz w:val="20"/>
+          <w:szCs w:val="20"/>
+        </w:rPr>
+        <w:t>true</w:t>
+      </w:r>
+      <w:r>
+        <w:rPr>
+          <w:rFonts w:ascii="Consolas" w:hAnsi="Consolas"/>
+          <w:color w:val="333333"/>
+          <w:sz w:val="20"/>
+          <w:szCs w:val="20"/>
+          <w:shd w:val="clear" w:color="auto" w:fill="F8F8F8"/>
+        </w:rPr>
+        <w:t xml:space="preserve"> </w:t>
+      </w:r>
+      <w:r>
+        <w:rPr>
+          <w:rFonts w:ascii="Consolas" w:hAnsi="Consolas"/>
+          <w:color w:val="333333"/>
+          <w:sz w:val="20"/>
+          <w:szCs w:val="20"/>
+          <w:shd w:val="clear" w:color="auto" w:fill="F8F8F8"/>
+        </w:rPr>
+        <w:t xml:space="preserve">      </w:t>
+      </w:r>
+      <w:r>
+        <w:rPr>
+          <w:rStyle w:val="hljs-comment"/>
+          <w:rFonts w:ascii="Consolas" w:hAnsi="Consolas"/>
+          <w:i/>
+          <w:iCs/>
+          <w:color w:val="999988"/>
+          <w:sz w:val="20"/>
+          <w:szCs w:val="20"/>
+        </w:rPr>
+        <w:t xml:space="preserve"># </w:t>
+      </w:r>
+      <w:r>
+        <w:rPr>
+          <w:rStyle w:val="hljs-comment"/>
+          <w:rFonts w:ascii="Consolas" w:hAnsi="Consolas"/>
+          <w:i/>
+          <w:iCs/>
+          <w:color w:val="999988"/>
+          <w:sz w:val="20"/>
+          <w:szCs w:val="20"/>
+        </w:rPr>
+        <w:t>该节点是否可执行账本查询</w:t>
+      </w:r>
+      <w:r>
+        <w:rPr>
+          <w:rFonts w:ascii="Consolas" w:hAnsi="Consolas"/>
+          <w:color w:val="333333"/>
+          <w:sz w:val="20"/>
+          <w:szCs w:val="20"/>
+          <w:shd w:val="clear" w:color="auto" w:fill="F8F8F8"/>
+        </w:rPr>
+        <w:t xml:space="preserve"> </w:t>
+      </w:r>
+    </w:p>
+    <w:p>
+      <w:pPr>
+        <w:spacing w:line="240" w:lineRule="auto"/>
+        <w:ind w:firstLineChars="500" w:firstLine="1000"/>
+        <w:rPr>
+          <w:rStyle w:val="hljs-comment"/>
+          <w:rFonts w:ascii="Consolas" w:hAnsi="Consolas"/>
+          <w:i/>
+          <w:iCs/>
+          <w:color w:val="999988"/>
+          <w:sz w:val="20"/>
+          <w:szCs w:val="20"/>
+        </w:rPr>
+      </w:pPr>
+      <w:proofErr w:type="spellStart"/>
+      <w:r>
+        <w:rPr>
+          <w:rFonts w:ascii="Consolas" w:hAnsi="Consolas"/>
+          <w:color w:val="333333"/>
+          <w:sz w:val="20"/>
+          <w:szCs w:val="20"/>
+          <w:shd w:val="clear" w:color="auto" w:fill="F8F8F8"/>
+        </w:rPr>
+        <w:t>eventSource</w:t>
+      </w:r>
+      <w:proofErr w:type="spellEnd"/>
+      <w:r>
+        <w:rPr>
+          <w:rFonts w:ascii="Consolas" w:hAnsi="Consolas"/>
+          <w:color w:val="333333"/>
+          <w:sz w:val="20"/>
+          <w:szCs w:val="20"/>
+          <w:shd w:val="clear" w:color="auto" w:fill="F8F8F8"/>
+        </w:rPr>
+        <w:t xml:space="preserve">: </w:t>
+      </w:r>
+      <w:r>
+        <w:rPr>
+          <w:rStyle w:val="hljs-literal"/>
+          <w:rFonts w:ascii="Consolas" w:hAnsi="Consolas"/>
+          <w:color w:val="008080"/>
+          <w:sz w:val="20"/>
+          <w:szCs w:val="20"/>
+        </w:rPr>
+        <w:t>true</w:t>
+      </w:r>
+      <w:r>
+        <w:rPr>
+          <w:rFonts w:ascii="Consolas" w:hAnsi="Consolas"/>
+          <w:color w:val="333333"/>
+          <w:sz w:val="20"/>
+          <w:szCs w:val="20"/>
+          <w:shd w:val="clear" w:color="auto" w:fill="F8F8F8"/>
+        </w:rPr>
+        <w:t xml:space="preserve"> </w:t>
+      </w:r>
+      <w:r>
+        <w:rPr>
+          <w:rFonts w:ascii="Consolas" w:hAnsi="Consolas"/>
+          <w:color w:val="333333"/>
+          <w:sz w:val="20"/>
+          <w:szCs w:val="20"/>
+          <w:shd w:val="clear" w:color="auto" w:fill="F8F8F8"/>
+        </w:rPr>
+        <w:t xml:space="preserve">      </w:t>
+      </w:r>
+      <w:r>
+        <w:rPr>
+          <w:rStyle w:val="hljs-comment"/>
+          <w:rFonts w:ascii="Consolas" w:hAnsi="Consolas"/>
+          <w:i/>
+          <w:iCs/>
+          <w:color w:val="999988"/>
+          <w:sz w:val="20"/>
+          <w:szCs w:val="20"/>
+        </w:rPr>
+        <w:t xml:space="preserve"># </w:t>
+      </w:r>
+      <w:r>
+        <w:rPr>
+          <w:rStyle w:val="hljs-comment"/>
+          <w:rFonts w:ascii="Consolas" w:hAnsi="Consolas"/>
+          <w:i/>
+          <w:iCs/>
+          <w:color w:val="999988"/>
+          <w:sz w:val="20"/>
+          <w:szCs w:val="20"/>
+        </w:rPr>
+        <w:t>该节点是否为事件源</w:t>
+      </w:r>
+      <w:r>
+        <w:rPr>
+          <w:rStyle w:val="hljs-comment"/>
+          <w:rFonts w:ascii="Consolas" w:hAnsi="Consolas"/>
+          <w:i/>
+          <w:iCs/>
+          <w:color w:val="999988"/>
+          <w:sz w:val="20"/>
+          <w:szCs w:val="20"/>
+        </w:rPr>
+        <w:t xml:space="preserve"> </w:t>
+      </w:r>
+    </w:p>
+    <w:p>
+      <w:pPr>
+        <w:spacing w:line="240" w:lineRule="auto"/>
+        <w:ind w:firstLineChars="100"/>
+        <w:rPr>
+          <w:rFonts w:ascii="Consolas" w:hAnsi="Consolas"/>
+          <w:color w:val="333333"/>
+          <w:sz w:val="20"/>
+          <w:szCs w:val="20"/>
+          <w:shd w:val="clear" w:color="auto" w:fill="F8F8F8"/>
+        </w:rPr>
+      </w:pPr>
+      <w:r>
+        <w:rPr>
+          <w:rFonts w:ascii="Consolas" w:hAnsi="Consolas"/>
+          <w:color w:val="333333"/>
+          <w:sz w:val="20"/>
+          <w:szCs w:val="20"/>
+          <w:shd w:val="clear" w:color="auto" w:fill="F8F8F8"/>
+        </w:rPr>
+        <w:t xml:space="preserve">organizations: </w:t>
+      </w:r>
+      <w:r>
+        <w:rPr>
+          <w:rFonts w:ascii="Consolas" w:hAnsi="Consolas"/>
+          <w:color w:val="333333"/>
+          <w:sz w:val="20"/>
+          <w:szCs w:val="20"/>
+          <w:shd w:val="clear" w:color="auto" w:fill="F8F8F8"/>
+        </w:rPr>
+        <w:t xml:space="preserve">                 </w:t>
+      </w:r>
+      <w:r>
+        <w:rPr>
+          <w:rStyle w:val="hljs-comment"/>
+          <w:rFonts w:ascii="Consolas" w:hAnsi="Consolas"/>
+          <w:i/>
+          <w:iCs/>
+          <w:color w:val="999988"/>
+          <w:sz w:val="20"/>
+          <w:szCs w:val="20"/>
+        </w:rPr>
+        <w:t xml:space="preserve"># </w:t>
+      </w:r>
+      <w:r>
+        <w:rPr>
+          <w:rStyle w:val="hljs-comment"/>
+          <w:rFonts w:ascii="Consolas" w:hAnsi="Consolas"/>
+          <w:i/>
+          <w:iCs/>
+          <w:color w:val="999988"/>
+          <w:sz w:val="20"/>
+          <w:szCs w:val="20"/>
+        </w:rPr>
+        <w:t>机构定义</w:t>
+      </w:r>
+      <w:r>
+        <w:rPr>
+          <w:rFonts w:ascii="Consolas" w:hAnsi="Consolas"/>
+          <w:color w:val="333333"/>
+          <w:sz w:val="20"/>
+          <w:szCs w:val="20"/>
+          <w:shd w:val="clear" w:color="auto" w:fill="F8F8F8"/>
+        </w:rPr>
+        <w:t xml:space="preserve"> </w:t>
+      </w:r>
+    </w:p>
+    <w:p>
+      <w:pPr>
+        <w:spacing w:line="240" w:lineRule="auto"/>
+        <w:ind w:firstLine="400"/>
+        <w:rPr>
+          <w:rStyle w:val="hljs-comment"/>
+          <w:rFonts w:ascii="Consolas" w:hAnsi="Consolas"/>
+          <w:i/>
+          <w:iCs/>
+          <w:color w:val="999988"/>
+          <w:sz w:val="20"/>
+          <w:szCs w:val="20"/>
+        </w:rPr>
+      </w:pPr>
+      <w:r>
+        <w:rPr>
+          <w:rFonts w:ascii="Consolas" w:hAnsi="Consolas"/>
+          <w:color w:val="333333"/>
+          <w:sz w:val="20"/>
+          <w:szCs w:val="20"/>
+          <w:shd w:val="clear" w:color="auto" w:fill="F8F8F8"/>
+        </w:rPr>
+        <w:t xml:space="preserve">Org1: </w:t>
+      </w:r>
+      <w:r>
+        <w:rPr>
+          <w:rFonts w:ascii="Consolas" w:hAnsi="Consolas"/>
+          <w:color w:val="333333"/>
+          <w:sz w:val="20"/>
+          <w:szCs w:val="20"/>
+          <w:shd w:val="clear" w:color="auto" w:fill="F8F8F8"/>
+        </w:rPr>
+        <w:t xml:space="preserve">                         </w:t>
+      </w:r>
+      <w:r>
+        <w:rPr>
+          <w:rStyle w:val="hljs-comment"/>
+          <w:rFonts w:ascii="Consolas" w:hAnsi="Consolas"/>
+          <w:i/>
+          <w:iCs/>
+          <w:color w:val="999988"/>
+          <w:sz w:val="20"/>
+          <w:szCs w:val="20"/>
+        </w:rPr>
+        <w:t xml:space="preserve"># </w:t>
+      </w:r>
+      <w:r>
+        <w:rPr>
+          <w:rStyle w:val="hljs-comment"/>
+          <w:rFonts w:ascii="Consolas" w:hAnsi="Consolas"/>
+          <w:i/>
+          <w:iCs/>
+          <w:color w:val="999988"/>
+          <w:sz w:val="20"/>
+          <w:szCs w:val="20"/>
+        </w:rPr>
+        <w:t>机构</w:t>
+      </w:r>
+      <w:r>
+        <w:rPr>
+          <w:rStyle w:val="hljs-comment"/>
+          <w:rFonts w:ascii="Consolas" w:hAnsi="Consolas"/>
+          <w:i/>
+          <w:iCs/>
+          <w:color w:val="999988"/>
+          <w:sz w:val="20"/>
+          <w:szCs w:val="20"/>
+        </w:rPr>
+        <w:t xml:space="preserve">Org1 </w:t>
+      </w:r>
+    </w:p>
+    <w:p>
+      <w:pPr>
+        <w:spacing w:line="240" w:lineRule="auto"/>
+        <w:ind w:firstLineChars="300" w:firstLine="600"/>
+        <w:rPr>
+          <w:rFonts w:ascii="Consolas" w:hAnsi="Consolas"/>
+          <w:color w:val="333333"/>
+          <w:sz w:val="20"/>
+          <w:szCs w:val="20"/>
+          <w:shd w:val="clear" w:color="auto" w:fill="F8F8F8"/>
+        </w:rPr>
+      </w:pPr>
+      <w:r>
+        <w:rPr>
+          <w:rFonts w:ascii="Consolas" w:hAnsi="Consolas"/>
+          <w:color w:val="333333"/>
+          <w:sz w:val="20"/>
+          <w:szCs w:val="20"/>
+          <w:shd w:val="clear" w:color="auto" w:fill="F8F8F8"/>
+        </w:rPr>
+        <w:t xml:space="preserve">mspid: Org1MSP </w:t>
+      </w:r>
+      <w:r>
+        <w:rPr>
+          <w:rFonts w:ascii="Consolas" w:hAnsi="Consolas"/>
+          <w:color w:val="333333"/>
+          <w:sz w:val="20"/>
+          <w:szCs w:val="20"/>
+          <w:shd w:val="clear" w:color="auto" w:fill="F8F8F8"/>
+        </w:rPr>
+        <w:t xml:space="preserve">             </w:t>
+      </w:r>
+      <w:r>
+        <w:rPr>
+          <w:rStyle w:val="hljs-comment"/>
+          <w:rFonts w:ascii="Consolas" w:hAnsi="Consolas"/>
+          <w:i/>
+          <w:iCs/>
+          <w:color w:val="999988"/>
+          <w:sz w:val="20"/>
+          <w:szCs w:val="20"/>
+        </w:rPr>
+        <w:t xml:space="preserve"># </w:t>
+      </w:r>
+      <w:r>
+        <w:rPr>
+          <w:rStyle w:val="hljs-comment"/>
+          <w:rFonts w:ascii="Consolas" w:hAnsi="Consolas"/>
+          <w:i/>
+          <w:iCs/>
+          <w:color w:val="999988"/>
+          <w:sz w:val="20"/>
+          <w:szCs w:val="20"/>
+        </w:rPr>
+        <w:t>机构</w:t>
+      </w:r>
+      <w:r>
+        <w:rPr>
+          <w:rStyle w:val="hljs-comment"/>
+          <w:rFonts w:ascii="Consolas" w:hAnsi="Consolas"/>
+          <w:i/>
+          <w:iCs/>
+          <w:color w:val="999988"/>
+          <w:sz w:val="20"/>
+          <w:szCs w:val="20"/>
+        </w:rPr>
+        <w:t>MSPID</w:t>
+      </w:r>
+      <w:r>
+        <w:rPr>
+          <w:rFonts w:ascii="Consolas" w:hAnsi="Consolas"/>
+          <w:color w:val="333333"/>
+          <w:sz w:val="20"/>
+          <w:szCs w:val="20"/>
+          <w:shd w:val="clear" w:color="auto" w:fill="F8F8F8"/>
+        </w:rPr>
+        <w:t xml:space="preserve"> </w:t>
+      </w:r>
+    </w:p>
+    <w:p>
+      <w:pPr>
+        <w:spacing w:line="240" w:lineRule="auto"/>
+        <w:ind w:firstLineChars="300" w:firstLine="600"/>
+        <w:rPr>
+          <w:rFonts w:ascii="Consolas" w:hAnsi="Consolas"/>
+          <w:color w:val="333333"/>
+          <w:sz w:val="20"/>
+          <w:szCs w:val="20"/>
+          <w:shd w:val="clear" w:color="auto" w:fill="F8F8F8"/>
+        </w:rPr>
+      </w:pPr>
+      <w:r>
+        <w:rPr>
+          <w:rFonts w:ascii="Consolas" w:hAnsi="Consolas"/>
+          <w:color w:val="333333"/>
+          <w:sz w:val="20"/>
+          <w:szCs w:val="20"/>
+          <w:shd w:val="clear" w:color="auto" w:fill="F8F8F8"/>
+        </w:rPr>
+        <w:t xml:space="preserve">peers: </w:t>
+      </w:r>
+      <w:r>
+        <w:rPr>
+          <w:rFonts w:ascii="Consolas" w:hAnsi="Consolas"/>
+          <w:color w:val="333333"/>
+          <w:sz w:val="20"/>
+          <w:szCs w:val="20"/>
+          <w:shd w:val="clear" w:color="auto" w:fill="F8F8F8"/>
+        </w:rPr>
+        <w:t xml:space="preserve">                      </w:t>
+      </w:r>
+      <w:r>
+        <w:rPr>
+          <w:rStyle w:val="hljs-comment"/>
+          <w:rFonts w:ascii="Consolas" w:hAnsi="Consolas"/>
+          <w:i/>
+          <w:iCs/>
+          <w:color w:val="999988"/>
+          <w:sz w:val="20"/>
+          <w:szCs w:val="20"/>
+        </w:rPr>
+        <w:t xml:space="preserve"># </w:t>
+      </w:r>
+      <w:r>
+        <w:rPr>
+          <w:rStyle w:val="hljs-comment"/>
+          <w:rFonts w:ascii="Consolas" w:hAnsi="Consolas"/>
+          <w:i/>
+          <w:iCs/>
+          <w:color w:val="999988"/>
+          <w:sz w:val="20"/>
+          <w:szCs w:val="20"/>
+        </w:rPr>
+        <w:t>机构对等节点清单</w:t>
+      </w:r>
+      <w:r>
+        <w:rPr>
+          <w:rFonts w:ascii="Consolas" w:hAnsi="Consolas"/>
+          <w:color w:val="333333"/>
+          <w:sz w:val="20"/>
+          <w:szCs w:val="20"/>
+          <w:shd w:val="clear" w:color="auto" w:fill="F8F8F8"/>
+        </w:rPr>
+        <w:t xml:space="preserve"> </w:t>
+      </w:r>
+    </w:p>
+    <w:p>
+      <w:pPr>
+        <w:spacing w:line="240" w:lineRule="auto"/>
+        <w:ind w:firstLineChars="400" w:firstLine="800"/>
+        <w:rPr>
+          <w:rFonts w:ascii="Consolas" w:hAnsi="Consolas"/>
+          <w:color w:val="333333"/>
+          <w:sz w:val="20"/>
+          <w:szCs w:val="20"/>
+          <w:shd w:val="clear" w:color="auto" w:fill="F8F8F8"/>
+        </w:rPr>
+      </w:pPr>
+      <w:r>
+        <w:rPr>
+          <w:rFonts w:ascii="Consolas" w:hAnsi="Consolas"/>
+          <w:color w:val="333333"/>
+          <w:sz w:val="20"/>
+          <w:szCs w:val="20"/>
+          <w:shd w:val="clear" w:color="auto" w:fill="F8F8F8"/>
+        </w:rPr>
+        <w:t xml:space="preserve">- peer1 </w:t>
+      </w:r>
+      <w:r>
+        <w:rPr>
+          <w:rFonts w:ascii="Consolas" w:hAnsi="Consolas"/>
+          <w:color w:val="333333"/>
+          <w:sz w:val="20"/>
+          <w:szCs w:val="20"/>
+          <w:shd w:val="clear" w:color="auto" w:fill="F8F8F8"/>
+        </w:rPr>
+        <w:t xml:space="preserve">                   </w:t>
+      </w:r>
+      <w:r>
+        <w:rPr>
+          <w:rStyle w:val="hljs-comment"/>
+          <w:rFonts w:ascii="Consolas" w:hAnsi="Consolas"/>
+          <w:i/>
+          <w:iCs/>
+          <w:color w:val="999988"/>
+          <w:sz w:val="20"/>
+          <w:szCs w:val="20"/>
+        </w:rPr>
+        <w:t xml:space="preserve"># </w:t>
+      </w:r>
+      <w:r>
+        <w:rPr>
+          <w:rStyle w:val="hljs-comment"/>
+          <w:rFonts w:ascii="Consolas" w:hAnsi="Consolas"/>
+          <w:i/>
+          <w:iCs/>
+          <w:color w:val="999988"/>
+          <w:sz w:val="20"/>
+          <w:szCs w:val="20"/>
+        </w:rPr>
+        <w:t>对等节点引用名，参见</w:t>
+      </w:r>
+      <w:r>
+        <w:rPr>
+          <w:rStyle w:val="hljs-comment"/>
+          <w:rFonts w:ascii="Consolas" w:hAnsi="Consolas"/>
+          <w:i/>
+          <w:iCs/>
+          <w:color w:val="999988"/>
+          <w:sz w:val="20"/>
+          <w:szCs w:val="20"/>
+        </w:rPr>
+        <w:t>peers</w:t>
+      </w:r>
+      <w:r>
+        <w:rPr>
+          <w:rStyle w:val="hljs-comment"/>
+          <w:rFonts w:ascii="Consolas" w:hAnsi="Consolas"/>
+          <w:i/>
+          <w:iCs/>
+          <w:color w:val="999988"/>
+          <w:sz w:val="20"/>
+          <w:szCs w:val="20"/>
+        </w:rPr>
+        <w:t>配置</w:t>
+      </w:r>
+      <w:r>
+        <w:rPr>
+          <w:rFonts w:ascii="Consolas" w:hAnsi="Consolas"/>
+          <w:color w:val="333333"/>
+          <w:sz w:val="20"/>
+          <w:szCs w:val="20"/>
+          <w:shd w:val="clear" w:color="auto" w:fill="F8F8F8"/>
+        </w:rPr>
+        <w:t xml:space="preserve"> </w:t>
+      </w:r>
+    </w:p>
+    <w:p>
+      <w:pPr>
+        <w:spacing w:line="240" w:lineRule="auto"/>
+        <w:ind w:firstLineChars="100"/>
+        <w:rPr>
+          <w:rFonts w:ascii="Consolas" w:hAnsi="Consolas"/>
+          <w:color w:val="333333"/>
+          <w:sz w:val="20"/>
+          <w:szCs w:val="20"/>
+          <w:shd w:val="clear" w:color="auto" w:fill="F8F8F8"/>
+        </w:rPr>
+      </w:pPr>
+      <w:proofErr w:type="spellStart"/>
+      <w:r>
+        <w:rPr>
+          <w:rFonts w:ascii="Consolas" w:hAnsi="Consolas"/>
+          <w:color w:val="333333"/>
+          <w:sz w:val="20"/>
+          <w:szCs w:val="20"/>
+          <w:shd w:val="clear" w:color="auto" w:fill="F8F8F8"/>
+        </w:rPr>
+        <w:t>orderers</w:t>
+      </w:r>
+      <w:proofErr w:type="spellEnd"/>
+      <w:r>
+        <w:rPr>
+          <w:rFonts w:ascii="Consolas" w:hAnsi="Consolas"/>
+          <w:color w:val="333333"/>
+          <w:sz w:val="20"/>
+          <w:szCs w:val="20"/>
+          <w:shd w:val="clear" w:color="auto" w:fill="F8F8F8"/>
+        </w:rPr>
+        <w:t xml:space="preserve">: </w:t>
+      </w:r>
+      <w:r>
+        <w:rPr>
+          <w:rFonts w:ascii="Consolas" w:hAnsi="Consolas"/>
+          <w:color w:val="333333"/>
+          <w:sz w:val="20"/>
+          <w:szCs w:val="20"/>
+          <w:shd w:val="clear" w:color="auto" w:fill="F8F8F8"/>
+        </w:rPr>
+        <w:t xml:space="preserve">                       </w:t>
+      </w:r>
+      <w:r>
+        <w:rPr>
+          <w:rStyle w:val="hljs-comment"/>
+          <w:rFonts w:ascii="Consolas" w:hAnsi="Consolas"/>
+          <w:i/>
+          <w:iCs/>
+          <w:color w:val="999988"/>
+          <w:sz w:val="20"/>
+          <w:szCs w:val="20"/>
+        </w:rPr>
+        <w:t xml:space="preserve"># </w:t>
+      </w:r>
+      <w:r>
+        <w:rPr>
+          <w:rStyle w:val="hljs-comment"/>
+          <w:rFonts w:ascii="Consolas" w:hAnsi="Consolas"/>
+          <w:i/>
+          <w:iCs/>
+          <w:color w:val="999988"/>
+          <w:sz w:val="20"/>
+          <w:szCs w:val="20"/>
+        </w:rPr>
+        <w:t>排序节点配置</w:t>
+      </w:r>
+      <w:r>
+        <w:rPr>
+          <w:rFonts w:ascii="Consolas" w:hAnsi="Consolas"/>
+          <w:color w:val="333333"/>
+          <w:sz w:val="20"/>
+          <w:szCs w:val="20"/>
+          <w:shd w:val="clear" w:color="auto" w:fill="F8F8F8"/>
+        </w:rPr>
+        <w:t xml:space="preserve"> </w:t>
+      </w:r>
+    </w:p>
+    <w:p>
+      <w:pPr>
+        <w:spacing w:line="240" w:lineRule="auto"/>
+        <w:ind w:firstLine="400"/>
+        <w:rPr>
+          <w:rFonts w:ascii="Consolas" w:hAnsi="Consolas"/>
+          <w:color w:val="333333"/>
+          <w:sz w:val="20"/>
+          <w:szCs w:val="20"/>
+          <w:shd w:val="clear" w:color="auto" w:fill="F8F8F8"/>
+        </w:rPr>
+      </w:pPr>
+      <w:r>
+        <w:rPr>
+          <w:rFonts w:ascii="Consolas" w:hAnsi="Consolas"/>
+          <w:color w:val="333333"/>
+          <w:sz w:val="20"/>
+          <w:szCs w:val="20"/>
+          <w:shd w:val="clear" w:color="auto" w:fill="F8F8F8"/>
+        </w:rPr>
+        <w:t xml:space="preserve">orderer1: </w:t>
+      </w:r>
+      <w:r>
+        <w:rPr>
+          <w:rFonts w:ascii="Consolas" w:hAnsi="Consolas"/>
+          <w:color w:val="333333"/>
+          <w:sz w:val="20"/>
+          <w:szCs w:val="20"/>
+          <w:shd w:val="clear" w:color="auto" w:fill="F8F8F8"/>
+        </w:rPr>
+        <w:t xml:space="preserve">                     </w:t>
+      </w:r>
+      <w:r>
+        <w:rPr>
+          <w:rStyle w:val="hljs-comment"/>
+          <w:rFonts w:ascii="Consolas" w:hAnsi="Consolas"/>
+          <w:i/>
+          <w:iCs/>
+          <w:color w:val="999988"/>
+          <w:sz w:val="20"/>
+          <w:szCs w:val="20"/>
+        </w:rPr>
+        <w:t xml:space="preserve"># </w:t>
+      </w:r>
+      <w:r>
+        <w:rPr>
+          <w:rStyle w:val="hljs-comment"/>
+          <w:rFonts w:ascii="Consolas" w:hAnsi="Consolas"/>
+          <w:i/>
+          <w:iCs/>
+          <w:color w:val="999988"/>
+          <w:sz w:val="20"/>
+          <w:szCs w:val="20"/>
+        </w:rPr>
+        <w:t>排序节点</w:t>
+      </w:r>
+      <w:r>
+        <w:rPr>
+          <w:rStyle w:val="hljs-comment"/>
+          <w:rFonts w:ascii="Consolas" w:hAnsi="Consolas"/>
+          <w:i/>
+          <w:iCs/>
+          <w:color w:val="999988"/>
+          <w:sz w:val="20"/>
+          <w:szCs w:val="20"/>
+        </w:rPr>
+        <w:t>orderer1</w:t>
+      </w:r>
+      <w:r>
+        <w:rPr>
+          <w:rStyle w:val="hljs-comment"/>
+          <w:rFonts w:ascii="Consolas" w:hAnsi="Consolas"/>
+          <w:i/>
+          <w:iCs/>
+          <w:color w:val="999988"/>
+          <w:sz w:val="20"/>
+          <w:szCs w:val="20"/>
+        </w:rPr>
+        <w:t>配置</w:t>
+      </w:r>
+      <w:r>
+        <w:rPr>
+          <w:rFonts w:ascii="Consolas" w:hAnsi="Consolas"/>
+          <w:color w:val="333333"/>
+          <w:sz w:val="20"/>
+          <w:szCs w:val="20"/>
+          <w:shd w:val="clear" w:color="auto" w:fill="F8F8F8"/>
+        </w:rPr>
+        <w:t xml:space="preserve"> </w:t>
+      </w:r>
+    </w:p>
+    <w:p>
+      <w:pPr>
+        <w:spacing w:line="240" w:lineRule="auto"/>
+        <w:ind w:firstLineChars="300" w:firstLine="600"/>
+        <w:rPr>
+          <w:rStyle w:val="hljs-comment"/>
+          <w:rFonts w:ascii="Consolas" w:hAnsi="Consolas"/>
+          <w:i/>
+          <w:iCs/>
+          <w:color w:val="999988"/>
+          <w:sz w:val="20"/>
+          <w:szCs w:val="20"/>
+        </w:rPr>
+      </w:pPr>
+      <w:r>
+        <w:rPr>
+          <w:rFonts w:ascii="Consolas" w:hAnsi="Consolas"/>
+          <w:color w:val="333333"/>
+          <w:sz w:val="20"/>
+          <w:szCs w:val="20"/>
+          <w:shd w:val="clear" w:color="auto" w:fill="F8F8F8"/>
+        </w:rPr>
+        <w:t xml:space="preserve">url: grpc://127.0.0.1:7050 </w:t>
+      </w:r>
+      <w:r>
+        <w:rPr>
+          <w:rStyle w:val="hljs-comment"/>
+          <w:rFonts w:ascii="Consolas" w:hAnsi="Consolas"/>
+          <w:i/>
+          <w:iCs/>
+          <w:color w:val="999988"/>
+          <w:sz w:val="20"/>
+          <w:szCs w:val="20"/>
+        </w:rPr>
+        <w:t xml:space="preserve"># </w:t>
+      </w:r>
+      <w:r>
+        <w:rPr>
+          <w:rStyle w:val="hljs-comment"/>
+          <w:rFonts w:ascii="Consolas" w:hAnsi="Consolas"/>
+          <w:i/>
+          <w:iCs/>
+          <w:color w:val="999988"/>
+          <w:sz w:val="20"/>
+          <w:szCs w:val="20"/>
+        </w:rPr>
+        <w:t>排序节点连接</w:t>
+      </w:r>
+      <w:r>
+        <w:rPr>
+          <w:rStyle w:val="hljs-comment"/>
+          <w:rFonts w:ascii="Consolas" w:hAnsi="Consolas"/>
+          <w:i/>
+          <w:iCs/>
+          <w:color w:val="999988"/>
+          <w:sz w:val="20"/>
+          <w:szCs w:val="20"/>
+        </w:rPr>
+        <w:t xml:space="preserve">URL </w:t>
+      </w:r>
+    </w:p>
+    <w:p>
+      <w:pPr>
+        <w:spacing w:line="240" w:lineRule="auto"/>
+        <w:ind w:firstLineChars="100"/>
+        <w:rPr>
+          <w:rFonts w:ascii="Consolas" w:hAnsi="Consolas"/>
+          <w:color w:val="333333"/>
+          <w:sz w:val="20"/>
+          <w:szCs w:val="20"/>
+          <w:shd w:val="clear" w:color="auto" w:fill="F8F8F8"/>
+        </w:rPr>
+      </w:pPr>
+      <w:r>
+        <w:rPr>
+          <w:rFonts w:ascii="Consolas" w:hAnsi="Consolas"/>
+          <w:color w:val="333333"/>
+          <w:sz w:val="20"/>
+          <w:szCs w:val="20"/>
+          <w:shd w:val="clear" w:color="auto" w:fill="F8F8F8"/>
+        </w:rPr>
+        <w:t xml:space="preserve">peers: </w:t>
+      </w:r>
+      <w:r>
+        <w:rPr>
+          <w:rFonts w:ascii="Consolas" w:hAnsi="Consolas"/>
+          <w:color w:val="333333"/>
+          <w:sz w:val="20"/>
+          <w:szCs w:val="20"/>
+          <w:shd w:val="clear" w:color="auto" w:fill="F8F8F8"/>
+        </w:rPr>
+        <w:t xml:space="preserve">                          </w:t>
+      </w:r>
+      <w:r>
+        <w:rPr>
+          <w:rStyle w:val="hljs-comment"/>
+          <w:rFonts w:ascii="Consolas" w:hAnsi="Consolas"/>
+          <w:i/>
+          <w:iCs/>
+          <w:color w:val="999988"/>
+          <w:sz w:val="20"/>
+          <w:szCs w:val="20"/>
+        </w:rPr>
+        <w:t xml:space="preserve"># </w:t>
+      </w:r>
+      <w:r>
+        <w:rPr>
+          <w:rStyle w:val="hljs-comment"/>
+          <w:rFonts w:ascii="Consolas" w:hAnsi="Consolas"/>
+          <w:i/>
+          <w:iCs/>
+          <w:color w:val="999988"/>
+          <w:sz w:val="20"/>
+          <w:szCs w:val="20"/>
+        </w:rPr>
+        <w:t>对等节点配置</w:t>
+      </w:r>
+      <w:r>
+        <w:rPr>
+          <w:rFonts w:ascii="Consolas" w:hAnsi="Consolas"/>
+          <w:color w:val="333333"/>
+          <w:sz w:val="20"/>
+          <w:szCs w:val="20"/>
+          <w:shd w:val="clear" w:color="auto" w:fill="F8F8F8"/>
+        </w:rPr>
+        <w:t xml:space="preserve"> </w:t>
+      </w:r>
+    </w:p>
+    <w:p>
+      <w:pPr>
+        <w:spacing w:line="240" w:lineRule="auto"/>
+        <w:ind w:firstLine="400"/>
+        <w:rPr>
+          <w:rFonts w:ascii="Consolas" w:hAnsi="Consolas"/>
+          <w:color w:val="333333"/>
+          <w:sz w:val="20"/>
+          <w:szCs w:val="20"/>
+          <w:shd w:val="clear" w:color="auto" w:fill="F8F8F8"/>
+        </w:rPr>
+      </w:pPr>
+      <w:r>
+        <w:rPr>
+          <w:rFonts w:ascii="Consolas" w:hAnsi="Consolas"/>
+          <w:color w:val="333333"/>
+          <w:sz w:val="20"/>
+          <w:szCs w:val="20"/>
+          <w:shd w:val="clear" w:color="auto" w:fill="F8F8F8"/>
+        </w:rPr>
+        <w:t xml:space="preserve">peer1: </w:t>
+      </w:r>
+      <w:r>
+        <w:rPr>
+          <w:rFonts w:ascii="Consolas" w:hAnsi="Consolas"/>
+          <w:color w:val="333333"/>
+          <w:sz w:val="20"/>
+          <w:szCs w:val="20"/>
+          <w:shd w:val="clear" w:color="auto" w:fill="F8F8F8"/>
+        </w:rPr>
+        <w:t xml:space="preserve">                        </w:t>
+      </w:r>
+      <w:r>
+        <w:rPr>
+          <w:rStyle w:val="hljs-comment"/>
+          <w:rFonts w:ascii="Consolas" w:hAnsi="Consolas"/>
+          <w:i/>
+          <w:iCs/>
+          <w:color w:val="999988"/>
+          <w:sz w:val="20"/>
+          <w:szCs w:val="20"/>
+        </w:rPr>
+        <w:t xml:space="preserve"># </w:t>
+      </w:r>
+      <w:r>
+        <w:rPr>
+          <w:rStyle w:val="hljs-comment"/>
+          <w:rFonts w:ascii="Consolas" w:hAnsi="Consolas"/>
+          <w:i/>
+          <w:iCs/>
+          <w:color w:val="999988"/>
+          <w:sz w:val="20"/>
+          <w:szCs w:val="20"/>
+        </w:rPr>
+        <w:t>对等节点</w:t>
+      </w:r>
+      <w:r>
+        <w:rPr>
+          <w:rStyle w:val="hljs-comment"/>
+          <w:rFonts w:ascii="Consolas" w:hAnsi="Consolas"/>
+          <w:i/>
+          <w:iCs/>
+          <w:color w:val="999988"/>
+          <w:sz w:val="20"/>
+          <w:szCs w:val="20"/>
+        </w:rPr>
+        <w:t>peer1</w:t>
+      </w:r>
+      <w:r>
+        <w:rPr>
+          <w:rStyle w:val="hljs-comment"/>
+          <w:rFonts w:ascii="Consolas" w:hAnsi="Consolas"/>
+          <w:i/>
+          <w:iCs/>
+          <w:color w:val="999988"/>
+          <w:sz w:val="20"/>
+          <w:szCs w:val="20"/>
+        </w:rPr>
+        <w:t>配置</w:t>
+      </w:r>
+      <w:r>
+        <w:rPr>
+          <w:rFonts w:ascii="Consolas" w:hAnsi="Consolas"/>
+          <w:color w:val="333333"/>
+          <w:sz w:val="20"/>
+          <w:szCs w:val="20"/>
+          <w:shd w:val="clear" w:color="auto" w:fill="F8F8F8"/>
+        </w:rPr>
+        <w:t xml:space="preserve"> </w:t>
+      </w:r>
+    </w:p>
+    <w:p>
+      <w:pPr>
+        <w:spacing w:line="240" w:lineRule="auto"/>
+        <w:ind w:firstLineChars="300" w:firstLine="600"/>
+      </w:pPr>
+      <w:r>
+        <w:rPr>
+          <w:rFonts w:ascii="Consolas" w:hAnsi="Consolas"/>
+          <w:color w:val="333333"/>
+          <w:sz w:val="20"/>
+          <w:szCs w:val="20"/>
+          <w:shd w:val="clear" w:color="auto" w:fill="F8F8F8"/>
+        </w:rPr>
+        <w:t xml:space="preserve">url: grpc://127.0.0.1:7051 </w:t>
+      </w:r>
+      <w:r>
+        <w:rPr>
+          <w:rStyle w:val="hljs-comment"/>
+          <w:rFonts w:ascii="Consolas" w:hAnsi="Consolas"/>
+          <w:i/>
+          <w:iCs/>
+          <w:color w:val="999988"/>
+          <w:sz w:val="20"/>
+          <w:szCs w:val="20"/>
+        </w:rPr>
+        <w:t xml:space="preserve"># </w:t>
+      </w:r>
+      <w:r>
+        <w:rPr>
+          <w:rStyle w:val="hljs-comment"/>
+          <w:rFonts w:ascii="Consolas" w:hAnsi="Consolas"/>
+          <w:i/>
+          <w:iCs/>
+          <w:color w:val="999988"/>
+          <w:sz w:val="20"/>
+          <w:szCs w:val="20"/>
+        </w:rPr>
+        <w:t>对等节点连接</w:t>
+      </w:r>
+      <w:r>
+        <w:rPr>
+          <w:rStyle w:val="hljs-comment"/>
+          <w:rFonts w:ascii="Consolas" w:hAnsi="Consolas"/>
+          <w:i/>
+          <w:iCs/>
+          <w:color w:val="999988"/>
+          <w:sz w:val="20"/>
+          <w:szCs w:val="20"/>
+        </w:rPr>
+        <w:t>URL</w:t>
+      </w:r>
+    </w:p>
+    <w:p>
+      <w:pPr>
+        <w:ind w:firstLineChars="0" w:firstLine="0"/>
+      </w:pPr>
+    </w:p>
+    <w:p>
+      <w:pPr>
+        <w:ind w:firstLine="480"/>
+      </w:pPr>
+      <w:r>
+        <w:rPr>
+          <w:shd w:val="clear" w:color="auto" w:fill="FFFFFF"/>
+        </w:rPr>
+        <w:t>一旦定义了连接配置文件，就可以利用它创建一个</w:t>
+      </w:r>
+      <w:proofErr w:type="spellStart"/>
+      <w:r>
+        <w:rPr>
+          <w:shd w:val="clear" w:color="auto" w:fill="FFFFFF"/>
+        </w:rPr>
+        <w:t>NetworkConfig</w:t>
+      </w:r>
+      <w:proofErr w:type="spellEnd"/>
+      <w:r>
+        <w:rPr>
+          <w:shd w:val="clear" w:color="auto" w:fill="FFFFFF"/>
+        </w:rPr>
+        <w:t>对象，然后利用</w:t>
+      </w:r>
+      <w:r>
+        <w:rPr>
+          <w:shd w:val="clear" w:color="auto" w:fill="FFFFFF"/>
+        </w:rPr>
+        <w:t xml:space="preserve"> </w:t>
+      </w:r>
+      <w:r>
+        <w:rPr>
+          <w:shd w:val="clear" w:color="auto" w:fill="FFFFFF"/>
+        </w:rPr>
+        <w:t>这个配置对象获取指定的通道对象：</w:t>
+      </w:r>
+    </w:p>
+    <w:p>
+      <w:pPr>
+        <w:ind w:firstLineChars="0" w:firstLine="0"/>
+      </w:pPr>
+      <w:r>
+        <w:rPr>
+          <w:noProof/>
+        </w:rPr>
+        <w:lastRenderedPageBreak/>
+        <w:drawing>
+          <wp:inline distT="0" distB="0" distL="0" distR="0" wp14:anchorId="24A1AF28" wp14:editId="7EF64E21">
+            <wp:extent cx="5971331" cy="2235200"/>
+            <wp:effectExtent l="0" t="0" r="0" b="0"/>
+            <wp:docPr id="113" name="图片 113" descr="network config"/>
+            <wp:cNvGraphicFramePr>
+              <a:graphicFrameLocks xmlns:a="http://schemas.openxmlformats.org/drawingml/2006/main" noChangeAspect="1"/>
+            </wp:cNvGraphicFramePr>
+            <a:graphic xmlns:a="http://schemas.openxmlformats.org/drawingml/2006/main">
+              <a:graphicData uri="http://schemas.openxmlformats.org/drawingml/2006/picture">
+                <pic:pic xmlns:pic="http://schemas.openxmlformats.org/drawingml/2006/picture">
+                  <pic:nvPicPr>
+                    <pic:cNvPr id="0" name="Picture 10" descr="network config"/>
+                    <pic:cNvPicPr>
+                      <a:picLocks noChangeAspect="1" noChangeArrowheads="1"/>
+                    </pic:cNvPicPr>
+                  </pic:nvPicPr>
+                  <pic:blipFill>
+                    <a:blip r:embed="rId116">
+                      <a:extLst>
+                        <a:ext uri="{28A0092B-C50C-407E-A947-70E740481C1C}">
+                          <a14:useLocalDpi xmlns:a14="http://schemas.microsoft.com/office/drawing/2010/main" val="0"/>
+                        </a:ext>
+                      </a:extLst>
+                    </a:blip>
+                    <a:srcRect/>
+                    <a:stretch>
+                      <a:fillRect/>
+                    </a:stretch>
+                  </pic:blipFill>
+                  <pic:spPr bwMode="auto">
+                    <a:xfrm>
+                      <a:off x="0" y="0"/>
+                      <a:ext cx="5989490" cy="2241997"/>
+                    </a:xfrm>
+                    <a:prstGeom prst="rect">
+                      <a:avLst/>
+                    </a:prstGeom>
+                    <a:noFill/>
+                    <a:ln>
+                      <a:noFill/>
+                    </a:ln>
+                  </pic:spPr>
+                </pic:pic>
+              </a:graphicData>
+            </a:graphic>
+          </wp:inline>
+        </w:drawing>
+      </w:r>
+    </w:p>
+    <w:p>
+      <w:pPr>
+        <w:ind w:firstLine="480"/>
+        <w:rPr>
+          <w:shd w:val="clear" w:color="auto" w:fill="FFFFFF"/>
+        </w:rPr>
+      </w:pPr>
+      <w:r>
+        <w:rPr>
+          <w:shd w:val="clear" w:color="auto" w:fill="FFFFFF"/>
+        </w:rPr>
+        <w:t>例如，假设上面的内容保存为</w:t>
+      </w:r>
+      <w:proofErr w:type="spellStart"/>
+      <w:r>
+        <w:rPr>
+          <w:shd w:val="clear" w:color="auto" w:fill="FFFFFF"/>
+        </w:rPr>
+        <w:t>profile.yaml</w:t>
+      </w:r>
+      <w:proofErr w:type="spellEnd"/>
+      <w:r>
+        <w:rPr>
+          <w:shd w:val="clear" w:color="auto" w:fill="FFFFFF"/>
+        </w:rPr>
+        <w:t>文件，那么下面的代码将使用该文件</w:t>
+      </w:r>
+      <w:r>
+        <w:rPr>
+          <w:shd w:val="clear" w:color="auto" w:fill="FFFFFF"/>
+        </w:rPr>
+        <w:t xml:space="preserve"> </w:t>
+      </w:r>
+      <w:r>
+        <w:rPr>
+          <w:shd w:val="clear" w:color="auto" w:fill="FFFFFF"/>
+        </w:rPr>
+        <w:t>创建一个</w:t>
+      </w:r>
+      <w:r>
+        <w:rPr>
+          <w:shd w:val="clear" w:color="auto" w:fill="FFFFFF"/>
+        </w:rPr>
+        <w:t>Channel</w:t>
+      </w:r>
+      <w:r>
+        <w:rPr>
+          <w:shd w:val="clear" w:color="auto" w:fill="FFFFFF"/>
+        </w:rPr>
+        <w:t>实例：</w:t>
+      </w:r>
+    </w:p>
+    <w:p>
+      <w:pPr>
+        <w:ind w:firstLineChars="0" w:firstLine="0"/>
+        <w:rPr>
+          <w:rFonts w:ascii="Consolas" w:hAnsi="Consolas"/>
+          <w:color w:val="333333"/>
+          <w:sz w:val="20"/>
+          <w:szCs w:val="20"/>
+          <w:shd w:val="clear" w:color="auto" w:fill="F8F8F8"/>
+        </w:rPr>
+      </w:pPr>
+      <w:proofErr w:type="spellStart"/>
+      <w:r>
+        <w:rPr>
+          <w:rStyle w:val="hljs-attribute"/>
+          <w:rFonts w:ascii="Consolas" w:hAnsi="Consolas"/>
+          <w:color w:val="000080"/>
+          <w:sz w:val="20"/>
+          <w:szCs w:val="20"/>
+        </w:rPr>
+        <w:t>NetworkConfig</w:t>
+      </w:r>
+      <w:proofErr w:type="spellEnd"/>
+      <w:r>
+        <w:rPr>
+          <w:rFonts w:ascii="Consolas" w:hAnsi="Consolas"/>
+          <w:color w:val="333333"/>
+          <w:sz w:val="20"/>
+          <w:szCs w:val="20"/>
+          <w:shd w:val="clear" w:color="auto" w:fill="F8F8F8"/>
+        </w:rPr>
+        <w:t xml:space="preserve"> </w:t>
+      </w:r>
+      <w:proofErr w:type="spellStart"/>
+      <w:r>
+        <w:rPr>
+          <w:rFonts w:ascii="Consolas" w:hAnsi="Consolas"/>
+          <w:color w:val="333333"/>
+          <w:sz w:val="20"/>
+          <w:szCs w:val="20"/>
+          <w:shd w:val="clear" w:color="auto" w:fill="F8F8F8"/>
+        </w:rPr>
+        <w:t>nc</w:t>
+      </w:r>
+      <w:proofErr w:type="spellEnd"/>
+      <w:r>
+        <w:rPr>
+          <w:rFonts w:ascii="Consolas" w:hAnsi="Consolas"/>
+          <w:color w:val="333333"/>
+          <w:sz w:val="20"/>
+          <w:szCs w:val="20"/>
+          <w:shd w:val="clear" w:color="auto" w:fill="F8F8F8"/>
+        </w:rPr>
+        <w:t xml:space="preserve"> = </w:t>
+      </w:r>
+      <w:proofErr w:type="spellStart"/>
+      <w:r>
+        <w:rPr>
+          <w:rFonts w:ascii="Consolas" w:hAnsi="Consolas"/>
+          <w:color w:val="333333"/>
+          <w:sz w:val="20"/>
+          <w:szCs w:val="20"/>
+          <w:shd w:val="clear" w:color="auto" w:fill="F8F8F8"/>
+        </w:rPr>
+        <w:t>NetworkConfig.fromYamlFile</w:t>
+      </w:r>
+      <w:proofErr w:type="spellEnd"/>
+      <w:r>
+        <w:rPr>
+          <w:rFonts w:ascii="Consolas" w:hAnsi="Consolas"/>
+          <w:color w:val="333333"/>
+          <w:sz w:val="20"/>
+          <w:szCs w:val="20"/>
+          <w:shd w:val="clear" w:color="auto" w:fill="F8F8F8"/>
+        </w:rPr>
+        <w:t>(new File(</w:t>
+      </w:r>
+      <w:r>
+        <w:rPr>
+          <w:rStyle w:val="hljs-string"/>
+          <w:rFonts w:ascii="Consolas" w:hAnsi="Consolas"/>
+          <w:color w:val="DD1144"/>
+          <w:sz w:val="20"/>
+          <w:szCs w:val="20"/>
+        </w:rPr>
+        <w:t>"./</w:t>
+      </w:r>
+      <w:proofErr w:type="spellStart"/>
+      <w:r>
+        <w:rPr>
+          <w:rStyle w:val="hljs-string"/>
+          <w:rFonts w:ascii="Consolas" w:hAnsi="Consolas"/>
+          <w:color w:val="DD1144"/>
+          <w:sz w:val="20"/>
+          <w:szCs w:val="20"/>
+        </w:rPr>
+        <w:t>profile.yaml</w:t>
+      </w:r>
+      <w:proofErr w:type="spellEnd"/>
+      <w:r>
+        <w:rPr>
+          <w:rStyle w:val="hljs-string"/>
+          <w:rFonts w:ascii="Consolas" w:hAnsi="Consolas"/>
+          <w:color w:val="DD1144"/>
+          <w:sz w:val="20"/>
+          <w:szCs w:val="20"/>
+        </w:rPr>
+        <w:t>"</w:t>
+      </w:r>
+      <w:r>
+        <w:rPr>
+          <w:rFonts w:ascii="Consolas" w:hAnsi="Consolas"/>
+          <w:color w:val="333333"/>
+          <w:sz w:val="20"/>
+          <w:szCs w:val="20"/>
+          <w:shd w:val="clear" w:color="auto" w:fill="F8F8F8"/>
+        </w:rPr>
+        <w:t xml:space="preserve">)); </w:t>
+      </w:r>
+    </w:p>
+    <w:p>
+      <w:pPr>
+        <w:ind w:firstLineChars="0" w:firstLine="0"/>
+      </w:pPr>
+      <w:r>
+        <w:rPr>
+          <w:rStyle w:val="hljs-attribute"/>
+          <w:rFonts w:ascii="Consolas" w:hAnsi="Consolas"/>
+          <w:color w:val="000080"/>
+          <w:sz w:val="20"/>
+          <w:szCs w:val="20"/>
+        </w:rPr>
+        <w:t>Channel</w:t>
+      </w:r>
+      <w:r>
+        <w:rPr>
+          <w:rFonts w:ascii="Consolas" w:hAnsi="Consolas"/>
+          <w:color w:val="333333"/>
+          <w:sz w:val="20"/>
+          <w:szCs w:val="20"/>
+          <w:shd w:val="clear" w:color="auto" w:fill="F8F8F8"/>
+        </w:rPr>
+        <w:t xml:space="preserve"> </w:t>
+      </w:r>
+      <w:proofErr w:type="spellStart"/>
+      <w:r>
+        <w:rPr>
+          <w:rFonts w:ascii="Consolas" w:hAnsi="Consolas"/>
+          <w:color w:val="333333"/>
+          <w:sz w:val="20"/>
+          <w:szCs w:val="20"/>
+          <w:shd w:val="clear" w:color="auto" w:fill="F8F8F8"/>
+        </w:rPr>
+        <w:t>channel</w:t>
+      </w:r>
+      <w:proofErr w:type="spellEnd"/>
+      <w:r>
+        <w:rPr>
+          <w:rFonts w:ascii="Consolas" w:hAnsi="Consolas"/>
+          <w:color w:val="333333"/>
+          <w:sz w:val="20"/>
+          <w:szCs w:val="20"/>
+          <w:shd w:val="clear" w:color="auto" w:fill="F8F8F8"/>
+        </w:rPr>
+        <w:t xml:space="preserve"> = </w:t>
+      </w:r>
+      <w:proofErr w:type="spellStart"/>
+      <w:proofErr w:type="gramStart"/>
+      <w:r>
+        <w:rPr>
+          <w:rFonts w:ascii="Consolas" w:hAnsi="Consolas"/>
+          <w:color w:val="333333"/>
+          <w:sz w:val="20"/>
+          <w:szCs w:val="20"/>
+          <w:shd w:val="clear" w:color="auto" w:fill="F8F8F8"/>
+        </w:rPr>
+        <w:t>client.loadChannelFromConfig</w:t>
+      </w:r>
+      <w:proofErr w:type="spellEnd"/>
+      <w:proofErr w:type="gramEnd"/>
+      <w:r>
+        <w:rPr>
+          <w:rFonts w:ascii="Consolas" w:hAnsi="Consolas"/>
+          <w:color w:val="333333"/>
+          <w:sz w:val="20"/>
+          <w:szCs w:val="20"/>
+          <w:shd w:val="clear" w:color="auto" w:fill="F8F8F8"/>
+        </w:rPr>
+        <w:t>(</w:t>
+      </w:r>
+      <w:r>
+        <w:rPr>
+          <w:rStyle w:val="hljs-string"/>
+          <w:rFonts w:ascii="Consolas" w:hAnsi="Consolas"/>
+          <w:color w:val="DD1144"/>
+          <w:sz w:val="20"/>
+          <w:szCs w:val="20"/>
+        </w:rPr>
+        <w:t>"ch1"</w:t>
+      </w:r>
+      <w:r>
+        <w:rPr>
+          <w:rFonts w:ascii="Consolas" w:hAnsi="Consolas"/>
+          <w:color w:val="333333"/>
+          <w:sz w:val="20"/>
+          <w:szCs w:val="20"/>
+          <w:shd w:val="clear" w:color="auto" w:fill="F8F8F8"/>
+        </w:rPr>
+        <w:t>,nc);</w:t>
+      </w:r>
+    </w:p>
+    <w:p>
+      <w:pPr>
+        <w:ind w:firstLine="480"/>
+      </w:pPr>
+      <w:r>
+        <w:rPr>
+          <w:shd w:val="clear" w:color="auto" w:fill="FFFFFF"/>
+        </w:rPr>
+        <w:t>由于在连接配置文件中已经声明了网络的关键信息，因此不需要再显式的添加节点了。通道对象会根据连接配置文件中</w:t>
+      </w:r>
+      <w:r>
+        <w:rPr>
+          <w:shd w:val="clear" w:color="auto" w:fill="FFFFFF"/>
+        </w:rPr>
+        <w:t>ch1</w:t>
+      </w:r>
+      <w:r>
+        <w:rPr>
+          <w:shd w:val="clear" w:color="auto" w:fill="FFFFFF"/>
+        </w:rPr>
+        <w:t>的配置信息找到</w:t>
+      </w:r>
+      <w:r>
+        <w:rPr>
+          <w:shd w:val="clear" w:color="auto" w:fill="FFFFFF"/>
+        </w:rPr>
+        <w:t>peer1</w:t>
+      </w:r>
+      <w:r>
+        <w:rPr>
+          <w:shd w:val="clear" w:color="auto" w:fill="FFFFFF"/>
+        </w:rPr>
+        <w:t>节点</w:t>
+      </w:r>
+      <w:r>
+        <w:rPr>
+          <w:shd w:val="clear" w:color="auto" w:fill="FFFFFF"/>
+        </w:rPr>
+        <w:t xml:space="preserve"> </w:t>
+      </w:r>
+      <w:r>
+        <w:rPr>
+          <w:shd w:val="clear" w:color="auto" w:fill="FFFFFF"/>
+        </w:rPr>
+        <w:t>，自动进行连接并执行链码查询。注意配置文件中</w:t>
+      </w:r>
+      <w:r>
+        <w:rPr>
+          <w:shd w:val="clear" w:color="auto" w:fill="FFFFFF"/>
+        </w:rPr>
+        <w:t>peer1</w:t>
+      </w:r>
+      <w:r>
+        <w:rPr>
+          <w:shd w:val="clear" w:color="auto" w:fill="FFFFFF"/>
+        </w:rPr>
+        <w:t>的能力</w:t>
+      </w:r>
+      <w:proofErr w:type="spellStart"/>
+      <w:r>
+        <w:rPr>
+          <w:shd w:val="clear" w:color="auto" w:fill="FFFFFF"/>
+        </w:rPr>
+        <w:t>chaincodeQuery</w:t>
+      </w:r>
+      <w:proofErr w:type="spellEnd"/>
+      <w:r>
+        <w:rPr>
+          <w:shd w:val="clear" w:color="auto" w:fill="FFFFFF"/>
+        </w:rPr>
+        <w:t xml:space="preserve"> </w:t>
+      </w:r>
+      <w:r>
+        <w:rPr>
+          <w:shd w:val="clear" w:color="auto" w:fill="FFFFFF"/>
+        </w:rPr>
+        <w:t>为</w:t>
+      </w:r>
+      <w:r>
+        <w:rPr>
+          <w:shd w:val="clear" w:color="auto" w:fill="FFFFFF"/>
+        </w:rPr>
+        <w:t>true</w:t>
+      </w:r>
+      <w:r>
+        <w:rPr>
+          <w:shd w:val="clear" w:color="auto" w:fill="FFFFFF"/>
+        </w:rPr>
+        <w:t>，这意味着当</w:t>
+      </w:r>
+      <w:r>
+        <w:rPr>
+          <w:shd w:val="clear" w:color="auto" w:fill="FFFFFF"/>
+        </w:rPr>
+        <w:t>Client</w:t>
+      </w:r>
+      <w:r>
+        <w:rPr>
+          <w:shd w:val="clear" w:color="auto" w:fill="FFFFFF"/>
+        </w:rPr>
+        <w:t>实例可以从一组节点清单中进行筛选，自动选中合适的节点。</w:t>
+      </w:r>
+    </w:p>
+    <w:p>
+      <w:pPr>
+        <w:ind w:firstLineChars="0" w:firstLine="0"/>
+      </w:pPr>
+      <w:r>
+        <w:rPr>
+          <w:noProof/>
+        </w:rPr>
+        <w:drawing>
+          <wp:inline distT="0" distB="0" distL="0" distR="0" wp14:anchorId="1C8E1424" wp14:editId="02EB0485">
+            <wp:extent cx="4747260" cy="1455727"/>
+            <wp:effectExtent l="0" t="0" r="0" b="0"/>
+            <wp:docPr id="114" name="图片 114"/>
+            <wp:cNvGraphicFramePr>
+              <a:graphicFrameLocks xmlns:a="http://schemas.openxmlformats.org/drawingml/2006/main" noChangeAspect="1"/>
+            </wp:cNvGraphicFramePr>
+            <a:graphic xmlns:a="http://schemas.openxmlformats.org/drawingml/2006/main">
+              <a:graphicData uri="http://schemas.openxmlformats.org/drawingml/2006/picture">
+                <pic:pic xmlns:pic="http://schemas.openxmlformats.org/drawingml/2006/picture">
+                  <pic:nvPicPr>
+                    <pic:cNvPr id="1" name=""/>
+                    <pic:cNvPicPr/>
+                  </pic:nvPicPr>
+                  <pic:blipFill>
+                    <a:blip r:embed="rId117"/>
+                    <a:stretch>
+                      <a:fillRect/>
+                    </a:stretch>
+                  </pic:blipFill>
+                  <pic:spPr>
+                    <a:xfrm>
+                      <a:off x="0" y="0"/>
+                      <a:ext cx="4764782" cy="1461100"/>
+                    </a:xfrm>
+                    <a:prstGeom prst="rect">
+                      <a:avLst/>
+                    </a:prstGeom>
+                  </pic:spPr>
+                </pic:pic>
+              </a:graphicData>
+            </a:graphic>
+          </wp:inline>
+        </w:drawing>
+      </w:r>
+    </w:p>
+    <w:p>
+      <w:pPr>
+        <w:ind w:firstLineChars="0" w:firstLine="0"/>
+      </w:pPr>
+    </w:p>
+    <w:p>
+      <w:pPr>
+        <w:ind w:firstLineChars="0" w:firstLine="0"/>
+      </w:pPr>
+    </w:p>
+    <w:p>
+      <w:pPr>
+        <w:ind w:firstLineChars="0" w:firstLine="0"/>
       </w:pPr>
     </w:p>
     <w:sectPr>
-      <w:headerReference w:type="even" r:id="rId106"/>
-      <w:headerReference w:type="default" r:id="rId107"/>
-      <w:footerReference w:type="even" r:id="rId108"/>
-      <w:footerReference w:type="default" r:id="rId109"/>
-      <w:headerReference w:type="first" r:id="rId110"/>
-      <w:footerReference w:type="first" r:id="rId111"/>
+      <w:headerReference w:type="even" r:id="rId118"/>
+      <w:headerReference w:type="default" r:id="rId119"/>
+      <w:footerReference w:type="even" r:id="rId120"/>
+      <w:footerReference w:type="default" r:id="rId121"/>
+      <w:headerReference w:type="first" r:id="rId122"/>
+      <w:footerReference w:type="first" r:id="rId123"/>
       <w:pgSz w:w="11906" w:h="16838"/>
       <w:pgMar w:top="1440" w:right="1800" w:bottom="1440" w:left="1800" w:header="851" w:footer="992" w:gutter="0"/>
       <w:cols w:space="425"/>
@@ -60073,6 +68611,11 @@
       <w:shd w:val="clear" w:color="auto" w:fill="E1DFDD"/>
     </w:rPr>
   </w:style>
+  <w:style w:type="character" w:customStyle="1" w:styleId="hljs-literal">
+    <w:name w:val="hljs-literal"/>
+    <w:basedOn w:val="a0"/>
+    <w:rsid w:val="00663097"/>
+  </w:style>
 </w:styles>
 </file>
 
@@ -60376,7 +68919,7 @@
 </file>
 
 <file path=customXml/itemProps1.xml><?xml version="1.0" encoding="utf-8"?>
-<ds:datastoreItem xmlns:ds="http://schemas.openxmlformats.org/officeDocument/2006/customXml" ds:itemID="{565AF558-F860-4F2D-838E-BFC1C74AD24E}">
+<ds:datastoreItem xmlns:ds="http://schemas.openxmlformats.org/officeDocument/2006/customXml" ds:itemID="{DF41A3CC-AC36-4E51-B3B8-3472B8DEEFA9}">
   <ds:schemaRefs>
     <ds:schemaRef ds:uri="http://schemas.openxmlformats.org/officeDocument/2006/bibliography"/>
   </ds:schemaRefs>
